--- a/Отчёт по практике.docx
+++ b/Отчёт по практике.docx
@@ -11977,9 +11977,9 @@
         </w:rPr>
         <w:lastRenderedPageBreak/>
         <w:drawing>
-          <wp:inline distT="0" distB="0" distL="0" distR="0" wp14:anchorId="620984FA" wp14:editId="1BA125A7">
-            <wp:extent cx="2514600" cy="5343525"/>
-            <wp:effectExtent l="0" t="0" r="0" b="9525"/>
+          <wp:inline distT="0" distB="0" distL="0" distR="0" wp14:anchorId="620984FA" wp14:editId="414D5CFC">
+            <wp:extent cx="2684780" cy="5924550"/>
+            <wp:effectExtent l="0" t="0" r="1270" b="0"/>
             <wp:docPr id="22" name="Рисунок 22"/>
             <wp:cNvGraphicFramePr>
               <a:graphicFrameLocks xmlns:a="http://schemas.openxmlformats.org/drawingml/2006/main" noChangeAspect="1"/>
@@ -12009,7 +12009,7 @@
                   <pic:spPr bwMode="auto">
                     <a:xfrm>
                       <a:off x="0" y="0"/>
-                      <a:ext cx="2514600" cy="5343525"/>
+                      <a:ext cx="2688842" cy="5933514"/>
                     </a:xfrm>
                     <a:prstGeom prst="rect">
                       <a:avLst/>
@@ -15632,6 +15632,7656 @@
           <w:lang w:val="ru-RU"/>
         </w:rPr>
         <w:t>Задача 7</w:t>
+      </w:r>
+    </w:p>
+    <w:p>
+      <w:pPr>
+        <w:rPr>
+          <w:lang w:val="ru-RU"/>
+        </w:rPr>
+      </w:pPr>
+      <w:r>
+        <w:rPr>
+          <w:lang w:val="ru-RU"/>
+        </w:rPr>
+        <w:t>Построить суффиксный троичный код с заданными длинами кодовых слов. Кодовые слова выписать в лексикографическом порядке.</w:t>
+      </w:r>
+    </w:p>
+    <w:p>
+      <w:pPr>
+        <w:pStyle w:val="2"/>
+        <w:rPr>
+          <w:lang w:val="ru-RU"/>
+        </w:rPr>
+      </w:pPr>
+      <w:r>
+        <w:rPr>
+          <w:lang w:val="ru-RU"/>
+        </w:rPr>
+        <w:t>Анализ</w:t>
+      </w:r>
+    </w:p>
+    <w:p>
+      <w:pPr>
+        <w:rPr>
+          <w:lang w:val="ru-RU"/>
+        </w:rPr>
+      </w:pPr>
+      <w:r>
+        <w:rPr>
+          <w:lang w:val="ru-RU"/>
+        </w:rPr>
+        <w:t xml:space="preserve">Троичный суффиксный код – это способ представления данных в виде комбинации трёх литер, в котором ни одно кодовое слово не является </w:t>
+      </w:r>
+      <w:r>
+        <w:rPr>
+          <w:lang w:val="ru-RU"/>
+        </w:rPr>
+        <w:t>окончанием другого кодового слова.</w:t>
+      </w:r>
+      <w:r>
+        <w:rPr>
+          <w:lang w:val="ru-RU"/>
+        </w:rPr>
+        <w:t xml:space="preserve"> Перед тем</w:t>
+      </w:r>
+      <w:r>
+        <w:rPr>
+          <w:lang w:val="ru-RU"/>
+        </w:rPr>
+        <w:t xml:space="preserve"> </w:t>
+      </w:r>
+      <w:r>
+        <w:rPr>
+          <w:lang w:val="ru-RU"/>
+        </w:rPr>
+        <w:t>как начать вычисление кодовых слов, следует</w:t>
+      </w:r>
+      <w:r>
+        <w:rPr>
+          <w:lang w:val="ru-RU"/>
+        </w:rPr>
+        <w:t xml:space="preserve"> проверить длины на неравенство Макмиллана (см. формулу 7.1).</w:t>
+      </w:r>
+    </w:p>
+    <w:p>
+      <w:pPr>
+        <w:pStyle w:val="13"/>
+        <w:keepNext/>
+        <w:ind w:left="720"/>
+        <w:rPr>
+          <w:iCs/>
+        </w:rPr>
+      </w:pPr>
+      <w:r>
+        <w:tab/>
+      </w:r>
+      <m:oMath>
+        <m:nary>
+          <m:naryPr>
+            <m:chr m:val="∑"/>
+            <m:limLoc m:val="undOvr"/>
+            <m:ctrlPr>
+              <w:rPr>
+                <w:rFonts w:ascii="Cambria Math" w:hAnsi="Cambria Math"/>
+                <w:i/>
+              </w:rPr>
+            </m:ctrlPr>
+          </m:naryPr>
+          <m:sub>
+            <m:r>
+              <w:rPr>
+                <w:rFonts w:ascii="Cambria Math" w:hAnsi="Cambria Math"/>
+              </w:rPr>
+              <m:t>i=1</m:t>
+            </m:r>
+          </m:sub>
+          <m:sup>
+            <m:r>
+              <w:rPr>
+                <w:rFonts w:ascii="Cambria Math" w:hAnsi="Cambria Math"/>
+              </w:rPr>
+              <m:t>m</m:t>
+            </m:r>
+          </m:sup>
+          <m:e>
+            <m:sSup>
+              <m:sSupPr>
+                <m:ctrlPr>
+                  <w:rPr>
+                    <w:rFonts w:ascii="Cambria Math" w:hAnsi="Cambria Math"/>
+                    <w:i/>
+                    <w:lang w:val="en-US"/>
+                  </w:rPr>
+                </m:ctrlPr>
+              </m:sSupPr>
+              <m:e>
+                <m:r>
+                  <w:rPr>
+                    <w:rFonts w:ascii="Cambria Math" w:hAnsi="Cambria Math"/>
+                    <w:lang w:val="en-US"/>
+                  </w:rPr>
+                  <m:t>q</m:t>
+                </m:r>
+              </m:e>
+              <m:sup>
+                <m:r>
+                  <w:rPr>
+                    <w:rFonts w:ascii="Cambria Math" w:hAnsi="Cambria Math"/>
+                  </w:rPr>
+                  <m:t>-</m:t>
+                </m:r>
+                <m:r>
+                  <w:rPr>
+                    <w:rFonts w:ascii="Cambria Math" w:hAnsi="Cambria Math"/>
+                    <w:lang w:val="en-US"/>
+                  </w:rPr>
+                  <m:t>L</m:t>
+                </m:r>
+                <m:r>
+                  <w:rPr>
+                    <w:rFonts w:ascii="Cambria Math" w:hAnsi="Cambria Math"/>
+                    <w:lang w:val="en-US"/>
+                  </w:rPr>
+                  <m:t>i</m:t>
+                </m:r>
+              </m:sup>
+            </m:sSup>
+          </m:e>
+        </m:nary>
+        <m:r>
+          <w:rPr>
+            <w:rFonts w:ascii="Cambria Math" w:hAnsi="Cambria Math"/>
+          </w:rPr>
+          <m:t>≤1</m:t>
+        </m:r>
+      </m:oMath>
+      <w:r>
+        <w:tab/>
+        <w:t>(</w:t>
+      </w:r>
+      <w:r>
+        <w:t>7</w:t>
+      </w:r>
+      <w:r>
+        <w:rPr>
+          <w:iCs/>
+        </w:rPr>
+        <w:t>.</w:t>
+      </w:r>
+      <w:r>
+        <w:rPr>
+          <w:iCs/>
+        </w:rPr>
+        <w:t>1</w:t>
+      </w:r>
+      <w:r>
+        <w:rPr>
+          <w:iCs/>
+        </w:rPr>
+        <w:t>)</w:t>
+      </w:r>
+    </w:p>
+    <w:p>
+      <w:pPr>
+        <w:rPr>
+          <w:lang w:val="ru-RU"/>
+        </w:rPr>
+      </w:pPr>
+      <w:r>
+        <w:rPr>
+          <w:lang w:val="ru-RU"/>
+        </w:rPr>
+        <w:t xml:space="preserve">Где, </w:t>
+      </w:r>
+      <w:r>
+        <w:t>m</w:t>
+      </w:r>
+      <w:r>
+        <w:rPr>
+          <w:lang w:val="ru-RU"/>
+        </w:rPr>
+        <w:t xml:space="preserve"> </w:t>
+      </w:r>
+      <w:r>
+        <w:rPr>
+          <w:lang w:val="ru-RU"/>
+        </w:rPr>
+        <w:t xml:space="preserve">– </w:t>
+      </w:r>
+      <w:r>
+        <w:rPr>
+          <w:lang w:val="ru-RU"/>
+        </w:rPr>
+        <w:t xml:space="preserve">это </w:t>
+      </w:r>
+      <w:r>
+        <w:rPr>
+          <w:lang w:val="ru-RU"/>
+        </w:rPr>
+        <w:t>количество</w:t>
+      </w:r>
+      <w:r>
+        <w:rPr>
+          <w:lang w:val="ru-RU"/>
+        </w:rPr>
+        <w:t xml:space="preserve"> </w:t>
+      </w:r>
+      <w:r>
+        <w:rPr>
+          <w:lang w:val="ru-RU"/>
+        </w:rPr>
+        <w:t>длин</w:t>
+      </w:r>
+      <w:r>
+        <w:rPr>
+          <w:lang w:val="ru-RU"/>
+        </w:rPr>
+        <w:t xml:space="preserve"> </w:t>
+      </w:r>
+      <w:r>
+        <w:rPr>
+          <w:lang w:val="ru-RU"/>
+        </w:rPr>
+        <w:t>слов</w:t>
+      </w:r>
+      <w:r>
+        <w:rPr>
+          <w:lang w:val="ru-RU"/>
+        </w:rPr>
+        <w:t>,</w:t>
+      </w:r>
+    </w:p>
+    <w:p>
+      <w:pPr>
+        <w:rPr>
+          <w:lang w:val="ru-RU"/>
+        </w:rPr>
+      </w:pPr>
+      <w:r>
+        <w:t>q</w:t>
+      </w:r>
+      <w:r>
+        <w:rPr>
+          <w:lang w:val="ru-RU"/>
+        </w:rPr>
+        <w:t xml:space="preserve"> – </w:t>
+      </w:r>
+      <w:r>
+        <w:rPr>
+          <w:lang w:val="ru-RU"/>
+        </w:rPr>
+        <w:t xml:space="preserve">это число знаков кодирующего алфавита </w:t>
+      </w:r>
+      <w:r>
+        <w:rPr>
+          <w:lang w:val="ru-RU"/>
+        </w:rPr>
+        <w:t>(в случае данной задачи равно 3),</w:t>
+      </w:r>
+    </w:p>
+    <w:p>
+      <w:pPr>
+        <w:rPr>
+          <w:lang w:val="ru-RU"/>
+        </w:rPr>
+      </w:pPr>
+      <w:r>
+        <w:t>Li</w:t>
+      </w:r>
+      <w:r>
+        <w:rPr>
+          <w:lang w:val="ru-RU"/>
+        </w:rPr>
+        <w:t xml:space="preserve"> – </w:t>
+      </w:r>
+      <w:r>
+        <w:rPr>
+          <w:lang w:val="ru-RU"/>
+        </w:rPr>
+        <w:t>это длины слов.</w:t>
+      </w:r>
+    </w:p>
+    <w:p>
+      <w:pPr>
+        <w:rPr>
+          <w:lang w:val="ru-RU"/>
+        </w:rPr>
+      </w:pPr>
+      <w:r>
+        <w:rPr>
+          <w:lang w:val="ru-RU"/>
+        </w:rPr>
+        <w:lastRenderedPageBreak/>
+        <w:t>Если длины не проходят неравенство Макмиллана, то программе необходимо прекратить выполнение.</w:t>
+      </w:r>
+      <w:r>
+        <w:rPr>
+          <w:lang w:val="ru-RU"/>
+        </w:rPr>
+        <w:t xml:space="preserve"> </w:t>
+      </w:r>
+    </w:p>
+    <w:p>
+      <w:pPr>
+        <w:rPr>
+          <w:lang w:val="ru-RU"/>
+        </w:rPr>
+      </w:pPr>
+      <w:r>
+        <w:rPr>
+          <w:lang w:val="ru-RU"/>
+        </w:rPr>
+        <w:t xml:space="preserve">Для вычисления кодовых слов необходимо </w:t>
+      </w:r>
+      <w:r>
+        <w:rPr>
+          <w:lang w:val="ru-RU"/>
+        </w:rPr>
+        <w:t>воспользоваться методом построения дерева</w:t>
+      </w:r>
+      <w:r>
+        <w:rPr>
+          <w:lang w:val="ru-RU"/>
+        </w:rPr>
+        <w:t>. Но стоит учесть, что в этом варианте будет создаваться префиксная система, значит после получения кодовых слов их требуется инвертировать.</w:t>
+      </w:r>
+      <w:r>
+        <w:rPr>
+          <w:lang w:val="ru-RU"/>
+        </w:rPr>
+        <w:t xml:space="preserve"> Чтобы построить дерево, сначала нужно</w:t>
+      </w:r>
+      <w:r>
+        <w:rPr>
+          <w:lang w:val="ru-RU"/>
+        </w:rPr>
+        <w:t xml:space="preserve"> отсортировать длины слов по убыванию,</w:t>
+      </w:r>
+      <w:r>
+        <w:rPr>
+          <w:lang w:val="ru-RU"/>
+        </w:rPr>
+        <w:t xml:space="preserve"> пройти по </w:t>
+      </w:r>
+      <w:r>
+        <w:rPr>
+          <w:lang w:val="ru-RU"/>
+        </w:rPr>
+        <w:t>каждой из них</w:t>
+      </w:r>
+      <w:r>
+        <w:rPr>
+          <w:lang w:val="ru-RU"/>
+        </w:rPr>
+        <w:t>,</w:t>
+      </w:r>
+      <w:r>
+        <w:rPr>
+          <w:lang w:val="ru-RU"/>
+        </w:rPr>
+        <w:t xml:space="preserve"> подсчитать количество повторений длин в массиве длин слова,</w:t>
+      </w:r>
+      <w:r>
+        <w:rPr>
+          <w:lang w:val="ru-RU"/>
+        </w:rPr>
+        <w:t xml:space="preserve"> а затем пройти по каждой букве кодирующего алфавита и начать строить кодовое слово по длине</w:t>
+      </w:r>
+      <w:r>
+        <w:rPr>
+          <w:lang w:val="ru-RU"/>
+        </w:rPr>
+        <w:t xml:space="preserve"> минус один</w:t>
+      </w:r>
+      <w:r>
+        <w:rPr>
+          <w:lang w:val="ru-RU"/>
+        </w:rPr>
+        <w:t>.</w:t>
+      </w:r>
+      <w:r>
+        <w:rPr>
+          <w:lang w:val="ru-RU"/>
+        </w:rPr>
+        <w:t xml:space="preserve"> После, в зависимости от количества повторений, перебирается последняя буква кодового слова</w:t>
+      </w:r>
+      <w:r>
+        <w:rPr>
+          <w:lang w:val="ru-RU"/>
+        </w:rPr>
+        <w:t xml:space="preserve"> (именно поэтому в предыдущем шаге использовалась длина минус один)</w:t>
+      </w:r>
+      <w:r>
+        <w:rPr>
+          <w:lang w:val="ru-RU"/>
+        </w:rPr>
+        <w:t>, затем алгоритм переходит к другим длинам и подобным образом строит слова.</w:t>
+      </w:r>
+    </w:p>
+    <w:p>
+      <w:pPr>
+        <w:pStyle w:val="2"/>
+        <w:rPr>
+          <w:lang w:val="ru-RU"/>
+        </w:rPr>
+      </w:pPr>
+      <w:r>
+        <w:rPr>
+          <w:lang w:val="ru-RU"/>
+        </w:rPr>
+        <w:t>Проектирование</w:t>
+      </w:r>
+    </w:p>
+    <w:p>
+      <w:pPr>
+        <w:rPr>
+          <w:lang w:val="ru-RU"/>
+        </w:rPr>
+      </w:pPr>
+      <w:r>
+        <w:rPr>
+          <w:lang w:val="ru-RU"/>
+        </w:rPr>
+        <w:t>На основе вышеописанного алгоритма была спроектирована программа, блок-схема представлена на следующих рисунк</w:t>
+      </w:r>
+      <w:r>
+        <w:rPr>
+          <w:lang w:val="ru-RU"/>
+        </w:rPr>
+        <w:t>е</w:t>
+      </w:r>
+      <w:r>
+        <w:rPr>
+          <w:lang w:val="ru-RU"/>
+        </w:rPr>
+        <w:t xml:space="preserve"> 7.1</w:t>
+      </w:r>
+      <w:r>
+        <w:rPr>
+          <w:lang w:val="ru-RU"/>
+        </w:rPr>
+        <w:t>.</w:t>
+      </w:r>
+    </w:p>
+    <w:p>
+      <w:pPr>
+        <w:jc w:val="center"/>
+        <w:rPr>
+          <w:lang w:val="ru-RU"/>
+        </w:rPr>
+      </w:pPr>
+      <w:r>
+        <w:rPr>
+          <w:noProof/>
+          <w:lang w:val="ru-RU"/>
+        </w:rPr>
+        <w:drawing>
+          <wp:inline distT="0" distB="0" distL="0" distR="0" wp14:anchorId="682ED22D" wp14:editId="2F5D889F">
+            <wp:extent cx="2466975" cy="5105400"/>
+            <wp:effectExtent l="0" t="0" r="9525" b="0"/>
+            <wp:docPr id="61" name="Рисунок 61"/>
+            <wp:cNvGraphicFramePr>
+              <a:graphicFrameLocks xmlns:a="http://schemas.openxmlformats.org/drawingml/2006/main" noChangeAspect="1"/>
+            </wp:cNvGraphicFramePr>
+            <a:graphic xmlns:a="http://schemas.openxmlformats.org/drawingml/2006/main">
+              <a:graphicData uri="http://schemas.openxmlformats.org/drawingml/2006/picture">
+                <pic:pic xmlns:pic="http://schemas.openxmlformats.org/drawingml/2006/picture">
+                  <pic:nvPicPr>
+                    <pic:cNvPr id="0" name="Picture 16"/>
+                    <pic:cNvPicPr>
+                      <a:picLocks noChangeAspect="1" noChangeArrowheads="1"/>
+                    </pic:cNvPicPr>
+                  </pic:nvPicPr>
+                  <pic:blipFill>
+                    <a:blip r:embed="rId22">
+                      <a:extLst>
+                        <a:ext uri="{28A0092B-C50C-407E-A947-70E740481C1C}">
+                          <a14:useLocalDpi xmlns:a14="http://schemas.microsoft.com/office/drawing/2010/main" val="0"/>
+                        </a:ext>
+                      </a:extLst>
+                    </a:blip>
+                    <a:srcRect/>
+                    <a:stretch>
+                      <a:fillRect/>
+                    </a:stretch>
+                  </pic:blipFill>
+                  <pic:spPr bwMode="auto">
+                    <a:xfrm>
+                      <a:off x="0" y="0"/>
+                      <a:ext cx="2466975" cy="5105400"/>
+                    </a:xfrm>
+                    <a:prstGeom prst="rect">
+                      <a:avLst/>
+                    </a:prstGeom>
+                    <a:noFill/>
+                    <a:ln>
+                      <a:noFill/>
+                    </a:ln>
+                  </pic:spPr>
+                </pic:pic>
+              </a:graphicData>
+            </a:graphic>
+          </wp:inline>
+        </w:drawing>
+      </w:r>
+    </w:p>
+    <w:p>
+      <w:pPr>
+        <w:jc w:val="center"/>
+        <w:rPr>
+          <w:lang w:val="ru-RU"/>
+        </w:rPr>
+      </w:pPr>
+      <w:r>
+        <w:rPr>
+          <w:noProof/>
+          <w:lang w:val="ru-RU"/>
+        </w:rPr>
+        <w:lastRenderedPageBreak/>
+        <w:drawing>
+          <wp:inline distT="0" distB="0" distL="0" distR="0" wp14:anchorId="677A1652" wp14:editId="382FB7C2">
+            <wp:extent cx="2124075" cy="8010525"/>
+            <wp:effectExtent l="0" t="0" r="9525" b="9525"/>
+            <wp:docPr id="56" name="Рисунок 56"/>
+            <wp:cNvGraphicFramePr>
+              <a:graphicFrameLocks xmlns:a="http://schemas.openxmlformats.org/drawingml/2006/main" noChangeAspect="1"/>
+            </wp:cNvGraphicFramePr>
+            <a:graphic xmlns:a="http://schemas.openxmlformats.org/drawingml/2006/main">
+              <a:graphicData uri="http://schemas.openxmlformats.org/drawingml/2006/picture">
+                <pic:pic xmlns:pic="http://schemas.openxmlformats.org/drawingml/2006/picture">
+                  <pic:nvPicPr>
+                    <pic:cNvPr id="0" name="Picture 14"/>
+                    <pic:cNvPicPr>
+                      <a:picLocks noChangeAspect="1" noChangeArrowheads="1"/>
+                    </pic:cNvPicPr>
+                  </pic:nvPicPr>
+                  <pic:blipFill>
+                    <a:blip r:embed="rId23">
+                      <a:extLst>
+                        <a:ext uri="{28A0092B-C50C-407E-A947-70E740481C1C}">
+                          <a14:useLocalDpi xmlns:a14="http://schemas.microsoft.com/office/drawing/2010/main" val="0"/>
+                        </a:ext>
+                      </a:extLst>
+                    </a:blip>
+                    <a:srcRect/>
+                    <a:stretch>
+                      <a:fillRect/>
+                    </a:stretch>
+                  </pic:blipFill>
+                  <pic:spPr bwMode="auto">
+                    <a:xfrm>
+                      <a:off x="0" y="0"/>
+                      <a:ext cx="2124075" cy="8010525"/>
+                    </a:xfrm>
+                    <a:prstGeom prst="rect">
+                      <a:avLst/>
+                    </a:prstGeom>
+                    <a:noFill/>
+                    <a:ln>
+                      <a:noFill/>
+                    </a:ln>
+                  </pic:spPr>
+                </pic:pic>
+              </a:graphicData>
+            </a:graphic>
+          </wp:inline>
+        </w:drawing>
+      </w:r>
+    </w:p>
+    <w:p>
+      <w:pPr>
+        <w:pStyle w:val="aa"/>
+        <w:rPr>
+          <w:lang w:val="ru-RU"/>
+        </w:rPr>
+      </w:pPr>
+      <w:r>
+        <w:rPr>
+          <w:lang w:val="ru-RU"/>
+        </w:rPr>
+        <w:t xml:space="preserve">Рисунок </w:t>
+      </w:r>
+      <w:r>
+        <w:rPr>
+          <w:lang w:val="ru-RU"/>
+        </w:rPr>
+        <w:t>7</w:t>
+      </w:r>
+      <w:r>
+        <w:rPr>
+          <w:lang w:val="ru-RU"/>
+        </w:rPr>
+        <w:t>.</w:t>
+      </w:r>
+      <w:r>
+        <w:rPr>
+          <w:lang w:val="ru-RU"/>
+        </w:rPr>
+        <w:t>1</w:t>
+      </w:r>
+      <w:r>
+        <w:rPr>
+          <w:lang w:val="ru-RU"/>
+        </w:rPr>
+        <w:t xml:space="preserve"> </w:t>
+      </w:r>
+      <w:r>
+        <w:rPr>
+          <w:lang w:val="ru-RU"/>
+        </w:rPr>
+        <w:t xml:space="preserve">Блок-схема для задачи </w:t>
+      </w:r>
+      <w:r>
+        <w:rPr>
+          <w:lang w:val="ru-RU"/>
+        </w:rPr>
+        <w:t>7</w:t>
+      </w:r>
+    </w:p>
+    <w:p>
+      <w:pPr>
+        <w:rPr>
+          <w:lang w:val="ru-RU"/>
+        </w:rPr>
+      </w:pPr>
+      <w:r>
+        <w:rPr>
+          <w:lang w:val="ru-RU"/>
+        </w:rPr>
+        <w:lastRenderedPageBreak/>
+        <w:t>Ниже</w:t>
+      </w:r>
+      <w:r>
+        <w:rPr>
+          <w:lang w:val="ru-RU"/>
+        </w:rPr>
+        <w:t xml:space="preserve"> (см. рис. 7.2)</w:t>
+      </w:r>
+      <w:r>
+        <w:rPr>
+          <w:lang w:val="ru-RU"/>
+        </w:rPr>
+        <w:t xml:space="preserve"> представлена блок-схема для доп. метода для вычислени</w:t>
+      </w:r>
+      <w:r>
+        <w:rPr>
+          <w:lang w:val="ru-RU"/>
+        </w:rPr>
+        <w:t>я</w:t>
+      </w:r>
+      <w:r>
+        <w:rPr>
+          <w:lang w:val="ru-RU"/>
+        </w:rPr>
+        <w:t xml:space="preserve"> неравенства Макмиллана:</w:t>
+      </w:r>
+    </w:p>
+    <w:p>
+      <w:pPr>
+        <w:jc w:val="center"/>
+        <w:rPr>
+          <w:lang w:val="ru-RU"/>
+        </w:rPr>
+      </w:pPr>
+      <w:r>
+        <w:rPr>
+          <w:noProof/>
+          <w:lang w:val="ru-RU"/>
+        </w:rPr>
+        <w:drawing>
+          <wp:inline distT="0" distB="0" distL="0" distR="0" wp14:anchorId="12AF9732" wp14:editId="763C20E2">
+            <wp:extent cx="2133600" cy="2857500"/>
+            <wp:effectExtent l="0" t="0" r="0" b="0"/>
+            <wp:docPr id="203" name="Рисунок 203"/>
+            <wp:cNvGraphicFramePr>
+              <a:graphicFrameLocks xmlns:a="http://schemas.openxmlformats.org/drawingml/2006/main" noChangeAspect="1"/>
+            </wp:cNvGraphicFramePr>
+            <a:graphic xmlns:a="http://schemas.openxmlformats.org/drawingml/2006/main">
+              <a:graphicData uri="http://schemas.openxmlformats.org/drawingml/2006/picture">
+                <pic:pic xmlns:pic="http://schemas.openxmlformats.org/drawingml/2006/picture">
+                  <pic:nvPicPr>
+                    <pic:cNvPr id="0" name="Picture 18"/>
+                    <pic:cNvPicPr>
+                      <a:picLocks noChangeAspect="1" noChangeArrowheads="1"/>
+                    </pic:cNvPicPr>
+                  </pic:nvPicPr>
+                  <pic:blipFill>
+                    <a:blip r:embed="rId24">
+                      <a:extLst>
+                        <a:ext uri="{28A0092B-C50C-407E-A947-70E740481C1C}">
+                          <a14:useLocalDpi xmlns:a14="http://schemas.microsoft.com/office/drawing/2010/main" val="0"/>
+                        </a:ext>
+                      </a:extLst>
+                    </a:blip>
+                    <a:srcRect/>
+                    <a:stretch>
+                      <a:fillRect/>
+                    </a:stretch>
+                  </pic:blipFill>
+                  <pic:spPr bwMode="auto">
+                    <a:xfrm>
+                      <a:off x="0" y="0"/>
+                      <a:ext cx="2133600" cy="2857500"/>
+                    </a:xfrm>
+                    <a:prstGeom prst="rect">
+                      <a:avLst/>
+                    </a:prstGeom>
+                    <a:noFill/>
+                    <a:ln>
+                      <a:noFill/>
+                    </a:ln>
+                  </pic:spPr>
+                </pic:pic>
+              </a:graphicData>
+            </a:graphic>
+          </wp:inline>
+        </w:drawing>
+      </w:r>
+    </w:p>
+    <w:p>
+      <w:pPr>
+        <w:pStyle w:val="aa"/>
+        <w:rPr>
+          <w:lang w:val="ru-RU"/>
+        </w:rPr>
+      </w:pPr>
+      <w:r>
+        <w:rPr>
+          <w:lang w:val="ru-RU"/>
+        </w:rPr>
+        <w:t xml:space="preserve">Рисунок </w:t>
+      </w:r>
+      <w:r>
+        <w:rPr>
+          <w:lang w:val="ru-RU"/>
+        </w:rPr>
+        <w:t>7</w:t>
+      </w:r>
+      <w:r>
+        <w:rPr>
+          <w:lang w:val="ru-RU"/>
+        </w:rPr>
+        <w:t>.</w:t>
+      </w:r>
+      <w:r>
+        <w:rPr>
+          <w:lang w:val="ru-RU"/>
+        </w:rPr>
+        <w:t>2</w:t>
+      </w:r>
+      <w:r>
+        <w:rPr>
+          <w:lang w:val="ru-RU"/>
+        </w:rPr>
+        <w:t xml:space="preserve"> </w:t>
+      </w:r>
+      <w:r>
+        <w:rPr>
+          <w:lang w:val="ru-RU"/>
+        </w:rPr>
+        <w:t xml:space="preserve">Блок-схема для </w:t>
+      </w:r>
+      <w:r>
+        <w:rPr>
+          <w:lang w:val="ru-RU"/>
+        </w:rPr>
+        <w:t>метода для вычисления на неравенство Макмиллана</w:t>
+      </w:r>
+    </w:p>
+    <w:p>
+      <w:pPr>
+        <w:pStyle w:val="2"/>
+        <w:rPr>
+          <w:lang w:val="ru-RU"/>
+        </w:rPr>
+      </w:pPr>
+      <w:r>
+        <w:rPr>
+          <w:lang w:val="ru-RU"/>
+        </w:rPr>
+        <w:t>Тестирование</w:t>
+      </w:r>
+    </w:p>
+    <w:p>
+      <w:pPr>
+        <w:pStyle w:val="aa"/>
+        <w:jc w:val="right"/>
+        <w:rPr>
+          <w:lang w:val="ru-RU"/>
+        </w:rPr>
+      </w:pPr>
+      <w:r>
+        <w:rPr>
+          <w:lang w:val="ru-RU"/>
+        </w:rPr>
+        <w:t>Таблица</w:t>
+      </w:r>
+      <w:r>
+        <w:rPr>
+          <w:lang w:val="ru-RU"/>
+        </w:rPr>
+        <w:t xml:space="preserve"> </w:t>
+      </w:r>
+      <w:r>
+        <w:rPr>
+          <w:lang w:val="ru-RU"/>
+        </w:rPr>
+        <w:t>7</w:t>
+      </w:r>
+      <w:r>
+        <w:rPr>
+          <w:lang w:val="ru-RU"/>
+        </w:rPr>
+        <w:t>.</w:t>
+      </w:r>
+      <w:r>
+        <w:rPr>
+          <w:lang w:val="ru-RU"/>
+        </w:rPr>
+        <w:t>1</w:t>
+      </w:r>
+      <w:r>
+        <w:rPr>
+          <w:lang w:val="ru-RU"/>
+        </w:rPr>
+        <w:t xml:space="preserve"> </w:t>
+      </w:r>
+      <w:r>
+        <w:rPr>
+          <w:lang w:val="ru-RU"/>
+        </w:rPr>
+        <w:t xml:space="preserve">Таблица тестов для задачи </w:t>
+      </w:r>
+      <w:r>
+        <w:rPr>
+          <w:lang w:val="ru-RU"/>
+        </w:rPr>
+        <w:t>7</w:t>
+      </w:r>
+    </w:p>
+    <w:tbl>
+      <w:tblPr>
+        <w:tblW w:w="9803" w:type="dxa"/>
+        <w:jc w:val="center"/>
+        <w:tblLook w:val="04A0" w:firstRow="1" w:lastRow="0" w:firstColumn="1" w:lastColumn="0" w:noHBand="0" w:noVBand="1"/>
+      </w:tblPr>
+      <w:tblGrid>
+        <w:gridCol w:w="988"/>
+        <w:gridCol w:w="3543"/>
+        <w:gridCol w:w="3839"/>
+        <w:gridCol w:w="1433"/>
+      </w:tblGrid>
+      <w:tr>
+        <w:trPr>
+          <w:trHeight w:val="881"/>
+          <w:jc w:val="center"/>
+        </w:trPr>
+        <w:tc>
+          <w:tcPr>
+            <w:tcW w:w="988" w:type="dxa"/>
+            <w:tcBorders>
+              <w:top w:val="single" w:sz="4" w:space="0" w:color="auto"/>
+              <w:left w:val="single" w:sz="4" w:space="0" w:color="auto"/>
+              <w:bottom w:val="single" w:sz="4" w:space="0" w:color="auto"/>
+              <w:right w:val="single" w:sz="4" w:space="0" w:color="auto"/>
+            </w:tcBorders>
+            <w:shd w:val="clear" w:color="000000" w:fill="70AD47"/>
+            <w:vAlign w:val="center"/>
+            <w:hideMark/>
+          </w:tcPr>
+          <w:p>
+            <w:pPr>
+              <w:spacing w:after="0" w:line="240" w:lineRule="auto"/>
+              <w:jc w:val="center"/>
+              <w:rPr>
+                <w:rFonts w:ascii="Calibri" w:eastAsia="Times New Roman" w:hAnsi="Calibri" w:cs="Calibri"/>
+                <w:b/>
+                <w:bCs/>
+                <w:color w:val="000000"/>
+                <w:sz w:val="22"/>
+                <w:lang w:val="ru-RU" w:eastAsia="ru-RU"/>
+              </w:rPr>
+            </w:pPr>
+            <w:r>
+              <w:rPr>
+                <w:rFonts w:ascii="Calibri" w:eastAsia="Times New Roman" w:hAnsi="Calibri" w:cs="Calibri"/>
+                <w:b/>
+                <w:bCs/>
+                <w:color w:val="000000"/>
+                <w:sz w:val="22"/>
+                <w:lang w:val="ru-RU" w:eastAsia="ru-RU"/>
+              </w:rPr>
+              <w:t>Номер теста</w:t>
+            </w:r>
+          </w:p>
+        </w:tc>
+        <w:tc>
+          <w:tcPr>
+            <w:tcW w:w="3543" w:type="dxa"/>
+            <w:tcBorders>
+              <w:top w:val="single" w:sz="4" w:space="0" w:color="auto"/>
+              <w:left w:val="nil"/>
+              <w:bottom w:val="single" w:sz="4" w:space="0" w:color="auto"/>
+              <w:right w:val="single" w:sz="4" w:space="0" w:color="auto"/>
+            </w:tcBorders>
+            <w:shd w:val="clear" w:color="000000" w:fill="70AD47"/>
+            <w:vAlign w:val="center"/>
+            <w:hideMark/>
+          </w:tcPr>
+          <w:p>
+            <w:pPr>
+              <w:spacing w:after="0" w:line="240" w:lineRule="auto"/>
+              <w:jc w:val="center"/>
+              <w:rPr>
+                <w:rFonts w:ascii="Calibri" w:eastAsia="Times New Roman" w:hAnsi="Calibri" w:cs="Calibri"/>
+                <w:b/>
+                <w:bCs/>
+                <w:color w:val="000000"/>
+                <w:sz w:val="22"/>
+                <w:lang w:val="ru-RU" w:eastAsia="ru-RU"/>
+              </w:rPr>
+            </w:pPr>
+            <w:r>
+              <w:rPr>
+                <w:rFonts w:ascii="Calibri" w:eastAsia="Times New Roman" w:hAnsi="Calibri" w:cs="Calibri"/>
+                <w:b/>
+                <w:bCs/>
+                <w:color w:val="000000"/>
+                <w:sz w:val="22"/>
+                <w:lang w:val="ru-RU" w:eastAsia="ru-RU"/>
+              </w:rPr>
+              <w:t>Входные данные</w:t>
+            </w:r>
+          </w:p>
+        </w:tc>
+        <w:tc>
+          <w:tcPr>
+            <w:tcW w:w="3839" w:type="dxa"/>
+            <w:tcBorders>
+              <w:top w:val="single" w:sz="4" w:space="0" w:color="auto"/>
+              <w:left w:val="nil"/>
+              <w:bottom w:val="single" w:sz="4" w:space="0" w:color="auto"/>
+              <w:right w:val="single" w:sz="4" w:space="0" w:color="auto"/>
+            </w:tcBorders>
+            <w:shd w:val="clear" w:color="000000" w:fill="70AD47"/>
+            <w:vAlign w:val="center"/>
+            <w:hideMark/>
+          </w:tcPr>
+          <w:p>
+            <w:pPr>
+              <w:spacing w:after="0" w:line="240" w:lineRule="auto"/>
+              <w:jc w:val="center"/>
+              <w:rPr>
+                <w:rFonts w:ascii="Calibri" w:eastAsia="Times New Roman" w:hAnsi="Calibri" w:cs="Calibri"/>
+                <w:b/>
+                <w:bCs/>
+                <w:color w:val="000000"/>
+                <w:sz w:val="22"/>
+                <w:lang w:val="ru-RU" w:eastAsia="ru-RU"/>
+              </w:rPr>
+            </w:pPr>
+            <w:r>
+              <w:rPr>
+                <w:rFonts w:ascii="Calibri" w:eastAsia="Times New Roman" w:hAnsi="Calibri" w:cs="Calibri"/>
+                <w:b/>
+                <w:bCs/>
+                <w:color w:val="000000"/>
+                <w:sz w:val="22"/>
+                <w:lang w:val="ru-RU" w:eastAsia="ru-RU"/>
+              </w:rPr>
+              <w:t>Ожидаемые выходные данные</w:t>
+            </w:r>
+          </w:p>
+        </w:tc>
+        <w:tc>
+          <w:tcPr>
+            <w:tcW w:w="1433" w:type="dxa"/>
+            <w:tcBorders>
+              <w:top w:val="single" w:sz="4" w:space="0" w:color="auto"/>
+              <w:left w:val="nil"/>
+              <w:bottom w:val="single" w:sz="4" w:space="0" w:color="auto"/>
+              <w:right w:val="single" w:sz="4" w:space="0" w:color="auto"/>
+            </w:tcBorders>
+            <w:shd w:val="clear" w:color="000000" w:fill="70AD47"/>
+            <w:vAlign w:val="center"/>
+            <w:hideMark/>
+          </w:tcPr>
+          <w:p>
+            <w:pPr>
+              <w:spacing w:after="0" w:line="240" w:lineRule="auto"/>
+              <w:jc w:val="center"/>
+              <w:rPr>
+                <w:rFonts w:ascii="Calibri" w:eastAsia="Times New Roman" w:hAnsi="Calibri" w:cs="Calibri"/>
+                <w:b/>
+                <w:bCs/>
+                <w:color w:val="000000"/>
+                <w:sz w:val="22"/>
+                <w:lang w:val="ru-RU" w:eastAsia="ru-RU"/>
+              </w:rPr>
+            </w:pPr>
+            <w:r>
+              <w:rPr>
+                <w:rFonts w:ascii="Calibri" w:eastAsia="Times New Roman" w:hAnsi="Calibri" w:cs="Calibri"/>
+                <w:b/>
+                <w:bCs/>
+                <w:color w:val="000000"/>
+                <w:sz w:val="22"/>
+                <w:lang w:val="ru-RU" w:eastAsia="ru-RU"/>
+              </w:rPr>
+              <w:t>Примечание</w:t>
+            </w:r>
+          </w:p>
+        </w:tc>
+      </w:tr>
+      <w:tr>
+        <w:trPr>
+          <w:trHeight w:val="900"/>
+          <w:jc w:val="center"/>
+        </w:trPr>
+        <w:tc>
+          <w:tcPr>
+            <w:tcW w:w="988" w:type="dxa"/>
+            <w:tcBorders>
+              <w:top w:val="nil"/>
+              <w:left w:val="single" w:sz="4" w:space="0" w:color="auto"/>
+              <w:bottom w:val="single" w:sz="4" w:space="0" w:color="auto"/>
+              <w:right w:val="single" w:sz="4" w:space="0" w:color="auto"/>
+            </w:tcBorders>
+            <w:shd w:val="clear" w:color="auto" w:fill="auto"/>
+            <w:vAlign w:val="center"/>
+            <w:hideMark/>
+          </w:tcPr>
+          <w:p>
+            <w:pPr>
+              <w:spacing w:after="0" w:line="240" w:lineRule="auto"/>
+              <w:jc w:val="center"/>
+              <w:rPr>
+                <w:rFonts w:ascii="Calibri" w:eastAsia="Times New Roman" w:hAnsi="Calibri" w:cs="Calibri"/>
+                <w:color w:val="000000"/>
+                <w:sz w:val="22"/>
+                <w:lang w:val="ru-RU" w:eastAsia="ru-RU"/>
+              </w:rPr>
+            </w:pPr>
+            <w:r>
+              <w:rPr>
+                <w:rFonts w:ascii="Calibri" w:eastAsia="Times New Roman" w:hAnsi="Calibri" w:cs="Calibri"/>
+                <w:color w:val="000000"/>
+                <w:sz w:val="22"/>
+                <w:lang w:val="ru-RU" w:eastAsia="ru-RU"/>
+              </w:rPr>
+              <w:t>1</w:t>
+            </w:r>
+          </w:p>
+        </w:tc>
+        <w:tc>
+          <w:tcPr>
+            <w:tcW w:w="3543" w:type="dxa"/>
+            <w:tcBorders>
+              <w:top w:val="nil"/>
+              <w:left w:val="nil"/>
+              <w:bottom w:val="single" w:sz="4" w:space="0" w:color="auto"/>
+              <w:right w:val="single" w:sz="4" w:space="0" w:color="auto"/>
+            </w:tcBorders>
+            <w:shd w:val="clear" w:color="auto" w:fill="auto"/>
+            <w:vAlign w:val="center"/>
+            <w:hideMark/>
+          </w:tcPr>
+          <w:p>
+            <w:pPr>
+              <w:spacing w:after="0" w:line="240" w:lineRule="auto"/>
+              <w:jc w:val="center"/>
+              <w:rPr>
+                <w:rFonts w:ascii="Calibri" w:eastAsia="Times New Roman" w:hAnsi="Calibri" w:cs="Calibri"/>
+                <w:color w:val="000000"/>
+                <w:sz w:val="22"/>
+                <w:lang w:val="ru-RU" w:eastAsia="ru-RU"/>
+              </w:rPr>
+            </w:pPr>
+            <w:r>
+              <w:rPr>
+                <w:rFonts w:ascii="Calibri" w:eastAsia="Times New Roman" w:hAnsi="Calibri" w:cs="Calibri"/>
+                <w:color w:val="000000"/>
+                <w:sz w:val="22"/>
+                <w:lang w:val="ru-RU" w:eastAsia="ru-RU"/>
+              </w:rPr>
+              <w:t>Количество длин кодовых слов: 0</w:t>
+            </w:r>
+          </w:p>
+        </w:tc>
+        <w:tc>
+          <w:tcPr>
+            <w:tcW w:w="3839" w:type="dxa"/>
+            <w:tcBorders>
+              <w:top w:val="nil"/>
+              <w:left w:val="nil"/>
+              <w:bottom w:val="single" w:sz="4" w:space="0" w:color="auto"/>
+              <w:right w:val="single" w:sz="4" w:space="0" w:color="auto"/>
+            </w:tcBorders>
+            <w:shd w:val="clear" w:color="auto" w:fill="auto"/>
+            <w:vAlign w:val="center"/>
+            <w:hideMark/>
+          </w:tcPr>
+          <w:p>
+            <w:pPr>
+              <w:spacing w:after="0" w:line="240" w:lineRule="auto"/>
+              <w:jc w:val="center"/>
+              <w:rPr>
+                <w:rFonts w:ascii="Calibri" w:eastAsia="Times New Roman" w:hAnsi="Calibri" w:cs="Calibri"/>
+                <w:color w:val="000000"/>
+                <w:sz w:val="22"/>
+                <w:lang w:val="ru-RU" w:eastAsia="ru-RU"/>
+              </w:rPr>
+            </w:pPr>
+            <w:r>
+              <w:rPr>
+                <w:rFonts w:ascii="Calibri" w:eastAsia="Times New Roman" w:hAnsi="Calibri" w:cs="Calibri"/>
+                <w:color w:val="000000"/>
+                <w:sz w:val="22"/>
+                <w:lang w:val="ru-RU" w:eastAsia="ru-RU"/>
+              </w:rPr>
+              <w:t>"Введите целое число больше 0"</w:t>
+            </w:r>
+          </w:p>
+        </w:tc>
+        <w:tc>
+          <w:tcPr>
+            <w:tcW w:w="1433" w:type="dxa"/>
+            <w:tcBorders>
+              <w:top w:val="nil"/>
+              <w:left w:val="nil"/>
+              <w:bottom w:val="single" w:sz="4" w:space="0" w:color="auto"/>
+              <w:right w:val="single" w:sz="4" w:space="0" w:color="auto"/>
+            </w:tcBorders>
+            <w:shd w:val="clear" w:color="auto" w:fill="auto"/>
+            <w:vAlign w:val="center"/>
+            <w:hideMark/>
+          </w:tcPr>
+          <w:p>
+            <w:pPr>
+              <w:spacing w:after="0" w:line="240" w:lineRule="auto"/>
+              <w:jc w:val="center"/>
+              <w:rPr>
+                <w:rFonts w:ascii="Calibri" w:eastAsia="Times New Roman" w:hAnsi="Calibri" w:cs="Calibri"/>
+                <w:color w:val="000000"/>
+                <w:sz w:val="22"/>
+                <w:lang w:val="ru-RU" w:eastAsia="ru-RU"/>
+              </w:rPr>
+            </w:pPr>
+            <w:r>
+              <w:rPr>
+                <w:rFonts w:ascii="Calibri" w:eastAsia="Times New Roman" w:hAnsi="Calibri" w:cs="Calibri"/>
+                <w:color w:val="000000"/>
+                <w:sz w:val="22"/>
+                <w:lang w:val="ru-RU" w:eastAsia="ru-RU"/>
+              </w:rPr>
+              <w:t>1.1, 4.3</w:t>
+            </w:r>
+          </w:p>
+        </w:tc>
+      </w:tr>
+      <w:tr>
+        <w:trPr>
+          <w:trHeight w:val="900"/>
+          <w:jc w:val="center"/>
+        </w:trPr>
+        <w:tc>
+          <w:tcPr>
+            <w:tcW w:w="988" w:type="dxa"/>
+            <w:tcBorders>
+              <w:top w:val="nil"/>
+              <w:left w:val="single" w:sz="4" w:space="0" w:color="auto"/>
+              <w:bottom w:val="single" w:sz="4" w:space="0" w:color="auto"/>
+              <w:right w:val="single" w:sz="4" w:space="0" w:color="auto"/>
+            </w:tcBorders>
+            <w:shd w:val="clear" w:color="auto" w:fill="auto"/>
+            <w:vAlign w:val="center"/>
+            <w:hideMark/>
+          </w:tcPr>
+          <w:p>
+            <w:pPr>
+              <w:spacing w:after="0" w:line="240" w:lineRule="auto"/>
+              <w:jc w:val="center"/>
+              <w:rPr>
+                <w:rFonts w:ascii="Calibri" w:eastAsia="Times New Roman" w:hAnsi="Calibri" w:cs="Calibri"/>
+                <w:color w:val="000000"/>
+                <w:sz w:val="22"/>
+                <w:lang w:val="ru-RU" w:eastAsia="ru-RU"/>
+              </w:rPr>
+            </w:pPr>
+            <w:r>
+              <w:rPr>
+                <w:rFonts w:ascii="Calibri" w:eastAsia="Times New Roman" w:hAnsi="Calibri" w:cs="Calibri"/>
+                <w:color w:val="000000"/>
+                <w:sz w:val="22"/>
+                <w:lang w:val="ru-RU" w:eastAsia="ru-RU"/>
+              </w:rPr>
+              <w:t>2</w:t>
+            </w:r>
+          </w:p>
+        </w:tc>
+        <w:tc>
+          <w:tcPr>
+            <w:tcW w:w="3543" w:type="dxa"/>
+            <w:tcBorders>
+              <w:top w:val="nil"/>
+              <w:left w:val="nil"/>
+              <w:bottom w:val="single" w:sz="4" w:space="0" w:color="auto"/>
+              <w:right w:val="single" w:sz="4" w:space="0" w:color="auto"/>
+            </w:tcBorders>
+            <w:shd w:val="clear" w:color="auto" w:fill="auto"/>
+            <w:vAlign w:val="center"/>
+            <w:hideMark/>
+          </w:tcPr>
+          <w:p>
+            <w:pPr>
+              <w:spacing w:after="0" w:line="240" w:lineRule="auto"/>
+              <w:jc w:val="center"/>
+              <w:rPr>
+                <w:rFonts w:ascii="Calibri" w:eastAsia="Times New Roman" w:hAnsi="Calibri" w:cs="Calibri"/>
+                <w:color w:val="000000"/>
+                <w:sz w:val="22"/>
+                <w:lang w:val="ru-RU" w:eastAsia="ru-RU"/>
+              </w:rPr>
+            </w:pPr>
+            <w:r>
+              <w:rPr>
+                <w:rFonts w:ascii="Calibri" w:eastAsia="Times New Roman" w:hAnsi="Calibri" w:cs="Calibri"/>
+                <w:color w:val="000000"/>
+                <w:sz w:val="22"/>
+                <w:lang w:val="ru-RU" w:eastAsia="ru-RU"/>
+              </w:rPr>
+              <w:t>Количество длин кодовых слов: 1</w:t>
+            </w:r>
+            <w:r>
+              <w:rPr>
+                <w:rFonts w:ascii="Calibri" w:eastAsia="Times New Roman" w:hAnsi="Calibri" w:cs="Calibri"/>
+                <w:color w:val="000000"/>
+                <w:sz w:val="22"/>
+                <w:lang w:val="ru-RU" w:eastAsia="ru-RU"/>
+              </w:rPr>
+              <w:br/>
+              <w:t>Длины слов: 3</w:t>
+            </w:r>
+          </w:p>
+        </w:tc>
+        <w:tc>
+          <w:tcPr>
+            <w:tcW w:w="3839" w:type="dxa"/>
+            <w:tcBorders>
+              <w:top w:val="nil"/>
+              <w:left w:val="nil"/>
+              <w:bottom w:val="single" w:sz="4" w:space="0" w:color="auto"/>
+              <w:right w:val="single" w:sz="4" w:space="0" w:color="auto"/>
+            </w:tcBorders>
+            <w:shd w:val="clear" w:color="auto" w:fill="auto"/>
+            <w:vAlign w:val="center"/>
+            <w:hideMark/>
+          </w:tcPr>
+          <w:p>
+            <w:pPr>
+              <w:spacing w:after="0" w:line="240" w:lineRule="auto"/>
+              <w:jc w:val="center"/>
+              <w:rPr>
+                <w:rFonts w:ascii="Calibri" w:eastAsia="Times New Roman" w:hAnsi="Calibri" w:cs="Calibri"/>
+                <w:color w:val="000000"/>
+                <w:sz w:val="22"/>
+                <w:lang w:val="ru-RU" w:eastAsia="ru-RU"/>
+              </w:rPr>
+            </w:pPr>
+            <w:r>
+              <w:rPr>
+                <w:rFonts w:ascii="Calibri" w:eastAsia="Times New Roman" w:hAnsi="Calibri" w:cs="Calibri"/>
+                <w:color w:val="000000"/>
+                <w:sz w:val="22"/>
+                <w:lang w:val="ru-RU" w:eastAsia="ru-RU"/>
+              </w:rPr>
+              <w:t>baa</w:t>
+            </w:r>
+          </w:p>
+        </w:tc>
+        <w:tc>
+          <w:tcPr>
+            <w:tcW w:w="1433" w:type="dxa"/>
+            <w:tcBorders>
+              <w:top w:val="nil"/>
+              <w:left w:val="nil"/>
+              <w:bottom w:val="single" w:sz="4" w:space="0" w:color="auto"/>
+              <w:right w:val="single" w:sz="4" w:space="0" w:color="auto"/>
+            </w:tcBorders>
+            <w:shd w:val="clear" w:color="auto" w:fill="auto"/>
+            <w:vAlign w:val="center"/>
+            <w:hideMark/>
+          </w:tcPr>
+          <w:p>
+            <w:pPr>
+              <w:spacing w:after="0" w:line="240" w:lineRule="auto"/>
+              <w:jc w:val="center"/>
+              <w:rPr>
+                <w:rFonts w:ascii="Calibri" w:eastAsia="Times New Roman" w:hAnsi="Calibri" w:cs="Calibri"/>
+                <w:color w:val="000000"/>
+                <w:sz w:val="22"/>
+                <w:lang w:val="ru-RU" w:eastAsia="ru-RU"/>
+              </w:rPr>
+            </w:pPr>
+            <w:r>
+              <w:rPr>
+                <w:rFonts w:ascii="Calibri" w:eastAsia="Times New Roman" w:hAnsi="Calibri" w:cs="Calibri"/>
+                <w:color w:val="000000"/>
+                <w:sz w:val="22"/>
+                <w:lang w:val="ru-RU" w:eastAsia="ru-RU"/>
+              </w:rPr>
+              <w:t>1.2, 2.1, 3.1, 4.1</w:t>
+            </w:r>
+          </w:p>
+        </w:tc>
+      </w:tr>
+      <w:tr>
+        <w:trPr>
+          <w:trHeight w:val="862"/>
+          <w:jc w:val="center"/>
+        </w:trPr>
+        <w:tc>
+          <w:tcPr>
+            <w:tcW w:w="988" w:type="dxa"/>
+            <w:tcBorders>
+              <w:top w:val="nil"/>
+              <w:left w:val="single" w:sz="4" w:space="0" w:color="auto"/>
+              <w:bottom w:val="single" w:sz="4" w:space="0" w:color="auto"/>
+              <w:right w:val="single" w:sz="4" w:space="0" w:color="auto"/>
+            </w:tcBorders>
+            <w:shd w:val="clear" w:color="auto" w:fill="auto"/>
+            <w:vAlign w:val="center"/>
+            <w:hideMark/>
+          </w:tcPr>
+          <w:p>
+            <w:pPr>
+              <w:spacing w:after="0" w:line="240" w:lineRule="auto"/>
+              <w:jc w:val="center"/>
+              <w:rPr>
+                <w:rFonts w:ascii="Calibri" w:eastAsia="Times New Roman" w:hAnsi="Calibri" w:cs="Calibri"/>
+                <w:color w:val="000000"/>
+                <w:sz w:val="22"/>
+                <w:lang w:val="ru-RU" w:eastAsia="ru-RU"/>
+              </w:rPr>
+            </w:pPr>
+            <w:r>
+              <w:rPr>
+                <w:rFonts w:ascii="Calibri" w:eastAsia="Times New Roman" w:hAnsi="Calibri" w:cs="Calibri"/>
+                <w:color w:val="000000"/>
+                <w:sz w:val="22"/>
+                <w:lang w:val="ru-RU" w:eastAsia="ru-RU"/>
+              </w:rPr>
+              <w:t>3</w:t>
+            </w:r>
+          </w:p>
+        </w:tc>
+        <w:tc>
+          <w:tcPr>
+            <w:tcW w:w="3543" w:type="dxa"/>
+            <w:tcBorders>
+              <w:top w:val="nil"/>
+              <w:left w:val="nil"/>
+              <w:bottom w:val="single" w:sz="4" w:space="0" w:color="auto"/>
+              <w:right w:val="single" w:sz="4" w:space="0" w:color="auto"/>
+            </w:tcBorders>
+            <w:shd w:val="clear" w:color="auto" w:fill="auto"/>
+            <w:vAlign w:val="center"/>
+            <w:hideMark/>
+          </w:tcPr>
+          <w:p>
+            <w:pPr>
+              <w:spacing w:after="0" w:line="240" w:lineRule="auto"/>
+              <w:jc w:val="center"/>
+              <w:rPr>
+                <w:rFonts w:ascii="Calibri" w:eastAsia="Times New Roman" w:hAnsi="Calibri" w:cs="Calibri"/>
+                <w:color w:val="000000"/>
+                <w:sz w:val="22"/>
+                <w:lang w:val="ru-RU" w:eastAsia="ru-RU"/>
+              </w:rPr>
+            </w:pPr>
+            <w:r>
+              <w:rPr>
+                <w:rFonts w:ascii="Calibri" w:eastAsia="Times New Roman" w:hAnsi="Calibri" w:cs="Calibri"/>
+                <w:color w:val="000000"/>
+                <w:sz w:val="22"/>
+                <w:lang w:val="ru-RU" w:eastAsia="ru-RU"/>
+              </w:rPr>
+              <w:t>Количество длин кодовых слов: 4</w:t>
+            </w:r>
+            <w:r>
+              <w:rPr>
+                <w:rFonts w:ascii="Calibri" w:eastAsia="Times New Roman" w:hAnsi="Calibri" w:cs="Calibri"/>
+                <w:color w:val="000000"/>
+                <w:sz w:val="22"/>
+                <w:lang w:val="ru-RU" w:eastAsia="ru-RU"/>
+              </w:rPr>
+              <w:br/>
+              <w:t>Длины слов: 3, 2, 2, 2</w:t>
+            </w:r>
+          </w:p>
+        </w:tc>
+        <w:tc>
+          <w:tcPr>
+            <w:tcW w:w="3839" w:type="dxa"/>
+            <w:tcBorders>
+              <w:top w:val="nil"/>
+              <w:left w:val="nil"/>
+              <w:bottom w:val="single" w:sz="4" w:space="0" w:color="auto"/>
+              <w:right w:val="single" w:sz="4" w:space="0" w:color="auto"/>
+            </w:tcBorders>
+            <w:shd w:val="clear" w:color="auto" w:fill="auto"/>
+            <w:vAlign w:val="center"/>
+            <w:hideMark/>
+          </w:tcPr>
+          <w:p>
+            <w:pPr>
+              <w:spacing w:after="0" w:line="240" w:lineRule="auto"/>
+              <w:jc w:val="center"/>
+              <w:rPr>
+                <w:rFonts w:ascii="Calibri" w:eastAsia="Times New Roman" w:hAnsi="Calibri" w:cs="Calibri"/>
+                <w:color w:val="000000"/>
+                <w:sz w:val="22"/>
+                <w:lang w:val="ru-RU" w:eastAsia="ru-RU"/>
+              </w:rPr>
+            </w:pPr>
+            <w:r>
+              <w:rPr>
+                <w:rFonts w:ascii="Calibri" w:eastAsia="Times New Roman" w:hAnsi="Calibri" w:cs="Calibri"/>
+                <w:color w:val="000000"/>
+                <w:sz w:val="22"/>
+                <w:lang w:val="ru-RU" w:eastAsia="ru-RU"/>
+              </w:rPr>
+              <w:t xml:space="preserve">ab ba baa ca </w:t>
+            </w:r>
+          </w:p>
+        </w:tc>
+        <w:tc>
+          <w:tcPr>
+            <w:tcW w:w="1433" w:type="dxa"/>
+            <w:tcBorders>
+              <w:top w:val="nil"/>
+              <w:left w:val="nil"/>
+              <w:bottom w:val="single" w:sz="4" w:space="0" w:color="auto"/>
+              <w:right w:val="single" w:sz="4" w:space="0" w:color="auto"/>
+            </w:tcBorders>
+            <w:shd w:val="clear" w:color="auto" w:fill="auto"/>
+            <w:vAlign w:val="center"/>
+            <w:hideMark/>
+          </w:tcPr>
+          <w:p>
+            <w:pPr>
+              <w:spacing w:after="0" w:line="240" w:lineRule="auto"/>
+              <w:jc w:val="center"/>
+              <w:rPr>
+                <w:rFonts w:ascii="Calibri" w:eastAsia="Times New Roman" w:hAnsi="Calibri" w:cs="Calibri"/>
+                <w:color w:val="000000"/>
+                <w:sz w:val="22"/>
+                <w:lang w:val="ru-RU" w:eastAsia="ru-RU"/>
+              </w:rPr>
+            </w:pPr>
+            <w:r>
+              <w:rPr>
+                <w:rFonts w:ascii="Calibri" w:eastAsia="Times New Roman" w:hAnsi="Calibri" w:cs="Calibri"/>
+                <w:color w:val="000000"/>
+                <w:sz w:val="22"/>
+                <w:lang w:val="ru-RU" w:eastAsia="ru-RU"/>
+              </w:rPr>
+              <w:t>1.3, 2.3. 3.1, 4.1</w:t>
+            </w:r>
+          </w:p>
+        </w:tc>
+      </w:tr>
+      <w:tr>
+        <w:trPr>
+          <w:trHeight w:val="1800"/>
+          <w:jc w:val="center"/>
+        </w:trPr>
+        <w:tc>
+          <w:tcPr>
+            <w:tcW w:w="988" w:type="dxa"/>
+            <w:tcBorders>
+              <w:top w:val="nil"/>
+              <w:left w:val="single" w:sz="4" w:space="0" w:color="auto"/>
+              <w:bottom w:val="single" w:sz="4" w:space="0" w:color="auto"/>
+              <w:right w:val="single" w:sz="4" w:space="0" w:color="auto"/>
+            </w:tcBorders>
+            <w:shd w:val="clear" w:color="auto" w:fill="auto"/>
+            <w:vAlign w:val="center"/>
+            <w:hideMark/>
+          </w:tcPr>
+          <w:p>
+            <w:pPr>
+              <w:spacing w:after="0" w:line="240" w:lineRule="auto"/>
+              <w:jc w:val="center"/>
+              <w:rPr>
+                <w:rFonts w:ascii="Calibri" w:eastAsia="Times New Roman" w:hAnsi="Calibri" w:cs="Calibri"/>
+                <w:color w:val="000000"/>
+                <w:sz w:val="22"/>
+                <w:lang w:val="ru-RU" w:eastAsia="ru-RU"/>
+              </w:rPr>
+            </w:pPr>
+            <w:r>
+              <w:rPr>
+                <w:rFonts w:ascii="Calibri" w:eastAsia="Times New Roman" w:hAnsi="Calibri" w:cs="Calibri"/>
+                <w:color w:val="000000"/>
+                <w:sz w:val="22"/>
+                <w:lang w:val="ru-RU" w:eastAsia="ru-RU"/>
+              </w:rPr>
+              <w:t>4</w:t>
+            </w:r>
+          </w:p>
+        </w:tc>
+        <w:tc>
+          <w:tcPr>
+            <w:tcW w:w="3543" w:type="dxa"/>
+            <w:tcBorders>
+              <w:top w:val="nil"/>
+              <w:left w:val="nil"/>
+              <w:bottom w:val="single" w:sz="4" w:space="0" w:color="auto"/>
+              <w:right w:val="single" w:sz="4" w:space="0" w:color="auto"/>
+            </w:tcBorders>
+            <w:shd w:val="clear" w:color="auto" w:fill="auto"/>
+            <w:vAlign w:val="center"/>
+            <w:hideMark/>
+          </w:tcPr>
+          <w:p>
+            <w:pPr>
+              <w:spacing w:after="0" w:line="240" w:lineRule="auto"/>
+              <w:jc w:val="center"/>
+              <w:rPr>
+                <w:rFonts w:ascii="Calibri" w:eastAsia="Times New Roman" w:hAnsi="Calibri" w:cs="Calibri"/>
+                <w:color w:val="000000"/>
+                <w:sz w:val="22"/>
+                <w:lang w:val="ru-RU" w:eastAsia="ru-RU"/>
+              </w:rPr>
+            </w:pPr>
+            <w:r>
+              <w:rPr>
+                <w:rFonts w:ascii="Calibri" w:eastAsia="Times New Roman" w:hAnsi="Calibri" w:cs="Calibri"/>
+                <w:color w:val="000000"/>
+                <w:sz w:val="22"/>
+                <w:lang w:val="ru-RU" w:eastAsia="ru-RU"/>
+              </w:rPr>
+              <w:t>Количество длин кодовых слов: 4</w:t>
+            </w:r>
+            <w:r>
+              <w:rPr>
+                <w:rFonts w:ascii="Calibri" w:eastAsia="Times New Roman" w:hAnsi="Calibri" w:cs="Calibri"/>
+                <w:color w:val="000000"/>
+                <w:sz w:val="22"/>
+                <w:lang w:val="ru-RU" w:eastAsia="ru-RU"/>
+              </w:rPr>
+              <w:br/>
+              <w:t>Длины слов: 1, 1, 1, 1</w:t>
+            </w:r>
+          </w:p>
+        </w:tc>
+        <w:tc>
+          <w:tcPr>
+            <w:tcW w:w="3839" w:type="dxa"/>
+            <w:tcBorders>
+              <w:top w:val="nil"/>
+              <w:left w:val="nil"/>
+              <w:bottom w:val="single" w:sz="4" w:space="0" w:color="auto"/>
+              <w:right w:val="single" w:sz="4" w:space="0" w:color="auto"/>
+            </w:tcBorders>
+            <w:shd w:val="clear" w:color="auto" w:fill="auto"/>
+            <w:vAlign w:val="center"/>
+            <w:hideMark/>
+          </w:tcPr>
+          <w:p>
+            <w:pPr>
+              <w:spacing w:after="0" w:line="240" w:lineRule="auto"/>
+              <w:jc w:val="center"/>
+              <w:rPr>
+                <w:rFonts w:ascii="Calibri" w:eastAsia="Times New Roman" w:hAnsi="Calibri" w:cs="Calibri"/>
+                <w:color w:val="000000"/>
+                <w:sz w:val="22"/>
+                <w:lang w:val="ru-RU" w:eastAsia="ru-RU"/>
+              </w:rPr>
+            </w:pPr>
+            <w:r>
+              <w:rPr>
+                <w:rFonts w:ascii="Calibri" w:eastAsia="Times New Roman" w:hAnsi="Calibri" w:cs="Calibri"/>
+                <w:color w:val="000000"/>
+                <w:sz w:val="22"/>
+                <w:lang w:val="ru-RU" w:eastAsia="ru-RU"/>
+              </w:rPr>
+              <w:t xml:space="preserve">Невозможно построить, поскольку не выполняется неравенство Макмиллана.  </w:t>
+            </w:r>
+          </w:p>
+        </w:tc>
+        <w:tc>
+          <w:tcPr>
+            <w:tcW w:w="1433" w:type="dxa"/>
+            <w:tcBorders>
+              <w:top w:val="nil"/>
+              <w:left w:val="nil"/>
+              <w:bottom w:val="single" w:sz="4" w:space="0" w:color="auto"/>
+              <w:right w:val="single" w:sz="4" w:space="0" w:color="auto"/>
+            </w:tcBorders>
+            <w:shd w:val="clear" w:color="auto" w:fill="auto"/>
+            <w:vAlign w:val="center"/>
+            <w:hideMark/>
+          </w:tcPr>
+          <w:p>
+            <w:pPr>
+              <w:spacing w:after="0" w:line="240" w:lineRule="auto"/>
+              <w:jc w:val="center"/>
+              <w:rPr>
+                <w:rFonts w:ascii="Calibri" w:eastAsia="Times New Roman" w:hAnsi="Calibri" w:cs="Calibri"/>
+                <w:color w:val="000000"/>
+                <w:sz w:val="22"/>
+                <w:lang w:val="ru-RU" w:eastAsia="ru-RU"/>
+              </w:rPr>
+            </w:pPr>
+            <w:r>
+              <w:rPr>
+                <w:rFonts w:ascii="Calibri" w:eastAsia="Times New Roman" w:hAnsi="Calibri" w:cs="Calibri"/>
+                <w:color w:val="000000"/>
+                <w:sz w:val="22"/>
+                <w:lang w:val="ru-RU" w:eastAsia="ru-RU"/>
+              </w:rPr>
+              <w:t>1.3, 2.3. 3.2, 4.2</w:t>
+            </w:r>
+          </w:p>
+        </w:tc>
+      </w:tr>
+      <w:tr>
+        <w:trPr>
+          <w:trHeight w:val="900"/>
+          <w:jc w:val="center"/>
+        </w:trPr>
+        <w:tc>
+          <w:tcPr>
+            <w:tcW w:w="988" w:type="dxa"/>
+            <w:tcBorders>
+              <w:top w:val="nil"/>
+              <w:left w:val="single" w:sz="4" w:space="0" w:color="auto"/>
+              <w:bottom w:val="single" w:sz="4" w:space="0" w:color="auto"/>
+              <w:right w:val="single" w:sz="4" w:space="0" w:color="auto"/>
+            </w:tcBorders>
+            <w:shd w:val="clear" w:color="auto" w:fill="auto"/>
+            <w:vAlign w:val="center"/>
+            <w:hideMark/>
+          </w:tcPr>
+          <w:p>
+            <w:pPr>
+              <w:spacing w:after="0" w:line="240" w:lineRule="auto"/>
+              <w:jc w:val="center"/>
+              <w:rPr>
+                <w:rFonts w:ascii="Calibri" w:eastAsia="Times New Roman" w:hAnsi="Calibri" w:cs="Calibri"/>
+                <w:color w:val="000000"/>
+                <w:sz w:val="22"/>
+                <w:lang w:val="ru-RU" w:eastAsia="ru-RU"/>
+              </w:rPr>
+            </w:pPr>
+            <w:r>
+              <w:rPr>
+                <w:rFonts w:ascii="Calibri" w:eastAsia="Times New Roman" w:hAnsi="Calibri" w:cs="Calibri"/>
+                <w:color w:val="000000"/>
+                <w:sz w:val="22"/>
+                <w:lang w:val="ru-RU" w:eastAsia="ru-RU"/>
+              </w:rPr>
+              <w:t>5</w:t>
+            </w:r>
+          </w:p>
+        </w:tc>
+        <w:tc>
+          <w:tcPr>
+            <w:tcW w:w="3543" w:type="dxa"/>
+            <w:tcBorders>
+              <w:top w:val="nil"/>
+              <w:left w:val="nil"/>
+              <w:bottom w:val="single" w:sz="4" w:space="0" w:color="auto"/>
+              <w:right w:val="single" w:sz="4" w:space="0" w:color="auto"/>
+            </w:tcBorders>
+            <w:shd w:val="clear" w:color="auto" w:fill="auto"/>
+            <w:vAlign w:val="center"/>
+            <w:hideMark/>
+          </w:tcPr>
+          <w:p>
+            <w:pPr>
+              <w:spacing w:after="0" w:line="240" w:lineRule="auto"/>
+              <w:jc w:val="center"/>
+              <w:rPr>
+                <w:rFonts w:ascii="Calibri" w:eastAsia="Times New Roman" w:hAnsi="Calibri" w:cs="Calibri"/>
+                <w:color w:val="000000"/>
+                <w:sz w:val="22"/>
+                <w:lang w:val="ru-RU" w:eastAsia="ru-RU"/>
+              </w:rPr>
+            </w:pPr>
+            <w:r>
+              <w:rPr>
+                <w:rFonts w:ascii="Calibri" w:eastAsia="Times New Roman" w:hAnsi="Calibri" w:cs="Calibri"/>
+                <w:color w:val="000000"/>
+                <w:sz w:val="22"/>
+                <w:lang w:val="ru-RU" w:eastAsia="ru-RU"/>
+              </w:rPr>
+              <w:t>Количество длин кодовых слов: 2</w:t>
+            </w:r>
+            <w:r>
+              <w:rPr>
+                <w:rFonts w:ascii="Calibri" w:eastAsia="Times New Roman" w:hAnsi="Calibri" w:cs="Calibri"/>
+                <w:color w:val="000000"/>
+                <w:sz w:val="22"/>
+                <w:lang w:val="ru-RU" w:eastAsia="ru-RU"/>
+              </w:rPr>
+              <w:br/>
+              <w:t>Длины слов: 1, 1</w:t>
+            </w:r>
+          </w:p>
+        </w:tc>
+        <w:tc>
+          <w:tcPr>
+            <w:tcW w:w="3839" w:type="dxa"/>
+            <w:tcBorders>
+              <w:top w:val="nil"/>
+              <w:left w:val="nil"/>
+              <w:bottom w:val="single" w:sz="4" w:space="0" w:color="auto"/>
+              <w:right w:val="single" w:sz="4" w:space="0" w:color="auto"/>
+            </w:tcBorders>
+            <w:shd w:val="clear" w:color="auto" w:fill="auto"/>
+            <w:vAlign w:val="center"/>
+            <w:hideMark/>
+          </w:tcPr>
+          <w:p>
+            <w:pPr>
+              <w:spacing w:after="0" w:line="240" w:lineRule="auto"/>
+              <w:jc w:val="center"/>
+              <w:rPr>
+                <w:rFonts w:ascii="Calibri" w:eastAsia="Times New Roman" w:hAnsi="Calibri" w:cs="Calibri"/>
+                <w:color w:val="000000"/>
+                <w:sz w:val="22"/>
+                <w:lang w:val="ru-RU" w:eastAsia="ru-RU"/>
+              </w:rPr>
+            </w:pPr>
+            <w:r>
+              <w:rPr>
+                <w:rFonts w:ascii="Calibri" w:eastAsia="Times New Roman" w:hAnsi="Calibri" w:cs="Calibri"/>
+                <w:color w:val="000000"/>
+                <w:sz w:val="22"/>
+                <w:lang w:val="ru-RU" w:eastAsia="ru-RU"/>
+              </w:rPr>
+              <w:t>b c</w:t>
+            </w:r>
+          </w:p>
+        </w:tc>
+        <w:tc>
+          <w:tcPr>
+            <w:tcW w:w="1433" w:type="dxa"/>
+            <w:tcBorders>
+              <w:top w:val="nil"/>
+              <w:left w:val="nil"/>
+              <w:bottom w:val="single" w:sz="4" w:space="0" w:color="auto"/>
+              <w:right w:val="single" w:sz="4" w:space="0" w:color="auto"/>
+            </w:tcBorders>
+            <w:shd w:val="clear" w:color="auto" w:fill="auto"/>
+            <w:vAlign w:val="center"/>
+            <w:hideMark/>
+          </w:tcPr>
+          <w:p>
+            <w:pPr>
+              <w:spacing w:after="0" w:line="240" w:lineRule="auto"/>
+              <w:jc w:val="center"/>
+              <w:rPr>
+                <w:rFonts w:ascii="Calibri" w:eastAsia="Times New Roman" w:hAnsi="Calibri" w:cs="Calibri"/>
+                <w:color w:val="000000"/>
+                <w:sz w:val="22"/>
+                <w:lang w:val="ru-RU" w:eastAsia="ru-RU"/>
+              </w:rPr>
+            </w:pPr>
+            <w:r>
+              <w:rPr>
+                <w:rFonts w:ascii="Calibri" w:eastAsia="Times New Roman" w:hAnsi="Calibri" w:cs="Calibri"/>
+                <w:color w:val="000000"/>
+                <w:sz w:val="22"/>
+                <w:lang w:val="ru-RU" w:eastAsia="ru-RU"/>
+              </w:rPr>
+              <w:t>1.3, 2.2,  3.2, 4.2</w:t>
+            </w:r>
+          </w:p>
+        </w:tc>
+      </w:tr>
+    </w:tbl>
+    <w:p>
+      <w:pPr>
+        <w:rPr>
+          <w:lang w:val="ru-RU"/>
+        </w:rPr>
+        <w:sectPr>
+          <w:pgSz w:w="12240" w:h="15840"/>
+          <w:pgMar w:top="1134" w:right="851" w:bottom="1134" w:left="1701" w:header="850" w:footer="709" w:gutter="0"/>
+          <w:cols w:space="708"/>
+          <w:titlePg/>
+          <w:docGrid w:linePitch="360"/>
+        </w:sectPr>
+      </w:pPr>
+    </w:p>
+    <w:p>
+      <w:pPr>
+        <w:pStyle w:val="1"/>
+        <w:rPr>
+          <w:lang w:val="ru-RU"/>
+        </w:rPr>
+      </w:pPr>
+      <w:r>
+        <w:rPr>
+          <w:lang w:val="ru-RU"/>
+        </w:rPr>
+        <w:lastRenderedPageBreak/>
+        <w:t>Задача 8</w:t>
+      </w:r>
+    </w:p>
+    <w:p>
+      <w:pPr>
+        <w:rPr>
+          <w:lang w:val="ru-RU"/>
+        </w:rPr>
+      </w:pPr>
+      <w:r>
+        <w:rPr>
+          <w:lang w:val="ru-RU"/>
+        </w:rPr>
+        <w:t>Граф задан матрицей смежности. Найти в нем какой-либо пустой подграф из K вершин.</w:t>
+      </w:r>
+      <w:r>
+        <w:rPr>
+          <w:lang w:val="ru-RU"/>
+        </w:rPr>
+        <w:t xml:space="preserve"> Разработать генератор тестов.</w:t>
+      </w:r>
+    </w:p>
+    <w:p>
+      <w:pPr>
+        <w:pStyle w:val="2"/>
+        <w:rPr>
+          <w:lang w:val="ru-RU"/>
+        </w:rPr>
+      </w:pPr>
+      <w:r>
+        <w:rPr>
+          <w:lang w:val="ru-RU"/>
+        </w:rPr>
+        <w:t>Анализ</w:t>
+      </w:r>
+    </w:p>
+    <w:p>
+      <w:pPr>
+        <w:rPr>
+          <w:lang w:val="ru-RU"/>
+        </w:rPr>
+      </w:pPr>
+      <w:r>
+        <w:rPr>
+          <w:lang w:val="ru-RU"/>
+        </w:rPr>
+        <w:t xml:space="preserve">В первую очередь требуется считать матрицу из файла, при этом следует обработать </w:t>
+      </w:r>
+      <w:r>
+        <w:rPr>
+          <w:lang w:val="ru-RU"/>
+        </w:rPr>
+        <w:t xml:space="preserve">ситуации при </w:t>
+      </w:r>
+      <w:r>
+        <w:rPr>
+          <w:lang w:val="ru-RU"/>
+        </w:rPr>
+        <w:t>ввод</w:t>
+      </w:r>
+      <w:r>
+        <w:rPr>
+          <w:lang w:val="ru-RU"/>
+        </w:rPr>
+        <w:t>е</w:t>
+      </w:r>
+      <w:r>
+        <w:rPr>
+          <w:lang w:val="ru-RU"/>
+        </w:rPr>
+        <w:t xml:space="preserve"> нецелых чисел, нескольк</w:t>
+      </w:r>
+      <w:r>
+        <w:rPr>
+          <w:lang w:val="ru-RU"/>
+        </w:rPr>
+        <w:t>их</w:t>
+      </w:r>
+      <w:r>
+        <w:rPr>
+          <w:lang w:val="ru-RU"/>
+        </w:rPr>
+        <w:t xml:space="preserve"> пробелов</w:t>
+      </w:r>
+      <w:r>
+        <w:rPr>
+          <w:lang w:val="ru-RU"/>
+        </w:rPr>
+        <w:t xml:space="preserve"> и букв.</w:t>
+      </w:r>
+      <w:r>
+        <w:rPr>
+          <w:lang w:val="ru-RU"/>
+        </w:rPr>
+        <w:t xml:space="preserve"> </w:t>
+      </w:r>
+      <w:r>
+        <w:rPr>
+          <w:lang w:val="ru-RU"/>
+        </w:rPr>
+        <w:t xml:space="preserve">Затем необходимо найти все внутренние независимые множества. Множество называется независимым, если никакие две вершины этого множества не соединены ребром. </w:t>
+      </w:r>
+    </w:p>
+    <w:p>
+      <w:pPr>
+        <w:rPr>
+          <w:lang w:val="ru-RU"/>
+        </w:rPr>
+      </w:pPr>
+      <w:r>
+        <w:rPr>
+          <w:lang w:val="ru-RU"/>
+        </w:rPr>
+        <w:t>После поиска всех внутренних независимых множеств надо пройти по всем остальным точкам и проверить на наличие общих ребер</w:t>
+      </w:r>
+      <w:r>
+        <w:rPr>
+          <w:lang w:val="ru-RU"/>
+        </w:rPr>
+        <w:t>, это нужно для поиска пустого подграфа</w:t>
+      </w:r>
+      <w:r>
+        <w:rPr>
+          <w:lang w:val="ru-RU"/>
+        </w:rPr>
+        <w:t xml:space="preserve">. </w:t>
+      </w:r>
+      <w:r>
+        <w:rPr>
+          <w:lang w:val="ru-RU"/>
+        </w:rPr>
+        <w:t>Пустой подграф – подграф, при добавлении к которому хотя бы одной вершины образуется хотя бы одно ребро.</w:t>
+      </w:r>
+      <w:r>
+        <w:rPr>
+          <w:lang w:val="ru-RU"/>
+        </w:rPr>
+        <w:t xml:space="preserve"> </w:t>
+      </w:r>
+      <w:r>
+        <w:rPr>
+          <w:lang w:val="ru-RU"/>
+        </w:rPr>
+        <w:t xml:space="preserve">Если ребро </w:t>
+      </w:r>
+      <w:r>
+        <w:rPr>
+          <w:lang w:val="ru-RU"/>
+        </w:rPr>
+        <w:t>обнаруживается</w:t>
+      </w:r>
+      <w:r>
+        <w:rPr>
+          <w:lang w:val="ru-RU"/>
+        </w:rPr>
+        <w:t>, то</w:t>
+      </w:r>
+      <w:r>
+        <w:rPr>
+          <w:lang w:val="ru-RU"/>
+        </w:rPr>
+        <w:t xml:space="preserve"> это</w:t>
+      </w:r>
+      <w:r>
+        <w:rPr>
+          <w:lang w:val="ru-RU"/>
+        </w:rPr>
+        <w:t xml:space="preserve"> значит</w:t>
+      </w:r>
+      <w:r>
+        <w:rPr>
+          <w:lang w:val="ru-RU"/>
+        </w:rPr>
+        <w:t>, что внутренняя независимость нарушается, а значит</w:t>
+      </w:r>
+      <w:r>
+        <w:rPr>
+          <w:lang w:val="ru-RU"/>
+        </w:rPr>
+        <w:t xml:space="preserve"> множество является пустым подграфом.</w:t>
+      </w:r>
+    </w:p>
+    <w:p>
+      <w:pPr>
+        <w:rPr>
+          <w:lang w:val="ru-RU"/>
+        </w:rPr>
+      </w:pPr>
+      <w:r>
+        <w:rPr>
+          <w:lang w:val="ru-RU"/>
+        </w:rPr>
+        <w:t>Для генератора тестов должен использоваться датчик случайных чисел для заполнения матрицы смежности.</w:t>
+      </w:r>
+    </w:p>
+    <w:p>
+      <w:pPr>
+        <w:pStyle w:val="2"/>
+        <w:rPr>
+          <w:lang w:val="ru-RU"/>
+        </w:rPr>
+      </w:pPr>
+      <w:r>
+        <w:rPr>
+          <w:noProof/>
+          <w:lang w:val="ru-RU"/>
+        </w:rPr>
+        <mc:AlternateContent>
+          <mc:Choice Requires="wps">
+            <w:drawing>
+              <wp:anchor distT="45720" distB="45720" distL="114300" distR="114300" simplePos="0" relativeHeight="251766784" behindDoc="0" locked="0" layoutInCell="1" allowOverlap="1" wp14:anchorId="7A5C8AC1" wp14:editId="7314CE1E">
+                <wp:simplePos x="0" y="0"/>
+                <wp:positionH relativeFrom="column">
+                  <wp:posOffset>3815715</wp:posOffset>
+                </wp:positionH>
+                <wp:positionV relativeFrom="paragraph">
+                  <wp:posOffset>351155</wp:posOffset>
+                </wp:positionV>
+                <wp:extent cx="2876550" cy="1404620"/>
+                <wp:effectExtent l="0" t="0" r="0" b="0"/>
+                <wp:wrapSquare wrapText="bothSides"/>
+                <wp:docPr id="246" name="Надпись 2"/>
+                <wp:cNvGraphicFramePr>
+                  <a:graphicFrameLocks xmlns:a="http://schemas.openxmlformats.org/drawingml/2006/main"/>
+                </wp:cNvGraphicFramePr>
+                <a:graphic xmlns:a="http://schemas.openxmlformats.org/drawingml/2006/main">
+                  <a:graphicData uri="http://schemas.microsoft.com/office/word/2010/wordprocessingShape">
+                    <wps:wsp>
+                      <wps:cNvSpPr txBox="1">
+                        <a:spLocks noChangeArrowheads="1"/>
+                      </wps:cNvSpPr>
+                      <wps:spPr bwMode="auto">
+                        <a:xfrm>
+                          <a:off x="0" y="0"/>
+                          <a:ext cx="2876550" cy="1404620"/>
+                        </a:xfrm>
+                        <a:prstGeom prst="rect">
+                          <a:avLst/>
+                        </a:prstGeom>
+                        <a:solidFill>
+                          <a:srgbClr val="FFFFFF"/>
+                        </a:solidFill>
+                        <a:ln w="9525">
+                          <a:noFill/>
+                          <a:miter lim="800000"/>
+                          <a:headEnd/>
+                          <a:tailEnd/>
+                        </a:ln>
+                      </wps:spPr>
+                      <wps:txbx>
+                        <w:txbxContent>
+                          <w:p>
+                            <w:pPr>
+                              <w:pStyle w:val="aa"/>
+                              <w:rPr>
+                                <w:lang w:val="ru-RU"/>
+                              </w:rPr>
+                            </w:pPr>
+                            <w:r>
+                              <w:rPr>
+                                <w:lang w:val="ru-RU"/>
+                              </w:rPr>
+                              <w:t>Рисунок 8.1 Блок-схема для задачи 8</w:t>
+                            </w:r>
+                          </w:p>
+                        </w:txbxContent>
+                      </wps:txbx>
+                      <wps:bodyPr rot="0" vert="horz" wrap="square" lIns="91440" tIns="45720" rIns="91440" bIns="45720" anchor="t" anchorCtr="0">
+                        <a:spAutoFit/>
+                      </wps:bodyPr>
+                    </wps:wsp>
+                  </a:graphicData>
+                </a:graphic>
+                <wp14:sizeRelH relativeFrom="margin">
+                  <wp14:pctWidth>0</wp14:pctWidth>
+                </wp14:sizeRelH>
+                <wp14:sizeRelV relativeFrom="margin">
+                  <wp14:pctHeight>20000</wp14:pctHeight>
+                </wp14:sizeRelV>
+              </wp:anchor>
+            </w:drawing>
+          </mc:Choice>
+          <mc:Fallback>
+            <w:pict>
+              <v:shape w14:anchorId="7A5C8AC1" id="_x0000_s1048" type="#_x0000_t202" style="position:absolute;left:0;text-align:left;margin-left:300.45pt;margin-top:27.65pt;width:226.5pt;height:110.6pt;z-index:251766784;visibility:visible;mso-wrap-style:square;mso-width-percent:0;mso-height-percent:200;mso-wrap-distance-left:9pt;mso-wrap-distance-top:3.6pt;mso-wrap-distance-right:9pt;mso-wrap-distance-bottom:3.6pt;mso-position-horizontal:absolute;mso-position-horizontal-relative:text;mso-position-vertical:absolute;mso-position-vertical-relative:text;mso-width-percent:0;mso-height-percent:200;mso-width-relative:margin;mso-height-relative:margin;v-text-anchor:top" o:gfxdata="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" stroked="f">
+                <v:textbox style="mso-fit-shape-to-text:t">
+                  <w:txbxContent>
+                    <w:p>
+                      <w:pPr>
+                        <w:pStyle w:val="aa"/>
+                        <w:rPr>
+                          <w:lang w:val="ru-RU"/>
+                        </w:rPr>
+                      </w:pPr>
+                      <w:r>
+                        <w:rPr>
+                          <w:lang w:val="ru-RU"/>
+                        </w:rPr>
+                        <w:t>Рисунок 8.1 Блок-схема для задачи 8</w:t>
+                      </w:r>
+                    </w:p>
+                  </w:txbxContent>
+                </v:textbox>
+                <w10:wrap type="square"/>
+              </v:shape>
+            </w:pict>
+          </mc:Fallback>
+        </mc:AlternateContent>
+      </w:r>
+      <w:r>
+        <w:rPr>
+          <w:noProof/>
+          <w:lang w:val="ru-RU"/>
+        </w:rPr>
+        <mc:AlternateContent>
+          <mc:Choice Requires="wps">
+            <w:drawing>
+              <wp:anchor distT="0" distB="0" distL="114300" distR="114300" simplePos="0" relativeHeight="251727872" behindDoc="0" locked="0" layoutInCell="1" allowOverlap="1" wp14:anchorId="458DB268" wp14:editId="0A7535CA">
+                <wp:simplePos x="0" y="0"/>
+                <wp:positionH relativeFrom="column">
+                  <wp:posOffset>1653540</wp:posOffset>
+                </wp:positionH>
+                <wp:positionV relativeFrom="paragraph">
+                  <wp:posOffset>310515</wp:posOffset>
+                </wp:positionV>
+                <wp:extent cx="1352550" cy="419100"/>
+                <wp:effectExtent l="0" t="0" r="19050" b="19050"/>
+                <wp:wrapNone/>
+                <wp:docPr id="205" name="Овал 205"/>
+                <wp:cNvGraphicFramePr/>
+                <a:graphic xmlns:a="http://schemas.openxmlformats.org/drawingml/2006/main">
+                  <a:graphicData uri="http://schemas.microsoft.com/office/word/2010/wordprocessingShape">
+                    <wps:wsp>
+                      <wps:cNvSpPr/>
+                      <wps:spPr>
+                        <a:xfrm>
+                          <a:off x="0" y="0"/>
+                          <a:ext cx="1352550" cy="419100"/>
+                        </a:xfrm>
+                        <a:prstGeom prst="ellipse">
+                          <a:avLst/>
+                        </a:prstGeom>
+                      </wps:spPr>
+                      <wps:style>
+                        <a:lnRef idx="2">
+                          <a:schemeClr val="dk1"/>
+                        </a:lnRef>
+                        <a:fillRef idx="1">
+                          <a:schemeClr val="lt1"/>
+                        </a:fillRef>
+                        <a:effectRef idx="0">
+                          <a:schemeClr val="dk1"/>
+                        </a:effectRef>
+                        <a:fontRef idx="minor">
+                          <a:schemeClr val="dk1"/>
+                        </a:fontRef>
+                      </wps:style>
+                      <wps:txbx>
+                        <w:txbxContent>
+                          <w:p>
+                            <w:pPr>
+                              <w:jc w:val="center"/>
+                              <w:rPr>
+                                <w:sz w:val="22"/>
+                                <w:szCs w:val="18"/>
+                                <w:lang w:val="ru-RU"/>
+                              </w:rPr>
+                            </w:pPr>
+                            <w:r>
+                              <w:rPr>
+                                <w:sz w:val="22"/>
+                                <w:szCs w:val="18"/>
+                                <w:lang w:val="ru-RU"/>
+                              </w:rPr>
+                              <w:t>Начало</w:t>
+                            </w:r>
+                          </w:p>
+                        </w:txbxContent>
+                      </wps:txbx>
+                      <wps:bodyPr rot="0" spcFirstLastPara="0" vertOverflow="overflow" horzOverflow="overflow" vert="horz" wrap="square" lIns="91440" tIns="45720" rIns="91440" bIns="45720" numCol="1" spcCol="0" rtlCol="0" fromWordArt="0" anchor="ctr" anchorCtr="0" forceAA="0" compatLnSpc="1">
+                        <a:prstTxWarp prst="textNoShape">
+                          <a:avLst/>
+                        </a:prstTxWarp>
+                        <a:noAutofit/>
+                      </wps:bodyPr>
+                    </wps:wsp>
+                  </a:graphicData>
+                </a:graphic>
+              </wp:anchor>
+            </w:drawing>
+          </mc:Choice>
+          <mc:Fallback>
+            <w:pict>
+              <v:oval w14:anchorId="458DB268" id="Овал 205" o:spid="_x0000_s1049" style="position:absolute;left:0;text-align:left;margin-left:130.2pt;margin-top:24.45pt;width:106.5pt;height:33pt;z-index:251727872;visibility:visible;mso-wrap-style:square;mso-wrap-distance-left:9pt;mso-wrap-distance-top:0;mso-wrap-distance-right:9pt;mso-wrap-distance-bottom:0;mso-position-horizontal:absolute;mso-position-horizontal-relative:text;mso-position-vertical:absolute;mso-position-vertical-relative:text;v-text-anchor:middle" o:gfxdata="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" fillcolor="white [3201]" strokecolor="black [3200]" strokeweight="1pt">
+                <v:stroke joinstyle="miter"/>
+                <v:textbox>
+                  <w:txbxContent>
+                    <w:p>
+                      <w:pPr>
+                        <w:jc w:val="center"/>
+                        <w:rPr>
+                          <w:sz w:val="22"/>
+                          <w:szCs w:val="18"/>
+                          <w:lang w:val="ru-RU"/>
+                        </w:rPr>
+                      </w:pPr>
+                      <w:r>
+                        <w:rPr>
+                          <w:sz w:val="22"/>
+                          <w:szCs w:val="18"/>
+                          <w:lang w:val="ru-RU"/>
+                        </w:rPr>
+                        <w:t>Начало</w:t>
+                      </w:r>
+                    </w:p>
+                  </w:txbxContent>
+                </v:textbox>
+              </v:oval>
+            </w:pict>
+          </mc:Fallback>
+        </mc:AlternateContent>
+      </w:r>
+      <w:r>
+        <w:rPr>
+          <w:lang w:val="ru-RU"/>
+        </w:rPr>
+        <w:t>Проектирование</w:t>
+      </w:r>
+    </w:p>
+    <w:p>
+      <w:pPr>
+        <w:rPr>
+          <w:lang w:val="ru-RU"/>
+        </w:rPr>
+      </w:pPr>
+      <w:r>
+        <w:rPr>
+          <w:noProof/>
+          <w:lang w:val="ru-RU"/>
+        </w:rPr>
+        <mc:AlternateContent>
+          <mc:Choice Requires="wps">
+            <w:drawing>
+              <wp:anchor distT="0" distB="0" distL="114300" distR="114300" simplePos="0" relativeHeight="251731968" behindDoc="0" locked="0" layoutInCell="1" allowOverlap="1" wp14:anchorId="767D2DA5" wp14:editId="42B3BEA2">
+                <wp:simplePos x="0" y="0"/>
+                <wp:positionH relativeFrom="column">
+                  <wp:posOffset>1177290</wp:posOffset>
+                </wp:positionH>
+                <wp:positionV relativeFrom="paragraph">
+                  <wp:posOffset>1360805</wp:posOffset>
+                </wp:positionV>
+                <wp:extent cx="2447925" cy="581025"/>
+                <wp:effectExtent l="19050" t="0" r="47625" b="28575"/>
+                <wp:wrapNone/>
+                <wp:docPr id="208" name="Блок-схема: подготовка 208"/>
+                <wp:cNvGraphicFramePr/>
+                <a:graphic xmlns:a="http://schemas.openxmlformats.org/drawingml/2006/main">
+                  <a:graphicData uri="http://schemas.microsoft.com/office/word/2010/wordprocessingShape">
+                    <wps:wsp>
+                      <wps:cNvSpPr/>
+                      <wps:spPr>
+                        <a:xfrm>
+                          <a:off x="0" y="0"/>
+                          <a:ext cx="2447925" cy="581025"/>
+                        </a:xfrm>
+                        <a:prstGeom prst="flowChartPreparation">
+                          <a:avLst/>
+                        </a:prstGeom>
+                      </wps:spPr>
+                      <wps:style>
+                        <a:lnRef idx="2">
+                          <a:schemeClr val="dk1"/>
+                        </a:lnRef>
+                        <a:fillRef idx="1">
+                          <a:schemeClr val="lt1"/>
+                        </a:fillRef>
+                        <a:effectRef idx="0">
+                          <a:schemeClr val="dk1"/>
+                        </a:effectRef>
+                        <a:fontRef idx="minor">
+                          <a:schemeClr val="dk1"/>
+                        </a:fontRef>
+                      </wps:style>
+                      <wps:txbx>
+                        <w:txbxContent>
+                          <w:p>
+                            <w:pPr>
+                              <w:jc w:val="center"/>
+                              <w:rPr>
+                                <w:sz w:val="22"/>
+                                <w:szCs w:val="18"/>
+                                <w:lang w:val="ru-RU"/>
+                              </w:rPr>
+                            </w:pPr>
+                            <w:r>
+                              <w:rPr>
+                                <w:sz w:val="22"/>
+                                <w:szCs w:val="18"/>
+                                <w:lang w:val="ru-RU"/>
+                              </w:rPr>
+                              <w:t>Проходит по</w:t>
+                            </w:r>
+                            <w:r>
+                              <w:rPr>
+                                <w:sz w:val="22"/>
+                                <w:szCs w:val="18"/>
+                                <w:lang w:val="ru-RU"/>
+                              </w:rPr>
+                              <w:t xml:space="preserve"> каждой</w:t>
+                            </w:r>
+                            <w:r>
+                              <w:rPr>
+                                <w:sz w:val="22"/>
+                                <w:szCs w:val="18"/>
+                                <w:lang w:val="ru-RU"/>
+                              </w:rPr>
+                              <w:t xml:space="preserve"> </w:t>
+                            </w:r>
+                            <w:r>
+                              <w:rPr>
+                                <w:sz w:val="22"/>
+                                <w:szCs w:val="18"/>
+                                <w:lang w:val="ru-RU"/>
+                              </w:rPr>
+                              <w:t>строке матрицы смежности</w:t>
+                            </w:r>
+                          </w:p>
+                        </w:txbxContent>
+                      </wps:txbx>
+                      <wps:bodyPr rot="0" spcFirstLastPara="0" vertOverflow="overflow" horzOverflow="overflow" vert="horz" wrap="square" lIns="91440" tIns="45720" rIns="91440" bIns="45720" numCol="1" spcCol="0" rtlCol="0" fromWordArt="0" anchor="ctr" anchorCtr="0" forceAA="0" compatLnSpc="1">
+                        <a:prstTxWarp prst="textNoShape">
+                          <a:avLst/>
+                        </a:prstTxWarp>
+                        <a:noAutofit/>
+                      </wps:bodyPr>
+                    </wps:wsp>
+                  </a:graphicData>
+                </a:graphic>
+                <wp14:sizeRelH relativeFrom="margin">
+                  <wp14:pctWidth>0</wp14:pctWidth>
+                </wp14:sizeRelH>
+                <wp14:sizeRelV relativeFrom="margin">
+                  <wp14:pctHeight>0</wp14:pctHeight>
+                </wp14:sizeRelV>
+              </wp:anchor>
+            </w:drawing>
+          </mc:Choice>
+          <mc:Fallback>
+            <w:pict>
+              <v:shape w14:anchorId="767D2DA5" id="Блок-схема: подготовка 208" o:spid="_x0000_s1050" type="#_x0000_t117" style="position:absolute;left:0;text-align:left;margin-left:92.7pt;margin-top:107.15pt;width:192.75pt;height:45.75pt;z-index:251731968;visibility:visible;mso-wrap-style:square;mso-width-percent:0;mso-height-percent:0;mso-wrap-distance-left:9pt;mso-wrap-distance-top:0;mso-wrap-distance-right:9pt;mso-wrap-distance-bottom:0;mso-position-horizontal:absolute;mso-position-horizontal-relative:text;mso-position-vertical:absolute;mso-position-vertical-relative:text;mso-width-percent:0;mso-height-percent:0;mso-width-relative:margin;mso-height-relative:margin;v-text-anchor:middle" o:gfxdata="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" fillcolor="white [3201]" strokecolor="black [3200]" strokeweight="1pt">
+                <v:textbox>
+                  <w:txbxContent>
+                    <w:p>
+                      <w:pPr>
+                        <w:jc w:val="center"/>
+                        <w:rPr>
+                          <w:sz w:val="22"/>
+                          <w:szCs w:val="18"/>
+                          <w:lang w:val="ru-RU"/>
+                        </w:rPr>
+                      </w:pPr>
+                      <w:r>
+                        <w:rPr>
+                          <w:sz w:val="22"/>
+                          <w:szCs w:val="18"/>
+                          <w:lang w:val="ru-RU"/>
+                        </w:rPr>
+                        <w:t>Проходит по</w:t>
+                      </w:r>
+                      <w:r>
+                        <w:rPr>
+                          <w:sz w:val="22"/>
+                          <w:szCs w:val="18"/>
+                          <w:lang w:val="ru-RU"/>
+                        </w:rPr>
+                        <w:t xml:space="preserve"> каждой</w:t>
+                      </w:r>
+                      <w:r>
+                        <w:rPr>
+                          <w:sz w:val="22"/>
+                          <w:szCs w:val="18"/>
+                          <w:lang w:val="ru-RU"/>
+                        </w:rPr>
+                        <w:t xml:space="preserve"> </w:t>
+                      </w:r>
+                      <w:r>
+                        <w:rPr>
+                          <w:sz w:val="22"/>
+                          <w:szCs w:val="18"/>
+                          <w:lang w:val="ru-RU"/>
+                        </w:rPr>
+                        <w:t>строке матрицы смежности</w:t>
+                      </w:r>
+                    </w:p>
+                  </w:txbxContent>
+                </v:textbox>
+              </v:shape>
+            </w:pict>
+          </mc:Fallback>
+        </mc:AlternateContent>
+      </w:r>
+      <w:r>
+        <w:rPr>
+          <w:noProof/>
+          <w:lang w:val="ru-RU"/>
+        </w:rPr>
+        <mc:AlternateContent>
+          <mc:Choice Requires="wps">
+            <w:drawing>
+              <wp:anchor distT="0" distB="0" distL="114300" distR="114300" simplePos="0" relativeHeight="251729920" behindDoc="0" locked="0" layoutInCell="1" allowOverlap="1" wp14:anchorId="19D650E3" wp14:editId="2A3808BB">
+                <wp:simplePos x="0" y="0"/>
+                <wp:positionH relativeFrom="column">
+                  <wp:posOffset>901065</wp:posOffset>
+                </wp:positionH>
+                <wp:positionV relativeFrom="paragraph">
+                  <wp:posOffset>829945</wp:posOffset>
+                </wp:positionV>
+                <wp:extent cx="2971800" cy="466725"/>
+                <wp:effectExtent l="19050" t="0" r="38100" b="28575"/>
+                <wp:wrapNone/>
+                <wp:docPr id="207" name="Блок-схема: подготовка 207"/>
+                <wp:cNvGraphicFramePr/>
+                <a:graphic xmlns:a="http://schemas.openxmlformats.org/drawingml/2006/main">
+                  <a:graphicData uri="http://schemas.microsoft.com/office/word/2010/wordprocessingShape">
+                    <wps:wsp>
+                      <wps:cNvSpPr/>
+                      <wps:spPr>
+                        <a:xfrm>
+                          <a:off x="0" y="0"/>
+                          <a:ext cx="2971800" cy="466725"/>
+                        </a:xfrm>
+                        <a:prstGeom prst="flowChartPreparation">
+                          <a:avLst/>
+                        </a:prstGeom>
+                      </wps:spPr>
+                      <wps:style>
+                        <a:lnRef idx="2">
+                          <a:schemeClr val="dk1"/>
+                        </a:lnRef>
+                        <a:fillRef idx="1">
+                          <a:schemeClr val="lt1"/>
+                        </a:fillRef>
+                        <a:effectRef idx="0">
+                          <a:schemeClr val="dk1"/>
+                        </a:effectRef>
+                        <a:fontRef idx="minor">
+                          <a:schemeClr val="dk1"/>
+                        </a:fontRef>
+                      </wps:style>
+                      <wps:txbx>
+                        <w:txbxContent>
+                          <w:p>
+                            <w:pPr>
+                              <w:jc w:val="center"/>
+                              <w:rPr>
+                                <w:sz w:val="22"/>
+                                <w:szCs w:val="18"/>
+                                <w:lang w:val="ru-RU"/>
+                              </w:rPr>
+                            </w:pPr>
+                            <w:r>
+                              <w:rPr>
+                                <w:sz w:val="22"/>
+                                <w:szCs w:val="18"/>
+                                <w:lang w:val="ru-RU"/>
+                              </w:rPr>
+                              <w:t>Проходит по каждому не</w:t>
+                            </w:r>
+                            <w:r>
+                              <w:rPr>
+                                <w:sz w:val="22"/>
+                                <w:szCs w:val="18"/>
+                                <w:lang w:val="ru-RU"/>
+                              </w:rPr>
+                              <w:t>зависимому множеству</w:t>
+                            </w:r>
+                          </w:p>
+                        </w:txbxContent>
+                      </wps:txbx>
+                      <wps:bodyPr rot="0" spcFirstLastPara="0" vertOverflow="overflow" horzOverflow="overflow" vert="horz" wrap="square" lIns="91440" tIns="45720" rIns="91440" bIns="45720" numCol="1" spcCol="0" rtlCol="0" fromWordArt="0" anchor="ctr" anchorCtr="0" forceAA="0" compatLnSpc="1">
+                        <a:prstTxWarp prst="textNoShape">
+                          <a:avLst/>
+                        </a:prstTxWarp>
+                        <a:noAutofit/>
+                      </wps:bodyPr>
+                    </wps:wsp>
+                  </a:graphicData>
+                </a:graphic>
+                <wp14:sizeRelV relativeFrom="margin">
+                  <wp14:pctHeight>0</wp14:pctHeight>
+                </wp14:sizeRelV>
+              </wp:anchor>
+            </w:drawing>
+          </mc:Choice>
+          <mc:Fallback>
+            <w:pict>
+              <v:shape w14:anchorId="19D650E3" id="Блок-схема: подготовка 207" o:spid="_x0000_s1051" type="#_x0000_t117" style="position:absolute;left:0;text-align:left;margin-left:70.95pt;margin-top:65.35pt;width:234pt;height:36.75pt;z-index:251729920;visibility:visible;mso-wrap-style:square;mso-height-percent:0;mso-wrap-distance-left:9pt;mso-wrap-distance-top:0;mso-wrap-distance-right:9pt;mso-wrap-distance-bottom:0;mso-position-horizontal:absolute;mso-position-horizontal-relative:text;mso-position-vertical:absolute;mso-position-vertical-relative:text;mso-height-percent:0;mso-height-relative:margin;v-text-anchor:middle" o:gfxdata="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" fillcolor="white [3201]" strokecolor="black [3200]" strokeweight="1pt">
+                <v:textbox>
+                  <w:txbxContent>
+                    <w:p>
+                      <w:pPr>
+                        <w:jc w:val="center"/>
+                        <w:rPr>
+                          <w:sz w:val="22"/>
+                          <w:szCs w:val="18"/>
+                          <w:lang w:val="ru-RU"/>
+                        </w:rPr>
+                      </w:pPr>
+                      <w:r>
+                        <w:rPr>
+                          <w:sz w:val="22"/>
+                          <w:szCs w:val="18"/>
+                          <w:lang w:val="ru-RU"/>
+                        </w:rPr>
+                        <w:t>Проходит по каждому не</w:t>
+                      </w:r>
+                      <w:r>
+                        <w:rPr>
+                          <w:sz w:val="22"/>
+                          <w:szCs w:val="18"/>
+                          <w:lang w:val="ru-RU"/>
+                        </w:rPr>
+                        <w:t>зависимому множеству</w:t>
+                      </w:r>
+                    </w:p>
+                  </w:txbxContent>
+                </v:textbox>
+              </v:shape>
+            </w:pict>
+          </mc:Fallback>
+        </mc:AlternateContent>
+      </w:r>
+      <w:r>
+        <w:rPr>
+          <w:noProof/>
+          <w:lang w:val="ru-RU"/>
+        </w:rPr>
+        <mc:AlternateContent>
+          <mc:Choice Requires="wps">
+            <w:drawing>
+              <wp:anchor distT="0" distB="0" distL="114300" distR="114300" simplePos="0" relativeHeight="251734016" behindDoc="0" locked="0" layoutInCell="1" allowOverlap="1" wp14:anchorId="0716BC81" wp14:editId="25117812">
+                <wp:simplePos x="0" y="0"/>
+                <wp:positionH relativeFrom="column">
+                  <wp:posOffset>1282065</wp:posOffset>
+                </wp:positionH>
+                <wp:positionV relativeFrom="paragraph">
+                  <wp:posOffset>2018030</wp:posOffset>
+                </wp:positionV>
+                <wp:extent cx="2209800" cy="485775"/>
+                <wp:effectExtent l="19050" t="0" r="38100" b="28575"/>
+                <wp:wrapNone/>
+                <wp:docPr id="209" name="Блок-схема: подготовка 209"/>
+                <wp:cNvGraphicFramePr/>
+                <a:graphic xmlns:a="http://schemas.openxmlformats.org/drawingml/2006/main">
+                  <a:graphicData uri="http://schemas.microsoft.com/office/word/2010/wordprocessingShape">
+                    <wps:wsp>
+                      <wps:cNvSpPr/>
+                      <wps:spPr>
+                        <a:xfrm>
+                          <a:off x="0" y="0"/>
+                          <a:ext cx="2209800" cy="485775"/>
+                        </a:xfrm>
+                        <a:prstGeom prst="flowChartPreparation">
+                          <a:avLst/>
+                        </a:prstGeom>
+                      </wps:spPr>
+                      <wps:style>
+                        <a:lnRef idx="2">
+                          <a:schemeClr val="dk1"/>
+                        </a:lnRef>
+                        <a:fillRef idx="1">
+                          <a:schemeClr val="lt1"/>
+                        </a:fillRef>
+                        <a:effectRef idx="0">
+                          <a:schemeClr val="dk1"/>
+                        </a:effectRef>
+                        <a:fontRef idx="minor">
+                          <a:schemeClr val="dk1"/>
+                        </a:fontRef>
+                      </wps:style>
+                      <wps:txbx>
+                        <w:txbxContent>
+                          <w:p>
+                            <w:pPr>
+                              <w:jc w:val="center"/>
+                              <w:rPr>
+                                <w:sz w:val="22"/>
+                                <w:szCs w:val="18"/>
+                                <w:lang w:val="ru-RU"/>
+                              </w:rPr>
+                            </w:pPr>
+                            <w:r>
+                              <w:rPr>
+                                <w:sz w:val="22"/>
+                                <w:szCs w:val="18"/>
+                                <w:lang w:val="ru-RU"/>
+                              </w:rPr>
+                              <w:t xml:space="preserve">Проходит по каждой </w:t>
+                            </w:r>
+                            <w:r>
+                              <w:rPr>
+                                <w:sz w:val="22"/>
+                                <w:szCs w:val="18"/>
+                                <w:lang w:val="ru-RU"/>
+                              </w:rPr>
+                              <w:t>вершине</w:t>
+                            </w:r>
+                          </w:p>
+                        </w:txbxContent>
+                      </wps:txbx>
+                      <wps:bodyPr rot="0" spcFirstLastPara="0" vertOverflow="overflow" horzOverflow="overflow" vert="horz" wrap="square" lIns="91440" tIns="45720" rIns="91440" bIns="45720" numCol="1" spcCol="0" rtlCol="0" fromWordArt="0" anchor="ctr" anchorCtr="0" forceAA="0" compatLnSpc="1">
+                        <a:prstTxWarp prst="textNoShape">
+                          <a:avLst/>
+                        </a:prstTxWarp>
+                        <a:noAutofit/>
+                      </wps:bodyPr>
+                    </wps:wsp>
+                  </a:graphicData>
+                </a:graphic>
+                <wp14:sizeRelH relativeFrom="margin">
+                  <wp14:pctWidth>0</wp14:pctWidth>
+                </wp14:sizeRelH>
+                <wp14:sizeRelV relativeFrom="margin">
+                  <wp14:pctHeight>0</wp14:pctHeight>
+                </wp14:sizeRelV>
+              </wp:anchor>
+            </w:drawing>
+          </mc:Choice>
+          <mc:Fallback>
+            <w:pict>
+              <v:shape w14:anchorId="0716BC81" id="Блок-схема: подготовка 209" o:spid="_x0000_s1052" type="#_x0000_t117" style="position:absolute;left:0;text-align:left;margin-left:100.95pt;margin-top:158.9pt;width:174pt;height:38.25pt;z-index:251734016;visibility:visible;mso-wrap-style:square;mso-width-percent:0;mso-height-percent:0;mso-wrap-distance-left:9pt;mso-wrap-distance-top:0;mso-wrap-distance-right:9pt;mso-wrap-distance-bottom:0;mso-position-horizontal:absolute;mso-position-horizontal-relative:text;mso-position-vertical:absolute;mso-position-vertical-relative:text;mso-width-percent:0;mso-height-percent:0;mso-width-relative:margin;mso-height-relative:margin;v-text-anchor:middle" o:gfxdata="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" fillcolor="white [3201]" strokecolor="black [3200]" strokeweight="1pt">
+                <v:textbox>
+                  <w:txbxContent>
+                    <w:p>
+                      <w:pPr>
+                        <w:jc w:val="center"/>
+                        <w:rPr>
+                          <w:sz w:val="22"/>
+                          <w:szCs w:val="18"/>
+                          <w:lang w:val="ru-RU"/>
+                        </w:rPr>
+                      </w:pPr>
+                      <w:r>
+                        <w:rPr>
+                          <w:sz w:val="22"/>
+                          <w:szCs w:val="18"/>
+                          <w:lang w:val="ru-RU"/>
+                        </w:rPr>
+                        <w:t xml:space="preserve">Проходит по каждой </w:t>
+                      </w:r>
+                      <w:r>
+                        <w:rPr>
+                          <w:sz w:val="22"/>
+                          <w:szCs w:val="18"/>
+                          <w:lang w:val="ru-RU"/>
+                        </w:rPr>
+                        <w:t>вершине</w:t>
+                      </w:r>
+                    </w:p>
+                  </w:txbxContent>
+                </v:textbox>
+              </v:shape>
+            </w:pict>
+          </mc:Fallback>
+        </mc:AlternateContent>
+      </w:r>
+      <w:r>
+        <w:rPr>
+          <w:noProof/>
+          <w:lang w:val="ru-RU"/>
+        </w:rPr>
+        <mc:AlternateContent>
+          <mc:Choice Requires="wps">
+            <w:drawing>
+              <wp:anchor distT="0" distB="0" distL="114300" distR="114300" simplePos="0" relativeHeight="251735040" behindDoc="0" locked="0" layoutInCell="1" allowOverlap="1" wp14:anchorId="76766932" wp14:editId="0F46AAC1">
+                <wp:simplePos x="0" y="0"/>
+                <wp:positionH relativeFrom="column">
+                  <wp:posOffset>358775</wp:posOffset>
+                </wp:positionH>
+                <wp:positionV relativeFrom="paragraph">
+                  <wp:posOffset>2637155</wp:posOffset>
+                </wp:positionV>
+                <wp:extent cx="3981450" cy="990600"/>
+                <wp:effectExtent l="38100" t="19050" r="0" b="38100"/>
+                <wp:wrapNone/>
+                <wp:docPr id="210" name="Блок-схема: решение 210"/>
+                <wp:cNvGraphicFramePr/>
+                <a:graphic xmlns:a="http://schemas.openxmlformats.org/drawingml/2006/main">
+                  <a:graphicData uri="http://schemas.microsoft.com/office/word/2010/wordprocessingShape">
+                    <wps:wsp>
+                      <wps:cNvSpPr/>
+                      <wps:spPr>
+                        <a:xfrm>
+                          <a:off x="0" y="0"/>
+                          <a:ext cx="3981450" cy="990600"/>
+                        </a:xfrm>
+                        <a:prstGeom prst="flowChartDecision">
+                          <a:avLst/>
+                        </a:prstGeom>
+                      </wps:spPr>
+                      <wps:style>
+                        <a:lnRef idx="2">
+                          <a:schemeClr val="dk1"/>
+                        </a:lnRef>
+                        <a:fillRef idx="1">
+                          <a:schemeClr val="lt1"/>
+                        </a:fillRef>
+                        <a:effectRef idx="0">
+                          <a:schemeClr val="dk1"/>
+                        </a:effectRef>
+                        <a:fontRef idx="minor">
+                          <a:schemeClr val="dk1"/>
+                        </a:fontRef>
+                      </wps:style>
+                      <wps:txbx>
+                        <w:txbxContent>
+                          <w:p>
+                            <w:pPr>
+                              <w:jc w:val="center"/>
+                              <w:rPr>
+                                <w:sz w:val="22"/>
+                                <w:szCs w:val="18"/>
+                                <w:lang w:val="ru-RU"/>
+                              </w:rPr>
+                            </w:pPr>
+                            <w:r>
+                              <w:rPr>
+                                <w:sz w:val="22"/>
+                                <w:szCs w:val="18"/>
+                                <w:lang w:val="ru-RU"/>
+                              </w:rPr>
+                              <w:t>Вершина имеет общее ребро с вершиной из множества?</w:t>
+                            </w:r>
+                          </w:p>
+                        </w:txbxContent>
+                      </wps:txbx>
+                      <wps:bodyPr rot="0" spcFirstLastPara="0" vertOverflow="overflow" horzOverflow="overflow" vert="horz" wrap="square" lIns="91440" tIns="45720" rIns="91440" bIns="45720" numCol="1" spcCol="0" rtlCol="0" fromWordArt="0" anchor="ctr" anchorCtr="0" forceAA="0" compatLnSpc="1">
+                        <a:prstTxWarp prst="textNoShape">
+                          <a:avLst/>
+                        </a:prstTxWarp>
+                        <a:noAutofit/>
+                      </wps:bodyPr>
+                    </wps:wsp>
+                  </a:graphicData>
+                </a:graphic>
+                <wp14:sizeRelH relativeFrom="margin">
+                  <wp14:pctWidth>0</wp14:pctWidth>
+                </wp14:sizeRelH>
+                <wp14:sizeRelV relativeFrom="margin">
+                  <wp14:pctHeight>0</wp14:pctHeight>
+                </wp14:sizeRelV>
+              </wp:anchor>
+            </w:drawing>
+          </mc:Choice>
+          <mc:Fallback>
+            <w:pict>
+              <v:shape w14:anchorId="76766932" id="Блок-схема: решение 210" o:spid="_x0000_s1053" type="#_x0000_t110" style="position:absolute;left:0;text-align:left;margin-left:28.25pt;margin-top:207.65pt;width:313.5pt;height:78pt;z-index:251735040;visibility:visible;mso-wrap-style:square;mso-width-percent:0;mso-height-percent:0;mso-wrap-distance-left:9pt;mso-wrap-distance-top:0;mso-wrap-distance-right:9pt;mso-wrap-distance-bottom:0;mso-position-horizontal:absolute;mso-position-horizontal-relative:text;mso-position-vertical:absolute;mso-position-vertical-relative:text;mso-width-percent:0;mso-height-percent:0;mso-width-relative:margin;mso-height-relative:margin;v-text-anchor:middle" o:gfxdata="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" fillcolor="white [3201]" strokecolor="black [3200]" strokeweight="1pt">
+                <v:textbox>
+                  <w:txbxContent>
+                    <w:p>
+                      <w:pPr>
+                        <w:jc w:val="center"/>
+                        <w:rPr>
+                          <w:sz w:val="22"/>
+                          <w:szCs w:val="18"/>
+                          <w:lang w:val="ru-RU"/>
+                        </w:rPr>
+                      </w:pPr>
+                      <w:r>
+                        <w:rPr>
+                          <w:sz w:val="22"/>
+                          <w:szCs w:val="18"/>
+                          <w:lang w:val="ru-RU"/>
+                        </w:rPr>
+                        <w:t>Вершина имеет общее ребро с вершиной из множества?</w:t>
+                      </w:r>
+                    </w:p>
+                  </w:txbxContent>
+                </v:textbox>
+              </v:shape>
+            </w:pict>
+          </mc:Fallback>
+        </mc:AlternateContent>
+      </w:r>
+      <w:r>
+        <w:rPr>
+          <w:noProof/>
+          <w:lang w:val="ru-RU"/>
+        </w:rPr>
+        <mc:AlternateContent>
+          <mc:Choice Requires="wps">
+            <w:drawing>
+              <wp:anchor distT="0" distB="0" distL="114300" distR="114300" simplePos="0" relativeHeight="251736064" behindDoc="0" locked="0" layoutInCell="1" allowOverlap="1" wp14:anchorId="0A9B3F26" wp14:editId="7A7901CA">
+                <wp:simplePos x="0" y="0"/>
+                <wp:positionH relativeFrom="column">
+                  <wp:posOffset>1282065</wp:posOffset>
+                </wp:positionH>
+                <wp:positionV relativeFrom="paragraph">
+                  <wp:posOffset>3849370</wp:posOffset>
+                </wp:positionV>
+                <wp:extent cx="2152650" cy="361950"/>
+                <wp:effectExtent l="0" t="0" r="19050" b="19050"/>
+                <wp:wrapNone/>
+                <wp:docPr id="213" name="Прямоугольник 213"/>
+                <wp:cNvGraphicFramePr/>
+                <a:graphic xmlns:a="http://schemas.openxmlformats.org/drawingml/2006/main">
+                  <a:graphicData uri="http://schemas.microsoft.com/office/word/2010/wordprocessingShape">
+                    <wps:wsp>
+                      <wps:cNvSpPr/>
+                      <wps:spPr>
+                        <a:xfrm>
+                          <a:off x="0" y="0"/>
+                          <a:ext cx="2152650" cy="361950"/>
+                        </a:xfrm>
+                        <a:prstGeom prst="rect">
+                          <a:avLst/>
+                        </a:prstGeom>
+                      </wps:spPr>
+                      <wps:style>
+                        <a:lnRef idx="2">
+                          <a:schemeClr val="dk1"/>
+                        </a:lnRef>
+                        <a:fillRef idx="1">
+                          <a:schemeClr val="lt1"/>
+                        </a:fillRef>
+                        <a:effectRef idx="0">
+                          <a:schemeClr val="dk1"/>
+                        </a:effectRef>
+                        <a:fontRef idx="minor">
+                          <a:schemeClr val="dk1"/>
+                        </a:fontRef>
+                      </wps:style>
+                      <wps:txbx>
+                        <w:txbxContent>
+                          <w:p>
+                            <w:pPr>
+                              <w:jc w:val="center"/>
+                              <w:rPr>
+                                <w:sz w:val="22"/>
+                                <w:szCs w:val="18"/>
+                                <w:lang w:val="ru-RU"/>
+                              </w:rPr>
+                            </w:pPr>
+                            <w:r>
+                              <w:rPr>
+                                <w:sz w:val="22"/>
+                                <w:szCs w:val="18"/>
+                                <w:lang w:val="ru-RU"/>
+                              </w:rPr>
+                              <w:t>Записывает результат</w:t>
+                            </w:r>
+                          </w:p>
+                        </w:txbxContent>
+                      </wps:txbx>
+                      <wps:bodyPr rot="0" spcFirstLastPara="0" vertOverflow="overflow" horzOverflow="overflow" vert="horz" wrap="square" lIns="91440" tIns="45720" rIns="91440" bIns="45720" numCol="1" spcCol="0" rtlCol="0" fromWordArt="0" anchor="ctr" anchorCtr="0" forceAA="0" compatLnSpc="1">
+                        <a:prstTxWarp prst="textNoShape">
+                          <a:avLst/>
+                        </a:prstTxWarp>
+                        <a:noAutofit/>
+                      </wps:bodyPr>
+                    </wps:wsp>
+                  </a:graphicData>
+                </a:graphic>
+                <wp14:sizeRelH relativeFrom="margin">
+                  <wp14:pctWidth>0</wp14:pctWidth>
+                </wp14:sizeRelH>
+                <wp14:sizeRelV relativeFrom="margin">
+                  <wp14:pctHeight>0</wp14:pctHeight>
+                </wp14:sizeRelV>
+              </wp:anchor>
+            </w:drawing>
+          </mc:Choice>
+          <mc:Fallback>
+            <w:pict>
+              <v:rect w14:anchorId="0A9B3F26" id="Прямоугольник 213" o:spid="_x0000_s1054" style="position:absolute;left:0;text-align:left;margin-left:100.95pt;margin-top:303.1pt;width:169.5pt;height:28.5pt;z-index:251736064;visibility:visible;mso-wrap-style:square;mso-width-percent:0;mso-height-percent:0;mso-wrap-distance-left:9pt;mso-wrap-distance-top:0;mso-wrap-distance-right:9pt;mso-wrap-distance-bottom:0;mso-position-horizontal:absolute;mso-position-horizontal-relative:text;mso-position-vertical:absolute;mso-position-vertical-relative:text;mso-width-percent:0;mso-height-percent:0;mso-width-relative:margin;mso-height-relative:margin;v-text-anchor:middle" o:gfxdata="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" fillcolor="white [3201]" strokecolor="black [3200]" strokeweight="1pt">
+                <v:textbox>
+                  <w:txbxContent>
+                    <w:p>
+                      <w:pPr>
+                        <w:jc w:val="center"/>
+                        <w:rPr>
+                          <w:sz w:val="22"/>
+                          <w:szCs w:val="18"/>
+                          <w:lang w:val="ru-RU"/>
+                        </w:rPr>
+                      </w:pPr>
+                      <w:r>
+                        <w:rPr>
+                          <w:sz w:val="22"/>
+                          <w:szCs w:val="18"/>
+                          <w:lang w:val="ru-RU"/>
+                        </w:rPr>
+                        <w:t>Записывает результат</w:t>
+                      </w:r>
+                    </w:p>
+                  </w:txbxContent>
+                </v:textbox>
+              </v:rect>
+            </w:pict>
+          </mc:Fallback>
+        </mc:AlternateContent>
+      </w:r>
+      <w:r>
+        <w:rPr>
+          <w:noProof/>
+          <w:lang w:val="ru-RU"/>
+        </w:rPr>
+        <mc:AlternateContent>
+          <mc:Choice Requires="wps">
+            <w:drawing>
+              <wp:anchor distT="0" distB="0" distL="114300" distR="114300" simplePos="0" relativeHeight="251728896" behindDoc="0" locked="0" layoutInCell="1" allowOverlap="1" wp14:anchorId="5AE3DF3C" wp14:editId="5C2B0C05">
+                <wp:simplePos x="0" y="0"/>
+                <wp:positionH relativeFrom="column">
+                  <wp:posOffset>1015365</wp:posOffset>
+                </wp:positionH>
+                <wp:positionV relativeFrom="paragraph">
+                  <wp:posOffset>455930</wp:posOffset>
+                </wp:positionV>
+                <wp:extent cx="2686050" cy="295275"/>
+                <wp:effectExtent l="0" t="0" r="19050" b="28575"/>
+                <wp:wrapNone/>
+                <wp:docPr id="206" name="Блок-схема: типовой процесс 206"/>
+                <wp:cNvGraphicFramePr/>
+                <a:graphic xmlns:a="http://schemas.openxmlformats.org/drawingml/2006/main">
+                  <a:graphicData uri="http://schemas.microsoft.com/office/word/2010/wordprocessingShape">
+                    <wps:wsp>
+                      <wps:cNvSpPr/>
+                      <wps:spPr>
+                        <a:xfrm>
+                          <a:off x="0" y="0"/>
+                          <a:ext cx="2686050" cy="295275"/>
+                        </a:xfrm>
+                        <a:prstGeom prst="flowChartPredefinedProcess">
+                          <a:avLst/>
+                        </a:prstGeom>
+                      </wps:spPr>
+                      <wps:style>
+                        <a:lnRef idx="2">
+                          <a:schemeClr val="dk1"/>
+                        </a:lnRef>
+                        <a:fillRef idx="1">
+                          <a:schemeClr val="lt1"/>
+                        </a:fillRef>
+                        <a:effectRef idx="0">
+                          <a:schemeClr val="dk1"/>
+                        </a:effectRef>
+                        <a:fontRef idx="minor">
+                          <a:schemeClr val="dk1"/>
+                        </a:fontRef>
+                      </wps:style>
+                      <wps:txbx>
+                        <w:txbxContent>
+                          <w:p>
+                            <w:pPr>
+                              <w:jc w:val="center"/>
+                              <w:rPr>
+                                <w:sz w:val="22"/>
+                                <w:szCs w:val="18"/>
+                                <w:lang w:val="ru-RU"/>
+                              </w:rPr>
+                            </w:pPr>
+                            <w:r>
+                              <w:rPr>
+                                <w:sz w:val="22"/>
+                                <w:szCs w:val="18"/>
+                                <w:lang w:val="ru-RU"/>
+                              </w:rPr>
+                              <w:t>Поиск независимых множеств</w:t>
+                            </w:r>
+                          </w:p>
+                        </w:txbxContent>
+                      </wps:txbx>
+                      <wps:bodyPr rot="0" spcFirstLastPara="0" vertOverflow="overflow" horzOverflow="overflow" vert="horz" wrap="square" lIns="91440" tIns="45720" rIns="91440" bIns="45720" numCol="1" spcCol="0" rtlCol="0" fromWordArt="0" anchor="ctr" anchorCtr="0" forceAA="0" compatLnSpc="1">
+                        <a:prstTxWarp prst="textNoShape">
+                          <a:avLst/>
+                        </a:prstTxWarp>
+                        <a:noAutofit/>
+                      </wps:bodyPr>
+                    </wps:wsp>
+                  </a:graphicData>
+                </a:graphic>
+                <wp14:sizeRelH relativeFrom="margin">
+                  <wp14:pctWidth>0</wp14:pctWidth>
+                </wp14:sizeRelH>
+                <wp14:sizeRelV relativeFrom="margin">
+                  <wp14:pctHeight>0</wp14:pctHeight>
+                </wp14:sizeRelV>
+              </wp:anchor>
+            </w:drawing>
+          </mc:Choice>
+          <mc:Fallback>
+            <w:pict>
+              <v:shapetype w14:anchorId="5AE3DF3C" id="_x0000_t112" coordsize="21600,21600" o:spt="112" path="m,l,21600r21600,l21600,xem2610,nfl2610,21600em18990,nfl18990,21600e">
+                <v:stroke joinstyle="miter"/>
+                <v:path o:extrusionok="f" gradientshapeok="t" o:connecttype="rect" textboxrect="2610,0,18990,21600"/>
+              </v:shapetype>
+              <v:shape id="Блок-схема: типовой процесс 206" o:spid="_x0000_s1055" type="#_x0000_t112" style="position:absolute;left:0;text-align:left;margin-left:79.95pt;margin-top:35.9pt;width:211.5pt;height:23.25pt;z-index:251728896;visibility:visible;mso-wrap-style:square;mso-width-percent:0;mso-height-percent:0;mso-wrap-distance-left:9pt;mso-wrap-distance-top:0;mso-wrap-distance-right:9pt;mso-wrap-distance-bottom:0;mso-position-horizontal:absolute;mso-position-horizontal-relative:text;mso-position-vertical:absolute;mso-position-vertical-relative:text;mso-width-percent:0;mso-height-percent:0;mso-width-relative:margin;mso-height-relative:margin;v-text-anchor:middle" o:gfxdata="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" fillcolor="white [3201]" strokecolor="black [3200]" strokeweight="1pt">
+                <v:textbox>
+                  <w:txbxContent>
+                    <w:p>
+                      <w:pPr>
+                        <w:jc w:val="center"/>
+                        <w:rPr>
+                          <w:sz w:val="22"/>
+                          <w:szCs w:val="18"/>
+                          <w:lang w:val="ru-RU"/>
+                        </w:rPr>
+                      </w:pPr>
+                      <w:r>
+                        <w:rPr>
+                          <w:sz w:val="22"/>
+                          <w:szCs w:val="18"/>
+                          <w:lang w:val="ru-RU"/>
+                        </w:rPr>
+                        <w:t>Поиск независимых множеств</w:t>
+                      </w:r>
+                    </w:p>
+                  </w:txbxContent>
+                </v:textbox>
+              </v:shape>
+            </w:pict>
+          </mc:Fallback>
+        </mc:AlternateContent>
+      </w:r>
+      <w:r>
+        <w:rPr>
+          <w:noProof/>
+          <w:lang w:val="ru-RU"/>
+        </w:rPr>
+        <mc:AlternateContent>
+          <mc:Choice Requires="wps">
+            <w:drawing>
+              <wp:anchor distT="0" distB="0" distL="114300" distR="114300" simplePos="0" relativeHeight="251739136" behindDoc="0" locked="0" layoutInCell="1" allowOverlap="1" wp14:anchorId="534740D1" wp14:editId="7DE1D811">
+                <wp:simplePos x="0" y="0"/>
+                <wp:positionH relativeFrom="column">
+                  <wp:posOffset>2367915</wp:posOffset>
+                </wp:positionH>
+                <wp:positionV relativeFrom="paragraph">
+                  <wp:posOffset>3630295</wp:posOffset>
+                </wp:positionV>
+                <wp:extent cx="0" cy="219075"/>
+                <wp:effectExtent l="76200" t="0" r="57150" b="47625"/>
+                <wp:wrapNone/>
+                <wp:docPr id="216" name="Прямая со стрелкой 216"/>
+                <wp:cNvGraphicFramePr/>
+                <a:graphic xmlns:a="http://schemas.openxmlformats.org/drawingml/2006/main">
+                  <a:graphicData uri="http://schemas.microsoft.com/office/word/2010/wordprocessingShape">
+                    <wps:wsp>
+                      <wps:cNvCnPr/>
+                      <wps:spPr>
+                        <a:xfrm>
+                          <a:off x="0" y="0"/>
+                          <a:ext cx="0" cy="219075"/>
+                        </a:xfrm>
+                        <a:prstGeom prst="straightConnector1">
+                          <a:avLst/>
+                        </a:prstGeom>
+                        <a:ln>
+                          <a:tailEnd type="triangle"/>
+                        </a:ln>
+                      </wps:spPr>
+                      <wps:style>
+                        <a:lnRef idx="1">
+                          <a:schemeClr val="dk1"/>
+                        </a:lnRef>
+                        <a:fillRef idx="0">
+                          <a:schemeClr val="dk1"/>
+                        </a:fillRef>
+                        <a:effectRef idx="0">
+                          <a:schemeClr val="dk1"/>
+                        </a:effectRef>
+                        <a:fontRef idx="minor">
+                          <a:schemeClr val="tx1"/>
+                        </a:fontRef>
+                      </wps:style>
+                      <wps:bodyPr/>
+                    </wps:wsp>
+                  </a:graphicData>
+                </a:graphic>
+              </wp:anchor>
+            </w:drawing>
+          </mc:Choice>
+          <mc:Fallback>
+            <w:pict>
+              <v:shapetype w14:anchorId="720920A6" id="_x0000_t32" coordsize="21600,21600" o:spt="32" o:oned="t" path="m,l21600,21600e" filled="f">
+                <v:path arrowok="t" fillok="f" o:connecttype="none"/>
+                <o:lock v:ext="edit" shapetype="t"/>
+              </v:shapetype>
+              <v:shape id="Прямая со стрелкой 216" o:spid="_x0000_s1026" type="#_x0000_t32" style="position:absolute;margin-left:186.45pt;margin-top:285.85pt;width:0;height:17.25pt;z-index:251739136;visibility:visible;mso-wrap-style:square;mso-wrap-distance-left:9pt;mso-wrap-distance-top:0;mso-wrap-distance-right:9pt;mso-wrap-distance-bottom:0;mso-position-horizontal:absolute;mso-position-horizontal-relative:text;mso-position-vertical:absolute;mso-position-vertical-relative:text" o:gfxdata="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" strokecolor="black [3200]" strokeweight=".5pt">
+                <v:stroke endarrow="block" joinstyle="miter"/>
+              </v:shape>
+            </w:pict>
+          </mc:Fallback>
+        </mc:AlternateContent>
+      </w:r>
+      <w:r>
+        <w:rPr>
+          <w:noProof/>
+          <w:lang w:val="ru-RU"/>
+        </w:rPr>
+        <mc:AlternateContent>
+          <mc:Choice Requires="wps">
+            <w:drawing>
+              <wp:anchor distT="0" distB="0" distL="114300" distR="114300" simplePos="0" relativeHeight="251740160" behindDoc="0" locked="0" layoutInCell="1" allowOverlap="1" wp14:anchorId="4082DC02" wp14:editId="03BCD270">
+                <wp:simplePos x="0" y="0"/>
+                <wp:positionH relativeFrom="column">
+                  <wp:posOffset>4339590</wp:posOffset>
+                </wp:positionH>
+                <wp:positionV relativeFrom="paragraph">
+                  <wp:posOffset>3134995</wp:posOffset>
+                </wp:positionV>
+                <wp:extent cx="266700" cy="0"/>
+                <wp:effectExtent l="0" t="0" r="0" b="0"/>
+                <wp:wrapNone/>
+                <wp:docPr id="218" name="Прямая соединительная линия 218"/>
+                <wp:cNvGraphicFramePr/>
+                <a:graphic xmlns:a="http://schemas.openxmlformats.org/drawingml/2006/main">
+                  <a:graphicData uri="http://schemas.microsoft.com/office/word/2010/wordprocessingShape">
+                    <wps:wsp>
+                      <wps:cNvCnPr/>
+                      <wps:spPr>
+                        <a:xfrm>
+                          <a:off x="0" y="0"/>
+                          <a:ext cx="266700" cy="0"/>
+                        </a:xfrm>
+                        <a:prstGeom prst="line">
+                          <a:avLst/>
+                        </a:prstGeom>
+                      </wps:spPr>
+                      <wps:style>
+                        <a:lnRef idx="1">
+                          <a:schemeClr val="dk1"/>
+                        </a:lnRef>
+                        <a:fillRef idx="0">
+                          <a:schemeClr val="dk1"/>
+                        </a:fillRef>
+                        <a:effectRef idx="0">
+                          <a:schemeClr val="dk1"/>
+                        </a:effectRef>
+                        <a:fontRef idx="minor">
+                          <a:schemeClr val="tx1"/>
+                        </a:fontRef>
+                      </wps:style>
+                      <wps:bodyPr/>
+                    </wps:wsp>
+                  </a:graphicData>
+                </a:graphic>
+              </wp:anchor>
+            </w:drawing>
+          </mc:Choice>
+          <mc:Fallback>
+            <w:pict>
+              <v:line w14:anchorId="60DA8EE6" id="Прямая соединительная линия 218" o:spid="_x0000_s1026" style="position:absolute;z-index:251740160;visibility:visible;mso-wrap-style:square;mso-wrap-distance-left:9pt;mso-wrap-distance-top:0;mso-wrap-distance-right:9pt;mso-wrap-distance-bottom:0;mso-position-horizontal:absolute;mso-position-horizontal-relative:text;mso-position-vertical:absolute;mso-position-vertical-relative:text" from="341.7pt,246.85pt" to="362.7pt,246.85pt" o:gfxdata="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" strokecolor="black [3200]" strokeweight=".5pt">
+                <v:stroke joinstyle="miter"/>
+              </v:line>
+            </w:pict>
+          </mc:Fallback>
+        </mc:AlternateContent>
+      </w:r>
+      <w:r>
+        <w:rPr>
+          <w:noProof/>
+          <w:lang w:val="ru-RU"/>
+        </w:rPr>
+        <mc:AlternateContent>
+          <mc:Choice Requires="wps">
+            <w:drawing>
+              <wp:anchor distT="0" distB="0" distL="114300" distR="114300" simplePos="0" relativeHeight="251741184" behindDoc="0" locked="0" layoutInCell="1" allowOverlap="1" wp14:anchorId="085D7A94" wp14:editId="2C9FA655">
+                <wp:simplePos x="0" y="0"/>
+                <wp:positionH relativeFrom="column">
+                  <wp:posOffset>4606290</wp:posOffset>
+                </wp:positionH>
+                <wp:positionV relativeFrom="paragraph">
+                  <wp:posOffset>3134995</wp:posOffset>
+                </wp:positionV>
+                <wp:extent cx="0" cy="1219200"/>
+                <wp:effectExtent l="0" t="0" r="38100" b="19050"/>
+                <wp:wrapNone/>
+                <wp:docPr id="219" name="Прямая соединительная линия 219"/>
+                <wp:cNvGraphicFramePr/>
+                <a:graphic xmlns:a="http://schemas.openxmlformats.org/drawingml/2006/main">
+                  <a:graphicData uri="http://schemas.microsoft.com/office/word/2010/wordprocessingShape">
+                    <wps:wsp>
+                      <wps:cNvCnPr/>
+                      <wps:spPr>
+                        <a:xfrm>
+                          <a:off x="0" y="0"/>
+                          <a:ext cx="0" cy="1219200"/>
+                        </a:xfrm>
+                        <a:prstGeom prst="line">
+                          <a:avLst/>
+                        </a:prstGeom>
+                      </wps:spPr>
+                      <wps:style>
+                        <a:lnRef idx="1">
+                          <a:schemeClr val="dk1"/>
+                        </a:lnRef>
+                        <a:fillRef idx="0">
+                          <a:schemeClr val="dk1"/>
+                        </a:fillRef>
+                        <a:effectRef idx="0">
+                          <a:schemeClr val="dk1"/>
+                        </a:effectRef>
+                        <a:fontRef idx="minor">
+                          <a:schemeClr val="tx1"/>
+                        </a:fontRef>
+                      </wps:style>
+                      <wps:bodyPr/>
+                    </wps:wsp>
+                  </a:graphicData>
+                </a:graphic>
+              </wp:anchor>
+            </w:drawing>
+          </mc:Choice>
+          <mc:Fallback>
+            <w:pict>
+              <v:line w14:anchorId="003203DD" id="Прямая соединительная линия 219" o:spid="_x0000_s1026" style="position:absolute;z-index:251741184;visibility:visible;mso-wrap-style:square;mso-wrap-distance-left:9pt;mso-wrap-distance-top:0;mso-wrap-distance-right:9pt;mso-wrap-distance-bottom:0;mso-position-horizontal:absolute;mso-position-horizontal-relative:text;mso-position-vertical:absolute;mso-position-vertical-relative:text" from="362.7pt,246.85pt" to="362.7pt,342.85pt" o:gfxdata="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" strokecolor="black [3200]" strokeweight=".5pt">
+                <v:stroke joinstyle="miter"/>
+              </v:line>
+            </w:pict>
+          </mc:Fallback>
+        </mc:AlternateContent>
+      </w:r>
+      <w:r>
+        <w:rPr>
+          <w:noProof/>
+          <w:lang w:val="ru-RU"/>
+        </w:rPr>
+        <mc:AlternateContent>
+          <mc:Choice Requires="wps">
+            <w:drawing>
+              <wp:anchor distT="0" distB="0" distL="114300" distR="114300" simplePos="0" relativeHeight="251742208" behindDoc="0" locked="0" layoutInCell="1" allowOverlap="1" wp14:anchorId="22776516" wp14:editId="15A66C91">
+                <wp:simplePos x="0" y="0"/>
+                <wp:positionH relativeFrom="column">
+                  <wp:posOffset>158115</wp:posOffset>
+                </wp:positionH>
+                <wp:positionV relativeFrom="paragraph">
+                  <wp:posOffset>4354195</wp:posOffset>
+                </wp:positionV>
+                <wp:extent cx="4448175" cy="0"/>
+                <wp:effectExtent l="0" t="0" r="0" b="0"/>
+                <wp:wrapNone/>
+                <wp:docPr id="220" name="Прямая соединительная линия 220"/>
+                <wp:cNvGraphicFramePr/>
+                <a:graphic xmlns:a="http://schemas.openxmlformats.org/drawingml/2006/main">
+                  <a:graphicData uri="http://schemas.microsoft.com/office/word/2010/wordprocessingShape">
+                    <wps:wsp>
+                      <wps:cNvCnPr/>
+                      <wps:spPr>
+                        <a:xfrm flipH="1">
+                          <a:off x="0" y="0"/>
+                          <a:ext cx="4448175" cy="0"/>
+                        </a:xfrm>
+                        <a:prstGeom prst="line">
+                          <a:avLst/>
+                        </a:prstGeom>
+                      </wps:spPr>
+                      <wps:style>
+                        <a:lnRef idx="1">
+                          <a:schemeClr val="dk1"/>
+                        </a:lnRef>
+                        <a:fillRef idx="0">
+                          <a:schemeClr val="dk1"/>
+                        </a:fillRef>
+                        <a:effectRef idx="0">
+                          <a:schemeClr val="dk1"/>
+                        </a:effectRef>
+                        <a:fontRef idx="minor">
+                          <a:schemeClr val="tx1"/>
+                        </a:fontRef>
+                      </wps:style>
+                      <wps:bodyPr/>
+                    </wps:wsp>
+                  </a:graphicData>
+                </a:graphic>
+              </wp:anchor>
+            </w:drawing>
+          </mc:Choice>
+          <mc:Fallback>
+            <w:pict>
+              <v:line w14:anchorId="1B76F096" id="Прямая соединительная линия 220" o:spid="_x0000_s1026" style="position:absolute;flip:x;z-index:251742208;visibility:visible;mso-wrap-style:square;mso-wrap-distance-left:9pt;mso-wrap-distance-top:0;mso-wrap-distance-right:9pt;mso-wrap-distance-bottom:0;mso-position-horizontal:absolute;mso-position-horizontal-relative:text;mso-position-vertical:absolute;mso-position-vertical-relative:text" from="12.45pt,342.85pt" to="362.7pt,342.85pt" o:gfxdata="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" strokecolor="black [3200]" strokeweight=".5pt">
+                <v:stroke joinstyle="miter"/>
+              </v:line>
+            </w:pict>
+          </mc:Fallback>
+        </mc:AlternateContent>
+      </w:r>
+      <w:r>
+        <w:rPr>
+          <w:noProof/>
+          <w:lang w:val="ru-RU"/>
+        </w:rPr>
+        <mc:AlternateContent>
+          <mc:Choice Requires="wps">
+            <w:drawing>
+              <wp:anchor distT="0" distB="0" distL="114300" distR="114300" simplePos="0" relativeHeight="251743232" behindDoc="0" locked="0" layoutInCell="1" allowOverlap="1" wp14:anchorId="407D914F" wp14:editId="4FBCB632">
+                <wp:simplePos x="0" y="0"/>
+                <wp:positionH relativeFrom="column">
+                  <wp:posOffset>2367915</wp:posOffset>
+                </wp:positionH>
+                <wp:positionV relativeFrom="paragraph">
+                  <wp:posOffset>4211320</wp:posOffset>
+                </wp:positionV>
+                <wp:extent cx="0" cy="142875"/>
+                <wp:effectExtent l="76200" t="0" r="57150" b="47625"/>
+                <wp:wrapNone/>
+                <wp:docPr id="221" name="Прямая со стрелкой 221"/>
+                <wp:cNvGraphicFramePr/>
+                <a:graphic xmlns:a="http://schemas.openxmlformats.org/drawingml/2006/main">
+                  <a:graphicData uri="http://schemas.microsoft.com/office/word/2010/wordprocessingShape">
+                    <wps:wsp>
+                      <wps:cNvCnPr/>
+                      <wps:spPr>
+                        <a:xfrm>
+                          <a:off x="0" y="0"/>
+                          <a:ext cx="0" cy="142875"/>
+                        </a:xfrm>
+                        <a:prstGeom prst="straightConnector1">
+                          <a:avLst/>
+                        </a:prstGeom>
+                        <a:ln>
+                          <a:tailEnd type="triangle"/>
+                        </a:ln>
+                      </wps:spPr>
+                      <wps:style>
+                        <a:lnRef idx="1">
+                          <a:schemeClr val="dk1"/>
+                        </a:lnRef>
+                        <a:fillRef idx="0">
+                          <a:schemeClr val="dk1"/>
+                        </a:fillRef>
+                        <a:effectRef idx="0">
+                          <a:schemeClr val="dk1"/>
+                        </a:effectRef>
+                        <a:fontRef idx="minor">
+                          <a:schemeClr val="tx1"/>
+                        </a:fontRef>
+                      </wps:style>
+                      <wps:bodyPr/>
+                    </wps:wsp>
+                  </a:graphicData>
+                </a:graphic>
+              </wp:anchor>
+            </w:drawing>
+          </mc:Choice>
+          <mc:Fallback>
+            <w:pict>
+              <v:shape w14:anchorId="3B55E0A1" id="Прямая со стрелкой 221" o:spid="_x0000_s1026" type="#_x0000_t32" style="position:absolute;margin-left:186.45pt;margin-top:331.6pt;width:0;height:11.25pt;z-index:251743232;visibility:visible;mso-wrap-style:square;mso-wrap-distance-left:9pt;mso-wrap-distance-top:0;mso-wrap-distance-right:9pt;mso-wrap-distance-bottom:0;mso-position-horizontal:absolute;mso-position-horizontal-relative:text;mso-position-vertical:absolute;mso-position-vertical-relative:text" o:gfxdata="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" strokecolor="black [3200]" strokeweight=".5pt">
+                <v:stroke endarrow="block" joinstyle="miter"/>
+              </v:shape>
+            </w:pict>
+          </mc:Fallback>
+        </mc:AlternateContent>
+      </w:r>
+      <w:r>
+        <w:rPr>
+          <w:noProof/>
+          <w:lang w:val="ru-RU"/>
+        </w:rPr>
+        <mc:AlternateContent>
+          <mc:Choice Requires="wps">
+            <w:drawing>
+              <wp:anchor distT="0" distB="0" distL="114300" distR="114300" simplePos="0" relativeHeight="251744256" behindDoc="0" locked="0" layoutInCell="1" allowOverlap="1" wp14:anchorId="71DC61CE" wp14:editId="14BA7239">
+                <wp:simplePos x="0" y="0"/>
+                <wp:positionH relativeFrom="column">
+                  <wp:posOffset>158115</wp:posOffset>
+                </wp:positionH>
+                <wp:positionV relativeFrom="paragraph">
+                  <wp:posOffset>2306320</wp:posOffset>
+                </wp:positionV>
+                <wp:extent cx="0" cy="2047875"/>
+                <wp:effectExtent l="0" t="0" r="38100" b="9525"/>
+                <wp:wrapNone/>
+                <wp:docPr id="223" name="Прямая соединительная линия 223"/>
+                <wp:cNvGraphicFramePr/>
+                <a:graphic xmlns:a="http://schemas.openxmlformats.org/drawingml/2006/main">
+                  <a:graphicData uri="http://schemas.microsoft.com/office/word/2010/wordprocessingShape">
+                    <wps:wsp>
+                      <wps:cNvCnPr/>
+                      <wps:spPr>
+                        <a:xfrm flipV="1">
+                          <a:off x="0" y="0"/>
+                          <a:ext cx="0" cy="2047875"/>
+                        </a:xfrm>
+                        <a:prstGeom prst="line">
+                          <a:avLst/>
+                        </a:prstGeom>
+                      </wps:spPr>
+                      <wps:style>
+                        <a:lnRef idx="1">
+                          <a:schemeClr val="dk1"/>
+                        </a:lnRef>
+                        <a:fillRef idx="0">
+                          <a:schemeClr val="dk1"/>
+                        </a:fillRef>
+                        <a:effectRef idx="0">
+                          <a:schemeClr val="dk1"/>
+                        </a:effectRef>
+                        <a:fontRef idx="minor">
+                          <a:schemeClr val="tx1"/>
+                        </a:fontRef>
+                      </wps:style>
+                      <wps:bodyPr/>
+                    </wps:wsp>
+                  </a:graphicData>
+                </a:graphic>
+              </wp:anchor>
+            </w:drawing>
+          </mc:Choice>
+          <mc:Fallback>
+            <w:pict>
+              <v:line w14:anchorId="7C368B3C" id="Прямая соединительная линия 223" o:spid="_x0000_s1026" style="position:absolute;flip:y;z-index:251744256;visibility:visible;mso-wrap-style:square;mso-wrap-distance-left:9pt;mso-wrap-distance-top:0;mso-wrap-distance-right:9pt;mso-wrap-distance-bottom:0;mso-position-horizontal:absolute;mso-position-horizontal-relative:text;mso-position-vertical:absolute;mso-position-vertical-relative:text" from="12.45pt,181.6pt" to="12.45pt,342.85pt" o:gfxdata="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" strokecolor="black [3200]" strokeweight=".5pt">
+                <v:stroke joinstyle="miter"/>
+              </v:line>
+            </w:pict>
+          </mc:Fallback>
+        </mc:AlternateContent>
+      </w:r>
+      <w:r>
+        <w:rPr>
+          <w:noProof/>
+          <w:lang w:val="ru-RU"/>
+        </w:rPr>
+        <mc:AlternateContent>
+          <mc:Choice Requires="wps">
+            <w:drawing>
+              <wp:anchor distT="0" distB="0" distL="114300" distR="114300" simplePos="0" relativeHeight="251745280" behindDoc="0" locked="0" layoutInCell="1" allowOverlap="1" wp14:anchorId="11F6DF19" wp14:editId="586E2626">
+                <wp:simplePos x="0" y="0"/>
+                <wp:positionH relativeFrom="column">
+                  <wp:posOffset>158115</wp:posOffset>
+                </wp:positionH>
+                <wp:positionV relativeFrom="paragraph">
+                  <wp:posOffset>2306320</wp:posOffset>
+                </wp:positionV>
+                <wp:extent cx="1123950" cy="0"/>
+                <wp:effectExtent l="0" t="76200" r="19050" b="95250"/>
+                <wp:wrapNone/>
+                <wp:docPr id="224" name="Прямая со стрелкой 224"/>
+                <wp:cNvGraphicFramePr/>
+                <a:graphic xmlns:a="http://schemas.openxmlformats.org/drawingml/2006/main">
+                  <a:graphicData uri="http://schemas.microsoft.com/office/word/2010/wordprocessingShape">
+                    <wps:wsp>
+                      <wps:cNvCnPr/>
+                      <wps:spPr>
+                        <a:xfrm>
+                          <a:off x="0" y="0"/>
+                          <a:ext cx="1123950" cy="0"/>
+                        </a:xfrm>
+                        <a:prstGeom prst="straightConnector1">
+                          <a:avLst/>
+                        </a:prstGeom>
+                        <a:ln>
+                          <a:tailEnd type="triangle"/>
+                        </a:ln>
+                      </wps:spPr>
+                      <wps:style>
+                        <a:lnRef idx="1">
+                          <a:schemeClr val="dk1"/>
+                        </a:lnRef>
+                        <a:fillRef idx="0">
+                          <a:schemeClr val="dk1"/>
+                        </a:fillRef>
+                        <a:effectRef idx="0">
+                          <a:schemeClr val="dk1"/>
+                        </a:effectRef>
+                        <a:fontRef idx="minor">
+                          <a:schemeClr val="tx1"/>
+                        </a:fontRef>
+                      </wps:style>
+                      <wps:bodyPr/>
+                    </wps:wsp>
+                  </a:graphicData>
+                </a:graphic>
+              </wp:anchor>
+            </w:drawing>
+          </mc:Choice>
+          <mc:Fallback>
+            <w:pict>
+              <v:shape w14:anchorId="0E13F251" id="Прямая со стрелкой 224" o:spid="_x0000_s1026" type="#_x0000_t32" style="position:absolute;margin-left:12.45pt;margin-top:181.6pt;width:88.5pt;height:0;z-index:251745280;visibility:visible;mso-wrap-style:square;mso-wrap-distance-left:9pt;mso-wrap-distance-top:0;mso-wrap-distance-right:9pt;mso-wrap-distance-bottom:0;mso-position-horizontal:absolute;mso-position-horizontal-relative:text;mso-position-vertical:absolute;mso-position-vertical-relative:text" o:gfxdata="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" strokecolor="black [3200]" strokeweight=".5pt">
+                <v:stroke endarrow="block" joinstyle="miter"/>
+              </v:shape>
+            </w:pict>
+          </mc:Fallback>
+        </mc:AlternateContent>
+      </w:r>
+      <w:r>
+        <w:rPr>
+          <w:noProof/>
+          <w:lang w:val="ru-RU"/>
+        </w:rPr>
+        <mc:AlternateContent>
+          <mc:Choice Requires="wps">
+            <w:drawing>
+              <wp:anchor distT="0" distB="0" distL="114300" distR="114300" simplePos="0" relativeHeight="251746304" behindDoc="0" locked="0" layoutInCell="1" allowOverlap="1" wp14:anchorId="63738FFA" wp14:editId="7205828C">
+                <wp:simplePos x="0" y="0"/>
+                <wp:positionH relativeFrom="column">
+                  <wp:posOffset>3491865</wp:posOffset>
+                </wp:positionH>
+                <wp:positionV relativeFrom="paragraph">
+                  <wp:posOffset>2306320</wp:posOffset>
+                </wp:positionV>
+                <wp:extent cx="1285875" cy="0"/>
+                <wp:effectExtent l="0" t="0" r="0" b="0"/>
+                <wp:wrapNone/>
+                <wp:docPr id="226" name="Прямая соединительная линия 226"/>
+                <wp:cNvGraphicFramePr/>
+                <a:graphic xmlns:a="http://schemas.openxmlformats.org/drawingml/2006/main">
+                  <a:graphicData uri="http://schemas.microsoft.com/office/word/2010/wordprocessingShape">
+                    <wps:wsp>
+                      <wps:cNvCnPr/>
+                      <wps:spPr>
+                        <a:xfrm>
+                          <a:off x="0" y="0"/>
+                          <a:ext cx="1285875" cy="0"/>
+                        </a:xfrm>
+                        <a:prstGeom prst="line">
+                          <a:avLst/>
+                        </a:prstGeom>
+                      </wps:spPr>
+                      <wps:style>
+                        <a:lnRef idx="1">
+                          <a:schemeClr val="dk1"/>
+                        </a:lnRef>
+                        <a:fillRef idx="0">
+                          <a:schemeClr val="dk1"/>
+                        </a:fillRef>
+                        <a:effectRef idx="0">
+                          <a:schemeClr val="dk1"/>
+                        </a:effectRef>
+                        <a:fontRef idx="minor">
+                          <a:schemeClr val="tx1"/>
+                        </a:fontRef>
+                      </wps:style>
+                      <wps:bodyPr/>
+                    </wps:wsp>
+                  </a:graphicData>
+                </a:graphic>
+                <wp14:sizeRelH relativeFrom="margin">
+                  <wp14:pctWidth>0</wp14:pctWidth>
+                </wp14:sizeRelH>
+              </wp:anchor>
+            </w:drawing>
+          </mc:Choice>
+          <mc:Fallback>
+            <w:pict>
+              <v:line w14:anchorId="150A1591" id="Прямая соединительная линия 226" o:spid="_x0000_s1026" style="position:absolute;z-index:251746304;visibility:visible;mso-wrap-style:square;mso-width-percent:0;mso-wrap-distance-left:9pt;mso-wrap-distance-top:0;mso-wrap-distance-right:9pt;mso-wrap-distance-bottom:0;mso-position-horizontal:absolute;mso-position-horizontal-relative:text;mso-position-vertical:absolute;mso-position-vertical-relative:text;mso-width-percent:0;mso-width-relative:margin" from="274.95pt,181.6pt" to="376.2pt,181.6pt" o:gfxdata="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" strokecolor="black [3200]" strokeweight=".5pt">
+                <v:stroke joinstyle="miter"/>
+              </v:line>
+            </w:pict>
+          </mc:Fallback>
+        </mc:AlternateContent>
+      </w:r>
+      <w:r>
+        <w:rPr>
+          <w:noProof/>
+          <w:lang w:val="ru-RU"/>
+        </w:rPr>
+        <mc:AlternateContent>
+          <mc:Choice Requires="wps">
+            <w:drawing>
+              <wp:anchor distT="0" distB="0" distL="114300" distR="114300" simplePos="0" relativeHeight="251747328" behindDoc="0" locked="0" layoutInCell="1" allowOverlap="1" wp14:anchorId="5C140CDD" wp14:editId="52D5E02A">
+                <wp:simplePos x="0" y="0"/>
+                <wp:positionH relativeFrom="column">
+                  <wp:posOffset>4777740</wp:posOffset>
+                </wp:positionH>
+                <wp:positionV relativeFrom="paragraph">
+                  <wp:posOffset>2306320</wp:posOffset>
+                </wp:positionV>
+                <wp:extent cx="0" cy="2095500"/>
+                <wp:effectExtent l="0" t="0" r="38100" b="19050"/>
+                <wp:wrapNone/>
+                <wp:docPr id="227" name="Прямая соединительная линия 227"/>
+                <wp:cNvGraphicFramePr/>
+                <a:graphic xmlns:a="http://schemas.openxmlformats.org/drawingml/2006/main">
+                  <a:graphicData uri="http://schemas.microsoft.com/office/word/2010/wordprocessingShape">
+                    <wps:wsp>
+                      <wps:cNvCnPr/>
+                      <wps:spPr>
+                        <a:xfrm>
+                          <a:off x="0" y="0"/>
+                          <a:ext cx="0" cy="2095500"/>
+                        </a:xfrm>
+                        <a:prstGeom prst="line">
+                          <a:avLst/>
+                        </a:prstGeom>
+                      </wps:spPr>
+                      <wps:style>
+                        <a:lnRef idx="1">
+                          <a:schemeClr val="dk1"/>
+                        </a:lnRef>
+                        <a:fillRef idx="0">
+                          <a:schemeClr val="dk1"/>
+                        </a:fillRef>
+                        <a:effectRef idx="0">
+                          <a:schemeClr val="dk1"/>
+                        </a:effectRef>
+                        <a:fontRef idx="minor">
+                          <a:schemeClr val="tx1"/>
+                        </a:fontRef>
+                      </wps:style>
+                      <wps:bodyPr/>
+                    </wps:wsp>
+                  </a:graphicData>
+                </a:graphic>
+              </wp:anchor>
+            </w:drawing>
+          </mc:Choice>
+          <mc:Fallback>
+            <w:pict>
+              <v:line w14:anchorId="0272DA67" id="Прямая соединительная линия 227" o:spid="_x0000_s1026" style="position:absolute;z-index:251747328;visibility:visible;mso-wrap-style:square;mso-wrap-distance-left:9pt;mso-wrap-distance-top:0;mso-wrap-distance-right:9pt;mso-wrap-distance-bottom:0;mso-position-horizontal:absolute;mso-position-horizontal-relative:text;mso-position-vertical:absolute;mso-position-vertical-relative:text" from="376.2pt,181.6pt" to="376.2pt,346.6pt" o:gfxdata="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" strokecolor="black [3200]" strokeweight=".5pt">
+                <v:stroke joinstyle="miter"/>
+              </v:line>
+            </w:pict>
+          </mc:Fallback>
+        </mc:AlternateContent>
+      </w:r>
+      <w:r>
+        <w:rPr>
+          <w:noProof/>
+          <w:lang w:val="ru-RU"/>
+        </w:rPr>
+        <mc:AlternateContent>
+          <mc:Choice Requires="wps">
+            <w:drawing>
+              <wp:anchor distT="0" distB="0" distL="114300" distR="114300" simplePos="0" relativeHeight="251748352" behindDoc="0" locked="0" layoutInCell="1" allowOverlap="1" wp14:anchorId="7537254D" wp14:editId="33154A73">
+                <wp:simplePos x="0" y="0"/>
+                <wp:positionH relativeFrom="column">
+                  <wp:posOffset>100965</wp:posOffset>
+                </wp:positionH>
+                <wp:positionV relativeFrom="paragraph">
+                  <wp:posOffset>4401820</wp:posOffset>
+                </wp:positionV>
+                <wp:extent cx="4676775" cy="0"/>
+                <wp:effectExtent l="0" t="0" r="0" b="0"/>
+                <wp:wrapNone/>
+                <wp:docPr id="228" name="Прямая соединительная линия 228"/>
+                <wp:cNvGraphicFramePr/>
+                <a:graphic xmlns:a="http://schemas.openxmlformats.org/drawingml/2006/main">
+                  <a:graphicData uri="http://schemas.microsoft.com/office/word/2010/wordprocessingShape">
+                    <wps:wsp>
+                      <wps:cNvCnPr/>
+                      <wps:spPr>
+                        <a:xfrm flipH="1">
+                          <a:off x="0" y="0"/>
+                          <a:ext cx="4676775" cy="0"/>
+                        </a:xfrm>
+                        <a:prstGeom prst="line">
+                          <a:avLst/>
+                        </a:prstGeom>
+                      </wps:spPr>
+                      <wps:style>
+                        <a:lnRef idx="1">
+                          <a:schemeClr val="dk1"/>
+                        </a:lnRef>
+                        <a:fillRef idx="0">
+                          <a:schemeClr val="dk1"/>
+                        </a:fillRef>
+                        <a:effectRef idx="0">
+                          <a:schemeClr val="dk1"/>
+                        </a:effectRef>
+                        <a:fontRef idx="minor">
+                          <a:schemeClr val="tx1"/>
+                        </a:fontRef>
+                      </wps:style>
+                      <wps:bodyPr/>
+                    </wps:wsp>
+                  </a:graphicData>
+                </a:graphic>
+              </wp:anchor>
+            </w:drawing>
+          </mc:Choice>
+          <mc:Fallback>
+            <w:pict>
+              <v:line w14:anchorId="24035A43" id="Прямая соединительная линия 228" o:spid="_x0000_s1026" style="position:absolute;flip:x;z-index:251748352;visibility:visible;mso-wrap-style:square;mso-wrap-distance-left:9pt;mso-wrap-distance-top:0;mso-wrap-distance-right:9pt;mso-wrap-distance-bottom:0;mso-position-horizontal:absolute;mso-position-horizontal-relative:text;mso-position-vertical:absolute;mso-position-vertical-relative:text" from="7.95pt,346.6pt" to="376.2pt,346.6pt" o:gfxdata="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" strokecolor="black [3200]" strokeweight=".5pt">
+                <v:stroke joinstyle="miter"/>
+              </v:line>
+            </w:pict>
+          </mc:Fallback>
+        </mc:AlternateContent>
+      </w:r>
+      <w:r>
+        <w:rPr>
+          <w:noProof/>
+          <w:lang w:val="ru-RU"/>
+        </w:rPr>
+        <mc:AlternateContent>
+          <mc:Choice Requires="wps">
+            <w:drawing>
+              <wp:anchor distT="0" distB="0" distL="114300" distR="114300" simplePos="0" relativeHeight="251749376" behindDoc="0" locked="0" layoutInCell="1" allowOverlap="1" wp14:anchorId="4121678D" wp14:editId="50FA72DC">
+                <wp:simplePos x="0" y="0"/>
+                <wp:positionH relativeFrom="column">
+                  <wp:posOffset>100965</wp:posOffset>
+                </wp:positionH>
+                <wp:positionV relativeFrom="paragraph">
+                  <wp:posOffset>1677670</wp:posOffset>
+                </wp:positionV>
+                <wp:extent cx="0" cy="2724150"/>
+                <wp:effectExtent l="0" t="0" r="38100" b="19050"/>
+                <wp:wrapNone/>
+                <wp:docPr id="229" name="Прямая соединительная линия 229"/>
+                <wp:cNvGraphicFramePr/>
+                <a:graphic xmlns:a="http://schemas.openxmlformats.org/drawingml/2006/main">
+                  <a:graphicData uri="http://schemas.microsoft.com/office/word/2010/wordprocessingShape">
+                    <wps:wsp>
+                      <wps:cNvCnPr/>
+                      <wps:spPr>
+                        <a:xfrm flipV="1">
+                          <a:off x="0" y="0"/>
+                          <a:ext cx="0" cy="2724150"/>
+                        </a:xfrm>
+                        <a:prstGeom prst="line">
+                          <a:avLst/>
+                        </a:prstGeom>
+                      </wps:spPr>
+                      <wps:style>
+                        <a:lnRef idx="1">
+                          <a:schemeClr val="dk1"/>
+                        </a:lnRef>
+                        <a:fillRef idx="0">
+                          <a:schemeClr val="dk1"/>
+                        </a:fillRef>
+                        <a:effectRef idx="0">
+                          <a:schemeClr val="dk1"/>
+                        </a:effectRef>
+                        <a:fontRef idx="minor">
+                          <a:schemeClr val="tx1"/>
+                        </a:fontRef>
+                      </wps:style>
+                      <wps:bodyPr/>
+                    </wps:wsp>
+                  </a:graphicData>
+                </a:graphic>
+              </wp:anchor>
+            </w:drawing>
+          </mc:Choice>
+          <mc:Fallback>
+            <w:pict>
+              <v:line w14:anchorId="50768B40" id="Прямая соединительная линия 229" o:spid="_x0000_s1026" style="position:absolute;flip:y;z-index:251749376;visibility:visible;mso-wrap-style:square;mso-wrap-distance-left:9pt;mso-wrap-distance-top:0;mso-wrap-distance-right:9pt;mso-wrap-distance-bottom:0;mso-position-horizontal:absolute;mso-position-horizontal-relative:text;mso-position-vertical:absolute;mso-position-vertical-relative:text" from="7.95pt,132.1pt" to="7.95pt,346.6pt" o:gfxdata="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" strokecolor="black [3200]" strokeweight=".5pt">
+                <v:stroke joinstyle="miter"/>
+              </v:line>
+            </w:pict>
+          </mc:Fallback>
+        </mc:AlternateContent>
+      </w:r>
+      <w:r>
+        <w:rPr>
+          <w:noProof/>
+          <w:lang w:val="ru-RU"/>
+        </w:rPr>
+        <mc:AlternateContent>
+          <mc:Choice Requires="wps">
+            <w:drawing>
+              <wp:anchor distT="0" distB="0" distL="114300" distR="114300" simplePos="0" relativeHeight="251750400" behindDoc="0" locked="0" layoutInCell="1" allowOverlap="1" wp14:anchorId="45974A03" wp14:editId="3AD9CF82">
+                <wp:simplePos x="0" y="0"/>
+                <wp:positionH relativeFrom="column">
+                  <wp:posOffset>129540</wp:posOffset>
+                </wp:positionH>
+                <wp:positionV relativeFrom="paragraph">
+                  <wp:posOffset>1677670</wp:posOffset>
+                </wp:positionV>
+                <wp:extent cx="1047750" cy="0"/>
+                <wp:effectExtent l="0" t="76200" r="19050" b="95250"/>
+                <wp:wrapNone/>
+                <wp:docPr id="230" name="Прямая со стрелкой 230"/>
+                <wp:cNvGraphicFramePr/>
+                <a:graphic xmlns:a="http://schemas.openxmlformats.org/drawingml/2006/main">
+                  <a:graphicData uri="http://schemas.microsoft.com/office/word/2010/wordprocessingShape">
+                    <wps:wsp>
+                      <wps:cNvCnPr/>
+                      <wps:spPr>
+                        <a:xfrm>
+                          <a:off x="0" y="0"/>
+                          <a:ext cx="1047750" cy="0"/>
+                        </a:xfrm>
+                        <a:prstGeom prst="straightConnector1">
+                          <a:avLst/>
+                        </a:prstGeom>
+                        <a:ln>
+                          <a:tailEnd type="triangle"/>
+                        </a:ln>
+                      </wps:spPr>
+                      <wps:style>
+                        <a:lnRef idx="1">
+                          <a:schemeClr val="dk1"/>
+                        </a:lnRef>
+                        <a:fillRef idx="0">
+                          <a:schemeClr val="dk1"/>
+                        </a:fillRef>
+                        <a:effectRef idx="0">
+                          <a:schemeClr val="dk1"/>
+                        </a:effectRef>
+                        <a:fontRef idx="minor">
+                          <a:schemeClr val="tx1"/>
+                        </a:fontRef>
+                      </wps:style>
+                      <wps:bodyPr/>
+                    </wps:wsp>
+                  </a:graphicData>
+                </a:graphic>
+              </wp:anchor>
+            </w:drawing>
+          </mc:Choice>
+          <mc:Fallback>
+            <w:pict>
+              <v:shape w14:anchorId="5445C4C4" id="Прямая со стрелкой 230" o:spid="_x0000_s1026" type="#_x0000_t32" style="position:absolute;margin-left:10.2pt;margin-top:132.1pt;width:82.5pt;height:0;z-index:251750400;visibility:visible;mso-wrap-style:square;mso-wrap-distance-left:9pt;mso-wrap-distance-top:0;mso-wrap-distance-right:9pt;mso-wrap-distance-bottom:0;mso-position-horizontal:absolute;mso-position-horizontal-relative:text;mso-position-vertical:absolute;mso-position-vertical-relative:text" o:gfxdata="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" strokecolor="black [3200]" strokeweight=".5pt">
+                <v:stroke endarrow="block" joinstyle="miter"/>
+              </v:shape>
+            </w:pict>
+          </mc:Fallback>
+        </mc:AlternateContent>
+      </w:r>
+      <w:r>
+        <w:rPr>
+          <w:noProof/>
+          <w:lang w:val="ru-RU"/>
+        </w:rPr>
+        <mc:AlternateContent>
+          <mc:Choice Requires="wps">
+            <w:drawing>
+              <wp:anchor distT="0" distB="0" distL="114300" distR="114300" simplePos="0" relativeHeight="251751424" behindDoc="0" locked="0" layoutInCell="1" allowOverlap="1" wp14:anchorId="4E4A7926" wp14:editId="5504F938">
+                <wp:simplePos x="0" y="0"/>
+                <wp:positionH relativeFrom="column">
+                  <wp:posOffset>3625215</wp:posOffset>
+                </wp:positionH>
+                <wp:positionV relativeFrom="paragraph">
+                  <wp:posOffset>1677670</wp:posOffset>
+                </wp:positionV>
+                <wp:extent cx="1295400" cy="0"/>
+                <wp:effectExtent l="0" t="0" r="0" b="0"/>
+                <wp:wrapNone/>
+                <wp:docPr id="231" name="Прямая соединительная линия 231"/>
+                <wp:cNvGraphicFramePr/>
+                <a:graphic xmlns:a="http://schemas.openxmlformats.org/drawingml/2006/main">
+                  <a:graphicData uri="http://schemas.microsoft.com/office/word/2010/wordprocessingShape">
+                    <wps:wsp>
+                      <wps:cNvCnPr/>
+                      <wps:spPr>
+                        <a:xfrm>
+                          <a:off x="0" y="0"/>
+                          <a:ext cx="1295400" cy="0"/>
+                        </a:xfrm>
+                        <a:prstGeom prst="line">
+                          <a:avLst/>
+                        </a:prstGeom>
+                      </wps:spPr>
+                      <wps:style>
+                        <a:lnRef idx="1">
+                          <a:schemeClr val="dk1"/>
+                        </a:lnRef>
+                        <a:fillRef idx="0">
+                          <a:schemeClr val="dk1"/>
+                        </a:fillRef>
+                        <a:effectRef idx="0">
+                          <a:schemeClr val="dk1"/>
+                        </a:effectRef>
+                        <a:fontRef idx="minor">
+                          <a:schemeClr val="tx1"/>
+                        </a:fontRef>
+                      </wps:style>
+                      <wps:bodyPr/>
+                    </wps:wsp>
+                  </a:graphicData>
+                </a:graphic>
+              </wp:anchor>
+            </w:drawing>
+          </mc:Choice>
+          <mc:Fallback>
+            <w:pict>
+              <v:line w14:anchorId="60DE057F" id="Прямая соединительная линия 231" o:spid="_x0000_s1026" style="position:absolute;z-index:251751424;visibility:visible;mso-wrap-style:square;mso-wrap-distance-left:9pt;mso-wrap-distance-top:0;mso-wrap-distance-right:9pt;mso-wrap-distance-bottom:0;mso-position-horizontal:absolute;mso-position-horizontal-relative:text;mso-position-vertical:absolute;mso-position-vertical-relative:text" from="285.45pt,132.1pt" to="387.45pt,132.1pt" o:gfxdata="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" strokecolor="black [3200]" strokeweight=".5pt">
+                <v:stroke joinstyle="miter"/>
+              </v:line>
+            </w:pict>
+          </mc:Fallback>
+        </mc:AlternateContent>
+      </w:r>
+      <w:r>
+        <w:rPr>
+          <w:noProof/>
+          <w:lang w:val="ru-RU"/>
+        </w:rPr>
+        <mc:AlternateContent>
+          <mc:Choice Requires="wps">
+            <w:drawing>
+              <wp:anchor distT="0" distB="0" distL="114300" distR="114300" simplePos="0" relativeHeight="251753472" behindDoc="0" locked="0" layoutInCell="1" allowOverlap="1" wp14:anchorId="1D87EBEE" wp14:editId="766D2A84">
+                <wp:simplePos x="0" y="0"/>
+                <wp:positionH relativeFrom="column">
+                  <wp:posOffset>15240</wp:posOffset>
+                </wp:positionH>
+                <wp:positionV relativeFrom="paragraph">
+                  <wp:posOffset>4468495</wp:posOffset>
+                </wp:positionV>
+                <wp:extent cx="4905375" cy="0"/>
+                <wp:effectExtent l="0" t="0" r="0" b="0"/>
+                <wp:wrapNone/>
+                <wp:docPr id="233" name="Прямая соединительная линия 233"/>
+                <wp:cNvGraphicFramePr/>
+                <a:graphic xmlns:a="http://schemas.openxmlformats.org/drawingml/2006/main">
+                  <a:graphicData uri="http://schemas.microsoft.com/office/word/2010/wordprocessingShape">
+                    <wps:wsp>
+                      <wps:cNvCnPr/>
+                      <wps:spPr>
+                        <a:xfrm flipH="1">
+                          <a:off x="0" y="0"/>
+                          <a:ext cx="4905375" cy="0"/>
+                        </a:xfrm>
+                        <a:prstGeom prst="line">
+                          <a:avLst/>
+                        </a:prstGeom>
+                      </wps:spPr>
+                      <wps:style>
+                        <a:lnRef idx="1">
+                          <a:schemeClr val="dk1"/>
+                        </a:lnRef>
+                        <a:fillRef idx="0">
+                          <a:schemeClr val="dk1"/>
+                        </a:fillRef>
+                        <a:effectRef idx="0">
+                          <a:schemeClr val="dk1"/>
+                        </a:effectRef>
+                        <a:fontRef idx="minor">
+                          <a:schemeClr val="tx1"/>
+                        </a:fontRef>
+                      </wps:style>
+                      <wps:bodyPr/>
+                    </wps:wsp>
+                  </a:graphicData>
+                </a:graphic>
+              </wp:anchor>
+            </w:drawing>
+          </mc:Choice>
+          <mc:Fallback>
+            <w:pict>
+              <v:line w14:anchorId="27EE7C0D" id="Прямая соединительная линия 233" o:spid="_x0000_s1026" style="position:absolute;flip:x;z-index:251753472;visibility:visible;mso-wrap-style:square;mso-wrap-distance-left:9pt;mso-wrap-distance-top:0;mso-wrap-distance-right:9pt;mso-wrap-distance-bottom:0;mso-position-horizontal:absolute;mso-position-horizontal-relative:text;mso-position-vertical:absolute;mso-position-vertical-relative:text" from="1.2pt,351.85pt" to="387.45pt,351.85pt" o:gfxdata="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" strokecolor="black [3200]" strokeweight=".5pt">
+                <v:stroke joinstyle="miter"/>
+              </v:line>
+            </w:pict>
+          </mc:Fallback>
+        </mc:AlternateContent>
+      </w:r>
+      <w:r>
+        <w:rPr>
+          <w:noProof/>
+          <w:lang w:val="ru-RU"/>
+        </w:rPr>
+        <mc:AlternateContent>
+          <mc:Choice Requires="wps">
+            <w:drawing>
+              <wp:anchor distT="0" distB="0" distL="114300" distR="114300" simplePos="0" relativeHeight="251752448" behindDoc="0" locked="0" layoutInCell="1" allowOverlap="1" wp14:anchorId="10626194" wp14:editId="59964F4D">
+                <wp:simplePos x="0" y="0"/>
+                <wp:positionH relativeFrom="column">
+                  <wp:posOffset>4920615</wp:posOffset>
+                </wp:positionH>
+                <wp:positionV relativeFrom="paragraph">
+                  <wp:posOffset>1677670</wp:posOffset>
+                </wp:positionV>
+                <wp:extent cx="0" cy="2790825"/>
+                <wp:effectExtent l="0" t="0" r="38100" b="28575"/>
+                <wp:wrapNone/>
+                <wp:docPr id="232" name="Прямая соединительная линия 232"/>
+                <wp:cNvGraphicFramePr/>
+                <a:graphic xmlns:a="http://schemas.openxmlformats.org/drawingml/2006/main">
+                  <a:graphicData uri="http://schemas.microsoft.com/office/word/2010/wordprocessingShape">
+                    <wps:wsp>
+                      <wps:cNvCnPr/>
+                      <wps:spPr>
+                        <a:xfrm>
+                          <a:off x="0" y="0"/>
+                          <a:ext cx="0" cy="2790825"/>
+                        </a:xfrm>
+                        <a:prstGeom prst="line">
+                          <a:avLst/>
+                        </a:prstGeom>
+                      </wps:spPr>
+                      <wps:style>
+                        <a:lnRef idx="1">
+                          <a:schemeClr val="dk1"/>
+                        </a:lnRef>
+                        <a:fillRef idx="0">
+                          <a:schemeClr val="dk1"/>
+                        </a:fillRef>
+                        <a:effectRef idx="0">
+                          <a:schemeClr val="dk1"/>
+                        </a:effectRef>
+                        <a:fontRef idx="minor">
+                          <a:schemeClr val="tx1"/>
+                        </a:fontRef>
+                      </wps:style>
+                      <wps:bodyPr/>
+                    </wps:wsp>
+                  </a:graphicData>
+                </a:graphic>
+                <wp14:sizeRelV relativeFrom="margin">
+                  <wp14:pctHeight>0</wp14:pctHeight>
+                </wp14:sizeRelV>
+              </wp:anchor>
+            </w:drawing>
+          </mc:Choice>
+          <mc:Fallback>
+            <w:pict>
+              <v:line w14:anchorId="38E549F9" id="Прямая соединительная линия 232" o:spid="_x0000_s1026" style="position:absolute;z-index:251752448;visibility:visible;mso-wrap-style:square;mso-height-percent:0;mso-wrap-distance-left:9pt;mso-wrap-distance-top:0;mso-wrap-distance-right:9pt;mso-wrap-distance-bottom:0;mso-position-horizontal:absolute;mso-position-horizontal-relative:text;mso-position-vertical:absolute;mso-position-vertical-relative:text;mso-height-percent:0;mso-height-relative:margin" from="387.45pt,132.1pt" to="387.45pt,351.85pt" o:gfxdata="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" strokecolor="black [3200]" strokeweight=".5pt">
+                <v:stroke joinstyle="miter"/>
+              </v:line>
+            </w:pict>
+          </mc:Fallback>
+        </mc:AlternateContent>
+      </w:r>
+      <w:r>
+        <w:rPr>
+          <w:noProof/>
+          <w:lang w:val="ru-RU"/>
+        </w:rPr>
+        <mc:AlternateContent>
+          <mc:Choice Requires="wps">
+            <w:drawing>
+              <wp:anchor distT="0" distB="0" distL="114300" distR="114300" simplePos="0" relativeHeight="251754496" behindDoc="0" locked="0" layoutInCell="1" allowOverlap="1" wp14:anchorId="5F01A2BF" wp14:editId="1B9C6333">
+                <wp:simplePos x="0" y="0"/>
+                <wp:positionH relativeFrom="column">
+                  <wp:posOffset>15240</wp:posOffset>
+                </wp:positionH>
+                <wp:positionV relativeFrom="paragraph">
+                  <wp:posOffset>1029970</wp:posOffset>
+                </wp:positionV>
+                <wp:extent cx="0" cy="3438525"/>
+                <wp:effectExtent l="0" t="0" r="38100" b="9525"/>
+                <wp:wrapNone/>
+                <wp:docPr id="234" name="Прямая соединительная линия 234"/>
+                <wp:cNvGraphicFramePr/>
+                <a:graphic xmlns:a="http://schemas.openxmlformats.org/drawingml/2006/main">
+                  <a:graphicData uri="http://schemas.microsoft.com/office/word/2010/wordprocessingShape">
+                    <wps:wsp>
+                      <wps:cNvCnPr/>
+                      <wps:spPr>
+                        <a:xfrm flipV="1">
+                          <a:off x="0" y="0"/>
+                          <a:ext cx="0" cy="3438525"/>
+                        </a:xfrm>
+                        <a:prstGeom prst="line">
+                          <a:avLst/>
+                        </a:prstGeom>
+                      </wps:spPr>
+                      <wps:style>
+                        <a:lnRef idx="1">
+                          <a:schemeClr val="dk1"/>
+                        </a:lnRef>
+                        <a:fillRef idx="0">
+                          <a:schemeClr val="dk1"/>
+                        </a:fillRef>
+                        <a:effectRef idx="0">
+                          <a:schemeClr val="dk1"/>
+                        </a:effectRef>
+                        <a:fontRef idx="minor">
+                          <a:schemeClr val="tx1"/>
+                        </a:fontRef>
+                      </wps:style>
+                      <wps:bodyPr/>
+                    </wps:wsp>
+                  </a:graphicData>
+                </a:graphic>
+              </wp:anchor>
+            </w:drawing>
+          </mc:Choice>
+          <mc:Fallback>
+            <w:pict>
+              <v:line w14:anchorId="001A808E" id="Прямая соединительная линия 234" o:spid="_x0000_s1026" style="position:absolute;flip:y;z-index:251754496;visibility:visible;mso-wrap-style:square;mso-wrap-distance-left:9pt;mso-wrap-distance-top:0;mso-wrap-distance-right:9pt;mso-wrap-distance-bottom:0;mso-position-horizontal:absolute;mso-position-horizontal-relative:text;mso-position-vertical:absolute;mso-position-vertical-relative:text" from="1.2pt,81.1pt" to="1.2pt,351.85pt" o:gfxdata="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" strokecolor="black [3200]" strokeweight=".5pt">
+                <v:stroke joinstyle="miter"/>
+              </v:line>
+            </w:pict>
+          </mc:Fallback>
+        </mc:AlternateContent>
+      </w:r>
+      <w:r>
+        <w:rPr>
+          <w:noProof/>
+          <w:lang w:val="ru-RU"/>
+        </w:rPr>
+        <mc:AlternateContent>
+          <mc:Choice Requires="wps">
+            <w:drawing>
+              <wp:anchor distT="0" distB="0" distL="114300" distR="114300" simplePos="0" relativeHeight="251755520" behindDoc="0" locked="0" layoutInCell="1" allowOverlap="1" wp14:anchorId="79A357D9" wp14:editId="7DB1732C">
+                <wp:simplePos x="0" y="0"/>
+                <wp:positionH relativeFrom="column">
+                  <wp:posOffset>15240</wp:posOffset>
+                </wp:positionH>
+                <wp:positionV relativeFrom="paragraph">
+                  <wp:posOffset>1029970</wp:posOffset>
+                </wp:positionV>
+                <wp:extent cx="885825" cy="0"/>
+                <wp:effectExtent l="0" t="76200" r="9525" b="95250"/>
+                <wp:wrapNone/>
+                <wp:docPr id="235" name="Прямая со стрелкой 235"/>
+                <wp:cNvGraphicFramePr/>
+                <a:graphic xmlns:a="http://schemas.openxmlformats.org/drawingml/2006/main">
+                  <a:graphicData uri="http://schemas.microsoft.com/office/word/2010/wordprocessingShape">
+                    <wps:wsp>
+                      <wps:cNvCnPr/>
+                      <wps:spPr>
+                        <a:xfrm>
+                          <a:off x="0" y="0"/>
+                          <a:ext cx="885825" cy="0"/>
+                        </a:xfrm>
+                        <a:prstGeom prst="straightConnector1">
+                          <a:avLst/>
+                        </a:prstGeom>
+                        <a:ln>
+                          <a:tailEnd type="triangle"/>
+                        </a:ln>
+                      </wps:spPr>
+                      <wps:style>
+                        <a:lnRef idx="1">
+                          <a:schemeClr val="dk1"/>
+                        </a:lnRef>
+                        <a:fillRef idx="0">
+                          <a:schemeClr val="dk1"/>
+                        </a:fillRef>
+                        <a:effectRef idx="0">
+                          <a:schemeClr val="dk1"/>
+                        </a:effectRef>
+                        <a:fontRef idx="minor">
+                          <a:schemeClr val="tx1"/>
+                        </a:fontRef>
+                      </wps:style>
+                      <wps:bodyPr/>
+                    </wps:wsp>
+                  </a:graphicData>
+                </a:graphic>
+              </wp:anchor>
+            </w:drawing>
+          </mc:Choice>
+          <mc:Fallback>
+            <w:pict>
+              <v:shape w14:anchorId="654F9937" id="Прямая со стрелкой 235" o:spid="_x0000_s1026" type="#_x0000_t32" style="position:absolute;margin-left:1.2pt;margin-top:81.1pt;width:69.75pt;height:0;z-index:251755520;visibility:visible;mso-wrap-style:square;mso-wrap-distance-left:9pt;mso-wrap-distance-top:0;mso-wrap-distance-right:9pt;mso-wrap-distance-bottom:0;mso-position-horizontal:absolute;mso-position-horizontal-relative:text;mso-position-vertical:absolute;mso-position-vertical-relative:text" o:gfxdata="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" strokecolor="black [3200]" strokeweight=".5pt">
+                <v:stroke endarrow="block" joinstyle="miter"/>
+              </v:shape>
+            </w:pict>
+          </mc:Fallback>
+        </mc:AlternateContent>
+      </w:r>
+      <w:r>
+        <w:rPr>
+          <w:noProof/>
+          <w:lang w:val="ru-RU"/>
+        </w:rPr>
+        <mc:AlternateContent>
+          <mc:Choice Requires="wps">
+            <w:drawing>
+              <wp:anchor distT="0" distB="0" distL="114300" distR="114300" simplePos="0" relativeHeight="251756544" behindDoc="0" locked="0" layoutInCell="1" allowOverlap="1" wp14:anchorId="53F291F8" wp14:editId="23E75B97">
+                <wp:simplePos x="0" y="0"/>
+                <wp:positionH relativeFrom="column">
+                  <wp:posOffset>3872865</wp:posOffset>
+                </wp:positionH>
+                <wp:positionV relativeFrom="paragraph">
+                  <wp:posOffset>1029970</wp:posOffset>
+                </wp:positionV>
+                <wp:extent cx="1828800" cy="0"/>
+                <wp:effectExtent l="0" t="0" r="0" b="0"/>
+                <wp:wrapNone/>
+                <wp:docPr id="238" name="Прямая соединительная линия 238"/>
+                <wp:cNvGraphicFramePr/>
+                <a:graphic xmlns:a="http://schemas.openxmlformats.org/drawingml/2006/main">
+                  <a:graphicData uri="http://schemas.microsoft.com/office/word/2010/wordprocessingShape">
+                    <wps:wsp>
+                      <wps:cNvCnPr/>
+                      <wps:spPr>
+                        <a:xfrm>
+                          <a:off x="0" y="0"/>
+                          <a:ext cx="1828800" cy="0"/>
+                        </a:xfrm>
+                        <a:prstGeom prst="line">
+                          <a:avLst/>
+                        </a:prstGeom>
+                      </wps:spPr>
+                      <wps:style>
+                        <a:lnRef idx="1">
+                          <a:schemeClr val="dk1"/>
+                        </a:lnRef>
+                        <a:fillRef idx="0">
+                          <a:schemeClr val="dk1"/>
+                        </a:fillRef>
+                        <a:effectRef idx="0">
+                          <a:schemeClr val="dk1"/>
+                        </a:effectRef>
+                        <a:fontRef idx="minor">
+                          <a:schemeClr val="tx1"/>
+                        </a:fontRef>
+                      </wps:style>
+                      <wps:bodyPr/>
+                    </wps:wsp>
+                  </a:graphicData>
+                </a:graphic>
+              </wp:anchor>
+            </w:drawing>
+          </mc:Choice>
+          <mc:Fallback>
+            <w:pict>
+              <v:line w14:anchorId="66AD0435" id="Прямая соединительная линия 238" o:spid="_x0000_s1026" style="position:absolute;z-index:251756544;visibility:visible;mso-wrap-style:square;mso-wrap-distance-left:9pt;mso-wrap-distance-top:0;mso-wrap-distance-right:9pt;mso-wrap-distance-bottom:0;mso-position-horizontal:absolute;mso-position-horizontal-relative:text;mso-position-vertical:absolute;mso-position-vertical-relative:text" from="304.95pt,81.1pt" to="448.95pt,81.1pt" o:gfxdata="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" strokecolor="black [3200]" strokeweight=".5pt">
+                <v:stroke joinstyle="miter"/>
+              </v:line>
+            </w:pict>
+          </mc:Fallback>
+        </mc:AlternateContent>
+      </w:r>
+      <w:r>
+        <w:rPr>
+          <w:noProof/>
+          <w:lang w:val="ru-RU"/>
+        </w:rPr>
+        <mc:AlternateContent>
+          <mc:Choice Requires="wps">
+            <w:drawing>
+              <wp:anchor distT="0" distB="0" distL="114300" distR="114300" simplePos="0" relativeHeight="251757568" behindDoc="0" locked="0" layoutInCell="1" allowOverlap="1" wp14:anchorId="74BCE5BC" wp14:editId="015B3AB1">
+                <wp:simplePos x="0" y="0"/>
+                <wp:positionH relativeFrom="column">
+                  <wp:posOffset>5701665</wp:posOffset>
+                </wp:positionH>
+                <wp:positionV relativeFrom="paragraph">
+                  <wp:posOffset>1029970</wp:posOffset>
+                </wp:positionV>
+                <wp:extent cx="0" cy="3371850"/>
+                <wp:effectExtent l="0" t="0" r="38100" b="19050"/>
+                <wp:wrapNone/>
+                <wp:docPr id="239" name="Прямая соединительная линия 239"/>
+                <wp:cNvGraphicFramePr/>
+                <a:graphic xmlns:a="http://schemas.openxmlformats.org/drawingml/2006/main">
+                  <a:graphicData uri="http://schemas.microsoft.com/office/word/2010/wordprocessingShape">
+                    <wps:wsp>
+                      <wps:cNvCnPr/>
+                      <wps:spPr>
+                        <a:xfrm>
+                          <a:off x="0" y="0"/>
+                          <a:ext cx="0" cy="3371850"/>
+                        </a:xfrm>
+                        <a:prstGeom prst="line">
+                          <a:avLst/>
+                        </a:prstGeom>
+                      </wps:spPr>
+                      <wps:style>
+                        <a:lnRef idx="1">
+                          <a:schemeClr val="dk1"/>
+                        </a:lnRef>
+                        <a:fillRef idx="0">
+                          <a:schemeClr val="dk1"/>
+                        </a:fillRef>
+                        <a:effectRef idx="0">
+                          <a:schemeClr val="dk1"/>
+                        </a:effectRef>
+                        <a:fontRef idx="minor">
+                          <a:schemeClr val="tx1"/>
+                        </a:fontRef>
+                      </wps:style>
+                      <wps:bodyPr/>
+                    </wps:wsp>
+                  </a:graphicData>
+                </a:graphic>
+                <wp14:sizeRelV relativeFrom="margin">
+                  <wp14:pctHeight>0</wp14:pctHeight>
+                </wp14:sizeRelV>
+              </wp:anchor>
+            </w:drawing>
+          </mc:Choice>
+          <mc:Fallback>
+            <w:pict>
+              <v:line w14:anchorId="66C04697" id="Прямая соединительная линия 239" o:spid="_x0000_s1026" style="position:absolute;z-index:251757568;visibility:visible;mso-wrap-style:square;mso-height-percent:0;mso-wrap-distance-left:9pt;mso-wrap-distance-top:0;mso-wrap-distance-right:9pt;mso-wrap-distance-bottom:0;mso-position-horizontal:absolute;mso-position-horizontal-relative:text;mso-position-vertical:absolute;mso-position-vertical-relative:text;mso-height-percent:0;mso-height-relative:margin" from="448.95pt,81.1pt" to="448.95pt,346.6pt" o:gfxdata="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" strokecolor="black [3200]" strokeweight=".5pt">
+                <v:stroke joinstyle="miter"/>
+              </v:line>
+            </w:pict>
+          </mc:Fallback>
+        </mc:AlternateContent>
+      </w:r>
+      <w:r>
+        <w:rPr>
+          <w:noProof/>
+          <w:lang w:val="ru-RU"/>
+        </w:rPr>
+        <mc:AlternateContent>
+          <mc:Choice Requires="wps">
+            <w:drawing>
+              <wp:anchor distT="0" distB="0" distL="114300" distR="114300" simplePos="0" relativeHeight="251759616" behindDoc="0" locked="0" layoutInCell="1" allowOverlap="1" wp14:anchorId="58537B89" wp14:editId="00C42F67">
+                <wp:simplePos x="0" y="0"/>
+                <wp:positionH relativeFrom="column">
+                  <wp:posOffset>5067300</wp:posOffset>
+                </wp:positionH>
+                <wp:positionV relativeFrom="paragraph">
+                  <wp:posOffset>4048125</wp:posOffset>
+                </wp:positionV>
+                <wp:extent cx="1352550" cy="419100"/>
+                <wp:effectExtent l="0" t="0" r="19050" b="19050"/>
+                <wp:wrapNone/>
+                <wp:docPr id="240" name="Овал 240"/>
+                <wp:cNvGraphicFramePr/>
+                <a:graphic xmlns:a="http://schemas.openxmlformats.org/drawingml/2006/main">
+                  <a:graphicData uri="http://schemas.microsoft.com/office/word/2010/wordprocessingShape">
+                    <wps:wsp>
+                      <wps:cNvSpPr/>
+                      <wps:spPr>
+                        <a:xfrm>
+                          <a:off x="0" y="0"/>
+                          <a:ext cx="1352550" cy="419100"/>
+                        </a:xfrm>
+                        <a:prstGeom prst="ellipse">
+                          <a:avLst/>
+                        </a:prstGeom>
+                      </wps:spPr>
+                      <wps:style>
+                        <a:lnRef idx="2">
+                          <a:schemeClr val="dk1"/>
+                        </a:lnRef>
+                        <a:fillRef idx="1">
+                          <a:schemeClr val="lt1"/>
+                        </a:fillRef>
+                        <a:effectRef idx="0">
+                          <a:schemeClr val="dk1"/>
+                        </a:effectRef>
+                        <a:fontRef idx="minor">
+                          <a:schemeClr val="dk1"/>
+                        </a:fontRef>
+                      </wps:style>
+                      <wps:txbx>
+                        <w:txbxContent>
+                          <w:p>
+                            <w:pPr>
+                              <w:jc w:val="center"/>
+                              <w:rPr>
+                                <w:sz w:val="22"/>
+                                <w:szCs w:val="18"/>
+                                <w:lang w:val="ru-RU"/>
+                              </w:rPr>
+                            </w:pPr>
+                            <w:r>
+                              <w:rPr>
+                                <w:sz w:val="22"/>
+                                <w:szCs w:val="18"/>
+                                <w:lang w:val="ru-RU"/>
+                              </w:rPr>
+                              <w:t>Конец</w:t>
+                            </w:r>
+                          </w:p>
+                        </w:txbxContent>
+                      </wps:txbx>
+                      <wps:bodyPr rot="0" spcFirstLastPara="0" vertOverflow="overflow" horzOverflow="overflow" vert="horz" wrap="square" lIns="91440" tIns="45720" rIns="91440" bIns="45720" numCol="1" spcCol="0" rtlCol="0" fromWordArt="0" anchor="ctr" anchorCtr="0" forceAA="0" compatLnSpc="1">
+                        <a:prstTxWarp prst="textNoShape">
+                          <a:avLst/>
+                        </a:prstTxWarp>
+                        <a:noAutofit/>
+                      </wps:bodyPr>
+                    </wps:wsp>
+                  </a:graphicData>
+                </a:graphic>
+              </wp:anchor>
+            </w:drawing>
+          </mc:Choice>
+          <mc:Fallback>
+            <w:pict>
+              <v:oval w14:anchorId="58537B89" id="Овал 240" o:spid="_x0000_s1056" style="position:absolute;left:0;text-align:left;margin-left:399pt;margin-top:318.75pt;width:106.5pt;height:33pt;z-index:251759616;visibility:visible;mso-wrap-style:square;mso-wrap-distance-left:9pt;mso-wrap-distance-top:0;mso-wrap-distance-right:9pt;mso-wrap-distance-bottom:0;mso-position-horizontal:absolute;mso-position-horizontal-relative:text;mso-position-vertical:absolute;mso-position-vertical-relative:text;v-text-anchor:middle" o:gfxdata="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" fillcolor="white [3201]" strokecolor="black [3200]" strokeweight="1pt">
+                <v:stroke joinstyle="miter"/>
+                <v:textbox>
+                  <w:txbxContent>
+                    <w:p>
+                      <w:pPr>
+                        <w:jc w:val="center"/>
+                        <w:rPr>
+                          <w:sz w:val="22"/>
+                          <w:szCs w:val="18"/>
+                          <w:lang w:val="ru-RU"/>
+                        </w:rPr>
+                      </w:pPr>
+                      <w:r>
+                        <w:rPr>
+                          <w:sz w:val="22"/>
+                          <w:szCs w:val="18"/>
+                          <w:lang w:val="ru-RU"/>
+                        </w:rPr>
+                        <w:t>Конец</w:t>
+                      </w:r>
+                    </w:p>
+                  </w:txbxContent>
+                </v:textbox>
+              </v:oval>
+            </w:pict>
+          </mc:Fallback>
+        </mc:AlternateContent>
+      </w:r>
+      <w:r>
+        <w:rPr>
+          <w:noProof/>
+          <w:lang w:val="ru-RU"/>
+        </w:rPr>
+        <mc:AlternateContent>
+          <mc:Choice Requires="wps">
+            <w:drawing>
+              <wp:anchor distT="0" distB="0" distL="114300" distR="114300" simplePos="0" relativeHeight="251760640" behindDoc="0" locked="0" layoutInCell="1" allowOverlap="1" wp14:anchorId="506D55B0" wp14:editId="7058265A">
+                <wp:simplePos x="0" y="0"/>
+                <wp:positionH relativeFrom="column">
+                  <wp:posOffset>2301240</wp:posOffset>
+                </wp:positionH>
+                <wp:positionV relativeFrom="paragraph">
+                  <wp:posOffset>382270</wp:posOffset>
+                </wp:positionV>
+                <wp:extent cx="0" cy="76200"/>
+                <wp:effectExtent l="76200" t="0" r="95250" b="57150"/>
+                <wp:wrapNone/>
+                <wp:docPr id="241" name="Прямая со стрелкой 241"/>
+                <wp:cNvGraphicFramePr/>
+                <a:graphic xmlns:a="http://schemas.openxmlformats.org/drawingml/2006/main">
+                  <a:graphicData uri="http://schemas.microsoft.com/office/word/2010/wordprocessingShape">
+                    <wps:wsp>
+                      <wps:cNvCnPr/>
+                      <wps:spPr>
+                        <a:xfrm>
+                          <a:off x="0" y="0"/>
+                          <a:ext cx="0" cy="76200"/>
+                        </a:xfrm>
+                        <a:prstGeom prst="straightConnector1">
+                          <a:avLst/>
+                        </a:prstGeom>
+                        <a:ln>
+                          <a:tailEnd type="triangle"/>
+                        </a:ln>
+                      </wps:spPr>
+                      <wps:style>
+                        <a:lnRef idx="1">
+                          <a:schemeClr val="dk1"/>
+                        </a:lnRef>
+                        <a:fillRef idx="0">
+                          <a:schemeClr val="dk1"/>
+                        </a:fillRef>
+                        <a:effectRef idx="0">
+                          <a:schemeClr val="dk1"/>
+                        </a:effectRef>
+                        <a:fontRef idx="minor">
+                          <a:schemeClr val="tx1"/>
+                        </a:fontRef>
+                      </wps:style>
+                      <wps:bodyPr/>
+                    </wps:wsp>
+                  </a:graphicData>
+                </a:graphic>
+              </wp:anchor>
+            </w:drawing>
+          </mc:Choice>
+          <mc:Fallback>
+            <w:pict>
+              <v:shape w14:anchorId="25E72B90" id="Прямая со стрелкой 241" o:spid="_x0000_s1026" type="#_x0000_t32" style="position:absolute;margin-left:181.2pt;margin-top:30.1pt;width:0;height:6pt;z-index:251760640;visibility:visible;mso-wrap-style:square;mso-wrap-distance-left:9pt;mso-wrap-distance-top:0;mso-wrap-distance-right:9pt;mso-wrap-distance-bottom:0;mso-position-horizontal:absolute;mso-position-horizontal-relative:text;mso-position-vertical:absolute;mso-position-vertical-relative:text" o:gfxdata="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" strokecolor="black [3200]" strokeweight=".5pt">
+                <v:stroke endarrow="block" joinstyle="miter"/>
+              </v:shape>
+            </w:pict>
+          </mc:Fallback>
+        </mc:AlternateContent>
+      </w:r>
+      <w:r>
+        <w:rPr>
+          <w:noProof/>
+          <w:lang w:val="ru-RU"/>
+        </w:rPr>
+        <mc:AlternateContent>
+          <mc:Choice Requires="wps">
+            <w:drawing>
+              <wp:anchor distT="0" distB="0" distL="114300" distR="114300" simplePos="0" relativeHeight="251761664" behindDoc="0" locked="0" layoutInCell="1" allowOverlap="1" wp14:anchorId="021E9A43" wp14:editId="3DDD5D7C">
+                <wp:simplePos x="0" y="0"/>
+                <wp:positionH relativeFrom="column">
+                  <wp:posOffset>2301240</wp:posOffset>
+                </wp:positionH>
+                <wp:positionV relativeFrom="paragraph">
+                  <wp:posOffset>753745</wp:posOffset>
+                </wp:positionV>
+                <wp:extent cx="0" cy="76200"/>
+                <wp:effectExtent l="76200" t="0" r="95250" b="57150"/>
+                <wp:wrapNone/>
+                <wp:docPr id="242" name="Прямая со стрелкой 242"/>
+                <wp:cNvGraphicFramePr/>
+                <a:graphic xmlns:a="http://schemas.openxmlformats.org/drawingml/2006/main">
+                  <a:graphicData uri="http://schemas.microsoft.com/office/word/2010/wordprocessingShape">
+                    <wps:wsp>
+                      <wps:cNvCnPr/>
+                      <wps:spPr>
+                        <a:xfrm>
+                          <a:off x="0" y="0"/>
+                          <a:ext cx="0" cy="76200"/>
+                        </a:xfrm>
+                        <a:prstGeom prst="straightConnector1">
+                          <a:avLst/>
+                        </a:prstGeom>
+                        <a:ln>
+                          <a:tailEnd type="triangle"/>
+                        </a:ln>
+                      </wps:spPr>
+                      <wps:style>
+                        <a:lnRef idx="1">
+                          <a:schemeClr val="dk1"/>
+                        </a:lnRef>
+                        <a:fillRef idx="0">
+                          <a:schemeClr val="dk1"/>
+                        </a:fillRef>
+                        <a:effectRef idx="0">
+                          <a:schemeClr val="dk1"/>
+                        </a:effectRef>
+                        <a:fontRef idx="minor">
+                          <a:schemeClr val="tx1"/>
+                        </a:fontRef>
+                      </wps:style>
+                      <wps:bodyPr/>
+                    </wps:wsp>
+                  </a:graphicData>
+                </a:graphic>
+              </wp:anchor>
+            </w:drawing>
+          </mc:Choice>
+          <mc:Fallback>
+            <w:pict>
+              <v:shape w14:anchorId="78389613" id="Прямая со стрелкой 242" o:spid="_x0000_s1026" type="#_x0000_t32" style="position:absolute;margin-left:181.2pt;margin-top:59.35pt;width:0;height:6pt;z-index:251761664;visibility:visible;mso-wrap-style:square;mso-wrap-distance-left:9pt;mso-wrap-distance-top:0;mso-wrap-distance-right:9pt;mso-wrap-distance-bottom:0;mso-position-horizontal:absolute;mso-position-horizontal-relative:text;mso-position-vertical:absolute;mso-position-vertical-relative:text" o:gfxdata="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" strokecolor="black [3200]" strokeweight=".5pt">
+                <v:stroke endarrow="block" joinstyle="miter"/>
+              </v:shape>
+            </w:pict>
+          </mc:Fallback>
+        </mc:AlternateContent>
+      </w:r>
+      <w:r>
+        <w:rPr>
+          <w:noProof/>
+          <w:lang w:val="ru-RU"/>
+        </w:rPr>
+        <mc:AlternateContent>
+          <mc:Choice Requires="wps">
+            <w:drawing>
+              <wp:anchor distT="0" distB="0" distL="114300" distR="114300" simplePos="0" relativeHeight="251762688" behindDoc="0" locked="0" layoutInCell="1" allowOverlap="1" wp14:anchorId="79B0E082" wp14:editId="5ABDC938">
+                <wp:simplePos x="0" y="0"/>
+                <wp:positionH relativeFrom="column">
+                  <wp:posOffset>2301240</wp:posOffset>
+                </wp:positionH>
+                <wp:positionV relativeFrom="paragraph">
+                  <wp:posOffset>1296670</wp:posOffset>
+                </wp:positionV>
+                <wp:extent cx="0" cy="133350"/>
+                <wp:effectExtent l="76200" t="0" r="57150" b="57150"/>
+                <wp:wrapNone/>
+                <wp:docPr id="243" name="Прямая со стрелкой 243"/>
+                <wp:cNvGraphicFramePr/>
+                <a:graphic xmlns:a="http://schemas.openxmlformats.org/drawingml/2006/main">
+                  <a:graphicData uri="http://schemas.microsoft.com/office/word/2010/wordprocessingShape">
+                    <wps:wsp>
+                      <wps:cNvCnPr/>
+                      <wps:spPr>
+                        <a:xfrm>
+                          <a:off x="0" y="0"/>
+                          <a:ext cx="0" cy="133350"/>
+                        </a:xfrm>
+                        <a:prstGeom prst="straightConnector1">
+                          <a:avLst/>
+                        </a:prstGeom>
+                        <a:ln>
+                          <a:tailEnd type="triangle"/>
+                        </a:ln>
+                      </wps:spPr>
+                      <wps:style>
+                        <a:lnRef idx="1">
+                          <a:schemeClr val="dk1"/>
+                        </a:lnRef>
+                        <a:fillRef idx="0">
+                          <a:schemeClr val="dk1"/>
+                        </a:fillRef>
+                        <a:effectRef idx="0">
+                          <a:schemeClr val="dk1"/>
+                        </a:effectRef>
+                        <a:fontRef idx="minor">
+                          <a:schemeClr val="tx1"/>
+                        </a:fontRef>
+                      </wps:style>
+                      <wps:bodyPr/>
+                    </wps:wsp>
+                  </a:graphicData>
+                </a:graphic>
+              </wp:anchor>
+            </w:drawing>
+          </mc:Choice>
+          <mc:Fallback>
+            <w:pict>
+              <v:shape w14:anchorId="29DE8A07" id="Прямая со стрелкой 243" o:spid="_x0000_s1026" type="#_x0000_t32" style="position:absolute;margin-left:181.2pt;margin-top:102.1pt;width:0;height:10.5pt;z-index:251762688;visibility:visible;mso-wrap-style:square;mso-wrap-distance-left:9pt;mso-wrap-distance-top:0;mso-wrap-distance-right:9pt;mso-wrap-distance-bottom:0;mso-position-horizontal:absolute;mso-position-horizontal-relative:text;mso-position-vertical:absolute;mso-position-vertical-relative:text" o:gfxdata="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" strokecolor="black [3200]" strokeweight=".5pt">
+                <v:stroke endarrow="block" joinstyle="miter"/>
+              </v:shape>
+            </w:pict>
+          </mc:Fallback>
+        </mc:AlternateContent>
+      </w:r>
+      <w:r>
+        <w:rPr>
+          <w:noProof/>
+          <w:lang w:val="ru-RU"/>
+        </w:rPr>
+        <mc:AlternateContent>
+          <mc:Choice Requires="wps">
+            <w:drawing>
+              <wp:anchor distT="0" distB="0" distL="114300" distR="114300" simplePos="0" relativeHeight="251763712" behindDoc="0" locked="0" layoutInCell="1" allowOverlap="1" wp14:anchorId="39AEFD17" wp14:editId="3999C23F">
+                <wp:simplePos x="0" y="0"/>
+                <wp:positionH relativeFrom="column">
+                  <wp:posOffset>2301240</wp:posOffset>
+                </wp:positionH>
+                <wp:positionV relativeFrom="paragraph">
+                  <wp:posOffset>1944370</wp:posOffset>
+                </wp:positionV>
+                <wp:extent cx="0" cy="76200"/>
+                <wp:effectExtent l="76200" t="0" r="95250" b="57150"/>
+                <wp:wrapNone/>
+                <wp:docPr id="244" name="Прямая со стрелкой 244"/>
+                <wp:cNvGraphicFramePr/>
+                <a:graphic xmlns:a="http://schemas.openxmlformats.org/drawingml/2006/main">
+                  <a:graphicData uri="http://schemas.microsoft.com/office/word/2010/wordprocessingShape">
+                    <wps:wsp>
+                      <wps:cNvCnPr/>
+                      <wps:spPr>
+                        <a:xfrm>
+                          <a:off x="0" y="0"/>
+                          <a:ext cx="0" cy="76200"/>
+                        </a:xfrm>
+                        <a:prstGeom prst="straightConnector1">
+                          <a:avLst/>
+                        </a:prstGeom>
+                        <a:ln>
+                          <a:tailEnd type="triangle"/>
+                        </a:ln>
+                      </wps:spPr>
+                      <wps:style>
+                        <a:lnRef idx="1">
+                          <a:schemeClr val="dk1"/>
+                        </a:lnRef>
+                        <a:fillRef idx="0">
+                          <a:schemeClr val="dk1"/>
+                        </a:fillRef>
+                        <a:effectRef idx="0">
+                          <a:schemeClr val="dk1"/>
+                        </a:effectRef>
+                        <a:fontRef idx="minor">
+                          <a:schemeClr val="tx1"/>
+                        </a:fontRef>
+                      </wps:style>
+                      <wps:bodyPr/>
+                    </wps:wsp>
+                  </a:graphicData>
+                </a:graphic>
+              </wp:anchor>
+            </w:drawing>
+          </mc:Choice>
+          <mc:Fallback>
+            <w:pict>
+              <v:shape w14:anchorId="126A6DA9" id="Прямая со стрелкой 244" o:spid="_x0000_s1026" type="#_x0000_t32" style="position:absolute;margin-left:181.2pt;margin-top:153.1pt;width:0;height:6pt;z-index:251763712;visibility:visible;mso-wrap-style:square;mso-wrap-distance-left:9pt;mso-wrap-distance-top:0;mso-wrap-distance-right:9pt;mso-wrap-distance-bottom:0;mso-position-horizontal:absolute;mso-position-horizontal-relative:text;mso-position-vertical:absolute;mso-position-vertical-relative:text" o:gfxdata="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" strokecolor="black [3200]" strokeweight=".5pt">
+                <v:stroke endarrow="block" joinstyle="miter"/>
+              </v:shape>
+            </w:pict>
+          </mc:Fallback>
+        </mc:AlternateContent>
+      </w:r>
+      <w:r>
+        <w:rPr>
+          <w:noProof/>
+          <w:lang w:val="ru-RU"/>
+        </w:rPr>
+        <mc:AlternateContent>
+          <mc:Choice Requires="wps">
+            <w:drawing>
+              <wp:anchor distT="0" distB="0" distL="114300" distR="114300" simplePos="0" relativeHeight="251764736" behindDoc="0" locked="0" layoutInCell="1" allowOverlap="1" wp14:anchorId="3CE11881" wp14:editId="207F0535">
+                <wp:simplePos x="0" y="0"/>
+                <wp:positionH relativeFrom="column">
+                  <wp:posOffset>2367915</wp:posOffset>
+                </wp:positionH>
+                <wp:positionV relativeFrom="paragraph">
+                  <wp:posOffset>2506345</wp:posOffset>
+                </wp:positionV>
+                <wp:extent cx="0" cy="133350"/>
+                <wp:effectExtent l="76200" t="0" r="57150" b="57150"/>
+                <wp:wrapNone/>
+                <wp:docPr id="245" name="Прямая со стрелкой 245"/>
+                <wp:cNvGraphicFramePr/>
+                <a:graphic xmlns:a="http://schemas.openxmlformats.org/drawingml/2006/main">
+                  <a:graphicData uri="http://schemas.microsoft.com/office/word/2010/wordprocessingShape">
+                    <wps:wsp>
+                      <wps:cNvCnPr/>
+                      <wps:spPr>
+                        <a:xfrm>
+                          <a:off x="0" y="0"/>
+                          <a:ext cx="0" cy="133350"/>
+                        </a:xfrm>
+                        <a:prstGeom prst="straightConnector1">
+                          <a:avLst/>
+                        </a:prstGeom>
+                        <a:ln>
+                          <a:tailEnd type="triangle"/>
+                        </a:ln>
+                      </wps:spPr>
+                      <wps:style>
+                        <a:lnRef idx="1">
+                          <a:schemeClr val="dk1"/>
+                        </a:lnRef>
+                        <a:fillRef idx="0">
+                          <a:schemeClr val="dk1"/>
+                        </a:fillRef>
+                        <a:effectRef idx="0">
+                          <a:schemeClr val="dk1"/>
+                        </a:effectRef>
+                        <a:fontRef idx="minor">
+                          <a:schemeClr val="tx1"/>
+                        </a:fontRef>
+                      </wps:style>
+                      <wps:bodyPr/>
+                    </wps:wsp>
+                  </a:graphicData>
+                </a:graphic>
+              </wp:anchor>
+            </w:drawing>
+          </mc:Choice>
+          <mc:Fallback>
+            <w:pict>
+              <v:shape w14:anchorId="0B176DB0" id="Прямая со стрелкой 245" o:spid="_x0000_s1026" type="#_x0000_t32" style="position:absolute;margin-left:186.45pt;margin-top:197.35pt;width:0;height:10.5pt;z-index:251764736;visibility:visible;mso-wrap-style:square;mso-wrap-distance-left:9pt;mso-wrap-distance-top:0;mso-wrap-distance-right:9pt;mso-wrap-distance-bottom:0;mso-position-horizontal:absolute;mso-position-horizontal-relative:text;mso-position-vertical:absolute;mso-position-vertical-relative:text" o:gfxdata="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" strokecolor="black [3200]" strokeweight=".5pt">
+                <v:stroke endarrow="block" joinstyle="miter"/>
+              </v:shape>
+            </w:pict>
+          </mc:Fallback>
+        </mc:AlternateContent>
+      </w:r>
+      <w:r>
+        <w:rPr>
+          <w:lang w:val="ru-RU"/>
+        </w:rPr>
+        <w:br w:type="page"/>
+      </w:r>
+      <w:r>
+        <w:rPr>
+          <w:noProof/>
+          <w:lang w:val="ru-RU"/>
+        </w:rPr>
+        <w:lastRenderedPageBreak/>
+        <mc:AlternateContent>
+          <mc:Choice Requires="wps">
+            <w:drawing>
+              <wp:anchor distT="45720" distB="45720" distL="114300" distR="114300" simplePos="0" relativeHeight="251795456" behindDoc="0" locked="0" layoutInCell="1" allowOverlap="1" wp14:anchorId="6F48A0BF" wp14:editId="43A6AFC3">
+                <wp:simplePos x="0" y="0"/>
+                <wp:positionH relativeFrom="column">
+                  <wp:posOffset>3215640</wp:posOffset>
+                </wp:positionH>
+                <wp:positionV relativeFrom="paragraph">
+                  <wp:posOffset>4003040</wp:posOffset>
+                </wp:positionV>
+                <wp:extent cx="3162300" cy="285750"/>
+                <wp:effectExtent l="0" t="0" r="0" b="0"/>
+                <wp:wrapSquare wrapText="bothSides"/>
+                <wp:docPr id="272" name="Надпись 2"/>
+                <wp:cNvGraphicFramePr>
+                  <a:graphicFrameLocks xmlns:a="http://schemas.openxmlformats.org/drawingml/2006/main"/>
+                </wp:cNvGraphicFramePr>
+                <a:graphic xmlns:a="http://schemas.openxmlformats.org/drawingml/2006/main">
+                  <a:graphicData uri="http://schemas.microsoft.com/office/word/2010/wordprocessingShape">
+                    <wps:wsp>
+                      <wps:cNvSpPr txBox="1">
+                        <a:spLocks noChangeArrowheads="1"/>
+                      </wps:cNvSpPr>
+                      <wps:spPr bwMode="auto">
+                        <a:xfrm>
+                          <a:off x="0" y="0"/>
+                          <a:ext cx="3162300" cy="285750"/>
+                        </a:xfrm>
+                        <a:prstGeom prst="rect">
+                          <a:avLst/>
+                        </a:prstGeom>
+                        <a:solidFill>
+                          <a:srgbClr val="FFFFFF"/>
+                        </a:solidFill>
+                        <a:ln w="9525">
+                          <a:noFill/>
+                          <a:miter lim="800000"/>
+                          <a:headEnd/>
+                          <a:tailEnd/>
+                        </a:ln>
+                      </wps:spPr>
+                      <wps:txbx>
+                        <w:txbxContent>
+                          <w:p>
+                            <w:pPr>
+                              <w:pStyle w:val="aa"/>
+                              <w:rPr>
+                                <w:lang w:val="ru-RU"/>
+                              </w:rPr>
+                            </w:pPr>
+                            <w:r>
+                              <w:rPr>
+                                <w:lang w:val="ru-RU"/>
+                              </w:rPr>
+                              <w:t>Рисунок 8.</w:t>
+                            </w:r>
+                            <w:r>
+                              <w:rPr>
+                                <w:lang w:val="ru-RU"/>
+                              </w:rPr>
+                              <w:t>3</w:t>
+                            </w:r>
+                            <w:r>
+                              <w:rPr>
+                                <w:lang w:val="ru-RU"/>
+                              </w:rPr>
+                              <w:t xml:space="preserve"> Блок-схема для </w:t>
+                            </w:r>
+                            <w:r>
+                              <w:rPr>
+                                <w:lang w:val="ru-RU"/>
+                              </w:rPr>
+                              <w:t>генератора тестов</w:t>
+                            </w:r>
+                          </w:p>
+                        </w:txbxContent>
+                      </wps:txbx>
+                      <wps:bodyPr rot="0" vert="horz" wrap="square" lIns="91440" tIns="45720" rIns="91440" bIns="45720" anchor="t" anchorCtr="0">
+                        <a:noAutofit/>
+                      </wps:bodyPr>
+                    </wps:wsp>
+                  </a:graphicData>
+                </a:graphic>
+                <wp14:sizeRelH relativeFrom="margin">
+                  <wp14:pctWidth>0</wp14:pctWidth>
+                </wp14:sizeRelH>
+                <wp14:sizeRelV relativeFrom="margin">
+                  <wp14:pctHeight>0</wp14:pctHeight>
+                </wp14:sizeRelV>
+              </wp:anchor>
+            </w:drawing>
+          </mc:Choice>
+          <mc:Fallback>
+            <w:pict>
+              <v:shape w14:anchorId="6F48A0BF" id="_x0000_s1057" type="#_x0000_t202" style="position:absolute;left:0;text-align:left;margin-left:253.2pt;margin-top:315.2pt;width:249pt;height:22.5pt;z-index:251795456;visibility:visible;mso-wrap-style:square;mso-width-percent:0;mso-height-percent:0;mso-wrap-distance-left:9pt;mso-wrap-distance-top:3.6pt;mso-wrap-distance-right:9pt;mso-wrap-distance-bottom:3.6pt;mso-position-horizontal:absolute;mso-position-horizontal-relative:text;mso-position-vertical:absolute;mso-position-vertical-relative:text;mso-width-percent:0;mso-height-percent:0;mso-width-relative:margin;mso-height-relative:margin;v-text-anchor:top" o:gfxdata="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" stroked="f">
+                <v:textbox>
+                  <w:txbxContent>
+                    <w:p>
+                      <w:pPr>
+                        <w:pStyle w:val="aa"/>
+                        <w:rPr>
+                          <w:lang w:val="ru-RU"/>
+                        </w:rPr>
+                      </w:pPr>
+                      <w:r>
+                        <w:rPr>
+                          <w:lang w:val="ru-RU"/>
+                        </w:rPr>
+                        <w:t>Рисунок 8.</w:t>
+                      </w:r>
+                      <w:r>
+                        <w:rPr>
+                          <w:lang w:val="ru-RU"/>
+                        </w:rPr>
+                        <w:t>3</w:t>
+                      </w:r>
+                      <w:r>
+                        <w:rPr>
+                          <w:lang w:val="ru-RU"/>
+                        </w:rPr>
+                        <w:t xml:space="preserve"> Блок-схема для </w:t>
+                      </w:r>
+                      <w:r>
+                        <w:rPr>
+                          <w:lang w:val="ru-RU"/>
+                        </w:rPr>
+                        <w:t>генератора тестов</w:t>
+                      </w:r>
+                    </w:p>
+                  </w:txbxContent>
+                </v:textbox>
+                <w10:wrap type="square"/>
+              </v:shape>
+            </w:pict>
+          </mc:Fallback>
+        </mc:AlternateContent>
+      </w:r>
+      <w:r>
+        <w:rPr>
+          <w:noProof/>
+          <w:lang w:val="ru-RU"/>
+        </w:rPr>
+        <mc:AlternateContent>
+          <mc:Choice Requires="wps">
+            <w:drawing>
+              <wp:anchor distT="0" distB="0" distL="114300" distR="114300" simplePos="0" relativeHeight="251768832" behindDoc="0" locked="0" layoutInCell="1" allowOverlap="1" wp14:anchorId="6890683C" wp14:editId="68461A77">
+                <wp:simplePos x="0" y="0"/>
+                <wp:positionH relativeFrom="column">
+                  <wp:posOffset>609600</wp:posOffset>
+                </wp:positionH>
+                <wp:positionV relativeFrom="paragraph">
+                  <wp:posOffset>287020</wp:posOffset>
+                </wp:positionV>
+                <wp:extent cx="1352550" cy="419100"/>
+                <wp:effectExtent l="0" t="0" r="19050" b="19050"/>
+                <wp:wrapNone/>
+                <wp:docPr id="247" name="Овал 247"/>
+                <wp:cNvGraphicFramePr/>
+                <a:graphic xmlns:a="http://schemas.openxmlformats.org/drawingml/2006/main">
+                  <a:graphicData uri="http://schemas.microsoft.com/office/word/2010/wordprocessingShape">
+                    <wps:wsp>
+                      <wps:cNvSpPr/>
+                      <wps:spPr>
+                        <a:xfrm>
+                          <a:off x="0" y="0"/>
+                          <a:ext cx="1352550" cy="419100"/>
+                        </a:xfrm>
+                        <a:prstGeom prst="ellipse">
+                          <a:avLst/>
+                        </a:prstGeom>
+                      </wps:spPr>
+                      <wps:style>
+                        <a:lnRef idx="2">
+                          <a:schemeClr val="dk1"/>
+                        </a:lnRef>
+                        <a:fillRef idx="1">
+                          <a:schemeClr val="lt1"/>
+                        </a:fillRef>
+                        <a:effectRef idx="0">
+                          <a:schemeClr val="dk1"/>
+                        </a:effectRef>
+                        <a:fontRef idx="minor">
+                          <a:schemeClr val="dk1"/>
+                        </a:fontRef>
+                      </wps:style>
+                      <wps:txbx>
+                        <w:txbxContent>
+                          <w:p>
+                            <w:pPr>
+                              <w:jc w:val="center"/>
+                              <w:rPr>
+                                <w:sz w:val="22"/>
+                                <w:szCs w:val="18"/>
+                                <w:lang w:val="ru-RU"/>
+                              </w:rPr>
+                            </w:pPr>
+                            <w:r>
+                              <w:rPr>
+                                <w:sz w:val="22"/>
+                                <w:szCs w:val="18"/>
+                                <w:lang w:val="ru-RU"/>
+                              </w:rPr>
+                              <w:t>Начало</w:t>
+                            </w:r>
+                          </w:p>
+                        </w:txbxContent>
+                      </wps:txbx>
+                      <wps:bodyPr rot="0" spcFirstLastPara="0" vertOverflow="overflow" horzOverflow="overflow" vert="horz" wrap="square" lIns="91440" tIns="45720" rIns="91440" bIns="45720" numCol="1" spcCol="0" rtlCol="0" fromWordArt="0" anchor="ctr" anchorCtr="0" forceAA="0" compatLnSpc="1">
+                        <a:prstTxWarp prst="textNoShape">
+                          <a:avLst/>
+                        </a:prstTxWarp>
+                        <a:noAutofit/>
+                      </wps:bodyPr>
+                    </wps:wsp>
+                  </a:graphicData>
+                </a:graphic>
+              </wp:anchor>
+            </w:drawing>
+          </mc:Choice>
+          <mc:Fallback>
+            <w:pict>
+              <v:oval w14:anchorId="6890683C" id="Овал 247" o:spid="_x0000_s1058" style="position:absolute;left:0;text-align:left;margin-left:48pt;margin-top:22.6pt;width:106.5pt;height:33pt;z-index:251768832;visibility:visible;mso-wrap-style:square;mso-wrap-distance-left:9pt;mso-wrap-distance-top:0;mso-wrap-distance-right:9pt;mso-wrap-distance-bottom:0;mso-position-horizontal:absolute;mso-position-horizontal-relative:text;mso-position-vertical:absolute;mso-position-vertical-relative:text;v-text-anchor:middle" o:gfxdata="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" fillcolor="white [3201]" strokecolor="black [3200]" strokeweight="1pt">
+                <v:stroke joinstyle="miter"/>
+                <v:textbox>
+                  <w:txbxContent>
+                    <w:p>
+                      <w:pPr>
+                        <w:jc w:val="center"/>
+                        <w:rPr>
+                          <w:sz w:val="22"/>
+                          <w:szCs w:val="18"/>
+                          <w:lang w:val="ru-RU"/>
+                        </w:rPr>
+                      </w:pPr>
+                      <w:r>
+                        <w:rPr>
+                          <w:sz w:val="22"/>
+                          <w:szCs w:val="18"/>
+                          <w:lang w:val="ru-RU"/>
+                        </w:rPr>
+                        <w:t>Начало</w:t>
+                      </w:r>
+                    </w:p>
+                  </w:txbxContent>
+                </v:textbox>
+              </v:oval>
+            </w:pict>
+          </mc:Fallback>
+        </mc:AlternateContent>
+      </w:r>
+      <w:r>
+        <w:rPr>
+          <w:noProof/>
+          <w:lang w:val="ru-RU"/>
+        </w:rPr>
+        <mc:AlternateContent>
+          <mc:Choice Requires="wps">
+            <w:drawing>
+              <wp:anchor distT="0" distB="0" distL="114300" distR="114300" simplePos="0" relativeHeight="251789312" behindDoc="0" locked="0" layoutInCell="1" allowOverlap="1" wp14:anchorId="47BB0CBB" wp14:editId="577367B5">
+                <wp:simplePos x="0" y="0"/>
+                <wp:positionH relativeFrom="column">
+                  <wp:posOffset>1282065</wp:posOffset>
+                </wp:positionH>
+                <wp:positionV relativeFrom="paragraph">
+                  <wp:posOffset>3232785</wp:posOffset>
+                </wp:positionV>
+                <wp:extent cx="0" cy="161925"/>
+                <wp:effectExtent l="76200" t="0" r="57150" b="47625"/>
+                <wp:wrapNone/>
+                <wp:docPr id="268" name="Прямая со стрелкой 268"/>
+                <wp:cNvGraphicFramePr/>
+                <a:graphic xmlns:a="http://schemas.openxmlformats.org/drawingml/2006/main">
+                  <a:graphicData uri="http://schemas.microsoft.com/office/word/2010/wordprocessingShape">
+                    <wps:wsp>
+                      <wps:cNvCnPr/>
+                      <wps:spPr>
+                        <a:xfrm>
+                          <a:off x="0" y="0"/>
+                          <a:ext cx="0" cy="161925"/>
+                        </a:xfrm>
+                        <a:prstGeom prst="straightConnector1">
+                          <a:avLst/>
+                        </a:prstGeom>
+                        <a:ln>
+                          <a:tailEnd type="triangle"/>
+                        </a:ln>
+                      </wps:spPr>
+                      <wps:style>
+                        <a:lnRef idx="1">
+                          <a:schemeClr val="dk1"/>
+                        </a:lnRef>
+                        <a:fillRef idx="0">
+                          <a:schemeClr val="dk1"/>
+                        </a:fillRef>
+                        <a:effectRef idx="0">
+                          <a:schemeClr val="dk1"/>
+                        </a:effectRef>
+                        <a:fontRef idx="minor">
+                          <a:schemeClr val="tx1"/>
+                        </a:fontRef>
+                      </wps:style>
+                      <wps:bodyPr/>
+                    </wps:wsp>
+                  </a:graphicData>
+                </a:graphic>
+              </wp:anchor>
+            </w:drawing>
+          </mc:Choice>
+          <mc:Fallback>
+            <w:pict>
+              <v:shape w14:anchorId="32D73E38" id="Прямая со стрелкой 268" o:spid="_x0000_s1026" type="#_x0000_t32" style="position:absolute;margin-left:100.95pt;margin-top:254.55pt;width:0;height:12.75pt;z-index:251789312;visibility:visible;mso-wrap-style:square;mso-wrap-distance-left:9pt;mso-wrap-distance-top:0;mso-wrap-distance-right:9pt;mso-wrap-distance-bottom:0;mso-position-horizontal:absolute;mso-position-horizontal-relative:text;mso-position-vertical:absolute;mso-position-vertical-relative:text" o:gfxdata="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" strokecolor="black [3200]" strokeweight=".5pt">
+                <v:stroke endarrow="block" joinstyle="miter"/>
+              </v:shape>
+            </w:pict>
+          </mc:Fallback>
+        </mc:AlternateContent>
+      </w:r>
+      <w:r>
+        <w:rPr>
+          <w:noProof/>
+          <w:lang w:val="ru-RU"/>
+        </w:rPr>
+        <mc:AlternateContent>
+          <mc:Choice Requires="wps">
+            <w:drawing>
+              <wp:anchor distT="0" distB="0" distL="114300" distR="114300" simplePos="0" relativeHeight="251788288" behindDoc="0" locked="0" layoutInCell="1" allowOverlap="1" wp14:anchorId="64EF7DF6" wp14:editId="3A688998">
+                <wp:simplePos x="0" y="0"/>
+                <wp:positionH relativeFrom="column">
+                  <wp:posOffset>609600</wp:posOffset>
+                </wp:positionH>
+                <wp:positionV relativeFrom="paragraph">
+                  <wp:posOffset>3392170</wp:posOffset>
+                </wp:positionV>
+                <wp:extent cx="1352550" cy="419100"/>
+                <wp:effectExtent l="0" t="0" r="19050" b="19050"/>
+                <wp:wrapNone/>
+                <wp:docPr id="267" name="Овал 267"/>
+                <wp:cNvGraphicFramePr/>
+                <a:graphic xmlns:a="http://schemas.openxmlformats.org/drawingml/2006/main">
+                  <a:graphicData uri="http://schemas.microsoft.com/office/word/2010/wordprocessingShape">
+                    <wps:wsp>
+                      <wps:cNvSpPr/>
+                      <wps:spPr>
+                        <a:xfrm>
+                          <a:off x="0" y="0"/>
+                          <a:ext cx="1352550" cy="419100"/>
+                        </a:xfrm>
+                        <a:prstGeom prst="ellipse">
+                          <a:avLst/>
+                        </a:prstGeom>
+                      </wps:spPr>
+                      <wps:style>
+                        <a:lnRef idx="2">
+                          <a:schemeClr val="dk1"/>
+                        </a:lnRef>
+                        <a:fillRef idx="1">
+                          <a:schemeClr val="lt1"/>
+                        </a:fillRef>
+                        <a:effectRef idx="0">
+                          <a:schemeClr val="dk1"/>
+                        </a:effectRef>
+                        <a:fontRef idx="minor">
+                          <a:schemeClr val="dk1"/>
+                        </a:fontRef>
+                      </wps:style>
+                      <wps:txbx>
+                        <w:txbxContent>
+                          <w:p>
+                            <w:pPr>
+                              <w:jc w:val="center"/>
+                              <w:rPr>
+                                <w:sz w:val="22"/>
+                                <w:szCs w:val="18"/>
+                                <w:lang w:val="ru-RU"/>
+                              </w:rPr>
+                            </w:pPr>
+                            <w:r>
+                              <w:rPr>
+                                <w:sz w:val="22"/>
+                                <w:szCs w:val="18"/>
+                                <w:lang w:val="ru-RU"/>
+                              </w:rPr>
+                              <w:t>Конец</w:t>
+                            </w:r>
+                          </w:p>
+                        </w:txbxContent>
+                      </wps:txbx>
+                      <wps:bodyPr rot="0" spcFirstLastPara="0" vertOverflow="overflow" horzOverflow="overflow" vert="horz" wrap="square" lIns="91440" tIns="45720" rIns="91440" bIns="45720" numCol="1" spcCol="0" rtlCol="0" fromWordArt="0" anchor="ctr" anchorCtr="0" forceAA="0" compatLnSpc="1">
+                        <a:prstTxWarp prst="textNoShape">
+                          <a:avLst/>
+                        </a:prstTxWarp>
+                        <a:noAutofit/>
+                      </wps:bodyPr>
+                    </wps:wsp>
+                  </a:graphicData>
+                </a:graphic>
+              </wp:anchor>
+            </w:drawing>
+          </mc:Choice>
+          <mc:Fallback>
+            <w:pict>
+              <v:oval w14:anchorId="64EF7DF6" id="Овал 267" o:spid="_x0000_s1059" style="position:absolute;left:0;text-align:left;margin-left:48pt;margin-top:267.1pt;width:106.5pt;height:33pt;z-index:251788288;visibility:visible;mso-wrap-style:square;mso-wrap-distance-left:9pt;mso-wrap-distance-top:0;mso-wrap-distance-right:9pt;mso-wrap-distance-bottom:0;mso-position-horizontal:absolute;mso-position-horizontal-relative:text;mso-position-vertical:absolute;mso-position-vertical-relative:text;v-text-anchor:middle" o:gfxdata="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" fillcolor="white [3201]" strokecolor="black [3200]" strokeweight="1pt">
+                <v:stroke joinstyle="miter"/>
+                <v:textbox>
+                  <w:txbxContent>
+                    <w:p>
+                      <w:pPr>
+                        <w:jc w:val="center"/>
+                        <w:rPr>
+                          <w:sz w:val="22"/>
+                          <w:szCs w:val="18"/>
+                          <w:lang w:val="ru-RU"/>
+                        </w:rPr>
+                      </w:pPr>
+                      <w:r>
+                        <w:rPr>
+                          <w:sz w:val="22"/>
+                          <w:szCs w:val="18"/>
+                          <w:lang w:val="ru-RU"/>
+                        </w:rPr>
+                        <w:t>Конец</w:t>
+                      </w:r>
+                    </w:p>
+                  </w:txbxContent>
+                </v:textbox>
+              </v:oval>
+            </w:pict>
+          </mc:Fallback>
+        </mc:AlternateContent>
+      </w:r>
+      <w:r>
+        <w:rPr>
+          <w:noProof/>
+          <w:lang w:val="ru-RU"/>
+        </w:rPr>
+        <mc:AlternateContent>
+          <mc:Choice Requires="wps">
+            <w:drawing>
+              <wp:anchor distT="0" distB="0" distL="114300" distR="114300" simplePos="0" relativeHeight="251786240" behindDoc="0" locked="0" layoutInCell="1" allowOverlap="1" wp14:anchorId="460B78AF" wp14:editId="33901AFF">
+                <wp:simplePos x="0" y="0"/>
+                <wp:positionH relativeFrom="column">
+                  <wp:posOffset>-3810</wp:posOffset>
+                </wp:positionH>
+                <wp:positionV relativeFrom="paragraph">
+                  <wp:posOffset>2956560</wp:posOffset>
+                </wp:positionV>
+                <wp:extent cx="2600325" cy="276225"/>
+                <wp:effectExtent l="0" t="0" r="28575" b="28575"/>
+                <wp:wrapNone/>
+                <wp:docPr id="266" name="Прямоугольник 266"/>
+                <wp:cNvGraphicFramePr/>
+                <a:graphic xmlns:a="http://schemas.openxmlformats.org/drawingml/2006/main">
+                  <a:graphicData uri="http://schemas.microsoft.com/office/word/2010/wordprocessingShape">
+                    <wps:wsp>
+                      <wps:cNvSpPr/>
+                      <wps:spPr>
+                        <a:xfrm>
+                          <a:off x="0" y="0"/>
+                          <a:ext cx="2600325" cy="276225"/>
+                        </a:xfrm>
+                        <a:prstGeom prst="rect">
+                          <a:avLst/>
+                        </a:prstGeom>
+                      </wps:spPr>
+                      <wps:style>
+                        <a:lnRef idx="2">
+                          <a:schemeClr val="dk1"/>
+                        </a:lnRef>
+                        <a:fillRef idx="1">
+                          <a:schemeClr val="lt1"/>
+                        </a:fillRef>
+                        <a:effectRef idx="0">
+                          <a:schemeClr val="dk1"/>
+                        </a:effectRef>
+                        <a:fontRef idx="minor">
+                          <a:schemeClr val="dk1"/>
+                        </a:fontRef>
+                      </wps:style>
+                      <wps:txbx>
+                        <w:txbxContent>
+                          <w:p>
+                            <w:pPr>
+                              <w:jc w:val="center"/>
+                              <w:rPr>
+                                <w:sz w:val="22"/>
+                                <w:szCs w:val="18"/>
+                                <w:lang w:val="ru-RU"/>
+                              </w:rPr>
+                            </w:pPr>
+                            <w:r>
+                              <w:rPr>
+                                <w:sz w:val="22"/>
+                                <w:szCs w:val="18"/>
+                                <w:lang w:val="ru-RU"/>
+                              </w:rPr>
+                              <w:t>Записывает результат</w:t>
+                            </w:r>
+                          </w:p>
+                        </w:txbxContent>
+                      </wps:txbx>
+                      <wps:bodyPr rot="0" spcFirstLastPara="0" vertOverflow="overflow" horzOverflow="overflow" vert="horz" wrap="square" lIns="91440" tIns="45720" rIns="91440" bIns="45720" numCol="1" spcCol="0" rtlCol="0" fromWordArt="0" anchor="ctr" anchorCtr="0" forceAA="0" compatLnSpc="1">
+                        <a:prstTxWarp prst="textNoShape">
+                          <a:avLst/>
+                        </a:prstTxWarp>
+                        <a:noAutofit/>
+                      </wps:bodyPr>
+                    </wps:wsp>
+                  </a:graphicData>
+                </a:graphic>
+                <wp14:sizeRelV relativeFrom="margin">
+                  <wp14:pctHeight>0</wp14:pctHeight>
+                </wp14:sizeRelV>
+              </wp:anchor>
+            </w:drawing>
+          </mc:Choice>
+          <mc:Fallback>
+            <w:pict>
+              <v:rect w14:anchorId="460B78AF" id="Прямоугольник 266" o:spid="_x0000_s1060" style="position:absolute;left:0;text-align:left;margin-left:-.3pt;margin-top:232.8pt;width:204.75pt;height:21.75pt;z-index:251786240;visibility:visible;mso-wrap-style:square;mso-height-percent:0;mso-wrap-distance-left:9pt;mso-wrap-distance-top:0;mso-wrap-distance-right:9pt;mso-wrap-distance-bottom:0;mso-position-horizontal:absolute;mso-position-horizontal-relative:text;mso-position-vertical:absolute;mso-position-vertical-relative:text;mso-height-percent:0;mso-height-relative:margin;v-text-anchor:middle" o:gfxdata="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" fillcolor="white [3201]" strokecolor="black [3200]" strokeweight="1pt">
+                <v:textbox>
+                  <w:txbxContent>
+                    <w:p>
+                      <w:pPr>
+                        <w:jc w:val="center"/>
+                        <w:rPr>
+                          <w:sz w:val="22"/>
+                          <w:szCs w:val="18"/>
+                          <w:lang w:val="ru-RU"/>
+                        </w:rPr>
+                      </w:pPr>
+                      <w:r>
+                        <w:rPr>
+                          <w:sz w:val="22"/>
+                          <w:szCs w:val="18"/>
+                          <w:lang w:val="ru-RU"/>
+                        </w:rPr>
+                        <w:t>Записывает результат</w:t>
+                      </w:r>
+                    </w:p>
+                  </w:txbxContent>
+                </v:textbox>
+              </v:rect>
+            </w:pict>
+          </mc:Fallback>
+        </mc:AlternateContent>
+      </w:r>
+      <w:r>
+        <w:rPr>
+          <w:noProof/>
+          <w:lang w:val="ru-RU"/>
+        </w:rPr>
+        <mc:AlternateContent>
+          <mc:Choice Requires="wps">
+            <w:drawing>
+              <wp:anchor distT="0" distB="0" distL="114300" distR="114300" simplePos="0" relativeHeight="251784192" behindDoc="0" locked="0" layoutInCell="1" allowOverlap="1" wp14:anchorId="5BE403F4" wp14:editId="0670E1B9">
+                <wp:simplePos x="0" y="0"/>
+                <wp:positionH relativeFrom="column">
+                  <wp:posOffset>1282065</wp:posOffset>
+                </wp:positionH>
+                <wp:positionV relativeFrom="paragraph">
+                  <wp:posOffset>2804160</wp:posOffset>
+                </wp:positionV>
+                <wp:extent cx="0" cy="152400"/>
+                <wp:effectExtent l="76200" t="0" r="57150" b="57150"/>
+                <wp:wrapNone/>
+                <wp:docPr id="263" name="Прямая со стрелкой 263"/>
+                <wp:cNvGraphicFramePr/>
+                <a:graphic xmlns:a="http://schemas.openxmlformats.org/drawingml/2006/main">
+                  <a:graphicData uri="http://schemas.microsoft.com/office/word/2010/wordprocessingShape">
+                    <wps:wsp>
+                      <wps:cNvCnPr/>
+                      <wps:spPr>
+                        <a:xfrm>
+                          <a:off x="0" y="0"/>
+                          <a:ext cx="0" cy="152400"/>
+                        </a:xfrm>
+                        <a:prstGeom prst="straightConnector1">
+                          <a:avLst/>
+                        </a:prstGeom>
+                        <a:ln>
+                          <a:tailEnd type="triangle"/>
+                        </a:ln>
+                      </wps:spPr>
+                      <wps:style>
+                        <a:lnRef idx="1">
+                          <a:schemeClr val="dk1"/>
+                        </a:lnRef>
+                        <a:fillRef idx="0">
+                          <a:schemeClr val="dk1"/>
+                        </a:fillRef>
+                        <a:effectRef idx="0">
+                          <a:schemeClr val="dk1"/>
+                        </a:effectRef>
+                        <a:fontRef idx="minor">
+                          <a:schemeClr val="tx1"/>
+                        </a:fontRef>
+                      </wps:style>
+                      <wps:bodyPr/>
+                    </wps:wsp>
+                  </a:graphicData>
+                </a:graphic>
+              </wp:anchor>
+            </w:drawing>
+          </mc:Choice>
+          <mc:Fallback>
+            <w:pict>
+              <v:shape w14:anchorId="450181B9" id="Прямая со стрелкой 263" o:spid="_x0000_s1026" type="#_x0000_t32" style="position:absolute;margin-left:100.95pt;margin-top:220.8pt;width:0;height:12pt;z-index:251784192;visibility:visible;mso-wrap-style:square;mso-wrap-distance-left:9pt;mso-wrap-distance-top:0;mso-wrap-distance-right:9pt;mso-wrap-distance-bottom:0;mso-position-horizontal:absolute;mso-position-horizontal-relative:text;mso-position-vertical:absolute;mso-position-vertical-relative:text" o:gfxdata="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" strokecolor="black [3200]" strokeweight=".5pt">
+                <v:stroke endarrow="block" joinstyle="miter"/>
+              </v:shape>
+            </w:pict>
+          </mc:Fallback>
+        </mc:AlternateContent>
+      </w:r>
+      <w:r>
+        <w:rPr>
+          <w:noProof/>
+          <w:lang w:val="ru-RU"/>
+        </w:rPr>
+        <mc:AlternateContent>
+          <mc:Choice Requires="wps">
+            <w:drawing>
+              <wp:anchor distT="0" distB="0" distL="114300" distR="114300" simplePos="0" relativeHeight="251783168" behindDoc="0" locked="0" layoutInCell="1" allowOverlap="1" wp14:anchorId="17C8DEE1" wp14:editId="6ADEF52E">
+                <wp:simplePos x="0" y="0"/>
+                <wp:positionH relativeFrom="column">
+                  <wp:posOffset>-3810</wp:posOffset>
+                </wp:positionH>
+                <wp:positionV relativeFrom="paragraph">
+                  <wp:posOffset>2404110</wp:posOffset>
+                </wp:positionV>
+                <wp:extent cx="2600325" cy="400050"/>
+                <wp:effectExtent l="0" t="0" r="28575" b="19050"/>
+                <wp:wrapNone/>
+                <wp:docPr id="261" name="Прямоугольник 261"/>
+                <wp:cNvGraphicFramePr/>
+                <a:graphic xmlns:a="http://schemas.openxmlformats.org/drawingml/2006/main">
+                  <a:graphicData uri="http://schemas.microsoft.com/office/word/2010/wordprocessingShape">
+                    <wps:wsp>
+                      <wps:cNvSpPr/>
+                      <wps:spPr>
+                        <a:xfrm>
+                          <a:off x="0" y="0"/>
+                          <a:ext cx="2600325" cy="400050"/>
+                        </a:xfrm>
+                        <a:prstGeom prst="rect">
+                          <a:avLst/>
+                        </a:prstGeom>
+                      </wps:spPr>
+                      <wps:style>
+                        <a:lnRef idx="2">
+                          <a:schemeClr val="dk1"/>
+                        </a:lnRef>
+                        <a:fillRef idx="1">
+                          <a:schemeClr val="lt1"/>
+                        </a:fillRef>
+                        <a:effectRef idx="0">
+                          <a:schemeClr val="dk1"/>
+                        </a:effectRef>
+                        <a:fontRef idx="minor">
+                          <a:schemeClr val="dk1"/>
+                        </a:fontRef>
+                      </wps:style>
+                      <wps:txbx>
+                        <w:txbxContent>
+                          <w:p>
+                            <w:pPr>
+                              <w:jc w:val="center"/>
+                              <w:rPr>
+                                <w:sz w:val="22"/>
+                                <w:szCs w:val="18"/>
+                                <w:lang w:val="ru-RU"/>
+                              </w:rPr>
+                            </w:pPr>
+                            <w:r>
+                              <w:rPr>
+                                <w:sz w:val="22"/>
+                                <w:szCs w:val="18"/>
+                                <w:lang w:val="ru-RU"/>
+                              </w:rPr>
+                              <w:t>Проверяет вершины в одном множестве на общие смежные вершины</w:t>
+                            </w:r>
+                          </w:p>
+                        </w:txbxContent>
+                      </wps:txbx>
+                      <wps:bodyPr rot="0" spcFirstLastPara="0" vertOverflow="overflow" horzOverflow="overflow" vert="horz" wrap="square" lIns="91440" tIns="45720" rIns="91440" bIns="45720" numCol="1" spcCol="0" rtlCol="0" fromWordArt="0" anchor="ctr" anchorCtr="0" forceAA="0" compatLnSpc="1">
+                        <a:prstTxWarp prst="textNoShape">
+                          <a:avLst/>
+                        </a:prstTxWarp>
+                        <a:noAutofit/>
+                      </wps:bodyPr>
+                    </wps:wsp>
+                  </a:graphicData>
+                </a:graphic>
+                <wp14:sizeRelV relativeFrom="margin">
+                  <wp14:pctHeight>0</wp14:pctHeight>
+                </wp14:sizeRelV>
+              </wp:anchor>
+            </w:drawing>
+          </mc:Choice>
+          <mc:Fallback>
+            <w:pict>
+              <v:rect w14:anchorId="17C8DEE1" id="Прямоугольник 261" o:spid="_x0000_s1061" style="position:absolute;left:0;text-align:left;margin-left:-.3pt;margin-top:189.3pt;width:204.75pt;height:31.5pt;z-index:251783168;visibility:visible;mso-wrap-style:square;mso-height-percent:0;mso-wrap-distance-left:9pt;mso-wrap-distance-top:0;mso-wrap-distance-right:9pt;mso-wrap-distance-bottom:0;mso-position-horizontal:absolute;mso-position-horizontal-relative:text;mso-position-vertical:absolute;mso-position-vertical-relative:text;mso-height-percent:0;mso-height-relative:margin;v-text-anchor:middle" o:gfxdata="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" fillcolor="white [3201]" strokecolor="black [3200]" strokeweight="1pt">
+                <v:textbox>
+                  <w:txbxContent>
+                    <w:p>
+                      <w:pPr>
+                        <w:jc w:val="center"/>
+                        <w:rPr>
+                          <w:sz w:val="22"/>
+                          <w:szCs w:val="18"/>
+                          <w:lang w:val="ru-RU"/>
+                        </w:rPr>
+                      </w:pPr>
+                      <w:r>
+                        <w:rPr>
+                          <w:sz w:val="22"/>
+                          <w:szCs w:val="18"/>
+                          <w:lang w:val="ru-RU"/>
+                        </w:rPr>
+                        <w:t>Проверяет вершины в одном множестве на общие смежные вершины</w:t>
+                      </w:r>
+                    </w:p>
+                  </w:txbxContent>
+                </v:textbox>
+              </v:rect>
+            </w:pict>
+          </mc:Fallback>
+        </mc:AlternateContent>
+      </w:r>
+      <w:r>
+        <w:rPr>
+          <w:noProof/>
+          <w:lang w:val="ru-RU"/>
+        </w:rPr>
+        <mc:AlternateContent>
+          <mc:Choice Requires="wps">
+            <w:drawing>
+              <wp:anchor distT="0" distB="0" distL="114300" distR="114300" simplePos="0" relativeHeight="251774976" behindDoc="0" locked="0" layoutInCell="1" allowOverlap="1" wp14:anchorId="60C35A14" wp14:editId="7A8C13C2">
+                <wp:simplePos x="0" y="0"/>
+                <wp:positionH relativeFrom="column">
+                  <wp:posOffset>1282065</wp:posOffset>
+                </wp:positionH>
+                <wp:positionV relativeFrom="paragraph">
+                  <wp:posOffset>1765935</wp:posOffset>
+                </wp:positionV>
+                <wp:extent cx="0" cy="295275"/>
+                <wp:effectExtent l="0" t="0" r="38100" b="28575"/>
+                <wp:wrapNone/>
+                <wp:docPr id="253" name="Прямая соединительная линия 253"/>
+                <wp:cNvGraphicFramePr/>
+                <a:graphic xmlns:a="http://schemas.openxmlformats.org/drawingml/2006/main">
+                  <a:graphicData uri="http://schemas.microsoft.com/office/word/2010/wordprocessingShape">
+                    <wps:wsp>
+                      <wps:cNvCnPr/>
+                      <wps:spPr>
+                        <a:xfrm>
+                          <a:off x="0" y="0"/>
+                          <a:ext cx="0" cy="295275"/>
+                        </a:xfrm>
+                        <a:prstGeom prst="line">
+                          <a:avLst/>
+                        </a:prstGeom>
+                      </wps:spPr>
+                      <wps:style>
+                        <a:lnRef idx="1">
+                          <a:schemeClr val="dk1"/>
+                        </a:lnRef>
+                        <a:fillRef idx="0">
+                          <a:schemeClr val="dk1"/>
+                        </a:fillRef>
+                        <a:effectRef idx="0">
+                          <a:schemeClr val="dk1"/>
+                        </a:effectRef>
+                        <a:fontRef idx="minor">
+                          <a:schemeClr val="tx1"/>
+                        </a:fontRef>
+                      </wps:style>
+                      <wps:bodyPr/>
+                    </wps:wsp>
+                  </a:graphicData>
+                </a:graphic>
+                <wp14:sizeRelV relativeFrom="margin">
+                  <wp14:pctHeight>0</wp14:pctHeight>
+                </wp14:sizeRelV>
+              </wp:anchor>
+            </w:drawing>
+          </mc:Choice>
+          <mc:Fallback>
+            <w:pict>
+              <v:line w14:anchorId="7D69D8BA" id="Прямая соединительная линия 253" o:spid="_x0000_s1026" style="position:absolute;z-index:251774976;visibility:visible;mso-wrap-style:square;mso-height-percent:0;mso-wrap-distance-left:9pt;mso-wrap-distance-top:0;mso-wrap-distance-right:9pt;mso-wrap-distance-bottom:0;mso-position-horizontal:absolute;mso-position-horizontal-relative:text;mso-position-vertical:absolute;mso-position-vertical-relative:text;mso-height-percent:0;mso-height-relative:margin" from="100.95pt,139.05pt" to="100.95pt,162.3pt" o:gfxdata="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" strokecolor="black [3200]" strokeweight=".5pt">
+                <v:stroke joinstyle="miter"/>
+              </v:line>
+            </w:pict>
+          </mc:Fallback>
+        </mc:AlternateContent>
+      </w:r>
+      <w:r>
+        <w:rPr>
+          <w:noProof/>
+          <w:lang w:val="ru-RU"/>
+        </w:rPr>
+        <mc:AlternateContent>
+          <mc:Choice Requires="wps">
+            <w:drawing>
+              <wp:anchor distT="0" distB="0" distL="114300" distR="114300" simplePos="0" relativeHeight="251771904" behindDoc="0" locked="0" layoutInCell="1" allowOverlap="1" wp14:anchorId="0E584C0F" wp14:editId="6136489A">
+                <wp:simplePos x="0" y="0"/>
+                <wp:positionH relativeFrom="column">
+                  <wp:posOffset>-184785</wp:posOffset>
+                </wp:positionH>
+                <wp:positionV relativeFrom="paragraph">
+                  <wp:posOffset>1337310</wp:posOffset>
+                </wp:positionV>
+                <wp:extent cx="2962275" cy="428625"/>
+                <wp:effectExtent l="0" t="0" r="28575" b="28575"/>
+                <wp:wrapNone/>
+                <wp:docPr id="250" name="Прямоугольник 250"/>
+                <wp:cNvGraphicFramePr/>
+                <a:graphic xmlns:a="http://schemas.openxmlformats.org/drawingml/2006/main">
+                  <a:graphicData uri="http://schemas.microsoft.com/office/word/2010/wordprocessingShape">
+                    <wps:wsp>
+                      <wps:cNvSpPr/>
+                      <wps:spPr>
+                        <a:xfrm>
+                          <a:off x="0" y="0"/>
+                          <a:ext cx="2962275" cy="428625"/>
+                        </a:xfrm>
+                        <a:prstGeom prst="rect">
+                          <a:avLst/>
+                        </a:prstGeom>
+                      </wps:spPr>
+                      <wps:style>
+                        <a:lnRef idx="2">
+                          <a:schemeClr val="dk1"/>
+                        </a:lnRef>
+                        <a:fillRef idx="1">
+                          <a:schemeClr val="lt1"/>
+                        </a:fillRef>
+                        <a:effectRef idx="0">
+                          <a:schemeClr val="dk1"/>
+                        </a:effectRef>
+                        <a:fontRef idx="minor">
+                          <a:schemeClr val="dk1"/>
+                        </a:fontRef>
+                      </wps:style>
+                      <wps:txbx>
+                        <w:txbxContent>
+                          <w:p>
+                            <w:pPr>
+                              <w:jc w:val="center"/>
+                              <w:rPr>
+                                <w:sz w:val="22"/>
+                                <w:szCs w:val="18"/>
+                                <w:lang w:val="ru-RU"/>
+                              </w:rPr>
+                            </w:pPr>
+                            <w:r>
+                              <w:rPr>
+                                <w:sz w:val="22"/>
+                                <w:szCs w:val="18"/>
+                                <w:lang w:val="ru-RU"/>
+                              </w:rPr>
+                              <w:t>Добавляет все вершины, с которыми вершина не смежна, в доп. массив</w:t>
+                            </w:r>
+                          </w:p>
+                        </w:txbxContent>
+                      </wps:txbx>
+                      <wps:bodyPr rot="0" spcFirstLastPara="0" vertOverflow="overflow" horzOverflow="overflow" vert="horz" wrap="square" lIns="91440" tIns="45720" rIns="91440" bIns="45720" numCol="1" spcCol="0" rtlCol="0" fromWordArt="0" anchor="ctr" anchorCtr="0" forceAA="0" compatLnSpc="1">
+                        <a:prstTxWarp prst="textNoShape">
+                          <a:avLst/>
+                        </a:prstTxWarp>
+                        <a:noAutofit/>
+                      </wps:bodyPr>
+                    </wps:wsp>
+                  </a:graphicData>
+                </a:graphic>
+                <wp14:sizeRelH relativeFrom="margin">
+                  <wp14:pctWidth>0</wp14:pctWidth>
+                </wp14:sizeRelH>
+                <wp14:sizeRelV relativeFrom="margin">
+                  <wp14:pctHeight>0</wp14:pctHeight>
+                </wp14:sizeRelV>
+              </wp:anchor>
+            </w:drawing>
+          </mc:Choice>
+          <mc:Fallback>
+            <w:pict>
+              <v:rect w14:anchorId="0E584C0F" id="Прямоугольник 250" o:spid="_x0000_s1062" style="position:absolute;left:0;text-align:left;margin-left:-14.55pt;margin-top:105.3pt;width:233.25pt;height:33.75pt;z-index:251771904;visibility:visible;mso-wrap-style:square;mso-width-percent:0;mso-height-percent:0;mso-wrap-distance-left:9pt;mso-wrap-distance-top:0;mso-wrap-distance-right:9pt;mso-wrap-distance-bottom:0;mso-position-horizontal:absolute;mso-position-horizontal-relative:text;mso-position-vertical:absolute;mso-position-vertical-relative:text;mso-width-percent:0;mso-height-percent:0;mso-width-relative:margin;mso-height-relative:margin;v-text-anchor:middle" o:gfxdata="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" fillcolor="white [3201]" strokecolor="black [3200]" strokeweight="1pt">
+                <v:textbox>
+                  <w:txbxContent>
+                    <w:p>
+                      <w:pPr>
+                        <w:jc w:val="center"/>
+                        <w:rPr>
+                          <w:sz w:val="22"/>
+                          <w:szCs w:val="18"/>
+                          <w:lang w:val="ru-RU"/>
+                        </w:rPr>
+                      </w:pPr>
+                      <w:r>
+                        <w:rPr>
+                          <w:sz w:val="22"/>
+                          <w:szCs w:val="18"/>
+                          <w:lang w:val="ru-RU"/>
+                        </w:rPr>
+                        <w:t>Добавляет все вершины, с которыми вершина не смежна, в доп. массив</w:t>
+                      </w:r>
+                    </w:p>
+                  </w:txbxContent>
+                </v:textbox>
+              </v:rect>
+            </w:pict>
+          </mc:Fallback>
+        </mc:AlternateContent>
+      </w:r>
+      <w:r>
+        <w:rPr>
+          <w:noProof/>
+          <w:lang w:val="ru-RU"/>
+        </w:rPr>
+        <mc:AlternateContent>
+          <mc:Choice Requires="wps">
+            <w:drawing>
+              <wp:anchor distT="0" distB="0" distL="114300" distR="114300" simplePos="0" relativeHeight="251782144" behindDoc="0" locked="0" layoutInCell="1" allowOverlap="1" wp14:anchorId="391E30BB" wp14:editId="4017842B">
+                <wp:simplePos x="0" y="0"/>
+                <wp:positionH relativeFrom="column">
+                  <wp:posOffset>1282065</wp:posOffset>
+                </wp:positionH>
+                <wp:positionV relativeFrom="paragraph">
+                  <wp:posOffset>2146935</wp:posOffset>
+                </wp:positionV>
+                <wp:extent cx="0" cy="257175"/>
+                <wp:effectExtent l="76200" t="0" r="57150" b="47625"/>
+                <wp:wrapNone/>
+                <wp:docPr id="260" name="Прямая со стрелкой 260"/>
+                <wp:cNvGraphicFramePr/>
+                <a:graphic xmlns:a="http://schemas.openxmlformats.org/drawingml/2006/main">
+                  <a:graphicData uri="http://schemas.microsoft.com/office/word/2010/wordprocessingShape">
+                    <wps:wsp>
+                      <wps:cNvCnPr/>
+                      <wps:spPr>
+                        <a:xfrm>
+                          <a:off x="0" y="0"/>
+                          <a:ext cx="0" cy="257175"/>
+                        </a:xfrm>
+                        <a:prstGeom prst="straightConnector1">
+                          <a:avLst/>
+                        </a:prstGeom>
+                        <a:ln>
+                          <a:tailEnd type="triangle"/>
+                        </a:ln>
+                      </wps:spPr>
+                      <wps:style>
+                        <a:lnRef idx="1">
+                          <a:schemeClr val="dk1"/>
+                        </a:lnRef>
+                        <a:fillRef idx="0">
+                          <a:schemeClr val="dk1"/>
+                        </a:fillRef>
+                        <a:effectRef idx="0">
+                          <a:schemeClr val="dk1"/>
+                        </a:effectRef>
+                        <a:fontRef idx="minor">
+                          <a:schemeClr val="tx1"/>
+                        </a:fontRef>
+                      </wps:style>
+                      <wps:bodyPr/>
+                    </wps:wsp>
+                  </a:graphicData>
+                </a:graphic>
+              </wp:anchor>
+            </w:drawing>
+          </mc:Choice>
+          <mc:Fallback>
+            <w:pict>
+              <v:shape w14:anchorId="375A87D7" id="Прямая со стрелкой 260" o:spid="_x0000_s1026" type="#_x0000_t32" style="position:absolute;margin-left:100.95pt;margin-top:169.05pt;width:0;height:20.25pt;z-index:251782144;visibility:visible;mso-wrap-style:square;mso-wrap-distance-left:9pt;mso-wrap-distance-top:0;mso-wrap-distance-right:9pt;mso-wrap-distance-bottom:0;mso-position-horizontal:absolute;mso-position-horizontal-relative:text;mso-position-vertical:absolute;mso-position-vertical-relative:text" o:gfxdata="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" strokecolor="black [3200]" strokeweight=".5pt">
+                <v:stroke endarrow="block" joinstyle="miter"/>
+              </v:shape>
+            </w:pict>
+          </mc:Fallback>
+        </mc:AlternateContent>
+      </w:r>
+      <w:r>
+        <w:rPr>
+          <w:noProof/>
+          <w:lang w:val="ru-RU"/>
+        </w:rPr>
+        <mc:AlternateContent>
+          <mc:Choice Requires="wps">
+            <w:drawing>
+              <wp:anchor distT="0" distB="0" distL="114300" distR="114300" simplePos="0" relativeHeight="251781120" behindDoc="0" locked="0" layoutInCell="1" allowOverlap="1" wp14:anchorId="67B3EF87" wp14:editId="52EBEE08">
+                <wp:simplePos x="0" y="0"/>
+                <wp:positionH relativeFrom="column">
+                  <wp:posOffset>1282065</wp:posOffset>
+                </wp:positionH>
+                <wp:positionV relativeFrom="paragraph">
+                  <wp:posOffset>2146935</wp:posOffset>
+                </wp:positionV>
+                <wp:extent cx="1647825" cy="0"/>
+                <wp:effectExtent l="0" t="0" r="0" b="0"/>
+                <wp:wrapNone/>
+                <wp:docPr id="259" name="Прямая соединительная линия 259"/>
+                <wp:cNvGraphicFramePr/>
+                <a:graphic xmlns:a="http://schemas.openxmlformats.org/drawingml/2006/main">
+                  <a:graphicData uri="http://schemas.microsoft.com/office/word/2010/wordprocessingShape">
+                    <wps:wsp>
+                      <wps:cNvCnPr/>
+                      <wps:spPr>
+                        <a:xfrm flipH="1">
+                          <a:off x="0" y="0"/>
+                          <a:ext cx="1647825" cy="0"/>
+                        </a:xfrm>
+                        <a:prstGeom prst="line">
+                          <a:avLst/>
+                        </a:prstGeom>
+                      </wps:spPr>
+                      <wps:style>
+                        <a:lnRef idx="1">
+                          <a:schemeClr val="dk1"/>
+                        </a:lnRef>
+                        <a:fillRef idx="0">
+                          <a:schemeClr val="dk1"/>
+                        </a:fillRef>
+                        <a:effectRef idx="0">
+                          <a:schemeClr val="dk1"/>
+                        </a:effectRef>
+                        <a:fontRef idx="minor">
+                          <a:schemeClr val="tx1"/>
+                        </a:fontRef>
+                      </wps:style>
+                      <wps:bodyPr/>
+                    </wps:wsp>
+                  </a:graphicData>
+                </a:graphic>
+              </wp:anchor>
+            </w:drawing>
+          </mc:Choice>
+          <mc:Fallback>
+            <w:pict>
+              <v:line w14:anchorId="12076D39" id="Прямая соединительная линия 259" o:spid="_x0000_s1026" style="position:absolute;flip:x;z-index:251781120;visibility:visible;mso-wrap-style:square;mso-wrap-distance-left:9pt;mso-wrap-distance-top:0;mso-wrap-distance-right:9pt;mso-wrap-distance-bottom:0;mso-position-horizontal:absolute;mso-position-horizontal-relative:text;mso-position-vertical:absolute;mso-position-vertical-relative:text" from="100.95pt,169.05pt" to="230.7pt,169.05pt" o:gfxdata="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" strokecolor="black [3200]" strokeweight=".5pt">
+                <v:stroke joinstyle="miter"/>
+              </v:line>
+            </w:pict>
+          </mc:Fallback>
+        </mc:AlternateContent>
+      </w:r>
+      <w:r>
+        <w:rPr>
+          <w:noProof/>
+          <w:lang w:val="ru-RU"/>
+        </w:rPr>
+        <mc:AlternateContent>
+          <mc:Choice Requires="wps">
+            <w:drawing>
+              <wp:anchor distT="0" distB="0" distL="114300" distR="114300" simplePos="0" relativeHeight="251780096" behindDoc="0" locked="0" layoutInCell="1" allowOverlap="1" wp14:anchorId="336FBE62" wp14:editId="43F61762">
+                <wp:simplePos x="0" y="0"/>
+                <wp:positionH relativeFrom="column">
+                  <wp:posOffset>2929890</wp:posOffset>
+                </wp:positionH>
+                <wp:positionV relativeFrom="paragraph">
+                  <wp:posOffset>993775</wp:posOffset>
+                </wp:positionV>
+                <wp:extent cx="0" cy="1152525"/>
+                <wp:effectExtent l="0" t="0" r="38100" b="28575"/>
+                <wp:wrapNone/>
+                <wp:docPr id="258" name="Прямая соединительная линия 258"/>
+                <wp:cNvGraphicFramePr/>
+                <a:graphic xmlns:a="http://schemas.openxmlformats.org/drawingml/2006/main">
+                  <a:graphicData uri="http://schemas.microsoft.com/office/word/2010/wordprocessingShape">
+                    <wps:wsp>
+                      <wps:cNvCnPr/>
+                      <wps:spPr>
+                        <a:xfrm>
+                          <a:off x="0" y="0"/>
+                          <a:ext cx="0" cy="1152525"/>
+                        </a:xfrm>
+                        <a:prstGeom prst="line">
+                          <a:avLst/>
+                        </a:prstGeom>
+                      </wps:spPr>
+                      <wps:style>
+                        <a:lnRef idx="1">
+                          <a:schemeClr val="dk1"/>
+                        </a:lnRef>
+                        <a:fillRef idx="0">
+                          <a:schemeClr val="dk1"/>
+                        </a:fillRef>
+                        <a:effectRef idx="0">
+                          <a:schemeClr val="dk1"/>
+                        </a:effectRef>
+                        <a:fontRef idx="minor">
+                          <a:schemeClr val="tx1"/>
+                        </a:fontRef>
+                      </wps:style>
+                      <wps:bodyPr/>
+                    </wps:wsp>
+                  </a:graphicData>
+                </a:graphic>
+              </wp:anchor>
+            </w:drawing>
+          </mc:Choice>
+          <mc:Fallback>
+            <w:pict>
+              <v:line w14:anchorId="6B01077A" id="Прямая соединительная линия 258" o:spid="_x0000_s1026" style="position:absolute;z-index:251780096;visibility:visible;mso-wrap-style:square;mso-wrap-distance-left:9pt;mso-wrap-distance-top:0;mso-wrap-distance-right:9pt;mso-wrap-distance-bottom:0;mso-position-horizontal:absolute;mso-position-horizontal-relative:text;mso-position-vertical:absolute;mso-position-vertical-relative:text" from="230.7pt,78.25pt" to="230.7pt,169pt" o:gfxdata="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" strokecolor="black [3200]" strokeweight=".5pt">
+                <v:stroke joinstyle="miter"/>
+              </v:line>
+            </w:pict>
+          </mc:Fallback>
+        </mc:AlternateContent>
+      </w:r>
+      <w:r>
+        <w:rPr>
+          <w:noProof/>
+          <w:lang w:val="ru-RU"/>
+        </w:rPr>
+        <mc:AlternateContent>
+          <mc:Choice Requires="wps">
+            <w:drawing>
+              <wp:anchor distT="0" distB="0" distL="114300" distR="114300" simplePos="0" relativeHeight="251779072" behindDoc="0" locked="0" layoutInCell="1" allowOverlap="1" wp14:anchorId="73533E17" wp14:editId="71041066">
+                <wp:simplePos x="0" y="0"/>
+                <wp:positionH relativeFrom="column">
+                  <wp:posOffset>2548890</wp:posOffset>
+                </wp:positionH>
+                <wp:positionV relativeFrom="paragraph">
+                  <wp:posOffset>994410</wp:posOffset>
+                </wp:positionV>
+                <wp:extent cx="381000" cy="0"/>
+                <wp:effectExtent l="0" t="0" r="0" b="0"/>
+                <wp:wrapNone/>
+                <wp:docPr id="257" name="Прямая соединительная линия 257"/>
+                <wp:cNvGraphicFramePr/>
+                <a:graphic xmlns:a="http://schemas.openxmlformats.org/drawingml/2006/main">
+                  <a:graphicData uri="http://schemas.microsoft.com/office/word/2010/wordprocessingShape">
+                    <wps:wsp>
+                      <wps:cNvCnPr/>
+                      <wps:spPr>
+                        <a:xfrm>
+                          <a:off x="0" y="0"/>
+                          <a:ext cx="381000" cy="0"/>
+                        </a:xfrm>
+                        <a:prstGeom prst="line">
+                          <a:avLst/>
+                        </a:prstGeom>
+                      </wps:spPr>
+                      <wps:style>
+                        <a:lnRef idx="1">
+                          <a:schemeClr val="dk1"/>
+                        </a:lnRef>
+                        <a:fillRef idx="0">
+                          <a:schemeClr val="dk1"/>
+                        </a:fillRef>
+                        <a:effectRef idx="0">
+                          <a:schemeClr val="dk1"/>
+                        </a:effectRef>
+                        <a:fontRef idx="minor">
+                          <a:schemeClr val="tx1"/>
+                        </a:fontRef>
+                      </wps:style>
+                      <wps:bodyPr/>
+                    </wps:wsp>
+                  </a:graphicData>
+                </a:graphic>
+                <wp14:sizeRelH relativeFrom="margin">
+                  <wp14:pctWidth>0</wp14:pctWidth>
+                </wp14:sizeRelH>
+              </wp:anchor>
+            </w:drawing>
+          </mc:Choice>
+          <mc:Fallback>
+            <w:pict>
+              <v:line w14:anchorId="2E4FA33A" id="Прямая соединительная линия 257" o:spid="_x0000_s1026" style="position:absolute;z-index:251779072;visibility:visible;mso-wrap-style:square;mso-width-percent:0;mso-wrap-distance-left:9pt;mso-wrap-distance-top:0;mso-wrap-distance-right:9pt;mso-wrap-distance-bottom:0;mso-position-horizontal:absolute;mso-position-horizontal-relative:text;mso-position-vertical:absolute;mso-position-vertical-relative:text;mso-width-percent:0;mso-width-relative:margin" from="200.7pt,78.3pt" to="230.7pt,78.3pt" o:gfxdata="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" strokecolor="black [3200]" strokeweight=".5pt">
+                <v:stroke joinstyle="miter"/>
+              </v:line>
+            </w:pict>
+          </mc:Fallback>
+        </mc:AlternateContent>
+      </w:r>
+      <w:r>
+        <w:rPr>
+          <w:noProof/>
+          <w:lang w:val="ru-RU"/>
+        </w:rPr>
+        <mc:AlternateContent>
+          <mc:Choice Requires="wps">
+            <w:drawing>
+              <wp:anchor distT="0" distB="0" distL="114300" distR="114300" simplePos="0" relativeHeight="251778048" behindDoc="0" locked="0" layoutInCell="1" allowOverlap="1" wp14:anchorId="69B841C3" wp14:editId="5E04963A">
+                <wp:simplePos x="0" y="0"/>
+                <wp:positionH relativeFrom="column">
+                  <wp:posOffset>-365760</wp:posOffset>
+                </wp:positionH>
+                <wp:positionV relativeFrom="paragraph">
+                  <wp:posOffset>994410</wp:posOffset>
+                </wp:positionV>
+                <wp:extent cx="419100" cy="0"/>
+                <wp:effectExtent l="0" t="76200" r="19050" b="95250"/>
+                <wp:wrapNone/>
+                <wp:docPr id="256" name="Прямая со стрелкой 256"/>
+                <wp:cNvGraphicFramePr/>
+                <a:graphic xmlns:a="http://schemas.openxmlformats.org/drawingml/2006/main">
+                  <a:graphicData uri="http://schemas.microsoft.com/office/word/2010/wordprocessingShape">
+                    <wps:wsp>
+                      <wps:cNvCnPr/>
+                      <wps:spPr>
+                        <a:xfrm>
+                          <a:off x="0" y="0"/>
+                          <a:ext cx="419100" cy="0"/>
+                        </a:xfrm>
+                        <a:prstGeom prst="straightConnector1">
+                          <a:avLst/>
+                        </a:prstGeom>
+                        <a:ln>
+                          <a:tailEnd type="triangle"/>
+                        </a:ln>
+                      </wps:spPr>
+                      <wps:style>
+                        <a:lnRef idx="1">
+                          <a:schemeClr val="dk1"/>
+                        </a:lnRef>
+                        <a:fillRef idx="0">
+                          <a:schemeClr val="dk1"/>
+                        </a:fillRef>
+                        <a:effectRef idx="0">
+                          <a:schemeClr val="dk1"/>
+                        </a:effectRef>
+                        <a:fontRef idx="minor">
+                          <a:schemeClr val="tx1"/>
+                        </a:fontRef>
+                      </wps:style>
+                      <wps:bodyPr/>
+                    </wps:wsp>
+                  </a:graphicData>
+                </a:graphic>
+              </wp:anchor>
+            </w:drawing>
+          </mc:Choice>
+          <mc:Fallback>
+            <w:pict>
+              <v:shape w14:anchorId="1CFB2D2A" id="Прямая со стрелкой 256" o:spid="_x0000_s1026" type="#_x0000_t32" style="position:absolute;margin-left:-28.8pt;margin-top:78.3pt;width:33pt;height:0;z-index:251778048;visibility:visible;mso-wrap-style:square;mso-wrap-distance-left:9pt;mso-wrap-distance-top:0;mso-wrap-distance-right:9pt;mso-wrap-distance-bottom:0;mso-position-horizontal:absolute;mso-position-horizontal-relative:text;mso-position-vertical:absolute;mso-position-vertical-relative:text" o:gfxdata="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" strokecolor="black [3200]" strokeweight=".5pt">
+                <v:stroke endarrow="block" joinstyle="miter"/>
+              </v:shape>
+            </w:pict>
+          </mc:Fallback>
+        </mc:AlternateContent>
+      </w:r>
+      <w:r>
+        <w:rPr>
+          <w:noProof/>
+          <w:lang w:val="ru-RU"/>
+        </w:rPr>
+        <mc:AlternateContent>
+          <mc:Choice Requires="wps">
+            <w:drawing>
+              <wp:anchor distT="0" distB="0" distL="114300" distR="114300" simplePos="0" relativeHeight="251777024" behindDoc="0" locked="0" layoutInCell="1" allowOverlap="1" wp14:anchorId="58995E2F" wp14:editId="55F974D9">
+                <wp:simplePos x="0" y="0"/>
+                <wp:positionH relativeFrom="column">
+                  <wp:posOffset>-365760</wp:posOffset>
+                </wp:positionH>
+                <wp:positionV relativeFrom="paragraph">
+                  <wp:posOffset>994410</wp:posOffset>
+                </wp:positionV>
+                <wp:extent cx="0" cy="1066800"/>
+                <wp:effectExtent l="0" t="0" r="38100" b="19050"/>
+                <wp:wrapNone/>
+                <wp:docPr id="255" name="Прямая соединительная линия 255"/>
+                <wp:cNvGraphicFramePr/>
+                <a:graphic xmlns:a="http://schemas.openxmlformats.org/drawingml/2006/main">
+                  <a:graphicData uri="http://schemas.microsoft.com/office/word/2010/wordprocessingShape">
+                    <wps:wsp>
+                      <wps:cNvCnPr/>
+                      <wps:spPr>
+                        <a:xfrm flipV="1">
+                          <a:off x="0" y="0"/>
+                          <a:ext cx="0" cy="1066800"/>
+                        </a:xfrm>
+                        <a:prstGeom prst="line">
+                          <a:avLst/>
+                        </a:prstGeom>
+                      </wps:spPr>
+                      <wps:style>
+                        <a:lnRef idx="1">
+                          <a:schemeClr val="dk1"/>
+                        </a:lnRef>
+                        <a:fillRef idx="0">
+                          <a:schemeClr val="dk1"/>
+                        </a:fillRef>
+                        <a:effectRef idx="0">
+                          <a:schemeClr val="dk1"/>
+                        </a:effectRef>
+                        <a:fontRef idx="minor">
+                          <a:schemeClr val="tx1"/>
+                        </a:fontRef>
+                      </wps:style>
+                      <wps:bodyPr/>
+                    </wps:wsp>
+                  </a:graphicData>
+                </a:graphic>
+              </wp:anchor>
+            </w:drawing>
+          </mc:Choice>
+          <mc:Fallback>
+            <w:pict>
+              <v:line w14:anchorId="1E710752" id="Прямая соединительная линия 255" o:spid="_x0000_s1026" style="position:absolute;flip:y;z-index:251777024;visibility:visible;mso-wrap-style:square;mso-wrap-distance-left:9pt;mso-wrap-distance-top:0;mso-wrap-distance-right:9pt;mso-wrap-distance-bottom:0;mso-position-horizontal:absolute;mso-position-horizontal-relative:text;mso-position-vertical:absolute;mso-position-vertical-relative:text" from="-28.8pt,78.3pt" to="-28.8pt,162.3pt" o:gfxdata="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" strokecolor="black [3200]" strokeweight=".5pt">
+                <v:stroke joinstyle="miter"/>
+              </v:line>
+            </w:pict>
+          </mc:Fallback>
+        </mc:AlternateContent>
+      </w:r>
+      <w:r>
+        <w:rPr>
+          <w:noProof/>
+          <w:lang w:val="ru-RU"/>
+        </w:rPr>
+        <mc:AlternateContent>
+          <mc:Choice Requires="wps">
+            <w:drawing>
+              <wp:anchor distT="0" distB="0" distL="114300" distR="114300" simplePos="0" relativeHeight="251776000" behindDoc="0" locked="0" layoutInCell="1" allowOverlap="1" wp14:anchorId="00244DCA" wp14:editId="5BA14C50">
+                <wp:simplePos x="0" y="0"/>
+                <wp:positionH relativeFrom="column">
+                  <wp:posOffset>-365760</wp:posOffset>
+                </wp:positionH>
+                <wp:positionV relativeFrom="paragraph">
+                  <wp:posOffset>2061210</wp:posOffset>
+                </wp:positionV>
+                <wp:extent cx="1647825" cy="0"/>
+                <wp:effectExtent l="0" t="0" r="0" b="0"/>
+                <wp:wrapNone/>
+                <wp:docPr id="254" name="Прямая соединительная линия 254"/>
+                <wp:cNvGraphicFramePr/>
+                <a:graphic xmlns:a="http://schemas.openxmlformats.org/drawingml/2006/main">
+                  <a:graphicData uri="http://schemas.microsoft.com/office/word/2010/wordprocessingShape">
+                    <wps:wsp>
+                      <wps:cNvCnPr/>
+                      <wps:spPr>
+                        <a:xfrm flipH="1">
+                          <a:off x="0" y="0"/>
+                          <a:ext cx="1647825" cy="0"/>
+                        </a:xfrm>
+                        <a:prstGeom prst="line">
+                          <a:avLst/>
+                        </a:prstGeom>
+                      </wps:spPr>
+                      <wps:style>
+                        <a:lnRef idx="1">
+                          <a:schemeClr val="dk1"/>
+                        </a:lnRef>
+                        <a:fillRef idx="0">
+                          <a:schemeClr val="dk1"/>
+                        </a:fillRef>
+                        <a:effectRef idx="0">
+                          <a:schemeClr val="dk1"/>
+                        </a:effectRef>
+                        <a:fontRef idx="minor">
+                          <a:schemeClr val="tx1"/>
+                        </a:fontRef>
+                      </wps:style>
+                      <wps:bodyPr/>
+                    </wps:wsp>
+                  </a:graphicData>
+                </a:graphic>
+              </wp:anchor>
+            </w:drawing>
+          </mc:Choice>
+          <mc:Fallback>
+            <w:pict>
+              <v:line w14:anchorId="2B988E4F" id="Прямая соединительная линия 254" o:spid="_x0000_s1026" style="position:absolute;flip:x;z-index:251776000;visibility:visible;mso-wrap-style:square;mso-wrap-distance-left:9pt;mso-wrap-distance-top:0;mso-wrap-distance-right:9pt;mso-wrap-distance-bottom:0;mso-position-horizontal:absolute;mso-position-horizontal-relative:text;mso-position-vertical:absolute;mso-position-vertical-relative:text" from="-28.8pt,162.3pt" to="100.95pt,162.3pt" o:gfxdata="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" strokecolor="black [3200]" strokeweight=".5pt">
+                <v:stroke joinstyle="miter"/>
+              </v:line>
+            </w:pict>
+          </mc:Fallback>
+        </mc:AlternateContent>
+      </w:r>
+      <w:r>
+        <w:rPr>
+          <w:noProof/>
+          <w:lang w:val="ru-RU"/>
+        </w:rPr>
+        <mc:AlternateContent>
+          <mc:Choice Requires="wps">
+            <w:drawing>
+              <wp:anchor distT="0" distB="0" distL="114300" distR="114300" simplePos="0" relativeHeight="251773952" behindDoc="0" locked="0" layoutInCell="1" allowOverlap="1" wp14:anchorId="5DA0FFAE" wp14:editId="575B10D3">
+                <wp:simplePos x="0" y="0"/>
+                <wp:positionH relativeFrom="column">
+                  <wp:posOffset>1282065</wp:posOffset>
+                </wp:positionH>
+                <wp:positionV relativeFrom="paragraph">
+                  <wp:posOffset>1203960</wp:posOffset>
+                </wp:positionV>
+                <wp:extent cx="0" cy="133350"/>
+                <wp:effectExtent l="76200" t="0" r="57150" b="57150"/>
+                <wp:wrapNone/>
+                <wp:docPr id="252" name="Прямая со стрелкой 252"/>
+                <wp:cNvGraphicFramePr/>
+                <a:graphic xmlns:a="http://schemas.openxmlformats.org/drawingml/2006/main">
+                  <a:graphicData uri="http://schemas.microsoft.com/office/word/2010/wordprocessingShape">
+                    <wps:wsp>
+                      <wps:cNvCnPr/>
+                      <wps:spPr>
+                        <a:xfrm>
+                          <a:off x="0" y="0"/>
+                          <a:ext cx="0" cy="133350"/>
+                        </a:xfrm>
+                        <a:prstGeom prst="straightConnector1">
+                          <a:avLst/>
+                        </a:prstGeom>
+                        <a:ln>
+                          <a:tailEnd type="triangle"/>
+                        </a:ln>
+                      </wps:spPr>
+                      <wps:style>
+                        <a:lnRef idx="1">
+                          <a:schemeClr val="dk1"/>
+                        </a:lnRef>
+                        <a:fillRef idx="0">
+                          <a:schemeClr val="dk1"/>
+                        </a:fillRef>
+                        <a:effectRef idx="0">
+                          <a:schemeClr val="dk1"/>
+                        </a:effectRef>
+                        <a:fontRef idx="minor">
+                          <a:schemeClr val="tx1"/>
+                        </a:fontRef>
+                      </wps:style>
+                      <wps:bodyPr/>
+                    </wps:wsp>
+                  </a:graphicData>
+                </a:graphic>
+              </wp:anchor>
+            </w:drawing>
+          </mc:Choice>
+          <mc:Fallback>
+            <w:pict>
+              <v:shape w14:anchorId="0F26007D" id="Прямая со стрелкой 252" o:spid="_x0000_s1026" type="#_x0000_t32" style="position:absolute;margin-left:100.95pt;margin-top:94.8pt;width:0;height:10.5pt;z-index:251773952;visibility:visible;mso-wrap-style:square;mso-wrap-distance-left:9pt;mso-wrap-distance-top:0;mso-wrap-distance-right:9pt;mso-wrap-distance-bottom:0;mso-position-horizontal:absolute;mso-position-horizontal-relative:text;mso-position-vertical:absolute;mso-position-vertical-relative:text" o:gfxdata="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" strokecolor="black [3200]" strokeweight=".5pt">
+                <v:stroke endarrow="block" joinstyle="miter"/>
+              </v:shape>
+            </w:pict>
+          </mc:Fallback>
+        </mc:AlternateContent>
+      </w:r>
+      <w:r>
+        <w:rPr>
+          <w:noProof/>
+          <w:lang w:val="ru-RU"/>
+        </w:rPr>
+        <mc:AlternateContent>
+          <mc:Choice Requires="wps">
+            <w:drawing>
+              <wp:anchor distT="0" distB="0" distL="114300" distR="114300" simplePos="0" relativeHeight="251770880" behindDoc="0" locked="0" layoutInCell="1" allowOverlap="1" wp14:anchorId="4DF0502F" wp14:editId="39BD1603">
+                <wp:simplePos x="0" y="0"/>
+                <wp:positionH relativeFrom="column">
+                  <wp:posOffset>53340</wp:posOffset>
+                </wp:positionH>
+                <wp:positionV relativeFrom="paragraph">
+                  <wp:posOffset>784860</wp:posOffset>
+                </wp:positionV>
+                <wp:extent cx="2495550" cy="419100"/>
+                <wp:effectExtent l="19050" t="0" r="19050" b="19050"/>
+                <wp:wrapNone/>
+                <wp:docPr id="249" name="Блок-схема: подготовка 249"/>
+                <wp:cNvGraphicFramePr/>
+                <a:graphic xmlns:a="http://schemas.openxmlformats.org/drawingml/2006/main">
+                  <a:graphicData uri="http://schemas.microsoft.com/office/word/2010/wordprocessingShape">
+                    <wps:wsp>
+                      <wps:cNvSpPr/>
+                      <wps:spPr>
+                        <a:xfrm>
+                          <a:off x="0" y="0"/>
+                          <a:ext cx="2495550" cy="419100"/>
+                        </a:xfrm>
+                        <a:prstGeom prst="flowChartPreparation">
+                          <a:avLst/>
+                        </a:prstGeom>
+                      </wps:spPr>
+                      <wps:style>
+                        <a:lnRef idx="2">
+                          <a:schemeClr val="dk1"/>
+                        </a:lnRef>
+                        <a:fillRef idx="1">
+                          <a:schemeClr val="lt1"/>
+                        </a:fillRef>
+                        <a:effectRef idx="0">
+                          <a:schemeClr val="dk1"/>
+                        </a:effectRef>
+                        <a:fontRef idx="minor">
+                          <a:schemeClr val="dk1"/>
+                        </a:fontRef>
+                      </wps:style>
+                      <wps:txbx>
+                        <w:txbxContent>
+                          <w:p>
+                            <w:pPr>
+                              <w:jc w:val="center"/>
+                              <w:rPr>
+                                <w:sz w:val="22"/>
+                                <w:szCs w:val="18"/>
+                                <w:lang w:val="ru-RU"/>
+                              </w:rPr>
+                            </w:pPr>
+                            <w:r>
+                              <w:rPr>
+                                <w:sz w:val="22"/>
+                                <w:szCs w:val="18"/>
+                                <w:lang w:val="ru-RU"/>
+                              </w:rPr>
+                              <w:t xml:space="preserve">Проходит по </w:t>
+                            </w:r>
+                            <w:r>
+                              <w:rPr>
+                                <w:sz w:val="22"/>
+                                <w:szCs w:val="18"/>
+                                <w:lang w:val="ru-RU"/>
+                              </w:rPr>
+                              <w:t>строкам матрицы</w:t>
+                            </w:r>
+                          </w:p>
+                        </w:txbxContent>
+                      </wps:txbx>
+                      <wps:bodyPr rot="0" spcFirstLastPara="0" vertOverflow="overflow" horzOverflow="overflow" vert="horz" wrap="square" lIns="91440" tIns="45720" rIns="91440" bIns="45720" numCol="1" spcCol="0" rtlCol="0" fromWordArt="0" anchor="ctr" anchorCtr="0" forceAA="0" compatLnSpc="1">
+                        <a:prstTxWarp prst="textNoShape">
+                          <a:avLst/>
+                        </a:prstTxWarp>
+                        <a:noAutofit/>
+                      </wps:bodyPr>
+                    </wps:wsp>
+                  </a:graphicData>
+                </a:graphic>
+                <wp14:sizeRelH relativeFrom="margin">
+                  <wp14:pctWidth>0</wp14:pctWidth>
+                </wp14:sizeRelH>
+                <wp14:sizeRelV relativeFrom="margin">
+                  <wp14:pctHeight>0</wp14:pctHeight>
+                </wp14:sizeRelV>
+              </wp:anchor>
+            </w:drawing>
+          </mc:Choice>
+          <mc:Fallback>
+            <w:pict>
+              <v:shape w14:anchorId="4DF0502F" id="Блок-схема: подготовка 249" o:spid="_x0000_s1063" type="#_x0000_t117" style="position:absolute;left:0;text-align:left;margin-left:4.2pt;margin-top:61.8pt;width:196.5pt;height:33pt;z-index:251770880;visibility:visible;mso-wrap-style:square;mso-width-percent:0;mso-height-percent:0;mso-wrap-distance-left:9pt;mso-wrap-distance-top:0;mso-wrap-distance-right:9pt;mso-wrap-distance-bottom:0;mso-position-horizontal:absolute;mso-position-horizontal-relative:text;mso-position-vertical:absolute;mso-position-vertical-relative:text;mso-width-percent:0;mso-height-percent:0;mso-width-relative:margin;mso-height-relative:margin;v-text-anchor:middle" o:gfxdata="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" fillcolor="white [3201]" strokecolor="black [3200]" strokeweight="1pt">
+                <v:textbox>
+                  <w:txbxContent>
+                    <w:p>
+                      <w:pPr>
+                        <w:jc w:val="center"/>
+                        <w:rPr>
+                          <w:sz w:val="22"/>
+                          <w:szCs w:val="18"/>
+                          <w:lang w:val="ru-RU"/>
+                        </w:rPr>
+                      </w:pPr>
+                      <w:r>
+                        <w:rPr>
+                          <w:sz w:val="22"/>
+                          <w:szCs w:val="18"/>
+                          <w:lang w:val="ru-RU"/>
+                        </w:rPr>
+                        <w:t xml:space="preserve">Проходит по </w:t>
+                      </w:r>
+                      <w:r>
+                        <w:rPr>
+                          <w:sz w:val="22"/>
+                          <w:szCs w:val="18"/>
+                          <w:lang w:val="ru-RU"/>
+                        </w:rPr>
+                        <w:t>строкам матрицы</w:t>
+                      </w:r>
+                    </w:p>
+                  </w:txbxContent>
+                </v:textbox>
+              </v:shape>
+            </w:pict>
+          </mc:Fallback>
+        </mc:AlternateContent>
+      </w:r>
+      <w:r>
+        <w:rPr>
+          <w:noProof/>
+          <w:lang w:val="ru-RU"/>
+        </w:rPr>
+        <w:t xml:space="preserve"> </w:t>
+      </w:r>
+    </w:p>
+    <w:p>
+      <w:pPr>
+        <w:jc w:val="right"/>
+        <w:rPr>
+          <w:lang w:val="ru-RU"/>
+        </w:rPr>
+      </w:pPr>
+      <w:r>
+        <w:rPr>
+          <w:noProof/>
+          <w:lang w:val="ru-RU"/>
+        </w:rPr>
+        <mc:AlternateContent>
+          <mc:Choice Requires="wps">
+            <w:drawing>
+              <wp:anchor distT="45720" distB="45720" distL="114300" distR="114300" simplePos="0" relativeHeight="251791360" behindDoc="0" locked="0" layoutInCell="1" allowOverlap="1" wp14:anchorId="62B75F85" wp14:editId="148A16A8">
+                <wp:simplePos x="0" y="0"/>
+                <wp:positionH relativeFrom="column">
+                  <wp:posOffset>-241935</wp:posOffset>
+                </wp:positionH>
+                <wp:positionV relativeFrom="paragraph">
+                  <wp:posOffset>3676650</wp:posOffset>
+                </wp:positionV>
+                <wp:extent cx="3171825" cy="1404620"/>
+                <wp:effectExtent l="0" t="0" r="9525" b="3810"/>
+                <wp:wrapSquare wrapText="bothSides"/>
+                <wp:docPr id="269" name="Надпись 2"/>
+                <wp:cNvGraphicFramePr>
+                  <a:graphicFrameLocks xmlns:a="http://schemas.openxmlformats.org/drawingml/2006/main"/>
+                </wp:cNvGraphicFramePr>
+                <a:graphic xmlns:a="http://schemas.openxmlformats.org/drawingml/2006/main">
+                  <a:graphicData uri="http://schemas.microsoft.com/office/word/2010/wordprocessingShape">
+                    <wps:wsp>
+                      <wps:cNvSpPr txBox="1">
+                        <a:spLocks noChangeArrowheads="1"/>
+                      </wps:cNvSpPr>
+                      <wps:spPr bwMode="auto">
+                        <a:xfrm>
+                          <a:off x="0" y="0"/>
+                          <a:ext cx="3171825" cy="1404620"/>
+                        </a:xfrm>
+                        <a:prstGeom prst="rect">
+                          <a:avLst/>
+                        </a:prstGeom>
+                        <a:solidFill>
+                          <a:srgbClr val="FFFFFF"/>
+                        </a:solidFill>
+                        <a:ln w="9525">
+                          <a:noFill/>
+                          <a:miter lim="800000"/>
+                          <a:headEnd/>
+                          <a:tailEnd/>
+                        </a:ln>
+                      </wps:spPr>
+                      <wps:txbx>
+                        <w:txbxContent>
+                          <w:p>
+                            <w:pPr>
+                              <w:pStyle w:val="aa"/>
+                              <w:rPr>
+                                <w:lang w:val="ru-RU"/>
+                              </w:rPr>
+                            </w:pPr>
+                            <w:r>
+                              <w:rPr>
+                                <w:lang w:val="ru-RU"/>
+                              </w:rPr>
+                              <w:t>Рисунок 8.</w:t>
+                            </w:r>
+                            <w:r>
+                              <w:rPr>
+                                <w:lang w:val="ru-RU"/>
+                              </w:rPr>
+                              <w:t>2</w:t>
+                            </w:r>
+                            <w:r>
+                              <w:rPr>
+                                <w:lang w:val="ru-RU"/>
+                              </w:rPr>
+                              <w:t xml:space="preserve"> Блок-схема для </w:t>
+                            </w:r>
+                            <w:r>
+                              <w:rPr>
+                                <w:lang w:val="ru-RU"/>
+                              </w:rPr>
+                              <w:t>метода поиска внутренних независимых множеств</w:t>
+                            </w:r>
+                          </w:p>
+                        </w:txbxContent>
+                      </wps:txbx>
+                      <wps:bodyPr rot="0" vert="horz" wrap="square" lIns="91440" tIns="45720" rIns="91440" bIns="45720" anchor="t" anchorCtr="0">
+                        <a:spAutoFit/>
+                      </wps:bodyPr>
+                    </wps:wsp>
+                  </a:graphicData>
+                </a:graphic>
+                <wp14:sizeRelH relativeFrom="margin">
+                  <wp14:pctWidth>0</wp14:pctWidth>
+                </wp14:sizeRelH>
+                <wp14:sizeRelV relativeFrom="margin">
+                  <wp14:pctHeight>20000</wp14:pctHeight>
+                </wp14:sizeRelV>
+              </wp:anchor>
+            </w:drawing>
+          </mc:Choice>
+          <mc:Fallback>
+            <w:pict>
+              <v:shape w14:anchorId="62B75F85" id="_x0000_s1064" type="#_x0000_t202" style="position:absolute;left:0;text-align:left;margin-left:-19.05pt;margin-top:289.5pt;width:249.75pt;height:110.6pt;z-index:251791360;visibility:visible;mso-wrap-style:square;mso-width-percent:0;mso-height-percent:200;mso-wrap-distance-left:9pt;mso-wrap-distance-top:3.6pt;mso-wrap-distance-right:9pt;mso-wrap-distance-bottom:3.6pt;mso-position-horizontal:absolute;mso-position-horizontal-relative:text;mso-position-vertical:absolute;mso-position-vertical-relative:text;mso-width-percent:0;mso-height-percent:200;mso-width-relative:margin;mso-height-relative:margin;v-text-anchor:top" o:gfxdata="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" stroked="f">
+                <v:textbox style="mso-fit-shape-to-text:t">
+                  <w:txbxContent>
+                    <w:p>
+                      <w:pPr>
+                        <w:pStyle w:val="aa"/>
+                        <w:rPr>
+                          <w:lang w:val="ru-RU"/>
+                        </w:rPr>
+                      </w:pPr>
+                      <w:r>
+                        <w:rPr>
+                          <w:lang w:val="ru-RU"/>
+                        </w:rPr>
+                        <w:t>Рисунок 8.</w:t>
+                      </w:r>
+                      <w:r>
+                        <w:rPr>
+                          <w:lang w:val="ru-RU"/>
+                        </w:rPr>
+                        <w:t>2</w:t>
+                      </w:r>
+                      <w:r>
+                        <w:rPr>
+                          <w:lang w:val="ru-RU"/>
+                        </w:rPr>
+                        <w:t xml:space="preserve"> Блок-схема для </w:t>
+                      </w:r>
+                      <w:r>
+                        <w:rPr>
+                          <w:lang w:val="ru-RU"/>
+                        </w:rPr>
+                        <w:t>метода поиска внутренних независимых множеств</w:t>
+                      </w:r>
+                    </w:p>
+                  </w:txbxContent>
+                </v:textbox>
+                <w10:wrap type="square"/>
+              </v:shape>
+            </w:pict>
+          </mc:Fallback>
+        </mc:AlternateContent>
+      </w:r>
+      <w:r>
+        <w:rPr>
+          <w:noProof/>
+          <w:lang w:val="ru-RU"/>
+        </w:rPr>
+        <w:drawing>
+          <wp:inline distT="0" distB="0" distL="0" distR="0" wp14:anchorId="796CB5E5" wp14:editId="2BB6AD10">
+            <wp:extent cx="2476500" cy="3629025"/>
+            <wp:effectExtent l="0" t="0" r="0" b="9525"/>
+            <wp:docPr id="270" name="Рисунок 270"/>
+            <wp:cNvGraphicFramePr>
+              <a:graphicFrameLocks xmlns:a="http://schemas.openxmlformats.org/drawingml/2006/main" noChangeAspect="1"/>
+            </wp:cNvGraphicFramePr>
+            <a:graphic xmlns:a="http://schemas.openxmlformats.org/drawingml/2006/main">
+              <a:graphicData uri="http://schemas.openxmlformats.org/drawingml/2006/picture">
+                <pic:pic xmlns:pic="http://schemas.openxmlformats.org/drawingml/2006/picture">
+                  <pic:nvPicPr>
+                    <pic:cNvPr id="0" name="Picture 19"/>
+                    <pic:cNvPicPr>
+                      <a:picLocks noChangeAspect="1" noChangeArrowheads="1"/>
+                    </pic:cNvPicPr>
+                  </pic:nvPicPr>
+                  <pic:blipFill>
+                    <a:blip r:embed="rId25">
+                      <a:extLst>
+                        <a:ext uri="{28A0092B-C50C-407E-A947-70E740481C1C}">
+                          <a14:useLocalDpi xmlns:a14="http://schemas.microsoft.com/office/drawing/2010/main" val="0"/>
+                        </a:ext>
+                      </a:extLst>
+                    </a:blip>
+                    <a:srcRect/>
+                    <a:stretch>
+                      <a:fillRect/>
+                    </a:stretch>
+                  </pic:blipFill>
+                  <pic:spPr bwMode="auto">
+                    <a:xfrm>
+                      <a:off x="0" y="0"/>
+                      <a:ext cx="2476500" cy="3629025"/>
+                    </a:xfrm>
+                    <a:prstGeom prst="rect">
+                      <a:avLst/>
+                    </a:prstGeom>
+                    <a:noFill/>
+                    <a:ln>
+                      <a:noFill/>
+                    </a:ln>
+                  </pic:spPr>
+                </pic:pic>
+              </a:graphicData>
+            </a:graphic>
+          </wp:inline>
+        </w:drawing>
+      </w:r>
+    </w:p>
+    <w:p>
+      <w:pPr>
+        <w:jc w:val="center"/>
+        <w:rPr>
+          <w:lang w:val="ru-RU"/>
+        </w:rPr>
+      </w:pPr>
+      <w:r>
+        <w:rPr>
+          <w:noProof/>
+          <w:lang w:val="ru-RU"/>
+        </w:rPr>
+        <mc:AlternateContent>
+          <mc:Choice Requires="wps">
+            <w:drawing>
+              <wp:anchor distT="0" distB="0" distL="114300" distR="114300" simplePos="0" relativeHeight="251772928" behindDoc="0" locked="0" layoutInCell="1" allowOverlap="1" wp14:anchorId="6F878CEA" wp14:editId="63795626">
+                <wp:simplePos x="0" y="0"/>
+                <wp:positionH relativeFrom="column">
+                  <wp:posOffset>2025015</wp:posOffset>
+                </wp:positionH>
+                <wp:positionV relativeFrom="paragraph">
+                  <wp:posOffset>392430</wp:posOffset>
+                </wp:positionV>
+                <wp:extent cx="0" cy="76200"/>
+                <wp:effectExtent l="76200" t="0" r="95250" b="57150"/>
+                <wp:wrapNone/>
+                <wp:docPr id="251" name="Прямая со стрелкой 251"/>
+                <wp:cNvGraphicFramePr/>
+                <a:graphic xmlns:a="http://schemas.openxmlformats.org/drawingml/2006/main">
+                  <a:graphicData uri="http://schemas.microsoft.com/office/word/2010/wordprocessingShape">
+                    <wps:wsp>
+                      <wps:cNvCnPr/>
+                      <wps:spPr>
+                        <a:xfrm>
+                          <a:off x="0" y="0"/>
+                          <a:ext cx="0" cy="76200"/>
+                        </a:xfrm>
+                        <a:prstGeom prst="straightConnector1">
+                          <a:avLst/>
+                        </a:prstGeom>
+                        <a:ln>
+                          <a:tailEnd type="triangle"/>
+                        </a:ln>
+                      </wps:spPr>
+                      <wps:style>
+                        <a:lnRef idx="1">
+                          <a:schemeClr val="dk1"/>
+                        </a:lnRef>
+                        <a:fillRef idx="0">
+                          <a:schemeClr val="dk1"/>
+                        </a:fillRef>
+                        <a:effectRef idx="0">
+                          <a:schemeClr val="dk1"/>
+                        </a:effectRef>
+                        <a:fontRef idx="minor">
+                          <a:schemeClr val="tx1"/>
+                        </a:fontRef>
+                      </wps:style>
+                      <wps:bodyPr/>
+                    </wps:wsp>
+                  </a:graphicData>
+                </a:graphic>
+              </wp:anchor>
+            </w:drawing>
+          </mc:Choice>
+          <mc:Fallback>
+            <w:pict>
+              <v:shape w14:anchorId="7F52FA61" id="Прямая со стрелкой 251" o:spid="_x0000_s1026" type="#_x0000_t32" style="position:absolute;margin-left:159.45pt;margin-top:30.9pt;width:0;height:6pt;z-index:251772928;visibility:visible;mso-wrap-style:square;mso-wrap-distance-left:9pt;mso-wrap-distance-top:0;mso-wrap-distance-right:9pt;mso-wrap-distance-bottom:0;mso-position-horizontal:absolute;mso-position-horizontal-relative:text;mso-position-vertical:absolute;mso-position-vertical-relative:text" o:gfxdata="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" strokecolor="black [3200]" strokeweight=".5pt">
+                <v:stroke endarrow="block" joinstyle="miter"/>
+              </v:shape>
+            </w:pict>
+          </mc:Fallback>
+        </mc:AlternateContent>
+      </w:r>
+      <w:r>
+        <w:rPr>
+          <w:lang w:val="ru-RU"/>
+        </w:rPr>
+        <w:br w:type="page"/>
+      </w:r>
+    </w:p>
+    <w:p>
+      <w:pPr>
+        <w:pStyle w:val="2"/>
+        <w:rPr>
+          <w:lang w:val="ru-RU"/>
+        </w:rPr>
+      </w:pPr>
+      <w:r>
+        <w:rPr>
+          <w:lang w:val="ru-RU"/>
+        </w:rPr>
+        <w:lastRenderedPageBreak/>
+        <w:t>Тестирование</w:t>
+      </w:r>
+    </w:p>
+    <w:p>
+      <w:pPr>
+        <w:rPr>
+          <w:lang w:val="ru-RU"/>
+        </w:rPr>
+      </w:pPr>
+      <w:r>
+        <w:rPr>
+          <w:lang w:val="ru-RU"/>
+        </w:rPr>
+        <w:t>Для тестирования была составлена следующая таблица тестов (см. табл. 8.1). Представленные тесты покрывают критерии чёрного ящика в приложении НАЗВАНИЕ</w:t>
+      </w:r>
+    </w:p>
+    <w:tbl>
+      <w:tblPr>
+        <w:tblW w:w="9918" w:type="dxa"/>
+        <w:tblLook w:val="04A0" w:firstRow="1" w:lastRow="0" w:firstColumn="1" w:lastColumn="0" w:noHBand="0" w:noVBand="1"/>
+      </w:tblPr>
+      <w:tblGrid>
+        <w:gridCol w:w="869"/>
+        <w:gridCol w:w="4371"/>
+        <w:gridCol w:w="2977"/>
+        <w:gridCol w:w="1701"/>
+      </w:tblGrid>
+      <w:tr>
+        <w:trPr>
+          <w:trHeight w:val="1500"/>
+        </w:trPr>
+        <w:tc>
+          <w:tcPr>
+            <w:tcW w:w="869" w:type="dxa"/>
+            <w:tcBorders>
+              <w:top w:val="single" w:sz="4" w:space="0" w:color="auto"/>
+              <w:left w:val="single" w:sz="4" w:space="0" w:color="auto"/>
+              <w:bottom w:val="single" w:sz="4" w:space="0" w:color="auto"/>
+              <w:right w:val="single" w:sz="4" w:space="0" w:color="auto"/>
+            </w:tcBorders>
+            <w:shd w:val="clear" w:color="000000" w:fill="70AD47"/>
+            <w:vAlign w:val="center"/>
+            <w:hideMark/>
+          </w:tcPr>
+          <w:p>
+            <w:pPr>
+              <w:spacing w:after="0" w:line="240" w:lineRule="auto"/>
+              <w:jc w:val="center"/>
+              <w:rPr>
+                <w:rFonts w:ascii="Calibri" w:eastAsia="Times New Roman" w:hAnsi="Calibri" w:cs="Calibri"/>
+                <w:b/>
+                <w:bCs/>
+                <w:color w:val="000000"/>
+                <w:sz w:val="22"/>
+                <w:lang w:val="ru-RU" w:eastAsia="ru-RU"/>
+              </w:rPr>
+            </w:pPr>
+            <w:r>
+              <w:rPr>
+                <w:rFonts w:ascii="Calibri" w:eastAsia="Times New Roman" w:hAnsi="Calibri" w:cs="Calibri"/>
+                <w:b/>
+                <w:bCs/>
+                <w:color w:val="000000"/>
+                <w:sz w:val="22"/>
+                <w:lang w:val="ru-RU" w:eastAsia="ru-RU"/>
+              </w:rPr>
+              <w:t>Номер теста</w:t>
+            </w:r>
+          </w:p>
+        </w:tc>
+        <w:tc>
+          <w:tcPr>
+            <w:tcW w:w="4371" w:type="dxa"/>
+            <w:tcBorders>
+              <w:top w:val="single" w:sz="4" w:space="0" w:color="auto"/>
+              <w:left w:val="nil"/>
+              <w:bottom w:val="single" w:sz="4" w:space="0" w:color="auto"/>
+              <w:right w:val="single" w:sz="4" w:space="0" w:color="auto"/>
+            </w:tcBorders>
+            <w:shd w:val="clear" w:color="000000" w:fill="70AD47"/>
+            <w:vAlign w:val="center"/>
+            <w:hideMark/>
+          </w:tcPr>
+          <w:p>
+            <w:pPr>
+              <w:spacing w:after="0" w:line="240" w:lineRule="auto"/>
+              <w:jc w:val="center"/>
+              <w:rPr>
+                <w:rFonts w:ascii="Calibri" w:eastAsia="Times New Roman" w:hAnsi="Calibri" w:cs="Calibri"/>
+                <w:b/>
+                <w:bCs/>
+                <w:color w:val="000000"/>
+                <w:sz w:val="22"/>
+                <w:lang w:val="ru-RU" w:eastAsia="ru-RU"/>
+              </w:rPr>
+            </w:pPr>
+            <w:r>
+              <w:rPr>
+                <w:rFonts w:ascii="Calibri" w:eastAsia="Times New Roman" w:hAnsi="Calibri" w:cs="Calibri"/>
+                <w:b/>
+                <w:bCs/>
+                <w:color w:val="000000"/>
+                <w:sz w:val="22"/>
+                <w:lang w:val="ru-RU" w:eastAsia="ru-RU"/>
+              </w:rPr>
+              <w:t>Входные данные</w:t>
+            </w:r>
+          </w:p>
+        </w:tc>
+        <w:tc>
+          <w:tcPr>
+            <w:tcW w:w="2977" w:type="dxa"/>
+            <w:tcBorders>
+              <w:top w:val="single" w:sz="4" w:space="0" w:color="auto"/>
+              <w:left w:val="nil"/>
+              <w:bottom w:val="single" w:sz="4" w:space="0" w:color="auto"/>
+              <w:right w:val="single" w:sz="4" w:space="0" w:color="auto"/>
+            </w:tcBorders>
+            <w:shd w:val="clear" w:color="000000" w:fill="70AD47"/>
+            <w:vAlign w:val="center"/>
+            <w:hideMark/>
+          </w:tcPr>
+          <w:p>
+            <w:pPr>
+              <w:spacing w:after="0" w:line="240" w:lineRule="auto"/>
+              <w:jc w:val="center"/>
+              <w:rPr>
+                <w:rFonts w:ascii="Calibri" w:eastAsia="Times New Roman" w:hAnsi="Calibri" w:cs="Calibri"/>
+                <w:b/>
+                <w:bCs/>
+                <w:color w:val="000000"/>
+                <w:sz w:val="22"/>
+                <w:lang w:val="ru-RU" w:eastAsia="ru-RU"/>
+              </w:rPr>
+            </w:pPr>
+            <w:r>
+              <w:rPr>
+                <w:rFonts w:ascii="Calibri" w:eastAsia="Times New Roman" w:hAnsi="Calibri" w:cs="Calibri"/>
+                <w:b/>
+                <w:bCs/>
+                <w:color w:val="000000"/>
+                <w:sz w:val="22"/>
+                <w:lang w:val="ru-RU" w:eastAsia="ru-RU"/>
+              </w:rPr>
+              <w:t>Ожидаемые выходные данные</w:t>
+            </w:r>
+          </w:p>
+        </w:tc>
+        <w:tc>
+          <w:tcPr>
+            <w:tcW w:w="1701" w:type="dxa"/>
+            <w:tcBorders>
+              <w:top w:val="single" w:sz="4" w:space="0" w:color="auto"/>
+              <w:left w:val="nil"/>
+              <w:bottom w:val="single" w:sz="4" w:space="0" w:color="auto"/>
+              <w:right w:val="single" w:sz="4" w:space="0" w:color="auto"/>
+            </w:tcBorders>
+            <w:shd w:val="clear" w:color="000000" w:fill="70AD47"/>
+            <w:vAlign w:val="center"/>
+            <w:hideMark/>
+          </w:tcPr>
+          <w:p>
+            <w:pPr>
+              <w:spacing w:after="0" w:line="240" w:lineRule="auto"/>
+              <w:jc w:val="center"/>
+              <w:rPr>
+                <w:rFonts w:ascii="Calibri" w:eastAsia="Times New Roman" w:hAnsi="Calibri" w:cs="Calibri"/>
+                <w:b/>
+                <w:bCs/>
+                <w:color w:val="000000"/>
+                <w:sz w:val="22"/>
+                <w:lang w:val="ru-RU" w:eastAsia="ru-RU"/>
+              </w:rPr>
+            </w:pPr>
+            <w:r>
+              <w:rPr>
+                <w:rFonts w:ascii="Calibri" w:eastAsia="Times New Roman" w:hAnsi="Calibri" w:cs="Calibri"/>
+                <w:b/>
+                <w:bCs/>
+                <w:color w:val="000000"/>
+                <w:sz w:val="22"/>
+                <w:lang w:val="ru-RU" w:eastAsia="ru-RU"/>
+              </w:rPr>
+              <w:t>Примечание</w:t>
+            </w:r>
+          </w:p>
+        </w:tc>
+      </w:tr>
+      <w:tr>
+        <w:trPr>
+          <w:trHeight w:val="2700"/>
+        </w:trPr>
+        <w:tc>
+          <w:tcPr>
+            <w:tcW w:w="869" w:type="dxa"/>
+            <w:tcBorders>
+              <w:top w:val="nil"/>
+              <w:left w:val="single" w:sz="4" w:space="0" w:color="auto"/>
+              <w:bottom w:val="single" w:sz="4" w:space="0" w:color="auto"/>
+              <w:right w:val="single" w:sz="4" w:space="0" w:color="auto"/>
+            </w:tcBorders>
+            <w:shd w:val="clear" w:color="auto" w:fill="auto"/>
+            <w:vAlign w:val="center"/>
+            <w:hideMark/>
+          </w:tcPr>
+          <w:p>
+            <w:pPr>
+              <w:spacing w:after="0" w:line="240" w:lineRule="auto"/>
+              <w:jc w:val="center"/>
+              <w:rPr>
+                <w:rFonts w:ascii="Calibri" w:eastAsia="Times New Roman" w:hAnsi="Calibri" w:cs="Calibri"/>
+                <w:color w:val="000000"/>
+                <w:sz w:val="22"/>
+                <w:lang w:val="ru-RU" w:eastAsia="ru-RU"/>
+              </w:rPr>
+            </w:pPr>
+            <w:r>
+              <w:rPr>
+                <w:rFonts w:ascii="Calibri" w:eastAsia="Times New Roman" w:hAnsi="Calibri" w:cs="Calibri"/>
+                <w:color w:val="000000"/>
+                <w:sz w:val="22"/>
+                <w:lang w:val="ru-RU" w:eastAsia="ru-RU"/>
+              </w:rPr>
+              <w:t>1</w:t>
+            </w:r>
+          </w:p>
+        </w:tc>
+        <w:tc>
+          <w:tcPr>
+            <w:tcW w:w="4371" w:type="dxa"/>
+            <w:tcBorders>
+              <w:top w:val="nil"/>
+              <w:left w:val="nil"/>
+              <w:bottom w:val="single" w:sz="4" w:space="0" w:color="auto"/>
+              <w:right w:val="single" w:sz="4" w:space="0" w:color="auto"/>
+            </w:tcBorders>
+            <w:shd w:val="clear" w:color="auto" w:fill="auto"/>
+            <w:vAlign w:val="center"/>
+            <w:hideMark/>
+          </w:tcPr>
+          <w:p>
+            <w:pPr>
+              <w:spacing w:after="0" w:line="240" w:lineRule="auto"/>
+              <w:jc w:val="center"/>
+              <w:rPr>
+                <w:rFonts w:ascii="Calibri" w:eastAsia="Times New Roman" w:hAnsi="Calibri" w:cs="Calibri"/>
+                <w:color w:val="000000"/>
+                <w:sz w:val="22"/>
+                <w:lang w:val="ru-RU" w:eastAsia="ru-RU"/>
+              </w:rPr>
+            </w:pPr>
+            <w:r>
+              <w:rPr>
+                <w:rFonts w:ascii="Calibri" w:eastAsia="Times New Roman" w:hAnsi="Calibri" w:cs="Calibri"/>
+                <w:color w:val="000000"/>
+                <w:sz w:val="22"/>
+                <w:lang w:val="ru-RU" w:eastAsia="ru-RU"/>
+              </w:rPr>
+              <w:t xml:space="preserve">0 1 0 1 1 0 0 0 1 </w:t>
+            </w:r>
+            <w:r>
+              <w:rPr>
+                <w:rFonts w:ascii="Calibri" w:eastAsia="Times New Roman" w:hAnsi="Calibri" w:cs="Calibri"/>
+                <w:color w:val="000000"/>
+                <w:sz w:val="22"/>
+                <w:lang w:val="ru-RU" w:eastAsia="ru-RU"/>
+              </w:rPr>
+              <w:br/>
+              <w:t xml:space="preserve">1 1 1 0 0 0 0 0 0 </w:t>
+            </w:r>
+            <w:r>
+              <w:rPr>
+                <w:rFonts w:ascii="Calibri" w:eastAsia="Times New Roman" w:hAnsi="Calibri" w:cs="Calibri"/>
+                <w:color w:val="000000"/>
+                <w:sz w:val="22"/>
+                <w:lang w:val="ru-RU" w:eastAsia="ru-RU"/>
+              </w:rPr>
+              <w:br/>
+              <w:t xml:space="preserve">1 1 1 1 1 1 1 0 1 </w:t>
+            </w:r>
+            <w:r>
+              <w:rPr>
+                <w:rFonts w:ascii="Calibri" w:eastAsia="Times New Roman" w:hAnsi="Calibri" w:cs="Calibri"/>
+                <w:color w:val="000000"/>
+                <w:sz w:val="22"/>
+                <w:lang w:val="ru-RU" w:eastAsia="ru-RU"/>
+              </w:rPr>
+              <w:br/>
+              <w:t xml:space="preserve">0 1 1 1 1 0 0 0 1 </w:t>
+            </w:r>
+            <w:r>
+              <w:rPr>
+                <w:rFonts w:ascii="Calibri" w:eastAsia="Times New Roman" w:hAnsi="Calibri" w:cs="Calibri"/>
+                <w:color w:val="000000"/>
+                <w:sz w:val="22"/>
+                <w:lang w:val="ru-RU" w:eastAsia="ru-RU"/>
+              </w:rPr>
+              <w:br/>
+              <w:t xml:space="preserve">1 1 1 0 1 1 0 0 1 </w:t>
+            </w:r>
+            <w:r>
+              <w:rPr>
+                <w:rFonts w:ascii="Calibri" w:eastAsia="Times New Roman" w:hAnsi="Calibri" w:cs="Calibri"/>
+                <w:color w:val="000000"/>
+                <w:sz w:val="22"/>
+                <w:lang w:val="ru-RU" w:eastAsia="ru-RU"/>
+              </w:rPr>
+              <w:br/>
+              <w:t xml:space="preserve">0 1 0 1 1 1 1 1 0 </w:t>
+            </w:r>
+            <w:r>
+              <w:rPr>
+                <w:rFonts w:ascii="Calibri" w:eastAsia="Times New Roman" w:hAnsi="Calibri" w:cs="Calibri"/>
+                <w:color w:val="000000"/>
+                <w:sz w:val="22"/>
+                <w:lang w:val="ru-RU" w:eastAsia="ru-RU"/>
+              </w:rPr>
+              <w:br/>
+              <w:t xml:space="preserve">0 0 1 0 0 1 1 1 0 </w:t>
+            </w:r>
+            <w:r>
+              <w:rPr>
+                <w:rFonts w:ascii="Calibri" w:eastAsia="Times New Roman" w:hAnsi="Calibri" w:cs="Calibri"/>
+                <w:color w:val="000000"/>
+                <w:sz w:val="22"/>
+                <w:lang w:val="ru-RU" w:eastAsia="ru-RU"/>
+              </w:rPr>
+              <w:br/>
+              <w:t xml:space="preserve">1 1 0 1 1 0 0 0 1 </w:t>
+            </w:r>
+            <w:r>
+              <w:rPr>
+                <w:rFonts w:ascii="Calibri" w:eastAsia="Times New Roman" w:hAnsi="Calibri" w:cs="Calibri"/>
+                <w:color w:val="000000"/>
+                <w:sz w:val="22"/>
+                <w:lang w:val="ru-RU" w:eastAsia="ru-RU"/>
+              </w:rPr>
+              <w:br/>
+              <w:t xml:space="preserve">1 1 0 1 0 1 0 1 0 </w:t>
+            </w:r>
+          </w:p>
+        </w:tc>
+        <w:tc>
+          <w:tcPr>
+            <w:tcW w:w="2977" w:type="dxa"/>
+            <w:tcBorders>
+              <w:top w:val="nil"/>
+              <w:left w:val="nil"/>
+              <w:bottom w:val="single" w:sz="4" w:space="0" w:color="auto"/>
+              <w:right w:val="single" w:sz="4" w:space="0" w:color="auto"/>
+            </w:tcBorders>
+            <w:shd w:val="clear" w:color="auto" w:fill="auto"/>
+            <w:vAlign w:val="center"/>
+            <w:hideMark/>
+          </w:tcPr>
+          <w:p>
+            <w:pPr>
+              <w:spacing w:after="0" w:line="240" w:lineRule="auto"/>
+              <w:jc w:val="center"/>
+              <w:rPr>
+                <w:rFonts w:ascii="Calibri" w:eastAsia="Times New Roman" w:hAnsi="Calibri" w:cs="Calibri"/>
+                <w:color w:val="000000"/>
+                <w:sz w:val="22"/>
+                <w:lang w:val="ru-RU" w:eastAsia="ru-RU"/>
+              </w:rPr>
+            </w:pPr>
+            <w:r>
+              <w:rPr>
+                <w:rFonts w:ascii="Calibri" w:eastAsia="Times New Roman" w:hAnsi="Calibri" w:cs="Calibri"/>
+                <w:color w:val="000000"/>
+                <w:sz w:val="22"/>
+                <w:lang w:val="ru-RU" w:eastAsia="ru-RU"/>
+              </w:rPr>
+              <w:t>Пустых подграфов нет</w:t>
+            </w:r>
+          </w:p>
+        </w:tc>
+        <w:tc>
+          <w:tcPr>
+            <w:tcW w:w="1701" w:type="dxa"/>
+            <w:tcBorders>
+              <w:top w:val="nil"/>
+              <w:left w:val="nil"/>
+              <w:bottom w:val="single" w:sz="4" w:space="0" w:color="auto"/>
+              <w:right w:val="single" w:sz="4" w:space="0" w:color="auto"/>
+            </w:tcBorders>
+            <w:shd w:val="clear" w:color="auto" w:fill="auto"/>
+            <w:vAlign w:val="center"/>
+            <w:hideMark/>
+          </w:tcPr>
+          <w:p>
+            <w:pPr>
+              <w:spacing w:after="0" w:line="240" w:lineRule="auto"/>
+              <w:jc w:val="center"/>
+              <w:rPr>
+                <w:rFonts w:ascii="Calibri" w:eastAsia="Times New Roman" w:hAnsi="Calibri" w:cs="Calibri"/>
+                <w:color w:val="000000"/>
+                <w:sz w:val="22"/>
+                <w:lang w:val="ru-RU" w:eastAsia="ru-RU"/>
+              </w:rPr>
+            </w:pPr>
+            <w:r>
+              <w:rPr>
+                <w:rFonts w:ascii="Calibri" w:eastAsia="Times New Roman" w:hAnsi="Calibri" w:cs="Calibri"/>
+                <w:color w:val="000000"/>
+                <w:sz w:val="22"/>
+                <w:lang w:val="ru-RU" w:eastAsia="ru-RU"/>
+              </w:rPr>
+              <w:t>1.1, 3.1</w:t>
+            </w:r>
+          </w:p>
+        </w:tc>
+      </w:tr>
+      <w:tr>
+        <w:trPr>
+          <w:trHeight w:val="1800"/>
+        </w:trPr>
+        <w:tc>
+          <w:tcPr>
+            <w:tcW w:w="869" w:type="dxa"/>
+            <w:tcBorders>
+              <w:top w:val="nil"/>
+              <w:left w:val="single" w:sz="4" w:space="0" w:color="auto"/>
+              <w:bottom w:val="single" w:sz="4" w:space="0" w:color="auto"/>
+              <w:right w:val="single" w:sz="4" w:space="0" w:color="auto"/>
+            </w:tcBorders>
+            <w:shd w:val="clear" w:color="auto" w:fill="auto"/>
+            <w:vAlign w:val="center"/>
+            <w:hideMark/>
+          </w:tcPr>
+          <w:p>
+            <w:pPr>
+              <w:spacing w:after="0" w:line="240" w:lineRule="auto"/>
+              <w:jc w:val="center"/>
+              <w:rPr>
+                <w:rFonts w:ascii="Calibri" w:eastAsia="Times New Roman" w:hAnsi="Calibri" w:cs="Calibri"/>
+                <w:color w:val="000000"/>
+                <w:sz w:val="22"/>
+                <w:lang w:val="ru-RU" w:eastAsia="ru-RU"/>
+              </w:rPr>
+            </w:pPr>
+            <w:r>
+              <w:rPr>
+                <w:rFonts w:ascii="Calibri" w:eastAsia="Times New Roman" w:hAnsi="Calibri" w:cs="Calibri"/>
+                <w:color w:val="000000"/>
+                <w:sz w:val="22"/>
+                <w:lang w:val="ru-RU" w:eastAsia="ru-RU"/>
+              </w:rPr>
+              <w:t>2</w:t>
+            </w:r>
+          </w:p>
+        </w:tc>
+        <w:tc>
+          <w:tcPr>
+            <w:tcW w:w="4371" w:type="dxa"/>
+            <w:tcBorders>
+              <w:top w:val="nil"/>
+              <w:left w:val="nil"/>
+              <w:bottom w:val="single" w:sz="4" w:space="0" w:color="auto"/>
+              <w:right w:val="single" w:sz="4" w:space="0" w:color="auto"/>
+            </w:tcBorders>
+            <w:shd w:val="clear" w:color="auto" w:fill="auto"/>
+            <w:vAlign w:val="center"/>
+            <w:hideMark/>
+          </w:tcPr>
+          <w:p>
+            <w:pPr>
+              <w:spacing w:after="0" w:line="240" w:lineRule="auto"/>
+              <w:jc w:val="center"/>
+              <w:rPr>
+                <w:rFonts w:ascii="Calibri" w:eastAsia="Times New Roman" w:hAnsi="Calibri" w:cs="Calibri"/>
+                <w:color w:val="000000"/>
+                <w:sz w:val="22"/>
+                <w:lang w:val="ru-RU" w:eastAsia="ru-RU"/>
+              </w:rPr>
+            </w:pPr>
+            <w:r>
+              <w:rPr>
+                <w:rFonts w:ascii="Calibri" w:eastAsia="Times New Roman" w:hAnsi="Calibri" w:cs="Calibri"/>
+                <w:color w:val="000000"/>
+                <w:sz w:val="22"/>
+                <w:lang w:val="ru-RU" w:eastAsia="ru-RU"/>
+              </w:rPr>
+              <w:t>0 1 0 1 0 1</w:t>
+            </w:r>
+            <w:r>
+              <w:rPr>
+                <w:rFonts w:ascii="Calibri" w:eastAsia="Times New Roman" w:hAnsi="Calibri" w:cs="Calibri"/>
+                <w:color w:val="000000"/>
+                <w:sz w:val="22"/>
+                <w:lang w:val="ru-RU" w:eastAsia="ru-RU"/>
+              </w:rPr>
+              <w:br/>
+              <w:t>1 0 1 0 0 0</w:t>
+            </w:r>
+            <w:r>
+              <w:rPr>
+                <w:rFonts w:ascii="Calibri" w:eastAsia="Times New Roman" w:hAnsi="Calibri" w:cs="Calibri"/>
+                <w:color w:val="000000"/>
+                <w:sz w:val="22"/>
+                <w:lang w:val="ru-RU" w:eastAsia="ru-RU"/>
+              </w:rPr>
+              <w:br/>
+              <w:t>0 1 1 1 0 2</w:t>
+            </w:r>
+            <w:r>
+              <w:rPr>
+                <w:rFonts w:ascii="Calibri" w:eastAsia="Times New Roman" w:hAnsi="Calibri" w:cs="Calibri"/>
+                <w:color w:val="000000"/>
+                <w:sz w:val="22"/>
+                <w:lang w:val="ru-RU" w:eastAsia="ru-RU"/>
+              </w:rPr>
+              <w:br/>
+              <w:t>1 0 1 0 1 0</w:t>
+            </w:r>
+            <w:r>
+              <w:rPr>
+                <w:rFonts w:ascii="Calibri" w:eastAsia="Times New Roman" w:hAnsi="Calibri" w:cs="Calibri"/>
+                <w:color w:val="000000"/>
+                <w:sz w:val="22"/>
+                <w:lang w:val="ru-RU" w:eastAsia="ru-RU"/>
+              </w:rPr>
+              <w:br/>
+              <w:t>0 0 0 1 0 1</w:t>
+            </w:r>
+            <w:r>
+              <w:rPr>
+                <w:rFonts w:ascii="Calibri" w:eastAsia="Times New Roman" w:hAnsi="Calibri" w:cs="Calibri"/>
+                <w:color w:val="000000"/>
+                <w:sz w:val="22"/>
+                <w:lang w:val="ru-RU" w:eastAsia="ru-RU"/>
+              </w:rPr>
+              <w:br/>
+              <w:t>1 0 1 0 1 0</w:t>
+            </w:r>
+          </w:p>
+        </w:tc>
+        <w:tc>
+          <w:tcPr>
+            <w:tcW w:w="2977" w:type="dxa"/>
+            <w:tcBorders>
+              <w:top w:val="nil"/>
+              <w:left w:val="nil"/>
+              <w:bottom w:val="single" w:sz="4" w:space="0" w:color="auto"/>
+              <w:right w:val="single" w:sz="4" w:space="0" w:color="auto"/>
+            </w:tcBorders>
+            <w:shd w:val="clear" w:color="auto" w:fill="auto"/>
+            <w:vAlign w:val="center"/>
+            <w:hideMark/>
+          </w:tcPr>
+          <w:p>
+            <w:pPr>
+              <w:spacing w:after="0" w:line="240" w:lineRule="auto"/>
+              <w:jc w:val="center"/>
+              <w:rPr>
+                <w:rFonts w:ascii="Calibri" w:eastAsia="Times New Roman" w:hAnsi="Calibri" w:cs="Calibri"/>
+                <w:color w:val="000000"/>
+                <w:sz w:val="22"/>
+                <w:lang w:val="ru-RU" w:eastAsia="ru-RU"/>
+              </w:rPr>
+            </w:pPr>
+            <w:r>
+              <w:rPr>
+                <w:rFonts w:ascii="Calibri" w:eastAsia="Times New Roman" w:hAnsi="Calibri" w:cs="Calibri"/>
+                <w:color w:val="000000"/>
+                <w:sz w:val="22"/>
+                <w:lang w:val="ru-RU" w:eastAsia="ru-RU"/>
+              </w:rPr>
+              <w:t>Пустые подграфы:</w:t>
+            </w:r>
+            <w:r>
+              <w:rPr>
+                <w:rFonts w:ascii="Calibri" w:eastAsia="Times New Roman" w:hAnsi="Calibri" w:cs="Calibri"/>
+                <w:color w:val="000000"/>
+                <w:sz w:val="22"/>
+                <w:lang w:val="ru-RU" w:eastAsia="ru-RU"/>
+              </w:rPr>
+              <w:br/>
+              <w:t>1 3 5</w:t>
+            </w:r>
+          </w:p>
+        </w:tc>
+        <w:tc>
+          <w:tcPr>
+            <w:tcW w:w="1701" w:type="dxa"/>
+            <w:tcBorders>
+              <w:top w:val="nil"/>
+              <w:left w:val="nil"/>
+              <w:bottom w:val="single" w:sz="4" w:space="0" w:color="auto"/>
+              <w:right w:val="single" w:sz="4" w:space="0" w:color="auto"/>
+            </w:tcBorders>
+            <w:shd w:val="clear" w:color="auto" w:fill="auto"/>
+            <w:vAlign w:val="center"/>
+            <w:hideMark/>
+          </w:tcPr>
+          <w:p>
+            <w:pPr>
+              <w:spacing w:after="0" w:line="240" w:lineRule="auto"/>
+              <w:jc w:val="center"/>
+              <w:rPr>
+                <w:rFonts w:ascii="Calibri" w:eastAsia="Times New Roman" w:hAnsi="Calibri" w:cs="Calibri"/>
+                <w:color w:val="000000"/>
+                <w:sz w:val="22"/>
+                <w:lang w:val="ru-RU" w:eastAsia="ru-RU"/>
+              </w:rPr>
+            </w:pPr>
+            <w:r>
+              <w:rPr>
+                <w:rFonts w:ascii="Calibri" w:eastAsia="Times New Roman" w:hAnsi="Calibri" w:cs="Calibri"/>
+                <w:color w:val="000000"/>
+                <w:sz w:val="22"/>
+                <w:lang w:val="ru-RU" w:eastAsia="ru-RU"/>
+              </w:rPr>
+              <w:t>1.2, 2.1, 2.3, 3.2</w:t>
+            </w:r>
+          </w:p>
+        </w:tc>
+      </w:tr>
+      <w:tr>
+        <w:trPr>
+          <w:trHeight w:val="1800"/>
+        </w:trPr>
+        <w:tc>
+          <w:tcPr>
+            <w:tcW w:w="869" w:type="dxa"/>
+            <w:tcBorders>
+              <w:top w:val="nil"/>
+              <w:left w:val="single" w:sz="4" w:space="0" w:color="auto"/>
+              <w:bottom w:val="single" w:sz="4" w:space="0" w:color="auto"/>
+              <w:right w:val="single" w:sz="4" w:space="0" w:color="auto"/>
+            </w:tcBorders>
+            <w:shd w:val="clear" w:color="auto" w:fill="auto"/>
+            <w:vAlign w:val="center"/>
+            <w:hideMark/>
+          </w:tcPr>
+          <w:p>
+            <w:pPr>
+              <w:spacing w:after="0" w:line="240" w:lineRule="auto"/>
+              <w:jc w:val="center"/>
+              <w:rPr>
+                <w:rFonts w:ascii="Calibri" w:eastAsia="Times New Roman" w:hAnsi="Calibri" w:cs="Calibri"/>
+                <w:color w:val="000000"/>
+                <w:sz w:val="22"/>
+                <w:lang w:val="ru-RU" w:eastAsia="ru-RU"/>
+              </w:rPr>
+            </w:pPr>
+            <w:r>
+              <w:rPr>
+                <w:rFonts w:ascii="Calibri" w:eastAsia="Times New Roman" w:hAnsi="Calibri" w:cs="Calibri"/>
+                <w:color w:val="000000"/>
+                <w:sz w:val="22"/>
+                <w:lang w:val="ru-RU" w:eastAsia="ru-RU"/>
+              </w:rPr>
+              <w:t>3</w:t>
+            </w:r>
+          </w:p>
+        </w:tc>
+        <w:tc>
+          <w:tcPr>
+            <w:tcW w:w="4371" w:type="dxa"/>
+            <w:tcBorders>
+              <w:top w:val="nil"/>
+              <w:left w:val="nil"/>
+              <w:bottom w:val="single" w:sz="4" w:space="0" w:color="auto"/>
+              <w:right w:val="single" w:sz="4" w:space="0" w:color="auto"/>
+            </w:tcBorders>
+            <w:shd w:val="clear" w:color="auto" w:fill="auto"/>
+            <w:vAlign w:val="center"/>
+            <w:hideMark/>
+          </w:tcPr>
+          <w:p>
+            <w:pPr>
+              <w:spacing w:after="0" w:line="240" w:lineRule="auto"/>
+              <w:jc w:val="center"/>
+              <w:rPr>
+                <w:rFonts w:ascii="Calibri" w:eastAsia="Times New Roman" w:hAnsi="Calibri" w:cs="Calibri"/>
+                <w:color w:val="000000"/>
+                <w:sz w:val="22"/>
+                <w:lang w:val="ru-RU" w:eastAsia="ru-RU"/>
+              </w:rPr>
+            </w:pPr>
+            <w:r>
+              <w:rPr>
+                <w:rFonts w:ascii="Calibri" w:eastAsia="Times New Roman" w:hAnsi="Calibri" w:cs="Calibri"/>
+                <w:color w:val="000000"/>
+                <w:sz w:val="22"/>
+                <w:lang w:val="ru-RU" w:eastAsia="ru-RU"/>
+              </w:rPr>
+              <w:t>0 1 0 1 0 1</w:t>
+            </w:r>
+            <w:r>
+              <w:rPr>
+                <w:rFonts w:ascii="Calibri" w:eastAsia="Times New Roman" w:hAnsi="Calibri" w:cs="Calibri"/>
+                <w:color w:val="000000"/>
+                <w:sz w:val="22"/>
+                <w:lang w:val="ru-RU" w:eastAsia="ru-RU"/>
+              </w:rPr>
+              <w:br/>
+              <w:t>1 0 1 0 0 0</w:t>
+            </w:r>
+            <w:r>
+              <w:rPr>
+                <w:rFonts w:ascii="Calibri" w:eastAsia="Times New Roman" w:hAnsi="Calibri" w:cs="Calibri"/>
+                <w:color w:val="000000"/>
+                <w:sz w:val="22"/>
+                <w:lang w:val="ru-RU" w:eastAsia="ru-RU"/>
+              </w:rPr>
+              <w:br/>
+              <w:t>0 1 0 1 0 1</w:t>
+            </w:r>
+            <w:r>
+              <w:rPr>
+                <w:rFonts w:ascii="Calibri" w:eastAsia="Times New Roman" w:hAnsi="Calibri" w:cs="Calibri"/>
+                <w:color w:val="000000"/>
+                <w:sz w:val="22"/>
+                <w:lang w:val="ru-RU" w:eastAsia="ru-RU"/>
+              </w:rPr>
+              <w:br/>
+              <w:t>1 0 1 0 1 0</w:t>
+            </w:r>
+            <w:r>
+              <w:rPr>
+                <w:rFonts w:ascii="Calibri" w:eastAsia="Times New Roman" w:hAnsi="Calibri" w:cs="Calibri"/>
+                <w:color w:val="000000"/>
+                <w:sz w:val="22"/>
+                <w:lang w:val="ru-RU" w:eastAsia="ru-RU"/>
+              </w:rPr>
+              <w:br/>
+              <w:t>0 0 0 1 0 1</w:t>
+            </w:r>
+            <w:r>
+              <w:rPr>
+                <w:rFonts w:ascii="Calibri" w:eastAsia="Times New Roman" w:hAnsi="Calibri" w:cs="Calibri"/>
+                <w:color w:val="000000"/>
+                <w:sz w:val="22"/>
+                <w:lang w:val="ru-RU" w:eastAsia="ru-RU"/>
+              </w:rPr>
+              <w:br/>
+              <w:t>1 0 1 0 1 0</w:t>
+            </w:r>
+          </w:p>
+        </w:tc>
+        <w:tc>
+          <w:tcPr>
+            <w:tcW w:w="2977" w:type="dxa"/>
+            <w:tcBorders>
+              <w:top w:val="nil"/>
+              <w:left w:val="nil"/>
+              <w:bottom w:val="single" w:sz="4" w:space="0" w:color="auto"/>
+              <w:right w:val="single" w:sz="4" w:space="0" w:color="auto"/>
+            </w:tcBorders>
+            <w:shd w:val="clear" w:color="auto" w:fill="auto"/>
+            <w:vAlign w:val="center"/>
+            <w:hideMark/>
+          </w:tcPr>
+          <w:p>
+            <w:pPr>
+              <w:spacing w:after="0" w:line="240" w:lineRule="auto"/>
+              <w:jc w:val="center"/>
+              <w:rPr>
+                <w:rFonts w:ascii="Calibri" w:eastAsia="Times New Roman" w:hAnsi="Calibri" w:cs="Calibri"/>
+                <w:color w:val="000000"/>
+                <w:sz w:val="22"/>
+                <w:lang w:val="ru-RU" w:eastAsia="ru-RU"/>
+              </w:rPr>
+            </w:pPr>
+            <w:r>
+              <w:rPr>
+                <w:rFonts w:ascii="Calibri" w:eastAsia="Times New Roman" w:hAnsi="Calibri" w:cs="Calibri"/>
+                <w:color w:val="000000"/>
+                <w:sz w:val="22"/>
+                <w:lang w:val="ru-RU" w:eastAsia="ru-RU"/>
+              </w:rPr>
+              <w:t xml:space="preserve">Пустые подграфы:                                                                                                        0 2 4                                                                                                                   1 3 5        </w:t>
+            </w:r>
+          </w:p>
+        </w:tc>
+        <w:tc>
+          <w:tcPr>
+            <w:tcW w:w="1701" w:type="dxa"/>
+            <w:tcBorders>
+              <w:top w:val="nil"/>
+              <w:left w:val="nil"/>
+              <w:bottom w:val="single" w:sz="4" w:space="0" w:color="auto"/>
+              <w:right w:val="single" w:sz="4" w:space="0" w:color="auto"/>
+            </w:tcBorders>
+            <w:shd w:val="clear" w:color="auto" w:fill="auto"/>
+            <w:vAlign w:val="center"/>
+            <w:hideMark/>
+          </w:tcPr>
+          <w:p>
+            <w:pPr>
+              <w:spacing w:after="0" w:line="240" w:lineRule="auto"/>
+              <w:jc w:val="center"/>
+              <w:rPr>
+                <w:rFonts w:ascii="Calibri" w:eastAsia="Times New Roman" w:hAnsi="Calibri" w:cs="Calibri"/>
+                <w:color w:val="000000"/>
+                <w:sz w:val="22"/>
+                <w:lang w:val="ru-RU" w:eastAsia="ru-RU"/>
+              </w:rPr>
+            </w:pPr>
+            <w:r>
+              <w:rPr>
+                <w:rFonts w:ascii="Calibri" w:eastAsia="Times New Roman" w:hAnsi="Calibri" w:cs="Calibri"/>
+                <w:color w:val="000000"/>
+                <w:sz w:val="22"/>
+                <w:lang w:val="ru-RU" w:eastAsia="ru-RU"/>
+              </w:rPr>
+              <w:t>1.3, 2.1, 2.3, 3.2</w:t>
+            </w:r>
+          </w:p>
+        </w:tc>
+      </w:tr>
+      <w:tr>
+        <w:trPr>
+          <w:trHeight w:val="900"/>
+        </w:trPr>
+        <w:tc>
+          <w:tcPr>
+            <w:tcW w:w="869" w:type="dxa"/>
+            <w:tcBorders>
+              <w:top w:val="nil"/>
+              <w:left w:val="single" w:sz="4" w:space="0" w:color="auto"/>
+              <w:bottom w:val="single" w:sz="4" w:space="0" w:color="auto"/>
+              <w:right w:val="single" w:sz="4" w:space="0" w:color="auto"/>
+            </w:tcBorders>
+            <w:shd w:val="clear" w:color="auto" w:fill="auto"/>
+            <w:vAlign w:val="center"/>
+            <w:hideMark/>
+          </w:tcPr>
+          <w:p>
+            <w:pPr>
+              <w:spacing w:after="0" w:line="240" w:lineRule="auto"/>
+              <w:jc w:val="center"/>
+              <w:rPr>
+                <w:rFonts w:ascii="Calibri" w:eastAsia="Times New Roman" w:hAnsi="Calibri" w:cs="Calibri"/>
+                <w:color w:val="000000"/>
+                <w:sz w:val="22"/>
+                <w:lang w:val="ru-RU" w:eastAsia="ru-RU"/>
+              </w:rPr>
+            </w:pPr>
+            <w:r>
+              <w:rPr>
+                <w:rFonts w:ascii="Calibri" w:eastAsia="Times New Roman" w:hAnsi="Calibri" w:cs="Calibri"/>
+                <w:color w:val="000000"/>
+                <w:sz w:val="22"/>
+                <w:lang w:val="ru-RU" w:eastAsia="ru-RU"/>
+              </w:rPr>
+              <w:t>4</w:t>
+            </w:r>
+          </w:p>
+        </w:tc>
+        <w:tc>
+          <w:tcPr>
+            <w:tcW w:w="4371" w:type="dxa"/>
+            <w:tcBorders>
+              <w:top w:val="nil"/>
+              <w:left w:val="nil"/>
+              <w:bottom w:val="single" w:sz="4" w:space="0" w:color="auto"/>
+              <w:right w:val="single" w:sz="4" w:space="0" w:color="auto"/>
+            </w:tcBorders>
+            <w:shd w:val="clear" w:color="auto" w:fill="auto"/>
+            <w:vAlign w:val="center"/>
+            <w:hideMark/>
+          </w:tcPr>
+          <w:p>
+            <w:pPr>
+              <w:spacing w:after="0" w:line="240" w:lineRule="auto"/>
+              <w:jc w:val="center"/>
+              <w:rPr>
+                <w:rFonts w:ascii="Calibri" w:eastAsia="Times New Roman" w:hAnsi="Calibri" w:cs="Calibri"/>
+                <w:color w:val="000000"/>
+                <w:sz w:val="22"/>
+                <w:lang w:val="ru-RU" w:eastAsia="ru-RU"/>
+              </w:rPr>
+            </w:pPr>
+            <w:r>
+              <w:rPr>
+                <w:rFonts w:ascii="Calibri" w:eastAsia="Times New Roman" w:hAnsi="Calibri" w:cs="Calibri"/>
+                <w:color w:val="000000"/>
+                <w:sz w:val="22"/>
+                <w:lang w:val="ru-RU" w:eastAsia="ru-RU"/>
+              </w:rPr>
+              <w:t>0 1 0</w:t>
+            </w:r>
+            <w:r>
+              <w:rPr>
+                <w:rFonts w:ascii="Calibri" w:eastAsia="Times New Roman" w:hAnsi="Calibri" w:cs="Calibri"/>
+                <w:color w:val="000000"/>
+                <w:sz w:val="22"/>
+                <w:lang w:val="ru-RU" w:eastAsia="ru-RU"/>
+              </w:rPr>
+              <w:br/>
+              <w:t>1,2 0 0</w:t>
+            </w:r>
+            <w:r>
+              <w:rPr>
+                <w:rFonts w:ascii="Calibri" w:eastAsia="Times New Roman" w:hAnsi="Calibri" w:cs="Calibri"/>
+                <w:color w:val="000000"/>
+                <w:sz w:val="22"/>
+                <w:lang w:val="ru-RU" w:eastAsia="ru-RU"/>
+              </w:rPr>
+              <w:br/>
+              <w:t>1 0 1</w:t>
+            </w:r>
+          </w:p>
+        </w:tc>
+        <w:tc>
+          <w:tcPr>
+            <w:tcW w:w="2977" w:type="dxa"/>
+            <w:tcBorders>
+              <w:top w:val="nil"/>
+              <w:left w:val="nil"/>
+              <w:bottom w:val="single" w:sz="4" w:space="0" w:color="auto"/>
+              <w:right w:val="single" w:sz="4" w:space="0" w:color="auto"/>
+            </w:tcBorders>
+            <w:shd w:val="clear" w:color="auto" w:fill="auto"/>
+            <w:vAlign w:val="center"/>
+            <w:hideMark/>
+          </w:tcPr>
+          <w:p>
+            <w:pPr>
+              <w:spacing w:after="0" w:line="240" w:lineRule="auto"/>
+              <w:jc w:val="center"/>
+              <w:rPr>
+                <w:rFonts w:ascii="Calibri" w:eastAsia="Times New Roman" w:hAnsi="Calibri" w:cs="Calibri"/>
+                <w:color w:val="000000"/>
+                <w:sz w:val="22"/>
+                <w:lang w:val="ru-RU" w:eastAsia="ru-RU"/>
+              </w:rPr>
+            </w:pPr>
+            <w:r>
+              <w:rPr>
+                <w:rFonts w:ascii="Calibri" w:eastAsia="Times New Roman" w:hAnsi="Calibri" w:cs="Calibri"/>
+                <w:color w:val="000000"/>
+                <w:sz w:val="22"/>
+                <w:lang w:val="ru-RU" w:eastAsia="ru-RU"/>
+              </w:rPr>
+              <w:t>В строке 2 введено не целое число</w:t>
+            </w:r>
+          </w:p>
+        </w:tc>
+        <w:tc>
+          <w:tcPr>
+            <w:tcW w:w="1701" w:type="dxa"/>
+            <w:tcBorders>
+              <w:top w:val="nil"/>
+              <w:left w:val="nil"/>
+              <w:bottom w:val="single" w:sz="4" w:space="0" w:color="auto"/>
+              <w:right w:val="single" w:sz="4" w:space="0" w:color="auto"/>
+            </w:tcBorders>
+            <w:shd w:val="clear" w:color="auto" w:fill="auto"/>
+            <w:vAlign w:val="center"/>
+            <w:hideMark/>
+          </w:tcPr>
+          <w:p>
+            <w:pPr>
+              <w:spacing w:after="0" w:line="240" w:lineRule="auto"/>
+              <w:jc w:val="center"/>
+              <w:rPr>
+                <w:rFonts w:ascii="Calibri" w:eastAsia="Times New Roman" w:hAnsi="Calibri" w:cs="Calibri"/>
+                <w:color w:val="000000"/>
+                <w:sz w:val="22"/>
+                <w:lang w:val="ru-RU" w:eastAsia="ru-RU"/>
+              </w:rPr>
+            </w:pPr>
+            <w:r>
+              <w:rPr>
+                <w:rFonts w:ascii="Calibri" w:eastAsia="Times New Roman" w:hAnsi="Calibri" w:cs="Calibri"/>
+                <w:color w:val="000000"/>
+                <w:sz w:val="22"/>
+                <w:lang w:val="ru-RU" w:eastAsia="ru-RU"/>
+              </w:rPr>
+              <w:t>2.2, 3.3</w:t>
+            </w:r>
+          </w:p>
+        </w:tc>
+      </w:tr>
+    </w:tbl>
+    <w:p>
+      <w:pPr>
+        <w:rPr>
+          <w:lang w:val="ru-RU"/>
+        </w:rPr>
+        <w:sectPr>
+          <w:pgSz w:w="12240" w:h="15840"/>
+          <w:pgMar w:top="1134" w:right="851" w:bottom="1134" w:left="1701" w:header="850" w:footer="709" w:gutter="0"/>
+          <w:cols w:space="708"/>
+          <w:titlePg/>
+          <w:docGrid w:linePitch="360"/>
+        </w:sectPr>
+      </w:pPr>
+    </w:p>
+    <w:p>
+      <w:pPr>
+        <w:pStyle w:val="1"/>
+        <w:rPr>
+          <w:lang w:val="ru-RU"/>
+        </w:rPr>
+      </w:pPr>
+      <w:r>
+        <w:rPr>
+          <w:lang w:val="ru-RU"/>
+        </w:rPr>
+        <w:lastRenderedPageBreak/>
+        <w:t>Задача 9</w:t>
       </w:r>
     </w:p>
     <w:sectPr>

--- a/Отчёт по практике.docx
+++ b/Отчёт по практике.docx
@@ -496,6 +496,7 @@
           <w:lang w:val="ru-RU"/>
         </w:rPr>
       </w:pPr>
+      <w:proofErr w:type="spellStart"/>
       <w:r>
         <w:rPr>
           <w:rFonts w:eastAsia="Calibri" w:cs="Times New Roman"/>
@@ -503,7 +504,17 @@
           <w:u w:val="single"/>
           <w:lang w:val="ru-RU"/>
         </w:rPr>
-        <w:t>Бузмаков Алексей Владимирович</w:t>
+        <w:t>Бузмаков</w:t>
+      </w:r>
+      <w:proofErr w:type="spellEnd"/>
+      <w:r>
+        <w:rPr>
+          <w:rFonts w:eastAsia="Calibri" w:cs="Times New Roman"/>
+          <w:sz w:val="22"/>
+          <w:u w:val="single"/>
+          <w:lang w:val="ru-RU"/>
+        </w:rPr>
+        <w:t xml:space="preserve"> Алексей Владимирович</w:t>
       </w:r>
     </w:p>
     <w:p>
@@ -755,7 +766,21 @@
         <w:rPr>
           <w:lang w:val="ru-RU"/>
         </w:rPr>
-        <w:t>Мамедовым Нурланом Рагим оглы</w:t>
+        <w:t xml:space="preserve">Мамедовым </w:t>
+      </w:r>
+      <w:proofErr w:type="spellStart"/>
+      <w:r>
+        <w:rPr>
+          <w:lang w:val="ru-RU"/>
+        </w:rPr>
+        <w:t>Нурланом</w:t>
+      </w:r>
+      <w:proofErr w:type="spellEnd"/>
+      <w:r>
+        <w:rPr>
+          <w:lang w:val="ru-RU"/>
+        </w:rPr>
+        <w:t xml:space="preserve"> Рагим оглы</w:t>
       </w:r>
       <w:r>
         <w:rPr>
@@ -1162,7 +1187,43 @@
           <w:iCs/>
           <w:lang w:val="ru-RU"/>
         </w:rPr>
-        <w:t>«Вы работаете в фирме, занимающейся разработкой компьютерных игр. Сейчас вы занимаетесь разработкой новой компьютерной игры "Атака летающих тарелок". По сюжету игры на планету Зумла приземляются летающие тарелки, и их надо уничтожать. Игрок управляет лазерной пушкой. Для того, чтобы произвести выстрел он указывает две точки на поверхности Зумлы (которая в игре считается плоской), через которые должен проходить лазерный луч (который является прямой).</w:t>
+        <w:t xml:space="preserve">«Вы работаете в фирме, занимающейся разработкой компьютерных игр. Сейчас вы занимаетесь разработкой новой компьютерной игры "Атака летающих тарелок". По сюжету игры на планету </w:t>
+      </w:r>
+      <w:proofErr w:type="spellStart"/>
+      <w:r>
+        <w:rPr>
+          <w:i/>
+          <w:iCs/>
+          <w:lang w:val="ru-RU"/>
+        </w:rPr>
+        <w:t>Зумла</w:t>
+      </w:r>
+      <w:proofErr w:type="spellEnd"/>
+      <w:r>
+        <w:rPr>
+          <w:i/>
+          <w:iCs/>
+          <w:lang w:val="ru-RU"/>
+        </w:rPr>
+        <w:t xml:space="preserve"> приземляются летающие тарелки, и их надо уничтожать. Игрок управляет лазерной пушкой. Для того, чтобы произвести выстрел он указывает две точки на поверхности </w:t>
+      </w:r>
+      <w:proofErr w:type="spellStart"/>
+      <w:r>
+        <w:rPr>
+          <w:i/>
+          <w:iCs/>
+          <w:lang w:val="ru-RU"/>
+        </w:rPr>
+        <w:t>Зумлы</w:t>
+      </w:r>
+      <w:proofErr w:type="spellEnd"/>
+      <w:r>
+        <w:rPr>
+          <w:i/>
+          <w:iCs/>
+          <w:lang w:val="ru-RU"/>
+        </w:rPr>
+        <w:t xml:space="preserve"> (которая в игре считается плоской), через которые должен проходить лазерный луч (который является прямой).</w:t>
       </w:r>
     </w:p>
     <w:p>
@@ -1207,7 +1268,91 @@
         <w:rPr>
           <w:lang w:val="ru-RU"/>
         </w:rPr>
-        <w:t>Первая строка входного файла INPUT.TXT содержит целое число n (1 ≤ n ≤ 30000) - число приземлившихся летающих тарелок. Вторая строка содержит числа xp1, yp1, xp2, yp2 - координаты точек, через которые проходит лазерный луч. Далее идут n строк, каждая из которых содержит описание одной летающей тарелки в формате xi yi ri, где xi, yi - координаты центра, ri - радиус тарелки. Все числа целые и не превосходят по модулю 10000. Радиусы летающих тарелок - целые и положительные. Летающие тарелки могут касаться и пересекаться.</w:t>
+        <w:t xml:space="preserve">Первая строка входного файла INPUT.TXT содержит целое число n (1 ≤ n ≤ 30000) - число приземлившихся летающих тарелок. Вторая строка содержит числа xp1, yp1, xp2, yp2 - координаты точек, через которые проходит лазерный луч. Далее идут n строк, каждая из которых содержит описание одной летающей тарелки в формате </w:t>
+      </w:r>
+      <w:proofErr w:type="spellStart"/>
+      <w:r>
+        <w:rPr>
+          <w:lang w:val="ru-RU"/>
+        </w:rPr>
+        <w:t>xi</w:t>
+      </w:r>
+      <w:proofErr w:type="spellEnd"/>
+      <w:r>
+        <w:rPr>
+          <w:lang w:val="ru-RU"/>
+        </w:rPr>
+        <w:t xml:space="preserve"> </w:t>
+      </w:r>
+      <w:proofErr w:type="spellStart"/>
+      <w:r>
+        <w:rPr>
+          <w:lang w:val="ru-RU"/>
+        </w:rPr>
+        <w:t>yi</w:t>
+      </w:r>
+      <w:proofErr w:type="spellEnd"/>
+      <w:r>
+        <w:rPr>
+          <w:lang w:val="ru-RU"/>
+        </w:rPr>
+        <w:t xml:space="preserve"> </w:t>
+      </w:r>
+      <w:proofErr w:type="spellStart"/>
+      <w:r>
+        <w:rPr>
+          <w:lang w:val="ru-RU"/>
+        </w:rPr>
+        <w:t>ri</w:t>
+      </w:r>
+      <w:proofErr w:type="spellEnd"/>
+      <w:r>
+        <w:rPr>
+          <w:lang w:val="ru-RU"/>
+        </w:rPr>
+        <w:t xml:space="preserve">, где </w:t>
+      </w:r>
+      <w:proofErr w:type="spellStart"/>
+      <w:r>
+        <w:rPr>
+          <w:lang w:val="ru-RU"/>
+        </w:rPr>
+        <w:t>xi</w:t>
+      </w:r>
+      <w:proofErr w:type="spellEnd"/>
+      <w:r>
+        <w:rPr>
+          <w:lang w:val="ru-RU"/>
+        </w:rPr>
+        <w:t xml:space="preserve">, </w:t>
+      </w:r>
+      <w:proofErr w:type="spellStart"/>
+      <w:r>
+        <w:rPr>
+          <w:lang w:val="ru-RU"/>
+        </w:rPr>
+        <w:t>yi</w:t>
+      </w:r>
+      <w:proofErr w:type="spellEnd"/>
+      <w:r>
+        <w:rPr>
+          <w:lang w:val="ru-RU"/>
+        </w:rPr>
+        <w:t xml:space="preserve"> - координаты центра, </w:t>
+      </w:r>
+      <w:proofErr w:type="spellStart"/>
+      <w:r>
+        <w:rPr>
+          <w:lang w:val="ru-RU"/>
+        </w:rPr>
+        <w:t>ri</w:t>
+      </w:r>
+      <w:proofErr w:type="spellEnd"/>
+      <w:r>
+        <w:rPr>
+          <w:lang w:val="ru-RU"/>
+        </w:rPr>
+        <w:t xml:space="preserve"> - радиус тарелки. Все числа целые и не превосходят по модулю 10000. Радиусы летающих тарелок - целые и положительные. Летающие тарелки могут касаться и пересекаться.</w:t>
       </w:r>
     </w:p>
     <w:p>
@@ -3839,7 +3984,15 @@
                               <w:t>|</w:t>
                             </w:r>
                             <w:r>
-                              <w:t xml:space="preserve"> / Math.Sqrt(A * A + B * B) </w:t>
+                              <w:t xml:space="preserve"> / </w:t>
+                            </w:r>
+                            <w:proofErr w:type="spellStart"/>
+                            <w:r>
+                              <w:t>Math.Sqrt</w:t>
+                            </w:r>
+                            <w:proofErr w:type="spellEnd"/>
+                            <w:r>
+                              <w:t xml:space="preserve">(A * A + B * B) </w:t>
                             </w:r>
                             <w:r>
                               <w:rPr>
@@ -3912,7 +4065,15 @@
                         <w:t>|</w:t>
                       </w:r>
                       <w:r>
-                        <w:t xml:space="preserve"> / Math.Sqrt(A * A + B * B) </w:t>
+                        <w:t xml:space="preserve"> / </w:t>
+                      </w:r>
+                      <w:proofErr w:type="spellStart"/>
+                      <w:r>
+                        <w:t>Math.Sqrt</w:t>
+                      </w:r>
+                      <w:proofErr w:type="spellEnd"/>
+                      <w:r>
+                        <w:t xml:space="preserve">(A * A + B * B) </w:t>
                       </w:r>
                       <w:r>
                         <w:rPr>
@@ -4806,7 +4967,21 @@
         <w:rPr>
           <w:lang w:val="ru-RU"/>
         </w:rPr>
-        <w:t>Петя разгадывает головоломку, которая устроена следующим образом. Дана квадратная таблица размера N×N, в каждой клетке которой записана какая-нибудь английская буква. Кроме того, дан список ключевых слов. Пете нужно, взяв очередное ключевое слово, найти его в таблице. То есть найти в таблице все буквы этого слова, причем они должны быть расположены так, чтобы клетка, в которой расположена каждая последующая буква слова, была соседней с клеткой, в которой записана предыдущая буква (клетки называются соседними, если они имеют общую сторону — то есть соседствуют по вертикали или по горизонтали). Например, на рисунке показано, как может быть расположено в таблице слово olympiad.</w:t>
+        <w:t xml:space="preserve">Петя разгадывает головоломку, которая устроена следующим образом. Дана квадратная таблица размера N×N, в каждой клетке которой записана какая-нибудь английская буква. Кроме того, дан список ключевых слов. Пете нужно, взяв очередное ключевое слово, найти его в таблице. То есть найти в таблице все буквы этого слова, причем они должны быть расположены так, чтобы клетка, в которой расположена каждая последующая буква слова, была соседней с клеткой, в которой записана предыдущая буква (клетки называются соседними, если они имеют общую сторону — то есть соседствуют по вертикали или по горизонтали). Например, на рисунке показано, как может быть расположено в таблице слово </w:t>
+      </w:r>
+      <w:proofErr w:type="spellStart"/>
+      <w:r>
+        <w:rPr>
+          <w:lang w:val="ru-RU"/>
+        </w:rPr>
+        <w:t>olympiad</w:t>
+      </w:r>
+      <w:proofErr w:type="spellEnd"/>
+      <w:r>
+        <w:rPr>
+          <w:lang w:val="ru-RU"/>
+        </w:rPr>
+        <w:t>.</w:t>
       </w:r>
     </w:p>
     <w:p>
@@ -8905,6 +9080,7 @@
                 <w:sz w:val="22"/>
               </w:rPr>
             </w:pPr>
+            <w:proofErr w:type="spellStart"/>
             <w:r>
               <w:rPr>
                 <w:rFonts w:ascii="Calibri" w:hAnsi="Calibri" w:cs="Calibri"/>
@@ -8913,8 +9089,31 @@
                 <w:color w:val="000000"/>
                 <w:sz w:val="22"/>
               </w:rPr>
-              <w:t>Номер теста</w:t>
-            </w:r>
+              <w:t>Номер</w:t>
+            </w:r>
+            <w:proofErr w:type="spellEnd"/>
+            <w:r>
+              <w:rPr>
+                <w:rFonts w:ascii="Calibri" w:hAnsi="Calibri" w:cs="Calibri"/>
+                <w:b/>
+                <w:bCs/>
+                <w:color w:val="000000"/>
+                <w:sz w:val="22"/>
+              </w:rPr>
+              <w:t xml:space="preserve"> </w:t>
+            </w:r>
+            <w:proofErr w:type="spellStart"/>
+            <w:r>
+              <w:rPr>
+                <w:rFonts w:ascii="Calibri" w:hAnsi="Calibri" w:cs="Calibri"/>
+                <w:b/>
+                <w:bCs/>
+                <w:color w:val="000000"/>
+                <w:sz w:val="22"/>
+              </w:rPr>
+              <w:t>теста</w:t>
+            </w:r>
+            <w:proofErr w:type="spellEnd"/>
           </w:p>
         </w:tc>
         <w:tc>
@@ -8947,6 +9146,7 @@
                 <w:sz w:val="22"/>
               </w:rPr>
             </w:pPr>
+            <w:proofErr w:type="spellStart"/>
             <w:r>
               <w:rPr>
                 <w:rFonts w:ascii="Calibri" w:hAnsi="Calibri" w:cs="Calibri"/>
@@ -8955,8 +9155,31 @@
                 <w:color w:val="000000"/>
                 <w:sz w:val="22"/>
               </w:rPr>
-              <w:t>Входные данные</w:t>
-            </w:r>
+              <w:t>Входные</w:t>
+            </w:r>
+            <w:proofErr w:type="spellEnd"/>
+            <w:r>
+              <w:rPr>
+                <w:rFonts w:ascii="Calibri" w:hAnsi="Calibri" w:cs="Calibri"/>
+                <w:b/>
+                <w:bCs/>
+                <w:color w:val="000000"/>
+                <w:sz w:val="22"/>
+              </w:rPr>
+              <w:t xml:space="preserve"> </w:t>
+            </w:r>
+            <w:proofErr w:type="spellStart"/>
+            <w:r>
+              <w:rPr>
+                <w:rFonts w:ascii="Calibri" w:hAnsi="Calibri" w:cs="Calibri"/>
+                <w:b/>
+                <w:bCs/>
+                <w:color w:val="000000"/>
+                <w:sz w:val="22"/>
+              </w:rPr>
+              <w:t>данные</w:t>
+            </w:r>
+            <w:proofErr w:type="spellEnd"/>
           </w:p>
         </w:tc>
         <w:tc>
@@ -8989,6 +9212,7 @@
                 <w:sz w:val="22"/>
               </w:rPr>
             </w:pPr>
+            <w:proofErr w:type="spellStart"/>
             <w:r>
               <w:rPr>
                 <w:rFonts w:ascii="Calibri" w:hAnsi="Calibri" w:cs="Calibri"/>
@@ -8997,8 +9221,53 @@
                 <w:color w:val="000000"/>
                 <w:sz w:val="22"/>
               </w:rPr>
-              <w:t>Ожидаемые выходные данные</w:t>
-            </w:r>
+              <w:t>Ожидаемые</w:t>
+            </w:r>
+            <w:proofErr w:type="spellEnd"/>
+            <w:r>
+              <w:rPr>
+                <w:rFonts w:ascii="Calibri" w:hAnsi="Calibri" w:cs="Calibri"/>
+                <w:b/>
+                <w:bCs/>
+                <w:color w:val="000000"/>
+                <w:sz w:val="22"/>
+              </w:rPr>
+              <w:t xml:space="preserve"> </w:t>
+            </w:r>
+            <w:proofErr w:type="spellStart"/>
+            <w:r>
+              <w:rPr>
+                <w:rFonts w:ascii="Calibri" w:hAnsi="Calibri" w:cs="Calibri"/>
+                <w:b/>
+                <w:bCs/>
+                <w:color w:val="000000"/>
+                <w:sz w:val="22"/>
+              </w:rPr>
+              <w:t>выходные</w:t>
+            </w:r>
+            <w:proofErr w:type="spellEnd"/>
+            <w:r>
+              <w:rPr>
+                <w:rFonts w:ascii="Calibri" w:hAnsi="Calibri" w:cs="Calibri"/>
+                <w:b/>
+                <w:bCs/>
+                <w:color w:val="000000"/>
+                <w:sz w:val="22"/>
+              </w:rPr>
+              <w:t xml:space="preserve"> </w:t>
+            </w:r>
+            <w:proofErr w:type="spellStart"/>
+            <w:r>
+              <w:rPr>
+                <w:rFonts w:ascii="Calibri" w:hAnsi="Calibri" w:cs="Calibri"/>
+                <w:b/>
+                <w:bCs/>
+                <w:color w:val="000000"/>
+                <w:sz w:val="22"/>
+              </w:rPr>
+              <w:t>данные</w:t>
+            </w:r>
+            <w:proofErr w:type="spellEnd"/>
           </w:p>
         </w:tc>
         <w:tc>
@@ -9031,6 +9300,7 @@
                 <w:sz w:val="22"/>
               </w:rPr>
             </w:pPr>
+            <w:proofErr w:type="spellStart"/>
             <w:r>
               <w:rPr>
                 <w:rFonts w:ascii="Calibri" w:hAnsi="Calibri" w:cs="Calibri"/>
@@ -9041,6 +9311,7 @@
               </w:rPr>
               <w:t>Примечание</w:t>
             </w:r>
+            <w:proofErr w:type="spellEnd"/>
           </w:p>
         </w:tc>
       </w:tr>
@@ -9162,14 +9433,52 @@
                 <w:sz w:val="22"/>
               </w:rPr>
             </w:pPr>
+            <w:proofErr w:type="spellStart"/>
             <w:r>
               <w:rPr>
                 <w:rFonts w:ascii="Calibri" w:hAnsi="Calibri" w:cs="Calibri"/>
                 <w:color w:val="000000"/>
                 <w:sz w:val="22"/>
               </w:rPr>
-              <w:t>Точка (0, 0) принадлежит графику</w:t>
-            </w:r>
+              <w:t>Точка</w:t>
+            </w:r>
+            <w:proofErr w:type="spellEnd"/>
+            <w:r>
+              <w:rPr>
+                <w:rFonts w:ascii="Calibri" w:hAnsi="Calibri" w:cs="Calibri"/>
+                <w:color w:val="000000"/>
+                <w:sz w:val="22"/>
+              </w:rPr>
+              <w:t xml:space="preserve"> (0, 0) </w:t>
+            </w:r>
+            <w:proofErr w:type="spellStart"/>
+            <w:r>
+              <w:rPr>
+                <w:rFonts w:ascii="Calibri" w:hAnsi="Calibri" w:cs="Calibri"/>
+                <w:color w:val="000000"/>
+                <w:sz w:val="22"/>
+              </w:rPr>
+              <w:t>принадлежит</w:t>
+            </w:r>
+            <w:proofErr w:type="spellEnd"/>
+            <w:r>
+              <w:rPr>
+                <w:rFonts w:ascii="Calibri" w:hAnsi="Calibri" w:cs="Calibri"/>
+                <w:color w:val="000000"/>
+                <w:sz w:val="22"/>
+              </w:rPr>
+              <w:t xml:space="preserve"> </w:t>
+            </w:r>
+            <w:proofErr w:type="spellStart"/>
+            <w:r>
+              <w:rPr>
+                <w:rFonts w:ascii="Calibri" w:hAnsi="Calibri" w:cs="Calibri"/>
+                <w:color w:val="000000"/>
+                <w:sz w:val="22"/>
+              </w:rPr>
+              <w:t>графику</w:t>
+            </w:r>
+            <w:proofErr w:type="spellEnd"/>
           </w:p>
         </w:tc>
         <w:tc>
@@ -9330,14 +9639,52 @@
                 <w:sz w:val="22"/>
               </w:rPr>
             </w:pPr>
+            <w:proofErr w:type="spellStart"/>
             <w:r>
               <w:rPr>
                 <w:rFonts w:ascii="Calibri" w:hAnsi="Calibri" w:cs="Calibri"/>
                 <w:color w:val="000000"/>
                 <w:sz w:val="22"/>
               </w:rPr>
-              <w:t>Точка (1, 1) принадлежит графику</w:t>
-            </w:r>
+              <w:t>Точка</w:t>
+            </w:r>
+            <w:proofErr w:type="spellEnd"/>
+            <w:r>
+              <w:rPr>
+                <w:rFonts w:ascii="Calibri" w:hAnsi="Calibri" w:cs="Calibri"/>
+                <w:color w:val="000000"/>
+                <w:sz w:val="22"/>
+              </w:rPr>
+              <w:t xml:space="preserve"> (1, 1) </w:t>
+            </w:r>
+            <w:proofErr w:type="spellStart"/>
+            <w:r>
+              <w:rPr>
+                <w:rFonts w:ascii="Calibri" w:hAnsi="Calibri" w:cs="Calibri"/>
+                <w:color w:val="000000"/>
+                <w:sz w:val="22"/>
+              </w:rPr>
+              <w:t>принадлежит</w:t>
+            </w:r>
+            <w:proofErr w:type="spellEnd"/>
+            <w:r>
+              <w:rPr>
+                <w:rFonts w:ascii="Calibri" w:hAnsi="Calibri" w:cs="Calibri"/>
+                <w:color w:val="000000"/>
+                <w:sz w:val="22"/>
+              </w:rPr>
+              <w:t xml:space="preserve"> </w:t>
+            </w:r>
+            <w:proofErr w:type="spellStart"/>
+            <w:r>
+              <w:rPr>
+                <w:rFonts w:ascii="Calibri" w:hAnsi="Calibri" w:cs="Calibri"/>
+                <w:color w:val="000000"/>
+                <w:sz w:val="22"/>
+              </w:rPr>
+              <w:t>графику</w:t>
+            </w:r>
+            <w:proofErr w:type="spellEnd"/>
           </w:p>
         </w:tc>
         <w:tc>
@@ -9498,14 +9845,70 @@
                 <w:sz w:val="22"/>
               </w:rPr>
             </w:pPr>
+            <w:proofErr w:type="spellStart"/>
             <w:r>
               <w:rPr>
                 <w:rFonts w:ascii="Calibri" w:hAnsi="Calibri" w:cs="Calibri"/>
                 <w:color w:val="000000"/>
                 <w:sz w:val="22"/>
               </w:rPr>
-              <w:t>Точка (2, 0) не принадлежит графику</w:t>
-            </w:r>
+              <w:t>Точка</w:t>
+            </w:r>
+            <w:proofErr w:type="spellEnd"/>
+            <w:r>
+              <w:rPr>
+                <w:rFonts w:ascii="Calibri" w:hAnsi="Calibri" w:cs="Calibri"/>
+                <w:color w:val="000000"/>
+                <w:sz w:val="22"/>
+              </w:rPr>
+              <w:t xml:space="preserve"> (2, 0) </w:t>
+            </w:r>
+            <w:proofErr w:type="spellStart"/>
+            <w:r>
+              <w:rPr>
+                <w:rFonts w:ascii="Calibri" w:hAnsi="Calibri" w:cs="Calibri"/>
+                <w:color w:val="000000"/>
+                <w:sz w:val="22"/>
+              </w:rPr>
+              <w:t>не</w:t>
+            </w:r>
+            <w:proofErr w:type="spellEnd"/>
+            <w:r>
+              <w:rPr>
+                <w:rFonts w:ascii="Calibri" w:hAnsi="Calibri" w:cs="Calibri"/>
+                <w:color w:val="000000"/>
+                <w:sz w:val="22"/>
+              </w:rPr>
+              <w:t xml:space="preserve"> </w:t>
+            </w:r>
+            <w:proofErr w:type="spellStart"/>
+            <w:r>
+              <w:rPr>
+                <w:rFonts w:ascii="Calibri" w:hAnsi="Calibri" w:cs="Calibri"/>
+                <w:color w:val="000000"/>
+                <w:sz w:val="22"/>
+              </w:rPr>
+              <w:t>принадлежит</w:t>
+            </w:r>
+            <w:proofErr w:type="spellEnd"/>
+            <w:r>
+              <w:rPr>
+                <w:rFonts w:ascii="Calibri" w:hAnsi="Calibri" w:cs="Calibri"/>
+                <w:color w:val="000000"/>
+                <w:sz w:val="22"/>
+              </w:rPr>
+              <w:t xml:space="preserve"> </w:t>
+            </w:r>
+            <w:proofErr w:type="spellStart"/>
+            <w:r>
+              <w:rPr>
+                <w:rFonts w:ascii="Calibri" w:hAnsi="Calibri" w:cs="Calibri"/>
+                <w:color w:val="000000"/>
+                <w:sz w:val="22"/>
+              </w:rPr>
+              <w:t>графику</w:t>
+            </w:r>
+            <w:proofErr w:type="spellEnd"/>
           </w:p>
         </w:tc>
         <w:tc>
@@ -9666,14 +10069,52 @@
                 <w:sz w:val="22"/>
               </w:rPr>
             </w:pPr>
+            <w:proofErr w:type="spellStart"/>
             <w:r>
               <w:rPr>
                 <w:rFonts w:ascii="Calibri" w:hAnsi="Calibri" w:cs="Calibri"/>
                 <w:color w:val="000000"/>
                 <w:sz w:val="22"/>
               </w:rPr>
-              <w:t>Точка (-2, 2) принадлежит графику</w:t>
-            </w:r>
+              <w:t>Точка</w:t>
+            </w:r>
+            <w:proofErr w:type="spellEnd"/>
+            <w:r>
+              <w:rPr>
+                <w:rFonts w:ascii="Calibri" w:hAnsi="Calibri" w:cs="Calibri"/>
+                <w:color w:val="000000"/>
+                <w:sz w:val="22"/>
+              </w:rPr>
+              <w:t xml:space="preserve"> (-2, 2) </w:t>
+            </w:r>
+            <w:proofErr w:type="spellStart"/>
+            <w:r>
+              <w:rPr>
+                <w:rFonts w:ascii="Calibri" w:hAnsi="Calibri" w:cs="Calibri"/>
+                <w:color w:val="000000"/>
+                <w:sz w:val="22"/>
+              </w:rPr>
+              <w:t>принадлежит</w:t>
+            </w:r>
+            <w:proofErr w:type="spellEnd"/>
+            <w:r>
+              <w:rPr>
+                <w:rFonts w:ascii="Calibri" w:hAnsi="Calibri" w:cs="Calibri"/>
+                <w:color w:val="000000"/>
+                <w:sz w:val="22"/>
+              </w:rPr>
+              <w:t xml:space="preserve"> </w:t>
+            </w:r>
+            <w:proofErr w:type="spellStart"/>
+            <w:r>
+              <w:rPr>
+                <w:rFonts w:ascii="Calibri" w:hAnsi="Calibri" w:cs="Calibri"/>
+                <w:color w:val="000000"/>
+                <w:sz w:val="22"/>
+              </w:rPr>
+              <w:t>графику</w:t>
+            </w:r>
+            <w:proofErr w:type="spellEnd"/>
           </w:p>
         </w:tc>
         <w:tc>
@@ -11836,9 +12277,11 @@
         </w:rPr>
         <w:t xml:space="preserve"> – это сумма элементов, предшествующих последнему отрицательному элементу </w:t>
       </w:r>
+      <w:proofErr w:type="spellStart"/>
       <w:r>
         <w:t>i</w:t>
       </w:r>
+      <w:proofErr w:type="spellEnd"/>
       <w:r>
         <w:rPr>
           <w:lang w:val="ru-RU"/>
@@ -12073,13 +12516,7 @@
         <w:rPr>
           <w:lang w:val="ru-RU"/>
         </w:rPr>
-        <w:t xml:space="preserve"> для задачи </w:t>
-      </w:r>
-      <w:r>
-        <w:rPr>
-          <w:lang w:val="ru-RU"/>
-        </w:rPr>
-        <w:t>5</w:t>
+        <w:t xml:space="preserve"> для задачи 5</w:t>
       </w:r>
     </w:p>
     <w:p>
@@ -12208,13 +12645,7 @@
         <w:rPr>
           <w:lang w:val="ru-RU"/>
         </w:rPr>
-        <w:t xml:space="preserve">Таблица тестов для задачи </w:t>
-      </w:r>
-      <w:r>
-        <w:rPr>
-          <w:lang w:val="ru-RU"/>
-        </w:rPr>
-        <w:t>5</w:t>
+        <w:t>Таблица тестов для задачи 5</w:t>
       </w:r>
     </w:p>
     <w:tbl>
@@ -12978,7 +13409,14 @@
         <w:rPr>
           <w:lang w:val="ru-RU"/>
         </w:rPr>
-        <w:t>, М, N. Построить последовательность чисел а</w:t>
+        <w:t xml:space="preserve">, М, N. Построить последовательность чисел </w:t>
+      </w:r>
+      <w:proofErr w:type="spellStart"/>
+      <w:r>
+        <w:rPr>
+          <w:lang w:val="ru-RU"/>
+        </w:rPr>
+        <w:t>а</w:t>
       </w:r>
       <w:r>
         <w:rPr>
@@ -12987,6 +13425,7 @@
         </w:rPr>
         <w:t>к</w:t>
       </w:r>
+      <w:proofErr w:type="spellEnd"/>
       <w:r>
         <w:rPr>
           <w:lang w:val="ru-RU"/>
@@ -13336,25 +13775,7 @@
         <w:rPr>
           <w:lang w:val="ru-RU"/>
         </w:rPr>
-        <w:t>Блок-схема для</w:t>
-      </w:r>
-      <w:r>
-        <w:rPr>
-          <w:lang w:val="ru-RU"/>
-        </w:rPr>
-        <w:t xml:space="preserve"> рекурсивного метода</w:t>
-      </w:r>
-      <w:r>
-        <w:rPr>
-          <w:lang w:val="ru-RU"/>
-        </w:rPr>
-        <w:t xml:space="preserve"> задачи </w:t>
-      </w:r>
-      <w:r>
-        <w:rPr>
-          <w:lang w:val="ru-RU"/>
-        </w:rPr>
-        <w:t>6</w:t>
+        <w:t>Блок-схема для рекурсивного метода задачи 6</w:t>
       </w:r>
     </w:p>
     <w:p>
@@ -13664,13 +14085,7 @@
         <w:rPr>
           <w:lang w:val="ru-RU"/>
         </w:rPr>
-        <w:t xml:space="preserve">Таблица тестов для задачи </w:t>
-      </w:r>
-      <w:r>
-        <w:rPr>
-          <w:lang w:val="ru-RU"/>
-        </w:rPr>
-        <w:t>6</w:t>
+        <w:t>Таблица тестов для задачи 6</w:t>
       </w:r>
     </w:p>
     <w:tbl>
@@ -13908,14 +14323,25 @@
                 <w:lang w:val="ru-RU" w:eastAsia="ru-RU"/>
               </w:rPr>
             </w:pPr>
-            <w:r>
-              <w:rPr>
-                <w:rFonts w:ascii="Calibri" w:eastAsia="Times New Roman" w:hAnsi="Calibri" w:cs="Calibri"/>
-                <w:color w:val="000000"/>
-                <w:sz w:val="22"/>
-                <w:lang w:val="ru-RU" w:eastAsia="ru-RU"/>
-              </w:rPr>
-              <w:t>Изнач. элементы: 1 2 3</w:t>
+            <w:proofErr w:type="spellStart"/>
+            <w:r>
+              <w:rPr>
+                <w:rFonts w:ascii="Calibri" w:eastAsia="Times New Roman" w:hAnsi="Calibri" w:cs="Calibri"/>
+                <w:color w:val="000000"/>
+                <w:sz w:val="22"/>
+                <w:lang w:val="ru-RU" w:eastAsia="ru-RU"/>
+              </w:rPr>
+              <w:t>Изнач</w:t>
+            </w:r>
+            <w:proofErr w:type="spellEnd"/>
+            <w:r>
+              <w:rPr>
+                <w:rFonts w:ascii="Calibri" w:eastAsia="Times New Roman" w:hAnsi="Calibri" w:cs="Calibri"/>
+                <w:color w:val="000000"/>
+                <w:sz w:val="22"/>
+                <w:lang w:val="ru-RU" w:eastAsia="ru-RU"/>
+              </w:rPr>
+              <w:t>. элементы: 1 2 3</w:t>
             </w:r>
             <w:r>
               <w:rPr>
@@ -13925,7 +14351,27 @@
                 <w:lang w:val="ru-RU" w:eastAsia="ru-RU"/>
               </w:rPr>
               <w:br/>
-              <w:t>Количество вычисл. значений: 0</w:t>
+              <w:t xml:space="preserve">Количество </w:t>
+            </w:r>
+            <w:proofErr w:type="spellStart"/>
+            <w:r>
+              <w:rPr>
+                <w:rFonts w:ascii="Calibri" w:eastAsia="Times New Roman" w:hAnsi="Calibri" w:cs="Calibri"/>
+                <w:color w:val="000000"/>
+                <w:sz w:val="22"/>
+                <w:lang w:val="ru-RU" w:eastAsia="ru-RU"/>
+              </w:rPr>
+              <w:t>вычисл</w:t>
+            </w:r>
+            <w:proofErr w:type="spellEnd"/>
+            <w:r>
+              <w:rPr>
+                <w:rFonts w:ascii="Calibri" w:eastAsia="Times New Roman" w:hAnsi="Calibri" w:cs="Calibri"/>
+                <w:color w:val="000000"/>
+                <w:sz w:val="22"/>
+                <w:lang w:val="ru-RU" w:eastAsia="ru-RU"/>
+              </w:rPr>
+              <w:t>. значений: 0</w:t>
             </w:r>
           </w:p>
         </w:tc>
@@ -14063,14 +14509,25 @@
                 <w:lang w:val="ru-RU" w:eastAsia="ru-RU"/>
               </w:rPr>
             </w:pPr>
-            <w:r>
-              <w:rPr>
-                <w:rFonts w:ascii="Calibri" w:eastAsia="Times New Roman" w:hAnsi="Calibri" w:cs="Calibri"/>
-                <w:color w:val="000000"/>
-                <w:sz w:val="22"/>
-                <w:lang w:val="ru-RU" w:eastAsia="ru-RU"/>
-              </w:rPr>
-              <w:t>Изнач. элементы: 1 2 3</w:t>
+            <w:proofErr w:type="spellStart"/>
+            <w:r>
+              <w:rPr>
+                <w:rFonts w:ascii="Calibri" w:eastAsia="Times New Roman" w:hAnsi="Calibri" w:cs="Calibri"/>
+                <w:color w:val="000000"/>
+                <w:sz w:val="22"/>
+                <w:lang w:val="ru-RU" w:eastAsia="ru-RU"/>
+              </w:rPr>
+              <w:t>Изнач</w:t>
+            </w:r>
+            <w:proofErr w:type="spellEnd"/>
+            <w:r>
+              <w:rPr>
+                <w:rFonts w:ascii="Calibri" w:eastAsia="Times New Roman" w:hAnsi="Calibri" w:cs="Calibri"/>
+                <w:color w:val="000000"/>
+                <w:sz w:val="22"/>
+                <w:lang w:val="ru-RU" w:eastAsia="ru-RU"/>
+              </w:rPr>
+              <w:t>. элементы: 1 2 3</w:t>
             </w:r>
             <w:r>
               <w:rPr>
@@ -14080,7 +14537,27 @@
                 <w:lang w:val="ru-RU" w:eastAsia="ru-RU"/>
               </w:rPr>
               <w:br/>
-              <w:t>Количество вычисл. значений: 0</w:t>
+              <w:t xml:space="preserve">Количество </w:t>
+            </w:r>
+            <w:proofErr w:type="spellStart"/>
+            <w:r>
+              <w:rPr>
+                <w:rFonts w:ascii="Calibri" w:eastAsia="Times New Roman" w:hAnsi="Calibri" w:cs="Calibri"/>
+                <w:color w:val="000000"/>
+                <w:sz w:val="22"/>
+                <w:lang w:val="ru-RU" w:eastAsia="ru-RU"/>
+              </w:rPr>
+              <w:t>вычисл</w:t>
+            </w:r>
+            <w:proofErr w:type="spellEnd"/>
+            <w:r>
+              <w:rPr>
+                <w:rFonts w:ascii="Calibri" w:eastAsia="Times New Roman" w:hAnsi="Calibri" w:cs="Calibri"/>
+                <w:color w:val="000000"/>
+                <w:sz w:val="22"/>
+                <w:lang w:val="ru-RU" w:eastAsia="ru-RU"/>
+              </w:rPr>
+              <w:t>. значений: 0</w:t>
             </w:r>
             <w:r>
               <w:rPr>
@@ -14268,14 +14745,25 @@
                 <w:lang w:val="ru-RU" w:eastAsia="ru-RU"/>
               </w:rPr>
             </w:pPr>
-            <w:r>
-              <w:rPr>
-                <w:rFonts w:ascii="Calibri" w:eastAsia="Times New Roman" w:hAnsi="Calibri" w:cs="Calibri"/>
-                <w:color w:val="000000"/>
-                <w:sz w:val="22"/>
-                <w:lang w:val="ru-RU" w:eastAsia="ru-RU"/>
-              </w:rPr>
-              <w:t>Изнач. элементы: -1 -1 -4</w:t>
+            <w:proofErr w:type="spellStart"/>
+            <w:r>
+              <w:rPr>
+                <w:rFonts w:ascii="Calibri" w:eastAsia="Times New Roman" w:hAnsi="Calibri" w:cs="Calibri"/>
+                <w:color w:val="000000"/>
+                <w:sz w:val="22"/>
+                <w:lang w:val="ru-RU" w:eastAsia="ru-RU"/>
+              </w:rPr>
+              <w:t>Изнач</w:t>
+            </w:r>
+            <w:proofErr w:type="spellEnd"/>
+            <w:r>
+              <w:rPr>
+                <w:rFonts w:ascii="Calibri" w:eastAsia="Times New Roman" w:hAnsi="Calibri" w:cs="Calibri"/>
+                <w:color w:val="000000"/>
+                <w:sz w:val="22"/>
+                <w:lang w:val="ru-RU" w:eastAsia="ru-RU"/>
+              </w:rPr>
+              <w:t>. элементы: -1 -1 -4</w:t>
             </w:r>
             <w:r>
               <w:rPr>
@@ -14285,7 +14773,27 @@
                 <w:lang w:val="ru-RU" w:eastAsia="ru-RU"/>
               </w:rPr>
               <w:br/>
-              <w:t>Количество вычисл. значений: 5</w:t>
+              <w:t xml:space="preserve">Количество </w:t>
+            </w:r>
+            <w:proofErr w:type="spellStart"/>
+            <w:r>
+              <w:rPr>
+                <w:rFonts w:ascii="Calibri" w:eastAsia="Times New Roman" w:hAnsi="Calibri" w:cs="Calibri"/>
+                <w:color w:val="000000"/>
+                <w:sz w:val="22"/>
+                <w:lang w:val="ru-RU" w:eastAsia="ru-RU"/>
+              </w:rPr>
+              <w:t>вычисл</w:t>
+            </w:r>
+            <w:proofErr w:type="spellEnd"/>
+            <w:r>
+              <w:rPr>
+                <w:rFonts w:ascii="Calibri" w:eastAsia="Times New Roman" w:hAnsi="Calibri" w:cs="Calibri"/>
+                <w:color w:val="000000"/>
+                <w:sz w:val="22"/>
+                <w:lang w:val="ru-RU" w:eastAsia="ru-RU"/>
+              </w:rPr>
+              <w:t>. значений: 5</w:t>
             </w:r>
             <w:r>
               <w:rPr>
@@ -14433,14 +14941,25 @@
                 <w:lang w:val="ru-RU" w:eastAsia="ru-RU"/>
               </w:rPr>
             </w:pPr>
-            <w:r>
-              <w:rPr>
-                <w:rFonts w:ascii="Calibri" w:eastAsia="Times New Roman" w:hAnsi="Calibri" w:cs="Calibri"/>
-                <w:color w:val="000000"/>
-                <w:sz w:val="22"/>
-                <w:lang w:val="ru-RU" w:eastAsia="ru-RU"/>
-              </w:rPr>
-              <w:t>Изнач. элементы: -1 2 3</w:t>
+            <w:proofErr w:type="spellStart"/>
+            <w:r>
+              <w:rPr>
+                <w:rFonts w:ascii="Calibri" w:eastAsia="Times New Roman" w:hAnsi="Calibri" w:cs="Calibri"/>
+                <w:color w:val="000000"/>
+                <w:sz w:val="22"/>
+                <w:lang w:val="ru-RU" w:eastAsia="ru-RU"/>
+              </w:rPr>
+              <w:t>Изнач</w:t>
+            </w:r>
+            <w:proofErr w:type="spellEnd"/>
+            <w:r>
+              <w:rPr>
+                <w:rFonts w:ascii="Calibri" w:eastAsia="Times New Roman" w:hAnsi="Calibri" w:cs="Calibri"/>
+                <w:color w:val="000000"/>
+                <w:sz w:val="22"/>
+                <w:lang w:val="ru-RU" w:eastAsia="ru-RU"/>
+              </w:rPr>
+              <w:t>. элементы: -1 2 3</w:t>
             </w:r>
             <w:r>
               <w:rPr>
@@ -14450,7 +14969,27 @@
                 <w:lang w:val="ru-RU" w:eastAsia="ru-RU"/>
               </w:rPr>
               <w:br/>
-              <w:t>Количество вычисл. значений: 5</w:t>
+              <w:t xml:space="preserve">Количество </w:t>
+            </w:r>
+            <w:proofErr w:type="spellStart"/>
+            <w:r>
+              <w:rPr>
+                <w:rFonts w:ascii="Calibri" w:eastAsia="Times New Roman" w:hAnsi="Calibri" w:cs="Calibri"/>
+                <w:color w:val="000000"/>
+                <w:sz w:val="22"/>
+                <w:lang w:val="ru-RU" w:eastAsia="ru-RU"/>
+              </w:rPr>
+              <w:t>вычисл</w:t>
+            </w:r>
+            <w:proofErr w:type="spellEnd"/>
+            <w:r>
+              <w:rPr>
+                <w:rFonts w:ascii="Calibri" w:eastAsia="Times New Roman" w:hAnsi="Calibri" w:cs="Calibri"/>
+                <w:color w:val="000000"/>
+                <w:sz w:val="22"/>
+                <w:lang w:val="ru-RU" w:eastAsia="ru-RU"/>
+              </w:rPr>
+              <w:t>. значений: 5</w:t>
             </w:r>
             <w:r>
               <w:rPr>
@@ -14694,25 +15233,7 @@
         <w:rPr>
           <w:lang w:val="ru-RU"/>
         </w:rPr>
-        <w:t>Таблица тестов для</w:t>
-      </w:r>
-      <w:r>
-        <w:rPr>
-          <w:lang w:val="ru-RU"/>
-        </w:rPr>
-        <w:t xml:space="preserve"> доп. функции</w:t>
-      </w:r>
-      <w:r>
-        <w:rPr>
-          <w:lang w:val="ru-RU"/>
-        </w:rPr>
-        <w:t xml:space="preserve"> задачи </w:t>
-      </w:r>
-      <w:r>
-        <w:rPr>
-          <w:lang w:val="ru-RU"/>
-        </w:rPr>
-        <w:t>6</w:t>
+        <w:t>Таблица тестов для доп. функции задачи 6</w:t>
       </w:r>
     </w:p>
     <w:tbl>
@@ -15798,28 +16319,13 @@
       </m:oMath>
       <w:r>
         <w:tab/>
-        <w:t>(</w:t>
-      </w:r>
-      <w:r>
-        <w:t>7</w:t>
+        <w:t>(7</w:t>
       </w:r>
       <w:r>
         <w:rPr>
           <w:iCs/>
         </w:rPr>
-        <w:t>.</w:t>
-      </w:r>
-      <w:r>
-        <w:rPr>
-          <w:iCs/>
-        </w:rPr>
-        <w:t>1</w:t>
-      </w:r>
-      <w:r>
-        <w:rPr>
-          <w:iCs/>
-        </w:rPr>
-        <w:t>)</w:t>
+        <w:t>.1)</w:t>
       </w:r>
     </w:p>
     <w:p>
@@ -16420,13 +16926,7 @@
         <w:rPr>
           <w:lang w:val="ru-RU"/>
         </w:rPr>
-        <w:t xml:space="preserve">Блок-схема для </w:t>
-      </w:r>
-      <w:r>
-        <w:rPr>
-          <w:lang w:val="ru-RU"/>
-        </w:rPr>
-        <w:t>метода для вычисления на неравенство Макмиллана</w:t>
+        <w:t>Блок-схема для метода для вычисления на неравенство Макмиллана</w:t>
       </w:r>
     </w:p>
     <w:p>
@@ -16491,13 +16991,7 @@
         <w:rPr>
           <w:lang w:val="ru-RU"/>
         </w:rPr>
-        <w:t xml:space="preserve">Таблица тестов для задачи </w:t>
-      </w:r>
-      <w:r>
-        <w:rPr>
-          <w:lang w:val="ru-RU"/>
-        </w:rPr>
-        <w:t>7</w:t>
+        <w:t>Таблица тестов для задачи 7</w:t>
       </w:r>
     </w:p>
     <w:tbl>
@@ -16929,6 +17423,7 @@
                 <w:lang w:val="ru-RU" w:eastAsia="ru-RU"/>
               </w:rPr>
             </w:pPr>
+            <w:proofErr w:type="spellStart"/>
             <w:r>
               <w:rPr>
                 <w:rFonts w:ascii="Calibri" w:eastAsia="Times New Roman" w:hAnsi="Calibri" w:cs="Calibri"/>
@@ -16938,6 +17433,7 @@
               </w:rPr>
               <w:t>baa</w:t>
             </w:r>
+            <w:proofErr w:type="spellEnd"/>
           </w:p>
         </w:tc>
         <w:tc>
@@ -17085,14 +17581,85 @@
                 <w:lang w:val="ru-RU" w:eastAsia="ru-RU"/>
               </w:rPr>
             </w:pPr>
-            <w:r>
-              <w:rPr>
-                <w:rFonts w:ascii="Calibri" w:eastAsia="Times New Roman" w:hAnsi="Calibri" w:cs="Calibri"/>
-                <w:color w:val="000000"/>
-                <w:sz w:val="22"/>
-                <w:lang w:val="ru-RU" w:eastAsia="ru-RU"/>
-              </w:rPr>
-              <w:t xml:space="preserve">ab ba baa ca </w:t>
+            <w:proofErr w:type="spellStart"/>
+            <w:r>
+              <w:rPr>
+                <w:rFonts w:ascii="Calibri" w:eastAsia="Times New Roman" w:hAnsi="Calibri" w:cs="Calibri"/>
+                <w:color w:val="000000"/>
+                <w:sz w:val="22"/>
+                <w:lang w:val="ru-RU" w:eastAsia="ru-RU"/>
+              </w:rPr>
+              <w:t>ab</w:t>
+            </w:r>
+            <w:proofErr w:type="spellEnd"/>
+            <w:r>
+              <w:rPr>
+                <w:rFonts w:ascii="Calibri" w:eastAsia="Times New Roman" w:hAnsi="Calibri" w:cs="Calibri"/>
+                <w:color w:val="000000"/>
+                <w:sz w:val="22"/>
+                <w:lang w:val="ru-RU" w:eastAsia="ru-RU"/>
+              </w:rPr>
+              <w:t xml:space="preserve"> </w:t>
+            </w:r>
+            <w:proofErr w:type="spellStart"/>
+            <w:r>
+              <w:rPr>
+                <w:rFonts w:ascii="Calibri" w:eastAsia="Times New Roman" w:hAnsi="Calibri" w:cs="Calibri"/>
+                <w:color w:val="000000"/>
+                <w:sz w:val="22"/>
+                <w:lang w:val="ru-RU" w:eastAsia="ru-RU"/>
+              </w:rPr>
+              <w:t>ba</w:t>
+            </w:r>
+            <w:proofErr w:type="spellEnd"/>
+            <w:r>
+              <w:rPr>
+                <w:rFonts w:ascii="Calibri" w:eastAsia="Times New Roman" w:hAnsi="Calibri" w:cs="Calibri"/>
+                <w:color w:val="000000"/>
+                <w:sz w:val="22"/>
+                <w:lang w:val="ru-RU" w:eastAsia="ru-RU"/>
+              </w:rPr>
+              <w:t xml:space="preserve"> </w:t>
+            </w:r>
+            <w:proofErr w:type="spellStart"/>
+            <w:r>
+              <w:rPr>
+                <w:rFonts w:ascii="Calibri" w:eastAsia="Times New Roman" w:hAnsi="Calibri" w:cs="Calibri"/>
+                <w:color w:val="000000"/>
+                <w:sz w:val="22"/>
+                <w:lang w:val="ru-RU" w:eastAsia="ru-RU"/>
+              </w:rPr>
+              <w:t>baa</w:t>
+            </w:r>
+            <w:proofErr w:type="spellEnd"/>
+            <w:r>
+              <w:rPr>
+                <w:rFonts w:ascii="Calibri" w:eastAsia="Times New Roman" w:hAnsi="Calibri" w:cs="Calibri"/>
+                <w:color w:val="000000"/>
+                <w:sz w:val="22"/>
+                <w:lang w:val="ru-RU" w:eastAsia="ru-RU"/>
+              </w:rPr>
+              <w:t xml:space="preserve"> </w:t>
+            </w:r>
+            <w:proofErr w:type="spellStart"/>
+            <w:r>
+              <w:rPr>
+                <w:rFonts w:ascii="Calibri" w:eastAsia="Times New Roman" w:hAnsi="Calibri" w:cs="Calibri"/>
+                <w:color w:val="000000"/>
+                <w:sz w:val="22"/>
+                <w:lang w:val="ru-RU" w:eastAsia="ru-RU"/>
+              </w:rPr>
+              <w:t>ca</w:t>
+            </w:r>
+            <w:proofErr w:type="spellEnd"/>
+            <w:r>
+              <w:rPr>
+                <w:rFonts w:ascii="Calibri" w:eastAsia="Times New Roman" w:hAnsi="Calibri" w:cs="Calibri"/>
+                <w:color w:val="000000"/>
+                <w:sz w:val="22"/>
+                <w:lang w:val="ru-RU" w:eastAsia="ru-RU"/>
+              </w:rPr>
+              <w:t xml:space="preserve"> </w:t>
             </w:r>
           </w:p>
         </w:tc>
@@ -17971,31 +18538,7 @@
                                 <w:szCs w:val="18"/>
                                 <w:lang w:val="ru-RU"/>
                               </w:rPr>
-                              <w:t>Проходит по</w:t>
-                            </w:r>
-                            <w:r>
-                              <w:rPr>
-                                <w:sz w:val="22"/>
-                                <w:szCs w:val="18"/>
-                                <w:lang w:val="ru-RU"/>
-                              </w:rPr>
-                              <w:t xml:space="preserve"> каждой</w:t>
-                            </w:r>
-                            <w:r>
-                              <w:rPr>
-                                <w:sz w:val="22"/>
-                                <w:szCs w:val="18"/>
-                                <w:lang w:val="ru-RU"/>
-                              </w:rPr>
-                              <w:t xml:space="preserve"> </w:t>
-                            </w:r>
-                            <w:r>
-                              <w:rPr>
-                                <w:sz w:val="22"/>
-                                <w:szCs w:val="18"/>
-                                <w:lang w:val="ru-RU"/>
-                              </w:rPr>
-                              <w:t>строке матрицы смежности</w:t>
+                              <w:t>Проходит по каждой строке матрицы смежности</w:t>
                             </w:r>
                           </w:p>
                         </w:txbxContent>
@@ -18038,31 +18581,7 @@
                           <w:szCs w:val="18"/>
                           <w:lang w:val="ru-RU"/>
                         </w:rPr>
-                        <w:t>Проходит по</w:t>
-                      </w:r>
-                      <w:r>
-                        <w:rPr>
-                          <w:sz w:val="22"/>
-                          <w:szCs w:val="18"/>
-                          <w:lang w:val="ru-RU"/>
-                        </w:rPr>
-                        <w:t xml:space="preserve"> каждой</w:t>
-                      </w:r>
-                      <w:r>
-                        <w:rPr>
-                          <w:sz w:val="22"/>
-                          <w:szCs w:val="18"/>
-                          <w:lang w:val="ru-RU"/>
-                        </w:rPr>
-                        <w:t xml:space="preserve"> </w:t>
-                      </w:r>
-                      <w:r>
-                        <w:rPr>
-                          <w:sz w:val="22"/>
-                          <w:szCs w:val="18"/>
-                          <w:lang w:val="ru-RU"/>
-                        </w:rPr>
-                        <w:t>строке матрицы смежности</w:t>
+                        <w:t>Проходит по каждой строке матрицы смежности</w:t>
                       </w:r>
                     </w:p>
                   </w:txbxContent>
@@ -18137,15 +18656,7 @@
                                 <w:szCs w:val="18"/>
                                 <w:lang w:val="ru-RU"/>
                               </w:rPr>
-                              <w:t>Проходит по каждому не</w:t>
-                            </w:r>
-                            <w:r>
-                              <w:rPr>
-                                <w:sz w:val="22"/>
-                                <w:szCs w:val="18"/>
-                                <w:lang w:val="ru-RU"/>
-                              </w:rPr>
-                              <w:t>зависимому множеству</w:t>
+                              <w:t>Проходит по каждому независимому множеству</w:t>
                             </w:r>
                           </w:p>
                         </w:txbxContent>
@@ -18185,15 +18696,7 @@
                           <w:szCs w:val="18"/>
                           <w:lang w:val="ru-RU"/>
                         </w:rPr>
-                        <w:t>Проходит по каждому не</w:t>
-                      </w:r>
-                      <w:r>
-                        <w:rPr>
-                          <w:sz w:val="22"/>
-                          <w:szCs w:val="18"/>
-                          <w:lang w:val="ru-RU"/>
-                        </w:rPr>
-                        <w:t>зависимому множеству</w:t>
+                        <w:t>Проходит по каждому независимому множеству</w:t>
                       </w:r>
                     </w:p>
                   </w:txbxContent>
@@ -18268,15 +18771,7 @@
                                 <w:szCs w:val="18"/>
                                 <w:lang w:val="ru-RU"/>
                               </w:rPr>
-                              <w:t xml:space="preserve">Проходит по каждой </w:t>
-                            </w:r>
-                            <w:r>
-                              <w:rPr>
-                                <w:sz w:val="22"/>
-                                <w:szCs w:val="18"/>
-                                <w:lang w:val="ru-RU"/>
-                              </w:rPr>
-                              <w:t>вершине</w:t>
+                              <w:t>Проходит по каждой вершине</w:t>
                             </w:r>
                           </w:p>
                         </w:txbxContent>
@@ -18319,15 +18814,7 @@
                           <w:szCs w:val="18"/>
                           <w:lang w:val="ru-RU"/>
                         </w:rPr>
-                        <w:t xml:space="preserve">Проходит по каждой </w:t>
-                      </w:r>
-                      <w:r>
-                        <w:rPr>
-                          <w:sz w:val="22"/>
-                          <w:szCs w:val="18"/>
-                          <w:lang w:val="ru-RU"/>
-                        </w:rPr>
-                        <w:t>вершине</w:t>
+                        <w:t>Проходит по каждой вершине</w:t>
                       </w:r>
                     </w:p>
                   </w:txbxContent>
@@ -18755,7 +19242,7 @@
           </mc:Choice>
           <mc:Fallback>
             <w:pict>
-              <v:shapetype w14:anchorId="720920A6" id="_x0000_t32" coordsize="21600,21600" o:spt="32" o:oned="t" path="m,l21600,21600e" filled="f">
+              <v:shapetype w14:anchorId="2E7193D2" id="_x0000_t32" coordsize="21600,21600" o:spt="32" o:oned="t" path="m,l21600,21600e" filled="f">
                 <v:path arrowok="t" fillok="f" o:connecttype="none"/>
                 <o:lock v:ext="edit" shapetype="t"/>
               </v:shapetype>
@@ -18823,7 +19310,7 @@
           </mc:Choice>
           <mc:Fallback>
             <w:pict>
-              <v:line w14:anchorId="60DA8EE6" id="Прямая соединительная линия 218" o:spid="_x0000_s1026" style="position:absolute;z-index:251740160;visibility:visible;mso-wrap-style:square;mso-wrap-distance-left:9pt;mso-wrap-distance-top:0;mso-wrap-distance-right:9pt;mso-wrap-distance-bottom:0;mso-position-horizontal:absolute;mso-position-horizontal-relative:text;mso-position-vertical:absolute;mso-position-vertical-relative:text" from="341.7pt,246.85pt" to="362.7pt,246.85pt" o:gfxdata="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" strokecolor="black [3200]" strokeweight=".5pt">
+              <v:line w14:anchorId="0306B230" id="Прямая соединительная линия 218" o:spid="_x0000_s1026" style="position:absolute;z-index:251740160;visibility:visible;mso-wrap-style:square;mso-wrap-distance-left:9pt;mso-wrap-distance-top:0;mso-wrap-distance-right:9pt;mso-wrap-distance-bottom:0;mso-position-horizontal:absolute;mso-position-horizontal-relative:text;mso-position-vertical:absolute;mso-position-vertical-relative:text" from="341.7pt,246.85pt" to="362.7pt,246.85pt" o:gfxdata="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" strokecolor="black [3200]" strokeweight=".5pt">
                 <v:stroke joinstyle="miter"/>
               </v:line>
             </w:pict>
@@ -18887,7 +19374,7 @@
           </mc:Choice>
           <mc:Fallback>
             <w:pict>
-              <v:line w14:anchorId="003203DD" id="Прямая соединительная линия 219" o:spid="_x0000_s1026" style="position:absolute;z-index:251741184;visibility:visible;mso-wrap-style:square;mso-wrap-distance-left:9pt;mso-wrap-distance-top:0;mso-wrap-distance-right:9pt;mso-wrap-distance-bottom:0;mso-position-horizontal:absolute;mso-position-horizontal-relative:text;mso-position-vertical:absolute;mso-position-vertical-relative:text" from="362.7pt,246.85pt" to="362.7pt,342.85pt" o:gfxdata="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" strokecolor="black [3200]" strokeweight=".5pt">
+              <v:line w14:anchorId="5ECF9B2F" id="Прямая соединительная линия 219" o:spid="_x0000_s1026" style="position:absolute;z-index:251741184;visibility:visible;mso-wrap-style:square;mso-wrap-distance-left:9pt;mso-wrap-distance-top:0;mso-wrap-distance-right:9pt;mso-wrap-distance-bottom:0;mso-position-horizontal:absolute;mso-position-horizontal-relative:text;mso-position-vertical:absolute;mso-position-vertical-relative:text" from="362.7pt,246.85pt" to="362.7pt,342.85pt" o:gfxdata="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" strokecolor="black [3200]" strokeweight=".5pt">
                 <v:stroke joinstyle="miter"/>
               </v:line>
             </w:pict>
@@ -18951,7 +19438,7 @@
           </mc:Choice>
           <mc:Fallback>
             <w:pict>
-              <v:line w14:anchorId="1B76F096" id="Прямая соединительная линия 220" o:spid="_x0000_s1026" style="position:absolute;flip:x;z-index:251742208;visibility:visible;mso-wrap-style:square;mso-wrap-distance-left:9pt;mso-wrap-distance-top:0;mso-wrap-distance-right:9pt;mso-wrap-distance-bottom:0;mso-position-horizontal:absolute;mso-position-horizontal-relative:text;mso-position-vertical:absolute;mso-position-vertical-relative:text" from="12.45pt,342.85pt" to="362.7pt,342.85pt" o:gfxdata="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" strokecolor="black [3200]" strokeweight=".5pt">
+              <v:line w14:anchorId="71926280" id="Прямая соединительная линия 220" o:spid="_x0000_s1026" style="position:absolute;flip:x;z-index:251742208;visibility:visible;mso-wrap-style:square;mso-wrap-distance-left:9pt;mso-wrap-distance-top:0;mso-wrap-distance-right:9pt;mso-wrap-distance-bottom:0;mso-position-horizontal:absolute;mso-position-horizontal-relative:text;mso-position-vertical:absolute;mso-position-vertical-relative:text" from="12.45pt,342.85pt" to="362.7pt,342.85pt" o:gfxdata="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" strokecolor="black [3200]" strokeweight=".5pt">
                 <v:stroke joinstyle="miter"/>
               </v:line>
             </w:pict>
@@ -19018,7 +19505,7 @@
           </mc:Choice>
           <mc:Fallback>
             <w:pict>
-              <v:shape w14:anchorId="3B55E0A1" id="Прямая со стрелкой 221" o:spid="_x0000_s1026" type="#_x0000_t32" style="position:absolute;margin-left:186.45pt;margin-top:331.6pt;width:0;height:11.25pt;z-index:251743232;visibility:visible;mso-wrap-style:square;mso-wrap-distance-left:9pt;mso-wrap-distance-top:0;mso-wrap-distance-right:9pt;mso-wrap-distance-bottom:0;mso-position-horizontal:absolute;mso-position-horizontal-relative:text;mso-position-vertical:absolute;mso-position-vertical-relative:text" o:gfxdata="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" strokecolor="black [3200]" strokeweight=".5pt">
+              <v:shape w14:anchorId="369D669C" id="Прямая со стрелкой 221" o:spid="_x0000_s1026" type="#_x0000_t32" style="position:absolute;margin-left:186.45pt;margin-top:331.6pt;width:0;height:11.25pt;z-index:251743232;visibility:visible;mso-wrap-style:square;mso-wrap-distance-left:9pt;mso-wrap-distance-top:0;mso-wrap-distance-right:9pt;mso-wrap-distance-bottom:0;mso-position-horizontal:absolute;mso-position-horizontal-relative:text;mso-position-vertical:absolute;mso-position-vertical-relative:text" o:gfxdata="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" strokecolor="black [3200]" strokeweight=".5pt">
                 <v:stroke endarrow="block" joinstyle="miter"/>
               </v:shape>
             </w:pict>
@@ -19082,7 +19569,7 @@
           </mc:Choice>
           <mc:Fallback>
             <w:pict>
-              <v:line w14:anchorId="7C368B3C" id="Прямая соединительная линия 223" o:spid="_x0000_s1026" style="position:absolute;flip:y;z-index:251744256;visibility:visible;mso-wrap-style:square;mso-wrap-distance-left:9pt;mso-wrap-distance-top:0;mso-wrap-distance-right:9pt;mso-wrap-distance-bottom:0;mso-position-horizontal:absolute;mso-position-horizontal-relative:text;mso-position-vertical:absolute;mso-position-vertical-relative:text" from="12.45pt,181.6pt" to="12.45pt,342.85pt" o:gfxdata="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" strokecolor="black [3200]" strokeweight=".5pt">
+              <v:line w14:anchorId="2A7034BE" id="Прямая соединительная линия 223" o:spid="_x0000_s1026" style="position:absolute;flip:y;z-index:251744256;visibility:visible;mso-wrap-style:square;mso-wrap-distance-left:9pt;mso-wrap-distance-top:0;mso-wrap-distance-right:9pt;mso-wrap-distance-bottom:0;mso-position-horizontal:absolute;mso-position-horizontal-relative:text;mso-position-vertical:absolute;mso-position-vertical-relative:text" from="12.45pt,181.6pt" to="12.45pt,342.85pt" o:gfxdata="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" strokecolor="black [3200]" strokeweight=".5pt">
                 <v:stroke joinstyle="miter"/>
               </v:line>
             </w:pict>
@@ -19149,7 +19636,7 @@
           </mc:Choice>
           <mc:Fallback>
             <w:pict>
-              <v:shape w14:anchorId="0E13F251" id="Прямая со стрелкой 224" o:spid="_x0000_s1026" type="#_x0000_t32" style="position:absolute;margin-left:12.45pt;margin-top:181.6pt;width:88.5pt;height:0;z-index:251745280;visibility:visible;mso-wrap-style:square;mso-wrap-distance-left:9pt;mso-wrap-distance-top:0;mso-wrap-distance-right:9pt;mso-wrap-distance-bottom:0;mso-position-horizontal:absolute;mso-position-horizontal-relative:text;mso-position-vertical:absolute;mso-position-vertical-relative:text" o:gfxdata="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" strokecolor="black [3200]" strokeweight=".5pt">
+              <v:shape w14:anchorId="183E9414" id="Прямая со стрелкой 224" o:spid="_x0000_s1026" type="#_x0000_t32" style="position:absolute;margin-left:12.45pt;margin-top:181.6pt;width:88.5pt;height:0;z-index:251745280;visibility:visible;mso-wrap-style:square;mso-wrap-distance-left:9pt;mso-wrap-distance-top:0;mso-wrap-distance-right:9pt;mso-wrap-distance-bottom:0;mso-position-horizontal:absolute;mso-position-horizontal-relative:text;mso-position-vertical:absolute;mso-position-vertical-relative:text" o:gfxdata="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" strokecolor="black [3200]" strokeweight=".5pt">
                 <v:stroke endarrow="block" joinstyle="miter"/>
               </v:shape>
             </w:pict>
@@ -19216,7 +19703,7 @@
           </mc:Choice>
           <mc:Fallback>
             <w:pict>
-              <v:line w14:anchorId="150A1591" id="Прямая соединительная линия 226" o:spid="_x0000_s1026" style="position:absolute;z-index:251746304;visibility:visible;mso-wrap-style:square;mso-width-percent:0;mso-wrap-distance-left:9pt;mso-wrap-distance-top:0;mso-wrap-distance-right:9pt;mso-wrap-distance-bottom:0;mso-position-horizontal:absolute;mso-position-horizontal-relative:text;mso-position-vertical:absolute;mso-position-vertical-relative:text;mso-width-percent:0;mso-width-relative:margin" from="274.95pt,181.6pt" to="376.2pt,181.6pt" o:gfxdata="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" strokecolor="black [3200]" strokeweight=".5pt">
+              <v:line w14:anchorId="524F83FD" id="Прямая соединительная линия 226" o:spid="_x0000_s1026" style="position:absolute;z-index:251746304;visibility:visible;mso-wrap-style:square;mso-width-percent:0;mso-wrap-distance-left:9pt;mso-wrap-distance-top:0;mso-wrap-distance-right:9pt;mso-wrap-distance-bottom:0;mso-position-horizontal:absolute;mso-position-horizontal-relative:text;mso-position-vertical:absolute;mso-position-vertical-relative:text;mso-width-percent:0;mso-width-relative:margin" from="274.95pt,181.6pt" to="376.2pt,181.6pt" o:gfxdata="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" strokecolor="black [3200]" strokeweight=".5pt">
                 <v:stroke joinstyle="miter"/>
               </v:line>
             </w:pict>
@@ -19280,7 +19767,7 @@
           </mc:Choice>
           <mc:Fallback>
             <w:pict>
-              <v:line w14:anchorId="0272DA67" id="Прямая соединительная линия 227" o:spid="_x0000_s1026" style="position:absolute;z-index:251747328;visibility:visible;mso-wrap-style:square;mso-wrap-distance-left:9pt;mso-wrap-distance-top:0;mso-wrap-distance-right:9pt;mso-wrap-distance-bottom:0;mso-position-horizontal:absolute;mso-position-horizontal-relative:text;mso-position-vertical:absolute;mso-position-vertical-relative:text" from="376.2pt,181.6pt" to="376.2pt,346.6pt" o:gfxdata="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" strokecolor="black [3200]" strokeweight=".5pt">
+              <v:line w14:anchorId="6897FC85" id="Прямая соединительная линия 227" o:spid="_x0000_s1026" style="position:absolute;z-index:251747328;visibility:visible;mso-wrap-style:square;mso-wrap-distance-left:9pt;mso-wrap-distance-top:0;mso-wrap-distance-right:9pt;mso-wrap-distance-bottom:0;mso-position-horizontal:absolute;mso-position-horizontal-relative:text;mso-position-vertical:absolute;mso-position-vertical-relative:text" from="376.2pt,181.6pt" to="376.2pt,346.6pt" o:gfxdata="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" strokecolor="black [3200]" strokeweight=".5pt">
                 <v:stroke joinstyle="miter"/>
               </v:line>
             </w:pict>
@@ -19344,7 +19831,7 @@
           </mc:Choice>
           <mc:Fallback>
             <w:pict>
-              <v:line w14:anchorId="24035A43" id="Прямая соединительная линия 228" o:spid="_x0000_s1026" style="position:absolute;flip:x;z-index:251748352;visibility:visible;mso-wrap-style:square;mso-wrap-distance-left:9pt;mso-wrap-distance-top:0;mso-wrap-distance-right:9pt;mso-wrap-distance-bottom:0;mso-position-horizontal:absolute;mso-position-horizontal-relative:text;mso-position-vertical:absolute;mso-position-vertical-relative:text" from="7.95pt,346.6pt" to="376.2pt,346.6pt" o:gfxdata="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" strokecolor="black [3200]" strokeweight=".5pt">
+              <v:line w14:anchorId="12B4D6E0" id="Прямая соединительная линия 228" o:spid="_x0000_s1026" style="position:absolute;flip:x;z-index:251748352;visibility:visible;mso-wrap-style:square;mso-wrap-distance-left:9pt;mso-wrap-distance-top:0;mso-wrap-distance-right:9pt;mso-wrap-distance-bottom:0;mso-position-horizontal:absolute;mso-position-horizontal-relative:text;mso-position-vertical:absolute;mso-position-vertical-relative:text" from="7.95pt,346.6pt" to="376.2pt,346.6pt" o:gfxdata="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" strokecolor="black [3200]" strokeweight=".5pt">
                 <v:stroke joinstyle="miter"/>
               </v:line>
             </w:pict>
@@ -19408,7 +19895,7 @@
           </mc:Choice>
           <mc:Fallback>
             <w:pict>
-              <v:line w14:anchorId="50768B40" id="Прямая соединительная линия 229" o:spid="_x0000_s1026" style="position:absolute;flip:y;z-index:251749376;visibility:visible;mso-wrap-style:square;mso-wrap-distance-left:9pt;mso-wrap-distance-top:0;mso-wrap-distance-right:9pt;mso-wrap-distance-bottom:0;mso-position-horizontal:absolute;mso-position-horizontal-relative:text;mso-position-vertical:absolute;mso-position-vertical-relative:text" from="7.95pt,132.1pt" to="7.95pt,346.6pt" o:gfxdata="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" strokecolor="black [3200]" strokeweight=".5pt">
+              <v:line w14:anchorId="7DE3501F" id="Прямая соединительная линия 229" o:spid="_x0000_s1026" style="position:absolute;flip:y;z-index:251749376;visibility:visible;mso-wrap-style:square;mso-wrap-distance-left:9pt;mso-wrap-distance-top:0;mso-wrap-distance-right:9pt;mso-wrap-distance-bottom:0;mso-position-horizontal:absolute;mso-position-horizontal-relative:text;mso-position-vertical:absolute;mso-position-vertical-relative:text" from="7.95pt,132.1pt" to="7.95pt,346.6pt" o:gfxdata="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" strokecolor="black [3200]" strokeweight=".5pt">
                 <v:stroke joinstyle="miter"/>
               </v:line>
             </w:pict>
@@ -19475,7 +19962,7 @@
           </mc:Choice>
           <mc:Fallback>
             <w:pict>
-              <v:shape w14:anchorId="5445C4C4" id="Прямая со стрелкой 230" o:spid="_x0000_s1026" type="#_x0000_t32" style="position:absolute;margin-left:10.2pt;margin-top:132.1pt;width:82.5pt;height:0;z-index:251750400;visibility:visible;mso-wrap-style:square;mso-wrap-distance-left:9pt;mso-wrap-distance-top:0;mso-wrap-distance-right:9pt;mso-wrap-distance-bottom:0;mso-position-horizontal:absolute;mso-position-horizontal-relative:text;mso-position-vertical:absolute;mso-position-vertical-relative:text" o:gfxdata="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" strokecolor="black [3200]" strokeweight=".5pt">
+              <v:shape w14:anchorId="274B0BFC" id="Прямая со стрелкой 230" o:spid="_x0000_s1026" type="#_x0000_t32" style="position:absolute;margin-left:10.2pt;margin-top:132.1pt;width:82.5pt;height:0;z-index:251750400;visibility:visible;mso-wrap-style:square;mso-wrap-distance-left:9pt;mso-wrap-distance-top:0;mso-wrap-distance-right:9pt;mso-wrap-distance-bottom:0;mso-position-horizontal:absolute;mso-position-horizontal-relative:text;mso-position-vertical:absolute;mso-position-vertical-relative:text" o:gfxdata="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" strokecolor="black [3200]" strokeweight=".5pt">
                 <v:stroke endarrow="block" joinstyle="miter"/>
               </v:shape>
             </w:pict>
@@ -19539,7 +20026,7 @@
           </mc:Choice>
           <mc:Fallback>
             <w:pict>
-              <v:line w14:anchorId="60DE057F" id="Прямая соединительная линия 231" o:spid="_x0000_s1026" style="position:absolute;z-index:251751424;visibility:visible;mso-wrap-style:square;mso-wrap-distance-left:9pt;mso-wrap-distance-top:0;mso-wrap-distance-right:9pt;mso-wrap-distance-bottom:0;mso-position-horizontal:absolute;mso-position-horizontal-relative:text;mso-position-vertical:absolute;mso-position-vertical-relative:text" from="285.45pt,132.1pt" to="387.45pt,132.1pt" o:gfxdata="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" strokecolor="black [3200]" strokeweight=".5pt">
+              <v:line w14:anchorId="782F75EB" id="Прямая соединительная линия 231" o:spid="_x0000_s1026" style="position:absolute;z-index:251751424;visibility:visible;mso-wrap-style:square;mso-wrap-distance-left:9pt;mso-wrap-distance-top:0;mso-wrap-distance-right:9pt;mso-wrap-distance-bottom:0;mso-position-horizontal:absolute;mso-position-horizontal-relative:text;mso-position-vertical:absolute;mso-position-vertical-relative:text" from="285.45pt,132.1pt" to="387.45pt,132.1pt" o:gfxdata="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" strokecolor="black [3200]" strokeweight=".5pt">
                 <v:stroke joinstyle="miter"/>
               </v:line>
             </w:pict>
@@ -19603,7 +20090,7 @@
           </mc:Choice>
           <mc:Fallback>
             <w:pict>
-              <v:line w14:anchorId="27EE7C0D" id="Прямая соединительная линия 233" o:spid="_x0000_s1026" style="position:absolute;flip:x;z-index:251753472;visibility:visible;mso-wrap-style:square;mso-wrap-distance-left:9pt;mso-wrap-distance-top:0;mso-wrap-distance-right:9pt;mso-wrap-distance-bottom:0;mso-position-horizontal:absolute;mso-position-horizontal-relative:text;mso-position-vertical:absolute;mso-position-vertical-relative:text" from="1.2pt,351.85pt" to="387.45pt,351.85pt" o:gfxdata="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" strokecolor="black [3200]" strokeweight=".5pt">
+              <v:line w14:anchorId="6CA7A9C1" id="Прямая соединительная линия 233" o:spid="_x0000_s1026" style="position:absolute;flip:x;z-index:251753472;visibility:visible;mso-wrap-style:square;mso-wrap-distance-left:9pt;mso-wrap-distance-top:0;mso-wrap-distance-right:9pt;mso-wrap-distance-bottom:0;mso-position-horizontal:absolute;mso-position-horizontal-relative:text;mso-position-vertical:absolute;mso-position-vertical-relative:text" from="1.2pt,351.85pt" to="387.45pt,351.85pt" o:gfxdata="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" strokecolor="black [3200]" strokeweight=".5pt">
                 <v:stroke joinstyle="miter"/>
               </v:line>
             </w:pict>
@@ -19670,7 +20157,7 @@
           </mc:Choice>
           <mc:Fallback>
             <w:pict>
-              <v:line w14:anchorId="38E549F9" id="Прямая соединительная линия 232" o:spid="_x0000_s1026" style="position:absolute;z-index:251752448;visibility:visible;mso-wrap-style:square;mso-height-percent:0;mso-wrap-distance-left:9pt;mso-wrap-distance-top:0;mso-wrap-distance-right:9pt;mso-wrap-distance-bottom:0;mso-position-horizontal:absolute;mso-position-horizontal-relative:text;mso-position-vertical:absolute;mso-position-vertical-relative:text;mso-height-percent:0;mso-height-relative:margin" from="387.45pt,132.1pt" to="387.45pt,351.85pt" o:gfxdata="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" strokecolor="black [3200]" strokeweight=".5pt">
+              <v:line w14:anchorId="3A44CEE4" id="Прямая соединительная линия 232" o:spid="_x0000_s1026" style="position:absolute;z-index:251752448;visibility:visible;mso-wrap-style:square;mso-height-percent:0;mso-wrap-distance-left:9pt;mso-wrap-distance-top:0;mso-wrap-distance-right:9pt;mso-wrap-distance-bottom:0;mso-position-horizontal:absolute;mso-position-horizontal-relative:text;mso-position-vertical:absolute;mso-position-vertical-relative:text;mso-height-percent:0;mso-height-relative:margin" from="387.45pt,132.1pt" to="387.45pt,351.85pt" o:gfxdata="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" strokecolor="black [3200]" strokeweight=".5pt">
                 <v:stroke joinstyle="miter"/>
               </v:line>
             </w:pict>
@@ -19734,7 +20221,7 @@
           </mc:Choice>
           <mc:Fallback>
             <w:pict>
-              <v:line w14:anchorId="001A808E" id="Прямая соединительная линия 234" o:spid="_x0000_s1026" style="position:absolute;flip:y;z-index:251754496;visibility:visible;mso-wrap-style:square;mso-wrap-distance-left:9pt;mso-wrap-distance-top:0;mso-wrap-distance-right:9pt;mso-wrap-distance-bottom:0;mso-position-horizontal:absolute;mso-position-horizontal-relative:text;mso-position-vertical:absolute;mso-position-vertical-relative:text" from="1.2pt,81.1pt" to="1.2pt,351.85pt" o:gfxdata="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" strokecolor="black [3200]" strokeweight=".5pt">
+              <v:line w14:anchorId="50DC5EA0" id="Прямая соединительная линия 234" o:spid="_x0000_s1026" style="position:absolute;flip:y;z-index:251754496;visibility:visible;mso-wrap-style:square;mso-wrap-distance-left:9pt;mso-wrap-distance-top:0;mso-wrap-distance-right:9pt;mso-wrap-distance-bottom:0;mso-position-horizontal:absolute;mso-position-horizontal-relative:text;mso-position-vertical:absolute;mso-position-vertical-relative:text" from="1.2pt,81.1pt" to="1.2pt,351.85pt" o:gfxdata="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" strokecolor="black [3200]" strokeweight=".5pt">
                 <v:stroke joinstyle="miter"/>
               </v:line>
             </w:pict>
@@ -19801,7 +20288,7 @@
           </mc:Choice>
           <mc:Fallback>
             <w:pict>
-              <v:shape w14:anchorId="654F9937" id="Прямая со стрелкой 235" o:spid="_x0000_s1026" type="#_x0000_t32" style="position:absolute;margin-left:1.2pt;margin-top:81.1pt;width:69.75pt;height:0;z-index:251755520;visibility:visible;mso-wrap-style:square;mso-wrap-distance-left:9pt;mso-wrap-distance-top:0;mso-wrap-distance-right:9pt;mso-wrap-distance-bottom:0;mso-position-horizontal:absolute;mso-position-horizontal-relative:text;mso-position-vertical:absolute;mso-position-vertical-relative:text" o:gfxdata="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" strokecolor="black [3200]" strokeweight=".5pt">
+              <v:shape w14:anchorId="0C73F8D3" id="Прямая со стрелкой 235" o:spid="_x0000_s1026" type="#_x0000_t32" style="position:absolute;margin-left:1.2pt;margin-top:81.1pt;width:69.75pt;height:0;z-index:251755520;visibility:visible;mso-wrap-style:square;mso-wrap-distance-left:9pt;mso-wrap-distance-top:0;mso-wrap-distance-right:9pt;mso-wrap-distance-bottom:0;mso-position-horizontal:absolute;mso-position-horizontal-relative:text;mso-position-vertical:absolute;mso-position-vertical-relative:text" o:gfxdata="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" strokecolor="black [3200]" strokeweight=".5pt">
                 <v:stroke endarrow="block" joinstyle="miter"/>
               </v:shape>
             </w:pict>
@@ -19865,7 +20352,7 @@
           </mc:Choice>
           <mc:Fallback>
             <w:pict>
-              <v:line w14:anchorId="66AD0435" id="Прямая соединительная линия 238" o:spid="_x0000_s1026" style="position:absolute;z-index:251756544;visibility:visible;mso-wrap-style:square;mso-wrap-distance-left:9pt;mso-wrap-distance-top:0;mso-wrap-distance-right:9pt;mso-wrap-distance-bottom:0;mso-position-horizontal:absolute;mso-position-horizontal-relative:text;mso-position-vertical:absolute;mso-position-vertical-relative:text" from="304.95pt,81.1pt" to="448.95pt,81.1pt" o:gfxdata="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" strokecolor="black [3200]" strokeweight=".5pt">
+              <v:line w14:anchorId="2C1D5BB1" id="Прямая соединительная линия 238" o:spid="_x0000_s1026" style="position:absolute;z-index:251756544;visibility:visible;mso-wrap-style:square;mso-wrap-distance-left:9pt;mso-wrap-distance-top:0;mso-wrap-distance-right:9pt;mso-wrap-distance-bottom:0;mso-position-horizontal:absolute;mso-position-horizontal-relative:text;mso-position-vertical:absolute;mso-position-vertical-relative:text" from="304.95pt,81.1pt" to="448.95pt,81.1pt" o:gfxdata="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" strokecolor="black [3200]" strokeweight=".5pt">
                 <v:stroke joinstyle="miter"/>
               </v:line>
             </w:pict>
@@ -19932,7 +20419,7 @@
           </mc:Choice>
           <mc:Fallback>
             <w:pict>
-              <v:line w14:anchorId="66C04697" id="Прямая соединительная линия 239" o:spid="_x0000_s1026" style="position:absolute;z-index:251757568;visibility:visible;mso-wrap-style:square;mso-height-percent:0;mso-wrap-distance-left:9pt;mso-wrap-distance-top:0;mso-wrap-distance-right:9pt;mso-wrap-distance-bottom:0;mso-position-horizontal:absolute;mso-position-horizontal-relative:text;mso-position-vertical:absolute;mso-position-vertical-relative:text;mso-height-percent:0;mso-height-relative:margin" from="448.95pt,81.1pt" to="448.95pt,346.6pt" o:gfxdata="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" strokecolor="black [3200]" strokeweight=".5pt">
+              <v:line w14:anchorId="09713828" id="Прямая соединительная линия 239" o:spid="_x0000_s1026" style="position:absolute;z-index:251757568;visibility:visible;mso-wrap-style:square;mso-height-percent:0;mso-wrap-distance-left:9pt;mso-wrap-distance-top:0;mso-wrap-distance-right:9pt;mso-wrap-distance-bottom:0;mso-position-horizontal:absolute;mso-position-horizontal-relative:text;mso-position-vertical:absolute;mso-position-vertical-relative:text;mso-height-percent:0;mso-height-relative:margin" from="448.95pt,81.1pt" to="448.95pt,346.6pt" o:gfxdata="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" strokecolor="black [3200]" strokeweight=".5pt">
                 <v:stroke joinstyle="miter"/>
               </v:line>
             </w:pict>
@@ -20112,7 +20599,7 @@
           </mc:Choice>
           <mc:Fallback>
             <w:pict>
-              <v:shape w14:anchorId="25E72B90" id="Прямая со стрелкой 241" o:spid="_x0000_s1026" type="#_x0000_t32" style="position:absolute;margin-left:181.2pt;margin-top:30.1pt;width:0;height:6pt;z-index:251760640;visibility:visible;mso-wrap-style:square;mso-wrap-distance-left:9pt;mso-wrap-distance-top:0;mso-wrap-distance-right:9pt;mso-wrap-distance-bottom:0;mso-position-horizontal:absolute;mso-position-horizontal-relative:text;mso-position-vertical:absolute;mso-position-vertical-relative:text" o:gfxdata="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" strokecolor="black [3200]" strokeweight=".5pt">
+              <v:shape w14:anchorId="41CC62D7" id="Прямая со стрелкой 241" o:spid="_x0000_s1026" type="#_x0000_t32" style="position:absolute;margin-left:181.2pt;margin-top:30.1pt;width:0;height:6pt;z-index:251760640;visibility:visible;mso-wrap-style:square;mso-wrap-distance-left:9pt;mso-wrap-distance-top:0;mso-wrap-distance-right:9pt;mso-wrap-distance-bottom:0;mso-position-horizontal:absolute;mso-position-horizontal-relative:text;mso-position-vertical:absolute;mso-position-vertical-relative:text" o:gfxdata="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" strokecolor="black [3200]" strokeweight=".5pt">
                 <v:stroke endarrow="block" joinstyle="miter"/>
               </v:shape>
             </w:pict>
@@ -20179,7 +20666,7 @@
           </mc:Choice>
           <mc:Fallback>
             <w:pict>
-              <v:shape w14:anchorId="78389613" id="Прямая со стрелкой 242" o:spid="_x0000_s1026" type="#_x0000_t32" style="position:absolute;margin-left:181.2pt;margin-top:59.35pt;width:0;height:6pt;z-index:251761664;visibility:visible;mso-wrap-style:square;mso-wrap-distance-left:9pt;mso-wrap-distance-top:0;mso-wrap-distance-right:9pt;mso-wrap-distance-bottom:0;mso-position-horizontal:absolute;mso-position-horizontal-relative:text;mso-position-vertical:absolute;mso-position-vertical-relative:text" o:gfxdata="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" strokecolor="black [3200]" strokeweight=".5pt">
+              <v:shape w14:anchorId="5A7983B2" id="Прямая со стрелкой 242" o:spid="_x0000_s1026" type="#_x0000_t32" style="position:absolute;margin-left:181.2pt;margin-top:59.35pt;width:0;height:6pt;z-index:251761664;visibility:visible;mso-wrap-style:square;mso-wrap-distance-left:9pt;mso-wrap-distance-top:0;mso-wrap-distance-right:9pt;mso-wrap-distance-bottom:0;mso-position-horizontal:absolute;mso-position-horizontal-relative:text;mso-position-vertical:absolute;mso-position-vertical-relative:text" o:gfxdata="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" strokecolor="black [3200]" strokeweight=".5pt">
                 <v:stroke endarrow="block" joinstyle="miter"/>
               </v:shape>
             </w:pict>
@@ -20246,7 +20733,7 @@
           </mc:Choice>
           <mc:Fallback>
             <w:pict>
-              <v:shape w14:anchorId="29DE8A07" id="Прямая со стрелкой 243" o:spid="_x0000_s1026" type="#_x0000_t32" style="position:absolute;margin-left:181.2pt;margin-top:102.1pt;width:0;height:10.5pt;z-index:251762688;visibility:visible;mso-wrap-style:square;mso-wrap-distance-left:9pt;mso-wrap-distance-top:0;mso-wrap-distance-right:9pt;mso-wrap-distance-bottom:0;mso-position-horizontal:absolute;mso-position-horizontal-relative:text;mso-position-vertical:absolute;mso-position-vertical-relative:text" o:gfxdata="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" strokecolor="black [3200]" strokeweight=".5pt">
+              <v:shape w14:anchorId="15493CD2" id="Прямая со стрелкой 243" o:spid="_x0000_s1026" type="#_x0000_t32" style="position:absolute;margin-left:181.2pt;margin-top:102.1pt;width:0;height:10.5pt;z-index:251762688;visibility:visible;mso-wrap-style:square;mso-wrap-distance-left:9pt;mso-wrap-distance-top:0;mso-wrap-distance-right:9pt;mso-wrap-distance-bottom:0;mso-position-horizontal:absolute;mso-position-horizontal-relative:text;mso-position-vertical:absolute;mso-position-vertical-relative:text" o:gfxdata="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" strokecolor="black [3200]" strokeweight=".5pt">
                 <v:stroke endarrow="block" joinstyle="miter"/>
               </v:shape>
             </w:pict>
@@ -20313,7 +20800,7 @@
           </mc:Choice>
           <mc:Fallback>
             <w:pict>
-              <v:shape w14:anchorId="126A6DA9" id="Прямая со стрелкой 244" o:spid="_x0000_s1026" type="#_x0000_t32" style="position:absolute;margin-left:181.2pt;margin-top:153.1pt;width:0;height:6pt;z-index:251763712;visibility:visible;mso-wrap-style:square;mso-wrap-distance-left:9pt;mso-wrap-distance-top:0;mso-wrap-distance-right:9pt;mso-wrap-distance-bottom:0;mso-position-horizontal:absolute;mso-position-horizontal-relative:text;mso-position-vertical:absolute;mso-position-vertical-relative:text" o:gfxdata="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" strokecolor="black [3200]" strokeweight=".5pt">
+              <v:shape w14:anchorId="548FD767" id="Прямая со стрелкой 244" o:spid="_x0000_s1026" type="#_x0000_t32" style="position:absolute;margin-left:181.2pt;margin-top:153.1pt;width:0;height:6pt;z-index:251763712;visibility:visible;mso-wrap-style:square;mso-wrap-distance-left:9pt;mso-wrap-distance-top:0;mso-wrap-distance-right:9pt;mso-wrap-distance-bottom:0;mso-position-horizontal:absolute;mso-position-horizontal-relative:text;mso-position-vertical:absolute;mso-position-vertical-relative:text" o:gfxdata="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" strokecolor="black [3200]" strokeweight=".5pt">
                 <v:stroke endarrow="block" joinstyle="miter"/>
               </v:shape>
             </w:pict>
@@ -20380,7 +20867,7 @@
           </mc:Choice>
           <mc:Fallback>
             <w:pict>
-              <v:shape w14:anchorId="0B176DB0" id="Прямая со стрелкой 245" o:spid="_x0000_s1026" type="#_x0000_t32" style="position:absolute;margin-left:186.45pt;margin-top:197.35pt;width:0;height:10.5pt;z-index:251764736;visibility:visible;mso-wrap-style:square;mso-wrap-distance-left:9pt;mso-wrap-distance-top:0;mso-wrap-distance-right:9pt;mso-wrap-distance-bottom:0;mso-position-horizontal:absolute;mso-position-horizontal-relative:text;mso-position-vertical:absolute;mso-position-vertical-relative:text" o:gfxdata="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" strokecolor="black [3200]" strokeweight=".5pt">
+              <v:shape w14:anchorId="7DF95E8A" id="Прямая со стрелкой 245" o:spid="_x0000_s1026" type="#_x0000_t32" style="position:absolute;margin-left:186.45pt;margin-top:197.35pt;width:0;height:10.5pt;z-index:251764736;visibility:visible;mso-wrap-style:square;mso-wrap-distance-left:9pt;mso-wrap-distance-top:0;mso-wrap-distance-right:9pt;mso-wrap-distance-bottom:0;mso-position-horizontal:absolute;mso-position-horizontal-relative:text;mso-position-vertical:absolute;mso-position-vertical-relative:text" o:gfxdata="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" strokecolor="black [3200]" strokeweight=".5pt">
                 <v:stroke endarrow="block" joinstyle="miter"/>
               </v:shape>
             </w:pict>
@@ -20454,25 +20941,7 @@
                               <w:rPr>
                                 <w:lang w:val="ru-RU"/>
                               </w:rPr>
-                              <w:t>Рисунок 8.</w:t>
-                            </w:r>
-                            <w:r>
-                              <w:rPr>
-                                <w:lang w:val="ru-RU"/>
-                              </w:rPr>
-                              <w:t>3</w:t>
-                            </w:r>
-                            <w:r>
-                              <w:rPr>
-                                <w:lang w:val="ru-RU"/>
-                              </w:rPr>
-                              <w:t xml:space="preserve"> Блок-схема для </w:t>
-                            </w:r>
-                            <w:r>
-                              <w:rPr>
-                                <w:lang w:val="ru-RU"/>
-                              </w:rPr>
-                              <w:t>генератора тестов</w:t>
+                              <w:t>Рисунок 8.3 Блок-схема для генератора тестов</w:t>
                             </w:r>
                           </w:p>
                         </w:txbxContent>
@@ -20508,25 +20977,7 @@
                         <w:rPr>
                           <w:lang w:val="ru-RU"/>
                         </w:rPr>
-                        <w:t>Рисунок 8.</w:t>
-                      </w:r>
-                      <w:r>
-                        <w:rPr>
-                          <w:lang w:val="ru-RU"/>
-                        </w:rPr>
-                        <w:t>3</w:t>
-                      </w:r>
-                      <w:r>
-                        <w:rPr>
-                          <w:lang w:val="ru-RU"/>
-                        </w:rPr>
-                        <w:t xml:space="preserve"> Блок-схема для </w:t>
-                      </w:r>
-                      <w:r>
-                        <w:rPr>
-                          <w:lang w:val="ru-RU"/>
-                        </w:rPr>
-                        <w:t>генератора тестов</w:t>
+                        <w:t>Рисунок 8.3 Блок-схема для генератора тестов</w:t>
                       </w:r>
                     </w:p>
                   </w:txbxContent>
@@ -20710,7 +21161,7 @@
           </mc:Choice>
           <mc:Fallback>
             <w:pict>
-              <v:shape w14:anchorId="32D73E38" id="Прямая со стрелкой 268" o:spid="_x0000_s1026" type="#_x0000_t32" style="position:absolute;margin-left:100.95pt;margin-top:254.55pt;width:0;height:12.75pt;z-index:251789312;visibility:visible;mso-wrap-style:square;mso-wrap-distance-left:9pt;mso-wrap-distance-top:0;mso-wrap-distance-right:9pt;mso-wrap-distance-bottom:0;mso-position-horizontal:absolute;mso-position-horizontal-relative:text;mso-position-vertical:absolute;mso-position-vertical-relative:text" o:gfxdata="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" strokecolor="black [3200]" strokeweight=".5pt">
+              <v:shape w14:anchorId="00986792" id="Прямая со стрелкой 268" o:spid="_x0000_s1026" type="#_x0000_t32" style="position:absolute;margin-left:100.95pt;margin-top:254.55pt;width:0;height:12.75pt;z-index:251789312;visibility:visible;mso-wrap-style:square;mso-wrap-distance-left:9pt;mso-wrap-distance-top:0;mso-wrap-distance-right:9pt;mso-wrap-distance-bottom:0;mso-position-horizontal:absolute;mso-position-horizontal-relative:text;mso-position-vertical:absolute;mso-position-vertical-relative:text" o:gfxdata="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" strokecolor="black [3200]" strokeweight=".5pt">
                 <v:stroke endarrow="block" joinstyle="miter"/>
               </v:shape>
             </w:pict>
@@ -21005,7 +21456,7 @@
           </mc:Choice>
           <mc:Fallback>
             <w:pict>
-              <v:shape w14:anchorId="450181B9" id="Прямая со стрелкой 263" o:spid="_x0000_s1026" type="#_x0000_t32" style="position:absolute;margin-left:100.95pt;margin-top:220.8pt;width:0;height:12pt;z-index:251784192;visibility:visible;mso-wrap-style:square;mso-wrap-distance-left:9pt;mso-wrap-distance-top:0;mso-wrap-distance-right:9pt;mso-wrap-distance-bottom:0;mso-position-horizontal:absolute;mso-position-horizontal-relative:text;mso-position-vertical:absolute;mso-position-vertical-relative:text" o:gfxdata="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" strokecolor="black [3200]" strokeweight=".5pt">
+              <v:shape w14:anchorId="696D3303" id="Прямая со стрелкой 263" o:spid="_x0000_s1026" type="#_x0000_t32" style="position:absolute;margin-left:100.95pt;margin-top:220.8pt;width:0;height:12pt;z-index:251784192;visibility:visible;mso-wrap-style:square;mso-wrap-distance-left:9pt;mso-wrap-distance-top:0;mso-wrap-distance-right:9pt;mso-wrap-distance-bottom:0;mso-position-horizontal:absolute;mso-position-horizontal-relative:text;mso-position-vertical:absolute;mso-position-vertical-relative:text" o:gfxdata="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" strokecolor="black [3200]" strokeweight=".5pt">
                 <v:stroke endarrow="block" joinstyle="miter"/>
               </v:shape>
             </w:pict>
@@ -21187,7 +21638,7 @@
           </mc:Choice>
           <mc:Fallback>
             <w:pict>
-              <v:line w14:anchorId="7D69D8BA" id="Прямая соединительная линия 253" o:spid="_x0000_s1026" style="position:absolute;z-index:251774976;visibility:visible;mso-wrap-style:square;mso-height-percent:0;mso-wrap-distance-left:9pt;mso-wrap-distance-top:0;mso-wrap-distance-right:9pt;mso-wrap-distance-bottom:0;mso-position-horizontal:absolute;mso-position-horizontal-relative:text;mso-position-vertical:absolute;mso-position-vertical-relative:text;mso-height-percent:0;mso-height-relative:margin" from="100.95pt,139.05pt" to="100.95pt,162.3pt" o:gfxdata="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" strokecolor="black [3200]" strokeweight=".5pt">
+              <v:line w14:anchorId="7163EDBF" id="Прямая соединительная линия 253" o:spid="_x0000_s1026" style="position:absolute;z-index:251774976;visibility:visible;mso-wrap-style:square;mso-height-percent:0;mso-wrap-distance-left:9pt;mso-wrap-distance-top:0;mso-wrap-distance-right:9pt;mso-wrap-distance-bottom:0;mso-position-horizontal:absolute;mso-position-horizontal-relative:text;mso-position-vertical:absolute;mso-position-vertical-relative:text;mso-height-percent:0;mso-height-relative:margin" from="100.95pt,139.05pt" to="100.95pt,162.3pt" o:gfxdata="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" strokecolor="black [3200]" strokeweight=".5pt">
                 <v:stroke joinstyle="miter"/>
               </v:line>
             </w:pict>
@@ -21259,7 +21710,25 @@
                                 <w:szCs w:val="18"/>
                                 <w:lang w:val="ru-RU"/>
                               </w:rPr>
-                              <w:t>Добавляет все вершины, с которыми вершина не смежна, в доп. массив</w:t>
+                              <w:t xml:space="preserve">Добавляет все вершины, с которыми вершина не </w:t>
+                            </w:r>
+                            <w:proofErr w:type="spellStart"/>
+                            <w:r>
+                              <w:rPr>
+                                <w:sz w:val="22"/>
+                                <w:szCs w:val="18"/>
+                                <w:lang w:val="ru-RU"/>
+                              </w:rPr>
+                              <w:t>смежна</w:t>
+                            </w:r>
+                            <w:proofErr w:type="spellEnd"/>
+                            <w:r>
+                              <w:rPr>
+                                <w:sz w:val="22"/>
+                                <w:szCs w:val="18"/>
+                                <w:lang w:val="ru-RU"/>
+                              </w:rPr>
+                              <w:t>, в доп. массив</w:t>
                             </w:r>
                           </w:p>
                         </w:txbxContent>
@@ -21302,7 +21771,25 @@
                           <w:szCs w:val="18"/>
                           <w:lang w:val="ru-RU"/>
                         </w:rPr>
-                        <w:t>Добавляет все вершины, с которыми вершина не смежна, в доп. массив</w:t>
+                        <w:t xml:space="preserve">Добавляет все вершины, с которыми вершина не </w:t>
+                      </w:r>
+                      <w:proofErr w:type="spellStart"/>
+                      <w:r>
+                        <w:rPr>
+                          <w:sz w:val="22"/>
+                          <w:szCs w:val="18"/>
+                          <w:lang w:val="ru-RU"/>
+                        </w:rPr>
+                        <w:t>смежна</w:t>
+                      </w:r>
+                      <w:proofErr w:type="spellEnd"/>
+                      <w:r>
+                        <w:rPr>
+                          <w:sz w:val="22"/>
+                          <w:szCs w:val="18"/>
+                          <w:lang w:val="ru-RU"/>
+                        </w:rPr>
+                        <w:t>, в доп. массив</w:t>
                       </w:r>
                     </w:p>
                   </w:txbxContent>
@@ -21372,7 +21859,7 @@
           </mc:Choice>
           <mc:Fallback>
             <w:pict>
-              <v:shape w14:anchorId="375A87D7" id="Прямая со стрелкой 260" o:spid="_x0000_s1026" type="#_x0000_t32" style="position:absolute;margin-left:100.95pt;margin-top:169.05pt;width:0;height:20.25pt;z-index:251782144;visibility:visible;mso-wrap-style:square;mso-wrap-distance-left:9pt;mso-wrap-distance-top:0;mso-wrap-distance-right:9pt;mso-wrap-distance-bottom:0;mso-position-horizontal:absolute;mso-position-horizontal-relative:text;mso-position-vertical:absolute;mso-position-vertical-relative:text" o:gfxdata="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" strokecolor="black [3200]" strokeweight=".5pt">
+              <v:shape w14:anchorId="06C03434" id="Прямая со стрелкой 260" o:spid="_x0000_s1026" type="#_x0000_t32" style="position:absolute;margin-left:100.95pt;margin-top:169.05pt;width:0;height:20.25pt;z-index:251782144;visibility:visible;mso-wrap-style:square;mso-wrap-distance-left:9pt;mso-wrap-distance-top:0;mso-wrap-distance-right:9pt;mso-wrap-distance-bottom:0;mso-position-horizontal:absolute;mso-position-horizontal-relative:text;mso-position-vertical:absolute;mso-position-vertical-relative:text" o:gfxdata="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" strokecolor="black [3200]" strokeweight=".5pt">
                 <v:stroke endarrow="block" joinstyle="miter"/>
               </v:shape>
             </w:pict>
@@ -21436,7 +21923,7 @@
           </mc:Choice>
           <mc:Fallback>
             <w:pict>
-              <v:line w14:anchorId="12076D39" id="Прямая соединительная линия 259" o:spid="_x0000_s1026" style="position:absolute;flip:x;z-index:251781120;visibility:visible;mso-wrap-style:square;mso-wrap-distance-left:9pt;mso-wrap-distance-top:0;mso-wrap-distance-right:9pt;mso-wrap-distance-bottom:0;mso-position-horizontal:absolute;mso-position-horizontal-relative:text;mso-position-vertical:absolute;mso-position-vertical-relative:text" from="100.95pt,169.05pt" to="230.7pt,169.05pt" o:gfxdata="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" strokecolor="black [3200]" strokeweight=".5pt">
+              <v:line w14:anchorId="673A0E7D" id="Прямая соединительная линия 259" o:spid="_x0000_s1026" style="position:absolute;flip:x;z-index:251781120;visibility:visible;mso-wrap-style:square;mso-wrap-distance-left:9pt;mso-wrap-distance-top:0;mso-wrap-distance-right:9pt;mso-wrap-distance-bottom:0;mso-position-horizontal:absolute;mso-position-horizontal-relative:text;mso-position-vertical:absolute;mso-position-vertical-relative:text" from="100.95pt,169.05pt" to="230.7pt,169.05pt" o:gfxdata="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" strokecolor="black [3200]" strokeweight=".5pt">
                 <v:stroke joinstyle="miter"/>
               </v:line>
             </w:pict>
@@ -21500,7 +21987,7 @@
           </mc:Choice>
           <mc:Fallback>
             <w:pict>
-              <v:line w14:anchorId="6B01077A" id="Прямая соединительная линия 258" o:spid="_x0000_s1026" style="position:absolute;z-index:251780096;visibility:visible;mso-wrap-style:square;mso-wrap-distance-left:9pt;mso-wrap-distance-top:0;mso-wrap-distance-right:9pt;mso-wrap-distance-bottom:0;mso-position-horizontal:absolute;mso-position-horizontal-relative:text;mso-position-vertical:absolute;mso-position-vertical-relative:text" from="230.7pt,78.25pt" to="230.7pt,169pt" o:gfxdata="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" strokecolor="black [3200]" strokeweight=".5pt">
+              <v:line w14:anchorId="48E7D68D" id="Прямая соединительная линия 258" o:spid="_x0000_s1026" style="position:absolute;z-index:251780096;visibility:visible;mso-wrap-style:square;mso-wrap-distance-left:9pt;mso-wrap-distance-top:0;mso-wrap-distance-right:9pt;mso-wrap-distance-bottom:0;mso-position-horizontal:absolute;mso-position-horizontal-relative:text;mso-position-vertical:absolute;mso-position-vertical-relative:text" from="230.7pt,78.25pt" to="230.7pt,169pt" o:gfxdata="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" strokecolor="black [3200]" strokeweight=".5pt">
                 <v:stroke joinstyle="miter"/>
               </v:line>
             </w:pict>
@@ -21567,7 +22054,7 @@
           </mc:Choice>
           <mc:Fallback>
             <w:pict>
-              <v:line w14:anchorId="2E4FA33A" id="Прямая соединительная линия 257" o:spid="_x0000_s1026" style="position:absolute;z-index:251779072;visibility:visible;mso-wrap-style:square;mso-width-percent:0;mso-wrap-distance-left:9pt;mso-wrap-distance-top:0;mso-wrap-distance-right:9pt;mso-wrap-distance-bottom:0;mso-position-horizontal:absolute;mso-position-horizontal-relative:text;mso-position-vertical:absolute;mso-position-vertical-relative:text;mso-width-percent:0;mso-width-relative:margin" from="200.7pt,78.3pt" to="230.7pt,78.3pt" o:gfxdata="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" strokecolor="black [3200]" strokeweight=".5pt">
+              <v:line w14:anchorId="5D6FEC41" id="Прямая соединительная линия 257" o:spid="_x0000_s1026" style="position:absolute;z-index:251779072;visibility:visible;mso-wrap-style:square;mso-width-percent:0;mso-wrap-distance-left:9pt;mso-wrap-distance-top:0;mso-wrap-distance-right:9pt;mso-wrap-distance-bottom:0;mso-position-horizontal:absolute;mso-position-horizontal-relative:text;mso-position-vertical:absolute;mso-position-vertical-relative:text;mso-width-percent:0;mso-width-relative:margin" from="200.7pt,78.3pt" to="230.7pt,78.3pt" o:gfxdata="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" strokecolor="black [3200]" strokeweight=".5pt">
                 <v:stroke joinstyle="miter"/>
               </v:line>
             </w:pict>
@@ -21634,7 +22121,7 @@
           </mc:Choice>
           <mc:Fallback>
             <w:pict>
-              <v:shape w14:anchorId="1CFB2D2A" id="Прямая со стрелкой 256" o:spid="_x0000_s1026" type="#_x0000_t32" style="position:absolute;margin-left:-28.8pt;margin-top:78.3pt;width:33pt;height:0;z-index:251778048;visibility:visible;mso-wrap-style:square;mso-wrap-distance-left:9pt;mso-wrap-distance-top:0;mso-wrap-distance-right:9pt;mso-wrap-distance-bottom:0;mso-position-horizontal:absolute;mso-position-horizontal-relative:text;mso-position-vertical:absolute;mso-position-vertical-relative:text" o:gfxdata="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" strokecolor="black [3200]" strokeweight=".5pt">
+              <v:shape w14:anchorId="149FB8FC" id="Прямая со стрелкой 256" o:spid="_x0000_s1026" type="#_x0000_t32" style="position:absolute;margin-left:-28.8pt;margin-top:78.3pt;width:33pt;height:0;z-index:251778048;visibility:visible;mso-wrap-style:square;mso-wrap-distance-left:9pt;mso-wrap-distance-top:0;mso-wrap-distance-right:9pt;mso-wrap-distance-bottom:0;mso-position-horizontal:absolute;mso-position-horizontal-relative:text;mso-position-vertical:absolute;mso-position-vertical-relative:text" o:gfxdata="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" strokecolor="black [3200]" strokeweight=".5pt">
                 <v:stroke endarrow="block" joinstyle="miter"/>
               </v:shape>
             </w:pict>
@@ -21698,7 +22185,7 @@
           </mc:Choice>
           <mc:Fallback>
             <w:pict>
-              <v:line w14:anchorId="1E710752" id="Прямая соединительная линия 255" o:spid="_x0000_s1026" style="position:absolute;flip:y;z-index:251777024;visibility:visible;mso-wrap-style:square;mso-wrap-distance-left:9pt;mso-wrap-distance-top:0;mso-wrap-distance-right:9pt;mso-wrap-distance-bottom:0;mso-position-horizontal:absolute;mso-position-horizontal-relative:text;mso-position-vertical:absolute;mso-position-vertical-relative:text" from="-28.8pt,78.3pt" to="-28.8pt,162.3pt" o:gfxdata="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" strokecolor="black [3200]" strokeweight=".5pt">
+              <v:line w14:anchorId="067CA987" id="Прямая соединительная линия 255" o:spid="_x0000_s1026" style="position:absolute;flip:y;z-index:251777024;visibility:visible;mso-wrap-style:square;mso-wrap-distance-left:9pt;mso-wrap-distance-top:0;mso-wrap-distance-right:9pt;mso-wrap-distance-bottom:0;mso-position-horizontal:absolute;mso-position-horizontal-relative:text;mso-position-vertical:absolute;mso-position-vertical-relative:text" from="-28.8pt,78.3pt" to="-28.8pt,162.3pt" o:gfxdata="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" strokecolor="black [3200]" strokeweight=".5pt">
                 <v:stroke joinstyle="miter"/>
               </v:line>
             </w:pict>
@@ -21762,7 +22249,7 @@
           </mc:Choice>
           <mc:Fallback>
             <w:pict>
-              <v:line w14:anchorId="2B988E4F" id="Прямая соединительная линия 254" o:spid="_x0000_s1026" style="position:absolute;flip:x;z-index:251776000;visibility:visible;mso-wrap-style:square;mso-wrap-distance-left:9pt;mso-wrap-distance-top:0;mso-wrap-distance-right:9pt;mso-wrap-distance-bottom:0;mso-position-horizontal:absolute;mso-position-horizontal-relative:text;mso-position-vertical:absolute;mso-position-vertical-relative:text" from="-28.8pt,162.3pt" to="100.95pt,162.3pt" o:gfxdata="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" strokecolor="black [3200]" strokeweight=".5pt">
+              <v:line w14:anchorId="26179D3B" id="Прямая соединительная линия 254" o:spid="_x0000_s1026" style="position:absolute;flip:x;z-index:251776000;visibility:visible;mso-wrap-style:square;mso-wrap-distance-left:9pt;mso-wrap-distance-top:0;mso-wrap-distance-right:9pt;mso-wrap-distance-bottom:0;mso-position-horizontal:absolute;mso-position-horizontal-relative:text;mso-position-vertical:absolute;mso-position-vertical-relative:text" from="-28.8pt,162.3pt" to="100.95pt,162.3pt" o:gfxdata="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" strokecolor="black [3200]" strokeweight=".5pt">
                 <v:stroke joinstyle="miter"/>
               </v:line>
             </w:pict>
@@ -21829,7 +22316,7 @@
           </mc:Choice>
           <mc:Fallback>
             <w:pict>
-              <v:shape w14:anchorId="0F26007D" id="Прямая со стрелкой 252" o:spid="_x0000_s1026" type="#_x0000_t32" style="position:absolute;margin-left:100.95pt;margin-top:94.8pt;width:0;height:10.5pt;z-index:251773952;visibility:visible;mso-wrap-style:square;mso-wrap-distance-left:9pt;mso-wrap-distance-top:0;mso-wrap-distance-right:9pt;mso-wrap-distance-bottom:0;mso-position-horizontal:absolute;mso-position-horizontal-relative:text;mso-position-vertical:absolute;mso-position-vertical-relative:text" o:gfxdata="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" strokecolor="black [3200]" strokeweight=".5pt">
+              <v:shape w14:anchorId="237E6D13" id="Прямая со стрелкой 252" o:spid="_x0000_s1026" type="#_x0000_t32" style="position:absolute;margin-left:100.95pt;margin-top:94.8pt;width:0;height:10.5pt;z-index:251773952;visibility:visible;mso-wrap-style:square;mso-wrap-distance-left:9pt;mso-wrap-distance-top:0;mso-wrap-distance-right:9pt;mso-wrap-distance-bottom:0;mso-position-horizontal:absolute;mso-position-horizontal-relative:text;mso-position-vertical:absolute;mso-position-vertical-relative:text" o:gfxdata="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" strokecolor="black [3200]" strokeweight=".5pt">
                 <v:stroke endarrow="block" joinstyle="miter"/>
               </v:shape>
             </w:pict>
@@ -21993,6 +22480,73 @@
         <mc:AlternateContent>
           <mc:Choice Requires="wps">
             <w:drawing>
+              <wp:anchor distT="0" distB="0" distL="114300" distR="114300" simplePos="0" relativeHeight="251802624" behindDoc="0" locked="0" layoutInCell="1" allowOverlap="1" wp14:anchorId="264A383E" wp14:editId="4702BF03">
+                <wp:simplePos x="0" y="0"/>
+                <wp:positionH relativeFrom="column">
+                  <wp:posOffset>1282065</wp:posOffset>
+                </wp:positionH>
+                <wp:positionV relativeFrom="paragraph">
+                  <wp:posOffset>401955</wp:posOffset>
+                </wp:positionV>
+                <wp:extent cx="0" cy="76200"/>
+                <wp:effectExtent l="76200" t="0" r="95250" b="57150"/>
+                <wp:wrapNone/>
+                <wp:docPr id="285" name="Прямая со стрелкой 285"/>
+                <wp:cNvGraphicFramePr/>
+                <a:graphic xmlns:a="http://schemas.openxmlformats.org/drawingml/2006/main">
+                  <a:graphicData uri="http://schemas.microsoft.com/office/word/2010/wordprocessingShape">
+                    <wps:wsp>
+                      <wps:cNvCnPr/>
+                      <wps:spPr>
+                        <a:xfrm>
+                          <a:off x="0" y="0"/>
+                          <a:ext cx="0" cy="76200"/>
+                        </a:xfrm>
+                        <a:prstGeom prst="straightConnector1">
+                          <a:avLst/>
+                        </a:prstGeom>
+                        <a:ln>
+                          <a:tailEnd type="triangle"/>
+                        </a:ln>
+                      </wps:spPr>
+                      <wps:style>
+                        <a:lnRef idx="1">
+                          <a:schemeClr val="dk1"/>
+                        </a:lnRef>
+                        <a:fillRef idx="0">
+                          <a:schemeClr val="dk1"/>
+                        </a:fillRef>
+                        <a:effectRef idx="0">
+                          <a:schemeClr val="dk1"/>
+                        </a:effectRef>
+                        <a:fontRef idx="minor">
+                          <a:schemeClr val="tx1"/>
+                        </a:fontRef>
+                      </wps:style>
+                      <wps:bodyPr/>
+                    </wps:wsp>
+                  </a:graphicData>
+                </a:graphic>
+              </wp:anchor>
+            </w:drawing>
+          </mc:Choice>
+          <mc:Fallback>
+            <w:pict>
+              <v:shape w14:anchorId="1273DC23" id="Прямая со стрелкой 285" o:spid="_x0000_s1026" type="#_x0000_t32" style="position:absolute;margin-left:100.95pt;margin-top:31.65pt;width:0;height:6pt;z-index:251802624;visibility:visible;mso-wrap-style:square;mso-wrap-distance-left:9pt;mso-wrap-distance-top:0;mso-wrap-distance-right:9pt;mso-wrap-distance-bottom:0;mso-position-horizontal:absolute;mso-position-horizontal-relative:text;mso-position-vertical:absolute;mso-position-vertical-relative:text" o:gfxdata="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" strokecolor="black [3200]" strokeweight=".5pt">
+                <v:stroke endarrow="block" joinstyle="miter"/>
+              </v:shape>
+            </w:pict>
+          </mc:Fallback>
+        </mc:AlternateContent>
+      </w:r>
+      <w:r>
+        <w:rPr>
+          <w:noProof/>
+          <w:lang w:val="ru-RU"/>
+        </w:rPr>
+        <mc:AlternateContent>
+          <mc:Choice Requires="wps">
+            <w:drawing>
               <wp:anchor distT="45720" distB="45720" distL="114300" distR="114300" simplePos="0" relativeHeight="251791360" behindDoc="0" locked="0" layoutInCell="1" allowOverlap="1" wp14:anchorId="62B75F85" wp14:editId="148A16A8">
                 <wp:simplePos x="0" y="0"/>
                 <wp:positionH relativeFrom="column">
@@ -22045,25 +22599,7 @@
                               <w:rPr>
                                 <w:lang w:val="ru-RU"/>
                               </w:rPr>
-                              <w:t>Рисунок 8.</w:t>
-                            </w:r>
-                            <w:r>
-                              <w:rPr>
-                                <w:lang w:val="ru-RU"/>
-                              </w:rPr>
-                              <w:t>2</w:t>
-                            </w:r>
-                            <w:r>
-                              <w:rPr>
-                                <w:lang w:val="ru-RU"/>
-                              </w:rPr>
-                              <w:t xml:space="preserve"> Блок-схема для </w:t>
-                            </w:r>
-                            <w:r>
-                              <w:rPr>
-                                <w:lang w:val="ru-RU"/>
-                              </w:rPr>
-                              <w:t>метода поиска внутренних независимых множеств</w:t>
+                              <w:t>Рисунок 8.2 Блок-схема для метода поиска внутренних независимых множеств</w:t>
                             </w:r>
                           </w:p>
                         </w:txbxContent>
@@ -22099,25 +22635,7 @@
                         <w:rPr>
                           <w:lang w:val="ru-RU"/>
                         </w:rPr>
-                        <w:t>Рисунок 8.</w:t>
-                      </w:r>
-                      <w:r>
-                        <w:rPr>
-                          <w:lang w:val="ru-RU"/>
-                        </w:rPr>
-                        <w:t>2</w:t>
-                      </w:r>
-                      <w:r>
-                        <w:rPr>
-                          <w:lang w:val="ru-RU"/>
-                        </w:rPr>
-                        <w:t xml:space="preserve"> Блок-схема для </w:t>
-                      </w:r>
-                      <w:r>
-                        <w:rPr>
-                          <w:lang w:val="ru-RU"/>
-                        </w:rPr>
-                        <w:t>метода поиска внутренних независимых множеств</w:t>
+                        <w:t>Рисунок 8.2 Блок-схема для метода поиска внутренних независимых множеств</w:t>
                       </w:r>
                     </w:p>
                   </w:txbxContent>
@@ -22250,7 +22768,7 @@
           </mc:Choice>
           <mc:Fallback>
             <w:pict>
-              <v:shape w14:anchorId="7F52FA61" id="Прямая со стрелкой 251" o:spid="_x0000_s1026" type="#_x0000_t32" style="position:absolute;margin-left:159.45pt;margin-top:30.9pt;width:0;height:6pt;z-index:251772928;visibility:visible;mso-wrap-style:square;mso-wrap-distance-left:9pt;mso-wrap-distance-top:0;mso-wrap-distance-right:9pt;mso-wrap-distance-bottom:0;mso-position-horizontal:absolute;mso-position-horizontal-relative:text;mso-position-vertical:absolute;mso-position-vertical-relative:text" o:gfxdata="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" strokecolor="black [3200]" strokeweight=".5pt">
+              <v:shape w14:anchorId="559F9D00" id="Прямая со стрелкой 251" o:spid="_x0000_s1026" type="#_x0000_t32" style="position:absolute;margin-left:159.45pt;margin-top:30.9pt;width:0;height:6pt;z-index:251772928;visibility:visible;mso-wrap-style:square;mso-wrap-distance-left:9pt;mso-wrap-distance-top:0;mso-wrap-distance-right:9pt;mso-wrap-distance-bottom:0;mso-position-horizontal:absolute;mso-position-horizontal-relative:text;mso-position-vertical:absolute;mso-position-vertical-relative:text" o:gfxdata="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" strokecolor="black [3200]" strokeweight=".5pt">
                 <v:stroke endarrow="block" joinstyle="miter"/>
               </v:shape>
             </w:pict>
@@ -22290,6 +22808,57 @@
           <w:lang w:val="ru-RU"/>
         </w:rPr>
         <w:t>Для тестирования была составлена следующая таблица тестов (см. табл. 8.1). Представленные тесты покрывают критерии чёрного ящика в приложении НАЗВАНИЕ</w:t>
+      </w:r>
+    </w:p>
+    <w:p>
+      <w:pPr>
+        <w:pStyle w:val="aa"/>
+        <w:jc w:val="right"/>
+        <w:rPr>
+          <w:lang w:val="ru-RU"/>
+        </w:rPr>
+      </w:pPr>
+      <w:r>
+        <w:rPr>
+          <w:lang w:val="ru-RU"/>
+        </w:rPr>
+        <w:t>Таблица</w:t>
+      </w:r>
+      <w:r>
+        <w:rPr>
+          <w:lang w:val="ru-RU"/>
+        </w:rPr>
+        <w:t xml:space="preserve"> </w:t>
+      </w:r>
+      <w:r>
+        <w:rPr>
+          <w:lang w:val="ru-RU"/>
+        </w:rPr>
+        <w:t>8</w:t>
+      </w:r>
+      <w:r>
+        <w:rPr>
+          <w:lang w:val="ru-RU"/>
+        </w:rPr>
+        <w:t>.</w:t>
+      </w:r>
+      <w:r>
+        <w:rPr>
+          <w:lang w:val="ru-RU"/>
+        </w:rPr>
+        <w:t>1</w:t>
+      </w:r>
+      <w:r>
+        <w:rPr>
+          <w:lang w:val="ru-RU"/>
+        </w:rPr>
+        <w:t xml:space="preserve"> </w:t>
+      </w:r>
+      <w:r>
+        <w:rPr>
+          <w:lang w:val="ru-RU"/>
+        </w:rPr>
+        <w:t>Таблица тестов для задачи 8</w:t>
       </w:r>
     </w:p>
     <w:tbl>
@@ -22305,7 +22874,7 @@
       </w:tblGrid>
       <w:tr>
         <w:trPr>
-          <w:trHeight w:val="1500"/>
+          <w:trHeight w:val="998"/>
         </w:trPr>
         <w:tc>
           <w:tcPr>
@@ -23283,6 +23852,7288 @@
         <w:lastRenderedPageBreak/>
         <w:t>Задача 9</w:t>
       </w:r>
+    </w:p>
+    <w:p>
+      <w:pPr>
+        <w:rPr>
+          <w:lang w:val="ru-RU"/>
+        </w:rPr>
+      </w:pPr>
+      <w:r>
+        <w:rPr>
+          <w:lang w:val="ru-RU"/>
+        </w:rPr>
+        <w:t xml:space="preserve">В программе построен циклический список. </w:t>
+      </w:r>
+      <w:r>
+        <w:rPr>
+          <w:lang w:val="ru-RU"/>
+        </w:rPr>
+        <w:t>Напишите функцию подсчета разности между суммами всех четных и всех нечетных значений, записанных в информационные поля элементов списка.</w:t>
+      </w:r>
+    </w:p>
+    <w:p>
+      <w:pPr>
+        <w:pStyle w:val="2"/>
+        <w:rPr>
+          <w:lang w:val="ru-RU"/>
+        </w:rPr>
+      </w:pPr>
+      <w:r>
+        <w:rPr>
+          <w:lang w:val="ru-RU"/>
+        </w:rPr>
+        <w:t>Анализ</w:t>
+      </w:r>
+    </w:p>
+    <w:p>
+      <w:pPr>
+        <w:rPr>
+          <w:lang w:val="ru-RU"/>
+        </w:rPr>
+      </w:pPr>
+      <w:r>
+        <w:rPr>
+          <w:lang w:val="ru-RU"/>
+        </w:rPr>
+        <w:t>Для начала необходимо написать класс циклического списка. Для циклического списка требуется класс элемента – узел, который имеет два поля: следующий элемент в списке и число, которое хранит узел.</w:t>
+      </w:r>
+      <w:r>
+        <w:rPr>
+          <w:lang w:val="ru-RU"/>
+        </w:rPr>
+        <w:t xml:space="preserve"> Для каждого кольцевого списка должен быть головной элемент, от которого </w:t>
+      </w:r>
+      <w:r>
+        <w:rPr>
+          <w:lang w:val="ru-RU"/>
+        </w:rPr>
+        <w:t>о</w:t>
+      </w:r>
+      <w:r>
+        <w:rPr>
+          <w:lang w:val="ru-RU"/>
+        </w:rPr>
+        <w:t>стальные</w:t>
+      </w:r>
+      <w:r>
+        <w:rPr>
+          <w:lang w:val="ru-RU"/>
+        </w:rPr>
+        <w:t xml:space="preserve"> будут идти связно</w:t>
+      </w:r>
+      <w:r>
+        <w:rPr>
+          <w:lang w:val="ru-RU"/>
+        </w:rPr>
+        <w:t>.</w:t>
+      </w:r>
+      <w:r>
+        <w:rPr>
+          <w:lang w:val="ru-RU"/>
+        </w:rPr>
+        <w:t xml:space="preserve"> </w:t>
+      </w:r>
+      <w:r>
+        <w:rPr>
+          <w:lang w:val="ru-RU"/>
+        </w:rPr>
+        <w:t>Затем в списке надо реализовать методы для добавления элемента.</w:t>
+      </w:r>
+    </w:p>
+    <w:p>
+      <w:pPr>
+        <w:rPr>
+          <w:lang w:val="ru-RU"/>
+        </w:rPr>
+      </w:pPr>
+      <w:r>
+        <w:rPr>
+          <w:lang w:val="ru-RU"/>
+        </w:rPr>
+        <w:t>Для</w:t>
+      </w:r>
+      <w:r>
+        <w:rPr>
+          <w:lang w:val="ru-RU"/>
+        </w:rPr>
+        <w:t xml:space="preserve"> вычисления разницы сначала нужно найти все чётные и нечётные числа. Для этого нужно запустить цикл с условием остановки обнаружение объекта без ссылки на следующий элемент. Затем при обнаружении чётных чисел и нечётных соответственно прибавлять их к вспомогательным переменным. После остановки – вычислить разницу между ними.</w:t>
+      </w:r>
+    </w:p>
+    <w:p>
+      <w:pPr>
+        <w:pStyle w:val="2"/>
+        <w:rPr>
+          <w:lang w:val="ru-RU"/>
+        </w:rPr>
+      </w:pPr>
+      <w:r>
+        <w:rPr>
+          <w:lang w:val="ru-RU"/>
+        </w:rPr>
+        <w:t>Проектирование</w:t>
+      </w:r>
+    </w:p>
+    <w:p>
+      <w:pPr>
+        <w:jc w:val="center"/>
+        <w:rPr>
+          <w:lang w:val="ru-RU"/>
+        </w:rPr>
+      </w:pPr>
+      <w:r>
+        <w:rPr>
+          <w:noProof/>
+          <w:lang w:val="ru-RU"/>
+        </w:rPr>
+        <w:drawing>
+          <wp:inline distT="0" distB="0" distL="0" distR="0" wp14:anchorId="56A88B84" wp14:editId="4371EA30">
+            <wp:extent cx="3276600" cy="4077942"/>
+            <wp:effectExtent l="0" t="0" r="0" b="0"/>
+            <wp:docPr id="273" name="Рисунок 273"/>
+            <wp:cNvGraphicFramePr>
+              <a:graphicFrameLocks xmlns:a="http://schemas.openxmlformats.org/drawingml/2006/main" noChangeAspect="1"/>
+            </wp:cNvGraphicFramePr>
+            <a:graphic xmlns:a="http://schemas.openxmlformats.org/drawingml/2006/main">
+              <a:graphicData uri="http://schemas.openxmlformats.org/drawingml/2006/picture">
+                <pic:pic xmlns:pic="http://schemas.openxmlformats.org/drawingml/2006/picture">
+                  <pic:nvPicPr>
+                    <pic:cNvPr id="0" name="Picture 20"/>
+                    <pic:cNvPicPr>
+                      <a:picLocks noChangeAspect="1" noChangeArrowheads="1"/>
+                    </pic:cNvPicPr>
+                  </pic:nvPicPr>
+                  <pic:blipFill>
+                    <a:blip r:embed="rId26">
+                      <a:extLst>
+                        <a:ext uri="{28A0092B-C50C-407E-A947-70E740481C1C}">
+                          <a14:useLocalDpi xmlns:a14="http://schemas.microsoft.com/office/drawing/2010/main" val="0"/>
+                        </a:ext>
+                      </a:extLst>
+                    </a:blip>
+                    <a:srcRect/>
+                    <a:stretch>
+                      <a:fillRect/>
+                    </a:stretch>
+                  </pic:blipFill>
+                  <pic:spPr bwMode="auto">
+                    <a:xfrm>
+                      <a:off x="0" y="0"/>
+                      <a:ext cx="3281030" cy="4083456"/>
+                    </a:xfrm>
+                    <a:prstGeom prst="rect">
+                      <a:avLst/>
+                    </a:prstGeom>
+                    <a:noFill/>
+                    <a:ln>
+                      <a:noFill/>
+                    </a:ln>
+                  </pic:spPr>
+                </pic:pic>
+              </a:graphicData>
+            </a:graphic>
+          </wp:inline>
+        </w:drawing>
+      </w:r>
+    </w:p>
+    <w:p>
+      <w:pPr>
+        <w:pStyle w:val="aa"/>
+        <w:rPr>
+          <w:lang w:val="ru-RU"/>
+        </w:rPr>
+      </w:pPr>
+      <w:r>
+        <w:rPr>
+          <w:lang w:val="ru-RU"/>
+        </w:rPr>
+        <w:t xml:space="preserve">Рисунок </w:t>
+      </w:r>
+      <w:r>
+        <w:rPr>
+          <w:lang w:val="ru-RU"/>
+        </w:rPr>
+        <w:t>9</w:t>
+      </w:r>
+      <w:r>
+        <w:rPr>
+          <w:lang w:val="ru-RU"/>
+        </w:rPr>
+        <w:t>.</w:t>
+      </w:r>
+      <w:r>
+        <w:rPr>
+          <w:lang w:val="ru-RU"/>
+        </w:rPr>
+        <w:t>1</w:t>
+      </w:r>
+      <w:r>
+        <w:rPr>
+          <w:lang w:val="ru-RU"/>
+        </w:rPr>
+        <w:t xml:space="preserve"> </w:t>
+      </w:r>
+      <w:r>
+        <w:rPr>
+          <w:lang w:val="ru-RU"/>
+        </w:rPr>
+        <w:t>Блок-схема для вычисления разницы между чётными и нечётными числами в связном списке</w:t>
+      </w:r>
+    </w:p>
+    <w:p>
+      <w:pPr>
+        <w:rPr>
+          <w:lang w:val="ru-RU"/>
+        </w:rPr>
+      </w:pPr>
+      <w:r>
+        <w:rPr>
+          <w:lang w:val="ru-RU"/>
+        </w:rPr>
+        <w:lastRenderedPageBreak/>
+        <w:t>На основе вышеописанного алгоритма, представлена блок-схема для вычисления разницы межд</w:t>
+      </w:r>
+      <w:r>
+        <w:rPr>
+          <w:lang w:val="ru-RU"/>
+        </w:rPr>
+        <w:t>у чётными и нечётными числами в связном списке</w:t>
+      </w:r>
+      <w:r>
+        <w:rPr>
+          <w:lang w:val="ru-RU"/>
+        </w:rPr>
+        <w:t xml:space="preserve"> (рис. 9.1)</w:t>
+      </w:r>
+      <w:r>
+        <w:rPr>
+          <w:lang w:val="ru-RU"/>
+        </w:rPr>
+        <w:t>.</w:t>
+      </w:r>
+      <w:r>
+        <w:rPr>
+          <w:lang w:val="ru-RU"/>
+        </w:rPr>
+        <w:t xml:space="preserve"> </w:t>
+      </w:r>
+    </w:p>
+    <w:p>
+      <w:pPr>
+        <w:rPr>
+          <w:lang w:val="ru-RU"/>
+        </w:rPr>
+      </w:pPr>
+      <w:r>
+        <w:rPr>
+          <w:lang w:val="ru-RU"/>
+        </w:rPr>
+        <w:t xml:space="preserve">Методы класса связного списка </w:t>
+      </w:r>
+      <w:r>
+        <w:rPr>
+          <w:lang w:val="ru-RU"/>
+        </w:rPr>
+        <w:t>(</w:t>
+      </w:r>
+      <w:proofErr w:type="spellStart"/>
+      <w:r>
+        <w:t>RingList</w:t>
+      </w:r>
+      <w:proofErr w:type="spellEnd"/>
+      <w:r>
+        <w:rPr>
+          <w:lang w:val="ru-RU"/>
+        </w:rPr>
+        <w:t xml:space="preserve">) </w:t>
+      </w:r>
+      <w:r>
+        <w:rPr>
+          <w:lang w:val="ru-RU"/>
+        </w:rPr>
+        <w:t xml:space="preserve">представлены в таблице 9.1. </w:t>
+      </w:r>
+    </w:p>
+    <w:p>
+      <w:pPr>
+        <w:pStyle w:val="aa"/>
+        <w:jc w:val="right"/>
+        <w:rPr>
+          <w:lang w:val="ru-RU"/>
+        </w:rPr>
+      </w:pPr>
+      <w:r>
+        <w:rPr>
+          <w:lang w:val="ru-RU"/>
+        </w:rPr>
+        <w:t>Таблица</w:t>
+      </w:r>
+      <w:r>
+        <w:rPr>
+          <w:lang w:val="ru-RU"/>
+        </w:rPr>
+        <w:t xml:space="preserve"> </w:t>
+      </w:r>
+      <w:r>
+        <w:rPr>
+          <w:lang w:val="ru-RU"/>
+        </w:rPr>
+        <w:t>9</w:t>
+      </w:r>
+      <w:r>
+        <w:rPr>
+          <w:lang w:val="ru-RU"/>
+        </w:rPr>
+        <w:t>.</w:t>
+      </w:r>
+      <w:r>
+        <w:rPr>
+          <w:lang w:val="ru-RU"/>
+        </w:rPr>
+        <w:t>1</w:t>
+      </w:r>
+      <w:r>
+        <w:rPr>
+          <w:lang w:val="ru-RU"/>
+        </w:rPr>
+        <w:t xml:space="preserve"> </w:t>
+      </w:r>
+      <w:r>
+        <w:rPr>
+          <w:lang w:val="ru-RU"/>
+        </w:rPr>
+        <w:t xml:space="preserve">Таблица </w:t>
+      </w:r>
+      <w:r>
+        <w:rPr>
+          <w:lang w:val="ru-RU"/>
+        </w:rPr>
+        <w:t>методов класса связного списка</w:t>
+      </w:r>
+    </w:p>
+    <w:tbl>
+      <w:tblPr>
+        <w:tblStyle w:val="ab"/>
+        <w:tblW w:w="9776" w:type="dxa"/>
+        <w:tblLook w:val="04A0" w:firstRow="1" w:lastRow="0" w:firstColumn="1" w:lastColumn="0" w:noHBand="0" w:noVBand="1"/>
+      </w:tblPr>
+      <w:tblGrid>
+        <w:gridCol w:w="704"/>
+        <w:gridCol w:w="2693"/>
+        <w:gridCol w:w="6379"/>
+      </w:tblGrid>
+      <w:tr>
+        <w:tc>
+          <w:tcPr>
+            <w:tcW w:w="704" w:type="dxa"/>
+          </w:tcPr>
+          <w:p>
+            <w:pPr>
+              <w:rPr>
+                <w:lang w:val="ru-RU"/>
+              </w:rPr>
+            </w:pPr>
+            <w:r>
+              <w:rPr>
+                <w:lang w:val="ru-RU"/>
+              </w:rPr>
+              <w:t>№</w:t>
+            </w:r>
+          </w:p>
+        </w:tc>
+        <w:tc>
+          <w:tcPr>
+            <w:tcW w:w="2693" w:type="dxa"/>
+          </w:tcPr>
+          <w:p>
+            <w:pPr>
+              <w:rPr>
+                <w:lang w:val="ru-RU"/>
+              </w:rPr>
+            </w:pPr>
+            <w:r>
+              <w:rPr>
+                <w:lang w:val="ru-RU"/>
+              </w:rPr>
+              <w:t>Метод</w:t>
+            </w:r>
+          </w:p>
+        </w:tc>
+        <w:tc>
+          <w:tcPr>
+            <w:tcW w:w="6379" w:type="dxa"/>
+          </w:tcPr>
+          <w:p>
+            <w:pPr>
+              <w:rPr>
+                <w:lang w:val="ru-RU"/>
+              </w:rPr>
+            </w:pPr>
+            <w:r>
+              <w:rPr>
+                <w:lang w:val="ru-RU"/>
+              </w:rPr>
+              <w:t>Описание</w:t>
+            </w:r>
+          </w:p>
+        </w:tc>
+      </w:tr>
+      <w:tr>
+        <w:tc>
+          <w:tcPr>
+            <w:tcW w:w="704" w:type="dxa"/>
+          </w:tcPr>
+          <w:p>
+            <w:pPr>
+              <w:rPr>
+                <w:lang w:val="ru-RU"/>
+              </w:rPr>
+            </w:pPr>
+            <w:r>
+              <w:rPr>
+                <w:lang w:val="ru-RU"/>
+              </w:rPr>
+              <w:t>1</w:t>
+            </w:r>
+          </w:p>
+        </w:tc>
+        <w:tc>
+          <w:tcPr>
+            <w:tcW w:w="2693" w:type="dxa"/>
+          </w:tcPr>
+          <w:p>
+            <w:r>
+              <w:t xml:space="preserve">void </w:t>
+            </w:r>
+            <w:proofErr w:type="spellStart"/>
+            <w:r>
+              <w:t>AddFirst</w:t>
+            </w:r>
+            <w:proofErr w:type="spellEnd"/>
+            <w:r>
+              <w:t>(int data)</w:t>
+            </w:r>
+          </w:p>
+        </w:tc>
+        <w:tc>
+          <w:tcPr>
+            <w:tcW w:w="6379" w:type="dxa"/>
+          </w:tcPr>
+          <w:p>
+            <w:pPr>
+              <w:rPr>
+                <w:lang w:val="ru-RU"/>
+              </w:rPr>
+            </w:pPr>
+            <w:r>
+              <w:rPr>
+                <w:lang w:val="ru-RU"/>
+              </w:rPr>
+              <w:t>Добавляет элемент в начало списка (делает его головным)</w:t>
+            </w:r>
+          </w:p>
+        </w:tc>
+      </w:tr>
+      <w:tr>
+        <w:tc>
+          <w:tcPr>
+            <w:tcW w:w="704" w:type="dxa"/>
+          </w:tcPr>
+          <w:p>
+            <w:pPr>
+              <w:rPr>
+                <w:lang w:val="ru-RU"/>
+              </w:rPr>
+            </w:pPr>
+            <w:r>
+              <w:rPr>
+                <w:lang w:val="ru-RU"/>
+              </w:rPr>
+              <w:t>2</w:t>
+            </w:r>
+          </w:p>
+        </w:tc>
+        <w:tc>
+          <w:tcPr>
+            <w:tcW w:w="2693" w:type="dxa"/>
+          </w:tcPr>
+          <w:p>
+            <w:r>
+              <w:t xml:space="preserve">void </w:t>
+            </w:r>
+            <w:proofErr w:type="spellStart"/>
+            <w:r>
+              <w:t>AddLast</w:t>
+            </w:r>
+            <w:proofErr w:type="spellEnd"/>
+            <w:r>
+              <w:t>(int data)</w:t>
+            </w:r>
+          </w:p>
+        </w:tc>
+        <w:tc>
+          <w:tcPr>
+            <w:tcW w:w="6379" w:type="dxa"/>
+          </w:tcPr>
+          <w:p>
+            <w:pPr>
+              <w:rPr>
+                <w:lang w:val="ru-RU"/>
+              </w:rPr>
+            </w:pPr>
+            <w:r>
+              <w:rPr>
+                <w:lang w:val="ru-RU"/>
+              </w:rPr>
+              <w:t>Добавляет элемент после всех элементов</w:t>
+            </w:r>
+          </w:p>
+        </w:tc>
+      </w:tr>
+      <w:tr>
+        <w:tc>
+          <w:tcPr>
+            <w:tcW w:w="704" w:type="dxa"/>
+          </w:tcPr>
+          <w:p>
+            <w:pPr>
+              <w:rPr>
+                <w:lang w:val="ru-RU"/>
+              </w:rPr>
+            </w:pPr>
+            <w:r>
+              <w:rPr>
+                <w:lang w:val="ru-RU"/>
+              </w:rPr>
+              <w:t>3</w:t>
+            </w:r>
+          </w:p>
+        </w:tc>
+        <w:tc>
+          <w:tcPr>
+            <w:tcW w:w="2693" w:type="dxa"/>
+          </w:tcPr>
+          <w:p>
+            <w:r>
+              <w:t xml:space="preserve">void </w:t>
+            </w:r>
+            <w:proofErr w:type="spellStart"/>
+            <w:r>
+              <w:t>showNodes</w:t>
+            </w:r>
+            <w:proofErr w:type="spellEnd"/>
+            <w:r>
+              <w:t>()</w:t>
+            </w:r>
+          </w:p>
+        </w:tc>
+        <w:tc>
+          <w:tcPr>
+            <w:tcW w:w="6379" w:type="dxa"/>
+          </w:tcPr>
+          <w:p>
+            <w:pPr>
+              <w:rPr>
+                <w:lang w:val="ru-RU"/>
+              </w:rPr>
+            </w:pPr>
+            <w:r>
+              <w:rPr>
+                <w:lang w:val="ru-RU"/>
+              </w:rPr>
+              <w:t>Выводит все элементы кольцевого списка</w:t>
+            </w:r>
+          </w:p>
+        </w:tc>
+      </w:tr>
+    </w:tbl>
+    <w:p>
+      <w:pPr>
+        <w:rPr>
+          <w:lang w:val="ru-RU"/>
+        </w:rPr>
+      </w:pPr>
+    </w:p>
+    <w:p>
+      <w:pPr>
+        <w:rPr>
+          <w:lang w:val="ru-RU"/>
+        </w:rPr>
+      </w:pPr>
+      <w:r>
+        <w:rPr>
+          <w:lang w:val="ru-RU"/>
+        </w:rPr>
+        <w:t>Блок-схемы приведенных методов представлены ниже:</w:t>
+      </w:r>
+    </w:p>
+    <w:p>
+      <w:pPr>
+        <w:rPr>
+          <w:lang w:val="ru-RU"/>
+        </w:rPr>
+      </w:pPr>
+      <w:r>
+        <w:rPr>
+          <w:noProof/>
+          <w:lang w:val="ru-RU"/>
+        </w:rPr>
+        <mc:AlternateContent>
+          <mc:Choice Requires="wps">
+            <w:drawing>
+              <wp:anchor distT="45720" distB="45720" distL="114300" distR="114300" simplePos="0" relativeHeight="251801600" behindDoc="0" locked="0" layoutInCell="1" allowOverlap="1" wp14:anchorId="36C5C8F4" wp14:editId="28C89235">
+                <wp:simplePos x="0" y="0"/>
+                <wp:positionH relativeFrom="column">
+                  <wp:posOffset>4215765</wp:posOffset>
+                </wp:positionH>
+                <wp:positionV relativeFrom="paragraph">
+                  <wp:posOffset>3720465</wp:posOffset>
+                </wp:positionV>
+                <wp:extent cx="1447800" cy="1404620"/>
+                <wp:effectExtent l="0" t="0" r="0" b="0"/>
+                <wp:wrapSquare wrapText="bothSides"/>
+                <wp:docPr id="282" name="Надпись 2"/>
+                <wp:cNvGraphicFramePr>
+                  <a:graphicFrameLocks xmlns:a="http://schemas.openxmlformats.org/drawingml/2006/main"/>
+                </wp:cNvGraphicFramePr>
+                <a:graphic xmlns:a="http://schemas.openxmlformats.org/drawingml/2006/main">
+                  <a:graphicData uri="http://schemas.microsoft.com/office/word/2010/wordprocessingShape">
+                    <wps:wsp>
+                      <wps:cNvSpPr txBox="1">
+                        <a:spLocks noChangeArrowheads="1"/>
+                      </wps:cNvSpPr>
+                      <wps:spPr bwMode="auto">
+                        <a:xfrm>
+                          <a:off x="0" y="0"/>
+                          <a:ext cx="1447800" cy="1404620"/>
+                        </a:xfrm>
+                        <a:prstGeom prst="rect">
+                          <a:avLst/>
+                        </a:prstGeom>
+                        <a:solidFill>
+                          <a:srgbClr val="FFFFFF"/>
+                        </a:solidFill>
+                        <a:ln w="9525">
+                          <a:noFill/>
+                          <a:miter lim="800000"/>
+                          <a:headEnd/>
+                          <a:tailEnd/>
+                        </a:ln>
+                      </wps:spPr>
+                      <wps:txbx>
+                        <w:txbxContent>
+                          <w:p>
+                            <w:pPr>
+                              <w:pStyle w:val="aa"/>
+                              <w:rPr>
+                                <w:lang w:val="ru-RU"/>
+                              </w:rPr>
+                            </w:pPr>
+                            <w:r>
+                              <w:rPr>
+                                <w:lang w:val="ru-RU"/>
+                              </w:rPr>
+                              <w:t>Рисунок 9.</w:t>
+                            </w:r>
+                            <w:r>
+                              <w:rPr>
+                                <w:lang w:val="ru-RU"/>
+                              </w:rPr>
+                              <w:t>4</w:t>
+                            </w:r>
+                            <w:r>
+                              <w:rPr>
+                                <w:lang w:val="ru-RU"/>
+                              </w:rPr>
+                              <w:t xml:space="preserve"> Блок-схема добавления элемента в </w:t>
+                            </w:r>
+                            <w:r>
+                              <w:rPr>
+                                <w:lang w:val="ru-RU"/>
+                              </w:rPr>
+                              <w:t>конец списка</w:t>
+                            </w:r>
+                          </w:p>
+                        </w:txbxContent>
+                      </wps:txbx>
+                      <wps:bodyPr rot="0" vert="horz" wrap="square" lIns="91440" tIns="45720" rIns="91440" bIns="45720" anchor="t" anchorCtr="0">
+                        <a:spAutoFit/>
+                      </wps:bodyPr>
+                    </wps:wsp>
+                  </a:graphicData>
+                </a:graphic>
+                <wp14:sizeRelH relativeFrom="margin">
+                  <wp14:pctWidth>0</wp14:pctWidth>
+                </wp14:sizeRelH>
+                <wp14:sizeRelV relativeFrom="margin">
+                  <wp14:pctHeight>20000</wp14:pctHeight>
+                </wp14:sizeRelV>
+              </wp:anchor>
+            </w:drawing>
+          </mc:Choice>
+          <mc:Fallback>
+            <w:pict>
+              <v:shape w14:anchorId="36C5C8F4" id="_x0000_s1065" type="#_x0000_t202" style="position:absolute;left:0;text-align:left;margin-left:331.95pt;margin-top:292.95pt;width:114pt;height:110.6pt;z-index:251801600;visibility:visible;mso-wrap-style:square;mso-width-percent:0;mso-height-percent:200;mso-wrap-distance-left:9pt;mso-wrap-distance-top:3.6pt;mso-wrap-distance-right:9pt;mso-wrap-distance-bottom:3.6pt;mso-position-horizontal:absolute;mso-position-horizontal-relative:text;mso-position-vertical:absolute;mso-position-vertical-relative:text;mso-width-percent:0;mso-height-percent:200;mso-width-relative:margin;mso-height-relative:margin;v-text-anchor:top" o:gfxdata="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" stroked="f">
+                <v:textbox style="mso-fit-shape-to-text:t">
+                  <w:txbxContent>
+                    <w:p>
+                      <w:pPr>
+                        <w:pStyle w:val="aa"/>
+                        <w:rPr>
+                          <w:lang w:val="ru-RU"/>
+                        </w:rPr>
+                      </w:pPr>
+                      <w:r>
+                        <w:rPr>
+                          <w:lang w:val="ru-RU"/>
+                        </w:rPr>
+                        <w:t>Рисунок 9.</w:t>
+                      </w:r>
+                      <w:r>
+                        <w:rPr>
+                          <w:lang w:val="ru-RU"/>
+                        </w:rPr>
+                        <w:t>4</w:t>
+                      </w:r>
+                      <w:r>
+                        <w:rPr>
+                          <w:lang w:val="ru-RU"/>
+                        </w:rPr>
+                        <w:t xml:space="preserve"> Блок-схема добавления элемента в </w:t>
+                      </w:r>
+                      <w:r>
+                        <w:rPr>
+                          <w:lang w:val="ru-RU"/>
+                        </w:rPr>
+                        <w:t>конец списка</w:t>
+                      </w:r>
+                    </w:p>
+                  </w:txbxContent>
+                </v:textbox>
+                <w10:wrap type="square"/>
+              </v:shape>
+            </w:pict>
+          </mc:Fallback>
+        </mc:AlternateContent>
+      </w:r>
+      <w:r>
+        <w:rPr>
+          <w:noProof/>
+          <w:lang w:val="ru-RU"/>
+        </w:rPr>
+        <mc:AlternateContent>
+          <mc:Choice Requires="wps">
+            <w:drawing>
+              <wp:anchor distT="45720" distB="45720" distL="114300" distR="114300" simplePos="0" relativeHeight="251799552" behindDoc="0" locked="0" layoutInCell="1" allowOverlap="1" wp14:anchorId="5FCD4C5B" wp14:editId="459022DA">
+                <wp:simplePos x="0" y="0"/>
+                <wp:positionH relativeFrom="column">
+                  <wp:posOffset>1758315</wp:posOffset>
+                </wp:positionH>
+                <wp:positionV relativeFrom="paragraph">
+                  <wp:posOffset>3733800</wp:posOffset>
+                </wp:positionV>
+                <wp:extent cx="1447800" cy="1404620"/>
+                <wp:effectExtent l="0" t="0" r="0" b="0"/>
+                <wp:wrapSquare wrapText="bothSides"/>
+                <wp:docPr id="281" name="Надпись 2"/>
+                <wp:cNvGraphicFramePr>
+                  <a:graphicFrameLocks xmlns:a="http://schemas.openxmlformats.org/drawingml/2006/main"/>
+                </wp:cNvGraphicFramePr>
+                <a:graphic xmlns:a="http://schemas.openxmlformats.org/drawingml/2006/main">
+                  <a:graphicData uri="http://schemas.microsoft.com/office/word/2010/wordprocessingShape">
+                    <wps:wsp>
+                      <wps:cNvSpPr txBox="1">
+                        <a:spLocks noChangeArrowheads="1"/>
+                      </wps:cNvSpPr>
+                      <wps:spPr bwMode="auto">
+                        <a:xfrm>
+                          <a:off x="0" y="0"/>
+                          <a:ext cx="1447800" cy="1404620"/>
+                        </a:xfrm>
+                        <a:prstGeom prst="rect">
+                          <a:avLst/>
+                        </a:prstGeom>
+                        <a:solidFill>
+                          <a:srgbClr val="FFFFFF"/>
+                        </a:solidFill>
+                        <a:ln w="9525">
+                          <a:noFill/>
+                          <a:miter lim="800000"/>
+                          <a:headEnd/>
+                          <a:tailEnd/>
+                        </a:ln>
+                      </wps:spPr>
+                      <wps:txbx>
+                        <w:txbxContent>
+                          <w:p>
+                            <w:pPr>
+                              <w:pStyle w:val="aa"/>
+                              <w:rPr>
+                                <w:lang w:val="ru-RU"/>
+                              </w:rPr>
+                            </w:pPr>
+                            <w:r>
+                              <w:rPr>
+                                <w:lang w:val="ru-RU"/>
+                              </w:rPr>
+                              <w:t>Рисунок 9.</w:t>
+                            </w:r>
+                            <w:r>
+                              <w:rPr>
+                                <w:lang w:val="ru-RU"/>
+                              </w:rPr>
+                              <w:t>3</w:t>
+                            </w:r>
+                            <w:r>
+                              <w:rPr>
+                                <w:lang w:val="ru-RU"/>
+                              </w:rPr>
+                              <w:t xml:space="preserve"> Блок-схема </w:t>
+                            </w:r>
+                            <w:r>
+                              <w:rPr>
+                                <w:lang w:val="ru-RU"/>
+                              </w:rPr>
+                              <w:t>вывода элементов списка</w:t>
+                            </w:r>
+                          </w:p>
+                        </w:txbxContent>
+                      </wps:txbx>
+                      <wps:bodyPr rot="0" vert="horz" wrap="square" lIns="91440" tIns="45720" rIns="91440" bIns="45720" anchor="t" anchorCtr="0">
+                        <a:spAutoFit/>
+                      </wps:bodyPr>
+                    </wps:wsp>
+                  </a:graphicData>
+                </a:graphic>
+                <wp14:sizeRelH relativeFrom="margin">
+                  <wp14:pctWidth>0</wp14:pctWidth>
+                </wp14:sizeRelH>
+                <wp14:sizeRelV relativeFrom="margin">
+                  <wp14:pctHeight>20000</wp14:pctHeight>
+                </wp14:sizeRelV>
+              </wp:anchor>
+            </w:drawing>
+          </mc:Choice>
+          <mc:Fallback>
+            <w:pict>
+              <v:shape w14:anchorId="5FCD4C5B" id="_x0000_s1066" type="#_x0000_t202" style="position:absolute;left:0;text-align:left;margin-left:138.45pt;margin-top:294pt;width:114pt;height:110.6pt;z-index:251799552;visibility:visible;mso-wrap-style:square;mso-width-percent:0;mso-height-percent:200;mso-wrap-distance-left:9pt;mso-wrap-distance-top:3.6pt;mso-wrap-distance-right:9pt;mso-wrap-distance-bottom:3.6pt;mso-position-horizontal:absolute;mso-position-horizontal-relative:text;mso-position-vertical:absolute;mso-position-vertical-relative:text;mso-width-percent:0;mso-height-percent:200;mso-width-relative:margin;mso-height-relative:margin;v-text-anchor:top" o:gfxdata="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" stroked="f">
+                <v:textbox style="mso-fit-shape-to-text:t">
+                  <w:txbxContent>
+                    <w:p>
+                      <w:pPr>
+                        <w:pStyle w:val="aa"/>
+                        <w:rPr>
+                          <w:lang w:val="ru-RU"/>
+                        </w:rPr>
+                      </w:pPr>
+                      <w:r>
+                        <w:rPr>
+                          <w:lang w:val="ru-RU"/>
+                        </w:rPr>
+                        <w:t>Рисунок 9.</w:t>
+                      </w:r>
+                      <w:r>
+                        <w:rPr>
+                          <w:lang w:val="ru-RU"/>
+                        </w:rPr>
+                        <w:t>3</w:t>
+                      </w:r>
+                      <w:r>
+                        <w:rPr>
+                          <w:lang w:val="ru-RU"/>
+                        </w:rPr>
+                        <w:t xml:space="preserve"> Блок-схема </w:t>
+                      </w:r>
+                      <w:r>
+                        <w:rPr>
+                          <w:lang w:val="ru-RU"/>
+                        </w:rPr>
+                        <w:t>вывода элементов списка</w:t>
+                      </w:r>
+                    </w:p>
+                  </w:txbxContent>
+                </v:textbox>
+                <w10:wrap type="square"/>
+              </v:shape>
+            </w:pict>
+          </mc:Fallback>
+        </mc:AlternateContent>
+      </w:r>
+      <w:r>
+        <w:rPr>
+          <w:noProof/>
+          <w:lang w:val="ru-RU"/>
+        </w:rPr>
+        <mc:AlternateContent>
+          <mc:Choice Requires="wps">
+            <w:drawing>
+              <wp:anchor distT="45720" distB="45720" distL="114300" distR="114300" simplePos="0" relativeHeight="251797504" behindDoc="0" locked="0" layoutInCell="1" allowOverlap="1" wp14:anchorId="7C0B051F" wp14:editId="14A2127C">
+                <wp:simplePos x="0" y="0"/>
+                <wp:positionH relativeFrom="column">
+                  <wp:posOffset>-146685</wp:posOffset>
+                </wp:positionH>
+                <wp:positionV relativeFrom="paragraph">
+                  <wp:posOffset>3733800</wp:posOffset>
+                </wp:positionV>
+                <wp:extent cx="1447800" cy="1404620"/>
+                <wp:effectExtent l="0" t="0" r="0" b="0"/>
+                <wp:wrapSquare wrapText="bothSides"/>
+                <wp:docPr id="279" name="Надпись 2"/>
+                <wp:cNvGraphicFramePr>
+                  <a:graphicFrameLocks xmlns:a="http://schemas.openxmlformats.org/drawingml/2006/main"/>
+                </wp:cNvGraphicFramePr>
+                <a:graphic xmlns:a="http://schemas.openxmlformats.org/drawingml/2006/main">
+                  <a:graphicData uri="http://schemas.microsoft.com/office/word/2010/wordprocessingShape">
+                    <wps:wsp>
+                      <wps:cNvSpPr txBox="1">
+                        <a:spLocks noChangeArrowheads="1"/>
+                      </wps:cNvSpPr>
+                      <wps:spPr bwMode="auto">
+                        <a:xfrm>
+                          <a:off x="0" y="0"/>
+                          <a:ext cx="1447800" cy="1404620"/>
+                        </a:xfrm>
+                        <a:prstGeom prst="rect">
+                          <a:avLst/>
+                        </a:prstGeom>
+                        <a:solidFill>
+                          <a:srgbClr val="FFFFFF"/>
+                        </a:solidFill>
+                        <a:ln w="9525">
+                          <a:noFill/>
+                          <a:miter lim="800000"/>
+                          <a:headEnd/>
+                          <a:tailEnd/>
+                        </a:ln>
+                      </wps:spPr>
+                      <wps:txbx>
+                        <w:txbxContent>
+                          <w:p>
+                            <w:pPr>
+                              <w:pStyle w:val="aa"/>
+                              <w:rPr>
+                                <w:lang w:val="ru-RU"/>
+                              </w:rPr>
+                            </w:pPr>
+                            <w:r>
+                              <w:rPr>
+                                <w:lang w:val="ru-RU"/>
+                              </w:rPr>
+                              <w:t xml:space="preserve">Рисунок </w:t>
+                            </w:r>
+                            <w:r>
+                              <w:rPr>
+                                <w:lang w:val="ru-RU"/>
+                              </w:rPr>
+                              <w:t>9</w:t>
+                            </w:r>
+                            <w:r>
+                              <w:rPr>
+                                <w:lang w:val="ru-RU"/>
+                              </w:rPr>
+                              <w:t xml:space="preserve">.2 Блок-схема </w:t>
+                            </w:r>
+                            <w:r>
+                              <w:rPr>
+                                <w:lang w:val="ru-RU"/>
+                              </w:rPr>
+                              <w:t>добавления элемента в начало</w:t>
+                            </w:r>
+                            <w:r>
+                              <w:rPr>
+                                <w:lang w:val="ru-RU"/>
+                              </w:rPr>
+                              <w:t xml:space="preserve"> списка</w:t>
+                            </w:r>
+                          </w:p>
+                        </w:txbxContent>
+                      </wps:txbx>
+                      <wps:bodyPr rot="0" vert="horz" wrap="square" lIns="91440" tIns="45720" rIns="91440" bIns="45720" anchor="t" anchorCtr="0">
+                        <a:spAutoFit/>
+                      </wps:bodyPr>
+                    </wps:wsp>
+                  </a:graphicData>
+                </a:graphic>
+                <wp14:sizeRelH relativeFrom="margin">
+                  <wp14:pctWidth>0</wp14:pctWidth>
+                </wp14:sizeRelH>
+                <wp14:sizeRelV relativeFrom="margin">
+                  <wp14:pctHeight>20000</wp14:pctHeight>
+                </wp14:sizeRelV>
+              </wp:anchor>
+            </w:drawing>
+          </mc:Choice>
+          <mc:Fallback>
+            <w:pict>
+              <v:shape w14:anchorId="7C0B051F" id="_x0000_s1067" type="#_x0000_t202" style="position:absolute;left:0;text-align:left;margin-left:-11.55pt;margin-top:294pt;width:114pt;height:110.6pt;z-index:251797504;visibility:visible;mso-wrap-style:square;mso-width-percent:0;mso-height-percent:200;mso-wrap-distance-left:9pt;mso-wrap-distance-top:3.6pt;mso-wrap-distance-right:9pt;mso-wrap-distance-bottom:3.6pt;mso-position-horizontal:absolute;mso-position-horizontal-relative:text;mso-position-vertical:absolute;mso-position-vertical-relative:text;mso-width-percent:0;mso-height-percent:200;mso-width-relative:margin;mso-height-relative:margin;v-text-anchor:top" o:gfxdata="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" stroked="f">
+                <v:textbox style="mso-fit-shape-to-text:t">
+                  <w:txbxContent>
+                    <w:p>
+                      <w:pPr>
+                        <w:pStyle w:val="aa"/>
+                        <w:rPr>
+                          <w:lang w:val="ru-RU"/>
+                        </w:rPr>
+                      </w:pPr>
+                      <w:r>
+                        <w:rPr>
+                          <w:lang w:val="ru-RU"/>
+                        </w:rPr>
+                        <w:t xml:space="preserve">Рисунок </w:t>
+                      </w:r>
+                      <w:r>
+                        <w:rPr>
+                          <w:lang w:val="ru-RU"/>
+                        </w:rPr>
+                        <w:t>9</w:t>
+                      </w:r>
+                      <w:r>
+                        <w:rPr>
+                          <w:lang w:val="ru-RU"/>
+                        </w:rPr>
+                        <w:t xml:space="preserve">.2 Блок-схема </w:t>
+                      </w:r>
+                      <w:r>
+                        <w:rPr>
+                          <w:lang w:val="ru-RU"/>
+                        </w:rPr>
+                        <w:t>добавления элемента в начало</w:t>
+                      </w:r>
+                      <w:r>
+                        <w:rPr>
+                          <w:lang w:val="ru-RU"/>
+                        </w:rPr>
+                        <w:t xml:space="preserve"> списка</w:t>
+                      </w:r>
+                    </w:p>
+                  </w:txbxContent>
+                </v:textbox>
+                <w10:wrap type="square"/>
+              </v:shape>
+            </w:pict>
+          </mc:Fallback>
+        </mc:AlternateContent>
+      </w:r>
+      <w:r>
+        <w:rPr>
+          <w:noProof/>
+          <w:lang w:val="ru-RU"/>
+        </w:rPr>
+        <w:drawing>
+          <wp:inline distT="0" distB="0" distL="0" distR="0" wp14:anchorId="3E81E798" wp14:editId="526E77FC">
+            <wp:extent cx="1390650" cy="1866900"/>
+            <wp:effectExtent l="0" t="0" r="0" b="0"/>
+            <wp:docPr id="274" name="Рисунок 274"/>
+            <wp:cNvGraphicFramePr>
+              <a:graphicFrameLocks xmlns:a="http://schemas.openxmlformats.org/drawingml/2006/main" noChangeAspect="1"/>
+            </wp:cNvGraphicFramePr>
+            <a:graphic xmlns:a="http://schemas.openxmlformats.org/drawingml/2006/main">
+              <a:graphicData uri="http://schemas.openxmlformats.org/drawingml/2006/picture">
+                <pic:pic xmlns:pic="http://schemas.openxmlformats.org/drawingml/2006/picture">
+                  <pic:nvPicPr>
+                    <pic:cNvPr id="0" name="Picture 21"/>
+                    <pic:cNvPicPr>
+                      <a:picLocks noChangeAspect="1" noChangeArrowheads="1"/>
+                    </pic:cNvPicPr>
+                  </pic:nvPicPr>
+                  <pic:blipFill>
+                    <a:blip r:embed="rId27">
+                      <a:extLst>
+                        <a:ext uri="{28A0092B-C50C-407E-A947-70E740481C1C}">
+                          <a14:useLocalDpi xmlns:a14="http://schemas.microsoft.com/office/drawing/2010/main" val="0"/>
+                        </a:ext>
+                      </a:extLst>
+                    </a:blip>
+                    <a:srcRect/>
+                    <a:stretch>
+                      <a:fillRect/>
+                    </a:stretch>
+                  </pic:blipFill>
+                  <pic:spPr bwMode="auto">
+                    <a:xfrm>
+                      <a:off x="0" y="0"/>
+                      <a:ext cx="1390650" cy="1866900"/>
+                    </a:xfrm>
+                    <a:prstGeom prst="rect">
+                      <a:avLst/>
+                    </a:prstGeom>
+                    <a:noFill/>
+                    <a:ln>
+                      <a:noFill/>
+                    </a:ln>
+                  </pic:spPr>
+                </pic:pic>
+              </a:graphicData>
+            </a:graphic>
+          </wp:inline>
+        </w:drawing>
+      </w:r>
+      <w:r>
+        <w:rPr>
+          <w:noProof/>
+          <w:lang w:val="ru-RU"/>
+        </w:rPr>
+        <w:drawing>
+          <wp:inline distT="0" distB="0" distL="0" distR="0" wp14:anchorId="685242E8" wp14:editId="0906EEA9">
+            <wp:extent cx="1962150" cy="2543175"/>
+            <wp:effectExtent l="0" t="0" r="0" b="9525"/>
+            <wp:docPr id="277" name="Рисунок 277"/>
+            <wp:cNvGraphicFramePr>
+              <a:graphicFrameLocks xmlns:a="http://schemas.openxmlformats.org/drawingml/2006/main" noChangeAspect="1"/>
+            </wp:cNvGraphicFramePr>
+            <a:graphic xmlns:a="http://schemas.openxmlformats.org/drawingml/2006/main">
+              <a:graphicData uri="http://schemas.openxmlformats.org/drawingml/2006/picture">
+                <pic:pic xmlns:pic="http://schemas.openxmlformats.org/drawingml/2006/picture">
+                  <pic:nvPicPr>
+                    <pic:cNvPr id="0" name="Picture 24"/>
+                    <pic:cNvPicPr>
+                      <a:picLocks noChangeAspect="1" noChangeArrowheads="1"/>
+                    </pic:cNvPicPr>
+                  </pic:nvPicPr>
+                  <pic:blipFill>
+                    <a:blip r:embed="rId28">
+                      <a:extLst>
+                        <a:ext uri="{28A0092B-C50C-407E-A947-70E740481C1C}">
+                          <a14:useLocalDpi xmlns:a14="http://schemas.microsoft.com/office/drawing/2010/main" val="0"/>
+                        </a:ext>
+                      </a:extLst>
+                    </a:blip>
+                    <a:srcRect/>
+                    <a:stretch>
+                      <a:fillRect/>
+                    </a:stretch>
+                  </pic:blipFill>
+                  <pic:spPr bwMode="auto">
+                    <a:xfrm>
+                      <a:off x="0" y="0"/>
+                      <a:ext cx="1962150" cy="2543175"/>
+                    </a:xfrm>
+                    <a:prstGeom prst="rect">
+                      <a:avLst/>
+                    </a:prstGeom>
+                    <a:noFill/>
+                    <a:ln>
+                      <a:noFill/>
+                    </a:ln>
+                  </pic:spPr>
+                </pic:pic>
+              </a:graphicData>
+            </a:graphic>
+          </wp:inline>
+        </w:drawing>
+      </w:r>
+      <w:r>
+        <w:rPr>
+          <w:noProof/>
+          <w:lang w:val="ru-RU"/>
+        </w:rPr>
+        <w:drawing>
+          <wp:inline distT="0" distB="0" distL="0" distR="0" wp14:anchorId="348E4786" wp14:editId="3634C721">
+            <wp:extent cx="2764155" cy="3647272"/>
+            <wp:effectExtent l="0" t="0" r="0" b="0"/>
+            <wp:docPr id="278" name="Рисунок 278"/>
+            <wp:cNvGraphicFramePr>
+              <a:graphicFrameLocks xmlns:a="http://schemas.openxmlformats.org/drawingml/2006/main" noChangeAspect="1"/>
+            </wp:cNvGraphicFramePr>
+            <a:graphic xmlns:a="http://schemas.openxmlformats.org/drawingml/2006/main">
+              <a:graphicData uri="http://schemas.openxmlformats.org/drawingml/2006/picture">
+                <pic:pic xmlns:pic="http://schemas.openxmlformats.org/drawingml/2006/picture">
+                  <pic:nvPicPr>
+                    <pic:cNvPr id="0" name="Picture 25"/>
+                    <pic:cNvPicPr>
+                      <a:picLocks noChangeAspect="1" noChangeArrowheads="1"/>
+                    </pic:cNvPicPr>
+                  </pic:nvPicPr>
+                  <pic:blipFill>
+                    <a:blip r:embed="rId29">
+                      <a:extLst>
+                        <a:ext uri="{28A0092B-C50C-407E-A947-70E740481C1C}">
+                          <a14:useLocalDpi xmlns:a14="http://schemas.microsoft.com/office/drawing/2010/main" val="0"/>
+                        </a:ext>
+                      </a:extLst>
+                    </a:blip>
+                    <a:srcRect/>
+                    <a:stretch>
+                      <a:fillRect/>
+                    </a:stretch>
+                  </pic:blipFill>
+                  <pic:spPr bwMode="auto">
+                    <a:xfrm>
+                      <a:off x="0" y="0"/>
+                      <a:ext cx="2799804" cy="3694310"/>
+                    </a:xfrm>
+                    <a:prstGeom prst="rect">
+                      <a:avLst/>
+                    </a:prstGeom>
+                    <a:noFill/>
+                    <a:ln>
+                      <a:noFill/>
+                    </a:ln>
+                  </pic:spPr>
+                </pic:pic>
+              </a:graphicData>
+            </a:graphic>
+          </wp:inline>
+        </w:drawing>
+      </w:r>
+      <w:r>
+        <w:rPr>
+          <w:lang w:val="ru-RU"/>
+        </w:rPr>
+        <w:br w:type="page"/>
+      </w:r>
+    </w:p>
+    <w:p>
+      <w:pPr>
+        <w:rPr>
+          <w:lang w:val="ru-RU"/>
+        </w:rPr>
+      </w:pPr>
+      <w:r>
+        <w:rPr>
+          <w:lang w:val="ru-RU"/>
+        </w:rPr>
+        <w:lastRenderedPageBreak/>
+        <w:t>Дополнительный рекурсивный метод для вычисления разницы между суммами чётных и нечётных чисел в кольцевом списке представлен на рис. 9</w:t>
+      </w:r>
+      <w:r>
+        <w:rPr>
+          <w:lang w:val="ru-RU"/>
+        </w:rPr>
+        <w:t>.</w:t>
+      </w:r>
+      <w:r>
+        <w:rPr>
+          <w:lang w:val="ru-RU"/>
+        </w:rPr>
+        <w:t>5.</w:t>
+      </w:r>
+    </w:p>
+    <w:p>
+      <w:pPr>
+        <w:rPr>
+          <w:lang w:val="ru-RU"/>
+        </w:rPr>
+      </w:pPr>
+      <w:r>
+        <w:rPr>
+          <w:noProof/>
+          <w:lang w:val="ru-RU"/>
+        </w:rPr>
+        <w:drawing>
+          <wp:inline distT="0" distB="0" distL="0" distR="0" wp14:anchorId="2E0B287B" wp14:editId="25E2C134">
+            <wp:extent cx="4591050" cy="4895850"/>
+            <wp:effectExtent l="0" t="0" r="0" b="0"/>
+            <wp:docPr id="284" name="Рисунок 284"/>
+            <wp:cNvGraphicFramePr>
+              <a:graphicFrameLocks xmlns:a="http://schemas.openxmlformats.org/drawingml/2006/main" noChangeAspect="1"/>
+            </wp:cNvGraphicFramePr>
+            <a:graphic xmlns:a="http://schemas.openxmlformats.org/drawingml/2006/main">
+              <a:graphicData uri="http://schemas.openxmlformats.org/drawingml/2006/picture">
+                <pic:pic xmlns:pic="http://schemas.openxmlformats.org/drawingml/2006/picture">
+                  <pic:nvPicPr>
+                    <pic:cNvPr id="0" name="Picture 27"/>
+                    <pic:cNvPicPr>
+                      <a:picLocks noChangeAspect="1" noChangeArrowheads="1"/>
+                    </pic:cNvPicPr>
+                  </pic:nvPicPr>
+                  <pic:blipFill>
+                    <a:blip r:embed="rId30">
+                      <a:extLst>
+                        <a:ext uri="{28A0092B-C50C-407E-A947-70E740481C1C}">
+                          <a14:useLocalDpi xmlns:a14="http://schemas.microsoft.com/office/drawing/2010/main" val="0"/>
+                        </a:ext>
+                      </a:extLst>
+                    </a:blip>
+                    <a:srcRect/>
+                    <a:stretch>
+                      <a:fillRect/>
+                    </a:stretch>
+                  </pic:blipFill>
+                  <pic:spPr bwMode="auto">
+                    <a:xfrm>
+                      <a:off x="0" y="0"/>
+                      <a:ext cx="4591050" cy="4895850"/>
+                    </a:xfrm>
+                    <a:prstGeom prst="rect">
+                      <a:avLst/>
+                    </a:prstGeom>
+                    <a:noFill/>
+                    <a:ln>
+                      <a:noFill/>
+                    </a:ln>
+                  </pic:spPr>
+                </pic:pic>
+              </a:graphicData>
+            </a:graphic>
+          </wp:inline>
+        </w:drawing>
+      </w:r>
+    </w:p>
+    <w:p>
+      <w:pPr>
+        <w:pStyle w:val="aa"/>
+        <w:rPr>
+          <w:lang w:val="ru-RU"/>
+        </w:rPr>
+      </w:pPr>
+      <w:r>
+        <w:rPr>
+          <w:lang w:val="ru-RU"/>
+        </w:rPr>
+        <w:t xml:space="preserve">Рисунок </w:t>
+      </w:r>
+      <w:r>
+        <w:rPr>
+          <w:lang w:val="ru-RU"/>
+        </w:rPr>
+        <w:t>9</w:t>
+      </w:r>
+      <w:r>
+        <w:rPr>
+          <w:lang w:val="ru-RU"/>
+        </w:rPr>
+        <w:t>.</w:t>
+      </w:r>
+      <w:r>
+        <w:rPr>
+          <w:lang w:val="ru-RU"/>
+        </w:rPr>
+        <w:t>5</w:t>
+      </w:r>
+      <w:r>
+        <w:rPr>
+          <w:lang w:val="ru-RU"/>
+        </w:rPr>
+        <w:t xml:space="preserve"> </w:t>
+      </w:r>
+      <w:r>
+        <w:rPr>
+          <w:lang w:val="ru-RU"/>
+        </w:rPr>
+        <w:t>Блок-схема для вычисления разницы между чётными и нечётными числами в связном списке</w:t>
+      </w:r>
+      <w:r>
+        <w:rPr>
+          <w:lang w:val="ru-RU"/>
+        </w:rPr>
+        <w:t xml:space="preserve"> рекурсивным методом</w:t>
+      </w:r>
+    </w:p>
+    <w:p>
+      <w:pPr>
+        <w:rPr>
+          <w:lang w:val="ru-RU"/>
+        </w:rPr>
+      </w:pPr>
+      <w:r>
+        <w:rPr>
+          <w:lang w:val="ru-RU"/>
+        </w:rPr>
+        <w:br w:type="page"/>
+      </w:r>
+    </w:p>
+    <w:p>
+      <w:pPr>
+        <w:pStyle w:val="2"/>
+        <w:rPr>
+          <w:lang w:val="ru-RU"/>
+        </w:rPr>
+      </w:pPr>
+      <w:r>
+        <w:rPr>
+          <w:lang w:val="ru-RU"/>
+        </w:rPr>
+        <w:lastRenderedPageBreak/>
+        <w:t>Тестирование</w:t>
+      </w:r>
+    </w:p>
+    <w:p>
+      <w:pPr>
+        <w:rPr>
+          <w:lang w:val="ru-RU"/>
+        </w:rPr>
+      </w:pPr>
+      <w:r>
+        <w:rPr>
+          <w:lang w:val="ru-RU"/>
+        </w:rPr>
+        <w:t xml:space="preserve">Для тестирования была составлена следующая таблица тестов (см. табл. </w:t>
+      </w:r>
+      <w:r>
+        <w:rPr>
+          <w:lang w:val="ru-RU"/>
+        </w:rPr>
+        <w:t>9</w:t>
+      </w:r>
+      <w:r>
+        <w:rPr>
+          <w:lang w:val="ru-RU"/>
+        </w:rPr>
+        <w:t>.2). Она содержит входные данные, ожидаемые и реальные результаты работы программы с такими данными</w:t>
+      </w:r>
+      <w:r>
+        <w:rPr>
+          <w:lang w:val="ru-RU"/>
+        </w:rPr>
+        <w:t>. Критерии чёрного ящика приведены в приложении НАЗВАНИЕ ПРИЛОЖЕНИЯ</w:t>
+      </w:r>
+    </w:p>
+    <w:p>
+      <w:pPr>
+        <w:pStyle w:val="aa"/>
+        <w:jc w:val="right"/>
+        <w:rPr>
+          <w:lang w:val="ru-RU"/>
+        </w:rPr>
+      </w:pPr>
+      <w:r>
+        <w:rPr>
+          <w:lang w:val="ru-RU"/>
+        </w:rPr>
+        <w:t>Таблица</w:t>
+      </w:r>
+      <w:r>
+        <w:rPr>
+          <w:lang w:val="ru-RU"/>
+        </w:rPr>
+        <w:t xml:space="preserve"> </w:t>
+      </w:r>
+      <w:r>
+        <w:rPr>
+          <w:lang w:val="ru-RU"/>
+        </w:rPr>
+        <w:t>9</w:t>
+      </w:r>
+      <w:r>
+        <w:rPr>
+          <w:lang w:val="ru-RU"/>
+        </w:rPr>
+        <w:t>.</w:t>
+      </w:r>
+      <w:r>
+        <w:rPr>
+          <w:lang w:val="ru-RU"/>
+        </w:rPr>
+        <w:t>2</w:t>
+      </w:r>
+      <w:r>
+        <w:rPr>
+          <w:lang w:val="ru-RU"/>
+        </w:rPr>
+        <w:t xml:space="preserve"> </w:t>
+      </w:r>
+      <w:r>
+        <w:rPr>
+          <w:lang w:val="ru-RU"/>
+        </w:rPr>
+        <w:t xml:space="preserve">Таблица </w:t>
+      </w:r>
+      <w:r>
+        <w:rPr>
+          <w:lang w:val="ru-RU"/>
+        </w:rPr>
+        <w:t>тестов для задачи 9</w:t>
+      </w:r>
+    </w:p>
+    <w:tbl>
+      <w:tblPr>
+        <w:tblW w:w="9351" w:type="dxa"/>
+        <w:tblLook w:val="04A0" w:firstRow="1" w:lastRow="0" w:firstColumn="1" w:lastColumn="0" w:noHBand="0" w:noVBand="1"/>
+      </w:tblPr>
+      <w:tblGrid>
+        <w:gridCol w:w="859"/>
+        <w:gridCol w:w="2964"/>
+        <w:gridCol w:w="3260"/>
+        <w:gridCol w:w="2268"/>
+      </w:tblGrid>
+      <w:tr>
+        <w:trPr>
+          <w:trHeight w:val="1500"/>
+        </w:trPr>
+        <w:tc>
+          <w:tcPr>
+            <w:tcW w:w="859" w:type="dxa"/>
+            <w:tcBorders>
+              <w:top w:val="single" w:sz="4" w:space="0" w:color="auto"/>
+              <w:left w:val="single" w:sz="4" w:space="0" w:color="auto"/>
+              <w:bottom w:val="single" w:sz="4" w:space="0" w:color="auto"/>
+              <w:right w:val="single" w:sz="4" w:space="0" w:color="auto"/>
+            </w:tcBorders>
+            <w:shd w:val="clear" w:color="000000" w:fill="70AD47"/>
+            <w:vAlign w:val="center"/>
+            <w:hideMark/>
+          </w:tcPr>
+          <w:p>
+            <w:pPr>
+              <w:spacing w:after="0" w:line="240" w:lineRule="auto"/>
+              <w:jc w:val="center"/>
+              <w:rPr>
+                <w:rFonts w:ascii="Calibri" w:eastAsia="Times New Roman" w:hAnsi="Calibri" w:cs="Calibri"/>
+                <w:b/>
+                <w:bCs/>
+                <w:color w:val="000000"/>
+                <w:sz w:val="22"/>
+                <w:lang w:val="ru-RU" w:eastAsia="ru-RU"/>
+              </w:rPr>
+            </w:pPr>
+            <w:r>
+              <w:rPr>
+                <w:rFonts w:ascii="Calibri" w:eastAsia="Times New Roman" w:hAnsi="Calibri" w:cs="Calibri"/>
+                <w:b/>
+                <w:bCs/>
+                <w:color w:val="000000"/>
+                <w:sz w:val="22"/>
+                <w:lang w:val="ru-RU" w:eastAsia="ru-RU"/>
+              </w:rPr>
+              <w:t>Номер теста</w:t>
+            </w:r>
+          </w:p>
+        </w:tc>
+        <w:tc>
+          <w:tcPr>
+            <w:tcW w:w="2964" w:type="dxa"/>
+            <w:tcBorders>
+              <w:top w:val="single" w:sz="4" w:space="0" w:color="auto"/>
+              <w:left w:val="nil"/>
+              <w:bottom w:val="single" w:sz="4" w:space="0" w:color="auto"/>
+              <w:right w:val="single" w:sz="4" w:space="0" w:color="auto"/>
+            </w:tcBorders>
+            <w:shd w:val="clear" w:color="000000" w:fill="70AD47"/>
+            <w:vAlign w:val="center"/>
+            <w:hideMark/>
+          </w:tcPr>
+          <w:p>
+            <w:pPr>
+              <w:spacing w:after="0" w:line="240" w:lineRule="auto"/>
+              <w:jc w:val="center"/>
+              <w:rPr>
+                <w:rFonts w:ascii="Calibri" w:eastAsia="Times New Roman" w:hAnsi="Calibri" w:cs="Calibri"/>
+                <w:b/>
+                <w:bCs/>
+                <w:color w:val="000000"/>
+                <w:sz w:val="22"/>
+                <w:lang w:val="ru-RU" w:eastAsia="ru-RU"/>
+              </w:rPr>
+            </w:pPr>
+            <w:r>
+              <w:rPr>
+                <w:rFonts w:ascii="Calibri" w:eastAsia="Times New Roman" w:hAnsi="Calibri" w:cs="Calibri"/>
+                <w:b/>
+                <w:bCs/>
+                <w:color w:val="000000"/>
+                <w:sz w:val="22"/>
+                <w:lang w:val="ru-RU" w:eastAsia="ru-RU"/>
+              </w:rPr>
+              <w:t>Входные данные</w:t>
+            </w:r>
+          </w:p>
+        </w:tc>
+        <w:tc>
+          <w:tcPr>
+            <w:tcW w:w="3260" w:type="dxa"/>
+            <w:tcBorders>
+              <w:top w:val="single" w:sz="4" w:space="0" w:color="auto"/>
+              <w:left w:val="nil"/>
+              <w:bottom w:val="single" w:sz="4" w:space="0" w:color="auto"/>
+              <w:right w:val="single" w:sz="4" w:space="0" w:color="auto"/>
+            </w:tcBorders>
+            <w:shd w:val="clear" w:color="000000" w:fill="70AD47"/>
+            <w:vAlign w:val="center"/>
+            <w:hideMark/>
+          </w:tcPr>
+          <w:p>
+            <w:pPr>
+              <w:spacing w:after="0" w:line="240" w:lineRule="auto"/>
+              <w:jc w:val="center"/>
+              <w:rPr>
+                <w:rFonts w:ascii="Calibri" w:eastAsia="Times New Roman" w:hAnsi="Calibri" w:cs="Calibri"/>
+                <w:b/>
+                <w:bCs/>
+                <w:color w:val="000000"/>
+                <w:sz w:val="22"/>
+                <w:lang w:val="ru-RU" w:eastAsia="ru-RU"/>
+              </w:rPr>
+            </w:pPr>
+            <w:r>
+              <w:rPr>
+                <w:rFonts w:ascii="Calibri" w:eastAsia="Times New Roman" w:hAnsi="Calibri" w:cs="Calibri"/>
+                <w:b/>
+                <w:bCs/>
+                <w:color w:val="000000"/>
+                <w:sz w:val="22"/>
+                <w:lang w:val="ru-RU" w:eastAsia="ru-RU"/>
+              </w:rPr>
+              <w:t>Ожидаемые выходные данные</w:t>
+            </w:r>
+          </w:p>
+        </w:tc>
+        <w:tc>
+          <w:tcPr>
+            <w:tcW w:w="2268" w:type="dxa"/>
+            <w:tcBorders>
+              <w:top w:val="single" w:sz="4" w:space="0" w:color="auto"/>
+              <w:left w:val="nil"/>
+              <w:bottom w:val="single" w:sz="4" w:space="0" w:color="auto"/>
+              <w:right w:val="single" w:sz="4" w:space="0" w:color="auto"/>
+            </w:tcBorders>
+            <w:shd w:val="clear" w:color="000000" w:fill="70AD47"/>
+            <w:vAlign w:val="center"/>
+            <w:hideMark/>
+          </w:tcPr>
+          <w:p>
+            <w:pPr>
+              <w:spacing w:after="0" w:line="240" w:lineRule="auto"/>
+              <w:jc w:val="center"/>
+              <w:rPr>
+                <w:rFonts w:ascii="Calibri" w:eastAsia="Times New Roman" w:hAnsi="Calibri" w:cs="Calibri"/>
+                <w:b/>
+                <w:bCs/>
+                <w:color w:val="000000"/>
+                <w:sz w:val="22"/>
+                <w:lang w:val="ru-RU" w:eastAsia="ru-RU"/>
+              </w:rPr>
+            </w:pPr>
+            <w:r>
+              <w:rPr>
+                <w:rFonts w:ascii="Calibri" w:eastAsia="Times New Roman" w:hAnsi="Calibri" w:cs="Calibri"/>
+                <w:b/>
+                <w:bCs/>
+                <w:color w:val="000000"/>
+                <w:sz w:val="22"/>
+                <w:lang w:val="ru-RU" w:eastAsia="ru-RU"/>
+              </w:rPr>
+              <w:t>Примечание</w:t>
+            </w:r>
+          </w:p>
+        </w:tc>
+      </w:tr>
+      <w:tr>
+        <w:trPr>
+          <w:trHeight w:val="600"/>
+        </w:trPr>
+        <w:tc>
+          <w:tcPr>
+            <w:tcW w:w="859" w:type="dxa"/>
+            <w:tcBorders>
+              <w:top w:val="nil"/>
+              <w:left w:val="single" w:sz="4" w:space="0" w:color="auto"/>
+              <w:bottom w:val="single" w:sz="4" w:space="0" w:color="auto"/>
+              <w:right w:val="single" w:sz="4" w:space="0" w:color="auto"/>
+            </w:tcBorders>
+            <w:shd w:val="clear" w:color="auto" w:fill="auto"/>
+            <w:vAlign w:val="center"/>
+            <w:hideMark/>
+          </w:tcPr>
+          <w:p>
+            <w:pPr>
+              <w:spacing w:after="0" w:line="240" w:lineRule="auto"/>
+              <w:jc w:val="center"/>
+              <w:rPr>
+                <w:rFonts w:ascii="Calibri" w:eastAsia="Times New Roman" w:hAnsi="Calibri" w:cs="Calibri"/>
+                <w:color w:val="000000"/>
+                <w:sz w:val="22"/>
+                <w:lang w:val="ru-RU" w:eastAsia="ru-RU"/>
+              </w:rPr>
+            </w:pPr>
+            <w:r>
+              <w:rPr>
+                <w:rFonts w:ascii="Calibri" w:eastAsia="Times New Roman" w:hAnsi="Calibri" w:cs="Calibri"/>
+                <w:color w:val="000000"/>
+                <w:sz w:val="22"/>
+                <w:lang w:val="ru-RU" w:eastAsia="ru-RU"/>
+              </w:rPr>
+              <w:t>1</w:t>
+            </w:r>
+          </w:p>
+        </w:tc>
+        <w:tc>
+          <w:tcPr>
+            <w:tcW w:w="2964" w:type="dxa"/>
+            <w:tcBorders>
+              <w:top w:val="nil"/>
+              <w:left w:val="nil"/>
+              <w:bottom w:val="single" w:sz="4" w:space="0" w:color="auto"/>
+              <w:right w:val="single" w:sz="4" w:space="0" w:color="auto"/>
+            </w:tcBorders>
+            <w:shd w:val="clear" w:color="auto" w:fill="auto"/>
+            <w:vAlign w:val="center"/>
+            <w:hideMark/>
+          </w:tcPr>
+          <w:p>
+            <w:pPr>
+              <w:spacing w:after="0" w:line="240" w:lineRule="auto"/>
+              <w:jc w:val="center"/>
+              <w:rPr>
+                <w:rFonts w:ascii="Calibri" w:eastAsia="Times New Roman" w:hAnsi="Calibri" w:cs="Calibri"/>
+                <w:color w:val="000000"/>
+                <w:sz w:val="22"/>
+                <w:lang w:val="ru-RU" w:eastAsia="ru-RU"/>
+              </w:rPr>
+            </w:pPr>
+            <w:r>
+              <w:rPr>
+                <w:rFonts w:ascii="Calibri" w:eastAsia="Times New Roman" w:hAnsi="Calibri" w:cs="Calibri"/>
+                <w:color w:val="000000"/>
+                <w:sz w:val="22"/>
+                <w:lang w:val="ru-RU" w:eastAsia="ru-RU"/>
+              </w:rPr>
+              <w:t> </w:t>
+            </w:r>
+          </w:p>
+        </w:tc>
+        <w:tc>
+          <w:tcPr>
+            <w:tcW w:w="3260" w:type="dxa"/>
+            <w:tcBorders>
+              <w:top w:val="nil"/>
+              <w:left w:val="nil"/>
+              <w:bottom w:val="single" w:sz="4" w:space="0" w:color="auto"/>
+              <w:right w:val="single" w:sz="4" w:space="0" w:color="auto"/>
+            </w:tcBorders>
+            <w:shd w:val="clear" w:color="auto" w:fill="auto"/>
+            <w:vAlign w:val="center"/>
+            <w:hideMark/>
+          </w:tcPr>
+          <w:p>
+            <w:pPr>
+              <w:spacing w:after="0" w:line="240" w:lineRule="auto"/>
+              <w:jc w:val="center"/>
+              <w:rPr>
+                <w:rFonts w:ascii="Calibri" w:eastAsia="Times New Roman" w:hAnsi="Calibri" w:cs="Calibri"/>
+                <w:color w:val="000000"/>
+                <w:sz w:val="22"/>
+                <w:lang w:val="ru-RU" w:eastAsia="ru-RU"/>
+              </w:rPr>
+            </w:pPr>
+            <w:r>
+              <w:rPr>
+                <w:rFonts w:ascii="Calibri" w:eastAsia="Times New Roman" w:hAnsi="Calibri" w:cs="Calibri"/>
+                <w:color w:val="000000"/>
+                <w:sz w:val="22"/>
+                <w:lang w:val="ru-RU" w:eastAsia="ru-RU"/>
+              </w:rPr>
+              <w:t>Введите целые числа</w:t>
+            </w:r>
+          </w:p>
+        </w:tc>
+        <w:tc>
+          <w:tcPr>
+            <w:tcW w:w="2268" w:type="dxa"/>
+            <w:tcBorders>
+              <w:top w:val="nil"/>
+              <w:left w:val="nil"/>
+              <w:bottom w:val="single" w:sz="4" w:space="0" w:color="auto"/>
+              <w:right w:val="single" w:sz="4" w:space="0" w:color="auto"/>
+            </w:tcBorders>
+            <w:shd w:val="clear" w:color="auto" w:fill="auto"/>
+            <w:vAlign w:val="center"/>
+            <w:hideMark/>
+          </w:tcPr>
+          <w:p>
+            <w:pPr>
+              <w:spacing w:after="0" w:line="240" w:lineRule="auto"/>
+              <w:jc w:val="center"/>
+              <w:rPr>
+                <w:rFonts w:ascii="Calibri" w:eastAsia="Times New Roman" w:hAnsi="Calibri" w:cs="Calibri"/>
+                <w:color w:val="000000"/>
+                <w:sz w:val="22"/>
+                <w:lang w:val="ru-RU" w:eastAsia="ru-RU"/>
+              </w:rPr>
+            </w:pPr>
+            <w:r>
+              <w:rPr>
+                <w:rFonts w:ascii="Calibri" w:eastAsia="Times New Roman" w:hAnsi="Calibri" w:cs="Calibri"/>
+                <w:color w:val="000000"/>
+                <w:sz w:val="22"/>
+                <w:lang w:val="ru-RU" w:eastAsia="ru-RU"/>
+              </w:rPr>
+              <w:t>1.1, 3.1</w:t>
+            </w:r>
+          </w:p>
+        </w:tc>
+      </w:tr>
+      <w:tr>
+        <w:trPr>
+          <w:trHeight w:val="600"/>
+        </w:trPr>
+        <w:tc>
+          <w:tcPr>
+            <w:tcW w:w="859" w:type="dxa"/>
+            <w:tcBorders>
+              <w:top w:val="nil"/>
+              <w:left w:val="single" w:sz="4" w:space="0" w:color="auto"/>
+              <w:bottom w:val="single" w:sz="4" w:space="0" w:color="auto"/>
+              <w:right w:val="single" w:sz="4" w:space="0" w:color="auto"/>
+            </w:tcBorders>
+            <w:shd w:val="clear" w:color="auto" w:fill="auto"/>
+            <w:vAlign w:val="center"/>
+            <w:hideMark/>
+          </w:tcPr>
+          <w:p>
+            <w:pPr>
+              <w:spacing w:after="0" w:line="240" w:lineRule="auto"/>
+              <w:jc w:val="center"/>
+              <w:rPr>
+                <w:rFonts w:ascii="Calibri" w:eastAsia="Times New Roman" w:hAnsi="Calibri" w:cs="Calibri"/>
+                <w:color w:val="000000"/>
+                <w:sz w:val="22"/>
+                <w:lang w:val="ru-RU" w:eastAsia="ru-RU"/>
+              </w:rPr>
+            </w:pPr>
+            <w:r>
+              <w:rPr>
+                <w:rFonts w:ascii="Calibri" w:eastAsia="Times New Roman" w:hAnsi="Calibri" w:cs="Calibri"/>
+                <w:color w:val="000000"/>
+                <w:sz w:val="22"/>
+                <w:lang w:val="ru-RU" w:eastAsia="ru-RU"/>
+              </w:rPr>
+              <w:t>2</w:t>
+            </w:r>
+          </w:p>
+        </w:tc>
+        <w:tc>
+          <w:tcPr>
+            <w:tcW w:w="2964" w:type="dxa"/>
+            <w:tcBorders>
+              <w:top w:val="nil"/>
+              <w:left w:val="nil"/>
+              <w:bottom w:val="single" w:sz="4" w:space="0" w:color="auto"/>
+              <w:right w:val="single" w:sz="4" w:space="0" w:color="auto"/>
+            </w:tcBorders>
+            <w:shd w:val="clear" w:color="auto" w:fill="auto"/>
+            <w:vAlign w:val="center"/>
+            <w:hideMark/>
+          </w:tcPr>
+          <w:p>
+            <w:pPr>
+              <w:spacing w:after="0" w:line="240" w:lineRule="auto"/>
+              <w:jc w:val="center"/>
+              <w:rPr>
+                <w:rFonts w:ascii="Calibri" w:eastAsia="Times New Roman" w:hAnsi="Calibri" w:cs="Calibri"/>
+                <w:color w:val="000000"/>
+                <w:sz w:val="22"/>
+                <w:lang w:val="ru-RU" w:eastAsia="ru-RU"/>
+              </w:rPr>
+            </w:pPr>
+            <w:r>
+              <w:rPr>
+                <w:rFonts w:ascii="Calibri" w:eastAsia="Times New Roman" w:hAnsi="Calibri" w:cs="Calibri"/>
+                <w:color w:val="000000"/>
+                <w:sz w:val="22"/>
+                <w:lang w:val="ru-RU" w:eastAsia="ru-RU"/>
+              </w:rPr>
+              <w:t>1</w:t>
+            </w:r>
+          </w:p>
+        </w:tc>
+        <w:tc>
+          <w:tcPr>
+            <w:tcW w:w="3260" w:type="dxa"/>
+            <w:tcBorders>
+              <w:top w:val="nil"/>
+              <w:left w:val="nil"/>
+              <w:bottom w:val="single" w:sz="4" w:space="0" w:color="auto"/>
+              <w:right w:val="single" w:sz="4" w:space="0" w:color="auto"/>
+            </w:tcBorders>
+            <w:shd w:val="clear" w:color="auto" w:fill="auto"/>
+            <w:vAlign w:val="center"/>
+            <w:hideMark/>
+          </w:tcPr>
+          <w:p>
+            <w:pPr>
+              <w:spacing w:after="0" w:line="240" w:lineRule="auto"/>
+              <w:jc w:val="center"/>
+              <w:rPr>
+                <w:rFonts w:ascii="Calibri" w:eastAsia="Times New Roman" w:hAnsi="Calibri" w:cs="Calibri"/>
+                <w:color w:val="000000"/>
+                <w:sz w:val="22"/>
+                <w:lang w:val="ru-RU" w:eastAsia="ru-RU"/>
+              </w:rPr>
+            </w:pPr>
+            <w:r>
+              <w:rPr>
+                <w:rFonts w:ascii="Calibri" w:eastAsia="Times New Roman" w:hAnsi="Calibri" w:cs="Calibri"/>
+                <w:color w:val="000000"/>
+                <w:sz w:val="22"/>
+                <w:lang w:val="ru-RU" w:eastAsia="ru-RU"/>
+              </w:rPr>
+              <w:t>-1</w:t>
+            </w:r>
+          </w:p>
+        </w:tc>
+        <w:tc>
+          <w:tcPr>
+            <w:tcW w:w="2268" w:type="dxa"/>
+            <w:tcBorders>
+              <w:top w:val="nil"/>
+              <w:left w:val="nil"/>
+              <w:bottom w:val="single" w:sz="4" w:space="0" w:color="auto"/>
+              <w:right w:val="single" w:sz="4" w:space="0" w:color="auto"/>
+            </w:tcBorders>
+            <w:shd w:val="clear" w:color="auto" w:fill="auto"/>
+            <w:vAlign w:val="center"/>
+            <w:hideMark/>
+          </w:tcPr>
+          <w:p>
+            <w:pPr>
+              <w:spacing w:after="0" w:line="240" w:lineRule="auto"/>
+              <w:jc w:val="center"/>
+              <w:rPr>
+                <w:rFonts w:ascii="Calibri" w:eastAsia="Times New Roman" w:hAnsi="Calibri" w:cs="Calibri"/>
+                <w:color w:val="000000"/>
+                <w:sz w:val="22"/>
+                <w:lang w:val="ru-RU" w:eastAsia="ru-RU"/>
+              </w:rPr>
+            </w:pPr>
+            <w:r>
+              <w:rPr>
+                <w:rFonts w:ascii="Calibri" w:eastAsia="Times New Roman" w:hAnsi="Calibri" w:cs="Calibri"/>
+                <w:color w:val="000000"/>
+                <w:sz w:val="22"/>
+                <w:lang w:val="ru-RU" w:eastAsia="ru-RU"/>
+              </w:rPr>
+              <w:t>1.2, 2.2, 3.2</w:t>
+            </w:r>
+          </w:p>
+        </w:tc>
+      </w:tr>
+      <w:tr>
+        <w:trPr>
+          <w:trHeight w:val="600"/>
+        </w:trPr>
+        <w:tc>
+          <w:tcPr>
+            <w:tcW w:w="859" w:type="dxa"/>
+            <w:tcBorders>
+              <w:top w:val="nil"/>
+              <w:left w:val="single" w:sz="4" w:space="0" w:color="auto"/>
+              <w:bottom w:val="single" w:sz="4" w:space="0" w:color="auto"/>
+              <w:right w:val="single" w:sz="4" w:space="0" w:color="auto"/>
+            </w:tcBorders>
+            <w:shd w:val="clear" w:color="auto" w:fill="auto"/>
+            <w:vAlign w:val="center"/>
+            <w:hideMark/>
+          </w:tcPr>
+          <w:p>
+            <w:pPr>
+              <w:spacing w:after="0" w:line="240" w:lineRule="auto"/>
+              <w:jc w:val="center"/>
+              <w:rPr>
+                <w:rFonts w:ascii="Calibri" w:eastAsia="Times New Roman" w:hAnsi="Calibri" w:cs="Calibri"/>
+                <w:color w:val="000000"/>
+                <w:sz w:val="22"/>
+                <w:lang w:val="ru-RU" w:eastAsia="ru-RU"/>
+              </w:rPr>
+            </w:pPr>
+            <w:r>
+              <w:rPr>
+                <w:rFonts w:ascii="Calibri" w:eastAsia="Times New Roman" w:hAnsi="Calibri" w:cs="Calibri"/>
+                <w:color w:val="000000"/>
+                <w:sz w:val="22"/>
+                <w:lang w:val="ru-RU" w:eastAsia="ru-RU"/>
+              </w:rPr>
+              <w:t>3</w:t>
+            </w:r>
+          </w:p>
+        </w:tc>
+        <w:tc>
+          <w:tcPr>
+            <w:tcW w:w="2964" w:type="dxa"/>
+            <w:tcBorders>
+              <w:top w:val="nil"/>
+              <w:left w:val="nil"/>
+              <w:bottom w:val="single" w:sz="4" w:space="0" w:color="auto"/>
+              <w:right w:val="single" w:sz="4" w:space="0" w:color="auto"/>
+            </w:tcBorders>
+            <w:shd w:val="clear" w:color="auto" w:fill="auto"/>
+            <w:vAlign w:val="center"/>
+            <w:hideMark/>
+          </w:tcPr>
+          <w:p>
+            <w:pPr>
+              <w:spacing w:after="0" w:line="240" w:lineRule="auto"/>
+              <w:jc w:val="center"/>
+              <w:rPr>
+                <w:rFonts w:ascii="Calibri" w:eastAsia="Times New Roman" w:hAnsi="Calibri" w:cs="Calibri"/>
+                <w:color w:val="000000"/>
+                <w:sz w:val="22"/>
+                <w:lang w:val="ru-RU" w:eastAsia="ru-RU"/>
+              </w:rPr>
+            </w:pPr>
+            <w:r>
+              <w:rPr>
+                <w:rFonts w:ascii="Calibri" w:eastAsia="Times New Roman" w:hAnsi="Calibri" w:cs="Calibri"/>
+                <w:color w:val="000000"/>
+                <w:sz w:val="22"/>
+                <w:lang w:val="ru-RU" w:eastAsia="ru-RU"/>
+              </w:rPr>
+              <w:t>2 2 2</w:t>
+            </w:r>
+          </w:p>
+        </w:tc>
+        <w:tc>
+          <w:tcPr>
+            <w:tcW w:w="3260" w:type="dxa"/>
+            <w:tcBorders>
+              <w:top w:val="nil"/>
+              <w:left w:val="nil"/>
+              <w:bottom w:val="single" w:sz="4" w:space="0" w:color="auto"/>
+              <w:right w:val="single" w:sz="4" w:space="0" w:color="auto"/>
+            </w:tcBorders>
+            <w:shd w:val="clear" w:color="auto" w:fill="auto"/>
+            <w:vAlign w:val="center"/>
+            <w:hideMark/>
+          </w:tcPr>
+          <w:p>
+            <w:pPr>
+              <w:spacing w:after="0" w:line="240" w:lineRule="auto"/>
+              <w:jc w:val="center"/>
+              <w:rPr>
+                <w:rFonts w:ascii="Calibri" w:eastAsia="Times New Roman" w:hAnsi="Calibri" w:cs="Calibri"/>
+                <w:color w:val="000000"/>
+                <w:sz w:val="22"/>
+                <w:lang w:val="ru-RU" w:eastAsia="ru-RU"/>
+              </w:rPr>
+            </w:pPr>
+            <w:r>
+              <w:rPr>
+                <w:rFonts w:ascii="Calibri" w:eastAsia="Times New Roman" w:hAnsi="Calibri" w:cs="Calibri"/>
+                <w:color w:val="000000"/>
+                <w:sz w:val="22"/>
+                <w:lang w:val="ru-RU" w:eastAsia="ru-RU"/>
+              </w:rPr>
+              <w:t>6</w:t>
+            </w:r>
+          </w:p>
+        </w:tc>
+        <w:tc>
+          <w:tcPr>
+            <w:tcW w:w="2268" w:type="dxa"/>
+            <w:tcBorders>
+              <w:top w:val="nil"/>
+              <w:left w:val="nil"/>
+              <w:bottom w:val="single" w:sz="4" w:space="0" w:color="auto"/>
+              <w:right w:val="single" w:sz="4" w:space="0" w:color="auto"/>
+            </w:tcBorders>
+            <w:shd w:val="clear" w:color="auto" w:fill="auto"/>
+            <w:vAlign w:val="center"/>
+            <w:hideMark/>
+          </w:tcPr>
+          <w:p>
+            <w:pPr>
+              <w:spacing w:after="0" w:line="240" w:lineRule="auto"/>
+              <w:jc w:val="center"/>
+              <w:rPr>
+                <w:rFonts w:ascii="Calibri" w:eastAsia="Times New Roman" w:hAnsi="Calibri" w:cs="Calibri"/>
+                <w:color w:val="000000"/>
+                <w:sz w:val="22"/>
+                <w:lang w:val="ru-RU" w:eastAsia="ru-RU"/>
+              </w:rPr>
+            </w:pPr>
+            <w:r>
+              <w:rPr>
+                <w:rFonts w:ascii="Calibri" w:eastAsia="Times New Roman" w:hAnsi="Calibri" w:cs="Calibri"/>
+                <w:color w:val="000000"/>
+                <w:sz w:val="22"/>
+                <w:lang w:val="ru-RU" w:eastAsia="ru-RU"/>
+              </w:rPr>
+              <w:t>1.3, 2.1, 3.2</w:t>
+            </w:r>
+          </w:p>
+        </w:tc>
+      </w:tr>
+      <w:tr>
+        <w:trPr>
+          <w:trHeight w:val="600"/>
+        </w:trPr>
+        <w:tc>
+          <w:tcPr>
+            <w:tcW w:w="859" w:type="dxa"/>
+            <w:tcBorders>
+              <w:top w:val="nil"/>
+              <w:left w:val="single" w:sz="4" w:space="0" w:color="auto"/>
+              <w:bottom w:val="single" w:sz="4" w:space="0" w:color="auto"/>
+              <w:right w:val="single" w:sz="4" w:space="0" w:color="auto"/>
+            </w:tcBorders>
+            <w:shd w:val="clear" w:color="auto" w:fill="auto"/>
+            <w:vAlign w:val="center"/>
+            <w:hideMark/>
+          </w:tcPr>
+          <w:p>
+            <w:pPr>
+              <w:spacing w:after="0" w:line="240" w:lineRule="auto"/>
+              <w:jc w:val="center"/>
+              <w:rPr>
+                <w:rFonts w:ascii="Calibri" w:eastAsia="Times New Roman" w:hAnsi="Calibri" w:cs="Calibri"/>
+                <w:color w:val="000000"/>
+                <w:sz w:val="22"/>
+                <w:lang w:val="ru-RU" w:eastAsia="ru-RU"/>
+              </w:rPr>
+            </w:pPr>
+            <w:r>
+              <w:rPr>
+                <w:rFonts w:ascii="Calibri" w:eastAsia="Times New Roman" w:hAnsi="Calibri" w:cs="Calibri"/>
+                <w:color w:val="000000"/>
+                <w:sz w:val="22"/>
+                <w:lang w:val="ru-RU" w:eastAsia="ru-RU"/>
+              </w:rPr>
+              <w:t>4</w:t>
+            </w:r>
+          </w:p>
+        </w:tc>
+        <w:tc>
+          <w:tcPr>
+            <w:tcW w:w="2964" w:type="dxa"/>
+            <w:tcBorders>
+              <w:top w:val="nil"/>
+              <w:left w:val="nil"/>
+              <w:bottom w:val="single" w:sz="4" w:space="0" w:color="auto"/>
+              <w:right w:val="single" w:sz="4" w:space="0" w:color="auto"/>
+            </w:tcBorders>
+            <w:shd w:val="clear" w:color="auto" w:fill="auto"/>
+            <w:vAlign w:val="center"/>
+            <w:hideMark/>
+          </w:tcPr>
+          <w:p>
+            <w:pPr>
+              <w:spacing w:after="0" w:line="240" w:lineRule="auto"/>
+              <w:jc w:val="center"/>
+              <w:rPr>
+                <w:rFonts w:ascii="Calibri" w:eastAsia="Times New Roman" w:hAnsi="Calibri" w:cs="Calibri"/>
+                <w:color w:val="000000"/>
+                <w:sz w:val="22"/>
+                <w:lang w:val="ru-RU" w:eastAsia="ru-RU"/>
+              </w:rPr>
+            </w:pPr>
+            <w:r>
+              <w:rPr>
+                <w:rFonts w:ascii="Calibri" w:eastAsia="Times New Roman" w:hAnsi="Calibri" w:cs="Calibri"/>
+                <w:color w:val="000000"/>
+                <w:sz w:val="22"/>
+                <w:lang w:val="ru-RU" w:eastAsia="ru-RU"/>
+              </w:rPr>
+              <w:t>2 3 4</w:t>
+            </w:r>
+          </w:p>
+        </w:tc>
+        <w:tc>
+          <w:tcPr>
+            <w:tcW w:w="3260" w:type="dxa"/>
+            <w:tcBorders>
+              <w:top w:val="nil"/>
+              <w:left w:val="nil"/>
+              <w:bottom w:val="single" w:sz="4" w:space="0" w:color="auto"/>
+              <w:right w:val="single" w:sz="4" w:space="0" w:color="auto"/>
+            </w:tcBorders>
+            <w:shd w:val="clear" w:color="auto" w:fill="auto"/>
+            <w:vAlign w:val="center"/>
+            <w:hideMark/>
+          </w:tcPr>
+          <w:p>
+            <w:pPr>
+              <w:spacing w:after="0" w:line="240" w:lineRule="auto"/>
+              <w:jc w:val="center"/>
+              <w:rPr>
+                <w:rFonts w:ascii="Calibri" w:eastAsia="Times New Roman" w:hAnsi="Calibri" w:cs="Calibri"/>
+                <w:color w:val="000000"/>
+                <w:sz w:val="22"/>
+                <w:lang w:val="ru-RU" w:eastAsia="ru-RU"/>
+              </w:rPr>
+            </w:pPr>
+            <w:r>
+              <w:rPr>
+                <w:rFonts w:ascii="Calibri" w:eastAsia="Times New Roman" w:hAnsi="Calibri" w:cs="Calibri"/>
+                <w:color w:val="000000"/>
+                <w:sz w:val="22"/>
+                <w:lang w:val="ru-RU" w:eastAsia="ru-RU"/>
+              </w:rPr>
+              <w:t>3</w:t>
+            </w:r>
+          </w:p>
+        </w:tc>
+        <w:tc>
+          <w:tcPr>
+            <w:tcW w:w="2268" w:type="dxa"/>
+            <w:tcBorders>
+              <w:top w:val="nil"/>
+              <w:left w:val="nil"/>
+              <w:bottom w:val="single" w:sz="4" w:space="0" w:color="auto"/>
+              <w:right w:val="single" w:sz="4" w:space="0" w:color="auto"/>
+            </w:tcBorders>
+            <w:shd w:val="clear" w:color="auto" w:fill="auto"/>
+            <w:vAlign w:val="center"/>
+            <w:hideMark/>
+          </w:tcPr>
+          <w:p>
+            <w:pPr>
+              <w:spacing w:after="0" w:line="240" w:lineRule="auto"/>
+              <w:jc w:val="center"/>
+              <w:rPr>
+                <w:rFonts w:ascii="Calibri" w:eastAsia="Times New Roman" w:hAnsi="Calibri" w:cs="Calibri"/>
+                <w:color w:val="000000"/>
+                <w:sz w:val="22"/>
+                <w:lang w:val="ru-RU" w:eastAsia="ru-RU"/>
+              </w:rPr>
+            </w:pPr>
+            <w:r>
+              <w:rPr>
+                <w:rFonts w:ascii="Calibri" w:eastAsia="Times New Roman" w:hAnsi="Calibri" w:cs="Calibri"/>
+                <w:color w:val="000000"/>
+                <w:sz w:val="22"/>
+                <w:lang w:val="ru-RU" w:eastAsia="ru-RU"/>
+              </w:rPr>
+              <w:t>1.3, 2.3, 3.2</w:t>
+            </w:r>
+          </w:p>
+        </w:tc>
+      </w:tr>
+      <w:tr>
+        <w:trPr>
+          <w:trHeight w:val="600"/>
+        </w:trPr>
+        <w:tc>
+          <w:tcPr>
+            <w:tcW w:w="859" w:type="dxa"/>
+            <w:tcBorders>
+              <w:top w:val="nil"/>
+              <w:left w:val="single" w:sz="4" w:space="0" w:color="auto"/>
+              <w:bottom w:val="single" w:sz="4" w:space="0" w:color="auto"/>
+              <w:right w:val="single" w:sz="4" w:space="0" w:color="auto"/>
+            </w:tcBorders>
+            <w:shd w:val="clear" w:color="auto" w:fill="auto"/>
+            <w:vAlign w:val="center"/>
+            <w:hideMark/>
+          </w:tcPr>
+          <w:p>
+            <w:pPr>
+              <w:spacing w:after="0" w:line="240" w:lineRule="auto"/>
+              <w:jc w:val="center"/>
+              <w:rPr>
+                <w:rFonts w:ascii="Calibri" w:eastAsia="Times New Roman" w:hAnsi="Calibri" w:cs="Calibri"/>
+                <w:color w:val="000000"/>
+                <w:sz w:val="22"/>
+                <w:lang w:val="ru-RU" w:eastAsia="ru-RU"/>
+              </w:rPr>
+            </w:pPr>
+            <w:r>
+              <w:rPr>
+                <w:rFonts w:ascii="Calibri" w:eastAsia="Times New Roman" w:hAnsi="Calibri" w:cs="Calibri"/>
+                <w:color w:val="000000"/>
+                <w:sz w:val="22"/>
+                <w:lang w:val="ru-RU" w:eastAsia="ru-RU"/>
+              </w:rPr>
+              <w:t>5</w:t>
+            </w:r>
+          </w:p>
+        </w:tc>
+        <w:tc>
+          <w:tcPr>
+            <w:tcW w:w="2964" w:type="dxa"/>
+            <w:tcBorders>
+              <w:top w:val="nil"/>
+              <w:left w:val="nil"/>
+              <w:bottom w:val="single" w:sz="4" w:space="0" w:color="auto"/>
+              <w:right w:val="single" w:sz="4" w:space="0" w:color="auto"/>
+            </w:tcBorders>
+            <w:shd w:val="clear" w:color="auto" w:fill="auto"/>
+            <w:vAlign w:val="center"/>
+            <w:hideMark/>
+          </w:tcPr>
+          <w:p>
+            <w:pPr>
+              <w:spacing w:after="0" w:line="240" w:lineRule="auto"/>
+              <w:jc w:val="center"/>
+              <w:rPr>
+                <w:rFonts w:ascii="Calibri" w:eastAsia="Times New Roman" w:hAnsi="Calibri" w:cs="Calibri"/>
+                <w:color w:val="000000"/>
+                <w:sz w:val="22"/>
+                <w:lang w:val="ru-RU" w:eastAsia="ru-RU"/>
+              </w:rPr>
+            </w:pPr>
+            <w:r>
+              <w:rPr>
+                <w:rFonts w:ascii="Calibri" w:eastAsia="Times New Roman" w:hAnsi="Calibri" w:cs="Calibri"/>
+                <w:color w:val="000000"/>
+                <w:sz w:val="22"/>
+                <w:lang w:val="ru-RU" w:eastAsia="ru-RU"/>
+              </w:rPr>
+              <w:t>0 0 0</w:t>
+            </w:r>
+          </w:p>
+        </w:tc>
+        <w:tc>
+          <w:tcPr>
+            <w:tcW w:w="3260" w:type="dxa"/>
+            <w:tcBorders>
+              <w:top w:val="nil"/>
+              <w:left w:val="nil"/>
+              <w:bottom w:val="single" w:sz="4" w:space="0" w:color="auto"/>
+              <w:right w:val="single" w:sz="4" w:space="0" w:color="auto"/>
+            </w:tcBorders>
+            <w:shd w:val="clear" w:color="auto" w:fill="auto"/>
+            <w:vAlign w:val="center"/>
+            <w:hideMark/>
+          </w:tcPr>
+          <w:p>
+            <w:pPr>
+              <w:spacing w:after="0" w:line="240" w:lineRule="auto"/>
+              <w:jc w:val="center"/>
+              <w:rPr>
+                <w:rFonts w:ascii="Calibri" w:eastAsia="Times New Roman" w:hAnsi="Calibri" w:cs="Calibri"/>
+                <w:color w:val="000000"/>
+                <w:sz w:val="22"/>
+                <w:lang w:val="ru-RU" w:eastAsia="ru-RU"/>
+              </w:rPr>
+            </w:pPr>
+            <w:r>
+              <w:rPr>
+                <w:rFonts w:ascii="Calibri" w:eastAsia="Times New Roman" w:hAnsi="Calibri" w:cs="Calibri"/>
+                <w:color w:val="000000"/>
+                <w:sz w:val="22"/>
+                <w:lang w:val="ru-RU" w:eastAsia="ru-RU"/>
+              </w:rPr>
+              <w:t>0</w:t>
+            </w:r>
+          </w:p>
+        </w:tc>
+        <w:tc>
+          <w:tcPr>
+            <w:tcW w:w="2268" w:type="dxa"/>
+            <w:tcBorders>
+              <w:top w:val="nil"/>
+              <w:left w:val="nil"/>
+              <w:bottom w:val="single" w:sz="4" w:space="0" w:color="auto"/>
+              <w:right w:val="single" w:sz="4" w:space="0" w:color="auto"/>
+            </w:tcBorders>
+            <w:shd w:val="clear" w:color="auto" w:fill="auto"/>
+            <w:vAlign w:val="center"/>
+            <w:hideMark/>
+          </w:tcPr>
+          <w:p>
+            <w:pPr>
+              <w:spacing w:after="0" w:line="240" w:lineRule="auto"/>
+              <w:jc w:val="center"/>
+              <w:rPr>
+                <w:rFonts w:ascii="Calibri" w:eastAsia="Times New Roman" w:hAnsi="Calibri" w:cs="Calibri"/>
+                <w:color w:val="000000"/>
+                <w:sz w:val="22"/>
+                <w:lang w:val="ru-RU" w:eastAsia="ru-RU"/>
+              </w:rPr>
+            </w:pPr>
+            <w:r>
+              <w:rPr>
+                <w:rFonts w:ascii="Calibri" w:eastAsia="Times New Roman" w:hAnsi="Calibri" w:cs="Calibri"/>
+                <w:color w:val="000000"/>
+                <w:sz w:val="22"/>
+                <w:lang w:val="ru-RU" w:eastAsia="ru-RU"/>
+              </w:rPr>
+              <w:t>1.3, 2.4, 3.2</w:t>
+            </w:r>
+          </w:p>
+        </w:tc>
+      </w:tr>
+      <w:tr>
+        <w:trPr>
+          <w:trHeight w:val="600"/>
+        </w:trPr>
+        <w:tc>
+          <w:tcPr>
+            <w:tcW w:w="859" w:type="dxa"/>
+            <w:tcBorders>
+              <w:top w:val="nil"/>
+              <w:left w:val="single" w:sz="4" w:space="0" w:color="auto"/>
+              <w:bottom w:val="single" w:sz="4" w:space="0" w:color="auto"/>
+              <w:right w:val="single" w:sz="4" w:space="0" w:color="auto"/>
+            </w:tcBorders>
+            <w:shd w:val="clear" w:color="auto" w:fill="auto"/>
+            <w:vAlign w:val="center"/>
+            <w:hideMark/>
+          </w:tcPr>
+          <w:p>
+            <w:pPr>
+              <w:spacing w:after="0" w:line="240" w:lineRule="auto"/>
+              <w:jc w:val="center"/>
+              <w:rPr>
+                <w:rFonts w:ascii="Calibri" w:eastAsia="Times New Roman" w:hAnsi="Calibri" w:cs="Calibri"/>
+                <w:color w:val="000000"/>
+                <w:sz w:val="22"/>
+                <w:lang w:val="ru-RU" w:eastAsia="ru-RU"/>
+              </w:rPr>
+            </w:pPr>
+            <w:r>
+              <w:rPr>
+                <w:rFonts w:ascii="Calibri" w:eastAsia="Times New Roman" w:hAnsi="Calibri" w:cs="Calibri"/>
+                <w:color w:val="000000"/>
+                <w:sz w:val="22"/>
+                <w:lang w:val="ru-RU" w:eastAsia="ru-RU"/>
+              </w:rPr>
+              <w:t>6</w:t>
+            </w:r>
+          </w:p>
+        </w:tc>
+        <w:tc>
+          <w:tcPr>
+            <w:tcW w:w="2964" w:type="dxa"/>
+            <w:tcBorders>
+              <w:top w:val="nil"/>
+              <w:left w:val="nil"/>
+              <w:bottom w:val="single" w:sz="4" w:space="0" w:color="auto"/>
+              <w:right w:val="single" w:sz="4" w:space="0" w:color="auto"/>
+            </w:tcBorders>
+            <w:shd w:val="clear" w:color="auto" w:fill="auto"/>
+            <w:vAlign w:val="center"/>
+            <w:hideMark/>
+          </w:tcPr>
+          <w:p>
+            <w:pPr>
+              <w:spacing w:after="0" w:line="240" w:lineRule="auto"/>
+              <w:jc w:val="center"/>
+              <w:rPr>
+                <w:rFonts w:ascii="Calibri" w:eastAsia="Times New Roman" w:hAnsi="Calibri" w:cs="Calibri"/>
+                <w:color w:val="000000"/>
+                <w:sz w:val="22"/>
+                <w:lang w:val="ru-RU" w:eastAsia="ru-RU"/>
+              </w:rPr>
+            </w:pPr>
+            <w:r>
+              <w:rPr>
+                <w:rFonts w:ascii="Calibri" w:eastAsia="Times New Roman" w:hAnsi="Calibri" w:cs="Calibri"/>
+                <w:color w:val="000000"/>
+                <w:sz w:val="22"/>
+                <w:lang w:val="ru-RU" w:eastAsia="ru-RU"/>
+              </w:rPr>
+              <w:t>1.2 2 3 4 5</w:t>
+            </w:r>
+          </w:p>
+        </w:tc>
+        <w:tc>
+          <w:tcPr>
+            <w:tcW w:w="3260" w:type="dxa"/>
+            <w:tcBorders>
+              <w:top w:val="nil"/>
+              <w:left w:val="nil"/>
+              <w:bottom w:val="single" w:sz="4" w:space="0" w:color="auto"/>
+              <w:right w:val="single" w:sz="4" w:space="0" w:color="auto"/>
+            </w:tcBorders>
+            <w:shd w:val="clear" w:color="auto" w:fill="auto"/>
+            <w:vAlign w:val="center"/>
+            <w:hideMark/>
+          </w:tcPr>
+          <w:p>
+            <w:pPr>
+              <w:spacing w:after="0" w:line="240" w:lineRule="auto"/>
+              <w:jc w:val="center"/>
+              <w:rPr>
+                <w:rFonts w:ascii="Calibri" w:eastAsia="Times New Roman" w:hAnsi="Calibri" w:cs="Calibri"/>
+                <w:color w:val="000000"/>
+                <w:sz w:val="22"/>
+                <w:lang w:val="ru-RU" w:eastAsia="ru-RU"/>
+              </w:rPr>
+            </w:pPr>
+            <w:r>
+              <w:rPr>
+                <w:rFonts w:ascii="Calibri" w:eastAsia="Times New Roman" w:hAnsi="Calibri" w:cs="Calibri"/>
+                <w:color w:val="000000"/>
+                <w:sz w:val="22"/>
+                <w:lang w:val="ru-RU" w:eastAsia="ru-RU"/>
+              </w:rPr>
+              <w:t>Введите целые числа</w:t>
+            </w:r>
+          </w:p>
+        </w:tc>
+        <w:tc>
+          <w:tcPr>
+            <w:tcW w:w="2268" w:type="dxa"/>
+            <w:tcBorders>
+              <w:top w:val="nil"/>
+              <w:left w:val="nil"/>
+              <w:bottom w:val="single" w:sz="4" w:space="0" w:color="auto"/>
+              <w:right w:val="single" w:sz="4" w:space="0" w:color="auto"/>
+            </w:tcBorders>
+            <w:shd w:val="clear" w:color="auto" w:fill="auto"/>
+            <w:vAlign w:val="center"/>
+            <w:hideMark/>
+          </w:tcPr>
+          <w:p>
+            <w:pPr>
+              <w:spacing w:after="0" w:line="240" w:lineRule="auto"/>
+              <w:jc w:val="center"/>
+              <w:rPr>
+                <w:rFonts w:ascii="Calibri" w:eastAsia="Times New Roman" w:hAnsi="Calibri" w:cs="Calibri"/>
+                <w:color w:val="000000"/>
+                <w:sz w:val="22"/>
+                <w:lang w:val="ru-RU" w:eastAsia="ru-RU"/>
+              </w:rPr>
+            </w:pPr>
+            <w:r>
+              <w:rPr>
+                <w:rFonts w:ascii="Calibri" w:eastAsia="Times New Roman" w:hAnsi="Calibri" w:cs="Calibri"/>
+                <w:color w:val="000000"/>
+                <w:sz w:val="22"/>
+                <w:lang w:val="ru-RU" w:eastAsia="ru-RU"/>
+              </w:rPr>
+              <w:t>1.3, 2.5, 3.1</w:t>
+            </w:r>
+          </w:p>
+        </w:tc>
+      </w:tr>
+    </w:tbl>
+    <w:p>
+      <w:pPr>
+        <w:rPr>
+          <w:lang w:val="ru-RU"/>
+        </w:rPr>
+      </w:pPr>
+    </w:p>
+    <w:p>
+      <w:pPr>
+        <w:rPr>
+          <w:lang w:val="ru-RU"/>
+        </w:rPr>
+        <w:sectPr>
+          <w:pgSz w:w="12240" w:h="15840"/>
+          <w:pgMar w:top="1134" w:right="851" w:bottom="1134" w:left="1701" w:header="850" w:footer="709" w:gutter="0"/>
+          <w:cols w:space="708"/>
+          <w:titlePg/>
+          <w:docGrid w:linePitch="360"/>
+        </w:sectPr>
+      </w:pPr>
+    </w:p>
+    <w:p>
+      <w:pPr>
+        <w:pStyle w:val="1"/>
+        <w:rPr>
+          <w:lang w:val="ru-RU"/>
+        </w:rPr>
+      </w:pPr>
+      <w:r>
+        <w:rPr>
+          <w:lang w:val="ru-RU"/>
+        </w:rPr>
+        <w:lastRenderedPageBreak/>
+        <w:t>Задача 10</w:t>
+      </w:r>
+    </w:p>
+    <w:p>
+      <w:pPr>
+        <w:rPr>
+          <w:lang w:val="ru-RU"/>
+        </w:rPr>
+      </w:pPr>
+      <w:r>
+        <w:rPr>
+          <w:lang w:val="ru-RU"/>
+        </w:rPr>
+        <w:t>Написать метод уничтожения дерева.</w:t>
+      </w:r>
+    </w:p>
+    <w:p>
+      <w:pPr>
+        <w:pStyle w:val="2"/>
+        <w:rPr>
+          <w:lang w:val="ru-RU"/>
+        </w:rPr>
+      </w:pPr>
+      <w:r>
+        <w:rPr>
+          <w:lang w:val="ru-RU"/>
+        </w:rPr>
+        <w:t>Анализ</w:t>
+      </w:r>
+    </w:p>
+    <w:p>
+      <w:pPr>
+        <w:rPr>
+          <w:lang w:val="ru-RU"/>
+        </w:rPr>
+      </w:pPr>
+      <w:r>
+        <w:rPr>
+          <w:lang w:val="ru-RU"/>
+        </w:rPr>
+        <w:t>Задача подразумевает собой написание дерева.</w:t>
+      </w:r>
+      <w:r>
+        <w:rPr>
+          <w:lang w:val="ru-RU"/>
+        </w:rPr>
+        <w:t xml:space="preserve"> Для создания дерева сначала необходимо определить класс узла дерева, который имел бы поля: данные,  ссылка на левый элемент, </w:t>
+      </w:r>
+      <w:r>
+        <w:rPr>
+          <w:lang w:val="ru-RU"/>
+        </w:rPr>
+        <w:t xml:space="preserve">ссылка на </w:t>
+      </w:r>
+      <w:r>
+        <w:rPr>
+          <w:lang w:val="ru-RU"/>
+        </w:rPr>
+        <w:t>правый</w:t>
+      </w:r>
+      <w:r>
+        <w:rPr>
+          <w:lang w:val="ru-RU"/>
+        </w:rPr>
+        <w:t xml:space="preserve"> элемент</w:t>
+      </w:r>
+      <w:r>
+        <w:rPr>
+          <w:lang w:val="ru-RU"/>
+        </w:rPr>
+        <w:t xml:space="preserve">. Само дерево должно иметь корень. Дерево должно иметь методы для создания дерева – этот метод можно реализовать рекурсивный методом. </w:t>
+      </w:r>
+      <w:r>
+        <w:rPr>
+          <w:lang w:val="ru-RU"/>
+        </w:rPr>
+        <w:t>Так как все ветви дерева идут от корня, значит уничтожить дерево – это удалить ссылку на другие ветви у корня.</w:t>
+      </w:r>
+    </w:p>
+    <w:p>
+      <w:pPr>
+        <w:pStyle w:val="2"/>
+        <w:rPr>
+          <w:lang w:val="ru-RU"/>
+        </w:rPr>
+      </w:pPr>
+      <w:r>
+        <w:rPr>
+          <w:lang w:val="ru-RU"/>
+        </w:rPr>
+        <w:t xml:space="preserve"> </w:t>
+      </w:r>
+      <w:proofErr w:type="spellStart"/>
+      <w:r>
+        <w:rPr>
+          <w:lang w:val="ru-RU"/>
+        </w:rPr>
+        <w:t>Проектировние</w:t>
+      </w:r>
+      <w:proofErr w:type="spellEnd"/>
+    </w:p>
+    <w:p>
+      <w:pPr>
+        <w:rPr>
+          <w:lang w:val="ru-RU"/>
+        </w:rPr>
+      </w:pPr>
+      <w:r>
+        <w:rPr>
+          <w:lang w:val="ru-RU"/>
+        </w:rPr>
+        <w:t xml:space="preserve">Публичные </w:t>
+      </w:r>
+      <w:r>
+        <w:rPr>
+          <w:lang w:val="ru-RU"/>
+        </w:rPr>
+        <w:t>м</w:t>
+      </w:r>
+      <w:r>
+        <w:rPr>
+          <w:lang w:val="ru-RU"/>
+        </w:rPr>
+        <w:t xml:space="preserve">етоды класса </w:t>
+      </w:r>
+      <w:r>
+        <w:rPr>
+          <w:lang w:val="ru-RU"/>
+        </w:rPr>
+        <w:t>дерева</w:t>
+      </w:r>
+      <w:r>
+        <w:rPr>
+          <w:lang w:val="ru-RU"/>
+        </w:rPr>
+        <w:t xml:space="preserve"> (</w:t>
+      </w:r>
+      <w:r>
+        <w:t>Tree</w:t>
+      </w:r>
+      <w:r>
+        <w:rPr>
+          <w:lang w:val="ru-RU"/>
+        </w:rPr>
+        <w:t xml:space="preserve">) представлены в таблице </w:t>
+      </w:r>
+      <w:r>
+        <w:rPr>
+          <w:lang w:val="ru-RU"/>
+        </w:rPr>
+        <w:t>10</w:t>
+      </w:r>
+      <w:r>
+        <w:rPr>
+          <w:lang w:val="ru-RU"/>
+        </w:rPr>
+        <w:t xml:space="preserve">.1. </w:t>
+      </w:r>
+    </w:p>
+    <w:p>
+      <w:pPr>
+        <w:pStyle w:val="aa"/>
+        <w:jc w:val="right"/>
+        <w:rPr>
+          <w:lang w:val="ru-RU"/>
+        </w:rPr>
+      </w:pPr>
+      <w:r>
+        <w:rPr>
+          <w:lang w:val="ru-RU"/>
+        </w:rPr>
+        <w:t>Таблица</w:t>
+      </w:r>
+      <w:r>
+        <w:rPr>
+          <w:lang w:val="ru-RU"/>
+        </w:rPr>
+        <w:t xml:space="preserve"> </w:t>
+      </w:r>
+      <w:r>
+        <w:rPr>
+          <w:lang w:val="ru-RU"/>
+        </w:rPr>
+        <w:t>9</w:t>
+      </w:r>
+      <w:r>
+        <w:rPr>
+          <w:lang w:val="ru-RU"/>
+        </w:rPr>
+        <w:t>.</w:t>
+      </w:r>
+      <w:r>
+        <w:rPr>
+          <w:lang w:val="ru-RU"/>
+        </w:rPr>
+        <w:t>1</w:t>
+      </w:r>
+      <w:r>
+        <w:rPr>
+          <w:lang w:val="ru-RU"/>
+        </w:rPr>
+        <w:t xml:space="preserve"> </w:t>
+      </w:r>
+      <w:r>
+        <w:rPr>
+          <w:lang w:val="ru-RU"/>
+        </w:rPr>
+        <w:t xml:space="preserve">Таблица методов класса </w:t>
+      </w:r>
+      <w:r>
+        <w:rPr>
+          <w:lang w:val="ru-RU"/>
+        </w:rPr>
+        <w:t>дерева</w:t>
+      </w:r>
+    </w:p>
+    <w:tbl>
+      <w:tblPr>
+        <w:tblStyle w:val="ab"/>
+        <w:tblW w:w="9776" w:type="dxa"/>
+        <w:tblLook w:val="04A0" w:firstRow="1" w:lastRow="0" w:firstColumn="1" w:lastColumn="0" w:noHBand="0" w:noVBand="1"/>
+      </w:tblPr>
+      <w:tblGrid>
+        <w:gridCol w:w="465"/>
+        <w:gridCol w:w="5626"/>
+        <w:gridCol w:w="3685"/>
+      </w:tblGrid>
+      <w:tr>
+        <w:tc>
+          <w:tcPr>
+            <w:tcW w:w="465" w:type="dxa"/>
+          </w:tcPr>
+          <w:p>
+            <w:pPr>
+              <w:rPr>
+                <w:lang w:val="ru-RU"/>
+              </w:rPr>
+            </w:pPr>
+            <w:r>
+              <w:rPr>
+                <w:lang w:val="ru-RU"/>
+              </w:rPr>
+              <w:t>№</w:t>
+            </w:r>
+          </w:p>
+        </w:tc>
+        <w:tc>
+          <w:tcPr>
+            <w:tcW w:w="5626" w:type="dxa"/>
+          </w:tcPr>
+          <w:p>
+            <w:pPr>
+              <w:rPr>
+                <w:lang w:val="ru-RU"/>
+              </w:rPr>
+            </w:pPr>
+            <w:r>
+              <w:rPr>
+                <w:lang w:val="ru-RU"/>
+              </w:rPr>
+              <w:t>Метод</w:t>
+            </w:r>
+          </w:p>
+        </w:tc>
+        <w:tc>
+          <w:tcPr>
+            <w:tcW w:w="3685" w:type="dxa"/>
+          </w:tcPr>
+          <w:p>
+            <w:pPr>
+              <w:rPr>
+                <w:lang w:val="ru-RU"/>
+              </w:rPr>
+            </w:pPr>
+            <w:r>
+              <w:rPr>
+                <w:lang w:val="ru-RU"/>
+              </w:rPr>
+              <w:t>Описание</w:t>
+            </w:r>
+          </w:p>
+        </w:tc>
+      </w:tr>
+      <w:tr>
+        <w:tc>
+          <w:tcPr>
+            <w:tcW w:w="465" w:type="dxa"/>
+          </w:tcPr>
+          <w:p>
+            <w:r>
+              <w:t>1</w:t>
+            </w:r>
+          </w:p>
+        </w:tc>
+        <w:tc>
+          <w:tcPr>
+            <w:tcW w:w="5626" w:type="dxa"/>
+          </w:tcPr>
+          <w:p>
+            <w:r>
+              <w:t xml:space="preserve">public </w:t>
+            </w:r>
+            <w:r>
+              <w:t xml:space="preserve">void </w:t>
+            </w:r>
+            <w:proofErr w:type="spellStart"/>
+            <w:r>
+              <w:t>DeleteTree</w:t>
+            </w:r>
+            <w:proofErr w:type="spellEnd"/>
+            <w:r>
+              <w:t>()</w:t>
+            </w:r>
+          </w:p>
+        </w:tc>
+        <w:tc>
+          <w:tcPr>
+            <w:tcW w:w="3685" w:type="dxa"/>
+          </w:tcPr>
+          <w:p>
+            <w:pPr>
+              <w:rPr>
+                <w:lang w:val="ru-RU"/>
+              </w:rPr>
+            </w:pPr>
+            <w:r>
+              <w:rPr>
+                <w:lang w:val="ru-RU"/>
+              </w:rPr>
+              <w:t>Уничтожает дерево</w:t>
+            </w:r>
+          </w:p>
+        </w:tc>
+      </w:tr>
+      <w:tr>
+        <w:tc>
+          <w:tcPr>
+            <w:tcW w:w="465" w:type="dxa"/>
+          </w:tcPr>
+          <w:p>
+            <w:pPr>
+              <w:rPr>
+                <w:lang w:val="ru-RU"/>
+              </w:rPr>
+            </w:pPr>
+            <w:r>
+              <w:rPr>
+                <w:lang w:val="ru-RU"/>
+              </w:rPr>
+              <w:t>2</w:t>
+            </w:r>
+          </w:p>
+        </w:tc>
+        <w:tc>
+          <w:tcPr>
+            <w:tcW w:w="5626" w:type="dxa"/>
+          </w:tcPr>
+          <w:p>
+            <w:r>
+              <w:t xml:space="preserve">private </w:t>
+            </w:r>
+            <w:proofErr w:type="spellStart"/>
+            <w:r>
+              <w:t>TreeElement</w:t>
+            </w:r>
+            <w:proofErr w:type="spellEnd"/>
+            <w:r>
+              <w:t xml:space="preserve">&lt;T&gt; </w:t>
+            </w:r>
+            <w:proofErr w:type="spellStart"/>
+            <w:r>
+              <w:t>MakeTree</w:t>
+            </w:r>
+            <w:proofErr w:type="spellEnd"/>
+            <w:r>
+              <w:t xml:space="preserve">(int num, </w:t>
+            </w:r>
+            <w:proofErr w:type="spellStart"/>
+            <w:r>
+              <w:t>TreeElement</w:t>
+            </w:r>
+            <w:proofErr w:type="spellEnd"/>
+            <w:r>
+              <w:t xml:space="preserve">&lt;T&gt; root, ref int </w:t>
+            </w:r>
+            <w:proofErr w:type="spellStart"/>
+            <w:r>
+              <w:t>i</w:t>
+            </w:r>
+            <w:proofErr w:type="spellEnd"/>
+            <w:r>
+              <w:t xml:space="preserve">, params T[] </w:t>
+            </w:r>
+            <w:proofErr w:type="spellStart"/>
+            <w:r>
+              <w:t>datas</w:t>
+            </w:r>
+            <w:proofErr w:type="spellEnd"/>
+            <w:r>
+              <w:t>)</w:t>
+            </w:r>
+          </w:p>
+        </w:tc>
+        <w:tc>
+          <w:tcPr>
+            <w:tcW w:w="3685" w:type="dxa"/>
+          </w:tcPr>
+          <w:p>
+            <w:pPr>
+              <w:rPr>
+                <w:lang w:val="ru-RU"/>
+              </w:rPr>
+            </w:pPr>
+            <w:r>
+              <w:rPr>
+                <w:lang w:val="ru-RU"/>
+              </w:rPr>
+              <w:t>Метод для рекурсивного заполнения дерева.</w:t>
+            </w:r>
+          </w:p>
+        </w:tc>
+      </w:tr>
+      <w:tr>
+        <w:tc>
+          <w:tcPr>
+            <w:tcW w:w="465" w:type="dxa"/>
+          </w:tcPr>
+          <w:p>
+            <w:pPr>
+              <w:rPr>
+                <w:lang w:val="ru-RU"/>
+              </w:rPr>
+            </w:pPr>
+            <w:r>
+              <w:rPr>
+                <w:lang w:val="ru-RU"/>
+              </w:rPr>
+              <w:t>3</w:t>
+            </w:r>
+          </w:p>
+        </w:tc>
+        <w:tc>
+          <w:tcPr>
+            <w:tcW w:w="5626" w:type="dxa"/>
+          </w:tcPr>
+          <w:p>
+            <w:r>
+              <w:t xml:space="preserve">public </w:t>
+            </w:r>
+            <w:r>
+              <w:t xml:space="preserve">void </w:t>
+            </w:r>
+            <w:r>
+              <w:t>Max</w:t>
+            </w:r>
+            <w:r>
+              <w:t>imum</w:t>
+            </w:r>
+            <w:r>
+              <w:t>()</w:t>
+            </w:r>
+          </w:p>
+        </w:tc>
+        <w:tc>
+          <w:tcPr>
+            <w:tcW w:w="3685" w:type="dxa"/>
+          </w:tcPr>
+          <w:p>
+            <w:pPr>
+              <w:rPr>
+                <w:lang w:val="ru-RU"/>
+              </w:rPr>
+            </w:pPr>
+            <w:r>
+              <w:rPr>
+                <w:lang w:val="ru-RU"/>
+              </w:rPr>
+              <w:t>Дополнительный</w:t>
+            </w:r>
+            <w:r>
+              <w:rPr>
+                <w:lang w:val="ru-RU"/>
+              </w:rPr>
+              <w:t xml:space="preserve"> </w:t>
+            </w:r>
+            <w:r>
+              <w:rPr>
+                <w:lang w:val="ru-RU"/>
+              </w:rPr>
+              <w:t xml:space="preserve">метод для получения макс. </w:t>
+            </w:r>
+            <w:r>
+              <w:rPr>
+                <w:lang w:val="ru-RU"/>
+              </w:rPr>
+              <w:t>з</w:t>
+            </w:r>
+            <w:r>
+              <w:rPr>
+                <w:lang w:val="ru-RU"/>
+              </w:rPr>
+              <w:t>начения из дерева</w:t>
+            </w:r>
+          </w:p>
+        </w:tc>
+      </w:tr>
+      <w:tr>
+        <w:tc>
+          <w:tcPr>
+            <w:tcW w:w="465" w:type="dxa"/>
+          </w:tcPr>
+          <w:p>
+            <w:pPr>
+              <w:rPr>
+                <w:lang w:val="ru-RU"/>
+              </w:rPr>
+            </w:pPr>
+            <w:r>
+              <w:rPr>
+                <w:lang w:val="ru-RU"/>
+              </w:rPr>
+              <w:t>4</w:t>
+            </w:r>
+          </w:p>
+        </w:tc>
+        <w:tc>
+          <w:tcPr>
+            <w:tcW w:w="5626" w:type="dxa"/>
+          </w:tcPr>
+          <w:p>
+            <w:r>
+              <w:t xml:space="preserve">private </w:t>
+            </w:r>
+            <w:proofErr w:type="spellStart"/>
+            <w:r>
+              <w:t>TreeElement</w:t>
+            </w:r>
+            <w:proofErr w:type="spellEnd"/>
+            <w:r>
+              <w:t xml:space="preserve">&lt;T&gt; </w:t>
+            </w:r>
+            <w:proofErr w:type="spellStart"/>
+            <w:r>
+              <w:t>GetMax</w:t>
+            </w:r>
+            <w:proofErr w:type="spellEnd"/>
+            <w:r>
+              <w:t>(</w:t>
+            </w:r>
+            <w:proofErr w:type="spellStart"/>
+            <w:r>
+              <w:t>TreeElement</w:t>
+            </w:r>
+            <w:proofErr w:type="spellEnd"/>
+            <w:r>
+              <w:t xml:space="preserve">&lt;T&gt; root, ref </w:t>
+            </w:r>
+            <w:proofErr w:type="spellStart"/>
+            <w:r>
+              <w:t>TreeElement</w:t>
+            </w:r>
+            <w:proofErr w:type="spellEnd"/>
+            <w:r>
+              <w:t>&lt;T&gt; max)</w:t>
+            </w:r>
+          </w:p>
+        </w:tc>
+        <w:tc>
+          <w:tcPr>
+            <w:tcW w:w="3685" w:type="dxa"/>
+          </w:tcPr>
+          <w:p>
+            <w:pPr>
+              <w:rPr>
+                <w:lang w:val="ru-RU"/>
+              </w:rPr>
+            </w:pPr>
+            <w:r>
+              <w:rPr>
+                <w:lang w:val="ru-RU"/>
+              </w:rPr>
+              <w:t>Дополнительный рекурсивный метод, считает макс. на ветви.</w:t>
+            </w:r>
+          </w:p>
+        </w:tc>
+      </w:tr>
+      <w:tr>
+        <w:tc>
+          <w:tcPr>
+            <w:tcW w:w="465" w:type="dxa"/>
+          </w:tcPr>
+          <w:p>
+            <w:pPr>
+              <w:rPr>
+                <w:lang w:val="ru-RU"/>
+              </w:rPr>
+            </w:pPr>
+            <w:r>
+              <w:rPr>
+                <w:lang w:val="ru-RU"/>
+              </w:rPr>
+              <w:t>5</w:t>
+            </w:r>
+          </w:p>
+        </w:tc>
+        <w:tc>
+          <w:tcPr>
+            <w:tcW w:w="5626" w:type="dxa"/>
+          </w:tcPr>
+          <w:p>
+            <w:r>
+              <w:t xml:space="preserve">void </w:t>
+            </w:r>
+            <w:r>
+              <w:t>Show()</w:t>
+            </w:r>
+          </w:p>
+        </w:tc>
+        <w:tc>
+          <w:tcPr>
+            <w:tcW w:w="3685" w:type="dxa"/>
+          </w:tcPr>
+          <w:p>
+            <w:pPr>
+              <w:rPr>
+                <w:lang w:val="ru-RU"/>
+              </w:rPr>
+            </w:pPr>
+            <w:r>
+              <w:rPr>
+                <w:lang w:val="ru-RU"/>
+              </w:rPr>
+              <w:t>Вывод дерева в консоль</w:t>
+            </w:r>
+          </w:p>
+        </w:tc>
+      </w:tr>
+      <w:tr>
+        <w:tc>
+          <w:tcPr>
+            <w:tcW w:w="465" w:type="dxa"/>
+          </w:tcPr>
+          <w:p>
+            <w:pPr>
+              <w:rPr>
+                <w:lang w:val="ru-RU"/>
+              </w:rPr>
+            </w:pPr>
+            <w:r>
+              <w:rPr>
+                <w:lang w:val="ru-RU"/>
+              </w:rPr>
+              <w:t>6</w:t>
+            </w:r>
+          </w:p>
+        </w:tc>
+        <w:tc>
+          <w:tcPr>
+            <w:tcW w:w="5626" w:type="dxa"/>
+          </w:tcPr>
+          <w:p>
+            <w:r>
+              <w:t xml:space="preserve">private void </w:t>
+            </w:r>
+            <w:proofErr w:type="spellStart"/>
+            <w:r>
+              <w:t>ShowTree</w:t>
+            </w:r>
+            <w:proofErr w:type="spellEnd"/>
+            <w:r>
+              <w:t>(</w:t>
+            </w:r>
+            <w:proofErr w:type="spellStart"/>
+            <w:r>
+              <w:t>TreeElement</w:t>
+            </w:r>
+            <w:proofErr w:type="spellEnd"/>
+            <w:r>
+              <w:t>&lt;T&gt; root, int l)</w:t>
+            </w:r>
+          </w:p>
+        </w:tc>
+        <w:tc>
+          <w:tcPr>
+            <w:tcW w:w="3685" w:type="dxa"/>
+          </w:tcPr>
+          <w:p>
+            <w:pPr>
+              <w:rPr>
+                <w:lang w:val="ru-RU"/>
+              </w:rPr>
+            </w:pPr>
+            <w:r>
+              <w:rPr>
+                <w:lang w:val="ru-RU"/>
+              </w:rPr>
+              <w:t>Рекурсивный метод для вывода содержимого ветви</w:t>
+            </w:r>
+          </w:p>
+        </w:tc>
+      </w:tr>
+    </w:tbl>
+    <w:p>
+      <w:pPr>
+        <w:rPr>
+          <w:lang w:val="ru-RU"/>
+        </w:rPr>
+      </w:pPr>
+    </w:p>
+    <w:p>
+      <w:pPr>
+        <w:rPr>
+          <w:lang w:val="ru-RU"/>
+        </w:rPr>
+      </w:pPr>
+      <w:r>
+        <w:rPr>
+          <w:lang w:val="ru-RU"/>
+        </w:rPr>
+        <w:t>Блок-схемы представлены в приложении НАЗВАНИЕ ПРИЛОЖЕНИЯ</w:t>
+      </w:r>
+    </w:p>
+    <w:p>
+      <w:pPr>
+        <w:pStyle w:val="2"/>
+        <w:rPr>
+          <w:lang w:val="ru-RU"/>
+        </w:rPr>
+      </w:pPr>
+      <w:r>
+        <w:rPr>
+          <w:lang w:val="ru-RU"/>
+        </w:rPr>
+        <w:t>Тестирование</w:t>
+      </w:r>
+    </w:p>
+    <w:p>
+      <w:pPr>
+        <w:rPr>
+          <w:lang w:val="ru-RU"/>
+        </w:rPr>
+        <w:sectPr>
+          <w:pgSz w:w="12240" w:h="15840"/>
+          <w:pgMar w:top="1134" w:right="851" w:bottom="1134" w:left="1701" w:header="850" w:footer="709" w:gutter="0"/>
+          <w:cols w:space="708"/>
+          <w:titlePg/>
+          <w:docGrid w:linePitch="360"/>
+        </w:sectPr>
+      </w:pPr>
+      <w:r>
+        <w:rPr>
+          <w:lang w:val="ru-RU"/>
+        </w:rPr>
+        <w:t>Таблица тестов и критерии тестирования представлены в приложении НАЗВАНИЕ ПРИЛОЖЕНИЯ</w:t>
+      </w:r>
+    </w:p>
+    <w:p>
+      <w:pPr>
+        <w:pStyle w:val="1"/>
+        <w:rPr>
+          <w:lang w:val="ru-RU"/>
+        </w:rPr>
+      </w:pPr>
+      <w:r>
+        <w:rPr>
+          <w:lang w:val="ru-RU"/>
+        </w:rPr>
+        <w:lastRenderedPageBreak/>
+        <w:t>Задача 11</w:t>
+      </w:r>
+    </w:p>
+    <w:p>
+      <w:pPr>
+        <w:rPr>
+          <w:lang w:val="ru-RU"/>
+        </w:rPr>
+      </w:pPr>
+      <w:r>
+        <w:rPr>
+          <w:lang w:val="ru-RU"/>
+        </w:rPr>
+        <w:t>«Исправление ошибок». Пусть по некоторому каналу связи передается сообщение, имеющее вид .последовательности нулей и единиц (или, аналогично, точек и тире). Из-за помех возможен ошибочный прием некоторых сигналов: нуль может быть воспринят как единица и наоборот. Можно передавать каждый сигнал трижды, заменяя, например, последовательность 1, 0, 1 последовательностью 1.1,1,0,0,0,1,1,1. Три последовательные цифры при расшифровке заменяются той цифрой, которая встречается среди них по крайней мере дважды. Такое утраивание сигналов существенно повышает вероятность правильного приема сообщения.</w:t>
+      </w:r>
+    </w:p>
+    <w:p>
+      <w:pPr>
+        <w:pStyle w:val="2"/>
+      </w:pPr>
+      <w:r>
+        <w:rPr>
+          <w:lang w:val="ru-RU"/>
+        </w:rPr>
+        <w:t>Анализ</w:t>
+      </w:r>
+    </w:p>
+    <w:p>
+      <w:pPr>
+        <w:rPr>
+          <w:lang w:val="ru-RU"/>
+        </w:rPr>
+      </w:pPr>
+      <w:r>
+        <w:rPr>
+          <w:lang w:val="ru-RU"/>
+        </w:rPr>
+        <w:t xml:space="preserve">Для начала нужно проверить количество чисел в </w:t>
+      </w:r>
+      <w:r>
+        <w:rPr>
+          <w:lang w:val="ru-RU"/>
+        </w:rPr>
+        <w:t>последовательности, если не кратно трём, то вывести предупреждение. Иначе, необходимо запустить цикл по всем цифрам последовательности. Затем каждые три числа суммируются во вспомогательную переменную и после третьего элемента идёт проверка суммы. Если сумма меньше 2, то</w:t>
+      </w:r>
+      <w:r>
+        <w:rPr>
+          <w:lang w:val="ru-RU"/>
+        </w:rPr>
+        <w:t xml:space="preserve"> записывает в ответ</w:t>
+      </w:r>
+      <w:r>
+        <w:rPr>
+          <w:lang w:val="ru-RU"/>
+        </w:rPr>
+        <w:t xml:space="preserve"> нуль, иначе единиц</w:t>
+      </w:r>
+      <w:r>
+        <w:rPr>
+          <w:lang w:val="ru-RU"/>
+        </w:rPr>
+        <w:t>у</w:t>
+      </w:r>
+      <w:r>
+        <w:rPr>
+          <w:lang w:val="ru-RU"/>
+        </w:rPr>
+        <w:t>.</w:t>
+      </w:r>
+      <w:r>
+        <w:rPr>
+          <w:lang w:val="ru-RU"/>
+        </w:rPr>
+        <w:t xml:space="preserve"> </w:t>
+      </w:r>
+    </w:p>
+    <w:p>
+      <w:pPr>
+        <w:pStyle w:val="2"/>
+        <w:rPr>
+          <w:lang w:val="ru-RU"/>
+        </w:rPr>
+      </w:pPr>
+      <w:r>
+        <w:rPr>
+          <w:lang w:val="ru-RU"/>
+        </w:rPr>
+        <w:t>Проектирование</w:t>
+      </w:r>
+    </w:p>
+    <w:p>
+      <w:pPr>
+        <w:rPr>
+          <w:lang w:val="ru-RU"/>
+        </w:rPr>
+      </w:pPr>
+      <w:r>
+        <w:rPr>
+          <w:noProof/>
+          <w:lang w:val="ru-RU"/>
+        </w:rPr>
+        <mc:AlternateContent>
+          <mc:Choice Requires="wps">
+            <w:drawing>
+              <wp:anchor distT="45720" distB="45720" distL="114300" distR="114300" simplePos="0" relativeHeight="251837440" behindDoc="0" locked="0" layoutInCell="1" allowOverlap="1" wp14:anchorId="6626831B" wp14:editId="6A0CC760">
+                <wp:simplePos x="0" y="0"/>
+                <wp:positionH relativeFrom="column">
+                  <wp:posOffset>3796665</wp:posOffset>
+                </wp:positionH>
+                <wp:positionV relativeFrom="paragraph">
+                  <wp:posOffset>238125</wp:posOffset>
+                </wp:positionV>
+                <wp:extent cx="2895600" cy="247650"/>
+                <wp:effectExtent l="0" t="0" r="0" b="0"/>
+                <wp:wrapSquare wrapText="bothSides"/>
+                <wp:docPr id="320" name="Надпись 2"/>
+                <wp:cNvGraphicFramePr>
+                  <a:graphicFrameLocks xmlns:a="http://schemas.openxmlformats.org/drawingml/2006/main"/>
+                </wp:cNvGraphicFramePr>
+                <a:graphic xmlns:a="http://schemas.openxmlformats.org/drawingml/2006/main">
+                  <a:graphicData uri="http://schemas.microsoft.com/office/word/2010/wordprocessingShape">
+                    <wps:wsp>
+                      <wps:cNvSpPr txBox="1">
+                        <a:spLocks noChangeArrowheads="1"/>
+                      </wps:cNvSpPr>
+                      <wps:spPr bwMode="auto">
+                        <a:xfrm>
+                          <a:off x="0" y="0"/>
+                          <a:ext cx="2895600" cy="247650"/>
+                        </a:xfrm>
+                        <a:prstGeom prst="rect">
+                          <a:avLst/>
+                        </a:prstGeom>
+                        <a:solidFill>
+                          <a:srgbClr val="FFFFFF"/>
+                        </a:solidFill>
+                        <a:ln w="9525">
+                          <a:noFill/>
+                          <a:miter lim="800000"/>
+                          <a:headEnd/>
+                          <a:tailEnd/>
+                        </a:ln>
+                      </wps:spPr>
+                      <wps:txbx>
+                        <w:txbxContent>
+                          <w:p>
+                            <w:pPr>
+                              <w:pStyle w:val="aa"/>
+                              <w:rPr>
+                                <w:lang w:val="ru-RU"/>
+                              </w:rPr>
+                            </w:pPr>
+                            <w:r>
+                              <w:rPr>
+                                <w:lang w:val="ru-RU"/>
+                              </w:rPr>
+                              <w:t xml:space="preserve">Рисунок </w:t>
+                            </w:r>
+                            <w:r>
+                              <w:rPr>
+                                <w:lang w:val="ru-RU"/>
+                              </w:rPr>
+                              <w:t>11</w:t>
+                            </w:r>
+                            <w:r>
+                              <w:rPr>
+                                <w:lang w:val="ru-RU"/>
+                              </w:rPr>
+                              <w:t>.</w:t>
+                            </w:r>
+                            <w:r>
+                              <w:rPr>
+                                <w:lang w:val="ru-RU"/>
+                              </w:rPr>
+                              <w:t>1</w:t>
+                            </w:r>
+                            <w:r>
+                              <w:rPr>
+                                <w:lang w:val="ru-RU"/>
+                              </w:rPr>
+                              <w:t xml:space="preserve"> </w:t>
+                            </w:r>
+                            <w:r>
+                              <w:rPr>
+                                <w:lang w:val="ru-RU"/>
+                              </w:rPr>
+                              <w:t>Блок-схема для задачи 11</w:t>
+                            </w:r>
+                          </w:p>
+                          <w:p>
+                            <w:pPr>
+                              <w:pStyle w:val="aa"/>
+                              <w:rPr>
+                                <w:lang w:val="ru-RU"/>
+                              </w:rPr>
+                            </w:pPr>
+                          </w:p>
+                        </w:txbxContent>
+                      </wps:txbx>
+                      <wps:bodyPr rot="0" vert="horz" wrap="square" lIns="91440" tIns="45720" rIns="91440" bIns="45720" anchor="t" anchorCtr="0">
+                        <a:noAutofit/>
+                      </wps:bodyPr>
+                    </wps:wsp>
+                  </a:graphicData>
+                </a:graphic>
+                <wp14:sizeRelH relativeFrom="margin">
+                  <wp14:pctWidth>0</wp14:pctWidth>
+                </wp14:sizeRelH>
+                <wp14:sizeRelV relativeFrom="margin">
+                  <wp14:pctHeight>0</wp14:pctHeight>
+                </wp14:sizeRelV>
+              </wp:anchor>
+            </w:drawing>
+          </mc:Choice>
+          <mc:Fallback>
+            <w:pict>
+              <v:shape w14:anchorId="6626831B" id="_x0000_s1068" type="#_x0000_t202" style="position:absolute;left:0;text-align:left;margin-left:298.95pt;margin-top:18.75pt;width:228pt;height:19.5pt;z-index:251837440;visibility:visible;mso-wrap-style:square;mso-width-percent:0;mso-height-percent:0;mso-wrap-distance-left:9pt;mso-wrap-distance-top:3.6pt;mso-wrap-distance-right:9pt;mso-wrap-distance-bottom:3.6pt;mso-position-horizontal:absolute;mso-position-horizontal-relative:text;mso-position-vertical:absolute;mso-position-vertical-relative:text;mso-width-percent:0;mso-height-percent:0;mso-width-relative:margin;mso-height-relative:margin;v-text-anchor:top" o:gfxdata="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" stroked="f">
+                <v:textbox>
+                  <w:txbxContent>
+                    <w:p>
+                      <w:pPr>
+                        <w:pStyle w:val="aa"/>
+                        <w:rPr>
+                          <w:lang w:val="ru-RU"/>
+                        </w:rPr>
+                      </w:pPr>
+                      <w:r>
+                        <w:rPr>
+                          <w:lang w:val="ru-RU"/>
+                        </w:rPr>
+                        <w:t xml:space="preserve">Рисунок </w:t>
+                      </w:r>
+                      <w:r>
+                        <w:rPr>
+                          <w:lang w:val="ru-RU"/>
+                        </w:rPr>
+                        <w:t>11</w:t>
+                      </w:r>
+                      <w:r>
+                        <w:rPr>
+                          <w:lang w:val="ru-RU"/>
+                        </w:rPr>
+                        <w:t>.</w:t>
+                      </w:r>
+                      <w:r>
+                        <w:rPr>
+                          <w:lang w:val="ru-RU"/>
+                        </w:rPr>
+                        <w:t>1</w:t>
+                      </w:r>
+                      <w:r>
+                        <w:rPr>
+                          <w:lang w:val="ru-RU"/>
+                        </w:rPr>
+                        <w:t xml:space="preserve"> </w:t>
+                      </w:r>
+                      <w:r>
+                        <w:rPr>
+                          <w:lang w:val="ru-RU"/>
+                        </w:rPr>
+                        <w:t>Блок-схема для задачи 11</w:t>
+                      </w:r>
+                    </w:p>
+                    <w:p>
+                      <w:pPr>
+                        <w:pStyle w:val="aa"/>
+                        <w:rPr>
+                          <w:lang w:val="ru-RU"/>
+                        </w:rPr>
+                      </w:pPr>
+                    </w:p>
+                  </w:txbxContent>
+                </v:textbox>
+                <w10:wrap type="square"/>
+              </v:shape>
+            </w:pict>
+          </mc:Fallback>
+        </mc:AlternateContent>
+      </w:r>
+      <w:r>
+        <w:rPr>
+          <w:noProof/>
+          <w:lang w:val="ru-RU"/>
+        </w:rPr>
+        <mc:AlternateContent>
+          <mc:Choice Requires="wps">
+            <w:drawing>
+              <wp:anchor distT="0" distB="0" distL="114300" distR="114300" simplePos="0" relativeHeight="251804672" behindDoc="0" locked="0" layoutInCell="1" allowOverlap="1" wp14:anchorId="4080A8DE" wp14:editId="0D64A7C7">
+                <wp:simplePos x="0" y="0"/>
+                <wp:positionH relativeFrom="column">
+                  <wp:posOffset>1409700</wp:posOffset>
+                </wp:positionH>
+                <wp:positionV relativeFrom="paragraph">
+                  <wp:posOffset>230505</wp:posOffset>
+                </wp:positionV>
+                <wp:extent cx="1352550" cy="419100"/>
+                <wp:effectExtent l="0" t="0" r="19050" b="19050"/>
+                <wp:wrapNone/>
+                <wp:docPr id="286" name="Овал 286"/>
+                <wp:cNvGraphicFramePr/>
+                <a:graphic xmlns:a="http://schemas.openxmlformats.org/drawingml/2006/main">
+                  <a:graphicData uri="http://schemas.microsoft.com/office/word/2010/wordprocessingShape">
+                    <wps:wsp>
+                      <wps:cNvSpPr/>
+                      <wps:spPr>
+                        <a:xfrm>
+                          <a:off x="0" y="0"/>
+                          <a:ext cx="1352550" cy="419100"/>
+                        </a:xfrm>
+                        <a:prstGeom prst="ellipse">
+                          <a:avLst/>
+                        </a:prstGeom>
+                      </wps:spPr>
+                      <wps:style>
+                        <a:lnRef idx="2">
+                          <a:schemeClr val="dk1"/>
+                        </a:lnRef>
+                        <a:fillRef idx="1">
+                          <a:schemeClr val="lt1"/>
+                        </a:fillRef>
+                        <a:effectRef idx="0">
+                          <a:schemeClr val="dk1"/>
+                        </a:effectRef>
+                        <a:fontRef idx="minor">
+                          <a:schemeClr val="dk1"/>
+                        </a:fontRef>
+                      </wps:style>
+                      <wps:txbx>
+                        <w:txbxContent>
+                          <w:p>
+                            <w:pPr>
+                              <w:jc w:val="center"/>
+                              <w:rPr>
+                                <w:sz w:val="22"/>
+                                <w:szCs w:val="18"/>
+                                <w:lang w:val="ru-RU"/>
+                              </w:rPr>
+                            </w:pPr>
+                            <w:r>
+                              <w:rPr>
+                                <w:sz w:val="22"/>
+                                <w:szCs w:val="18"/>
+                                <w:lang w:val="ru-RU"/>
+                              </w:rPr>
+                              <w:t>Начало</w:t>
+                            </w:r>
+                            <w:r>
+                              <w:rPr>
+                                <w:noProof/>
+                                <w:sz w:val="22"/>
+                                <w:szCs w:val="18"/>
+                                <w:lang w:val="ru-RU"/>
+                              </w:rPr>
+                              <w:drawing>
+                                <wp:inline distT="0" distB="0" distL="0" distR="0" wp14:anchorId="2F40E8D9" wp14:editId="21295E9D">
+                                  <wp:extent cx="760730" cy="84455"/>
+                                  <wp:effectExtent l="0" t="0" r="1270" b="0"/>
+                                  <wp:docPr id="296" name="Рисунок 296"/>
+                                  <wp:cNvGraphicFramePr>
+                                    <a:graphicFrameLocks xmlns:a="http://schemas.openxmlformats.org/drawingml/2006/main" noChangeAspect="1"/>
+                                  </wp:cNvGraphicFramePr>
+                                  <a:graphic xmlns:a="http://schemas.openxmlformats.org/drawingml/2006/main">
+                                    <a:graphicData uri="http://schemas.openxmlformats.org/drawingml/2006/picture">
+                                      <pic:pic xmlns:pic="http://schemas.openxmlformats.org/drawingml/2006/picture">
+                                        <pic:nvPicPr>
+                                          <pic:cNvPr id="0" name="Picture 28"/>
+                                          <pic:cNvPicPr>
+                                            <a:picLocks noChangeAspect="1" noChangeArrowheads="1"/>
+                                          </pic:cNvPicPr>
+                                        </pic:nvPicPr>
+                                        <pic:blipFill>
+                                          <a:blip r:embed="rId31">
+                                            <a:extLst>
+                                              <a:ext uri="{28A0092B-C50C-407E-A947-70E740481C1C}">
+                                                <a14:useLocalDpi xmlns:a14="http://schemas.microsoft.com/office/drawing/2010/main" val="0"/>
+                                              </a:ext>
+                                            </a:extLst>
+                                          </a:blip>
+                                          <a:srcRect/>
+                                          <a:stretch>
+                                            <a:fillRect/>
+                                          </a:stretch>
+                                        </pic:blipFill>
+                                        <pic:spPr bwMode="auto">
+                                          <a:xfrm>
+                                            <a:off x="0" y="0"/>
+                                            <a:ext cx="760730" cy="84455"/>
+                                          </a:xfrm>
+                                          <a:prstGeom prst="rect">
+                                            <a:avLst/>
+                                          </a:prstGeom>
+                                          <a:noFill/>
+                                          <a:ln>
+                                            <a:noFill/>
+                                          </a:ln>
+                                        </pic:spPr>
+                                      </pic:pic>
+                                    </a:graphicData>
+                                  </a:graphic>
+                                </wp:inline>
+                              </w:drawing>
+                            </w:r>
+                          </w:p>
+                        </w:txbxContent>
+                      </wps:txbx>
+                      <wps:bodyPr rot="0" spcFirstLastPara="0" vertOverflow="overflow" horzOverflow="overflow" vert="horz" wrap="square" lIns="91440" tIns="45720" rIns="91440" bIns="45720" numCol="1" spcCol="0" rtlCol="0" fromWordArt="0" anchor="ctr" anchorCtr="0" forceAA="0" compatLnSpc="1">
+                        <a:prstTxWarp prst="textNoShape">
+                          <a:avLst/>
+                        </a:prstTxWarp>
+                        <a:noAutofit/>
+                      </wps:bodyPr>
+                    </wps:wsp>
+                  </a:graphicData>
+                </a:graphic>
+              </wp:anchor>
+            </w:drawing>
+          </mc:Choice>
+          <mc:Fallback>
+            <w:pict>
+              <v:oval w14:anchorId="4080A8DE" id="Овал 286" o:spid="_x0000_s1069" style="position:absolute;left:0;text-align:left;margin-left:111pt;margin-top:18.15pt;width:106.5pt;height:33pt;z-index:251804672;visibility:visible;mso-wrap-style:square;mso-wrap-distance-left:9pt;mso-wrap-distance-top:0;mso-wrap-distance-right:9pt;mso-wrap-distance-bottom:0;mso-position-horizontal:absolute;mso-position-horizontal-relative:text;mso-position-vertical:absolute;mso-position-vertical-relative:text;v-text-anchor:middle" o:gfxdata="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" fillcolor="white [3201]" strokecolor="black [3200]" strokeweight="1pt">
+                <v:stroke joinstyle="miter"/>
+                <v:textbox>
+                  <w:txbxContent>
+                    <w:p>
+                      <w:pPr>
+                        <w:jc w:val="center"/>
+                        <w:rPr>
+                          <w:sz w:val="22"/>
+                          <w:szCs w:val="18"/>
+                          <w:lang w:val="ru-RU"/>
+                        </w:rPr>
+                      </w:pPr>
+                      <w:r>
+                        <w:rPr>
+                          <w:sz w:val="22"/>
+                          <w:szCs w:val="18"/>
+                          <w:lang w:val="ru-RU"/>
+                        </w:rPr>
+                        <w:t>Начало</w:t>
+                      </w:r>
+                      <w:r>
+                        <w:rPr>
+                          <w:noProof/>
+                          <w:sz w:val="22"/>
+                          <w:szCs w:val="18"/>
+                          <w:lang w:val="ru-RU"/>
+                        </w:rPr>
+                        <w:drawing>
+                          <wp:inline distT="0" distB="0" distL="0" distR="0" wp14:anchorId="2F40E8D9" wp14:editId="21295E9D">
+                            <wp:extent cx="760730" cy="84455"/>
+                            <wp:effectExtent l="0" t="0" r="1270" b="0"/>
+                            <wp:docPr id="296" name="Рисунок 296"/>
+                            <wp:cNvGraphicFramePr>
+                              <a:graphicFrameLocks xmlns:a="http://schemas.openxmlformats.org/drawingml/2006/main" noChangeAspect="1"/>
+                            </wp:cNvGraphicFramePr>
+                            <a:graphic xmlns:a="http://schemas.openxmlformats.org/drawingml/2006/main">
+                              <a:graphicData uri="http://schemas.openxmlformats.org/drawingml/2006/picture">
+                                <pic:pic xmlns:pic="http://schemas.openxmlformats.org/drawingml/2006/picture">
+                                  <pic:nvPicPr>
+                                    <pic:cNvPr id="0" name="Picture 28"/>
+                                    <pic:cNvPicPr>
+                                      <a:picLocks noChangeAspect="1" noChangeArrowheads="1"/>
+                                    </pic:cNvPicPr>
+                                  </pic:nvPicPr>
+                                  <pic:blipFill>
+                                    <a:blip r:embed="rId31">
+                                      <a:extLst>
+                                        <a:ext uri="{28A0092B-C50C-407E-A947-70E740481C1C}">
+                                          <a14:useLocalDpi xmlns:a14="http://schemas.microsoft.com/office/drawing/2010/main" val="0"/>
+                                        </a:ext>
+                                      </a:extLst>
+                                    </a:blip>
+                                    <a:srcRect/>
+                                    <a:stretch>
+                                      <a:fillRect/>
+                                    </a:stretch>
+                                  </pic:blipFill>
+                                  <pic:spPr bwMode="auto">
+                                    <a:xfrm>
+                                      <a:off x="0" y="0"/>
+                                      <a:ext cx="760730" cy="84455"/>
+                                    </a:xfrm>
+                                    <a:prstGeom prst="rect">
+                                      <a:avLst/>
+                                    </a:prstGeom>
+                                    <a:noFill/>
+                                    <a:ln>
+                                      <a:noFill/>
+                                    </a:ln>
+                                  </pic:spPr>
+                                </pic:pic>
+                              </a:graphicData>
+                            </a:graphic>
+                          </wp:inline>
+                        </w:drawing>
+                      </w:r>
+                    </w:p>
+                  </w:txbxContent>
+                </v:textbox>
+              </v:oval>
+            </w:pict>
+          </mc:Fallback>
+        </mc:AlternateContent>
+      </w:r>
+      <w:r>
+        <w:rPr>
+          <w:lang w:val="ru-RU"/>
+        </w:rPr>
+        <w:t>На основе вышеописанного анализа и приведенного алгоритма составлена блок-схема</w:t>
+      </w:r>
+      <w:r>
+        <w:rPr>
+          <w:lang w:val="ru-RU"/>
+        </w:rPr>
+        <w:t>:</w:t>
+      </w:r>
+    </w:p>
+    <w:p>
+      <w:pPr>
+        <w:rPr>
+          <w:lang w:val="ru-RU"/>
+        </w:rPr>
+      </w:pPr>
+    </w:p>
+    <w:p>
+      <w:pPr>
+        <w:rPr>
+          <w:lang w:val="ru-RU"/>
+        </w:rPr>
+      </w:pPr>
+      <w:r>
+        <w:rPr>
+          <w:noProof/>
+          <w:lang w:val="ru-RU"/>
+        </w:rPr>
+        <mc:AlternateContent>
+          <mc:Choice Requires="wps">
+            <w:drawing>
+              <wp:anchor distT="0" distB="0" distL="114300" distR="114300" simplePos="0" relativeHeight="251835392" behindDoc="0" locked="0" layoutInCell="1" allowOverlap="1" wp14:anchorId="4A0D7A92" wp14:editId="45133D27">
+                <wp:simplePos x="0" y="0"/>
+                <wp:positionH relativeFrom="column">
+                  <wp:posOffset>2091690</wp:posOffset>
+                </wp:positionH>
+                <wp:positionV relativeFrom="paragraph">
+                  <wp:posOffset>586740</wp:posOffset>
+                </wp:positionV>
+                <wp:extent cx="0" cy="104775"/>
+                <wp:effectExtent l="76200" t="0" r="57150" b="47625"/>
+                <wp:wrapNone/>
+                <wp:docPr id="318" name="Прямая со стрелкой 318"/>
+                <wp:cNvGraphicFramePr/>
+                <a:graphic xmlns:a="http://schemas.openxmlformats.org/drawingml/2006/main">
+                  <a:graphicData uri="http://schemas.microsoft.com/office/word/2010/wordprocessingShape">
+                    <wps:wsp>
+                      <wps:cNvCnPr/>
+                      <wps:spPr>
+                        <a:xfrm>
+                          <a:off x="0" y="0"/>
+                          <a:ext cx="0" cy="104775"/>
+                        </a:xfrm>
+                        <a:prstGeom prst="straightConnector1">
+                          <a:avLst/>
+                        </a:prstGeom>
+                        <a:ln>
+                          <a:tailEnd type="triangle"/>
+                        </a:ln>
+                      </wps:spPr>
+                      <wps:style>
+                        <a:lnRef idx="1">
+                          <a:schemeClr val="dk1"/>
+                        </a:lnRef>
+                        <a:fillRef idx="0">
+                          <a:schemeClr val="dk1"/>
+                        </a:fillRef>
+                        <a:effectRef idx="0">
+                          <a:schemeClr val="dk1"/>
+                        </a:effectRef>
+                        <a:fontRef idx="minor">
+                          <a:schemeClr val="tx1"/>
+                        </a:fontRef>
+                      </wps:style>
+                      <wps:bodyPr/>
+                    </wps:wsp>
+                  </a:graphicData>
+                </a:graphic>
+              </wp:anchor>
+            </w:drawing>
+          </mc:Choice>
+          <mc:Fallback>
+            <w:pict>
+              <v:shape w14:anchorId="2238D3EE" id="Прямая со стрелкой 318" o:spid="_x0000_s1026" type="#_x0000_t32" style="position:absolute;margin-left:164.7pt;margin-top:46.2pt;width:0;height:8.25pt;z-index:251835392;visibility:visible;mso-wrap-style:square;mso-wrap-distance-left:9pt;mso-wrap-distance-top:0;mso-wrap-distance-right:9pt;mso-wrap-distance-bottom:0;mso-position-horizontal:absolute;mso-position-horizontal-relative:text;mso-position-vertical:absolute;mso-position-vertical-relative:text" o:gfxdata="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" strokecolor="black [3200]" strokeweight=".5pt">
+                <v:stroke endarrow="block" joinstyle="miter"/>
+              </v:shape>
+            </w:pict>
+          </mc:Fallback>
+        </mc:AlternateContent>
+      </w:r>
+      <w:r>
+        <w:rPr>
+          <w:noProof/>
+          <w:lang w:val="ru-RU"/>
+        </w:rPr>
+        <mc:AlternateContent>
+          <mc:Choice Requires="wps">
+            <w:drawing>
+              <wp:anchor distT="0" distB="0" distL="114300" distR="114300" simplePos="0" relativeHeight="251834368" behindDoc="0" locked="0" layoutInCell="1" allowOverlap="1" wp14:anchorId="736070F9" wp14:editId="0C16CC58">
+                <wp:simplePos x="0" y="0"/>
+                <wp:positionH relativeFrom="column">
+                  <wp:posOffset>2091690</wp:posOffset>
+                </wp:positionH>
+                <wp:positionV relativeFrom="paragraph">
+                  <wp:posOffset>34290</wp:posOffset>
+                </wp:positionV>
+                <wp:extent cx="0" cy="57150"/>
+                <wp:effectExtent l="76200" t="19050" r="95250" b="57150"/>
+                <wp:wrapNone/>
+                <wp:docPr id="317" name="Прямая со стрелкой 317"/>
+                <wp:cNvGraphicFramePr/>
+                <a:graphic xmlns:a="http://schemas.openxmlformats.org/drawingml/2006/main">
+                  <a:graphicData uri="http://schemas.microsoft.com/office/word/2010/wordprocessingShape">
+                    <wps:wsp>
+                      <wps:cNvCnPr/>
+                      <wps:spPr>
+                        <a:xfrm>
+                          <a:off x="0" y="0"/>
+                          <a:ext cx="0" cy="57150"/>
+                        </a:xfrm>
+                        <a:prstGeom prst="straightConnector1">
+                          <a:avLst/>
+                        </a:prstGeom>
+                        <a:ln>
+                          <a:tailEnd type="triangle"/>
+                        </a:ln>
+                      </wps:spPr>
+                      <wps:style>
+                        <a:lnRef idx="1">
+                          <a:schemeClr val="dk1"/>
+                        </a:lnRef>
+                        <a:fillRef idx="0">
+                          <a:schemeClr val="dk1"/>
+                        </a:fillRef>
+                        <a:effectRef idx="0">
+                          <a:schemeClr val="dk1"/>
+                        </a:effectRef>
+                        <a:fontRef idx="minor">
+                          <a:schemeClr val="tx1"/>
+                        </a:fontRef>
+                      </wps:style>
+                      <wps:bodyPr/>
+                    </wps:wsp>
+                  </a:graphicData>
+                </a:graphic>
+              </wp:anchor>
+            </w:drawing>
+          </mc:Choice>
+          <mc:Fallback>
+            <w:pict>
+              <v:shape w14:anchorId="046DE0E8" id="Прямая со стрелкой 317" o:spid="_x0000_s1026" type="#_x0000_t32" style="position:absolute;margin-left:164.7pt;margin-top:2.7pt;width:0;height:4.5pt;z-index:251834368;visibility:visible;mso-wrap-style:square;mso-wrap-distance-left:9pt;mso-wrap-distance-top:0;mso-wrap-distance-right:9pt;mso-wrap-distance-bottom:0;mso-position-horizontal:absolute;mso-position-horizontal-relative:text;mso-position-vertical:absolute;mso-position-vertical-relative:text" o:gfxdata="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" strokecolor="black [3200]" strokeweight=".5pt">
+                <v:stroke endarrow="block" joinstyle="miter"/>
+              </v:shape>
+            </w:pict>
+          </mc:Fallback>
+        </mc:AlternateContent>
+      </w:r>
+      <w:r>
+        <w:rPr>
+          <w:noProof/>
+          <w:lang w:val="ru-RU"/>
+        </w:rPr>
+        <mc:AlternateContent>
+          <mc:Choice Requires="wps">
+            <w:drawing>
+              <wp:anchor distT="0" distB="0" distL="114300" distR="114300" simplePos="0" relativeHeight="251833344" behindDoc="0" locked="0" layoutInCell="1" allowOverlap="1" wp14:anchorId="552F7C4B" wp14:editId="445C6BC9">
+                <wp:simplePos x="0" y="0"/>
+                <wp:positionH relativeFrom="column">
+                  <wp:posOffset>2139315</wp:posOffset>
+                </wp:positionH>
+                <wp:positionV relativeFrom="paragraph">
+                  <wp:posOffset>1691640</wp:posOffset>
+                </wp:positionV>
+                <wp:extent cx="0" cy="161925"/>
+                <wp:effectExtent l="76200" t="0" r="57150" b="47625"/>
+                <wp:wrapNone/>
+                <wp:docPr id="316" name="Прямая со стрелкой 316"/>
+                <wp:cNvGraphicFramePr/>
+                <a:graphic xmlns:a="http://schemas.openxmlformats.org/drawingml/2006/main">
+                  <a:graphicData uri="http://schemas.microsoft.com/office/word/2010/wordprocessingShape">
+                    <wps:wsp>
+                      <wps:cNvCnPr/>
+                      <wps:spPr>
+                        <a:xfrm>
+                          <a:off x="0" y="0"/>
+                          <a:ext cx="0" cy="161925"/>
+                        </a:xfrm>
+                        <a:prstGeom prst="straightConnector1">
+                          <a:avLst/>
+                        </a:prstGeom>
+                        <a:ln>
+                          <a:tailEnd type="triangle"/>
+                        </a:ln>
+                      </wps:spPr>
+                      <wps:style>
+                        <a:lnRef idx="1">
+                          <a:schemeClr val="dk1"/>
+                        </a:lnRef>
+                        <a:fillRef idx="0">
+                          <a:schemeClr val="dk1"/>
+                        </a:fillRef>
+                        <a:effectRef idx="0">
+                          <a:schemeClr val="dk1"/>
+                        </a:effectRef>
+                        <a:fontRef idx="minor">
+                          <a:schemeClr val="tx1"/>
+                        </a:fontRef>
+                      </wps:style>
+                      <wps:bodyPr/>
+                    </wps:wsp>
+                  </a:graphicData>
+                </a:graphic>
+              </wp:anchor>
+            </w:drawing>
+          </mc:Choice>
+          <mc:Fallback>
+            <w:pict>
+              <v:shape w14:anchorId="359A29D6" id="Прямая со стрелкой 316" o:spid="_x0000_s1026" type="#_x0000_t32" style="position:absolute;margin-left:168.45pt;margin-top:133.2pt;width:0;height:12.75pt;z-index:251833344;visibility:visible;mso-wrap-style:square;mso-wrap-distance-left:9pt;mso-wrap-distance-top:0;mso-wrap-distance-right:9pt;mso-wrap-distance-bottom:0;mso-position-horizontal:absolute;mso-position-horizontal-relative:text;mso-position-vertical:absolute;mso-position-vertical-relative:text" o:gfxdata="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" strokecolor="black [3200]" strokeweight=".5pt">
+                <v:stroke endarrow="block" joinstyle="miter"/>
+              </v:shape>
+            </w:pict>
+          </mc:Fallback>
+        </mc:AlternateContent>
+      </w:r>
+      <w:r>
+        <w:rPr>
+          <w:noProof/>
+          <w:lang w:val="ru-RU"/>
+        </w:rPr>
+        <mc:AlternateContent>
+          <mc:Choice Requires="wps">
+            <w:drawing>
+              <wp:anchor distT="0" distB="0" distL="114300" distR="114300" simplePos="0" relativeHeight="251832320" behindDoc="0" locked="0" layoutInCell="1" allowOverlap="1" wp14:anchorId="6EA95BA9" wp14:editId="0B16957F">
+                <wp:simplePos x="0" y="0"/>
+                <wp:positionH relativeFrom="column">
+                  <wp:posOffset>2139315</wp:posOffset>
+                </wp:positionH>
+                <wp:positionV relativeFrom="paragraph">
+                  <wp:posOffset>1348740</wp:posOffset>
+                </wp:positionV>
+                <wp:extent cx="0" cy="85725"/>
+                <wp:effectExtent l="76200" t="0" r="57150" b="47625"/>
+                <wp:wrapNone/>
+                <wp:docPr id="315" name="Прямая со стрелкой 315"/>
+                <wp:cNvGraphicFramePr/>
+                <a:graphic xmlns:a="http://schemas.openxmlformats.org/drawingml/2006/main">
+                  <a:graphicData uri="http://schemas.microsoft.com/office/word/2010/wordprocessingShape">
+                    <wps:wsp>
+                      <wps:cNvCnPr/>
+                      <wps:spPr>
+                        <a:xfrm>
+                          <a:off x="0" y="0"/>
+                          <a:ext cx="0" cy="85725"/>
+                        </a:xfrm>
+                        <a:prstGeom prst="straightConnector1">
+                          <a:avLst/>
+                        </a:prstGeom>
+                        <a:ln>
+                          <a:tailEnd type="triangle"/>
+                        </a:ln>
+                      </wps:spPr>
+                      <wps:style>
+                        <a:lnRef idx="1">
+                          <a:schemeClr val="dk1"/>
+                        </a:lnRef>
+                        <a:fillRef idx="0">
+                          <a:schemeClr val="dk1"/>
+                        </a:fillRef>
+                        <a:effectRef idx="0">
+                          <a:schemeClr val="dk1"/>
+                        </a:effectRef>
+                        <a:fontRef idx="minor">
+                          <a:schemeClr val="tx1"/>
+                        </a:fontRef>
+                      </wps:style>
+                      <wps:bodyPr/>
+                    </wps:wsp>
+                  </a:graphicData>
+                </a:graphic>
+              </wp:anchor>
+            </w:drawing>
+          </mc:Choice>
+          <mc:Fallback>
+            <w:pict>
+              <v:shape w14:anchorId="06AE3A0D" id="Прямая со стрелкой 315" o:spid="_x0000_s1026" type="#_x0000_t32" style="position:absolute;margin-left:168.45pt;margin-top:106.2pt;width:0;height:6.75pt;z-index:251832320;visibility:visible;mso-wrap-style:square;mso-wrap-distance-left:9pt;mso-wrap-distance-top:0;mso-wrap-distance-right:9pt;mso-wrap-distance-bottom:0;mso-position-horizontal:absolute;mso-position-horizontal-relative:text;mso-position-vertical:absolute;mso-position-vertical-relative:text" o:gfxdata="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" strokecolor="black [3200]" strokeweight=".5pt">
+                <v:stroke endarrow="block" joinstyle="miter"/>
+              </v:shape>
+            </w:pict>
+          </mc:Fallback>
+        </mc:AlternateContent>
+      </w:r>
+      <w:r>
+        <w:rPr>
+          <w:noProof/>
+          <w:lang w:val="ru-RU"/>
+        </w:rPr>
+        <mc:AlternateContent>
+          <mc:Choice Requires="wps">
+            <w:drawing>
+              <wp:anchor distT="0" distB="0" distL="114300" distR="114300" simplePos="0" relativeHeight="251831296" behindDoc="0" locked="0" layoutInCell="1" allowOverlap="1" wp14:anchorId="71AA66D9" wp14:editId="745EFF91">
+                <wp:simplePos x="0" y="0"/>
+                <wp:positionH relativeFrom="column">
+                  <wp:posOffset>3539490</wp:posOffset>
+                </wp:positionH>
+                <wp:positionV relativeFrom="paragraph">
+                  <wp:posOffset>3577590</wp:posOffset>
+                </wp:positionV>
+                <wp:extent cx="0" cy="180975"/>
+                <wp:effectExtent l="76200" t="0" r="57150" b="47625"/>
+                <wp:wrapNone/>
+                <wp:docPr id="314" name="Прямая со стрелкой 314"/>
+                <wp:cNvGraphicFramePr/>
+                <a:graphic xmlns:a="http://schemas.openxmlformats.org/drawingml/2006/main">
+                  <a:graphicData uri="http://schemas.microsoft.com/office/word/2010/wordprocessingShape">
+                    <wps:wsp>
+                      <wps:cNvCnPr/>
+                      <wps:spPr>
+                        <a:xfrm>
+                          <a:off x="0" y="0"/>
+                          <a:ext cx="0" cy="180975"/>
+                        </a:xfrm>
+                        <a:prstGeom prst="straightConnector1">
+                          <a:avLst/>
+                        </a:prstGeom>
+                        <a:ln>
+                          <a:tailEnd type="triangle"/>
+                        </a:ln>
+                      </wps:spPr>
+                      <wps:style>
+                        <a:lnRef idx="1">
+                          <a:schemeClr val="dk1"/>
+                        </a:lnRef>
+                        <a:fillRef idx="0">
+                          <a:schemeClr val="dk1"/>
+                        </a:fillRef>
+                        <a:effectRef idx="0">
+                          <a:schemeClr val="dk1"/>
+                        </a:effectRef>
+                        <a:fontRef idx="minor">
+                          <a:schemeClr val="tx1"/>
+                        </a:fontRef>
+                      </wps:style>
+                      <wps:bodyPr/>
+                    </wps:wsp>
+                  </a:graphicData>
+                </a:graphic>
+              </wp:anchor>
+            </w:drawing>
+          </mc:Choice>
+          <mc:Fallback>
+            <w:pict>
+              <v:shape w14:anchorId="78526BCD" id="Прямая со стрелкой 314" o:spid="_x0000_s1026" type="#_x0000_t32" style="position:absolute;margin-left:278.7pt;margin-top:281.7pt;width:0;height:14.25pt;z-index:251831296;visibility:visible;mso-wrap-style:square;mso-wrap-distance-left:9pt;mso-wrap-distance-top:0;mso-wrap-distance-right:9pt;mso-wrap-distance-bottom:0;mso-position-horizontal:absolute;mso-position-horizontal-relative:text;mso-position-vertical:absolute;mso-position-vertical-relative:text" o:gfxdata="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" strokecolor="black [3200]" strokeweight=".5pt">
+                <v:stroke endarrow="block" joinstyle="miter"/>
+              </v:shape>
+            </w:pict>
+          </mc:Fallback>
+        </mc:AlternateContent>
+      </w:r>
+      <w:r>
+        <w:rPr>
+          <w:noProof/>
+          <w:lang w:val="ru-RU"/>
+        </w:rPr>
+        <mc:AlternateContent>
+          <mc:Choice Requires="wps">
+            <w:drawing>
+              <wp:anchor distT="0" distB="0" distL="114300" distR="114300" simplePos="0" relativeHeight="251830272" behindDoc="0" locked="0" layoutInCell="1" allowOverlap="1" wp14:anchorId="3B52BC88" wp14:editId="668D8375">
+                <wp:simplePos x="0" y="0"/>
+                <wp:positionH relativeFrom="column">
+                  <wp:posOffset>1101090</wp:posOffset>
+                </wp:positionH>
+                <wp:positionV relativeFrom="paragraph">
+                  <wp:posOffset>3587115</wp:posOffset>
+                </wp:positionV>
+                <wp:extent cx="0" cy="171450"/>
+                <wp:effectExtent l="76200" t="0" r="57150" b="57150"/>
+                <wp:wrapNone/>
+                <wp:docPr id="313" name="Прямая со стрелкой 313"/>
+                <wp:cNvGraphicFramePr/>
+                <a:graphic xmlns:a="http://schemas.openxmlformats.org/drawingml/2006/main">
+                  <a:graphicData uri="http://schemas.microsoft.com/office/word/2010/wordprocessingShape">
+                    <wps:wsp>
+                      <wps:cNvCnPr/>
+                      <wps:spPr>
+                        <a:xfrm>
+                          <a:off x="0" y="0"/>
+                          <a:ext cx="0" cy="171450"/>
+                        </a:xfrm>
+                        <a:prstGeom prst="straightConnector1">
+                          <a:avLst/>
+                        </a:prstGeom>
+                        <a:ln>
+                          <a:tailEnd type="triangle"/>
+                        </a:ln>
+                      </wps:spPr>
+                      <wps:style>
+                        <a:lnRef idx="1">
+                          <a:schemeClr val="dk1"/>
+                        </a:lnRef>
+                        <a:fillRef idx="0">
+                          <a:schemeClr val="dk1"/>
+                        </a:fillRef>
+                        <a:effectRef idx="0">
+                          <a:schemeClr val="dk1"/>
+                        </a:effectRef>
+                        <a:fontRef idx="minor">
+                          <a:schemeClr val="tx1"/>
+                        </a:fontRef>
+                      </wps:style>
+                      <wps:bodyPr/>
+                    </wps:wsp>
+                  </a:graphicData>
+                </a:graphic>
+              </wp:anchor>
+            </w:drawing>
+          </mc:Choice>
+          <mc:Fallback>
+            <w:pict>
+              <v:shape w14:anchorId="4EDA8AAC" id="Прямая со стрелкой 313" o:spid="_x0000_s1026" type="#_x0000_t32" style="position:absolute;margin-left:86.7pt;margin-top:282.45pt;width:0;height:13.5pt;z-index:251830272;visibility:visible;mso-wrap-style:square;mso-wrap-distance-left:9pt;mso-wrap-distance-top:0;mso-wrap-distance-right:9pt;mso-wrap-distance-bottom:0;mso-position-horizontal:absolute;mso-position-horizontal-relative:text;mso-position-vertical:absolute;mso-position-vertical-relative:text" o:gfxdata="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" strokecolor="black [3200]" strokeweight=".5pt">
+                <v:stroke endarrow="block" joinstyle="miter"/>
+              </v:shape>
+            </w:pict>
+          </mc:Fallback>
+        </mc:AlternateContent>
+      </w:r>
+      <w:r>
+        <w:rPr>
+          <w:noProof/>
+          <w:lang w:val="ru-RU"/>
+        </w:rPr>
+        <mc:AlternateContent>
+          <mc:Choice Requires="wps">
+            <w:drawing>
+              <wp:anchor distT="0" distB="0" distL="114300" distR="114300" simplePos="0" relativeHeight="251829248" behindDoc="0" locked="0" layoutInCell="1" allowOverlap="1" wp14:anchorId="6CC0EDDC" wp14:editId="109D03B1">
+                <wp:simplePos x="0" y="0"/>
+                <wp:positionH relativeFrom="column">
+                  <wp:posOffset>2139315</wp:posOffset>
+                </wp:positionH>
+                <wp:positionV relativeFrom="paragraph">
+                  <wp:posOffset>2425065</wp:posOffset>
+                </wp:positionV>
+                <wp:extent cx="0" cy="190500"/>
+                <wp:effectExtent l="76200" t="0" r="57150" b="57150"/>
+                <wp:wrapNone/>
+                <wp:docPr id="312" name="Прямая со стрелкой 312"/>
+                <wp:cNvGraphicFramePr/>
+                <a:graphic xmlns:a="http://schemas.openxmlformats.org/drawingml/2006/main">
+                  <a:graphicData uri="http://schemas.microsoft.com/office/word/2010/wordprocessingShape">
+                    <wps:wsp>
+                      <wps:cNvCnPr/>
+                      <wps:spPr>
+                        <a:xfrm>
+                          <a:off x="0" y="0"/>
+                          <a:ext cx="0" cy="190500"/>
+                        </a:xfrm>
+                        <a:prstGeom prst="straightConnector1">
+                          <a:avLst/>
+                        </a:prstGeom>
+                        <a:ln>
+                          <a:tailEnd type="triangle"/>
+                        </a:ln>
+                      </wps:spPr>
+                      <wps:style>
+                        <a:lnRef idx="1">
+                          <a:schemeClr val="dk1"/>
+                        </a:lnRef>
+                        <a:fillRef idx="0">
+                          <a:schemeClr val="dk1"/>
+                        </a:fillRef>
+                        <a:effectRef idx="0">
+                          <a:schemeClr val="dk1"/>
+                        </a:effectRef>
+                        <a:fontRef idx="minor">
+                          <a:schemeClr val="tx1"/>
+                        </a:fontRef>
+                      </wps:style>
+                      <wps:bodyPr/>
+                    </wps:wsp>
+                  </a:graphicData>
+                </a:graphic>
+              </wp:anchor>
+            </w:drawing>
+          </mc:Choice>
+          <mc:Fallback>
+            <w:pict>
+              <v:shape w14:anchorId="7196B65D" id="Прямая со стрелкой 312" o:spid="_x0000_s1026" type="#_x0000_t32" style="position:absolute;margin-left:168.45pt;margin-top:190.95pt;width:0;height:15pt;z-index:251829248;visibility:visible;mso-wrap-style:square;mso-wrap-distance-left:9pt;mso-wrap-distance-top:0;mso-wrap-distance-right:9pt;mso-wrap-distance-bottom:0;mso-position-horizontal:absolute;mso-position-horizontal-relative:text;mso-position-vertical:absolute;mso-position-vertical-relative:text" o:gfxdata="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" strokecolor="black [3200]" strokeweight=".5pt">
+                <v:stroke endarrow="block" joinstyle="miter"/>
+              </v:shape>
+            </w:pict>
+          </mc:Fallback>
+        </mc:AlternateContent>
+      </w:r>
+      <w:r>
+        <w:rPr>
+          <w:noProof/>
+          <w:lang w:val="ru-RU"/>
+        </w:rPr>
+        <mc:AlternateContent>
+          <mc:Choice Requires="wps">
+            <w:drawing>
+              <wp:anchor distT="45720" distB="45720" distL="114300" distR="114300" simplePos="0" relativeHeight="251826176" behindDoc="0" locked="0" layoutInCell="1" allowOverlap="1" wp14:anchorId="47FF6D6D" wp14:editId="253639DB">
+                <wp:simplePos x="0" y="0"/>
+                <wp:positionH relativeFrom="column">
+                  <wp:posOffset>910590</wp:posOffset>
+                </wp:positionH>
+                <wp:positionV relativeFrom="paragraph">
+                  <wp:posOffset>2339340</wp:posOffset>
+                </wp:positionV>
+                <wp:extent cx="495300" cy="295275"/>
+                <wp:effectExtent l="0" t="0" r="0" b="9525"/>
+                <wp:wrapSquare wrapText="bothSides"/>
+                <wp:docPr id="310" name="Надпись 2"/>
+                <wp:cNvGraphicFramePr>
+                  <a:graphicFrameLocks xmlns:a="http://schemas.openxmlformats.org/drawingml/2006/main"/>
+                </wp:cNvGraphicFramePr>
+                <a:graphic xmlns:a="http://schemas.openxmlformats.org/drawingml/2006/main">
+                  <a:graphicData uri="http://schemas.microsoft.com/office/word/2010/wordprocessingShape">
+                    <wps:wsp>
+                      <wps:cNvSpPr txBox="1">
+                        <a:spLocks noChangeArrowheads="1"/>
+                      </wps:cNvSpPr>
+                      <wps:spPr bwMode="auto">
+                        <a:xfrm>
+                          <a:off x="0" y="0"/>
+                          <a:ext cx="495300" cy="295275"/>
+                        </a:xfrm>
+                        <a:prstGeom prst="rect">
+                          <a:avLst/>
+                        </a:prstGeom>
+                        <a:solidFill>
+                          <a:srgbClr val="FFFFFF"/>
+                        </a:solidFill>
+                        <a:ln w="9525">
+                          <a:noFill/>
+                          <a:miter lim="800000"/>
+                          <a:headEnd/>
+                          <a:tailEnd/>
+                        </a:ln>
+                      </wps:spPr>
+                      <wps:txbx>
+                        <w:txbxContent>
+                          <w:p>
+                            <w:r>
+                              <w:rPr>
+                                <w:lang w:val="ru-RU"/>
+                              </w:rPr>
+                              <w:t>Да</w:t>
+                            </w:r>
+                          </w:p>
+                        </w:txbxContent>
+                      </wps:txbx>
+                      <wps:bodyPr rot="0" vert="horz" wrap="square" lIns="91440" tIns="45720" rIns="91440" bIns="45720" anchor="t" anchorCtr="0">
+                        <a:noAutofit/>
+                      </wps:bodyPr>
+                    </wps:wsp>
+                  </a:graphicData>
+                </a:graphic>
+                <wp14:sizeRelH relativeFrom="margin">
+                  <wp14:pctWidth>0</wp14:pctWidth>
+                </wp14:sizeRelH>
+                <wp14:sizeRelV relativeFrom="margin">
+                  <wp14:pctHeight>0</wp14:pctHeight>
+                </wp14:sizeRelV>
+              </wp:anchor>
+            </w:drawing>
+          </mc:Choice>
+          <mc:Fallback>
+            <w:pict>
+              <v:shape w14:anchorId="47FF6D6D" id="_x0000_s1070" type="#_x0000_t202" style="position:absolute;left:0;text-align:left;margin-left:71.7pt;margin-top:184.2pt;width:39pt;height:23.25pt;z-index:251826176;visibility:visible;mso-wrap-style:square;mso-width-percent:0;mso-height-percent:0;mso-wrap-distance-left:9pt;mso-wrap-distance-top:3.6pt;mso-wrap-distance-right:9pt;mso-wrap-distance-bottom:3.6pt;mso-position-horizontal:absolute;mso-position-horizontal-relative:text;mso-position-vertical:absolute;mso-position-vertical-relative:text;mso-width-percent:0;mso-height-percent:0;mso-width-relative:margin;mso-height-relative:margin;v-text-anchor:top" o:gfxdata="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" stroked="f">
+                <v:textbox>
+                  <w:txbxContent>
+                    <w:p>
+                      <w:r>
+                        <w:rPr>
+                          <w:lang w:val="ru-RU"/>
+                        </w:rPr>
+                        <w:t>Да</w:t>
+                      </w:r>
+                    </w:p>
+                  </w:txbxContent>
+                </v:textbox>
+                <w10:wrap type="square"/>
+              </v:shape>
+            </w:pict>
+          </mc:Fallback>
+        </mc:AlternateContent>
+      </w:r>
+      <w:r>
+        <w:rPr>
+          <w:noProof/>
+          <w:lang w:val="ru-RU"/>
+        </w:rPr>
+        <mc:AlternateContent>
+          <mc:Choice Requires="wps">
+            <w:drawing>
+              <wp:anchor distT="45720" distB="45720" distL="114300" distR="114300" simplePos="0" relativeHeight="251828224" behindDoc="0" locked="0" layoutInCell="1" allowOverlap="1" wp14:anchorId="1FA574E0" wp14:editId="2FB58EFF">
+                <wp:simplePos x="0" y="0"/>
+                <wp:positionH relativeFrom="column">
+                  <wp:posOffset>-161925</wp:posOffset>
+                </wp:positionH>
+                <wp:positionV relativeFrom="paragraph">
+                  <wp:posOffset>2540635</wp:posOffset>
+                </wp:positionV>
+                <wp:extent cx="447675" cy="295275"/>
+                <wp:effectExtent l="0" t="0" r="9525" b="9525"/>
+                <wp:wrapSquare wrapText="bothSides"/>
+                <wp:docPr id="311" name="Надпись 2"/>
+                <wp:cNvGraphicFramePr>
+                  <a:graphicFrameLocks xmlns:a="http://schemas.openxmlformats.org/drawingml/2006/main"/>
+                </wp:cNvGraphicFramePr>
+                <a:graphic xmlns:a="http://schemas.openxmlformats.org/drawingml/2006/main">
+                  <a:graphicData uri="http://schemas.microsoft.com/office/word/2010/wordprocessingShape">
+                    <wps:wsp>
+                      <wps:cNvSpPr txBox="1">
+                        <a:spLocks noChangeArrowheads="1"/>
+                      </wps:cNvSpPr>
+                      <wps:spPr bwMode="auto">
+                        <a:xfrm>
+                          <a:off x="0" y="0"/>
+                          <a:ext cx="447675" cy="295275"/>
+                        </a:xfrm>
+                        <a:prstGeom prst="rect">
+                          <a:avLst/>
+                        </a:prstGeom>
+                        <a:solidFill>
+                          <a:srgbClr val="FFFFFF"/>
+                        </a:solidFill>
+                        <a:ln w="9525">
+                          <a:noFill/>
+                          <a:miter lim="800000"/>
+                          <a:headEnd/>
+                          <a:tailEnd/>
+                        </a:ln>
+                      </wps:spPr>
+                      <wps:txbx>
+                        <w:txbxContent>
+                          <w:p>
+                            <w:r>
+                              <w:rPr>
+                                <w:lang w:val="ru-RU"/>
+                              </w:rPr>
+                              <w:t>Да</w:t>
+                            </w:r>
+                          </w:p>
+                        </w:txbxContent>
+                      </wps:txbx>
+                      <wps:bodyPr rot="0" vert="horz" wrap="square" lIns="91440" tIns="45720" rIns="91440" bIns="45720" anchor="t" anchorCtr="0">
+                        <a:noAutofit/>
+                      </wps:bodyPr>
+                    </wps:wsp>
+                  </a:graphicData>
+                </a:graphic>
+                <wp14:sizeRelH relativeFrom="margin">
+                  <wp14:pctWidth>0</wp14:pctWidth>
+                </wp14:sizeRelH>
+                <wp14:sizeRelV relativeFrom="margin">
+                  <wp14:pctHeight>0</wp14:pctHeight>
+                </wp14:sizeRelV>
+              </wp:anchor>
+            </w:drawing>
+          </mc:Choice>
+          <mc:Fallback>
+            <w:pict>
+              <v:shape w14:anchorId="1FA574E0" id="_x0000_s1071" type="#_x0000_t202" style="position:absolute;left:0;text-align:left;margin-left:-12.75pt;margin-top:200.05pt;width:35.25pt;height:23.25pt;z-index:251828224;visibility:visible;mso-wrap-style:square;mso-width-percent:0;mso-height-percent:0;mso-wrap-distance-left:9pt;mso-wrap-distance-top:3.6pt;mso-wrap-distance-right:9pt;mso-wrap-distance-bottom:3.6pt;mso-position-horizontal:absolute;mso-position-horizontal-relative:text;mso-position-vertical:absolute;mso-position-vertical-relative:text;mso-width-percent:0;mso-height-percent:0;mso-width-relative:margin;mso-height-relative:margin;v-text-anchor:top" o:gfxdata="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" stroked="f">
+                <v:textbox>
+                  <w:txbxContent>
+                    <w:p>
+                      <w:r>
+                        <w:rPr>
+                          <w:lang w:val="ru-RU"/>
+                        </w:rPr>
+                        <w:t>Да</w:t>
+                      </w:r>
+                    </w:p>
+                  </w:txbxContent>
+                </v:textbox>
+                <w10:wrap type="square"/>
+              </v:shape>
+            </w:pict>
+          </mc:Fallback>
+        </mc:AlternateContent>
+      </w:r>
+      <w:r>
+        <w:rPr>
+          <w:noProof/>
+          <w:lang w:val="ru-RU"/>
+        </w:rPr>
+        <mc:AlternateContent>
+          <mc:Choice Requires="wps">
+            <w:drawing>
+              <wp:anchor distT="45720" distB="45720" distL="114300" distR="114300" simplePos="0" relativeHeight="251824128" behindDoc="0" locked="0" layoutInCell="1" allowOverlap="1" wp14:anchorId="39C3CC52" wp14:editId="5781612B">
+                <wp:simplePos x="0" y="0"/>
+                <wp:positionH relativeFrom="column">
+                  <wp:posOffset>3886200</wp:posOffset>
+                </wp:positionH>
+                <wp:positionV relativeFrom="paragraph">
+                  <wp:posOffset>2626360</wp:posOffset>
+                </wp:positionV>
+                <wp:extent cx="476250" cy="295275"/>
+                <wp:effectExtent l="0" t="0" r="0" b="9525"/>
+                <wp:wrapSquare wrapText="bothSides"/>
+                <wp:docPr id="309" name="Надпись 2"/>
+                <wp:cNvGraphicFramePr>
+                  <a:graphicFrameLocks xmlns:a="http://schemas.openxmlformats.org/drawingml/2006/main"/>
+                </wp:cNvGraphicFramePr>
+                <a:graphic xmlns:a="http://schemas.openxmlformats.org/drawingml/2006/main">
+                  <a:graphicData uri="http://schemas.microsoft.com/office/word/2010/wordprocessingShape">
+                    <wps:wsp>
+                      <wps:cNvSpPr txBox="1">
+                        <a:spLocks noChangeArrowheads="1"/>
+                      </wps:cNvSpPr>
+                      <wps:spPr bwMode="auto">
+                        <a:xfrm>
+                          <a:off x="0" y="0"/>
+                          <a:ext cx="476250" cy="295275"/>
+                        </a:xfrm>
+                        <a:prstGeom prst="rect">
+                          <a:avLst/>
+                        </a:prstGeom>
+                        <a:solidFill>
+                          <a:srgbClr val="FFFFFF"/>
+                        </a:solidFill>
+                        <a:ln w="9525">
+                          <a:noFill/>
+                          <a:miter lim="800000"/>
+                          <a:headEnd/>
+                          <a:tailEnd/>
+                        </a:ln>
+                      </wps:spPr>
+                      <wps:txbx>
+                        <w:txbxContent>
+                          <w:p>
+                            <w:r>
+                              <w:rPr>
+                                <w:lang w:val="ru-RU"/>
+                              </w:rPr>
+                              <w:t>Нет</w:t>
+                            </w:r>
+                          </w:p>
+                        </w:txbxContent>
+                      </wps:txbx>
+                      <wps:bodyPr rot="0" vert="horz" wrap="square" lIns="91440" tIns="45720" rIns="91440" bIns="45720" anchor="t" anchorCtr="0">
+                        <a:noAutofit/>
+                      </wps:bodyPr>
+                    </wps:wsp>
+                  </a:graphicData>
+                </a:graphic>
+                <wp14:sizeRelH relativeFrom="margin">
+                  <wp14:pctWidth>0</wp14:pctWidth>
+                </wp14:sizeRelH>
+                <wp14:sizeRelV relativeFrom="margin">
+                  <wp14:pctHeight>0</wp14:pctHeight>
+                </wp14:sizeRelV>
+              </wp:anchor>
+            </w:drawing>
+          </mc:Choice>
+          <mc:Fallback>
+            <w:pict>
+              <v:shape w14:anchorId="39C3CC52" id="_x0000_s1072" type="#_x0000_t202" style="position:absolute;left:0;text-align:left;margin-left:306pt;margin-top:206.8pt;width:37.5pt;height:23.25pt;z-index:251824128;visibility:visible;mso-wrap-style:square;mso-width-percent:0;mso-height-percent:0;mso-wrap-distance-left:9pt;mso-wrap-distance-top:3.6pt;mso-wrap-distance-right:9pt;mso-wrap-distance-bottom:3.6pt;mso-position-horizontal:absolute;mso-position-horizontal-relative:text;mso-position-vertical:absolute;mso-position-vertical-relative:text;mso-width-percent:0;mso-height-percent:0;mso-width-relative:margin;mso-height-relative:margin;v-text-anchor:top" o:gfxdata="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" stroked="f">
+                <v:textbox>
+                  <w:txbxContent>
+                    <w:p>
+                      <w:r>
+                        <w:rPr>
+                          <w:lang w:val="ru-RU"/>
+                        </w:rPr>
+                        <w:t>Нет</w:t>
+                      </w:r>
+                    </w:p>
+                  </w:txbxContent>
+                </v:textbox>
+                <w10:wrap type="square"/>
+              </v:shape>
+            </w:pict>
+          </mc:Fallback>
+        </mc:AlternateContent>
+      </w:r>
+      <w:r>
+        <w:rPr>
+          <w:noProof/>
+          <w:lang w:val="ru-RU"/>
+        </w:rPr>
+        <mc:AlternateContent>
+          <mc:Choice Requires="wps">
+            <w:drawing>
+              <wp:anchor distT="45720" distB="45720" distL="114300" distR="114300" simplePos="0" relativeHeight="251822080" behindDoc="0" locked="0" layoutInCell="1" allowOverlap="1" wp14:anchorId="7D12F2D8" wp14:editId="02014E4B">
+                <wp:simplePos x="0" y="0"/>
+                <wp:positionH relativeFrom="column">
+                  <wp:posOffset>3949065</wp:posOffset>
+                </wp:positionH>
+                <wp:positionV relativeFrom="paragraph">
+                  <wp:posOffset>1796415</wp:posOffset>
+                </wp:positionV>
+                <wp:extent cx="476250" cy="295275"/>
+                <wp:effectExtent l="0" t="0" r="0" b="9525"/>
+                <wp:wrapSquare wrapText="bothSides"/>
+                <wp:docPr id="308" name="Надпись 2"/>
+                <wp:cNvGraphicFramePr>
+                  <a:graphicFrameLocks xmlns:a="http://schemas.openxmlformats.org/drawingml/2006/main"/>
+                </wp:cNvGraphicFramePr>
+                <a:graphic xmlns:a="http://schemas.openxmlformats.org/drawingml/2006/main">
+                  <a:graphicData uri="http://schemas.microsoft.com/office/word/2010/wordprocessingShape">
+                    <wps:wsp>
+                      <wps:cNvSpPr txBox="1">
+                        <a:spLocks noChangeArrowheads="1"/>
+                      </wps:cNvSpPr>
+                      <wps:spPr bwMode="auto">
+                        <a:xfrm>
+                          <a:off x="0" y="0"/>
+                          <a:ext cx="476250" cy="295275"/>
+                        </a:xfrm>
+                        <a:prstGeom prst="rect">
+                          <a:avLst/>
+                        </a:prstGeom>
+                        <a:solidFill>
+                          <a:srgbClr val="FFFFFF"/>
+                        </a:solidFill>
+                        <a:ln w="9525">
+                          <a:noFill/>
+                          <a:miter lim="800000"/>
+                          <a:headEnd/>
+                          <a:tailEnd/>
+                        </a:ln>
+                      </wps:spPr>
+                      <wps:txbx>
+                        <w:txbxContent>
+                          <w:p>
+                            <w:r>
+                              <w:rPr>
+                                <w:lang w:val="ru-RU"/>
+                              </w:rPr>
+                              <w:t>Нет</w:t>
+                            </w:r>
+                          </w:p>
+                        </w:txbxContent>
+                      </wps:txbx>
+                      <wps:bodyPr rot="0" vert="horz" wrap="square" lIns="91440" tIns="45720" rIns="91440" bIns="45720" anchor="t" anchorCtr="0">
+                        <a:noAutofit/>
+                      </wps:bodyPr>
+                    </wps:wsp>
+                  </a:graphicData>
+                </a:graphic>
+                <wp14:sizeRelH relativeFrom="margin">
+                  <wp14:pctWidth>0</wp14:pctWidth>
+                </wp14:sizeRelH>
+                <wp14:sizeRelV relativeFrom="margin">
+                  <wp14:pctHeight>0</wp14:pctHeight>
+                </wp14:sizeRelV>
+              </wp:anchor>
+            </w:drawing>
+          </mc:Choice>
+          <mc:Fallback>
+            <w:pict>
+              <v:shape w14:anchorId="7D12F2D8" id="_x0000_s1073" type="#_x0000_t202" style="position:absolute;left:0;text-align:left;margin-left:310.95pt;margin-top:141.45pt;width:37.5pt;height:23.25pt;z-index:251822080;visibility:visible;mso-wrap-style:square;mso-width-percent:0;mso-height-percent:0;mso-wrap-distance-left:9pt;mso-wrap-distance-top:3.6pt;mso-wrap-distance-right:9pt;mso-wrap-distance-bottom:3.6pt;mso-position-horizontal:absolute;mso-position-horizontal-relative:text;mso-position-vertical:absolute;mso-position-vertical-relative:text;mso-width-percent:0;mso-height-percent:0;mso-width-relative:margin;mso-height-relative:margin;v-text-anchor:top" o:gfxdata="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" stroked="f">
+                <v:textbox>
+                  <w:txbxContent>
+                    <w:p>
+                      <w:r>
+                        <w:rPr>
+                          <w:lang w:val="ru-RU"/>
+                        </w:rPr>
+                        <w:t>Нет</w:t>
+                      </w:r>
+                    </w:p>
+                  </w:txbxContent>
+                </v:textbox>
+                <w10:wrap type="square"/>
+              </v:shape>
+            </w:pict>
+          </mc:Fallback>
+        </mc:AlternateContent>
+      </w:r>
+      <w:r>
+        <w:rPr>
+          <w:noProof/>
+          <w:lang w:val="ru-RU"/>
+        </w:rPr>
+        <mc:AlternateContent>
+          <mc:Choice Requires="wps">
+            <w:drawing>
+              <wp:anchor distT="0" distB="0" distL="114300" distR="114300" simplePos="0" relativeHeight="251820032" behindDoc="0" locked="0" layoutInCell="1" allowOverlap="1" wp14:anchorId="0E5DF7A1" wp14:editId="4F720D94">
+                <wp:simplePos x="0" y="0"/>
+                <wp:positionH relativeFrom="column">
+                  <wp:posOffset>129540</wp:posOffset>
+                </wp:positionH>
+                <wp:positionV relativeFrom="paragraph">
+                  <wp:posOffset>2920365</wp:posOffset>
+                </wp:positionV>
+                <wp:extent cx="533400" cy="400050"/>
+                <wp:effectExtent l="76200" t="0" r="19050" b="57150"/>
+                <wp:wrapNone/>
+                <wp:docPr id="307" name="Соединитель: уступ 307"/>
+                <wp:cNvGraphicFramePr/>
+                <a:graphic xmlns:a="http://schemas.openxmlformats.org/drawingml/2006/main">
+                  <a:graphicData uri="http://schemas.microsoft.com/office/word/2010/wordprocessingShape">
+                    <wps:wsp>
+                      <wps:cNvCnPr/>
+                      <wps:spPr>
+                        <a:xfrm flipH="1">
+                          <a:off x="0" y="0"/>
+                          <a:ext cx="533400" cy="400050"/>
+                        </a:xfrm>
+                        <a:prstGeom prst="bentConnector3">
+                          <a:avLst>
+                            <a:gd name="adj1" fmla="val 100000"/>
+                          </a:avLst>
+                        </a:prstGeom>
+                        <a:ln>
+                          <a:tailEnd type="triangle"/>
+                        </a:ln>
+                      </wps:spPr>
+                      <wps:style>
+                        <a:lnRef idx="1">
+                          <a:schemeClr val="dk1"/>
+                        </a:lnRef>
+                        <a:fillRef idx="0">
+                          <a:schemeClr val="dk1"/>
+                        </a:fillRef>
+                        <a:effectRef idx="0">
+                          <a:schemeClr val="dk1"/>
+                        </a:effectRef>
+                        <a:fontRef idx="minor">
+                          <a:schemeClr val="tx1"/>
+                        </a:fontRef>
+                      </wps:style>
+                      <wps:bodyPr/>
+                    </wps:wsp>
+                  </a:graphicData>
+                </a:graphic>
+              </wp:anchor>
+            </w:drawing>
+          </mc:Choice>
+          <mc:Fallback>
+            <w:pict>
+              <v:shapetype w14:anchorId="69934AD2" id="_x0000_t34" coordsize="21600,21600" o:spt="34" o:oned="t" adj="10800" path="m,l@0,0@0,21600,21600,21600e" filled="f">
+                <v:stroke joinstyle="miter"/>
+                <v:formulas>
+                  <v:f eqn="val #0"/>
+                </v:formulas>
+                <v:path arrowok="t" fillok="f" o:connecttype="none"/>
+                <v:handles>
+                  <v:h position="#0,center"/>
+                </v:handles>
+                <o:lock v:ext="edit" shapetype="t"/>
+              </v:shapetype>
+              <v:shape id="Соединитель: уступ 307" o:spid="_x0000_s1026" type="#_x0000_t34" style="position:absolute;margin-left:10.2pt;margin-top:229.95pt;width:42pt;height:31.5pt;flip:x;z-index:251820032;visibility:visible;mso-wrap-style:square;mso-wrap-distance-left:9pt;mso-wrap-distance-top:0;mso-wrap-distance-right:9pt;mso-wrap-distance-bottom:0;mso-position-horizontal:absolute;mso-position-horizontal-relative:text;mso-position-vertical:absolute;mso-position-vertical-relative:text" o:gfxdata="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" adj="21600" strokecolor="black [3200]" strokeweight=".5pt">
+                <v:stroke endarrow="block"/>
+              </v:shape>
+            </w:pict>
+          </mc:Fallback>
+        </mc:AlternateContent>
+      </w:r>
+      <w:r>
+        <w:rPr>
+          <w:noProof/>
+          <w:lang w:val="ru-RU"/>
+        </w:rPr>
+        <mc:AlternateContent>
+          <mc:Choice Requires="wps">
+            <w:drawing>
+              <wp:anchor distT="0" distB="0" distL="114300" distR="114300" simplePos="0" relativeHeight="251819008" behindDoc="0" locked="0" layoutInCell="1" allowOverlap="1" wp14:anchorId="37A40638" wp14:editId="27EC9715">
+                <wp:simplePos x="0" y="0"/>
+                <wp:positionH relativeFrom="column">
+                  <wp:posOffset>3634740</wp:posOffset>
+                </wp:positionH>
+                <wp:positionV relativeFrom="paragraph">
+                  <wp:posOffset>2920365</wp:posOffset>
+                </wp:positionV>
+                <wp:extent cx="152400" cy="381000"/>
+                <wp:effectExtent l="0" t="0" r="95250" b="57150"/>
+                <wp:wrapNone/>
+                <wp:docPr id="305" name="Соединитель: уступ 305"/>
+                <wp:cNvGraphicFramePr/>
+                <a:graphic xmlns:a="http://schemas.openxmlformats.org/drawingml/2006/main">
+                  <a:graphicData uri="http://schemas.microsoft.com/office/word/2010/wordprocessingShape">
+                    <wps:wsp>
+                      <wps:cNvCnPr/>
+                      <wps:spPr>
+                        <a:xfrm>
+                          <a:off x="0" y="0"/>
+                          <a:ext cx="152400" cy="381000"/>
+                        </a:xfrm>
+                        <a:prstGeom prst="bentConnector3">
+                          <a:avLst>
+                            <a:gd name="adj1" fmla="val 100000"/>
+                          </a:avLst>
+                        </a:prstGeom>
+                        <a:ln>
+                          <a:tailEnd type="triangle"/>
+                        </a:ln>
+                      </wps:spPr>
+                      <wps:style>
+                        <a:lnRef idx="1">
+                          <a:schemeClr val="dk1"/>
+                        </a:lnRef>
+                        <a:fillRef idx="0">
+                          <a:schemeClr val="dk1"/>
+                        </a:fillRef>
+                        <a:effectRef idx="0">
+                          <a:schemeClr val="dk1"/>
+                        </a:effectRef>
+                        <a:fontRef idx="minor">
+                          <a:schemeClr val="tx1"/>
+                        </a:fontRef>
+                      </wps:style>
+                      <wps:bodyPr/>
+                    </wps:wsp>
+                  </a:graphicData>
+                </a:graphic>
+              </wp:anchor>
+            </w:drawing>
+          </mc:Choice>
+          <mc:Fallback>
+            <w:pict>
+              <v:shape w14:anchorId="20062D3D" id="Соединитель: уступ 305" o:spid="_x0000_s1026" type="#_x0000_t34" style="position:absolute;margin-left:286.2pt;margin-top:229.95pt;width:12pt;height:30pt;z-index:251819008;visibility:visible;mso-wrap-style:square;mso-wrap-distance-left:9pt;mso-wrap-distance-top:0;mso-wrap-distance-right:9pt;mso-wrap-distance-bottom:0;mso-position-horizontal:absolute;mso-position-horizontal-relative:text;mso-position-vertical:absolute;mso-position-vertical-relative:text" o:gfxdata="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" adj="21600" strokecolor="black [3200]" strokeweight=".5pt">
+                <v:stroke endarrow="block"/>
+              </v:shape>
+            </w:pict>
+          </mc:Fallback>
+        </mc:AlternateContent>
+      </w:r>
+      <w:r>
+        <w:rPr>
+          <w:noProof/>
+          <w:lang w:val="ru-RU"/>
+        </w:rPr>
+        <mc:AlternateContent>
+          <mc:Choice Requires="wps">
+            <w:drawing>
+              <wp:anchor distT="0" distB="0" distL="114300" distR="114300" simplePos="0" relativeHeight="251817984" behindDoc="0" locked="0" layoutInCell="1" allowOverlap="1" wp14:anchorId="7455A998" wp14:editId="69A25684">
+                <wp:simplePos x="0" y="0"/>
+                <wp:positionH relativeFrom="column">
+                  <wp:posOffset>443865</wp:posOffset>
+                </wp:positionH>
+                <wp:positionV relativeFrom="paragraph">
+                  <wp:posOffset>1015365</wp:posOffset>
+                </wp:positionV>
+                <wp:extent cx="3095625" cy="2743200"/>
+                <wp:effectExtent l="1181100" t="76200" r="9525" b="19050"/>
+                <wp:wrapNone/>
+                <wp:docPr id="304" name="Соединитель: уступ 304"/>
+                <wp:cNvGraphicFramePr/>
+                <a:graphic xmlns:a="http://schemas.openxmlformats.org/drawingml/2006/main">
+                  <a:graphicData uri="http://schemas.microsoft.com/office/word/2010/wordprocessingShape">
+                    <wps:wsp>
+                      <wps:cNvCnPr/>
+                      <wps:spPr>
+                        <a:xfrm flipH="1" flipV="1">
+                          <a:off x="0" y="0"/>
+                          <a:ext cx="3095625" cy="2743200"/>
+                        </a:xfrm>
+                        <a:prstGeom prst="bentConnector3">
+                          <a:avLst>
+                            <a:gd name="adj1" fmla="val 138000"/>
+                          </a:avLst>
+                        </a:prstGeom>
+                        <a:ln>
+                          <a:tailEnd type="triangle"/>
+                        </a:ln>
+                      </wps:spPr>
+                      <wps:style>
+                        <a:lnRef idx="1">
+                          <a:schemeClr val="dk1"/>
+                        </a:lnRef>
+                        <a:fillRef idx="0">
+                          <a:schemeClr val="dk1"/>
+                        </a:fillRef>
+                        <a:effectRef idx="0">
+                          <a:schemeClr val="dk1"/>
+                        </a:effectRef>
+                        <a:fontRef idx="minor">
+                          <a:schemeClr val="tx1"/>
+                        </a:fontRef>
+                      </wps:style>
+                      <wps:bodyPr/>
+                    </wps:wsp>
+                  </a:graphicData>
+                </a:graphic>
+              </wp:anchor>
+            </w:drawing>
+          </mc:Choice>
+          <mc:Fallback>
+            <w:pict>
+              <v:shape w14:anchorId="0D2E9E11" id="Соединитель: уступ 304" o:spid="_x0000_s1026" type="#_x0000_t34" style="position:absolute;margin-left:34.95pt;margin-top:79.95pt;width:243.75pt;height:3in;flip:x y;z-index:251817984;visibility:visible;mso-wrap-style:square;mso-wrap-distance-left:9pt;mso-wrap-distance-top:0;mso-wrap-distance-right:9pt;mso-wrap-distance-bottom:0;mso-position-horizontal:absolute;mso-position-horizontal-relative:text;mso-position-vertical:absolute;mso-position-vertical-relative:text" o:gfxdata="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" adj="29808" strokecolor="black [3200]" strokeweight=".5pt">
+                <v:stroke endarrow="block"/>
+              </v:shape>
+            </w:pict>
+          </mc:Fallback>
+        </mc:AlternateContent>
+      </w:r>
+      <w:r>
+        <w:rPr>
+          <w:noProof/>
+          <w:lang w:val="ru-RU"/>
+        </w:rPr>
+        <mc:AlternateContent>
+          <mc:Choice Requires="wps">
+            <w:drawing>
+              <wp:anchor distT="0" distB="0" distL="114300" distR="114300" simplePos="0" relativeHeight="251816960" behindDoc="0" locked="0" layoutInCell="1" allowOverlap="1" wp14:anchorId="5C36C4AD" wp14:editId="6D19B263">
+                <wp:simplePos x="0" y="0"/>
+                <wp:positionH relativeFrom="column">
+                  <wp:posOffset>2920365</wp:posOffset>
+                </wp:positionH>
+                <wp:positionV relativeFrom="paragraph">
+                  <wp:posOffset>1015365</wp:posOffset>
+                </wp:positionV>
+                <wp:extent cx="866775" cy="3048000"/>
+                <wp:effectExtent l="38100" t="0" r="1419225" b="95250"/>
+                <wp:wrapNone/>
+                <wp:docPr id="301" name="Соединитель: уступ 301"/>
+                <wp:cNvGraphicFramePr/>
+                <a:graphic xmlns:a="http://schemas.openxmlformats.org/drawingml/2006/main">
+                  <a:graphicData uri="http://schemas.microsoft.com/office/word/2010/wordprocessingShape">
+                    <wps:wsp>
+                      <wps:cNvCnPr/>
+                      <wps:spPr>
+                        <a:xfrm flipH="1">
+                          <a:off x="0" y="0"/>
+                          <a:ext cx="866775" cy="3048000"/>
+                        </a:xfrm>
+                        <a:prstGeom prst="bentConnector3">
+                          <a:avLst>
+                            <a:gd name="adj1" fmla="val -160989"/>
+                          </a:avLst>
+                        </a:prstGeom>
+                        <a:ln>
+                          <a:tailEnd type="triangle"/>
+                        </a:ln>
+                      </wps:spPr>
+                      <wps:style>
+                        <a:lnRef idx="1">
+                          <a:schemeClr val="dk1"/>
+                        </a:lnRef>
+                        <a:fillRef idx="0">
+                          <a:schemeClr val="dk1"/>
+                        </a:fillRef>
+                        <a:effectRef idx="0">
+                          <a:schemeClr val="dk1"/>
+                        </a:effectRef>
+                        <a:fontRef idx="minor">
+                          <a:schemeClr val="tx1"/>
+                        </a:fontRef>
+                      </wps:style>
+                      <wps:bodyPr/>
+                    </wps:wsp>
+                  </a:graphicData>
+                </a:graphic>
+              </wp:anchor>
+            </w:drawing>
+          </mc:Choice>
+          <mc:Fallback>
+            <w:pict>
+              <v:shape w14:anchorId="4F508809" id="Соединитель: уступ 301" o:spid="_x0000_s1026" type="#_x0000_t34" style="position:absolute;margin-left:229.95pt;margin-top:79.95pt;width:68.25pt;height:240pt;flip:x;z-index:251816960;visibility:visible;mso-wrap-style:square;mso-wrap-distance-left:9pt;mso-wrap-distance-top:0;mso-wrap-distance-right:9pt;mso-wrap-distance-bottom:0;mso-position-horizontal:absolute;mso-position-horizontal-relative:text;mso-position-vertical:absolute;mso-position-vertical-relative:text" o:gfxdata="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" adj="-34774" strokecolor="black [3200]" strokeweight=".5pt">
+                <v:stroke endarrow="block"/>
+              </v:shape>
+            </w:pict>
+          </mc:Fallback>
+        </mc:AlternateContent>
+      </w:r>
+      <w:r>
+        <w:rPr>
+          <w:noProof/>
+          <w:lang w:val="ru-RU"/>
+        </w:rPr>
+        <mc:AlternateContent>
+          <mc:Choice Requires="wps">
+            <w:drawing>
+              <wp:anchor distT="0" distB="0" distL="114300" distR="114300" simplePos="0" relativeHeight="251815936" behindDoc="0" locked="0" layoutInCell="1" allowOverlap="1" wp14:anchorId="15DFCC36" wp14:editId="3A40D72F">
+                <wp:simplePos x="0" y="0"/>
+                <wp:positionH relativeFrom="column">
+                  <wp:posOffset>1571625</wp:posOffset>
+                </wp:positionH>
+                <wp:positionV relativeFrom="paragraph">
+                  <wp:posOffset>3837940</wp:posOffset>
+                </wp:positionV>
+                <wp:extent cx="1352550" cy="419100"/>
+                <wp:effectExtent l="0" t="0" r="19050" b="19050"/>
+                <wp:wrapNone/>
+                <wp:docPr id="297" name="Овал 297"/>
+                <wp:cNvGraphicFramePr/>
+                <a:graphic xmlns:a="http://schemas.openxmlformats.org/drawingml/2006/main">
+                  <a:graphicData uri="http://schemas.microsoft.com/office/word/2010/wordprocessingShape">
+                    <wps:wsp>
+                      <wps:cNvSpPr/>
+                      <wps:spPr>
+                        <a:xfrm>
+                          <a:off x="0" y="0"/>
+                          <a:ext cx="1352550" cy="419100"/>
+                        </a:xfrm>
+                        <a:prstGeom prst="ellipse">
+                          <a:avLst/>
+                        </a:prstGeom>
+                      </wps:spPr>
+                      <wps:style>
+                        <a:lnRef idx="2">
+                          <a:schemeClr val="dk1"/>
+                        </a:lnRef>
+                        <a:fillRef idx="1">
+                          <a:schemeClr val="lt1"/>
+                        </a:fillRef>
+                        <a:effectRef idx="0">
+                          <a:schemeClr val="dk1"/>
+                        </a:effectRef>
+                        <a:fontRef idx="minor">
+                          <a:schemeClr val="dk1"/>
+                        </a:fontRef>
+                      </wps:style>
+                      <wps:txbx>
+                        <w:txbxContent>
+                          <w:p>
+                            <w:pPr>
+                              <w:jc w:val="center"/>
+                              <w:rPr>
+                                <w:sz w:val="22"/>
+                                <w:szCs w:val="18"/>
+                                <w:lang w:val="ru-RU"/>
+                              </w:rPr>
+                            </w:pPr>
+                            <w:r>
+                              <w:rPr>
+                                <w:noProof/>
+                                <w:sz w:val="22"/>
+                                <w:szCs w:val="18"/>
+                                <w:lang w:val="ru-RU"/>
+                              </w:rPr>
+                              <w:t>Конец</w:t>
+                            </w:r>
+                          </w:p>
+                        </w:txbxContent>
+                      </wps:txbx>
+                      <wps:bodyPr rot="0" spcFirstLastPara="0" vertOverflow="overflow" horzOverflow="overflow" vert="horz" wrap="square" lIns="91440" tIns="45720" rIns="91440" bIns="45720" numCol="1" spcCol="0" rtlCol="0" fromWordArt="0" anchor="ctr" anchorCtr="0" forceAA="0" compatLnSpc="1">
+                        <a:prstTxWarp prst="textNoShape">
+                          <a:avLst/>
+                        </a:prstTxWarp>
+                        <a:noAutofit/>
+                      </wps:bodyPr>
+                    </wps:wsp>
+                  </a:graphicData>
+                </a:graphic>
+              </wp:anchor>
+            </w:drawing>
+          </mc:Choice>
+          <mc:Fallback>
+            <w:pict>
+              <v:oval w14:anchorId="15DFCC36" id="Овал 297" o:spid="_x0000_s1074" style="position:absolute;left:0;text-align:left;margin-left:123.75pt;margin-top:302.2pt;width:106.5pt;height:33pt;z-index:251815936;visibility:visible;mso-wrap-style:square;mso-wrap-distance-left:9pt;mso-wrap-distance-top:0;mso-wrap-distance-right:9pt;mso-wrap-distance-bottom:0;mso-position-horizontal:absolute;mso-position-horizontal-relative:text;mso-position-vertical:absolute;mso-position-vertical-relative:text;v-text-anchor:middle" o:gfxdata="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" fillcolor="white [3201]" strokecolor="black [3200]" strokeweight="1pt">
+                <v:stroke joinstyle="miter"/>
+                <v:textbox>
+                  <w:txbxContent>
+                    <w:p>
+                      <w:pPr>
+                        <w:jc w:val="center"/>
+                        <w:rPr>
+                          <w:sz w:val="22"/>
+                          <w:szCs w:val="18"/>
+                          <w:lang w:val="ru-RU"/>
+                        </w:rPr>
+                      </w:pPr>
+                      <w:r>
+                        <w:rPr>
+                          <w:noProof/>
+                          <w:sz w:val="22"/>
+                          <w:szCs w:val="18"/>
+                          <w:lang w:val="ru-RU"/>
+                        </w:rPr>
+                        <w:t>Конец</w:t>
+                      </w:r>
+                    </w:p>
+                  </w:txbxContent>
+                </v:textbox>
+              </v:oval>
+            </w:pict>
+          </mc:Fallback>
+        </mc:AlternateContent>
+      </w:r>
+      <w:r>
+        <w:rPr>
+          <w:noProof/>
+          <w:lang w:val="ru-RU"/>
+        </w:rPr>
+        <mc:AlternateContent>
+          <mc:Choice Requires="wps">
+            <w:drawing>
+              <wp:anchor distT="0" distB="0" distL="114300" distR="114300" simplePos="0" relativeHeight="251813888" behindDoc="0" locked="0" layoutInCell="1" allowOverlap="1" wp14:anchorId="08750D02" wp14:editId="6D40D811">
+                <wp:simplePos x="0" y="0"/>
+                <wp:positionH relativeFrom="column">
+                  <wp:posOffset>2362200</wp:posOffset>
+                </wp:positionH>
+                <wp:positionV relativeFrom="paragraph">
+                  <wp:posOffset>3304540</wp:posOffset>
+                </wp:positionV>
+                <wp:extent cx="2543175" cy="266700"/>
+                <wp:effectExtent l="0" t="0" r="28575" b="19050"/>
+                <wp:wrapNone/>
+                <wp:docPr id="293" name="Прямоугольник 293"/>
+                <wp:cNvGraphicFramePr/>
+                <a:graphic xmlns:a="http://schemas.openxmlformats.org/drawingml/2006/main">
+                  <a:graphicData uri="http://schemas.microsoft.com/office/word/2010/wordprocessingShape">
+                    <wps:wsp>
+                      <wps:cNvSpPr/>
+                      <wps:spPr>
+                        <a:xfrm>
+                          <a:off x="0" y="0"/>
+                          <a:ext cx="2543175" cy="266700"/>
+                        </a:xfrm>
+                        <a:prstGeom prst="rect">
+                          <a:avLst/>
+                        </a:prstGeom>
+                      </wps:spPr>
+                      <wps:style>
+                        <a:lnRef idx="2">
+                          <a:schemeClr val="dk1"/>
+                        </a:lnRef>
+                        <a:fillRef idx="1">
+                          <a:schemeClr val="lt1"/>
+                        </a:fillRef>
+                        <a:effectRef idx="0">
+                          <a:schemeClr val="dk1"/>
+                        </a:effectRef>
+                        <a:fontRef idx="minor">
+                          <a:schemeClr val="dk1"/>
+                        </a:fontRef>
+                      </wps:style>
+                      <wps:txbx>
+                        <w:txbxContent>
+                          <w:p>
+                            <w:pPr>
+                              <w:jc w:val="center"/>
+                              <w:rPr>
+                                <w:lang w:val="ru-RU"/>
+                              </w:rPr>
+                            </w:pPr>
+                            <w:r>
+                              <w:rPr>
+                                <w:lang w:val="ru-RU"/>
+                              </w:rPr>
+                              <w:t xml:space="preserve">Записывает в результат </w:t>
+                            </w:r>
+                            <w:r>
+                              <w:rPr>
+                                <w:lang w:val="ru-RU"/>
+                              </w:rPr>
+                              <w:t>0</w:t>
+                            </w:r>
+                          </w:p>
+                        </w:txbxContent>
+                      </wps:txbx>
+                      <wps:bodyPr rot="0" spcFirstLastPara="0" vertOverflow="overflow" horzOverflow="overflow" vert="horz" wrap="square" lIns="91440" tIns="45720" rIns="91440" bIns="45720" numCol="1" spcCol="0" rtlCol="0" fromWordArt="0" anchor="ctr" anchorCtr="0" forceAA="0" compatLnSpc="1">
+                        <a:prstTxWarp prst="textNoShape">
+                          <a:avLst/>
+                        </a:prstTxWarp>
+                        <a:noAutofit/>
+                      </wps:bodyPr>
+                    </wps:wsp>
+                  </a:graphicData>
+                </a:graphic>
+              </wp:anchor>
+            </w:drawing>
+          </mc:Choice>
+          <mc:Fallback>
+            <w:pict>
+              <v:rect w14:anchorId="08750D02" id="Прямоугольник 293" o:spid="_x0000_s1075" style="position:absolute;left:0;text-align:left;margin-left:186pt;margin-top:260.2pt;width:200.25pt;height:21pt;z-index:251813888;visibility:visible;mso-wrap-style:square;mso-wrap-distance-left:9pt;mso-wrap-distance-top:0;mso-wrap-distance-right:9pt;mso-wrap-distance-bottom:0;mso-position-horizontal:absolute;mso-position-horizontal-relative:text;mso-position-vertical:absolute;mso-position-vertical-relative:text;v-text-anchor:middle" o:gfxdata="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" fillcolor="white [3201]" strokecolor="black [3200]" strokeweight="1pt">
+                <v:textbox>
+                  <w:txbxContent>
+                    <w:p>
+                      <w:pPr>
+                        <w:jc w:val="center"/>
+                        <w:rPr>
+                          <w:lang w:val="ru-RU"/>
+                        </w:rPr>
+                      </w:pPr>
+                      <w:r>
+                        <w:rPr>
+                          <w:lang w:val="ru-RU"/>
+                        </w:rPr>
+                        <w:t xml:space="preserve">Записывает в результат </w:t>
+                      </w:r>
+                      <w:r>
+                        <w:rPr>
+                          <w:lang w:val="ru-RU"/>
+                        </w:rPr>
+                        <w:t>0</w:t>
+                      </w:r>
+                    </w:p>
+                  </w:txbxContent>
+                </v:textbox>
+              </v:rect>
+            </w:pict>
+          </mc:Fallback>
+        </mc:AlternateContent>
+      </w:r>
+      <w:r>
+        <w:rPr>
+          <w:noProof/>
+          <w:lang w:val="ru-RU"/>
+        </w:rPr>
+        <mc:AlternateContent>
+          <mc:Choice Requires="wps">
+            <w:drawing>
+              <wp:anchor distT="0" distB="0" distL="114300" distR="114300" simplePos="0" relativeHeight="251811840" behindDoc="0" locked="0" layoutInCell="1" allowOverlap="1" wp14:anchorId="0C01D61A" wp14:editId="13FB681D">
+                <wp:simplePos x="0" y="0"/>
+                <wp:positionH relativeFrom="column">
+                  <wp:posOffset>-451485</wp:posOffset>
+                </wp:positionH>
+                <wp:positionV relativeFrom="paragraph">
+                  <wp:posOffset>3320415</wp:posOffset>
+                </wp:positionV>
+                <wp:extent cx="2543175" cy="266700"/>
+                <wp:effectExtent l="0" t="0" r="28575" b="19050"/>
+                <wp:wrapNone/>
+                <wp:docPr id="292" name="Прямоугольник 292"/>
+                <wp:cNvGraphicFramePr/>
+                <a:graphic xmlns:a="http://schemas.openxmlformats.org/drawingml/2006/main">
+                  <a:graphicData uri="http://schemas.microsoft.com/office/word/2010/wordprocessingShape">
+                    <wps:wsp>
+                      <wps:cNvSpPr/>
+                      <wps:spPr>
+                        <a:xfrm>
+                          <a:off x="0" y="0"/>
+                          <a:ext cx="2543175" cy="266700"/>
+                        </a:xfrm>
+                        <a:prstGeom prst="rect">
+                          <a:avLst/>
+                        </a:prstGeom>
+                      </wps:spPr>
+                      <wps:style>
+                        <a:lnRef idx="2">
+                          <a:schemeClr val="dk1"/>
+                        </a:lnRef>
+                        <a:fillRef idx="1">
+                          <a:schemeClr val="lt1"/>
+                        </a:fillRef>
+                        <a:effectRef idx="0">
+                          <a:schemeClr val="dk1"/>
+                        </a:effectRef>
+                        <a:fontRef idx="minor">
+                          <a:schemeClr val="dk1"/>
+                        </a:fontRef>
+                      </wps:style>
+                      <wps:txbx>
+                        <w:txbxContent>
+                          <w:p>
+                            <w:pPr>
+                              <w:jc w:val="center"/>
+                              <w:rPr>
+                                <w:lang w:val="ru-RU"/>
+                              </w:rPr>
+                            </w:pPr>
+                            <w:r>
+                              <w:rPr>
+                                <w:lang w:val="ru-RU"/>
+                              </w:rPr>
+                              <w:t>Записывает в результат 1</w:t>
+                            </w:r>
+                          </w:p>
+                        </w:txbxContent>
+                      </wps:txbx>
+                      <wps:bodyPr rot="0" spcFirstLastPara="0" vertOverflow="overflow" horzOverflow="overflow" vert="horz" wrap="square" lIns="91440" tIns="45720" rIns="91440" bIns="45720" numCol="1" spcCol="0" rtlCol="0" fromWordArt="0" anchor="ctr" anchorCtr="0" forceAA="0" compatLnSpc="1">
+                        <a:prstTxWarp prst="textNoShape">
+                          <a:avLst/>
+                        </a:prstTxWarp>
+                        <a:noAutofit/>
+                      </wps:bodyPr>
+                    </wps:wsp>
+                  </a:graphicData>
+                </a:graphic>
+              </wp:anchor>
+            </w:drawing>
+          </mc:Choice>
+          <mc:Fallback>
+            <w:pict>
+              <v:rect w14:anchorId="0C01D61A" id="Прямоугольник 292" o:spid="_x0000_s1076" style="position:absolute;left:0;text-align:left;margin-left:-35.55pt;margin-top:261.45pt;width:200.25pt;height:21pt;z-index:251811840;visibility:visible;mso-wrap-style:square;mso-wrap-distance-left:9pt;mso-wrap-distance-top:0;mso-wrap-distance-right:9pt;mso-wrap-distance-bottom:0;mso-position-horizontal:absolute;mso-position-horizontal-relative:text;mso-position-vertical:absolute;mso-position-vertical-relative:text;v-text-anchor:middle" o:gfxdata="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" fillcolor="white [3201]" strokecolor="black [3200]" strokeweight="1pt">
+                <v:textbox>
+                  <w:txbxContent>
+                    <w:p>
+                      <w:pPr>
+                        <w:jc w:val="center"/>
+                        <w:rPr>
+                          <w:lang w:val="ru-RU"/>
+                        </w:rPr>
+                      </w:pPr>
+                      <w:r>
+                        <w:rPr>
+                          <w:lang w:val="ru-RU"/>
+                        </w:rPr>
+                        <w:t>Записывает в результат 1</w:t>
+                      </w:r>
+                    </w:p>
+                  </w:txbxContent>
+                </v:textbox>
+              </v:rect>
+            </w:pict>
+          </mc:Fallback>
+        </mc:AlternateContent>
+      </w:r>
+      <w:r>
+        <w:rPr>
+          <w:noProof/>
+          <w:lang w:val="ru-RU"/>
+        </w:rPr>
+        <mc:AlternateContent>
+          <mc:Choice Requires="wps">
+            <w:drawing>
+              <wp:anchor distT="0" distB="0" distL="114300" distR="114300" simplePos="0" relativeHeight="251810816" behindDoc="0" locked="0" layoutInCell="1" allowOverlap="1" wp14:anchorId="3F573DF6" wp14:editId="4A214F47">
+                <wp:simplePos x="0" y="0"/>
+                <wp:positionH relativeFrom="column">
+                  <wp:posOffset>662940</wp:posOffset>
+                </wp:positionH>
+                <wp:positionV relativeFrom="paragraph">
+                  <wp:posOffset>2606040</wp:posOffset>
+                </wp:positionV>
+                <wp:extent cx="2971800" cy="628650"/>
+                <wp:effectExtent l="38100" t="19050" r="57150" b="38100"/>
+                <wp:wrapNone/>
+                <wp:docPr id="291" name="Блок-схема: решение 291"/>
+                <wp:cNvGraphicFramePr/>
+                <a:graphic xmlns:a="http://schemas.openxmlformats.org/drawingml/2006/main">
+                  <a:graphicData uri="http://schemas.microsoft.com/office/word/2010/wordprocessingShape">
+                    <wps:wsp>
+                      <wps:cNvSpPr/>
+                      <wps:spPr>
+                        <a:xfrm>
+                          <a:off x="0" y="0"/>
+                          <a:ext cx="2971800" cy="628650"/>
+                        </a:xfrm>
+                        <a:prstGeom prst="flowChartDecision">
+                          <a:avLst/>
+                        </a:prstGeom>
+                      </wps:spPr>
+                      <wps:style>
+                        <a:lnRef idx="2">
+                          <a:schemeClr val="dk1"/>
+                        </a:lnRef>
+                        <a:fillRef idx="1">
+                          <a:schemeClr val="lt1"/>
+                        </a:fillRef>
+                        <a:effectRef idx="0">
+                          <a:schemeClr val="dk1"/>
+                        </a:effectRef>
+                        <a:fontRef idx="minor">
+                          <a:schemeClr val="dk1"/>
+                        </a:fontRef>
+                      </wps:style>
+                      <wps:txbx>
+                        <w:txbxContent>
+                          <w:p>
+                            <w:pPr>
+                              <w:jc w:val="center"/>
+                              <w:rPr>
+                                <w:lang w:val="ru-RU"/>
+                              </w:rPr>
+                            </w:pPr>
+                            <w:r>
+                              <w:rPr>
+                                <w:lang w:val="ru-RU"/>
+                              </w:rPr>
+                              <w:t>Сумма больше 2?</w:t>
+                            </w:r>
+                          </w:p>
+                        </w:txbxContent>
+                      </wps:txbx>
+                      <wps:bodyPr rot="0" spcFirstLastPara="0" vertOverflow="overflow" horzOverflow="overflow" vert="horz" wrap="square" lIns="91440" tIns="45720" rIns="91440" bIns="45720" numCol="1" spcCol="0" rtlCol="0" fromWordArt="0" anchor="ctr" anchorCtr="0" forceAA="0" compatLnSpc="1">
+                        <a:prstTxWarp prst="textNoShape">
+                          <a:avLst/>
+                        </a:prstTxWarp>
+                        <a:noAutofit/>
+                      </wps:bodyPr>
+                    </wps:wsp>
+                  </a:graphicData>
+                </a:graphic>
+                <wp14:sizeRelV relativeFrom="margin">
+                  <wp14:pctHeight>0</wp14:pctHeight>
+                </wp14:sizeRelV>
+              </wp:anchor>
+            </w:drawing>
+          </mc:Choice>
+          <mc:Fallback>
+            <w:pict>
+              <v:shape w14:anchorId="3F573DF6" id="Блок-схема: решение 291" o:spid="_x0000_s1077" type="#_x0000_t110" style="position:absolute;left:0;text-align:left;margin-left:52.2pt;margin-top:205.2pt;width:234pt;height:49.5pt;z-index:251810816;visibility:visible;mso-wrap-style:square;mso-height-percent:0;mso-wrap-distance-left:9pt;mso-wrap-distance-top:0;mso-wrap-distance-right:9pt;mso-wrap-distance-bottom:0;mso-position-horizontal:absolute;mso-position-horizontal-relative:text;mso-position-vertical:absolute;mso-position-vertical-relative:text;mso-height-percent:0;mso-height-relative:margin;v-text-anchor:middle" o:gfxdata="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" fillcolor="white [3201]" strokecolor="black [3200]" strokeweight="1pt">
+                <v:textbox>
+                  <w:txbxContent>
+                    <w:p>
+                      <w:pPr>
+                        <w:jc w:val="center"/>
+                        <w:rPr>
+                          <w:lang w:val="ru-RU"/>
+                        </w:rPr>
+                      </w:pPr>
+                      <w:r>
+                        <w:rPr>
+                          <w:lang w:val="ru-RU"/>
+                        </w:rPr>
+                        <w:t>Сумма больше 2?</w:t>
+                      </w:r>
+                    </w:p>
+                  </w:txbxContent>
+                </v:textbox>
+              </v:shape>
+            </w:pict>
+          </mc:Fallback>
+        </mc:AlternateContent>
+      </w:r>
+      <w:r>
+        <w:rPr>
+          <w:noProof/>
+          <w:lang w:val="ru-RU"/>
+        </w:rPr>
+        <mc:AlternateContent>
+          <mc:Choice Requires="wps">
+            <w:drawing>
+              <wp:anchor distT="0" distB="0" distL="114300" distR="114300" simplePos="0" relativeHeight="251809792" behindDoc="0" locked="0" layoutInCell="1" allowOverlap="1" wp14:anchorId="3C866E60" wp14:editId="7AAF078E">
+                <wp:simplePos x="0" y="0"/>
+                <wp:positionH relativeFrom="column">
+                  <wp:posOffset>348615</wp:posOffset>
+                </wp:positionH>
+                <wp:positionV relativeFrom="paragraph">
+                  <wp:posOffset>1853565</wp:posOffset>
+                </wp:positionV>
+                <wp:extent cx="3600450" cy="571500"/>
+                <wp:effectExtent l="38100" t="19050" r="57150" b="38100"/>
+                <wp:wrapNone/>
+                <wp:docPr id="290" name="Блок-схема: решение 290"/>
+                <wp:cNvGraphicFramePr/>
+                <a:graphic xmlns:a="http://schemas.openxmlformats.org/drawingml/2006/main">
+                  <a:graphicData uri="http://schemas.microsoft.com/office/word/2010/wordprocessingShape">
+                    <wps:wsp>
+                      <wps:cNvSpPr/>
+                      <wps:spPr>
+                        <a:xfrm>
+                          <a:off x="0" y="0"/>
+                          <a:ext cx="3600450" cy="571500"/>
+                        </a:xfrm>
+                        <a:prstGeom prst="flowChartDecision">
+                          <a:avLst/>
+                        </a:prstGeom>
+                      </wps:spPr>
+                      <wps:style>
+                        <a:lnRef idx="2">
+                          <a:schemeClr val="dk1"/>
+                        </a:lnRef>
+                        <a:fillRef idx="1">
+                          <a:schemeClr val="lt1"/>
+                        </a:fillRef>
+                        <a:effectRef idx="0">
+                          <a:schemeClr val="dk1"/>
+                        </a:effectRef>
+                        <a:fontRef idx="minor">
+                          <a:schemeClr val="dk1"/>
+                        </a:fontRef>
+                      </wps:style>
+                      <wps:txbx>
+                        <w:txbxContent>
+                          <w:p>
+                            <w:pPr>
+                              <w:jc w:val="center"/>
+                              <w:rPr>
+                                <w:lang w:val="ru-RU"/>
+                              </w:rPr>
+                            </w:pPr>
+                            <w:r>
+                              <w:rPr>
+                                <w:lang w:val="ru-RU"/>
+                              </w:rPr>
+                              <w:t>Три цифры пройдено?</w:t>
+                            </w:r>
+                          </w:p>
+                        </w:txbxContent>
+                      </wps:txbx>
+                      <wps:bodyPr rot="0" spcFirstLastPara="0" vertOverflow="overflow" horzOverflow="overflow" vert="horz" wrap="square" lIns="91440" tIns="45720" rIns="91440" bIns="45720" numCol="1" spcCol="0" rtlCol="0" fromWordArt="0" anchor="ctr" anchorCtr="0" forceAA="0" compatLnSpc="1">
+                        <a:prstTxWarp prst="textNoShape">
+                          <a:avLst/>
+                        </a:prstTxWarp>
+                        <a:noAutofit/>
+                      </wps:bodyPr>
+                    </wps:wsp>
+                  </a:graphicData>
+                </a:graphic>
+                <wp14:sizeRelH relativeFrom="margin">
+                  <wp14:pctWidth>0</wp14:pctWidth>
+                </wp14:sizeRelH>
+                <wp14:sizeRelV relativeFrom="margin">
+                  <wp14:pctHeight>0</wp14:pctHeight>
+                </wp14:sizeRelV>
+              </wp:anchor>
+            </w:drawing>
+          </mc:Choice>
+          <mc:Fallback>
+            <w:pict>
+              <v:shape w14:anchorId="3C866E60" id="Блок-схема: решение 290" o:spid="_x0000_s1078" type="#_x0000_t110" style="position:absolute;left:0;text-align:left;margin-left:27.45pt;margin-top:145.95pt;width:283.5pt;height:45pt;z-index:251809792;visibility:visible;mso-wrap-style:square;mso-width-percent:0;mso-height-percent:0;mso-wrap-distance-left:9pt;mso-wrap-distance-top:0;mso-wrap-distance-right:9pt;mso-wrap-distance-bottom:0;mso-position-horizontal:absolute;mso-position-horizontal-relative:text;mso-position-vertical:absolute;mso-position-vertical-relative:text;mso-width-percent:0;mso-height-percent:0;mso-width-relative:margin;mso-height-relative:margin;v-text-anchor:middle" o:gfxdata="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" fillcolor="white [3201]" strokecolor="black [3200]" strokeweight="1pt">
+                <v:textbox>
+                  <w:txbxContent>
+                    <w:p>
+                      <w:pPr>
+                        <w:jc w:val="center"/>
+                        <w:rPr>
+                          <w:lang w:val="ru-RU"/>
+                        </w:rPr>
+                      </w:pPr>
+                      <w:r>
+                        <w:rPr>
+                          <w:lang w:val="ru-RU"/>
+                        </w:rPr>
+                        <w:t>Три цифры пройдено?</w:t>
+                      </w:r>
+                    </w:p>
+                  </w:txbxContent>
+                </v:textbox>
+              </v:shape>
+            </w:pict>
+          </mc:Fallback>
+        </mc:AlternateContent>
+      </w:r>
+      <w:r>
+        <w:rPr>
+          <w:noProof/>
+          <w:lang w:val="ru-RU"/>
+        </w:rPr>
+        <mc:AlternateContent>
+          <mc:Choice Requires="wps">
+            <w:drawing>
+              <wp:anchor distT="0" distB="0" distL="114300" distR="114300" simplePos="0" relativeHeight="251808768" behindDoc="0" locked="0" layoutInCell="1" allowOverlap="1" wp14:anchorId="06A2686A" wp14:editId="305B17B4">
+                <wp:simplePos x="0" y="0"/>
+                <wp:positionH relativeFrom="column">
+                  <wp:posOffset>729615</wp:posOffset>
+                </wp:positionH>
+                <wp:positionV relativeFrom="paragraph">
+                  <wp:posOffset>1434465</wp:posOffset>
+                </wp:positionV>
+                <wp:extent cx="2762250" cy="304800"/>
+                <wp:effectExtent l="0" t="0" r="19050" b="19050"/>
+                <wp:wrapNone/>
+                <wp:docPr id="289" name="Прямоугольник 289"/>
+                <wp:cNvGraphicFramePr/>
+                <a:graphic xmlns:a="http://schemas.openxmlformats.org/drawingml/2006/main">
+                  <a:graphicData uri="http://schemas.microsoft.com/office/word/2010/wordprocessingShape">
+                    <wps:wsp>
+                      <wps:cNvSpPr/>
+                      <wps:spPr>
+                        <a:xfrm>
+                          <a:off x="0" y="0"/>
+                          <a:ext cx="2762250" cy="304800"/>
+                        </a:xfrm>
+                        <a:prstGeom prst="rect">
+                          <a:avLst/>
+                        </a:prstGeom>
+                      </wps:spPr>
+                      <wps:style>
+                        <a:lnRef idx="2">
+                          <a:schemeClr val="dk1"/>
+                        </a:lnRef>
+                        <a:fillRef idx="1">
+                          <a:schemeClr val="lt1"/>
+                        </a:fillRef>
+                        <a:effectRef idx="0">
+                          <a:schemeClr val="dk1"/>
+                        </a:effectRef>
+                        <a:fontRef idx="minor">
+                          <a:schemeClr val="dk1"/>
+                        </a:fontRef>
+                      </wps:style>
+                      <wps:txbx>
+                        <w:txbxContent>
+                          <w:p>
+                            <w:pPr>
+                              <w:jc w:val="center"/>
+                              <w:rPr>
+                                <w:lang w:val="ru-RU"/>
+                              </w:rPr>
+                            </w:pPr>
+                            <w:r>
+                              <w:rPr>
+                                <w:lang w:val="ru-RU"/>
+                              </w:rPr>
+                              <w:t>Прибавляет цифру к сумме</w:t>
+                            </w:r>
+                          </w:p>
+                        </w:txbxContent>
+                      </wps:txbx>
+                      <wps:bodyPr rot="0" spcFirstLastPara="0" vertOverflow="overflow" horzOverflow="overflow" vert="horz" wrap="square" lIns="91440" tIns="45720" rIns="91440" bIns="45720" numCol="1" spcCol="0" rtlCol="0" fromWordArt="0" anchor="ctr" anchorCtr="0" forceAA="0" compatLnSpc="1">
+                        <a:prstTxWarp prst="textNoShape">
+                          <a:avLst/>
+                        </a:prstTxWarp>
+                        <a:noAutofit/>
+                      </wps:bodyPr>
+                    </wps:wsp>
+                  </a:graphicData>
+                </a:graphic>
+                <wp14:sizeRelH relativeFrom="margin">
+                  <wp14:pctWidth>0</wp14:pctWidth>
+                </wp14:sizeRelH>
+                <wp14:sizeRelV relativeFrom="margin">
+                  <wp14:pctHeight>0</wp14:pctHeight>
+                </wp14:sizeRelV>
+              </wp:anchor>
+            </w:drawing>
+          </mc:Choice>
+          <mc:Fallback>
+            <w:pict>
+              <v:rect w14:anchorId="06A2686A" id="Прямоугольник 289" o:spid="_x0000_s1079" style="position:absolute;left:0;text-align:left;margin-left:57.45pt;margin-top:112.95pt;width:217.5pt;height:24pt;z-index:251808768;visibility:visible;mso-wrap-style:square;mso-width-percent:0;mso-height-percent:0;mso-wrap-distance-left:9pt;mso-wrap-distance-top:0;mso-wrap-distance-right:9pt;mso-wrap-distance-bottom:0;mso-position-horizontal:absolute;mso-position-horizontal-relative:text;mso-position-vertical:absolute;mso-position-vertical-relative:text;mso-width-percent:0;mso-height-percent:0;mso-width-relative:margin;mso-height-relative:margin;v-text-anchor:middle" o:gfxdata="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" fillcolor="white [3201]" strokecolor="black [3200]" strokeweight="1pt">
+                <v:textbox>
+                  <w:txbxContent>
+                    <w:p>
+                      <w:pPr>
+                        <w:jc w:val="center"/>
+                        <w:rPr>
+                          <w:lang w:val="ru-RU"/>
+                        </w:rPr>
+                      </w:pPr>
+                      <w:r>
+                        <w:rPr>
+                          <w:lang w:val="ru-RU"/>
+                        </w:rPr>
+                        <w:t>Прибавляет цифру к сумме</w:t>
+                      </w:r>
+                    </w:p>
+                  </w:txbxContent>
+                </v:textbox>
+              </v:rect>
+            </w:pict>
+          </mc:Fallback>
+        </mc:AlternateContent>
+      </w:r>
+      <w:r>
+        <w:rPr>
+          <w:noProof/>
+          <w:lang w:val="ru-RU"/>
+        </w:rPr>
+        <mc:AlternateContent>
+          <mc:Choice Requires="wps">
+            <w:drawing>
+              <wp:anchor distT="0" distB="0" distL="114300" distR="114300" simplePos="0" relativeHeight="251806720" behindDoc="0" locked="0" layoutInCell="1" allowOverlap="1" wp14:anchorId="3F6757EA" wp14:editId="4E215759">
+                <wp:simplePos x="0" y="0"/>
+                <wp:positionH relativeFrom="column">
+                  <wp:posOffset>443865</wp:posOffset>
+                </wp:positionH>
+                <wp:positionV relativeFrom="paragraph">
+                  <wp:posOffset>691515</wp:posOffset>
+                </wp:positionV>
+                <wp:extent cx="3343275" cy="657225"/>
+                <wp:effectExtent l="19050" t="0" r="28575" b="28575"/>
+                <wp:wrapNone/>
+                <wp:docPr id="288" name="Блок-схема: подготовка 288"/>
+                <wp:cNvGraphicFramePr/>
+                <a:graphic xmlns:a="http://schemas.openxmlformats.org/drawingml/2006/main">
+                  <a:graphicData uri="http://schemas.microsoft.com/office/word/2010/wordprocessingShape">
+                    <wps:wsp>
+                      <wps:cNvSpPr/>
+                      <wps:spPr>
+                        <a:xfrm>
+                          <a:off x="0" y="0"/>
+                          <a:ext cx="3343275" cy="657225"/>
+                        </a:xfrm>
+                        <a:prstGeom prst="flowChartPreparation">
+                          <a:avLst/>
+                        </a:prstGeom>
+                      </wps:spPr>
+                      <wps:style>
+                        <a:lnRef idx="2">
+                          <a:schemeClr val="dk1"/>
+                        </a:lnRef>
+                        <a:fillRef idx="1">
+                          <a:schemeClr val="lt1"/>
+                        </a:fillRef>
+                        <a:effectRef idx="0">
+                          <a:schemeClr val="dk1"/>
+                        </a:effectRef>
+                        <a:fontRef idx="minor">
+                          <a:schemeClr val="dk1"/>
+                        </a:fontRef>
+                      </wps:style>
+                      <wps:txbx>
+                        <w:txbxContent>
+                          <w:p>
+                            <w:pPr>
+                              <w:jc w:val="center"/>
+                              <w:rPr>
+                                <w:lang w:val="ru-RU"/>
+                              </w:rPr>
+                            </w:pPr>
+                            <w:r>
+                              <w:rPr>
+                                <w:lang w:val="ru-RU"/>
+                              </w:rPr>
+                              <w:t>Проходит по всем цифрам последовательности</w:t>
+                            </w:r>
+                          </w:p>
+                        </w:txbxContent>
+                      </wps:txbx>
+                      <wps:bodyPr rot="0" spcFirstLastPara="0" vertOverflow="overflow" horzOverflow="overflow" vert="horz" wrap="square" lIns="91440" tIns="45720" rIns="91440" bIns="45720" numCol="1" spcCol="0" rtlCol="0" fromWordArt="0" anchor="ctr" anchorCtr="0" forceAA="0" compatLnSpc="1">
+                        <a:prstTxWarp prst="textNoShape">
+                          <a:avLst/>
+                        </a:prstTxWarp>
+                        <a:noAutofit/>
+                      </wps:bodyPr>
+                    </wps:wsp>
+                  </a:graphicData>
+                </a:graphic>
+                <wp14:sizeRelV relativeFrom="margin">
+                  <wp14:pctHeight>0</wp14:pctHeight>
+                </wp14:sizeRelV>
+              </wp:anchor>
+            </w:drawing>
+          </mc:Choice>
+          <mc:Fallback>
+            <w:pict>
+              <v:shape w14:anchorId="3F6757EA" id="Блок-схема: подготовка 288" o:spid="_x0000_s1080" type="#_x0000_t117" style="position:absolute;left:0;text-align:left;margin-left:34.95pt;margin-top:54.45pt;width:263.25pt;height:51.75pt;z-index:251806720;visibility:visible;mso-wrap-style:square;mso-height-percent:0;mso-wrap-distance-left:9pt;mso-wrap-distance-top:0;mso-wrap-distance-right:9pt;mso-wrap-distance-bottom:0;mso-position-horizontal:absolute;mso-position-horizontal-relative:text;mso-position-vertical:absolute;mso-position-vertical-relative:text;mso-height-percent:0;mso-height-relative:margin;v-text-anchor:middle" o:gfxdata="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" fillcolor="white [3201]" strokecolor="black [3200]" strokeweight="1pt">
+                <v:textbox>
+                  <w:txbxContent>
+                    <w:p>
+                      <w:pPr>
+                        <w:jc w:val="center"/>
+                        <w:rPr>
+                          <w:lang w:val="ru-RU"/>
+                        </w:rPr>
+                      </w:pPr>
+                      <w:r>
+                        <w:rPr>
+                          <w:lang w:val="ru-RU"/>
+                        </w:rPr>
+                        <w:t>Проходит по всем цифрам последовательности</w:t>
+                      </w:r>
+                    </w:p>
+                  </w:txbxContent>
+                </v:textbox>
+              </v:shape>
+            </w:pict>
+          </mc:Fallback>
+        </mc:AlternateContent>
+      </w:r>
+      <w:r>
+        <w:rPr>
+          <w:noProof/>
+          <w:lang w:val="ru-RU"/>
+        </w:rPr>
+        <mc:AlternateContent>
+          <mc:Choice Requires="wps">
+            <w:drawing>
+              <wp:anchor distT="0" distB="0" distL="114300" distR="114300" simplePos="0" relativeHeight="251805696" behindDoc="0" locked="0" layoutInCell="1" allowOverlap="1" wp14:anchorId="3DC352EB" wp14:editId="3B554135">
+                <wp:simplePos x="0" y="0"/>
+                <wp:positionH relativeFrom="column">
+                  <wp:posOffset>729615</wp:posOffset>
+                </wp:positionH>
+                <wp:positionV relativeFrom="paragraph">
+                  <wp:posOffset>91440</wp:posOffset>
+                </wp:positionV>
+                <wp:extent cx="2762250" cy="495300"/>
+                <wp:effectExtent l="0" t="0" r="19050" b="19050"/>
+                <wp:wrapNone/>
+                <wp:docPr id="287" name="Прямоугольник 287"/>
+                <wp:cNvGraphicFramePr/>
+                <a:graphic xmlns:a="http://schemas.openxmlformats.org/drawingml/2006/main">
+                  <a:graphicData uri="http://schemas.microsoft.com/office/word/2010/wordprocessingShape">
+                    <wps:wsp>
+                      <wps:cNvSpPr/>
+                      <wps:spPr>
+                        <a:xfrm>
+                          <a:off x="0" y="0"/>
+                          <a:ext cx="2762250" cy="495300"/>
+                        </a:xfrm>
+                        <a:prstGeom prst="rect">
+                          <a:avLst/>
+                        </a:prstGeom>
+                      </wps:spPr>
+                      <wps:style>
+                        <a:lnRef idx="2">
+                          <a:schemeClr val="dk1"/>
+                        </a:lnRef>
+                        <a:fillRef idx="1">
+                          <a:schemeClr val="lt1"/>
+                        </a:fillRef>
+                        <a:effectRef idx="0">
+                          <a:schemeClr val="dk1"/>
+                        </a:effectRef>
+                        <a:fontRef idx="minor">
+                          <a:schemeClr val="dk1"/>
+                        </a:fontRef>
+                      </wps:style>
+                      <wps:txbx>
+                        <w:txbxContent>
+                          <w:p>
+                            <w:pPr>
+                              <w:jc w:val="center"/>
+                              <w:rPr>
+                                <w:lang w:val="ru-RU"/>
+                              </w:rPr>
+                            </w:pPr>
+                            <w:r>
+                              <w:rPr>
+                                <w:lang w:val="ru-RU"/>
+                              </w:rPr>
+                              <w:t>Проверка количества чисел в последовательности</w:t>
+                            </w:r>
+                          </w:p>
+                        </w:txbxContent>
+                      </wps:txbx>
+                      <wps:bodyPr rot="0" spcFirstLastPara="0" vertOverflow="overflow" horzOverflow="overflow" vert="horz" wrap="square" lIns="91440" tIns="45720" rIns="91440" bIns="45720" numCol="1" spcCol="0" rtlCol="0" fromWordArt="0" anchor="ctr" anchorCtr="0" forceAA="0" compatLnSpc="1">
+                        <a:prstTxWarp prst="textNoShape">
+                          <a:avLst/>
+                        </a:prstTxWarp>
+                        <a:noAutofit/>
+                      </wps:bodyPr>
+                    </wps:wsp>
+                  </a:graphicData>
+                </a:graphic>
+                <wp14:sizeRelH relativeFrom="margin">
+                  <wp14:pctWidth>0</wp14:pctWidth>
+                </wp14:sizeRelH>
+                <wp14:sizeRelV relativeFrom="margin">
+                  <wp14:pctHeight>0</wp14:pctHeight>
+                </wp14:sizeRelV>
+              </wp:anchor>
+            </w:drawing>
+          </mc:Choice>
+          <mc:Fallback>
+            <w:pict>
+              <v:rect w14:anchorId="3DC352EB" id="Прямоугольник 287" o:spid="_x0000_s1081" style="position:absolute;left:0;text-align:left;margin-left:57.45pt;margin-top:7.2pt;width:217.5pt;height:39pt;z-index:251805696;visibility:visible;mso-wrap-style:square;mso-width-percent:0;mso-height-percent:0;mso-wrap-distance-left:9pt;mso-wrap-distance-top:0;mso-wrap-distance-right:9pt;mso-wrap-distance-bottom:0;mso-position-horizontal:absolute;mso-position-horizontal-relative:text;mso-position-vertical:absolute;mso-position-vertical-relative:text;mso-width-percent:0;mso-height-percent:0;mso-width-relative:margin;mso-height-relative:margin;v-text-anchor:middle" o:gfxdata="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" fillcolor="white [3201]" strokecolor="black [3200]" strokeweight="1pt">
+                <v:textbox>
+                  <w:txbxContent>
+                    <w:p>
+                      <w:pPr>
+                        <w:jc w:val="center"/>
+                        <w:rPr>
+                          <w:lang w:val="ru-RU"/>
+                        </w:rPr>
+                      </w:pPr>
+                      <w:r>
+                        <w:rPr>
+                          <w:lang w:val="ru-RU"/>
+                        </w:rPr>
+                        <w:t>Проверка количества чисел в последовательности</w:t>
+                      </w:r>
+                    </w:p>
+                  </w:txbxContent>
+                </v:textbox>
+              </v:rect>
+            </w:pict>
+          </mc:Fallback>
+        </mc:AlternateContent>
+      </w:r>
+      <w:r>
+        <w:rPr>
+          <w:lang w:val="ru-RU"/>
+        </w:rPr>
+        <w:br w:type="page"/>
+      </w:r>
+    </w:p>
+    <w:p>
+      <w:pPr>
+        <w:rPr>
+          <w:lang w:val="ru-RU"/>
+        </w:rPr>
+      </w:pPr>
+      <w:r>
+        <w:rPr>
+          <w:lang w:val="ru-RU"/>
+        </w:rPr>
+        <w:lastRenderedPageBreak/>
+        <w:t>Во время разработки были написаны дополнительные методы для конвертирования полученного числа в десятичную и шестнадцатеричную системы счисления.</w:t>
+      </w:r>
+    </w:p>
+    <w:p>
+      <w:pPr>
+        <w:rPr>
+          <w:lang w:val="ru-RU"/>
+        </w:rPr>
+      </w:pPr>
+      <w:r>
+        <w:rPr>
+          <w:noProof/>
+          <w:lang w:val="ru-RU"/>
+        </w:rPr>
+        <mc:AlternateContent>
+          <mc:Choice Requires="wps">
+            <w:drawing>
+              <wp:anchor distT="45720" distB="45720" distL="114300" distR="114300" simplePos="0" relativeHeight="251839488" behindDoc="0" locked="0" layoutInCell="1" allowOverlap="1" wp14:anchorId="2BFE51C1" wp14:editId="5A6FF77C">
+                <wp:simplePos x="0" y="0"/>
+                <wp:positionH relativeFrom="column">
+                  <wp:posOffset>-661035</wp:posOffset>
+                </wp:positionH>
+                <wp:positionV relativeFrom="paragraph">
+                  <wp:posOffset>2807335</wp:posOffset>
+                </wp:positionV>
+                <wp:extent cx="2486025" cy="628650"/>
+                <wp:effectExtent l="0" t="0" r="9525" b="0"/>
+                <wp:wrapSquare wrapText="bothSides"/>
+                <wp:docPr id="323" name="Надпись 2"/>
+                <wp:cNvGraphicFramePr>
+                  <a:graphicFrameLocks xmlns:a="http://schemas.openxmlformats.org/drawingml/2006/main"/>
+                </wp:cNvGraphicFramePr>
+                <a:graphic xmlns:a="http://schemas.openxmlformats.org/drawingml/2006/main">
+                  <a:graphicData uri="http://schemas.microsoft.com/office/word/2010/wordprocessingShape">
+                    <wps:wsp>
+                      <wps:cNvSpPr txBox="1">
+                        <a:spLocks noChangeArrowheads="1"/>
+                      </wps:cNvSpPr>
+                      <wps:spPr bwMode="auto">
+                        <a:xfrm>
+                          <a:off x="0" y="0"/>
+                          <a:ext cx="2486025" cy="628650"/>
+                        </a:xfrm>
+                        <a:prstGeom prst="rect">
+                          <a:avLst/>
+                        </a:prstGeom>
+                        <a:solidFill>
+                          <a:srgbClr val="FFFFFF"/>
+                        </a:solidFill>
+                        <a:ln w="9525">
+                          <a:noFill/>
+                          <a:miter lim="800000"/>
+                          <a:headEnd/>
+                          <a:tailEnd/>
+                        </a:ln>
+                      </wps:spPr>
+                      <wps:txbx>
+                        <w:txbxContent>
+                          <w:p>
+                            <w:pPr>
+                              <w:pStyle w:val="aa"/>
+                              <w:rPr>
+                                <w:lang w:val="ru-RU"/>
+                              </w:rPr>
+                            </w:pPr>
+                            <w:r>
+                              <w:rPr>
+                                <w:lang w:val="ru-RU"/>
+                              </w:rPr>
+                              <w:t xml:space="preserve">Рисунок </w:t>
+                            </w:r>
+                            <w:r>
+                              <w:rPr>
+                                <w:lang w:val="ru-RU"/>
+                              </w:rPr>
+                              <w:t>11</w:t>
+                            </w:r>
+                            <w:r>
+                              <w:rPr>
+                                <w:lang w:val="ru-RU"/>
+                              </w:rPr>
+                              <w:t>.</w:t>
+                            </w:r>
+                            <w:r>
+                              <w:rPr>
+                                <w:lang w:val="ru-RU"/>
+                              </w:rPr>
+                              <w:t>2</w:t>
+                            </w:r>
+                            <w:r>
+                              <w:rPr>
+                                <w:lang w:val="ru-RU"/>
+                              </w:rPr>
+                              <w:t xml:space="preserve"> </w:t>
+                            </w:r>
+                            <w:r>
+                              <w:rPr>
+                                <w:lang w:val="ru-RU"/>
+                              </w:rPr>
+                              <w:t xml:space="preserve">Блок-схема для </w:t>
+                            </w:r>
+                            <w:r>
+                              <w:rPr>
+                                <w:lang w:val="ru-RU"/>
+                              </w:rPr>
+                              <w:t>доп. метода для перевода полученного результата в 10-ричную систему</w:t>
+                            </w:r>
+                          </w:p>
+                          <w:p>
+                            <w:pPr>
+                              <w:pStyle w:val="aa"/>
+                              <w:rPr>
+                                <w:lang w:val="ru-RU"/>
+                              </w:rPr>
+                            </w:pPr>
+                          </w:p>
+                        </w:txbxContent>
+                      </wps:txbx>
+                      <wps:bodyPr rot="0" vert="horz" wrap="square" lIns="91440" tIns="45720" rIns="91440" bIns="45720" anchor="t" anchorCtr="0">
+                        <a:noAutofit/>
+                      </wps:bodyPr>
+                    </wps:wsp>
+                  </a:graphicData>
+                </a:graphic>
+                <wp14:sizeRelH relativeFrom="margin">
+                  <wp14:pctWidth>0</wp14:pctWidth>
+                </wp14:sizeRelH>
+                <wp14:sizeRelV relativeFrom="margin">
+                  <wp14:pctHeight>0</wp14:pctHeight>
+                </wp14:sizeRelV>
+              </wp:anchor>
+            </w:drawing>
+          </mc:Choice>
+          <mc:Fallback>
+            <w:pict>
+              <v:shape w14:anchorId="2BFE51C1" id="_x0000_s1082" type="#_x0000_t202" style="position:absolute;left:0;text-align:left;margin-left:-52.05pt;margin-top:221.05pt;width:195.75pt;height:49.5pt;z-index:251839488;visibility:visible;mso-wrap-style:square;mso-width-percent:0;mso-height-percent:0;mso-wrap-distance-left:9pt;mso-wrap-distance-top:3.6pt;mso-wrap-distance-right:9pt;mso-wrap-distance-bottom:3.6pt;mso-position-horizontal:absolute;mso-position-horizontal-relative:text;mso-position-vertical:absolute;mso-position-vertical-relative:text;mso-width-percent:0;mso-height-percent:0;mso-width-relative:margin;mso-height-relative:margin;v-text-anchor:top" o:gfxdata="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" stroked="f">
+                <v:textbox>
+                  <w:txbxContent>
+                    <w:p>
+                      <w:pPr>
+                        <w:pStyle w:val="aa"/>
+                        <w:rPr>
+                          <w:lang w:val="ru-RU"/>
+                        </w:rPr>
+                      </w:pPr>
+                      <w:r>
+                        <w:rPr>
+                          <w:lang w:val="ru-RU"/>
+                        </w:rPr>
+                        <w:t xml:space="preserve">Рисунок </w:t>
+                      </w:r>
+                      <w:r>
+                        <w:rPr>
+                          <w:lang w:val="ru-RU"/>
+                        </w:rPr>
+                        <w:t>11</w:t>
+                      </w:r>
+                      <w:r>
+                        <w:rPr>
+                          <w:lang w:val="ru-RU"/>
+                        </w:rPr>
+                        <w:t>.</w:t>
+                      </w:r>
+                      <w:r>
+                        <w:rPr>
+                          <w:lang w:val="ru-RU"/>
+                        </w:rPr>
+                        <w:t>2</w:t>
+                      </w:r>
+                      <w:r>
+                        <w:rPr>
+                          <w:lang w:val="ru-RU"/>
+                        </w:rPr>
+                        <w:t xml:space="preserve"> </w:t>
+                      </w:r>
+                      <w:r>
+                        <w:rPr>
+                          <w:lang w:val="ru-RU"/>
+                        </w:rPr>
+                        <w:t xml:space="preserve">Блок-схема для </w:t>
+                      </w:r>
+                      <w:r>
+                        <w:rPr>
+                          <w:lang w:val="ru-RU"/>
+                        </w:rPr>
+                        <w:t>доп. метода для перевода полученного результата в 10-ричную систему</w:t>
+                      </w:r>
+                    </w:p>
+                    <w:p>
+                      <w:pPr>
+                        <w:pStyle w:val="aa"/>
+                        <w:rPr>
+                          <w:lang w:val="ru-RU"/>
+                        </w:rPr>
+                      </w:pPr>
+                    </w:p>
+                  </w:txbxContent>
+                </v:textbox>
+                <w10:wrap type="square"/>
+              </v:shape>
+            </w:pict>
+          </mc:Fallback>
+        </mc:AlternateContent>
+      </w:r>
+      <w:r>
+        <w:rPr>
+          <w:noProof/>
+          <w:lang w:val="ru-RU"/>
+        </w:rPr>
+        <w:drawing>
+          <wp:inline distT="0" distB="0" distL="0" distR="0" wp14:anchorId="2E69AF30" wp14:editId="115770E4">
+            <wp:extent cx="1924050" cy="1571625"/>
+            <wp:effectExtent l="0" t="0" r="0" b="9525"/>
+            <wp:docPr id="321" name="Рисунок 321"/>
+            <wp:cNvGraphicFramePr>
+              <a:graphicFrameLocks xmlns:a="http://schemas.openxmlformats.org/drawingml/2006/main" noChangeAspect="1"/>
+            </wp:cNvGraphicFramePr>
+            <a:graphic xmlns:a="http://schemas.openxmlformats.org/drawingml/2006/main">
+              <a:graphicData uri="http://schemas.openxmlformats.org/drawingml/2006/picture">
+                <pic:pic xmlns:pic="http://schemas.openxmlformats.org/drawingml/2006/picture">
+                  <pic:nvPicPr>
+                    <pic:cNvPr id="0" name="Picture 29"/>
+                    <pic:cNvPicPr>
+                      <a:picLocks noChangeAspect="1" noChangeArrowheads="1"/>
+                    </pic:cNvPicPr>
+                  </pic:nvPicPr>
+                  <pic:blipFill>
+                    <a:blip r:embed="rId32">
+                      <a:extLst>
+                        <a:ext uri="{28A0092B-C50C-407E-A947-70E740481C1C}">
+                          <a14:useLocalDpi xmlns:a14="http://schemas.microsoft.com/office/drawing/2010/main" val="0"/>
+                        </a:ext>
+                      </a:extLst>
+                    </a:blip>
+                    <a:srcRect/>
+                    <a:stretch>
+                      <a:fillRect/>
+                    </a:stretch>
+                  </pic:blipFill>
+                  <pic:spPr bwMode="auto">
+                    <a:xfrm>
+                      <a:off x="0" y="0"/>
+                      <a:ext cx="1924050" cy="1571625"/>
+                    </a:xfrm>
+                    <a:prstGeom prst="rect">
+                      <a:avLst/>
+                    </a:prstGeom>
+                    <a:noFill/>
+                    <a:ln>
+                      <a:noFill/>
+                    </a:ln>
+                  </pic:spPr>
+                </pic:pic>
+              </a:graphicData>
+            </a:graphic>
+          </wp:inline>
+        </w:drawing>
+      </w:r>
+      <w:r>
+        <w:rPr>
+          <w:noProof/>
+          <w:lang w:val="ru-RU"/>
+        </w:rPr>
+        <w:drawing>
+          <wp:inline distT="0" distB="0" distL="0" distR="0" wp14:anchorId="40CF84A3" wp14:editId="5E0BAE31">
+            <wp:extent cx="3086100" cy="2647950"/>
+            <wp:effectExtent l="0" t="0" r="0" b="0"/>
+            <wp:docPr id="322" name="Рисунок 322"/>
+            <wp:cNvGraphicFramePr>
+              <a:graphicFrameLocks xmlns:a="http://schemas.openxmlformats.org/drawingml/2006/main" noChangeAspect="1"/>
+            </wp:cNvGraphicFramePr>
+            <a:graphic xmlns:a="http://schemas.openxmlformats.org/drawingml/2006/main">
+              <a:graphicData uri="http://schemas.openxmlformats.org/drawingml/2006/picture">
+                <pic:pic xmlns:pic="http://schemas.openxmlformats.org/drawingml/2006/picture">
+                  <pic:nvPicPr>
+                    <pic:cNvPr id="0" name="Picture 30"/>
+                    <pic:cNvPicPr>
+                      <a:picLocks noChangeAspect="1" noChangeArrowheads="1"/>
+                    </pic:cNvPicPr>
+                  </pic:nvPicPr>
+                  <pic:blipFill>
+                    <a:blip r:embed="rId33">
+                      <a:extLst>
+                        <a:ext uri="{28A0092B-C50C-407E-A947-70E740481C1C}">
+                          <a14:useLocalDpi xmlns:a14="http://schemas.microsoft.com/office/drawing/2010/main" val="0"/>
+                        </a:ext>
+                      </a:extLst>
+                    </a:blip>
+                    <a:srcRect/>
+                    <a:stretch>
+                      <a:fillRect/>
+                    </a:stretch>
+                  </pic:blipFill>
+                  <pic:spPr bwMode="auto">
+                    <a:xfrm>
+                      <a:off x="0" y="0"/>
+                      <a:ext cx="3086100" cy="2647950"/>
+                    </a:xfrm>
+                    <a:prstGeom prst="rect">
+                      <a:avLst/>
+                    </a:prstGeom>
+                    <a:noFill/>
+                    <a:ln>
+                      <a:noFill/>
+                    </a:ln>
+                  </pic:spPr>
+                </pic:pic>
+              </a:graphicData>
+            </a:graphic>
+          </wp:inline>
+        </w:drawing>
+      </w:r>
+    </w:p>
+    <w:p>
+      <w:pPr>
+        <w:rPr>
+          <w:lang w:val="ru-RU"/>
+        </w:rPr>
+      </w:pPr>
+      <w:r>
+        <w:rPr>
+          <w:noProof/>
+          <w:lang w:val="ru-RU"/>
+        </w:rPr>
+        <mc:AlternateContent>
+          <mc:Choice Requires="wps">
+            <w:drawing>
+              <wp:anchor distT="45720" distB="45720" distL="114300" distR="114300" simplePos="0" relativeHeight="251841536" behindDoc="0" locked="0" layoutInCell="1" allowOverlap="1" wp14:anchorId="163D0D59" wp14:editId="0E6AC43C">
+                <wp:simplePos x="0" y="0"/>
+                <wp:positionH relativeFrom="column">
+                  <wp:posOffset>2034540</wp:posOffset>
+                </wp:positionH>
+                <wp:positionV relativeFrom="paragraph">
+                  <wp:posOffset>13970</wp:posOffset>
+                </wp:positionV>
+                <wp:extent cx="2486025" cy="628650"/>
+                <wp:effectExtent l="0" t="0" r="9525" b="0"/>
+                <wp:wrapSquare wrapText="bothSides"/>
+                <wp:docPr id="324" name="Надпись 2"/>
+                <wp:cNvGraphicFramePr>
+                  <a:graphicFrameLocks xmlns:a="http://schemas.openxmlformats.org/drawingml/2006/main"/>
+                </wp:cNvGraphicFramePr>
+                <a:graphic xmlns:a="http://schemas.openxmlformats.org/drawingml/2006/main">
+                  <a:graphicData uri="http://schemas.microsoft.com/office/word/2010/wordprocessingShape">
+                    <wps:wsp>
+                      <wps:cNvSpPr txBox="1">
+                        <a:spLocks noChangeArrowheads="1"/>
+                      </wps:cNvSpPr>
+                      <wps:spPr bwMode="auto">
+                        <a:xfrm>
+                          <a:off x="0" y="0"/>
+                          <a:ext cx="2486025" cy="628650"/>
+                        </a:xfrm>
+                        <a:prstGeom prst="rect">
+                          <a:avLst/>
+                        </a:prstGeom>
+                        <a:solidFill>
+                          <a:srgbClr val="FFFFFF"/>
+                        </a:solidFill>
+                        <a:ln w="9525">
+                          <a:noFill/>
+                          <a:miter lim="800000"/>
+                          <a:headEnd/>
+                          <a:tailEnd/>
+                        </a:ln>
+                      </wps:spPr>
+                      <wps:txbx>
+                        <w:txbxContent>
+                          <w:p>
+                            <w:pPr>
+                              <w:pStyle w:val="aa"/>
+                              <w:rPr>
+                                <w:lang w:val="ru-RU"/>
+                              </w:rPr>
+                            </w:pPr>
+                            <w:r>
+                              <w:rPr>
+                                <w:lang w:val="ru-RU"/>
+                              </w:rPr>
+                              <w:t xml:space="preserve">Рисунок </w:t>
+                            </w:r>
+                            <w:r>
+                              <w:rPr>
+                                <w:lang w:val="ru-RU"/>
+                              </w:rPr>
+                              <w:t>11</w:t>
+                            </w:r>
+                            <w:r>
+                              <w:rPr>
+                                <w:lang w:val="ru-RU"/>
+                              </w:rPr>
+                              <w:t>.</w:t>
+                            </w:r>
+                            <w:r>
+                              <w:rPr>
+                                <w:lang w:val="ru-RU"/>
+                              </w:rPr>
+                              <w:t>3</w:t>
+                            </w:r>
+                            <w:r>
+                              <w:rPr>
+                                <w:lang w:val="ru-RU"/>
+                              </w:rPr>
+                              <w:t xml:space="preserve"> </w:t>
+                            </w:r>
+                            <w:r>
+                              <w:rPr>
+                                <w:lang w:val="ru-RU"/>
+                              </w:rPr>
+                              <w:t xml:space="preserve">Блок-схема для доп. метода для перевода полученного результата в </w:t>
+                            </w:r>
+                            <w:r>
+                              <w:rPr>
+                                <w:lang w:val="ru-RU"/>
+                              </w:rPr>
+                              <w:t>16</w:t>
+                            </w:r>
+                            <w:r>
+                              <w:rPr>
+                                <w:lang w:val="ru-RU"/>
+                              </w:rPr>
+                              <w:t>-</w:t>
+                            </w:r>
+                            <w:r>
+                              <w:rPr>
+                                <w:lang w:val="ru-RU"/>
+                              </w:rPr>
+                              <w:t>р</w:t>
+                            </w:r>
+                            <w:r>
+                              <w:rPr>
+                                <w:lang w:val="ru-RU"/>
+                              </w:rPr>
+                              <w:t>ичную систему</w:t>
+                            </w:r>
+                          </w:p>
+                          <w:p>
+                            <w:pPr>
+                              <w:pStyle w:val="aa"/>
+                              <w:rPr>
+                                <w:lang w:val="ru-RU"/>
+                              </w:rPr>
+                            </w:pPr>
+                          </w:p>
+                        </w:txbxContent>
+                      </wps:txbx>
+                      <wps:bodyPr rot="0" vert="horz" wrap="square" lIns="91440" tIns="45720" rIns="91440" bIns="45720" anchor="t" anchorCtr="0">
+                        <a:noAutofit/>
+                      </wps:bodyPr>
+                    </wps:wsp>
+                  </a:graphicData>
+                </a:graphic>
+                <wp14:sizeRelH relativeFrom="margin">
+                  <wp14:pctWidth>0</wp14:pctWidth>
+                </wp14:sizeRelH>
+                <wp14:sizeRelV relativeFrom="margin">
+                  <wp14:pctHeight>0</wp14:pctHeight>
+                </wp14:sizeRelV>
+              </wp:anchor>
+            </w:drawing>
+          </mc:Choice>
+          <mc:Fallback>
+            <w:pict>
+              <v:shape w14:anchorId="163D0D59" id="_x0000_s1083" type="#_x0000_t202" style="position:absolute;left:0;text-align:left;margin-left:160.2pt;margin-top:1.1pt;width:195.75pt;height:49.5pt;z-index:251841536;visibility:visible;mso-wrap-style:square;mso-width-percent:0;mso-height-percent:0;mso-wrap-distance-left:9pt;mso-wrap-distance-top:3.6pt;mso-wrap-distance-right:9pt;mso-wrap-distance-bottom:3.6pt;mso-position-horizontal:absolute;mso-position-horizontal-relative:text;mso-position-vertical:absolute;mso-position-vertical-relative:text;mso-width-percent:0;mso-height-percent:0;mso-width-relative:margin;mso-height-relative:margin;v-text-anchor:top" o:gfxdata="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" stroked="f">
+                <v:textbox>
+                  <w:txbxContent>
+                    <w:p>
+                      <w:pPr>
+                        <w:pStyle w:val="aa"/>
+                        <w:rPr>
+                          <w:lang w:val="ru-RU"/>
+                        </w:rPr>
+                      </w:pPr>
+                      <w:r>
+                        <w:rPr>
+                          <w:lang w:val="ru-RU"/>
+                        </w:rPr>
+                        <w:t xml:space="preserve">Рисунок </w:t>
+                      </w:r>
+                      <w:r>
+                        <w:rPr>
+                          <w:lang w:val="ru-RU"/>
+                        </w:rPr>
+                        <w:t>11</w:t>
+                      </w:r>
+                      <w:r>
+                        <w:rPr>
+                          <w:lang w:val="ru-RU"/>
+                        </w:rPr>
+                        <w:t>.</w:t>
+                      </w:r>
+                      <w:r>
+                        <w:rPr>
+                          <w:lang w:val="ru-RU"/>
+                        </w:rPr>
+                        <w:t>3</w:t>
+                      </w:r>
+                      <w:r>
+                        <w:rPr>
+                          <w:lang w:val="ru-RU"/>
+                        </w:rPr>
+                        <w:t xml:space="preserve"> </w:t>
+                      </w:r>
+                      <w:r>
+                        <w:rPr>
+                          <w:lang w:val="ru-RU"/>
+                        </w:rPr>
+                        <w:t xml:space="preserve">Блок-схема для доп. метода для перевода полученного результата в </w:t>
+                      </w:r>
+                      <w:r>
+                        <w:rPr>
+                          <w:lang w:val="ru-RU"/>
+                        </w:rPr>
+                        <w:t>16</w:t>
+                      </w:r>
+                      <w:r>
+                        <w:rPr>
+                          <w:lang w:val="ru-RU"/>
+                        </w:rPr>
+                        <w:t>-</w:t>
+                      </w:r>
+                      <w:r>
+                        <w:rPr>
+                          <w:lang w:val="ru-RU"/>
+                        </w:rPr>
+                        <w:t>р</w:t>
+                      </w:r>
+                      <w:r>
+                        <w:rPr>
+                          <w:lang w:val="ru-RU"/>
+                        </w:rPr>
+                        <w:t>ичную систему</w:t>
+                      </w:r>
+                    </w:p>
+                    <w:p>
+                      <w:pPr>
+                        <w:pStyle w:val="aa"/>
+                        <w:rPr>
+                          <w:lang w:val="ru-RU"/>
+                        </w:rPr>
+                      </w:pPr>
+                    </w:p>
+                  </w:txbxContent>
+                </v:textbox>
+                <w10:wrap type="square"/>
+              </v:shape>
+            </w:pict>
+          </mc:Fallback>
+        </mc:AlternateContent>
+      </w:r>
+    </w:p>
+    <w:p>
+      <w:pPr>
+        <w:rPr>
+          <w:lang w:val="ru-RU"/>
+        </w:rPr>
+      </w:pPr>
+    </w:p>
+    <w:p>
+      <w:pPr>
+        <w:rPr>
+          <w:lang w:val="ru-RU"/>
+        </w:rPr>
+      </w:pPr>
+    </w:p>
+    <w:p>
+      <w:pPr>
+        <w:pStyle w:val="2"/>
+        <w:rPr>
+          <w:lang w:val="ru-RU"/>
+        </w:rPr>
+      </w:pPr>
+      <w:r>
+        <w:rPr>
+          <w:lang w:val="ru-RU"/>
+        </w:rPr>
+        <w:t>Тестирование</w:t>
+      </w:r>
+    </w:p>
+    <w:p>
+      <w:pPr>
+        <w:rPr>
+          <w:lang w:val="ru-RU"/>
+        </w:rPr>
+      </w:pPr>
+      <w:r>
+        <w:rPr>
+          <w:lang w:val="ru-RU"/>
+        </w:rPr>
+        <w:t xml:space="preserve">Для тестирования была составлена следующая таблица тестов (табл. </w:t>
+      </w:r>
+      <w:r>
+        <w:rPr>
+          <w:lang w:val="ru-RU"/>
+        </w:rPr>
+        <w:t>1</w:t>
+      </w:r>
+      <w:r>
+        <w:rPr>
+          <w:lang w:val="ru-RU"/>
+        </w:rPr>
+        <w:t>1.1). Она содержит входные данные, ожидаемые и реальные результаты работы программы с такими данными</w:t>
+      </w:r>
+      <w:r>
+        <w:rPr>
+          <w:lang w:val="ru-RU"/>
+        </w:rPr>
+        <w:t>. Критерии по чёрному ящику представлены в приложении НАЗВАНИЕ ПРИЛОЖЕНИЯ.</w:t>
+      </w:r>
+    </w:p>
+    <w:tbl>
+      <w:tblPr>
+        <w:tblW w:w="9209" w:type="dxa"/>
+        <w:tblLook w:val="04A0" w:firstRow="1" w:lastRow="0" w:firstColumn="1" w:lastColumn="0" w:noHBand="0" w:noVBand="1"/>
+      </w:tblPr>
+      <w:tblGrid>
+        <w:gridCol w:w="859"/>
+        <w:gridCol w:w="2236"/>
+        <w:gridCol w:w="3846"/>
+        <w:gridCol w:w="2268"/>
+      </w:tblGrid>
+      <w:tr>
+        <w:trPr>
+          <w:trHeight w:val="891"/>
+        </w:trPr>
+        <w:tc>
+          <w:tcPr>
+            <w:tcW w:w="859" w:type="dxa"/>
+            <w:tcBorders>
+              <w:top w:val="single" w:sz="4" w:space="0" w:color="auto"/>
+              <w:left w:val="single" w:sz="4" w:space="0" w:color="auto"/>
+              <w:bottom w:val="single" w:sz="4" w:space="0" w:color="auto"/>
+              <w:right w:val="single" w:sz="4" w:space="0" w:color="auto"/>
+            </w:tcBorders>
+            <w:shd w:val="clear" w:color="000000" w:fill="70AD47"/>
+            <w:vAlign w:val="center"/>
+            <w:hideMark/>
+          </w:tcPr>
+          <w:p>
+            <w:pPr>
+              <w:spacing w:after="0" w:line="240" w:lineRule="auto"/>
+              <w:jc w:val="center"/>
+              <w:rPr>
+                <w:rFonts w:ascii="Calibri" w:eastAsia="Times New Roman" w:hAnsi="Calibri" w:cs="Calibri"/>
+                <w:b/>
+                <w:bCs/>
+                <w:color w:val="000000"/>
+                <w:sz w:val="22"/>
+                <w:lang w:val="ru-RU" w:eastAsia="ru-RU"/>
+              </w:rPr>
+            </w:pPr>
+            <w:r>
+              <w:rPr>
+                <w:rFonts w:ascii="Calibri" w:eastAsia="Times New Roman" w:hAnsi="Calibri" w:cs="Calibri"/>
+                <w:b/>
+                <w:bCs/>
+                <w:color w:val="000000"/>
+                <w:sz w:val="22"/>
+                <w:lang w:val="ru-RU" w:eastAsia="ru-RU"/>
+              </w:rPr>
+              <w:t>Номер теста</w:t>
+            </w:r>
+          </w:p>
+        </w:tc>
+        <w:tc>
+          <w:tcPr>
+            <w:tcW w:w="2236" w:type="dxa"/>
+            <w:tcBorders>
+              <w:top w:val="single" w:sz="4" w:space="0" w:color="auto"/>
+              <w:left w:val="nil"/>
+              <w:bottom w:val="single" w:sz="4" w:space="0" w:color="auto"/>
+              <w:right w:val="single" w:sz="4" w:space="0" w:color="auto"/>
+            </w:tcBorders>
+            <w:shd w:val="clear" w:color="000000" w:fill="70AD47"/>
+            <w:vAlign w:val="center"/>
+            <w:hideMark/>
+          </w:tcPr>
+          <w:p>
+            <w:pPr>
+              <w:spacing w:after="0" w:line="240" w:lineRule="auto"/>
+              <w:jc w:val="center"/>
+              <w:rPr>
+                <w:rFonts w:ascii="Calibri" w:eastAsia="Times New Roman" w:hAnsi="Calibri" w:cs="Calibri"/>
+                <w:b/>
+                <w:bCs/>
+                <w:color w:val="000000"/>
+                <w:sz w:val="22"/>
+                <w:lang w:val="ru-RU" w:eastAsia="ru-RU"/>
+              </w:rPr>
+            </w:pPr>
+            <w:r>
+              <w:rPr>
+                <w:rFonts w:ascii="Calibri" w:eastAsia="Times New Roman" w:hAnsi="Calibri" w:cs="Calibri"/>
+                <w:b/>
+                <w:bCs/>
+                <w:color w:val="000000"/>
+                <w:sz w:val="22"/>
+                <w:lang w:val="ru-RU" w:eastAsia="ru-RU"/>
+              </w:rPr>
+              <w:t>Входные данные</w:t>
+            </w:r>
+          </w:p>
+        </w:tc>
+        <w:tc>
+          <w:tcPr>
+            <w:tcW w:w="3846" w:type="dxa"/>
+            <w:tcBorders>
+              <w:top w:val="single" w:sz="4" w:space="0" w:color="auto"/>
+              <w:left w:val="nil"/>
+              <w:bottom w:val="single" w:sz="4" w:space="0" w:color="auto"/>
+              <w:right w:val="single" w:sz="4" w:space="0" w:color="auto"/>
+            </w:tcBorders>
+            <w:shd w:val="clear" w:color="000000" w:fill="70AD47"/>
+            <w:vAlign w:val="center"/>
+            <w:hideMark/>
+          </w:tcPr>
+          <w:p>
+            <w:pPr>
+              <w:spacing w:after="0" w:line="240" w:lineRule="auto"/>
+              <w:jc w:val="center"/>
+              <w:rPr>
+                <w:rFonts w:ascii="Calibri" w:eastAsia="Times New Roman" w:hAnsi="Calibri" w:cs="Calibri"/>
+                <w:b/>
+                <w:bCs/>
+                <w:color w:val="000000"/>
+                <w:sz w:val="22"/>
+                <w:lang w:val="ru-RU" w:eastAsia="ru-RU"/>
+              </w:rPr>
+            </w:pPr>
+            <w:r>
+              <w:rPr>
+                <w:rFonts w:ascii="Calibri" w:eastAsia="Times New Roman" w:hAnsi="Calibri" w:cs="Calibri"/>
+                <w:b/>
+                <w:bCs/>
+                <w:color w:val="000000"/>
+                <w:sz w:val="22"/>
+                <w:lang w:val="ru-RU" w:eastAsia="ru-RU"/>
+              </w:rPr>
+              <w:t>Ожидаемые выходные данные</w:t>
+            </w:r>
+          </w:p>
+        </w:tc>
+        <w:tc>
+          <w:tcPr>
+            <w:tcW w:w="2268" w:type="dxa"/>
+            <w:tcBorders>
+              <w:top w:val="single" w:sz="4" w:space="0" w:color="auto"/>
+              <w:left w:val="nil"/>
+              <w:bottom w:val="single" w:sz="4" w:space="0" w:color="auto"/>
+              <w:right w:val="single" w:sz="4" w:space="0" w:color="auto"/>
+            </w:tcBorders>
+            <w:shd w:val="clear" w:color="000000" w:fill="70AD47"/>
+            <w:vAlign w:val="center"/>
+            <w:hideMark/>
+          </w:tcPr>
+          <w:p>
+            <w:pPr>
+              <w:spacing w:after="0" w:line="240" w:lineRule="auto"/>
+              <w:jc w:val="center"/>
+              <w:rPr>
+                <w:rFonts w:ascii="Calibri" w:eastAsia="Times New Roman" w:hAnsi="Calibri" w:cs="Calibri"/>
+                <w:b/>
+                <w:bCs/>
+                <w:color w:val="000000"/>
+                <w:sz w:val="22"/>
+                <w:lang w:val="ru-RU" w:eastAsia="ru-RU"/>
+              </w:rPr>
+            </w:pPr>
+            <w:r>
+              <w:rPr>
+                <w:rFonts w:ascii="Calibri" w:eastAsia="Times New Roman" w:hAnsi="Calibri" w:cs="Calibri"/>
+                <w:b/>
+                <w:bCs/>
+                <w:color w:val="000000"/>
+                <w:sz w:val="22"/>
+                <w:lang w:val="ru-RU" w:eastAsia="ru-RU"/>
+              </w:rPr>
+              <w:t>Примечание</w:t>
+            </w:r>
+          </w:p>
+        </w:tc>
+      </w:tr>
+      <w:tr>
+        <w:trPr>
+          <w:trHeight w:val="600"/>
+        </w:trPr>
+        <w:tc>
+          <w:tcPr>
+            <w:tcW w:w="859" w:type="dxa"/>
+            <w:tcBorders>
+              <w:top w:val="nil"/>
+              <w:left w:val="single" w:sz="4" w:space="0" w:color="auto"/>
+              <w:bottom w:val="single" w:sz="4" w:space="0" w:color="auto"/>
+              <w:right w:val="single" w:sz="4" w:space="0" w:color="auto"/>
+            </w:tcBorders>
+            <w:shd w:val="clear" w:color="auto" w:fill="auto"/>
+            <w:vAlign w:val="center"/>
+            <w:hideMark/>
+          </w:tcPr>
+          <w:p>
+            <w:pPr>
+              <w:spacing w:after="0" w:line="240" w:lineRule="auto"/>
+              <w:jc w:val="center"/>
+              <w:rPr>
+                <w:rFonts w:ascii="Calibri" w:eastAsia="Times New Roman" w:hAnsi="Calibri" w:cs="Calibri"/>
+                <w:color w:val="000000"/>
+                <w:sz w:val="22"/>
+                <w:lang w:val="ru-RU" w:eastAsia="ru-RU"/>
+              </w:rPr>
+            </w:pPr>
+            <w:r>
+              <w:rPr>
+                <w:rFonts w:ascii="Calibri" w:eastAsia="Times New Roman" w:hAnsi="Calibri" w:cs="Calibri"/>
+                <w:color w:val="000000"/>
+                <w:sz w:val="22"/>
+                <w:lang w:val="ru-RU" w:eastAsia="ru-RU"/>
+              </w:rPr>
+              <w:t>1</w:t>
+            </w:r>
+          </w:p>
+        </w:tc>
+        <w:tc>
+          <w:tcPr>
+            <w:tcW w:w="2236" w:type="dxa"/>
+            <w:tcBorders>
+              <w:top w:val="nil"/>
+              <w:left w:val="nil"/>
+              <w:bottom w:val="single" w:sz="4" w:space="0" w:color="auto"/>
+              <w:right w:val="single" w:sz="4" w:space="0" w:color="auto"/>
+            </w:tcBorders>
+            <w:shd w:val="clear" w:color="auto" w:fill="auto"/>
+            <w:vAlign w:val="center"/>
+            <w:hideMark/>
+          </w:tcPr>
+          <w:p>
+            <w:pPr>
+              <w:spacing w:after="0" w:line="240" w:lineRule="auto"/>
+              <w:jc w:val="center"/>
+              <w:rPr>
+                <w:rFonts w:ascii="Calibri" w:eastAsia="Times New Roman" w:hAnsi="Calibri" w:cs="Calibri"/>
+                <w:color w:val="000000"/>
+                <w:sz w:val="22"/>
+                <w:lang w:val="ru-RU" w:eastAsia="ru-RU"/>
+              </w:rPr>
+            </w:pPr>
+            <w:r>
+              <w:rPr>
+                <w:rFonts w:ascii="Calibri" w:eastAsia="Times New Roman" w:hAnsi="Calibri" w:cs="Calibri"/>
+                <w:color w:val="000000"/>
+                <w:sz w:val="22"/>
+                <w:lang w:val="ru-RU" w:eastAsia="ru-RU"/>
+              </w:rPr>
+              <w:t>1 1 1 1 0 1 0 1 0</w:t>
+            </w:r>
+          </w:p>
+        </w:tc>
+        <w:tc>
+          <w:tcPr>
+            <w:tcW w:w="3846" w:type="dxa"/>
+            <w:tcBorders>
+              <w:top w:val="nil"/>
+              <w:left w:val="nil"/>
+              <w:bottom w:val="single" w:sz="4" w:space="0" w:color="auto"/>
+              <w:right w:val="single" w:sz="4" w:space="0" w:color="auto"/>
+            </w:tcBorders>
+            <w:shd w:val="clear" w:color="auto" w:fill="auto"/>
+            <w:vAlign w:val="center"/>
+            <w:hideMark/>
+          </w:tcPr>
+          <w:p>
+            <w:pPr>
+              <w:spacing w:after="0" w:line="240" w:lineRule="auto"/>
+              <w:jc w:val="center"/>
+              <w:rPr>
+                <w:rFonts w:ascii="Calibri" w:eastAsia="Times New Roman" w:hAnsi="Calibri" w:cs="Calibri"/>
+                <w:color w:val="000000"/>
+                <w:sz w:val="22"/>
+                <w:lang w:val="ru-RU" w:eastAsia="ru-RU"/>
+              </w:rPr>
+            </w:pPr>
+            <w:r>
+              <w:rPr>
+                <w:rFonts w:ascii="Calibri" w:eastAsia="Times New Roman" w:hAnsi="Calibri" w:cs="Calibri"/>
+                <w:color w:val="000000"/>
+                <w:sz w:val="22"/>
+                <w:lang w:val="ru-RU" w:eastAsia="ru-RU"/>
+              </w:rPr>
+              <w:t>1 1 0</w:t>
+            </w:r>
+          </w:p>
+        </w:tc>
+        <w:tc>
+          <w:tcPr>
+            <w:tcW w:w="2268" w:type="dxa"/>
+            <w:tcBorders>
+              <w:top w:val="nil"/>
+              <w:left w:val="nil"/>
+              <w:bottom w:val="single" w:sz="4" w:space="0" w:color="auto"/>
+              <w:right w:val="single" w:sz="4" w:space="0" w:color="auto"/>
+            </w:tcBorders>
+            <w:shd w:val="clear" w:color="auto" w:fill="auto"/>
+            <w:vAlign w:val="center"/>
+            <w:hideMark/>
+          </w:tcPr>
+          <w:p>
+            <w:pPr>
+              <w:spacing w:after="0" w:line="240" w:lineRule="auto"/>
+              <w:jc w:val="center"/>
+              <w:rPr>
+                <w:rFonts w:ascii="Calibri" w:eastAsia="Times New Roman" w:hAnsi="Calibri" w:cs="Calibri"/>
+                <w:color w:val="000000"/>
+                <w:sz w:val="22"/>
+                <w:lang w:val="ru-RU" w:eastAsia="ru-RU"/>
+              </w:rPr>
+            </w:pPr>
+            <w:r>
+              <w:rPr>
+                <w:rFonts w:ascii="Calibri" w:eastAsia="Times New Roman" w:hAnsi="Calibri" w:cs="Calibri"/>
+                <w:color w:val="000000"/>
+                <w:sz w:val="22"/>
+                <w:lang w:val="ru-RU" w:eastAsia="ru-RU"/>
+              </w:rPr>
+              <w:t>1.1, 1.2,2.2, 2.3, 3.3, 4.1</w:t>
+            </w:r>
+          </w:p>
+        </w:tc>
+      </w:tr>
+      <w:tr>
+        <w:trPr>
+          <w:trHeight w:val="900"/>
+        </w:trPr>
+        <w:tc>
+          <w:tcPr>
+            <w:tcW w:w="859" w:type="dxa"/>
+            <w:tcBorders>
+              <w:top w:val="nil"/>
+              <w:left w:val="single" w:sz="4" w:space="0" w:color="auto"/>
+              <w:bottom w:val="single" w:sz="4" w:space="0" w:color="auto"/>
+              <w:right w:val="single" w:sz="4" w:space="0" w:color="auto"/>
+            </w:tcBorders>
+            <w:shd w:val="clear" w:color="auto" w:fill="auto"/>
+            <w:vAlign w:val="center"/>
+            <w:hideMark/>
+          </w:tcPr>
+          <w:p>
+            <w:pPr>
+              <w:spacing w:after="0" w:line="240" w:lineRule="auto"/>
+              <w:jc w:val="center"/>
+              <w:rPr>
+                <w:rFonts w:ascii="Calibri" w:eastAsia="Times New Roman" w:hAnsi="Calibri" w:cs="Calibri"/>
+                <w:color w:val="000000"/>
+                <w:sz w:val="22"/>
+                <w:lang w:val="ru-RU" w:eastAsia="ru-RU"/>
+              </w:rPr>
+            </w:pPr>
+            <w:r>
+              <w:rPr>
+                <w:rFonts w:ascii="Calibri" w:eastAsia="Times New Roman" w:hAnsi="Calibri" w:cs="Calibri"/>
+                <w:color w:val="000000"/>
+                <w:sz w:val="22"/>
+                <w:lang w:val="ru-RU" w:eastAsia="ru-RU"/>
+              </w:rPr>
+              <w:t>2</w:t>
+            </w:r>
+          </w:p>
+        </w:tc>
+        <w:tc>
+          <w:tcPr>
+            <w:tcW w:w="2236" w:type="dxa"/>
+            <w:tcBorders>
+              <w:top w:val="nil"/>
+              <w:left w:val="nil"/>
+              <w:bottom w:val="single" w:sz="4" w:space="0" w:color="auto"/>
+              <w:right w:val="single" w:sz="4" w:space="0" w:color="auto"/>
+            </w:tcBorders>
+            <w:shd w:val="clear" w:color="auto" w:fill="auto"/>
+            <w:vAlign w:val="center"/>
+            <w:hideMark/>
+          </w:tcPr>
+          <w:p>
+            <w:pPr>
+              <w:spacing w:after="0" w:line="240" w:lineRule="auto"/>
+              <w:jc w:val="center"/>
+              <w:rPr>
+                <w:rFonts w:ascii="Calibri" w:eastAsia="Times New Roman" w:hAnsi="Calibri" w:cs="Calibri"/>
+                <w:color w:val="000000"/>
+                <w:sz w:val="22"/>
+                <w:lang w:val="ru-RU" w:eastAsia="ru-RU"/>
+              </w:rPr>
+            </w:pPr>
+            <w:r>
+              <w:rPr>
+                <w:rFonts w:ascii="Calibri" w:eastAsia="Times New Roman" w:hAnsi="Calibri" w:cs="Calibri"/>
+                <w:color w:val="000000"/>
+                <w:sz w:val="22"/>
+                <w:lang w:val="ru-RU" w:eastAsia="ru-RU"/>
+              </w:rPr>
+              <w:t> </w:t>
+            </w:r>
+          </w:p>
+        </w:tc>
+        <w:tc>
+          <w:tcPr>
+            <w:tcW w:w="3846" w:type="dxa"/>
+            <w:tcBorders>
+              <w:top w:val="nil"/>
+              <w:left w:val="nil"/>
+              <w:bottom w:val="single" w:sz="4" w:space="0" w:color="auto"/>
+              <w:right w:val="single" w:sz="4" w:space="0" w:color="auto"/>
+            </w:tcBorders>
+            <w:shd w:val="clear" w:color="auto" w:fill="auto"/>
+            <w:vAlign w:val="center"/>
+            <w:hideMark/>
+          </w:tcPr>
+          <w:p>
+            <w:pPr>
+              <w:spacing w:after="0" w:line="240" w:lineRule="auto"/>
+              <w:jc w:val="center"/>
+              <w:rPr>
+                <w:rFonts w:ascii="Calibri" w:eastAsia="Times New Roman" w:hAnsi="Calibri" w:cs="Calibri"/>
+                <w:color w:val="000000"/>
+                <w:sz w:val="22"/>
+                <w:lang w:val="ru-RU" w:eastAsia="ru-RU"/>
+              </w:rPr>
+            </w:pPr>
+            <w:r>
+              <w:rPr>
+                <w:rFonts w:ascii="Calibri" w:eastAsia="Times New Roman" w:hAnsi="Calibri" w:cs="Calibri"/>
+                <w:color w:val="000000"/>
+                <w:sz w:val="22"/>
+                <w:lang w:val="ru-RU" w:eastAsia="ru-RU"/>
+              </w:rPr>
+              <w:t>Ваш массив пуст</w:t>
+            </w:r>
+          </w:p>
+        </w:tc>
+        <w:tc>
+          <w:tcPr>
+            <w:tcW w:w="2268" w:type="dxa"/>
+            <w:tcBorders>
+              <w:top w:val="nil"/>
+              <w:left w:val="nil"/>
+              <w:bottom w:val="single" w:sz="4" w:space="0" w:color="auto"/>
+              <w:right w:val="single" w:sz="4" w:space="0" w:color="auto"/>
+            </w:tcBorders>
+            <w:shd w:val="clear" w:color="auto" w:fill="auto"/>
+            <w:vAlign w:val="center"/>
+            <w:hideMark/>
+          </w:tcPr>
+          <w:p>
+            <w:pPr>
+              <w:spacing w:after="0" w:line="240" w:lineRule="auto"/>
+              <w:jc w:val="center"/>
+              <w:rPr>
+                <w:rFonts w:ascii="Calibri" w:eastAsia="Times New Roman" w:hAnsi="Calibri" w:cs="Calibri"/>
+                <w:color w:val="000000"/>
+                <w:sz w:val="22"/>
+                <w:lang w:val="ru-RU" w:eastAsia="ru-RU"/>
+              </w:rPr>
+            </w:pPr>
+            <w:r>
+              <w:rPr>
+                <w:rFonts w:ascii="Calibri" w:eastAsia="Times New Roman" w:hAnsi="Calibri" w:cs="Calibri"/>
+                <w:color w:val="000000"/>
+                <w:sz w:val="22"/>
+                <w:lang w:val="ru-RU" w:eastAsia="ru-RU"/>
+              </w:rPr>
+              <w:t>3.1, 4.2</w:t>
+            </w:r>
+          </w:p>
+        </w:tc>
+      </w:tr>
+      <w:tr>
+        <w:trPr>
+          <w:trHeight w:val="1500"/>
+        </w:trPr>
+        <w:tc>
+          <w:tcPr>
+            <w:tcW w:w="859" w:type="dxa"/>
+            <w:tcBorders>
+              <w:top w:val="nil"/>
+              <w:left w:val="single" w:sz="4" w:space="0" w:color="auto"/>
+              <w:bottom w:val="single" w:sz="4" w:space="0" w:color="auto"/>
+              <w:right w:val="single" w:sz="4" w:space="0" w:color="auto"/>
+            </w:tcBorders>
+            <w:shd w:val="clear" w:color="auto" w:fill="auto"/>
+            <w:vAlign w:val="center"/>
+            <w:hideMark/>
+          </w:tcPr>
+          <w:p>
+            <w:pPr>
+              <w:spacing w:after="0" w:line="240" w:lineRule="auto"/>
+              <w:jc w:val="center"/>
+              <w:rPr>
+                <w:rFonts w:ascii="Calibri" w:eastAsia="Times New Roman" w:hAnsi="Calibri" w:cs="Calibri"/>
+                <w:color w:val="000000"/>
+                <w:sz w:val="22"/>
+                <w:lang w:val="ru-RU" w:eastAsia="ru-RU"/>
+              </w:rPr>
+            </w:pPr>
+            <w:r>
+              <w:rPr>
+                <w:rFonts w:ascii="Calibri" w:eastAsia="Times New Roman" w:hAnsi="Calibri" w:cs="Calibri"/>
+                <w:color w:val="000000"/>
+                <w:sz w:val="22"/>
+                <w:lang w:val="ru-RU" w:eastAsia="ru-RU"/>
+              </w:rPr>
+              <w:t>3</w:t>
+            </w:r>
+          </w:p>
+        </w:tc>
+        <w:tc>
+          <w:tcPr>
+            <w:tcW w:w="2236" w:type="dxa"/>
+            <w:tcBorders>
+              <w:top w:val="nil"/>
+              <w:left w:val="nil"/>
+              <w:bottom w:val="single" w:sz="4" w:space="0" w:color="auto"/>
+              <w:right w:val="single" w:sz="4" w:space="0" w:color="auto"/>
+            </w:tcBorders>
+            <w:shd w:val="clear" w:color="auto" w:fill="auto"/>
+            <w:vAlign w:val="center"/>
+            <w:hideMark/>
+          </w:tcPr>
+          <w:p>
+            <w:pPr>
+              <w:spacing w:after="0" w:line="240" w:lineRule="auto"/>
+              <w:jc w:val="center"/>
+              <w:rPr>
+                <w:rFonts w:ascii="Calibri" w:eastAsia="Times New Roman" w:hAnsi="Calibri" w:cs="Calibri"/>
+                <w:color w:val="000000"/>
+                <w:sz w:val="22"/>
+                <w:lang w:val="ru-RU" w:eastAsia="ru-RU"/>
+              </w:rPr>
+            </w:pPr>
+            <w:r>
+              <w:rPr>
+                <w:rFonts w:ascii="Calibri" w:eastAsia="Times New Roman" w:hAnsi="Calibri" w:cs="Calibri"/>
+                <w:color w:val="000000"/>
+                <w:sz w:val="22"/>
+                <w:lang w:val="ru-RU" w:eastAsia="ru-RU"/>
+              </w:rPr>
+              <w:t>1</w:t>
+            </w:r>
+          </w:p>
+        </w:tc>
+        <w:tc>
+          <w:tcPr>
+            <w:tcW w:w="3846" w:type="dxa"/>
+            <w:tcBorders>
+              <w:top w:val="nil"/>
+              <w:left w:val="nil"/>
+              <w:bottom w:val="single" w:sz="4" w:space="0" w:color="auto"/>
+              <w:right w:val="single" w:sz="4" w:space="0" w:color="auto"/>
+            </w:tcBorders>
+            <w:shd w:val="clear" w:color="auto" w:fill="auto"/>
+            <w:vAlign w:val="center"/>
+            <w:hideMark/>
+          </w:tcPr>
+          <w:p>
+            <w:pPr>
+              <w:spacing w:after="0" w:line="240" w:lineRule="auto"/>
+              <w:jc w:val="center"/>
+              <w:rPr>
+                <w:rFonts w:ascii="Calibri" w:eastAsia="Times New Roman" w:hAnsi="Calibri" w:cs="Calibri"/>
+                <w:color w:val="000000"/>
+                <w:sz w:val="22"/>
+                <w:lang w:val="ru-RU" w:eastAsia="ru-RU"/>
+              </w:rPr>
+            </w:pPr>
+            <w:r>
+              <w:rPr>
+                <w:rFonts w:ascii="Calibri" w:eastAsia="Times New Roman" w:hAnsi="Calibri" w:cs="Calibri"/>
+                <w:color w:val="000000"/>
+                <w:sz w:val="22"/>
+                <w:lang w:val="ru-RU" w:eastAsia="ru-RU"/>
+              </w:rPr>
+              <w:t>Исключение: в последовательности недостает чисел</w:t>
+            </w:r>
+          </w:p>
+        </w:tc>
+        <w:tc>
+          <w:tcPr>
+            <w:tcW w:w="2268" w:type="dxa"/>
+            <w:tcBorders>
+              <w:top w:val="nil"/>
+              <w:left w:val="nil"/>
+              <w:bottom w:val="single" w:sz="4" w:space="0" w:color="auto"/>
+              <w:right w:val="single" w:sz="4" w:space="0" w:color="auto"/>
+            </w:tcBorders>
+            <w:shd w:val="clear" w:color="auto" w:fill="auto"/>
+            <w:vAlign w:val="center"/>
+            <w:hideMark/>
+          </w:tcPr>
+          <w:p>
+            <w:pPr>
+              <w:spacing w:after="0" w:line="240" w:lineRule="auto"/>
+              <w:jc w:val="center"/>
+              <w:rPr>
+                <w:rFonts w:ascii="Calibri" w:eastAsia="Times New Roman" w:hAnsi="Calibri" w:cs="Calibri"/>
+                <w:color w:val="000000"/>
+                <w:sz w:val="22"/>
+                <w:lang w:val="ru-RU" w:eastAsia="ru-RU"/>
+              </w:rPr>
+            </w:pPr>
+            <w:r>
+              <w:rPr>
+                <w:rFonts w:ascii="Calibri" w:eastAsia="Times New Roman" w:hAnsi="Calibri" w:cs="Calibri"/>
+                <w:color w:val="000000"/>
+                <w:sz w:val="22"/>
+                <w:lang w:val="ru-RU" w:eastAsia="ru-RU"/>
+              </w:rPr>
+              <w:t>3.2, 4.3</w:t>
+            </w:r>
+          </w:p>
+        </w:tc>
+      </w:tr>
+      <w:tr>
+        <w:trPr>
+          <w:trHeight w:val="600"/>
+        </w:trPr>
+        <w:tc>
+          <w:tcPr>
+            <w:tcW w:w="859" w:type="dxa"/>
+            <w:tcBorders>
+              <w:top w:val="nil"/>
+              <w:left w:val="single" w:sz="4" w:space="0" w:color="auto"/>
+              <w:bottom w:val="single" w:sz="4" w:space="0" w:color="auto"/>
+              <w:right w:val="single" w:sz="4" w:space="0" w:color="auto"/>
+            </w:tcBorders>
+            <w:shd w:val="clear" w:color="auto" w:fill="auto"/>
+            <w:vAlign w:val="center"/>
+            <w:hideMark/>
+          </w:tcPr>
+          <w:p>
+            <w:pPr>
+              <w:spacing w:after="0" w:line="240" w:lineRule="auto"/>
+              <w:jc w:val="center"/>
+              <w:rPr>
+                <w:rFonts w:ascii="Calibri" w:eastAsia="Times New Roman" w:hAnsi="Calibri" w:cs="Calibri"/>
+                <w:color w:val="000000"/>
+                <w:sz w:val="22"/>
+                <w:lang w:val="ru-RU" w:eastAsia="ru-RU"/>
+              </w:rPr>
+            </w:pPr>
+            <w:r>
+              <w:rPr>
+                <w:rFonts w:ascii="Calibri" w:eastAsia="Times New Roman" w:hAnsi="Calibri" w:cs="Calibri"/>
+                <w:color w:val="000000"/>
+                <w:sz w:val="22"/>
+                <w:lang w:val="ru-RU" w:eastAsia="ru-RU"/>
+              </w:rPr>
+              <w:t>4</w:t>
+            </w:r>
+          </w:p>
+        </w:tc>
+        <w:tc>
+          <w:tcPr>
+            <w:tcW w:w="2236" w:type="dxa"/>
+            <w:tcBorders>
+              <w:top w:val="nil"/>
+              <w:left w:val="nil"/>
+              <w:bottom w:val="single" w:sz="4" w:space="0" w:color="auto"/>
+              <w:right w:val="single" w:sz="4" w:space="0" w:color="auto"/>
+            </w:tcBorders>
+            <w:shd w:val="clear" w:color="auto" w:fill="auto"/>
+            <w:vAlign w:val="center"/>
+            <w:hideMark/>
+          </w:tcPr>
+          <w:p>
+            <w:pPr>
+              <w:spacing w:after="0" w:line="240" w:lineRule="auto"/>
+              <w:jc w:val="center"/>
+              <w:rPr>
+                <w:rFonts w:ascii="Calibri" w:eastAsia="Times New Roman" w:hAnsi="Calibri" w:cs="Calibri"/>
+                <w:color w:val="000000"/>
+                <w:sz w:val="22"/>
+                <w:lang w:val="ru-RU" w:eastAsia="ru-RU"/>
+              </w:rPr>
+            </w:pPr>
+            <w:r>
+              <w:rPr>
+                <w:rFonts w:ascii="Calibri" w:eastAsia="Times New Roman" w:hAnsi="Calibri" w:cs="Calibri"/>
+                <w:color w:val="000000"/>
+                <w:sz w:val="22"/>
+                <w:lang w:val="ru-RU" w:eastAsia="ru-RU"/>
+              </w:rPr>
+              <w:t>1 0 1 1 0 1 0 1 0</w:t>
+            </w:r>
+          </w:p>
+        </w:tc>
+        <w:tc>
+          <w:tcPr>
+            <w:tcW w:w="3846" w:type="dxa"/>
+            <w:tcBorders>
+              <w:top w:val="nil"/>
+              <w:left w:val="nil"/>
+              <w:bottom w:val="single" w:sz="4" w:space="0" w:color="auto"/>
+              <w:right w:val="single" w:sz="4" w:space="0" w:color="auto"/>
+            </w:tcBorders>
+            <w:shd w:val="clear" w:color="auto" w:fill="auto"/>
+            <w:vAlign w:val="center"/>
+            <w:hideMark/>
+          </w:tcPr>
+          <w:p>
+            <w:pPr>
+              <w:spacing w:after="0" w:line="240" w:lineRule="auto"/>
+              <w:jc w:val="center"/>
+              <w:rPr>
+                <w:rFonts w:ascii="Calibri" w:eastAsia="Times New Roman" w:hAnsi="Calibri" w:cs="Calibri"/>
+                <w:color w:val="000000"/>
+                <w:sz w:val="22"/>
+                <w:lang w:val="ru-RU" w:eastAsia="ru-RU"/>
+              </w:rPr>
+            </w:pPr>
+            <w:r>
+              <w:rPr>
+                <w:rFonts w:ascii="Calibri" w:eastAsia="Times New Roman" w:hAnsi="Calibri" w:cs="Calibri"/>
+                <w:color w:val="000000"/>
+                <w:sz w:val="22"/>
+                <w:lang w:val="ru-RU" w:eastAsia="ru-RU"/>
+              </w:rPr>
+              <w:t>1, 1, 0</w:t>
+            </w:r>
+          </w:p>
+        </w:tc>
+        <w:tc>
+          <w:tcPr>
+            <w:tcW w:w="2268" w:type="dxa"/>
+            <w:tcBorders>
+              <w:top w:val="nil"/>
+              <w:left w:val="nil"/>
+              <w:bottom w:val="single" w:sz="4" w:space="0" w:color="auto"/>
+              <w:right w:val="single" w:sz="4" w:space="0" w:color="auto"/>
+            </w:tcBorders>
+            <w:shd w:val="clear" w:color="auto" w:fill="auto"/>
+            <w:vAlign w:val="center"/>
+            <w:hideMark/>
+          </w:tcPr>
+          <w:p>
+            <w:pPr>
+              <w:spacing w:after="0" w:line="240" w:lineRule="auto"/>
+              <w:jc w:val="center"/>
+              <w:rPr>
+                <w:rFonts w:ascii="Calibri" w:eastAsia="Times New Roman" w:hAnsi="Calibri" w:cs="Calibri"/>
+                <w:color w:val="000000"/>
+                <w:sz w:val="22"/>
+                <w:lang w:val="ru-RU" w:eastAsia="ru-RU"/>
+              </w:rPr>
+            </w:pPr>
+            <w:r>
+              <w:rPr>
+                <w:rFonts w:ascii="Calibri" w:eastAsia="Times New Roman" w:hAnsi="Calibri" w:cs="Calibri"/>
+                <w:color w:val="000000"/>
+                <w:sz w:val="22"/>
+                <w:lang w:val="ru-RU" w:eastAsia="ru-RU"/>
+              </w:rPr>
+              <w:t>1.1, 2.1, 2.2, 2.3, 3.3, 4.1</w:t>
+            </w:r>
+          </w:p>
+        </w:tc>
+      </w:tr>
+    </w:tbl>
+    <w:p>
+      <w:pPr>
+        <w:pStyle w:val="1"/>
+        <w:rPr>
+          <w:lang w:val="ru-RU"/>
+        </w:rPr>
+      </w:pPr>
+      <w:r>
+        <w:rPr>
+          <w:lang w:val="ru-RU"/>
+        </w:rPr>
+        <w:lastRenderedPageBreak/>
+        <w:t>Задача 12</w:t>
+      </w:r>
+    </w:p>
+    <w:p>
+      <w:pPr>
+        <w:rPr>
+          <w:lang w:val="ru-RU"/>
+        </w:rPr>
+      </w:pPr>
+    </w:p>
+    <w:p>
+      <w:pPr>
+        <w:rPr>
+          <w:lang w:val="ru-RU"/>
+        </w:rPr>
+      </w:pPr>
     </w:p>
     <w:sectPr>
       <w:pgSz w:w="12240" w:h="15840"/>
@@ -25389,6 +33240,25 @@
       <w:szCs w:val="21"/>
     </w:rPr>
   </w:style>
+  <w:style w:type="table" w:styleId="ab">
+    <w:name w:val="Table Grid"/>
+    <w:basedOn w:val="a1"/>
+    <w:uiPriority w:val="39"/>
+    <w:rsid w:val="00F72C1C"/>
+    <w:pPr>
+      <w:spacing w:after="0" w:line="240" w:lineRule="auto"/>
+    </w:pPr>
+    <w:tblPr>
+      <w:tblBorders>
+        <w:top w:val="single" w:sz="4" w:space="0" w:color="auto"/>
+        <w:left w:val="single" w:sz="4" w:space="0" w:color="auto"/>
+        <w:bottom w:val="single" w:sz="4" w:space="0" w:color="auto"/>
+        <w:right w:val="single" w:sz="4" w:space="0" w:color="auto"/>
+        <w:insideH w:val="single" w:sz="4" w:space="0" w:color="auto"/>
+        <w:insideV w:val="single" w:sz="4" w:space="0" w:color="auto"/>
+      </w:tblBorders>
+    </w:tblPr>
+  </w:style>
 </w:styles>
 </file>
 

--- a/Отчёт по практике.docx
+++ b/Отчёт по практике.docx
@@ -1371,7 +1371,21 @@
         <w:rPr>
           <w:lang w:val="ru-RU"/>
         </w:rPr>
-        <w:t xml:space="preserve"> В первую строку выходного файла OUTPUT.TXT выведите количество уничтоженных летающих тарелок. Во вторую строку выведите номера уничтоженных летающих тарелок в возрастающем порядке. Тарелка считается уничтоженной, если она имеет, хотя бы одну общую точку с лазерным лучом.</w:t>
+        <w:t xml:space="preserve"> </w:t>
+      </w:r>
+      <w:proofErr w:type="gramStart"/>
+      <w:r>
+        <w:rPr>
+          <w:lang w:val="ru-RU"/>
+        </w:rPr>
+        <w:t>В</w:t>
+      </w:r>
+      <w:proofErr w:type="gramEnd"/>
+      <w:r>
+        <w:rPr>
+          <w:lang w:val="ru-RU"/>
+        </w:rPr>
+        <w:t xml:space="preserve"> первую строку выходного файла OUTPUT.TXT выведите количество уничтоженных летающих тарелок. Во вторую строку выведите номера уничтоженных летающих тарелок в возрастающем порядке. Тарелка считается уничтоженной, если она имеет, хотя бы одну общую точку с лазерным лучом.</w:t>
       </w:r>
     </w:p>
     <w:p>
@@ -5061,11 +5075,19 @@
         </w:rPr>
         <w:t xml:space="preserve">: </w:t>
       </w:r>
-      <w:r>
-        <w:rPr>
-          <w:lang w:val="ru-RU"/>
-        </w:rPr>
-        <w:t>В выходной файл OUTPUT.TXT выведите в алфавитном порядке оставшиеся в таблице буквы.</w:t>
+      <w:proofErr w:type="gramStart"/>
+      <w:r>
+        <w:rPr>
+          <w:lang w:val="ru-RU"/>
+        </w:rPr>
+        <w:t>В</w:t>
+      </w:r>
+      <w:proofErr w:type="gramEnd"/>
+      <w:r>
+        <w:rPr>
+          <w:lang w:val="ru-RU"/>
+        </w:rPr>
+        <w:t xml:space="preserve"> выходной файл OUTPUT.TXT выведите в алфавитном порядке оставшиеся в таблице буквы.</w:t>
       </w:r>
     </w:p>
     <w:p>
@@ -15506,14 +15528,25 @@
                 <w:lang w:val="ru-RU" w:eastAsia="ru-RU"/>
               </w:rPr>
             </w:pPr>
-            <w:r>
-              <w:rPr>
-                <w:rFonts w:ascii="Calibri" w:eastAsia="Times New Roman" w:hAnsi="Calibri" w:cs="Calibri"/>
-                <w:color w:val="000000"/>
-                <w:sz w:val="22"/>
-                <w:lang w:val="ru-RU" w:eastAsia="ru-RU"/>
-              </w:rPr>
-              <w:t>Числовая последовательность монотонная строго возрастающая</w:t>
+            <w:proofErr w:type="gramStart"/>
+            <w:r>
+              <w:rPr>
+                <w:rFonts w:ascii="Calibri" w:eastAsia="Times New Roman" w:hAnsi="Calibri" w:cs="Calibri"/>
+                <w:color w:val="000000"/>
+                <w:sz w:val="22"/>
+                <w:lang w:val="ru-RU" w:eastAsia="ru-RU"/>
+              </w:rPr>
+              <w:t>Числовая последовательность монотонная</w:t>
+            </w:r>
+            <w:proofErr w:type="gramEnd"/>
+            <w:r>
+              <w:rPr>
+                <w:rFonts w:ascii="Calibri" w:eastAsia="Times New Roman" w:hAnsi="Calibri" w:cs="Calibri"/>
+                <w:color w:val="000000"/>
+                <w:sz w:val="22"/>
+                <w:lang w:val="ru-RU" w:eastAsia="ru-RU"/>
+              </w:rPr>
+              <w:t xml:space="preserve"> строго возрастающая</w:t>
             </w:r>
           </w:p>
         </w:tc>
@@ -15796,14 +15829,25 @@
                 <w:lang w:val="ru-RU" w:eastAsia="ru-RU"/>
               </w:rPr>
             </w:pPr>
-            <w:r>
-              <w:rPr>
-                <w:rFonts w:ascii="Calibri" w:eastAsia="Times New Roman" w:hAnsi="Calibri" w:cs="Calibri"/>
-                <w:color w:val="000000"/>
-                <w:sz w:val="22"/>
-                <w:lang w:val="ru-RU" w:eastAsia="ru-RU"/>
-              </w:rPr>
-              <w:t>Числовая последовательность монотонная нестрого возрастающая</w:t>
+            <w:proofErr w:type="gramStart"/>
+            <w:r>
+              <w:rPr>
+                <w:rFonts w:ascii="Calibri" w:eastAsia="Times New Roman" w:hAnsi="Calibri" w:cs="Calibri"/>
+                <w:color w:val="000000"/>
+                <w:sz w:val="22"/>
+                <w:lang w:val="ru-RU" w:eastAsia="ru-RU"/>
+              </w:rPr>
+              <w:t>Числовая последовательность монотонная</w:t>
+            </w:r>
+            <w:proofErr w:type="gramEnd"/>
+            <w:r>
+              <w:rPr>
+                <w:rFonts w:ascii="Calibri" w:eastAsia="Times New Roman" w:hAnsi="Calibri" w:cs="Calibri"/>
+                <w:color w:val="000000"/>
+                <w:sz w:val="22"/>
+                <w:lang w:val="ru-RU" w:eastAsia="ru-RU"/>
+              </w:rPr>
+              <w:t xml:space="preserve"> нестрого возрастающая</w:t>
             </w:r>
           </w:p>
         </w:tc>
@@ -19242,7 +19286,7 @@
           </mc:Choice>
           <mc:Fallback>
             <w:pict>
-              <v:shapetype w14:anchorId="2E7193D2" id="_x0000_t32" coordsize="21600,21600" o:spt="32" o:oned="t" path="m,l21600,21600e" filled="f">
+              <v:shapetype w14:anchorId="5E7806C2" id="_x0000_t32" coordsize="21600,21600" o:spt="32" o:oned="t" path="m,l21600,21600e" filled="f">
                 <v:path arrowok="t" fillok="f" o:connecttype="none"/>
                 <o:lock v:ext="edit" shapetype="t"/>
               </v:shapetype>
@@ -19310,7 +19354,7 @@
           </mc:Choice>
           <mc:Fallback>
             <w:pict>
-              <v:line w14:anchorId="0306B230" id="Прямая соединительная линия 218" o:spid="_x0000_s1026" style="position:absolute;z-index:251740160;visibility:visible;mso-wrap-style:square;mso-wrap-distance-left:9pt;mso-wrap-distance-top:0;mso-wrap-distance-right:9pt;mso-wrap-distance-bottom:0;mso-position-horizontal:absolute;mso-position-horizontal-relative:text;mso-position-vertical:absolute;mso-position-vertical-relative:text" from="341.7pt,246.85pt" to="362.7pt,246.85pt" o:gfxdata="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" strokecolor="black [3200]" strokeweight=".5pt">
+              <v:line w14:anchorId="60608153" id="Прямая соединительная линия 218" o:spid="_x0000_s1026" style="position:absolute;z-index:251740160;visibility:visible;mso-wrap-style:square;mso-wrap-distance-left:9pt;mso-wrap-distance-top:0;mso-wrap-distance-right:9pt;mso-wrap-distance-bottom:0;mso-position-horizontal:absolute;mso-position-horizontal-relative:text;mso-position-vertical:absolute;mso-position-vertical-relative:text" from="341.7pt,246.85pt" to="362.7pt,246.85pt" o:gfxdata="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" strokecolor="black [3200]" strokeweight=".5pt">
                 <v:stroke joinstyle="miter"/>
               </v:line>
             </w:pict>
@@ -19374,7 +19418,7 @@
           </mc:Choice>
           <mc:Fallback>
             <w:pict>
-              <v:line w14:anchorId="5ECF9B2F" id="Прямая соединительная линия 219" o:spid="_x0000_s1026" style="position:absolute;z-index:251741184;visibility:visible;mso-wrap-style:square;mso-wrap-distance-left:9pt;mso-wrap-distance-top:0;mso-wrap-distance-right:9pt;mso-wrap-distance-bottom:0;mso-position-horizontal:absolute;mso-position-horizontal-relative:text;mso-position-vertical:absolute;mso-position-vertical-relative:text" from="362.7pt,246.85pt" to="362.7pt,342.85pt" o:gfxdata="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" strokecolor="black [3200]" strokeweight=".5pt">
+              <v:line w14:anchorId="775FDBCC" id="Прямая соединительная линия 219" o:spid="_x0000_s1026" style="position:absolute;z-index:251741184;visibility:visible;mso-wrap-style:square;mso-wrap-distance-left:9pt;mso-wrap-distance-top:0;mso-wrap-distance-right:9pt;mso-wrap-distance-bottom:0;mso-position-horizontal:absolute;mso-position-horizontal-relative:text;mso-position-vertical:absolute;mso-position-vertical-relative:text" from="362.7pt,246.85pt" to="362.7pt,342.85pt" o:gfxdata="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" strokecolor="black [3200]" strokeweight=".5pt">
                 <v:stroke joinstyle="miter"/>
               </v:line>
             </w:pict>
@@ -19438,7 +19482,7 @@
           </mc:Choice>
           <mc:Fallback>
             <w:pict>
-              <v:line w14:anchorId="71926280" id="Прямая соединительная линия 220" o:spid="_x0000_s1026" style="position:absolute;flip:x;z-index:251742208;visibility:visible;mso-wrap-style:square;mso-wrap-distance-left:9pt;mso-wrap-distance-top:0;mso-wrap-distance-right:9pt;mso-wrap-distance-bottom:0;mso-position-horizontal:absolute;mso-position-horizontal-relative:text;mso-position-vertical:absolute;mso-position-vertical-relative:text" from="12.45pt,342.85pt" to="362.7pt,342.85pt" o:gfxdata="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" strokecolor="black [3200]" strokeweight=".5pt">
+              <v:line w14:anchorId="1E9060C5" id="Прямая соединительная линия 220" o:spid="_x0000_s1026" style="position:absolute;flip:x;z-index:251742208;visibility:visible;mso-wrap-style:square;mso-wrap-distance-left:9pt;mso-wrap-distance-top:0;mso-wrap-distance-right:9pt;mso-wrap-distance-bottom:0;mso-position-horizontal:absolute;mso-position-horizontal-relative:text;mso-position-vertical:absolute;mso-position-vertical-relative:text" from="12.45pt,342.85pt" to="362.7pt,342.85pt" o:gfxdata="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" strokecolor="black [3200]" strokeweight=".5pt">
                 <v:stroke joinstyle="miter"/>
               </v:line>
             </w:pict>
@@ -19505,7 +19549,7 @@
           </mc:Choice>
           <mc:Fallback>
             <w:pict>
-              <v:shape w14:anchorId="369D669C" id="Прямая со стрелкой 221" o:spid="_x0000_s1026" type="#_x0000_t32" style="position:absolute;margin-left:186.45pt;margin-top:331.6pt;width:0;height:11.25pt;z-index:251743232;visibility:visible;mso-wrap-style:square;mso-wrap-distance-left:9pt;mso-wrap-distance-top:0;mso-wrap-distance-right:9pt;mso-wrap-distance-bottom:0;mso-position-horizontal:absolute;mso-position-horizontal-relative:text;mso-position-vertical:absolute;mso-position-vertical-relative:text" o:gfxdata="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" strokecolor="black [3200]" strokeweight=".5pt">
+              <v:shape w14:anchorId="6C512B29" id="Прямая со стрелкой 221" o:spid="_x0000_s1026" type="#_x0000_t32" style="position:absolute;margin-left:186.45pt;margin-top:331.6pt;width:0;height:11.25pt;z-index:251743232;visibility:visible;mso-wrap-style:square;mso-wrap-distance-left:9pt;mso-wrap-distance-top:0;mso-wrap-distance-right:9pt;mso-wrap-distance-bottom:0;mso-position-horizontal:absolute;mso-position-horizontal-relative:text;mso-position-vertical:absolute;mso-position-vertical-relative:text" o:gfxdata="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" strokecolor="black [3200]" strokeweight=".5pt">
                 <v:stroke endarrow="block" joinstyle="miter"/>
               </v:shape>
             </w:pict>
@@ -19569,7 +19613,7 @@
           </mc:Choice>
           <mc:Fallback>
             <w:pict>
-              <v:line w14:anchorId="2A7034BE" id="Прямая соединительная линия 223" o:spid="_x0000_s1026" style="position:absolute;flip:y;z-index:251744256;visibility:visible;mso-wrap-style:square;mso-wrap-distance-left:9pt;mso-wrap-distance-top:0;mso-wrap-distance-right:9pt;mso-wrap-distance-bottom:0;mso-position-horizontal:absolute;mso-position-horizontal-relative:text;mso-position-vertical:absolute;mso-position-vertical-relative:text" from="12.45pt,181.6pt" to="12.45pt,342.85pt" o:gfxdata="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" strokecolor="black [3200]" strokeweight=".5pt">
+              <v:line w14:anchorId="2CF6082C" id="Прямая соединительная линия 223" o:spid="_x0000_s1026" style="position:absolute;flip:y;z-index:251744256;visibility:visible;mso-wrap-style:square;mso-wrap-distance-left:9pt;mso-wrap-distance-top:0;mso-wrap-distance-right:9pt;mso-wrap-distance-bottom:0;mso-position-horizontal:absolute;mso-position-horizontal-relative:text;mso-position-vertical:absolute;mso-position-vertical-relative:text" from="12.45pt,181.6pt" to="12.45pt,342.85pt" o:gfxdata="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" strokecolor="black [3200]" strokeweight=".5pt">
                 <v:stroke joinstyle="miter"/>
               </v:line>
             </w:pict>
@@ -19636,7 +19680,7 @@
           </mc:Choice>
           <mc:Fallback>
             <w:pict>
-              <v:shape w14:anchorId="183E9414" id="Прямая со стрелкой 224" o:spid="_x0000_s1026" type="#_x0000_t32" style="position:absolute;margin-left:12.45pt;margin-top:181.6pt;width:88.5pt;height:0;z-index:251745280;visibility:visible;mso-wrap-style:square;mso-wrap-distance-left:9pt;mso-wrap-distance-top:0;mso-wrap-distance-right:9pt;mso-wrap-distance-bottom:0;mso-position-horizontal:absolute;mso-position-horizontal-relative:text;mso-position-vertical:absolute;mso-position-vertical-relative:text" o:gfxdata="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" strokecolor="black [3200]" strokeweight=".5pt">
+              <v:shape w14:anchorId="7B31BCE5" id="Прямая со стрелкой 224" o:spid="_x0000_s1026" type="#_x0000_t32" style="position:absolute;margin-left:12.45pt;margin-top:181.6pt;width:88.5pt;height:0;z-index:251745280;visibility:visible;mso-wrap-style:square;mso-wrap-distance-left:9pt;mso-wrap-distance-top:0;mso-wrap-distance-right:9pt;mso-wrap-distance-bottom:0;mso-position-horizontal:absolute;mso-position-horizontal-relative:text;mso-position-vertical:absolute;mso-position-vertical-relative:text" o:gfxdata="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" strokecolor="black [3200]" strokeweight=".5pt">
                 <v:stroke endarrow="block" joinstyle="miter"/>
               </v:shape>
             </w:pict>
@@ -19703,7 +19747,7 @@
           </mc:Choice>
           <mc:Fallback>
             <w:pict>
-              <v:line w14:anchorId="524F83FD" id="Прямая соединительная линия 226" o:spid="_x0000_s1026" style="position:absolute;z-index:251746304;visibility:visible;mso-wrap-style:square;mso-width-percent:0;mso-wrap-distance-left:9pt;mso-wrap-distance-top:0;mso-wrap-distance-right:9pt;mso-wrap-distance-bottom:0;mso-position-horizontal:absolute;mso-position-horizontal-relative:text;mso-position-vertical:absolute;mso-position-vertical-relative:text;mso-width-percent:0;mso-width-relative:margin" from="274.95pt,181.6pt" to="376.2pt,181.6pt" o:gfxdata="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" strokecolor="black [3200]" strokeweight=".5pt">
+              <v:line w14:anchorId="6E31CDFD" id="Прямая соединительная линия 226" o:spid="_x0000_s1026" style="position:absolute;z-index:251746304;visibility:visible;mso-wrap-style:square;mso-width-percent:0;mso-wrap-distance-left:9pt;mso-wrap-distance-top:0;mso-wrap-distance-right:9pt;mso-wrap-distance-bottom:0;mso-position-horizontal:absolute;mso-position-horizontal-relative:text;mso-position-vertical:absolute;mso-position-vertical-relative:text;mso-width-percent:0;mso-width-relative:margin" from="274.95pt,181.6pt" to="376.2pt,181.6pt" o:gfxdata="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" strokecolor="black [3200]" strokeweight=".5pt">
                 <v:stroke joinstyle="miter"/>
               </v:line>
             </w:pict>
@@ -19767,7 +19811,7 @@
           </mc:Choice>
           <mc:Fallback>
             <w:pict>
-              <v:line w14:anchorId="6897FC85" id="Прямая соединительная линия 227" o:spid="_x0000_s1026" style="position:absolute;z-index:251747328;visibility:visible;mso-wrap-style:square;mso-wrap-distance-left:9pt;mso-wrap-distance-top:0;mso-wrap-distance-right:9pt;mso-wrap-distance-bottom:0;mso-position-horizontal:absolute;mso-position-horizontal-relative:text;mso-position-vertical:absolute;mso-position-vertical-relative:text" from="376.2pt,181.6pt" to="376.2pt,346.6pt" o:gfxdata="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" strokecolor="black [3200]" strokeweight=".5pt">
+              <v:line w14:anchorId="52639BD6" id="Прямая соединительная линия 227" o:spid="_x0000_s1026" style="position:absolute;z-index:251747328;visibility:visible;mso-wrap-style:square;mso-wrap-distance-left:9pt;mso-wrap-distance-top:0;mso-wrap-distance-right:9pt;mso-wrap-distance-bottom:0;mso-position-horizontal:absolute;mso-position-horizontal-relative:text;mso-position-vertical:absolute;mso-position-vertical-relative:text" from="376.2pt,181.6pt" to="376.2pt,346.6pt" o:gfxdata="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" strokecolor="black [3200]" strokeweight=".5pt">
                 <v:stroke joinstyle="miter"/>
               </v:line>
             </w:pict>
@@ -19831,7 +19875,7 @@
           </mc:Choice>
           <mc:Fallback>
             <w:pict>
-              <v:line w14:anchorId="12B4D6E0" id="Прямая соединительная линия 228" o:spid="_x0000_s1026" style="position:absolute;flip:x;z-index:251748352;visibility:visible;mso-wrap-style:square;mso-wrap-distance-left:9pt;mso-wrap-distance-top:0;mso-wrap-distance-right:9pt;mso-wrap-distance-bottom:0;mso-position-horizontal:absolute;mso-position-horizontal-relative:text;mso-position-vertical:absolute;mso-position-vertical-relative:text" from="7.95pt,346.6pt" to="376.2pt,346.6pt" o:gfxdata="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" strokecolor="black [3200]" strokeweight=".5pt">
+              <v:line w14:anchorId="799E8044" id="Прямая соединительная линия 228" o:spid="_x0000_s1026" style="position:absolute;flip:x;z-index:251748352;visibility:visible;mso-wrap-style:square;mso-wrap-distance-left:9pt;mso-wrap-distance-top:0;mso-wrap-distance-right:9pt;mso-wrap-distance-bottom:0;mso-position-horizontal:absolute;mso-position-horizontal-relative:text;mso-position-vertical:absolute;mso-position-vertical-relative:text" from="7.95pt,346.6pt" to="376.2pt,346.6pt" o:gfxdata="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" strokecolor="black [3200]" strokeweight=".5pt">
                 <v:stroke joinstyle="miter"/>
               </v:line>
             </w:pict>
@@ -19895,7 +19939,7 @@
           </mc:Choice>
           <mc:Fallback>
             <w:pict>
-              <v:line w14:anchorId="7DE3501F" id="Прямая соединительная линия 229" o:spid="_x0000_s1026" style="position:absolute;flip:y;z-index:251749376;visibility:visible;mso-wrap-style:square;mso-wrap-distance-left:9pt;mso-wrap-distance-top:0;mso-wrap-distance-right:9pt;mso-wrap-distance-bottom:0;mso-position-horizontal:absolute;mso-position-horizontal-relative:text;mso-position-vertical:absolute;mso-position-vertical-relative:text" from="7.95pt,132.1pt" to="7.95pt,346.6pt" o:gfxdata="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" strokecolor="black [3200]" strokeweight=".5pt">
+              <v:line w14:anchorId="11E2164A" id="Прямая соединительная линия 229" o:spid="_x0000_s1026" style="position:absolute;flip:y;z-index:251749376;visibility:visible;mso-wrap-style:square;mso-wrap-distance-left:9pt;mso-wrap-distance-top:0;mso-wrap-distance-right:9pt;mso-wrap-distance-bottom:0;mso-position-horizontal:absolute;mso-position-horizontal-relative:text;mso-position-vertical:absolute;mso-position-vertical-relative:text" from="7.95pt,132.1pt" to="7.95pt,346.6pt" o:gfxdata="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" strokecolor="black [3200]" strokeweight=".5pt">
                 <v:stroke joinstyle="miter"/>
               </v:line>
             </w:pict>
@@ -19962,7 +20006,7 @@
           </mc:Choice>
           <mc:Fallback>
             <w:pict>
-              <v:shape w14:anchorId="274B0BFC" id="Прямая со стрелкой 230" o:spid="_x0000_s1026" type="#_x0000_t32" style="position:absolute;margin-left:10.2pt;margin-top:132.1pt;width:82.5pt;height:0;z-index:251750400;visibility:visible;mso-wrap-style:square;mso-wrap-distance-left:9pt;mso-wrap-distance-top:0;mso-wrap-distance-right:9pt;mso-wrap-distance-bottom:0;mso-position-horizontal:absolute;mso-position-horizontal-relative:text;mso-position-vertical:absolute;mso-position-vertical-relative:text" o:gfxdata="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" strokecolor="black [3200]" strokeweight=".5pt">
+              <v:shape w14:anchorId="14887FD6" id="Прямая со стрелкой 230" o:spid="_x0000_s1026" type="#_x0000_t32" style="position:absolute;margin-left:10.2pt;margin-top:132.1pt;width:82.5pt;height:0;z-index:251750400;visibility:visible;mso-wrap-style:square;mso-wrap-distance-left:9pt;mso-wrap-distance-top:0;mso-wrap-distance-right:9pt;mso-wrap-distance-bottom:0;mso-position-horizontal:absolute;mso-position-horizontal-relative:text;mso-position-vertical:absolute;mso-position-vertical-relative:text" o:gfxdata="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" strokecolor="black [3200]" strokeweight=".5pt">
                 <v:stroke endarrow="block" joinstyle="miter"/>
               </v:shape>
             </w:pict>
@@ -20026,7 +20070,7 @@
           </mc:Choice>
           <mc:Fallback>
             <w:pict>
-              <v:line w14:anchorId="782F75EB" id="Прямая соединительная линия 231" o:spid="_x0000_s1026" style="position:absolute;z-index:251751424;visibility:visible;mso-wrap-style:square;mso-wrap-distance-left:9pt;mso-wrap-distance-top:0;mso-wrap-distance-right:9pt;mso-wrap-distance-bottom:0;mso-position-horizontal:absolute;mso-position-horizontal-relative:text;mso-position-vertical:absolute;mso-position-vertical-relative:text" from="285.45pt,132.1pt" to="387.45pt,132.1pt" o:gfxdata="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" strokecolor="black [3200]" strokeweight=".5pt">
+              <v:line w14:anchorId="6E9E12DA" id="Прямая соединительная линия 231" o:spid="_x0000_s1026" style="position:absolute;z-index:251751424;visibility:visible;mso-wrap-style:square;mso-wrap-distance-left:9pt;mso-wrap-distance-top:0;mso-wrap-distance-right:9pt;mso-wrap-distance-bottom:0;mso-position-horizontal:absolute;mso-position-horizontal-relative:text;mso-position-vertical:absolute;mso-position-vertical-relative:text" from="285.45pt,132.1pt" to="387.45pt,132.1pt" o:gfxdata="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" strokecolor="black [3200]" strokeweight=".5pt">
                 <v:stroke joinstyle="miter"/>
               </v:line>
             </w:pict>
@@ -20090,7 +20134,7 @@
           </mc:Choice>
           <mc:Fallback>
             <w:pict>
-              <v:line w14:anchorId="6CA7A9C1" id="Прямая соединительная линия 233" o:spid="_x0000_s1026" style="position:absolute;flip:x;z-index:251753472;visibility:visible;mso-wrap-style:square;mso-wrap-distance-left:9pt;mso-wrap-distance-top:0;mso-wrap-distance-right:9pt;mso-wrap-distance-bottom:0;mso-position-horizontal:absolute;mso-position-horizontal-relative:text;mso-position-vertical:absolute;mso-position-vertical-relative:text" from="1.2pt,351.85pt" to="387.45pt,351.85pt" o:gfxdata="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" strokecolor="black [3200]" strokeweight=".5pt">
+              <v:line w14:anchorId="7991A5DF" id="Прямая соединительная линия 233" o:spid="_x0000_s1026" style="position:absolute;flip:x;z-index:251753472;visibility:visible;mso-wrap-style:square;mso-wrap-distance-left:9pt;mso-wrap-distance-top:0;mso-wrap-distance-right:9pt;mso-wrap-distance-bottom:0;mso-position-horizontal:absolute;mso-position-horizontal-relative:text;mso-position-vertical:absolute;mso-position-vertical-relative:text" from="1.2pt,351.85pt" to="387.45pt,351.85pt" o:gfxdata="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" strokecolor="black [3200]" strokeweight=".5pt">
                 <v:stroke joinstyle="miter"/>
               </v:line>
             </w:pict>
@@ -20157,7 +20201,7 @@
           </mc:Choice>
           <mc:Fallback>
             <w:pict>
-              <v:line w14:anchorId="3A44CEE4" id="Прямая соединительная линия 232" o:spid="_x0000_s1026" style="position:absolute;z-index:251752448;visibility:visible;mso-wrap-style:square;mso-height-percent:0;mso-wrap-distance-left:9pt;mso-wrap-distance-top:0;mso-wrap-distance-right:9pt;mso-wrap-distance-bottom:0;mso-position-horizontal:absolute;mso-position-horizontal-relative:text;mso-position-vertical:absolute;mso-position-vertical-relative:text;mso-height-percent:0;mso-height-relative:margin" from="387.45pt,132.1pt" to="387.45pt,351.85pt" o:gfxdata="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" strokecolor="black [3200]" strokeweight=".5pt">
+              <v:line w14:anchorId="3FF89EAD" id="Прямая соединительная линия 232" o:spid="_x0000_s1026" style="position:absolute;z-index:251752448;visibility:visible;mso-wrap-style:square;mso-height-percent:0;mso-wrap-distance-left:9pt;mso-wrap-distance-top:0;mso-wrap-distance-right:9pt;mso-wrap-distance-bottom:0;mso-position-horizontal:absolute;mso-position-horizontal-relative:text;mso-position-vertical:absolute;mso-position-vertical-relative:text;mso-height-percent:0;mso-height-relative:margin" from="387.45pt,132.1pt" to="387.45pt,351.85pt" o:gfxdata="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" strokecolor="black [3200]" strokeweight=".5pt">
                 <v:stroke joinstyle="miter"/>
               </v:line>
             </w:pict>
@@ -20221,7 +20265,7 @@
           </mc:Choice>
           <mc:Fallback>
             <w:pict>
-              <v:line w14:anchorId="50DC5EA0" id="Прямая соединительная линия 234" o:spid="_x0000_s1026" style="position:absolute;flip:y;z-index:251754496;visibility:visible;mso-wrap-style:square;mso-wrap-distance-left:9pt;mso-wrap-distance-top:0;mso-wrap-distance-right:9pt;mso-wrap-distance-bottom:0;mso-position-horizontal:absolute;mso-position-horizontal-relative:text;mso-position-vertical:absolute;mso-position-vertical-relative:text" from="1.2pt,81.1pt" to="1.2pt,351.85pt" o:gfxdata="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" strokecolor="black [3200]" strokeweight=".5pt">
+              <v:line w14:anchorId="00C1DCC6" id="Прямая соединительная линия 234" o:spid="_x0000_s1026" style="position:absolute;flip:y;z-index:251754496;visibility:visible;mso-wrap-style:square;mso-wrap-distance-left:9pt;mso-wrap-distance-top:0;mso-wrap-distance-right:9pt;mso-wrap-distance-bottom:0;mso-position-horizontal:absolute;mso-position-horizontal-relative:text;mso-position-vertical:absolute;mso-position-vertical-relative:text" from="1.2pt,81.1pt" to="1.2pt,351.85pt" o:gfxdata="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" strokecolor="black [3200]" strokeweight=".5pt">
                 <v:stroke joinstyle="miter"/>
               </v:line>
             </w:pict>
@@ -20288,7 +20332,7 @@
           </mc:Choice>
           <mc:Fallback>
             <w:pict>
-              <v:shape w14:anchorId="0C73F8D3" id="Прямая со стрелкой 235" o:spid="_x0000_s1026" type="#_x0000_t32" style="position:absolute;margin-left:1.2pt;margin-top:81.1pt;width:69.75pt;height:0;z-index:251755520;visibility:visible;mso-wrap-style:square;mso-wrap-distance-left:9pt;mso-wrap-distance-top:0;mso-wrap-distance-right:9pt;mso-wrap-distance-bottom:0;mso-position-horizontal:absolute;mso-position-horizontal-relative:text;mso-position-vertical:absolute;mso-position-vertical-relative:text" o:gfxdata="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" strokecolor="black [3200]" strokeweight=".5pt">
+              <v:shape w14:anchorId="5894E1C7" id="Прямая со стрелкой 235" o:spid="_x0000_s1026" type="#_x0000_t32" style="position:absolute;margin-left:1.2pt;margin-top:81.1pt;width:69.75pt;height:0;z-index:251755520;visibility:visible;mso-wrap-style:square;mso-wrap-distance-left:9pt;mso-wrap-distance-top:0;mso-wrap-distance-right:9pt;mso-wrap-distance-bottom:0;mso-position-horizontal:absolute;mso-position-horizontal-relative:text;mso-position-vertical:absolute;mso-position-vertical-relative:text" o:gfxdata="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" strokecolor="black [3200]" strokeweight=".5pt">
                 <v:stroke endarrow="block" joinstyle="miter"/>
               </v:shape>
             </w:pict>
@@ -20352,7 +20396,7 @@
           </mc:Choice>
           <mc:Fallback>
             <w:pict>
-              <v:line w14:anchorId="2C1D5BB1" id="Прямая соединительная линия 238" o:spid="_x0000_s1026" style="position:absolute;z-index:251756544;visibility:visible;mso-wrap-style:square;mso-wrap-distance-left:9pt;mso-wrap-distance-top:0;mso-wrap-distance-right:9pt;mso-wrap-distance-bottom:0;mso-position-horizontal:absolute;mso-position-horizontal-relative:text;mso-position-vertical:absolute;mso-position-vertical-relative:text" from="304.95pt,81.1pt" to="448.95pt,81.1pt" o:gfxdata="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" strokecolor="black [3200]" strokeweight=".5pt">
+              <v:line w14:anchorId="04B5DC6C" id="Прямая соединительная линия 238" o:spid="_x0000_s1026" style="position:absolute;z-index:251756544;visibility:visible;mso-wrap-style:square;mso-wrap-distance-left:9pt;mso-wrap-distance-top:0;mso-wrap-distance-right:9pt;mso-wrap-distance-bottom:0;mso-position-horizontal:absolute;mso-position-horizontal-relative:text;mso-position-vertical:absolute;mso-position-vertical-relative:text" from="304.95pt,81.1pt" to="448.95pt,81.1pt" o:gfxdata="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" strokecolor="black [3200]" strokeweight=".5pt">
                 <v:stroke joinstyle="miter"/>
               </v:line>
             </w:pict>
@@ -20419,7 +20463,7 @@
           </mc:Choice>
           <mc:Fallback>
             <w:pict>
-              <v:line w14:anchorId="09713828" id="Прямая соединительная линия 239" o:spid="_x0000_s1026" style="position:absolute;z-index:251757568;visibility:visible;mso-wrap-style:square;mso-height-percent:0;mso-wrap-distance-left:9pt;mso-wrap-distance-top:0;mso-wrap-distance-right:9pt;mso-wrap-distance-bottom:0;mso-position-horizontal:absolute;mso-position-horizontal-relative:text;mso-position-vertical:absolute;mso-position-vertical-relative:text;mso-height-percent:0;mso-height-relative:margin" from="448.95pt,81.1pt" to="448.95pt,346.6pt" o:gfxdata="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" strokecolor="black [3200]" strokeweight=".5pt">
+              <v:line w14:anchorId="683EC6B5" id="Прямая соединительная линия 239" o:spid="_x0000_s1026" style="position:absolute;z-index:251757568;visibility:visible;mso-wrap-style:square;mso-height-percent:0;mso-wrap-distance-left:9pt;mso-wrap-distance-top:0;mso-wrap-distance-right:9pt;mso-wrap-distance-bottom:0;mso-position-horizontal:absolute;mso-position-horizontal-relative:text;mso-position-vertical:absolute;mso-position-vertical-relative:text;mso-height-percent:0;mso-height-relative:margin" from="448.95pt,81.1pt" to="448.95pt,346.6pt" o:gfxdata="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" strokecolor="black [3200]" strokeweight=".5pt">
                 <v:stroke joinstyle="miter"/>
               </v:line>
             </w:pict>
@@ -20599,7 +20643,7 @@
           </mc:Choice>
           <mc:Fallback>
             <w:pict>
-              <v:shape w14:anchorId="41CC62D7" id="Прямая со стрелкой 241" o:spid="_x0000_s1026" type="#_x0000_t32" style="position:absolute;margin-left:181.2pt;margin-top:30.1pt;width:0;height:6pt;z-index:251760640;visibility:visible;mso-wrap-style:square;mso-wrap-distance-left:9pt;mso-wrap-distance-top:0;mso-wrap-distance-right:9pt;mso-wrap-distance-bottom:0;mso-position-horizontal:absolute;mso-position-horizontal-relative:text;mso-position-vertical:absolute;mso-position-vertical-relative:text" o:gfxdata="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" strokecolor="black [3200]" strokeweight=".5pt">
+              <v:shape w14:anchorId="5BE67709" id="Прямая со стрелкой 241" o:spid="_x0000_s1026" type="#_x0000_t32" style="position:absolute;margin-left:181.2pt;margin-top:30.1pt;width:0;height:6pt;z-index:251760640;visibility:visible;mso-wrap-style:square;mso-wrap-distance-left:9pt;mso-wrap-distance-top:0;mso-wrap-distance-right:9pt;mso-wrap-distance-bottom:0;mso-position-horizontal:absolute;mso-position-horizontal-relative:text;mso-position-vertical:absolute;mso-position-vertical-relative:text" o:gfxdata="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" strokecolor="black [3200]" strokeweight=".5pt">
                 <v:stroke endarrow="block" joinstyle="miter"/>
               </v:shape>
             </w:pict>
@@ -20666,7 +20710,7 @@
           </mc:Choice>
           <mc:Fallback>
             <w:pict>
-              <v:shape w14:anchorId="5A7983B2" id="Прямая со стрелкой 242" o:spid="_x0000_s1026" type="#_x0000_t32" style="position:absolute;margin-left:181.2pt;margin-top:59.35pt;width:0;height:6pt;z-index:251761664;visibility:visible;mso-wrap-style:square;mso-wrap-distance-left:9pt;mso-wrap-distance-top:0;mso-wrap-distance-right:9pt;mso-wrap-distance-bottom:0;mso-position-horizontal:absolute;mso-position-horizontal-relative:text;mso-position-vertical:absolute;mso-position-vertical-relative:text" o:gfxdata="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" strokecolor="black [3200]" strokeweight=".5pt">
+              <v:shape w14:anchorId="3AC9247A" id="Прямая со стрелкой 242" o:spid="_x0000_s1026" type="#_x0000_t32" style="position:absolute;margin-left:181.2pt;margin-top:59.35pt;width:0;height:6pt;z-index:251761664;visibility:visible;mso-wrap-style:square;mso-wrap-distance-left:9pt;mso-wrap-distance-top:0;mso-wrap-distance-right:9pt;mso-wrap-distance-bottom:0;mso-position-horizontal:absolute;mso-position-horizontal-relative:text;mso-position-vertical:absolute;mso-position-vertical-relative:text" o:gfxdata="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" strokecolor="black [3200]" strokeweight=".5pt">
                 <v:stroke endarrow="block" joinstyle="miter"/>
               </v:shape>
             </w:pict>
@@ -20733,7 +20777,7 @@
           </mc:Choice>
           <mc:Fallback>
             <w:pict>
-              <v:shape w14:anchorId="15493CD2" id="Прямая со стрелкой 243" o:spid="_x0000_s1026" type="#_x0000_t32" style="position:absolute;margin-left:181.2pt;margin-top:102.1pt;width:0;height:10.5pt;z-index:251762688;visibility:visible;mso-wrap-style:square;mso-wrap-distance-left:9pt;mso-wrap-distance-top:0;mso-wrap-distance-right:9pt;mso-wrap-distance-bottom:0;mso-position-horizontal:absolute;mso-position-horizontal-relative:text;mso-position-vertical:absolute;mso-position-vertical-relative:text" o:gfxdata="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" strokecolor="black [3200]" strokeweight=".5pt">
+              <v:shape w14:anchorId="67133916" id="Прямая со стрелкой 243" o:spid="_x0000_s1026" type="#_x0000_t32" style="position:absolute;margin-left:181.2pt;margin-top:102.1pt;width:0;height:10.5pt;z-index:251762688;visibility:visible;mso-wrap-style:square;mso-wrap-distance-left:9pt;mso-wrap-distance-top:0;mso-wrap-distance-right:9pt;mso-wrap-distance-bottom:0;mso-position-horizontal:absolute;mso-position-horizontal-relative:text;mso-position-vertical:absolute;mso-position-vertical-relative:text" o:gfxdata="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" strokecolor="black [3200]" strokeweight=".5pt">
                 <v:stroke endarrow="block" joinstyle="miter"/>
               </v:shape>
             </w:pict>
@@ -20800,7 +20844,7 @@
           </mc:Choice>
           <mc:Fallback>
             <w:pict>
-              <v:shape w14:anchorId="548FD767" id="Прямая со стрелкой 244" o:spid="_x0000_s1026" type="#_x0000_t32" style="position:absolute;margin-left:181.2pt;margin-top:153.1pt;width:0;height:6pt;z-index:251763712;visibility:visible;mso-wrap-style:square;mso-wrap-distance-left:9pt;mso-wrap-distance-top:0;mso-wrap-distance-right:9pt;mso-wrap-distance-bottom:0;mso-position-horizontal:absolute;mso-position-horizontal-relative:text;mso-position-vertical:absolute;mso-position-vertical-relative:text" o:gfxdata="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" strokecolor="black [3200]" strokeweight=".5pt">
+              <v:shape w14:anchorId="2C4FA36E" id="Прямая со стрелкой 244" o:spid="_x0000_s1026" type="#_x0000_t32" style="position:absolute;margin-left:181.2pt;margin-top:153.1pt;width:0;height:6pt;z-index:251763712;visibility:visible;mso-wrap-style:square;mso-wrap-distance-left:9pt;mso-wrap-distance-top:0;mso-wrap-distance-right:9pt;mso-wrap-distance-bottom:0;mso-position-horizontal:absolute;mso-position-horizontal-relative:text;mso-position-vertical:absolute;mso-position-vertical-relative:text" o:gfxdata="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" strokecolor="black [3200]" strokeweight=".5pt">
                 <v:stroke endarrow="block" joinstyle="miter"/>
               </v:shape>
             </w:pict>
@@ -20867,7 +20911,7 @@
           </mc:Choice>
           <mc:Fallback>
             <w:pict>
-              <v:shape w14:anchorId="7DF95E8A" id="Прямая со стрелкой 245" o:spid="_x0000_s1026" type="#_x0000_t32" style="position:absolute;margin-left:186.45pt;margin-top:197.35pt;width:0;height:10.5pt;z-index:251764736;visibility:visible;mso-wrap-style:square;mso-wrap-distance-left:9pt;mso-wrap-distance-top:0;mso-wrap-distance-right:9pt;mso-wrap-distance-bottom:0;mso-position-horizontal:absolute;mso-position-horizontal-relative:text;mso-position-vertical:absolute;mso-position-vertical-relative:text" o:gfxdata="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" strokecolor="black [3200]" strokeweight=".5pt">
+              <v:shape w14:anchorId="6DC5C278" id="Прямая со стрелкой 245" o:spid="_x0000_s1026" type="#_x0000_t32" style="position:absolute;margin-left:186.45pt;margin-top:197.35pt;width:0;height:10.5pt;z-index:251764736;visibility:visible;mso-wrap-style:square;mso-wrap-distance-left:9pt;mso-wrap-distance-top:0;mso-wrap-distance-right:9pt;mso-wrap-distance-bottom:0;mso-position-horizontal:absolute;mso-position-horizontal-relative:text;mso-position-vertical:absolute;mso-position-vertical-relative:text" o:gfxdata="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" strokecolor="black [3200]" strokeweight=".5pt">
                 <v:stroke endarrow="block" joinstyle="miter"/>
               </v:shape>
             </w:pict>
@@ -21161,7 +21205,7 @@
           </mc:Choice>
           <mc:Fallback>
             <w:pict>
-              <v:shape w14:anchorId="00986792" id="Прямая со стрелкой 268" o:spid="_x0000_s1026" type="#_x0000_t32" style="position:absolute;margin-left:100.95pt;margin-top:254.55pt;width:0;height:12.75pt;z-index:251789312;visibility:visible;mso-wrap-style:square;mso-wrap-distance-left:9pt;mso-wrap-distance-top:0;mso-wrap-distance-right:9pt;mso-wrap-distance-bottom:0;mso-position-horizontal:absolute;mso-position-horizontal-relative:text;mso-position-vertical:absolute;mso-position-vertical-relative:text" o:gfxdata="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" strokecolor="black [3200]" strokeweight=".5pt">
+              <v:shape w14:anchorId="384E2A54" id="Прямая со стрелкой 268" o:spid="_x0000_s1026" type="#_x0000_t32" style="position:absolute;margin-left:100.95pt;margin-top:254.55pt;width:0;height:12.75pt;z-index:251789312;visibility:visible;mso-wrap-style:square;mso-wrap-distance-left:9pt;mso-wrap-distance-top:0;mso-wrap-distance-right:9pt;mso-wrap-distance-bottom:0;mso-position-horizontal:absolute;mso-position-horizontal-relative:text;mso-position-vertical:absolute;mso-position-vertical-relative:text" o:gfxdata="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" strokecolor="black [3200]" strokeweight=".5pt">
                 <v:stroke endarrow="block" joinstyle="miter"/>
               </v:shape>
             </w:pict>
@@ -21456,7 +21500,7 @@
           </mc:Choice>
           <mc:Fallback>
             <w:pict>
-              <v:shape w14:anchorId="696D3303" id="Прямая со стрелкой 263" o:spid="_x0000_s1026" type="#_x0000_t32" style="position:absolute;margin-left:100.95pt;margin-top:220.8pt;width:0;height:12pt;z-index:251784192;visibility:visible;mso-wrap-style:square;mso-wrap-distance-left:9pt;mso-wrap-distance-top:0;mso-wrap-distance-right:9pt;mso-wrap-distance-bottom:0;mso-position-horizontal:absolute;mso-position-horizontal-relative:text;mso-position-vertical:absolute;mso-position-vertical-relative:text" o:gfxdata="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" strokecolor="black [3200]" strokeweight=".5pt">
+              <v:shape w14:anchorId="205B9867" id="Прямая со стрелкой 263" o:spid="_x0000_s1026" type="#_x0000_t32" style="position:absolute;margin-left:100.95pt;margin-top:220.8pt;width:0;height:12pt;z-index:251784192;visibility:visible;mso-wrap-style:square;mso-wrap-distance-left:9pt;mso-wrap-distance-top:0;mso-wrap-distance-right:9pt;mso-wrap-distance-bottom:0;mso-position-horizontal:absolute;mso-position-horizontal-relative:text;mso-position-vertical:absolute;mso-position-vertical-relative:text" o:gfxdata="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" strokecolor="black [3200]" strokeweight=".5pt">
                 <v:stroke endarrow="block" joinstyle="miter"/>
               </v:shape>
             </w:pict>
@@ -21638,7 +21682,7 @@
           </mc:Choice>
           <mc:Fallback>
             <w:pict>
-              <v:line w14:anchorId="7163EDBF" id="Прямая соединительная линия 253" o:spid="_x0000_s1026" style="position:absolute;z-index:251774976;visibility:visible;mso-wrap-style:square;mso-height-percent:0;mso-wrap-distance-left:9pt;mso-wrap-distance-top:0;mso-wrap-distance-right:9pt;mso-wrap-distance-bottom:0;mso-position-horizontal:absolute;mso-position-horizontal-relative:text;mso-position-vertical:absolute;mso-position-vertical-relative:text;mso-height-percent:0;mso-height-relative:margin" from="100.95pt,139.05pt" to="100.95pt,162.3pt" o:gfxdata="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" strokecolor="black [3200]" strokeweight=".5pt">
+              <v:line w14:anchorId="4C56E6A4" id="Прямая соединительная линия 253" o:spid="_x0000_s1026" style="position:absolute;z-index:251774976;visibility:visible;mso-wrap-style:square;mso-height-percent:0;mso-wrap-distance-left:9pt;mso-wrap-distance-top:0;mso-wrap-distance-right:9pt;mso-wrap-distance-bottom:0;mso-position-horizontal:absolute;mso-position-horizontal-relative:text;mso-position-vertical:absolute;mso-position-vertical-relative:text;mso-height-percent:0;mso-height-relative:margin" from="100.95pt,139.05pt" to="100.95pt,162.3pt" o:gfxdata="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" strokecolor="black [3200]" strokeweight=".5pt">
                 <v:stroke joinstyle="miter"/>
               </v:line>
             </w:pict>
@@ -21859,7 +21903,7 @@
           </mc:Choice>
           <mc:Fallback>
             <w:pict>
-              <v:shape w14:anchorId="06C03434" id="Прямая со стрелкой 260" o:spid="_x0000_s1026" type="#_x0000_t32" style="position:absolute;margin-left:100.95pt;margin-top:169.05pt;width:0;height:20.25pt;z-index:251782144;visibility:visible;mso-wrap-style:square;mso-wrap-distance-left:9pt;mso-wrap-distance-top:0;mso-wrap-distance-right:9pt;mso-wrap-distance-bottom:0;mso-position-horizontal:absolute;mso-position-horizontal-relative:text;mso-position-vertical:absolute;mso-position-vertical-relative:text" o:gfxdata="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" strokecolor="black [3200]" strokeweight=".5pt">
+              <v:shape w14:anchorId="65E2F70B" id="Прямая со стрелкой 260" o:spid="_x0000_s1026" type="#_x0000_t32" style="position:absolute;margin-left:100.95pt;margin-top:169.05pt;width:0;height:20.25pt;z-index:251782144;visibility:visible;mso-wrap-style:square;mso-wrap-distance-left:9pt;mso-wrap-distance-top:0;mso-wrap-distance-right:9pt;mso-wrap-distance-bottom:0;mso-position-horizontal:absolute;mso-position-horizontal-relative:text;mso-position-vertical:absolute;mso-position-vertical-relative:text" o:gfxdata="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" strokecolor="black [3200]" strokeweight=".5pt">
                 <v:stroke endarrow="block" joinstyle="miter"/>
               </v:shape>
             </w:pict>
@@ -21923,7 +21967,7 @@
           </mc:Choice>
           <mc:Fallback>
             <w:pict>
-              <v:line w14:anchorId="673A0E7D" id="Прямая соединительная линия 259" o:spid="_x0000_s1026" style="position:absolute;flip:x;z-index:251781120;visibility:visible;mso-wrap-style:square;mso-wrap-distance-left:9pt;mso-wrap-distance-top:0;mso-wrap-distance-right:9pt;mso-wrap-distance-bottom:0;mso-position-horizontal:absolute;mso-position-horizontal-relative:text;mso-position-vertical:absolute;mso-position-vertical-relative:text" from="100.95pt,169.05pt" to="230.7pt,169.05pt" o:gfxdata="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" strokecolor="black [3200]" strokeweight=".5pt">
+              <v:line w14:anchorId="32E92CF0" id="Прямая соединительная линия 259" o:spid="_x0000_s1026" style="position:absolute;flip:x;z-index:251781120;visibility:visible;mso-wrap-style:square;mso-wrap-distance-left:9pt;mso-wrap-distance-top:0;mso-wrap-distance-right:9pt;mso-wrap-distance-bottom:0;mso-position-horizontal:absolute;mso-position-horizontal-relative:text;mso-position-vertical:absolute;mso-position-vertical-relative:text" from="100.95pt,169.05pt" to="230.7pt,169.05pt" o:gfxdata="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" strokecolor="black [3200]" strokeweight=".5pt">
                 <v:stroke joinstyle="miter"/>
               </v:line>
             </w:pict>
@@ -21987,7 +22031,7 @@
           </mc:Choice>
           <mc:Fallback>
             <w:pict>
-              <v:line w14:anchorId="48E7D68D" id="Прямая соединительная линия 258" o:spid="_x0000_s1026" style="position:absolute;z-index:251780096;visibility:visible;mso-wrap-style:square;mso-wrap-distance-left:9pt;mso-wrap-distance-top:0;mso-wrap-distance-right:9pt;mso-wrap-distance-bottom:0;mso-position-horizontal:absolute;mso-position-horizontal-relative:text;mso-position-vertical:absolute;mso-position-vertical-relative:text" from="230.7pt,78.25pt" to="230.7pt,169pt" o:gfxdata="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" strokecolor="black [3200]" strokeweight=".5pt">
+              <v:line w14:anchorId="4EAE8223" id="Прямая соединительная линия 258" o:spid="_x0000_s1026" style="position:absolute;z-index:251780096;visibility:visible;mso-wrap-style:square;mso-wrap-distance-left:9pt;mso-wrap-distance-top:0;mso-wrap-distance-right:9pt;mso-wrap-distance-bottom:0;mso-position-horizontal:absolute;mso-position-horizontal-relative:text;mso-position-vertical:absolute;mso-position-vertical-relative:text" from="230.7pt,78.25pt" to="230.7pt,169pt" o:gfxdata="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" strokecolor="black [3200]" strokeweight=".5pt">
                 <v:stroke joinstyle="miter"/>
               </v:line>
             </w:pict>
@@ -22054,7 +22098,7 @@
           </mc:Choice>
           <mc:Fallback>
             <w:pict>
-              <v:line w14:anchorId="5D6FEC41" id="Прямая соединительная линия 257" o:spid="_x0000_s1026" style="position:absolute;z-index:251779072;visibility:visible;mso-wrap-style:square;mso-width-percent:0;mso-wrap-distance-left:9pt;mso-wrap-distance-top:0;mso-wrap-distance-right:9pt;mso-wrap-distance-bottom:0;mso-position-horizontal:absolute;mso-position-horizontal-relative:text;mso-position-vertical:absolute;mso-position-vertical-relative:text;mso-width-percent:0;mso-width-relative:margin" from="200.7pt,78.3pt" to="230.7pt,78.3pt" o:gfxdata="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" strokecolor="black [3200]" strokeweight=".5pt">
+              <v:line w14:anchorId="0ACBBBBC" id="Прямая соединительная линия 257" o:spid="_x0000_s1026" style="position:absolute;z-index:251779072;visibility:visible;mso-wrap-style:square;mso-width-percent:0;mso-wrap-distance-left:9pt;mso-wrap-distance-top:0;mso-wrap-distance-right:9pt;mso-wrap-distance-bottom:0;mso-position-horizontal:absolute;mso-position-horizontal-relative:text;mso-position-vertical:absolute;mso-position-vertical-relative:text;mso-width-percent:0;mso-width-relative:margin" from="200.7pt,78.3pt" to="230.7pt,78.3pt" o:gfxdata="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" strokecolor="black [3200]" strokeweight=".5pt">
                 <v:stroke joinstyle="miter"/>
               </v:line>
             </w:pict>
@@ -22121,7 +22165,7 @@
           </mc:Choice>
           <mc:Fallback>
             <w:pict>
-              <v:shape w14:anchorId="149FB8FC" id="Прямая со стрелкой 256" o:spid="_x0000_s1026" type="#_x0000_t32" style="position:absolute;margin-left:-28.8pt;margin-top:78.3pt;width:33pt;height:0;z-index:251778048;visibility:visible;mso-wrap-style:square;mso-wrap-distance-left:9pt;mso-wrap-distance-top:0;mso-wrap-distance-right:9pt;mso-wrap-distance-bottom:0;mso-position-horizontal:absolute;mso-position-horizontal-relative:text;mso-position-vertical:absolute;mso-position-vertical-relative:text" o:gfxdata="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" strokecolor="black [3200]" strokeweight=".5pt">
+              <v:shape w14:anchorId="02F50ADB" id="Прямая со стрелкой 256" o:spid="_x0000_s1026" type="#_x0000_t32" style="position:absolute;margin-left:-28.8pt;margin-top:78.3pt;width:33pt;height:0;z-index:251778048;visibility:visible;mso-wrap-style:square;mso-wrap-distance-left:9pt;mso-wrap-distance-top:0;mso-wrap-distance-right:9pt;mso-wrap-distance-bottom:0;mso-position-horizontal:absolute;mso-position-horizontal-relative:text;mso-position-vertical:absolute;mso-position-vertical-relative:text" o:gfxdata="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" strokecolor="black [3200]" strokeweight=".5pt">
                 <v:stroke endarrow="block" joinstyle="miter"/>
               </v:shape>
             </w:pict>
@@ -22185,7 +22229,7 @@
           </mc:Choice>
           <mc:Fallback>
             <w:pict>
-              <v:line w14:anchorId="067CA987" id="Прямая соединительная линия 255" o:spid="_x0000_s1026" style="position:absolute;flip:y;z-index:251777024;visibility:visible;mso-wrap-style:square;mso-wrap-distance-left:9pt;mso-wrap-distance-top:0;mso-wrap-distance-right:9pt;mso-wrap-distance-bottom:0;mso-position-horizontal:absolute;mso-position-horizontal-relative:text;mso-position-vertical:absolute;mso-position-vertical-relative:text" from="-28.8pt,78.3pt" to="-28.8pt,162.3pt" o:gfxdata="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" strokecolor="black [3200]" strokeweight=".5pt">
+              <v:line w14:anchorId="0E2ECB7E" id="Прямая соединительная линия 255" o:spid="_x0000_s1026" style="position:absolute;flip:y;z-index:251777024;visibility:visible;mso-wrap-style:square;mso-wrap-distance-left:9pt;mso-wrap-distance-top:0;mso-wrap-distance-right:9pt;mso-wrap-distance-bottom:0;mso-position-horizontal:absolute;mso-position-horizontal-relative:text;mso-position-vertical:absolute;mso-position-vertical-relative:text" from="-28.8pt,78.3pt" to="-28.8pt,162.3pt" o:gfxdata="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" strokecolor="black [3200]" strokeweight=".5pt">
                 <v:stroke joinstyle="miter"/>
               </v:line>
             </w:pict>
@@ -22249,7 +22293,7 @@
           </mc:Choice>
           <mc:Fallback>
             <w:pict>
-              <v:line w14:anchorId="26179D3B" id="Прямая соединительная линия 254" o:spid="_x0000_s1026" style="position:absolute;flip:x;z-index:251776000;visibility:visible;mso-wrap-style:square;mso-wrap-distance-left:9pt;mso-wrap-distance-top:0;mso-wrap-distance-right:9pt;mso-wrap-distance-bottom:0;mso-position-horizontal:absolute;mso-position-horizontal-relative:text;mso-position-vertical:absolute;mso-position-vertical-relative:text" from="-28.8pt,162.3pt" to="100.95pt,162.3pt" o:gfxdata="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" strokecolor="black [3200]" strokeweight=".5pt">
+              <v:line w14:anchorId="7769EF35" id="Прямая соединительная линия 254" o:spid="_x0000_s1026" style="position:absolute;flip:x;z-index:251776000;visibility:visible;mso-wrap-style:square;mso-wrap-distance-left:9pt;mso-wrap-distance-top:0;mso-wrap-distance-right:9pt;mso-wrap-distance-bottom:0;mso-position-horizontal:absolute;mso-position-horizontal-relative:text;mso-position-vertical:absolute;mso-position-vertical-relative:text" from="-28.8pt,162.3pt" to="100.95pt,162.3pt" o:gfxdata="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" strokecolor="black [3200]" strokeweight=".5pt">
                 <v:stroke joinstyle="miter"/>
               </v:line>
             </w:pict>
@@ -22316,7 +22360,7 @@
           </mc:Choice>
           <mc:Fallback>
             <w:pict>
-              <v:shape w14:anchorId="237E6D13" id="Прямая со стрелкой 252" o:spid="_x0000_s1026" type="#_x0000_t32" style="position:absolute;margin-left:100.95pt;margin-top:94.8pt;width:0;height:10.5pt;z-index:251773952;visibility:visible;mso-wrap-style:square;mso-wrap-distance-left:9pt;mso-wrap-distance-top:0;mso-wrap-distance-right:9pt;mso-wrap-distance-bottom:0;mso-position-horizontal:absolute;mso-position-horizontal-relative:text;mso-position-vertical:absolute;mso-position-vertical-relative:text" o:gfxdata="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" strokecolor="black [3200]" strokeweight=".5pt">
+              <v:shape w14:anchorId="3E32CFAB" id="Прямая со стрелкой 252" o:spid="_x0000_s1026" type="#_x0000_t32" style="position:absolute;margin-left:100.95pt;margin-top:94.8pt;width:0;height:10.5pt;z-index:251773952;visibility:visible;mso-wrap-style:square;mso-wrap-distance-left:9pt;mso-wrap-distance-top:0;mso-wrap-distance-right:9pt;mso-wrap-distance-bottom:0;mso-position-horizontal:absolute;mso-position-horizontal-relative:text;mso-position-vertical:absolute;mso-position-vertical-relative:text" o:gfxdata="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" strokecolor="black [3200]" strokeweight=".5pt">
                 <v:stroke endarrow="block" joinstyle="miter"/>
               </v:shape>
             </w:pict>
@@ -22532,7 +22576,7 @@
           </mc:Choice>
           <mc:Fallback>
             <w:pict>
-              <v:shape w14:anchorId="1273DC23" id="Прямая со стрелкой 285" o:spid="_x0000_s1026" type="#_x0000_t32" style="position:absolute;margin-left:100.95pt;margin-top:31.65pt;width:0;height:6pt;z-index:251802624;visibility:visible;mso-wrap-style:square;mso-wrap-distance-left:9pt;mso-wrap-distance-top:0;mso-wrap-distance-right:9pt;mso-wrap-distance-bottom:0;mso-position-horizontal:absolute;mso-position-horizontal-relative:text;mso-position-vertical:absolute;mso-position-vertical-relative:text" o:gfxdata="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" strokecolor="black [3200]" strokeweight=".5pt">
+              <v:shape w14:anchorId="2ED4BCE6" id="Прямая со стрелкой 285" o:spid="_x0000_s1026" type="#_x0000_t32" style="position:absolute;margin-left:100.95pt;margin-top:31.65pt;width:0;height:6pt;z-index:251802624;visibility:visible;mso-wrap-style:square;mso-wrap-distance-left:9pt;mso-wrap-distance-top:0;mso-wrap-distance-right:9pt;mso-wrap-distance-bottom:0;mso-position-horizontal:absolute;mso-position-horizontal-relative:text;mso-position-vertical:absolute;mso-position-vertical-relative:text" o:gfxdata="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" strokecolor="black [3200]" strokeweight=".5pt">
                 <v:stroke endarrow="block" joinstyle="miter"/>
               </v:shape>
             </w:pict>
@@ -22768,7 +22812,7 @@
           </mc:Choice>
           <mc:Fallback>
             <w:pict>
-              <v:shape w14:anchorId="559F9D00" id="Прямая со стрелкой 251" o:spid="_x0000_s1026" type="#_x0000_t32" style="position:absolute;margin-left:159.45pt;margin-top:30.9pt;width:0;height:6pt;z-index:251772928;visibility:visible;mso-wrap-style:square;mso-wrap-distance-left:9pt;mso-wrap-distance-top:0;mso-wrap-distance-right:9pt;mso-wrap-distance-bottom:0;mso-position-horizontal:absolute;mso-position-horizontal-relative:text;mso-position-vertical:absolute;mso-position-vertical-relative:text" o:gfxdata="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" strokecolor="black [3200]" strokeweight=".5pt">
+              <v:shape w14:anchorId="7F4670B5" id="Прямая со стрелкой 251" o:spid="_x0000_s1026" type="#_x0000_t32" style="position:absolute;margin-left:159.45pt;margin-top:30.9pt;width:0;height:6pt;z-index:251772928;visibility:visible;mso-wrap-style:square;mso-wrap-distance-left:9pt;mso-wrap-distance-top:0;mso-wrap-distance-right:9pt;mso-wrap-distance-bottom:0;mso-position-horizontal:absolute;mso-position-horizontal-relative:text;mso-position-vertical:absolute;mso-position-vertical-relative:text" o:gfxdata="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" strokecolor="black [3200]" strokeweight=".5pt">
                 <v:stroke endarrow="block" joinstyle="miter"/>
               </v:shape>
             </w:pict>
@@ -24202,13 +24246,7 @@
         <w:rPr>
           <w:lang w:val="ru-RU"/>
         </w:rPr>
-        <w:t xml:space="preserve">Таблица </w:t>
-      </w:r>
-      <w:r>
-        <w:rPr>
-          <w:lang w:val="ru-RU"/>
-        </w:rPr>
-        <w:t>методов класса связного списка</w:t>
+        <w:t>Таблица методов класса связного списка</w:t>
       </w:r>
     </w:p>
     <w:tbl>
@@ -24306,12 +24344,17 @@
               <w:t xml:space="preserve">void </w:t>
             </w:r>
             <w:proofErr w:type="spellStart"/>
+            <w:proofErr w:type="gramStart"/>
             <w:r>
               <w:t>AddFirst</w:t>
             </w:r>
             <w:proofErr w:type="spellEnd"/>
             <w:r>
-              <w:t>(int data)</w:t>
+              <w:t>(</w:t>
+            </w:r>
+            <w:proofErr w:type="gramEnd"/>
+            <w:r>
+              <w:t>int data)</w:t>
             </w:r>
           </w:p>
         </w:tc>
@@ -24362,12 +24405,17 @@
               <w:t xml:space="preserve">void </w:t>
             </w:r>
             <w:proofErr w:type="spellStart"/>
+            <w:proofErr w:type="gramStart"/>
             <w:r>
               <w:t>AddLast</w:t>
             </w:r>
             <w:proofErr w:type="spellEnd"/>
             <w:r>
-              <w:t>(int data)</w:t>
+              <w:t>(</w:t>
+            </w:r>
+            <w:proofErr w:type="gramEnd"/>
+            <w:r>
+              <w:t>int data)</w:t>
             </w:r>
           </w:p>
         </w:tc>
@@ -24418,12 +24466,17 @@
               <w:t xml:space="preserve">void </w:t>
             </w:r>
             <w:proofErr w:type="spellStart"/>
+            <w:proofErr w:type="gramStart"/>
             <w:r>
               <w:t>showNodes</w:t>
             </w:r>
             <w:proofErr w:type="spellEnd"/>
             <w:r>
-              <w:t>()</w:t>
+              <w:t>(</w:t>
+            </w:r>
+            <w:proofErr w:type="gramEnd"/>
+            <w:r>
+              <w:t>)</w:t>
             </w:r>
           </w:p>
         </w:tc>
@@ -24533,25 +24586,7 @@
                               <w:rPr>
                                 <w:lang w:val="ru-RU"/>
                               </w:rPr>
-                              <w:t>Рисунок 9.</w:t>
-                            </w:r>
-                            <w:r>
-                              <w:rPr>
-                                <w:lang w:val="ru-RU"/>
-                              </w:rPr>
-                              <w:t>4</w:t>
-                            </w:r>
-                            <w:r>
-                              <w:rPr>
-                                <w:lang w:val="ru-RU"/>
-                              </w:rPr>
-                              <w:t xml:space="preserve"> Блок-схема добавления элемента в </w:t>
-                            </w:r>
-                            <w:r>
-                              <w:rPr>
-                                <w:lang w:val="ru-RU"/>
-                              </w:rPr>
-                              <w:t>конец списка</w:t>
+                              <w:t>Рисунок 9.4 Блок-схема добавления элемента в конец списка</w:t>
                             </w:r>
                           </w:p>
                         </w:txbxContent>
@@ -24587,25 +24622,7 @@
                         <w:rPr>
                           <w:lang w:val="ru-RU"/>
                         </w:rPr>
-                        <w:t>Рисунок 9.</w:t>
-                      </w:r>
-                      <w:r>
-                        <w:rPr>
-                          <w:lang w:val="ru-RU"/>
-                        </w:rPr>
-                        <w:t>4</w:t>
-                      </w:r>
-                      <w:r>
-                        <w:rPr>
-                          <w:lang w:val="ru-RU"/>
-                        </w:rPr>
-                        <w:t xml:space="preserve"> Блок-схема добавления элемента в </w:t>
-                      </w:r>
-                      <w:r>
-                        <w:rPr>
-                          <w:lang w:val="ru-RU"/>
-                        </w:rPr>
-                        <w:t>конец списка</w:t>
+                        <w:t>Рисунок 9.4 Блок-схема добавления элемента в конец списка</w:t>
                       </w:r>
                     </w:p>
                   </w:txbxContent>
@@ -24676,25 +24693,7 @@
                               <w:rPr>
                                 <w:lang w:val="ru-RU"/>
                               </w:rPr>
-                              <w:t>Рисунок 9.</w:t>
-                            </w:r>
-                            <w:r>
-                              <w:rPr>
-                                <w:lang w:val="ru-RU"/>
-                              </w:rPr>
-                              <w:t>3</w:t>
-                            </w:r>
-                            <w:r>
-                              <w:rPr>
-                                <w:lang w:val="ru-RU"/>
-                              </w:rPr>
-                              <w:t xml:space="preserve"> Блок-схема </w:t>
-                            </w:r>
-                            <w:r>
-                              <w:rPr>
-                                <w:lang w:val="ru-RU"/>
-                              </w:rPr>
-                              <w:t>вывода элементов списка</w:t>
+                              <w:t>Рисунок 9.3 Блок-схема вывода элементов списка</w:t>
                             </w:r>
                           </w:p>
                         </w:txbxContent>
@@ -24730,25 +24729,7 @@
                         <w:rPr>
                           <w:lang w:val="ru-RU"/>
                         </w:rPr>
-                        <w:t>Рисунок 9.</w:t>
-                      </w:r>
-                      <w:r>
-                        <w:rPr>
-                          <w:lang w:val="ru-RU"/>
-                        </w:rPr>
-                        <w:t>3</w:t>
-                      </w:r>
-                      <w:r>
-                        <w:rPr>
-                          <w:lang w:val="ru-RU"/>
-                        </w:rPr>
-                        <w:t xml:space="preserve"> Блок-схема </w:t>
-                      </w:r>
-                      <w:r>
-                        <w:rPr>
-                          <w:lang w:val="ru-RU"/>
-                        </w:rPr>
-                        <w:t>вывода элементов списка</w:t>
+                        <w:t>Рисунок 9.3 Блок-схема вывода элементов списка</w:t>
                       </w:r>
                     </w:p>
                   </w:txbxContent>
@@ -24819,31 +24800,7 @@
                               <w:rPr>
                                 <w:lang w:val="ru-RU"/>
                               </w:rPr>
-                              <w:t xml:space="preserve">Рисунок </w:t>
-                            </w:r>
-                            <w:r>
-                              <w:rPr>
-                                <w:lang w:val="ru-RU"/>
-                              </w:rPr>
-                              <w:t>9</w:t>
-                            </w:r>
-                            <w:r>
-                              <w:rPr>
-                                <w:lang w:val="ru-RU"/>
-                              </w:rPr>
-                              <w:t xml:space="preserve">.2 Блок-схема </w:t>
-                            </w:r>
-                            <w:r>
-                              <w:rPr>
-                                <w:lang w:val="ru-RU"/>
-                              </w:rPr>
-                              <w:t>добавления элемента в начало</w:t>
-                            </w:r>
-                            <w:r>
-                              <w:rPr>
-                                <w:lang w:val="ru-RU"/>
-                              </w:rPr>
-                              <w:t xml:space="preserve"> списка</w:t>
+                              <w:t>Рисунок 9.2 Блок-схема добавления элемента в начало списка</w:t>
                             </w:r>
                           </w:p>
                         </w:txbxContent>
@@ -24879,31 +24836,7 @@
                         <w:rPr>
                           <w:lang w:val="ru-RU"/>
                         </w:rPr>
-                        <w:t xml:space="preserve">Рисунок </w:t>
-                      </w:r>
-                      <w:r>
-                        <w:rPr>
-                          <w:lang w:val="ru-RU"/>
-                        </w:rPr>
-                        <w:t>9</w:t>
-                      </w:r>
-                      <w:r>
-                        <w:rPr>
-                          <w:lang w:val="ru-RU"/>
-                        </w:rPr>
-                        <w:t xml:space="preserve">.2 Блок-схема </w:t>
-                      </w:r>
-                      <w:r>
-                        <w:rPr>
-                          <w:lang w:val="ru-RU"/>
-                        </w:rPr>
-                        <w:t>добавления элемента в начало</w:t>
-                      </w:r>
-                      <w:r>
-                        <w:rPr>
-                          <w:lang w:val="ru-RU"/>
-                        </w:rPr>
-                        <w:t xml:space="preserve"> списка</w:t>
+                        <w:t>Рисунок 9.2 Блок-схема добавления элемента в начало списка</w:t>
                       </w:r>
                     </w:p>
                   </w:txbxContent>
@@ -25327,13 +25260,7 @@
         <w:rPr>
           <w:lang w:val="ru-RU"/>
         </w:rPr>
-        <w:t xml:space="preserve">Таблица </w:t>
-      </w:r>
-      <w:r>
-        <w:rPr>
-          <w:lang w:val="ru-RU"/>
-        </w:rPr>
-        <w:t>тестов для задачи 9</w:t>
+        <w:t>Таблица тестов для задачи 9</w:t>
       </w:r>
     </w:p>
     <w:tbl>
@@ -26458,31 +26385,7 @@
         <w:rPr>
           <w:lang w:val="ru-RU"/>
         </w:rPr>
-        <w:t xml:space="preserve"> Для создания дерева сначала необходимо определить класс узла дерева, который имел бы поля: данные,  ссылка на левый элемент, </w:t>
-      </w:r>
-      <w:r>
-        <w:rPr>
-          <w:lang w:val="ru-RU"/>
-        </w:rPr>
-        <w:t xml:space="preserve">ссылка на </w:t>
-      </w:r>
-      <w:r>
-        <w:rPr>
-          <w:lang w:val="ru-RU"/>
-        </w:rPr>
-        <w:t>правый</w:t>
-      </w:r>
-      <w:r>
-        <w:rPr>
-          <w:lang w:val="ru-RU"/>
-        </w:rPr>
-        <w:t xml:space="preserve"> элемент</w:t>
-      </w:r>
-      <w:r>
-        <w:rPr>
-          <w:lang w:val="ru-RU"/>
-        </w:rPr>
-        <w:t xml:space="preserve">. Само дерево должно иметь корень. Дерево должно иметь методы для создания дерева – этот метод можно реализовать рекурсивный методом. </w:t>
+        <w:t xml:space="preserve"> Для создания дерева сначала необходимо определить класс узла дерева, который имел бы поля: данные,  ссылка на левый элемент, ссылка на правый элемент. Само дерево должно иметь корень. Дерево должно иметь методы для создания дерева – этот метод можно реализовать рекурсивный методом. </w:t>
       </w:r>
       <w:r>
         <w:rPr>
@@ -26535,19 +26438,7 @@
         <w:rPr>
           <w:lang w:val="ru-RU"/>
         </w:rPr>
-        <w:t xml:space="preserve">етоды класса </w:t>
-      </w:r>
-      <w:r>
-        <w:rPr>
-          <w:lang w:val="ru-RU"/>
-        </w:rPr>
-        <w:t>дерева</w:t>
-      </w:r>
-      <w:r>
-        <w:rPr>
-          <w:lang w:val="ru-RU"/>
-        </w:rPr>
-        <w:t xml:space="preserve"> (</w:t>
+        <w:t>етоды класса дерева (</w:t>
       </w:r>
       <w:r>
         <w:t>Tree</w:t>
@@ -26619,13 +26510,7 @@
         <w:rPr>
           <w:lang w:val="ru-RU"/>
         </w:rPr>
-        <w:t xml:space="preserve">Таблица методов класса </w:t>
-      </w:r>
-      <w:r>
-        <w:rPr>
-          <w:lang w:val="ru-RU"/>
-        </w:rPr>
-        <w:t>дерева</w:t>
+        <w:t>Таблица методов класса дерева</w:t>
       </w:r>
     </w:p>
     <w:tbl>
@@ -26718,12 +26603,17 @@
               <w:t xml:space="preserve">void </w:t>
             </w:r>
             <w:proofErr w:type="spellStart"/>
+            <w:proofErr w:type="gramStart"/>
             <w:r>
               <w:t>DeleteTree</w:t>
             </w:r>
             <w:proofErr w:type="spellEnd"/>
             <w:r>
-              <w:t>()</w:t>
+              <w:t>(</w:t>
+            </w:r>
+            <w:proofErr w:type="gramEnd"/>
+            <w:r>
+              <w:t>)</w:t>
             </w:r>
           </w:p>
         </w:tc>
@@ -26782,12 +26672,17 @@
               <w:t xml:space="preserve">&lt;T&gt; </w:t>
             </w:r>
             <w:proofErr w:type="spellStart"/>
+            <w:proofErr w:type="gramStart"/>
             <w:r>
               <w:t>MakeTree</w:t>
             </w:r>
             <w:proofErr w:type="spellEnd"/>
             <w:r>
-              <w:t xml:space="preserve">(int num, </w:t>
+              <w:t>(</w:t>
+            </w:r>
+            <w:proofErr w:type="gramEnd"/>
+            <w:r>
+              <w:t xml:space="preserve">int num, </w:t>
             </w:r>
             <w:proofErr w:type="spellStart"/>
             <w:r>
@@ -26864,6 +26759,7 @@
             <w:r>
               <w:t xml:space="preserve">void </w:t>
             </w:r>
+            <w:proofErr w:type="gramStart"/>
             <w:r>
               <w:t>Max</w:t>
             </w:r>
@@ -26871,7 +26767,11 @@
               <w:t>imum</w:t>
             </w:r>
             <w:r>
-              <w:t>()</w:t>
+              <w:t>(</w:t>
+            </w:r>
+            <w:proofErr w:type="gramEnd"/>
+            <w:r>
+              <w:t>)</w:t>
             </w:r>
           </w:p>
         </w:tc>
@@ -26954,6 +26854,7 @@
               <w:t xml:space="preserve">&lt;T&gt; </w:t>
             </w:r>
             <w:proofErr w:type="spellStart"/>
+            <w:proofErr w:type="gramStart"/>
             <w:r>
               <w:t>GetMax</w:t>
             </w:r>
@@ -26962,6 +26863,7 @@
               <w:t>(</w:t>
             </w:r>
             <w:proofErr w:type="spellStart"/>
+            <w:proofErr w:type="gramEnd"/>
             <w:r>
               <w:t>TreeElement</w:t>
             </w:r>
@@ -27025,8 +26927,13 @@
             <w:r>
               <w:t xml:space="preserve">void </w:t>
             </w:r>
-            <w:r>
-              <w:t>Show()</w:t>
+            <w:proofErr w:type="gramStart"/>
+            <w:r>
+              <w:t>Show(</w:t>
+            </w:r>
+            <w:proofErr w:type="gramEnd"/>
+            <w:r>
+              <w:t>)</w:t>
             </w:r>
           </w:p>
         </w:tc>
@@ -27077,6 +26984,7 @@
               <w:t xml:space="preserve">private void </w:t>
             </w:r>
             <w:proofErr w:type="spellStart"/>
+            <w:proofErr w:type="gramStart"/>
             <w:r>
               <w:t>ShowTree</w:t>
             </w:r>
@@ -27085,6 +26993,7 @@
               <w:t>(</w:t>
             </w:r>
             <w:proofErr w:type="spellStart"/>
+            <w:proofErr w:type="gramEnd"/>
             <w:r>
               <w:t>TreeElement</w:t>
             </w:r>
@@ -27770,7 +27679,7 @@
           </mc:Choice>
           <mc:Fallback>
             <w:pict>
-              <v:shape w14:anchorId="2238D3EE" id="Прямая со стрелкой 318" o:spid="_x0000_s1026" type="#_x0000_t32" style="position:absolute;margin-left:164.7pt;margin-top:46.2pt;width:0;height:8.25pt;z-index:251835392;visibility:visible;mso-wrap-style:square;mso-wrap-distance-left:9pt;mso-wrap-distance-top:0;mso-wrap-distance-right:9pt;mso-wrap-distance-bottom:0;mso-position-horizontal:absolute;mso-position-horizontal-relative:text;mso-position-vertical:absolute;mso-position-vertical-relative:text" o:gfxdata="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" strokecolor="black [3200]" strokeweight=".5pt">
+              <v:shape w14:anchorId="522AB924" id="Прямая со стрелкой 318" o:spid="_x0000_s1026" type="#_x0000_t32" style="position:absolute;margin-left:164.7pt;margin-top:46.2pt;width:0;height:8.25pt;z-index:251835392;visibility:visible;mso-wrap-style:square;mso-wrap-distance-left:9pt;mso-wrap-distance-top:0;mso-wrap-distance-right:9pt;mso-wrap-distance-bottom:0;mso-position-horizontal:absolute;mso-position-horizontal-relative:text;mso-position-vertical:absolute;mso-position-vertical-relative:text" o:gfxdata="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" strokecolor="black [3200]" strokeweight=".5pt">
                 <v:stroke endarrow="block" joinstyle="miter"/>
               </v:shape>
             </w:pict>
@@ -27837,7 +27746,7 @@
           </mc:Choice>
           <mc:Fallback>
             <w:pict>
-              <v:shape w14:anchorId="046DE0E8" id="Прямая со стрелкой 317" o:spid="_x0000_s1026" type="#_x0000_t32" style="position:absolute;margin-left:164.7pt;margin-top:2.7pt;width:0;height:4.5pt;z-index:251834368;visibility:visible;mso-wrap-style:square;mso-wrap-distance-left:9pt;mso-wrap-distance-top:0;mso-wrap-distance-right:9pt;mso-wrap-distance-bottom:0;mso-position-horizontal:absolute;mso-position-horizontal-relative:text;mso-position-vertical:absolute;mso-position-vertical-relative:text" o:gfxdata="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" strokecolor="black [3200]" strokeweight=".5pt">
+              <v:shape w14:anchorId="7C53D9F6" id="Прямая со стрелкой 317" o:spid="_x0000_s1026" type="#_x0000_t32" style="position:absolute;margin-left:164.7pt;margin-top:2.7pt;width:0;height:4.5pt;z-index:251834368;visibility:visible;mso-wrap-style:square;mso-wrap-distance-left:9pt;mso-wrap-distance-top:0;mso-wrap-distance-right:9pt;mso-wrap-distance-bottom:0;mso-position-horizontal:absolute;mso-position-horizontal-relative:text;mso-position-vertical:absolute;mso-position-vertical-relative:text" o:gfxdata="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" strokecolor="black [3200]" strokeweight=".5pt">
                 <v:stroke endarrow="block" joinstyle="miter"/>
               </v:shape>
             </w:pict>
@@ -27904,7 +27813,7 @@
           </mc:Choice>
           <mc:Fallback>
             <w:pict>
-              <v:shape w14:anchorId="359A29D6" id="Прямая со стрелкой 316" o:spid="_x0000_s1026" type="#_x0000_t32" style="position:absolute;margin-left:168.45pt;margin-top:133.2pt;width:0;height:12.75pt;z-index:251833344;visibility:visible;mso-wrap-style:square;mso-wrap-distance-left:9pt;mso-wrap-distance-top:0;mso-wrap-distance-right:9pt;mso-wrap-distance-bottom:0;mso-position-horizontal:absolute;mso-position-horizontal-relative:text;mso-position-vertical:absolute;mso-position-vertical-relative:text" o:gfxdata="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" strokecolor="black [3200]" strokeweight=".5pt">
+              <v:shape w14:anchorId="18FDCA18" id="Прямая со стрелкой 316" o:spid="_x0000_s1026" type="#_x0000_t32" style="position:absolute;margin-left:168.45pt;margin-top:133.2pt;width:0;height:12.75pt;z-index:251833344;visibility:visible;mso-wrap-style:square;mso-wrap-distance-left:9pt;mso-wrap-distance-top:0;mso-wrap-distance-right:9pt;mso-wrap-distance-bottom:0;mso-position-horizontal:absolute;mso-position-horizontal-relative:text;mso-position-vertical:absolute;mso-position-vertical-relative:text" o:gfxdata="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" strokecolor="black [3200]" strokeweight=".5pt">
                 <v:stroke endarrow="block" joinstyle="miter"/>
               </v:shape>
             </w:pict>
@@ -27971,7 +27880,7 @@
           </mc:Choice>
           <mc:Fallback>
             <w:pict>
-              <v:shape w14:anchorId="06AE3A0D" id="Прямая со стрелкой 315" o:spid="_x0000_s1026" type="#_x0000_t32" style="position:absolute;margin-left:168.45pt;margin-top:106.2pt;width:0;height:6.75pt;z-index:251832320;visibility:visible;mso-wrap-style:square;mso-wrap-distance-left:9pt;mso-wrap-distance-top:0;mso-wrap-distance-right:9pt;mso-wrap-distance-bottom:0;mso-position-horizontal:absolute;mso-position-horizontal-relative:text;mso-position-vertical:absolute;mso-position-vertical-relative:text" o:gfxdata="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" strokecolor="black [3200]" strokeweight=".5pt">
+              <v:shape w14:anchorId="65F8560E" id="Прямая со стрелкой 315" o:spid="_x0000_s1026" type="#_x0000_t32" style="position:absolute;margin-left:168.45pt;margin-top:106.2pt;width:0;height:6.75pt;z-index:251832320;visibility:visible;mso-wrap-style:square;mso-wrap-distance-left:9pt;mso-wrap-distance-top:0;mso-wrap-distance-right:9pt;mso-wrap-distance-bottom:0;mso-position-horizontal:absolute;mso-position-horizontal-relative:text;mso-position-vertical:absolute;mso-position-vertical-relative:text" o:gfxdata="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" strokecolor="black [3200]" strokeweight=".5pt">
                 <v:stroke endarrow="block" joinstyle="miter"/>
               </v:shape>
             </w:pict>
@@ -28038,7 +27947,7 @@
           </mc:Choice>
           <mc:Fallback>
             <w:pict>
-              <v:shape w14:anchorId="78526BCD" id="Прямая со стрелкой 314" o:spid="_x0000_s1026" type="#_x0000_t32" style="position:absolute;margin-left:278.7pt;margin-top:281.7pt;width:0;height:14.25pt;z-index:251831296;visibility:visible;mso-wrap-style:square;mso-wrap-distance-left:9pt;mso-wrap-distance-top:0;mso-wrap-distance-right:9pt;mso-wrap-distance-bottom:0;mso-position-horizontal:absolute;mso-position-horizontal-relative:text;mso-position-vertical:absolute;mso-position-vertical-relative:text" o:gfxdata="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" strokecolor="black [3200]" strokeweight=".5pt">
+              <v:shape w14:anchorId="689A96E9" id="Прямая со стрелкой 314" o:spid="_x0000_s1026" type="#_x0000_t32" style="position:absolute;margin-left:278.7pt;margin-top:281.7pt;width:0;height:14.25pt;z-index:251831296;visibility:visible;mso-wrap-style:square;mso-wrap-distance-left:9pt;mso-wrap-distance-top:0;mso-wrap-distance-right:9pt;mso-wrap-distance-bottom:0;mso-position-horizontal:absolute;mso-position-horizontal-relative:text;mso-position-vertical:absolute;mso-position-vertical-relative:text" o:gfxdata="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" strokecolor="black [3200]" strokeweight=".5pt">
                 <v:stroke endarrow="block" joinstyle="miter"/>
               </v:shape>
             </w:pict>
@@ -28105,7 +28014,7 @@
           </mc:Choice>
           <mc:Fallback>
             <w:pict>
-              <v:shape w14:anchorId="4EDA8AAC" id="Прямая со стрелкой 313" o:spid="_x0000_s1026" type="#_x0000_t32" style="position:absolute;margin-left:86.7pt;margin-top:282.45pt;width:0;height:13.5pt;z-index:251830272;visibility:visible;mso-wrap-style:square;mso-wrap-distance-left:9pt;mso-wrap-distance-top:0;mso-wrap-distance-right:9pt;mso-wrap-distance-bottom:0;mso-position-horizontal:absolute;mso-position-horizontal-relative:text;mso-position-vertical:absolute;mso-position-vertical-relative:text" o:gfxdata="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" strokecolor="black [3200]" strokeweight=".5pt">
+              <v:shape w14:anchorId="332260DF" id="Прямая со стрелкой 313" o:spid="_x0000_s1026" type="#_x0000_t32" style="position:absolute;margin-left:86.7pt;margin-top:282.45pt;width:0;height:13.5pt;z-index:251830272;visibility:visible;mso-wrap-style:square;mso-wrap-distance-left:9pt;mso-wrap-distance-top:0;mso-wrap-distance-right:9pt;mso-wrap-distance-bottom:0;mso-position-horizontal:absolute;mso-position-horizontal-relative:text;mso-position-vertical:absolute;mso-position-vertical-relative:text" o:gfxdata="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" strokecolor="black [3200]" strokeweight=".5pt">
                 <v:stroke endarrow="block" joinstyle="miter"/>
               </v:shape>
             </w:pict>
@@ -28172,7 +28081,7 @@
           </mc:Choice>
           <mc:Fallback>
             <w:pict>
-              <v:shape w14:anchorId="7196B65D" id="Прямая со стрелкой 312" o:spid="_x0000_s1026" type="#_x0000_t32" style="position:absolute;margin-left:168.45pt;margin-top:190.95pt;width:0;height:15pt;z-index:251829248;visibility:visible;mso-wrap-style:square;mso-wrap-distance-left:9pt;mso-wrap-distance-top:0;mso-wrap-distance-right:9pt;mso-wrap-distance-bottom:0;mso-position-horizontal:absolute;mso-position-horizontal-relative:text;mso-position-vertical:absolute;mso-position-vertical-relative:text" o:gfxdata="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" strokecolor="black [3200]" strokeweight=".5pt">
+              <v:shape w14:anchorId="1A5D35A1" id="Прямая со стрелкой 312" o:spid="_x0000_s1026" type="#_x0000_t32" style="position:absolute;margin-left:168.45pt;margin-top:190.95pt;width:0;height:15pt;z-index:251829248;visibility:visible;mso-wrap-style:square;mso-wrap-distance-left:9pt;mso-wrap-distance-top:0;mso-wrap-distance-right:9pt;mso-wrap-distance-bottom:0;mso-position-horizontal:absolute;mso-position-horizontal-relative:text;mso-position-vertical:absolute;mso-position-vertical-relative:text" o:gfxdata="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" strokecolor="black [3200]" strokeweight=".5pt">
                 <v:stroke endarrow="block" joinstyle="miter"/>
               </v:shape>
             </w:pict>
@@ -28621,7 +28530,7 @@
           </mc:Choice>
           <mc:Fallback>
             <w:pict>
-              <v:shapetype w14:anchorId="69934AD2" id="_x0000_t34" coordsize="21600,21600" o:spt="34" o:oned="t" adj="10800" path="m,l@0,0@0,21600,21600,21600e" filled="f">
+              <v:shapetype w14:anchorId="3417B0CC" id="_x0000_t34" coordsize="21600,21600" o:spt="34" o:oned="t" adj="10800" path="m,l@0,0@0,21600,21600,21600e" filled="f">
                 <v:stroke joinstyle="miter"/>
                 <v:formulas>
                   <v:f eqn="val #0"/>
@@ -28701,7 +28610,7 @@
           </mc:Choice>
           <mc:Fallback>
             <w:pict>
-              <v:shape w14:anchorId="20062D3D" id="Соединитель: уступ 305" o:spid="_x0000_s1026" type="#_x0000_t34" style="position:absolute;margin-left:286.2pt;margin-top:229.95pt;width:12pt;height:30pt;z-index:251819008;visibility:visible;mso-wrap-style:square;mso-wrap-distance-left:9pt;mso-wrap-distance-top:0;mso-wrap-distance-right:9pt;mso-wrap-distance-bottom:0;mso-position-horizontal:absolute;mso-position-horizontal-relative:text;mso-position-vertical:absolute;mso-position-vertical-relative:text" o:gfxdata="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" adj="21600" strokecolor="black [3200]" strokeweight=".5pt">
+              <v:shape w14:anchorId="05978A71" id="Соединитель: уступ 305" o:spid="_x0000_s1026" type="#_x0000_t34" style="position:absolute;margin-left:286.2pt;margin-top:229.95pt;width:12pt;height:30pt;z-index:251819008;visibility:visible;mso-wrap-style:square;mso-wrap-distance-left:9pt;mso-wrap-distance-top:0;mso-wrap-distance-right:9pt;mso-wrap-distance-bottom:0;mso-position-horizontal:absolute;mso-position-horizontal-relative:text;mso-position-vertical:absolute;mso-position-vertical-relative:text" o:gfxdata="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" adj="21600" strokecolor="black [3200]" strokeweight=".5pt">
                 <v:stroke endarrow="block"/>
               </v:shape>
             </w:pict>
@@ -28770,7 +28679,7 @@
           </mc:Choice>
           <mc:Fallback>
             <w:pict>
-              <v:shape w14:anchorId="0D2E9E11" id="Соединитель: уступ 304" o:spid="_x0000_s1026" type="#_x0000_t34" style="position:absolute;margin-left:34.95pt;margin-top:79.95pt;width:243.75pt;height:3in;flip:x y;z-index:251817984;visibility:visible;mso-wrap-style:square;mso-wrap-distance-left:9pt;mso-wrap-distance-top:0;mso-wrap-distance-right:9pt;mso-wrap-distance-bottom:0;mso-position-horizontal:absolute;mso-position-horizontal-relative:text;mso-position-vertical:absolute;mso-position-vertical-relative:text" o:gfxdata="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" adj="29808" strokecolor="black [3200]" strokeweight=".5pt">
+              <v:shape w14:anchorId="73A4607B" id="Соединитель: уступ 304" o:spid="_x0000_s1026" type="#_x0000_t34" style="position:absolute;margin-left:34.95pt;margin-top:79.95pt;width:243.75pt;height:3in;flip:x y;z-index:251817984;visibility:visible;mso-wrap-style:square;mso-wrap-distance-left:9pt;mso-wrap-distance-top:0;mso-wrap-distance-right:9pt;mso-wrap-distance-bottom:0;mso-position-horizontal:absolute;mso-position-horizontal-relative:text;mso-position-vertical:absolute;mso-position-vertical-relative:text" o:gfxdata="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" adj="29808" strokecolor="black [3200]" strokeweight=".5pt">
                 <v:stroke endarrow="block"/>
               </v:shape>
             </w:pict>
@@ -28839,7 +28748,7 @@
           </mc:Choice>
           <mc:Fallback>
             <w:pict>
-              <v:shape w14:anchorId="4F508809" id="Соединитель: уступ 301" o:spid="_x0000_s1026" type="#_x0000_t34" style="position:absolute;margin-left:229.95pt;margin-top:79.95pt;width:68.25pt;height:240pt;flip:x;z-index:251816960;visibility:visible;mso-wrap-style:square;mso-wrap-distance-left:9pt;mso-wrap-distance-top:0;mso-wrap-distance-right:9pt;mso-wrap-distance-bottom:0;mso-position-horizontal:absolute;mso-position-horizontal-relative:text;mso-position-vertical:absolute;mso-position-vertical-relative:text" o:gfxdata="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" adj="-34774" strokecolor="black [3200]" strokeweight=".5pt">
+              <v:shape w14:anchorId="547E6845" id="Соединитель: уступ 301" o:spid="_x0000_s1026" type="#_x0000_t34" style="position:absolute;margin-left:229.95pt;margin-top:79.95pt;width:68.25pt;height:240pt;flip:x;z-index:251816960;visibility:visible;mso-wrap-style:square;mso-wrap-distance-left:9pt;mso-wrap-distance-top:0;mso-wrap-distance-right:9pt;mso-wrap-distance-bottom:0;mso-position-horizontal:absolute;mso-position-horizontal-relative:text;mso-position-vertical:absolute;mso-position-vertical-relative:text" o:gfxdata="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" adj="-34774" strokecolor="black [3200]" strokeweight=".5pt">
                 <v:stroke endarrow="block"/>
               </v:shape>
             </w:pict>
@@ -29022,13 +28931,7 @@
                               <w:rPr>
                                 <w:lang w:val="ru-RU"/>
                               </w:rPr>
-                              <w:t xml:space="preserve">Записывает в результат </w:t>
-                            </w:r>
-                            <w:r>
-                              <w:rPr>
-                                <w:lang w:val="ru-RU"/>
-                              </w:rPr>
-                              <w:t>0</w:t>
+                              <w:t>Записывает в результат 0</w:t>
                             </w:r>
                           </w:p>
                         </w:txbxContent>
@@ -29061,13 +28964,7 @@
                         <w:rPr>
                           <w:lang w:val="ru-RU"/>
                         </w:rPr>
-                        <w:t xml:space="preserve">Записывает в результат </w:t>
-                      </w:r>
-                      <w:r>
-                        <w:rPr>
-                          <w:lang w:val="ru-RU"/>
-                        </w:rPr>
-                        <w:t>0</w:t>
+                        <w:t>Записывает в результат 0</w:t>
                       </w:r>
                     </w:p>
                   </w:txbxContent>
@@ -29760,10 +29657,10 @@
         <mc:AlternateContent>
           <mc:Choice Requires="wps">
             <w:drawing>
-              <wp:anchor distT="45720" distB="45720" distL="114300" distR="114300" simplePos="0" relativeHeight="251839488" behindDoc="0" locked="0" layoutInCell="1" allowOverlap="1" wp14:anchorId="2BFE51C1" wp14:editId="5A6FF77C">
+              <wp:anchor distT="45720" distB="45720" distL="114300" distR="114300" simplePos="0" relativeHeight="251839488" behindDoc="0" locked="0" layoutInCell="1" allowOverlap="1" wp14:anchorId="2BFE51C1" wp14:editId="464F83FE">
                 <wp:simplePos x="0" y="0"/>
                 <wp:positionH relativeFrom="column">
-                  <wp:posOffset>-661035</wp:posOffset>
+                  <wp:posOffset>-137160</wp:posOffset>
                 </wp:positionH>
                 <wp:positionV relativeFrom="paragraph">
                   <wp:posOffset>2807335</wp:posOffset>
@@ -29842,13 +29739,7 @@
                               <w:rPr>
                                 <w:lang w:val="ru-RU"/>
                               </w:rPr>
-                              <w:t xml:space="preserve">Блок-схема для </w:t>
-                            </w:r>
-                            <w:r>
-                              <w:rPr>
-                                <w:lang w:val="ru-RU"/>
-                              </w:rPr>
-                              <w:t>доп. метода для перевода полученного результата в 10-ричную систему</w:t>
+                              <w:t>Блок-схема для доп. метода для перевода полученного результата в 10-ричную систему</w:t>
                             </w:r>
                           </w:p>
                           <w:p>
@@ -29878,7 +29769,7 @@
           </mc:Choice>
           <mc:Fallback>
             <w:pict>
-              <v:shape w14:anchorId="2BFE51C1" id="_x0000_s1082" type="#_x0000_t202" style="position:absolute;left:0;text-align:left;margin-left:-52.05pt;margin-top:221.05pt;width:195.75pt;height:49.5pt;z-index:251839488;visibility:visible;mso-wrap-style:square;mso-width-percent:0;mso-height-percent:0;mso-wrap-distance-left:9pt;mso-wrap-distance-top:3.6pt;mso-wrap-distance-right:9pt;mso-wrap-distance-bottom:3.6pt;mso-position-horizontal:absolute;mso-position-horizontal-relative:text;mso-position-vertical:absolute;mso-position-vertical-relative:text;mso-width-percent:0;mso-height-percent:0;mso-width-relative:margin;mso-height-relative:margin;v-text-anchor:top" o:gfxdata="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" stroked="f">
+              <v:shape w14:anchorId="2BFE51C1" id="_x0000_s1082" type="#_x0000_t202" style="position:absolute;left:0;text-align:left;margin-left:-10.8pt;margin-top:221.05pt;width:195.75pt;height:49.5pt;z-index:251839488;visibility:visible;mso-wrap-style:square;mso-width-percent:0;mso-height-percent:0;mso-wrap-distance-left:9pt;mso-wrap-distance-top:3.6pt;mso-wrap-distance-right:9pt;mso-wrap-distance-bottom:3.6pt;mso-position-horizontal:absolute;mso-position-horizontal-relative:text;mso-position-vertical:absolute;mso-position-vertical-relative:text;mso-width-percent:0;mso-height-percent:0;mso-width-relative:margin;mso-height-relative:margin;v-text-anchor:top" o:gfxdata="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" stroked="f">
                 <v:textbox>
                   <w:txbxContent>
                     <w:p>
@@ -29922,13 +29813,7 @@
                         <w:rPr>
                           <w:lang w:val="ru-RU"/>
                         </w:rPr>
-                        <w:t xml:space="preserve">Блок-схема для </w:t>
-                      </w:r>
-                      <w:r>
-                        <w:rPr>
-                          <w:lang w:val="ru-RU"/>
-                        </w:rPr>
-                        <w:t>доп. метода для перевода полученного результата в 10-ричную систему</w:t>
+                        <w:t>Блок-схема для доп. метода для перевода полученного результата в 10-ричную систему</w:t>
                       </w:r>
                     </w:p>
                     <w:p>
@@ -30070,10 +29955,10 @@
         <mc:AlternateContent>
           <mc:Choice Requires="wps">
             <w:drawing>
-              <wp:anchor distT="45720" distB="45720" distL="114300" distR="114300" simplePos="0" relativeHeight="251841536" behindDoc="0" locked="0" layoutInCell="1" allowOverlap="1" wp14:anchorId="163D0D59" wp14:editId="0E6AC43C">
+              <wp:anchor distT="45720" distB="45720" distL="114300" distR="114300" simplePos="0" relativeHeight="251841536" behindDoc="0" locked="0" layoutInCell="1" allowOverlap="1" wp14:anchorId="163D0D59" wp14:editId="709E48EA">
                 <wp:simplePos x="0" y="0"/>
                 <wp:positionH relativeFrom="column">
-                  <wp:posOffset>2034540</wp:posOffset>
+                  <wp:posOffset>2396490</wp:posOffset>
                 </wp:positionH>
                 <wp:positionV relativeFrom="paragraph">
                   <wp:posOffset>13970</wp:posOffset>
@@ -30152,31 +30037,7 @@
                               <w:rPr>
                                 <w:lang w:val="ru-RU"/>
                               </w:rPr>
-                              <w:t xml:space="preserve">Блок-схема для доп. метода для перевода полученного результата в </w:t>
-                            </w:r>
-                            <w:r>
-                              <w:rPr>
-                                <w:lang w:val="ru-RU"/>
-                              </w:rPr>
-                              <w:t>16</w:t>
-                            </w:r>
-                            <w:r>
-                              <w:rPr>
-                                <w:lang w:val="ru-RU"/>
-                              </w:rPr>
-                              <w:t>-</w:t>
-                            </w:r>
-                            <w:r>
-                              <w:rPr>
-                                <w:lang w:val="ru-RU"/>
-                              </w:rPr>
-                              <w:t>р</w:t>
-                            </w:r>
-                            <w:r>
-                              <w:rPr>
-                                <w:lang w:val="ru-RU"/>
-                              </w:rPr>
-                              <w:t>ичную систему</w:t>
+                              <w:t>Блок-схема для доп. метода для перевода полученного результата в 16-ричную систему</w:t>
                             </w:r>
                           </w:p>
                           <w:p>
@@ -30206,7 +30067,7 @@
           </mc:Choice>
           <mc:Fallback>
             <w:pict>
-              <v:shape w14:anchorId="163D0D59" id="_x0000_s1083" type="#_x0000_t202" style="position:absolute;left:0;text-align:left;margin-left:160.2pt;margin-top:1.1pt;width:195.75pt;height:49.5pt;z-index:251841536;visibility:visible;mso-wrap-style:square;mso-width-percent:0;mso-height-percent:0;mso-wrap-distance-left:9pt;mso-wrap-distance-top:3.6pt;mso-wrap-distance-right:9pt;mso-wrap-distance-bottom:3.6pt;mso-position-horizontal:absolute;mso-position-horizontal-relative:text;mso-position-vertical:absolute;mso-position-vertical-relative:text;mso-width-percent:0;mso-height-percent:0;mso-width-relative:margin;mso-height-relative:margin;v-text-anchor:top" o:gfxdata="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" stroked="f">
+              <v:shape w14:anchorId="163D0D59" id="_x0000_s1083" type="#_x0000_t202" style="position:absolute;left:0;text-align:left;margin-left:188.7pt;margin-top:1.1pt;width:195.75pt;height:49.5pt;z-index:251841536;visibility:visible;mso-wrap-style:square;mso-width-percent:0;mso-height-percent:0;mso-wrap-distance-left:9pt;mso-wrap-distance-top:3.6pt;mso-wrap-distance-right:9pt;mso-wrap-distance-bottom:3.6pt;mso-position-horizontal:absolute;mso-position-horizontal-relative:text;mso-position-vertical:absolute;mso-position-vertical-relative:text;mso-width-percent:0;mso-height-percent:0;mso-width-relative:margin;mso-height-relative:margin;v-text-anchor:top" o:gfxdata="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" stroked="f">
                 <v:textbox>
                   <w:txbxContent>
                     <w:p>
@@ -30250,31 +30111,7 @@
                         <w:rPr>
                           <w:lang w:val="ru-RU"/>
                         </w:rPr>
-                        <w:t xml:space="preserve">Блок-схема для доп. метода для перевода полученного результата в </w:t>
-                      </w:r>
-                      <w:r>
-                        <w:rPr>
-                          <w:lang w:val="ru-RU"/>
-                        </w:rPr>
-                        <w:t>16</w:t>
-                      </w:r>
-                      <w:r>
-                        <w:rPr>
-                          <w:lang w:val="ru-RU"/>
-                        </w:rPr>
-                        <w:t>-</w:t>
-                      </w:r>
-                      <w:r>
-                        <w:rPr>
-                          <w:lang w:val="ru-RU"/>
-                        </w:rPr>
-                        <w:t>р</w:t>
-                      </w:r>
-                      <w:r>
-                        <w:rPr>
-                          <w:lang w:val="ru-RU"/>
-                        </w:rPr>
-                        <w:t>ичную систему</w:t>
+                        <w:t>Блок-схема для доп. метода для перевода полученного результата в 16-ричную систему</w:t>
                       </w:r>
                     </w:p>
                     <w:p>
@@ -31119,6 +30956,4101 @@
         </w:rPr>
         <w:lastRenderedPageBreak/>
         <w:t>Задача 12</w:t>
+      </w:r>
+    </w:p>
+    <w:p>
+      <w:pPr>
+        <w:ind w:firstLine="432"/>
+        <w:rPr>
+          <w:lang w:val="ru-RU"/>
+        </w:rPr>
+      </w:pPr>
+      <w:r>
+        <w:rPr>
+          <w:lang w:val="ru-RU"/>
+        </w:rPr>
+        <w:t>Выполнить сравнение двух предложенных методов сортировки одномерных массивов, содержащих n элементов, по количеству пересылок и сравнений.</w:t>
+      </w:r>
+    </w:p>
+    <w:p>
+      <w:pPr>
+        <w:rPr>
+          <w:lang w:val="ru-RU"/>
+        </w:rPr>
+      </w:pPr>
+      <w:r>
+        <w:rPr>
+          <w:lang w:val="ru-RU"/>
+        </w:rPr>
+        <w:t>Для этого необходимо выполнить программную реализацию двух методов сортировки, включив в нее подсчет количества пересылок (</w:t>
+      </w:r>
+      <w:proofErr w:type="gramStart"/>
+      <w:r>
+        <w:rPr>
+          <w:lang w:val="ru-RU"/>
+        </w:rPr>
+        <w:t>т.е.</w:t>
+      </w:r>
+      <w:proofErr w:type="gramEnd"/>
+      <w:r>
+        <w:rPr>
+          <w:lang w:val="ru-RU"/>
+        </w:rPr>
+        <w:t xml:space="preserve"> перемещений элементов с одного места на другое) и сравнений.</w:t>
+      </w:r>
+    </w:p>
+    <w:p>
+      <w:pPr>
+        <w:rPr>
+          <w:lang w:val="ru-RU"/>
+        </w:rPr>
+      </w:pPr>
+      <w:r>
+        <w:rPr>
+          <w:lang w:val="ru-RU"/>
+        </w:rPr>
+        <w:t>Провести анализ методов сортировки для трех массивов: упорядоченного по возрастанию, упорядоченного по убыванию и неупорядоченного.</w:t>
+      </w:r>
+    </w:p>
+    <w:p>
+      <w:pPr>
+        <w:rPr>
+          <w:lang w:val="ru-RU"/>
+        </w:rPr>
+      </w:pPr>
+      <w:r>
+        <w:rPr>
+          <w:lang w:val="ru-RU"/>
+        </w:rPr>
+        <w:t>Все три массива следует отсортировать обоими методами сортировки.</w:t>
+      </w:r>
+    </w:p>
+    <w:p>
+      <w:pPr>
+        <w:rPr>
+          <w:lang w:val="ru-RU"/>
+        </w:rPr>
+      </w:pPr>
+      <w:r>
+        <w:rPr>
+          <w:lang w:val="ru-RU"/>
+        </w:rPr>
+        <w:t>Найти в литературе теоретические оценки сложности каждого из методов и сравнить их с оценками, полученными на практике.</w:t>
+      </w:r>
+    </w:p>
+    <w:p>
+      <w:pPr>
+        <w:rPr>
+          <w:lang w:val="ru-RU"/>
+        </w:rPr>
+      </w:pPr>
+      <w:r>
+        <w:rPr>
+          <w:lang w:val="ru-RU"/>
+        </w:rPr>
+        <w:t>Сделать выводы о том, насколько отличаются теоретические и практические оценки количества операций, объяснить почему это происходит. Сравнить оценки сложности двух алгоритмов.</w:t>
+      </w:r>
+    </w:p>
+    <w:p>
+      <w:pPr>
+        <w:rPr>
+          <w:lang w:val="ru-RU"/>
+        </w:rPr>
+      </w:pPr>
+      <w:r>
+        <w:rPr>
+          <w:lang w:val="ru-RU"/>
+        </w:rPr>
+        <w:t>Методы сортировки:</w:t>
+      </w:r>
+    </w:p>
+    <w:p>
+      <w:pPr>
+        <w:pStyle w:val="a7"/>
+        <w:numPr>
+          <w:ilvl w:val="0"/>
+          <w:numId w:val="14"/>
+        </w:numPr>
+        <w:rPr>
+          <w:lang w:val="ru-RU"/>
+        </w:rPr>
+      </w:pPr>
+      <w:r>
+        <w:rPr>
+          <w:lang w:val="ru-RU"/>
+        </w:rPr>
+        <w:t>Сортировка простыми вставками.</w:t>
+      </w:r>
+    </w:p>
+    <w:p>
+      <w:pPr>
+        <w:pStyle w:val="a7"/>
+        <w:numPr>
+          <w:ilvl w:val="0"/>
+          <w:numId w:val="14"/>
+        </w:numPr>
+        <w:rPr>
+          <w:lang w:val="ru-RU"/>
+        </w:rPr>
+      </w:pPr>
+      <w:r>
+        <w:rPr>
+          <w:lang w:val="ru-RU"/>
+        </w:rPr>
+        <w:t>Сортировка простым выбором.</w:t>
+      </w:r>
+    </w:p>
+    <w:p>
+      <w:pPr>
+        <w:pStyle w:val="2"/>
+        <w:rPr>
+          <w:lang w:val="ru-RU"/>
+        </w:rPr>
+      </w:pPr>
+      <w:r>
+        <w:rPr>
+          <w:lang w:val="ru-RU"/>
+        </w:rPr>
+        <w:t>Анализ</w:t>
+      </w:r>
+    </w:p>
+    <w:p>
+      <w:pPr>
+        <w:rPr>
+          <w:lang w:val="ru-RU"/>
+        </w:rPr>
+      </w:pPr>
+      <w:r>
+        <w:rPr>
+          <w:lang w:val="ru-RU"/>
+        </w:rPr>
+        <w:t>Сортировка простыми вставками – это метод сортировки</w:t>
+      </w:r>
+      <w:r>
+        <w:rPr>
+          <w:lang w:val="ru-RU"/>
+        </w:rPr>
+        <w:t xml:space="preserve">, суть которого заключается в просматривании элементов по одному и вставке нового элемента в </w:t>
+      </w:r>
+      <w:r>
+        <w:rPr>
+          <w:lang w:val="ru-RU"/>
+        </w:rPr>
+        <w:t xml:space="preserve">предшествующий </w:t>
+      </w:r>
+      <w:r>
+        <w:rPr>
+          <w:lang w:val="ru-RU"/>
+        </w:rPr>
+        <w:t>уже упорядоченный набор.</w:t>
+      </w:r>
+    </w:p>
+    <w:tbl>
+      <w:tblPr>
+        <w:tblStyle w:val="ab"/>
+        <w:tblW w:w="0" w:type="auto"/>
+        <w:tblInd w:w="2972" w:type="dxa"/>
+        <w:tblLook w:val="04A0" w:firstRow="1" w:lastRow="0" w:firstColumn="1" w:lastColumn="0" w:noHBand="0" w:noVBand="1"/>
+      </w:tblPr>
+      <w:tblGrid>
+        <w:gridCol w:w="1867"/>
+        <w:gridCol w:w="968"/>
+        <w:gridCol w:w="1701"/>
+      </w:tblGrid>
+      <w:tr>
+        <w:tc>
+          <w:tcPr>
+            <w:tcW w:w="1867" w:type="dxa"/>
+          </w:tcPr>
+          <w:p>
+            <w:pPr>
+              <w:rPr>
+                <w:lang w:val="ru-RU"/>
+              </w:rPr>
+            </w:pPr>
+            <w:r>
+              <w:rPr>
+                <w:lang w:val="ru-RU"/>
+              </w:rPr>
+              <w:t>Лучшее время</w:t>
+            </w:r>
+          </w:p>
+        </w:tc>
+        <w:tc>
+          <w:tcPr>
+            <w:tcW w:w="968" w:type="dxa"/>
+          </w:tcPr>
+          <w:p>
+            <w:r>
+              <w:t>O (n)</w:t>
+            </w:r>
+          </w:p>
+        </w:tc>
+        <w:tc>
+          <w:tcPr>
+            <w:tcW w:w="1701" w:type="dxa"/>
+          </w:tcPr>
+          <w:p>
+            <w:pPr>
+              <w:rPr>
+                <w:lang w:val="ru-RU"/>
+              </w:rPr>
+            </w:pPr>
+            <w:r>
+              <w:rPr>
+                <w:lang w:val="ru-RU"/>
+              </w:rPr>
+              <w:t>0 пересылок</w:t>
+            </w:r>
+          </w:p>
+        </w:tc>
+      </w:tr>
+      <w:tr>
+        <w:tc>
+          <w:tcPr>
+            <w:tcW w:w="1867" w:type="dxa"/>
+          </w:tcPr>
+          <w:p>
+            <w:pPr>
+              <w:rPr>
+                <w:lang w:val="ru-RU"/>
+              </w:rPr>
+            </w:pPr>
+            <w:r>
+              <w:rPr>
+                <w:lang w:val="ru-RU"/>
+              </w:rPr>
+              <w:t>Среднее время</w:t>
+            </w:r>
+          </w:p>
+        </w:tc>
+        <w:tc>
+          <w:tcPr>
+            <w:tcW w:w="968" w:type="dxa"/>
+          </w:tcPr>
+          <w:p>
+            <w:pPr>
+              <w:rPr>
+                <w:lang w:val="ru-RU"/>
+              </w:rPr>
+            </w:pPr>
+            <w:r>
+              <w:t>O (</w:t>
+            </w:r>
+            <m:oMath>
+              <m:sSup>
+                <m:sSupPr>
+                  <m:ctrlPr>
+                    <w:rPr>
+                      <w:rFonts w:ascii="Cambria Math" w:hAnsi="Cambria Math"/>
+                      <w:i/>
+                    </w:rPr>
+                  </m:ctrlPr>
+                </m:sSupPr>
+                <m:e>
+                  <m:r>
+                    <w:rPr>
+                      <w:rFonts w:ascii="Cambria Math" w:hAnsi="Cambria Math"/>
+                    </w:rPr>
+                    <m:t>n</m:t>
+                  </m:r>
+                </m:e>
+                <m:sup>
+                  <m:r>
+                    <w:rPr>
+                      <w:rFonts w:ascii="Cambria Math" w:hAnsi="Cambria Math"/>
+                    </w:rPr>
+                    <m:t>2</m:t>
+                  </m:r>
+                </m:sup>
+              </m:sSup>
+            </m:oMath>
+            <w:r>
+              <w:t>)</w:t>
+            </w:r>
+          </w:p>
+        </w:tc>
+        <w:tc>
+          <w:tcPr>
+            <w:tcW w:w="1701" w:type="dxa"/>
+          </w:tcPr>
+          <w:p>
+            <w:pPr>
+              <w:rPr>
+                <w:lang w:val="ru-RU"/>
+              </w:rPr>
+            </w:pPr>
+            <w:proofErr w:type="gramStart"/>
+            <w:r>
+              <w:t>O(</w:t>
+            </w:r>
+            <w:proofErr w:type="gramEnd"/>
+            <m:oMath>
+              <m:sSup>
+                <m:sSupPr>
+                  <m:ctrlPr>
+                    <w:rPr>
+                      <w:rFonts w:ascii="Cambria Math" w:hAnsi="Cambria Math"/>
+                      <w:i/>
+                    </w:rPr>
+                  </m:ctrlPr>
+                </m:sSupPr>
+                <m:e>
+                  <m:r>
+                    <w:rPr>
+                      <w:rFonts w:ascii="Cambria Math" w:hAnsi="Cambria Math"/>
+                    </w:rPr>
+                    <m:t>n</m:t>
+                  </m:r>
+                </m:e>
+                <m:sup>
+                  <m:r>
+                    <w:rPr>
+                      <w:rFonts w:ascii="Cambria Math" w:hAnsi="Cambria Math"/>
+                    </w:rPr>
+                    <m:t>2</m:t>
+                  </m:r>
+                </m:sup>
+              </m:sSup>
+            </m:oMath>
+            <w:r>
+              <w:t xml:space="preserve">) </w:t>
+            </w:r>
+            <w:r>
+              <w:rPr>
+                <w:lang w:val="ru-RU"/>
+              </w:rPr>
+              <w:t>пересылок</w:t>
+            </w:r>
+          </w:p>
+        </w:tc>
+      </w:tr>
+      <w:tr>
+        <w:tc>
+          <w:tcPr>
+            <w:tcW w:w="1867" w:type="dxa"/>
+          </w:tcPr>
+          <w:p>
+            <w:pPr>
+              <w:rPr>
+                <w:lang w:val="ru-RU"/>
+              </w:rPr>
+            </w:pPr>
+            <w:r>
+              <w:rPr>
+                <w:lang w:val="ru-RU"/>
+              </w:rPr>
+              <w:t>Худшее время</w:t>
+            </w:r>
+          </w:p>
+        </w:tc>
+        <w:tc>
+          <w:tcPr>
+            <w:tcW w:w="968" w:type="dxa"/>
+          </w:tcPr>
+          <w:p>
+            <w:pPr>
+              <w:rPr>
+                <w:lang w:val="ru-RU"/>
+              </w:rPr>
+            </w:pPr>
+            <w:r>
+              <w:t>O (</w:t>
+            </w:r>
+            <m:oMath>
+              <m:sSup>
+                <m:sSupPr>
+                  <m:ctrlPr>
+                    <w:rPr>
+                      <w:rFonts w:ascii="Cambria Math" w:hAnsi="Cambria Math"/>
+                      <w:i/>
+                    </w:rPr>
+                  </m:ctrlPr>
+                </m:sSupPr>
+                <m:e>
+                  <m:r>
+                    <w:rPr>
+                      <w:rFonts w:ascii="Cambria Math" w:hAnsi="Cambria Math"/>
+                    </w:rPr>
+                    <m:t>n</m:t>
+                  </m:r>
+                </m:e>
+                <m:sup>
+                  <m:r>
+                    <w:rPr>
+                      <w:rFonts w:ascii="Cambria Math" w:hAnsi="Cambria Math"/>
+                    </w:rPr>
+                    <m:t>2</m:t>
+                  </m:r>
+                </m:sup>
+              </m:sSup>
+            </m:oMath>
+            <w:r>
+              <w:t>)</w:t>
+            </w:r>
+          </w:p>
+        </w:tc>
+        <w:tc>
+          <w:tcPr>
+            <w:tcW w:w="1701" w:type="dxa"/>
+          </w:tcPr>
+          <w:p>
+            <w:pPr>
+              <w:rPr>
+                <w:lang w:val="ru-RU"/>
+              </w:rPr>
+            </w:pPr>
+            <w:r>
+              <w:t>O(</w:t>
+            </w:r>
+            <m:oMath>
+              <m:sSup>
+                <m:sSupPr>
+                  <m:ctrlPr>
+                    <w:rPr>
+                      <w:rFonts w:ascii="Cambria Math" w:hAnsi="Cambria Math"/>
+                      <w:i/>
+                    </w:rPr>
+                  </m:ctrlPr>
+                </m:sSupPr>
+                <m:e>
+                  <m:r>
+                    <w:rPr>
+                      <w:rFonts w:ascii="Cambria Math" w:hAnsi="Cambria Math"/>
+                    </w:rPr>
+                    <m:t>n</m:t>
+                  </m:r>
+                </m:e>
+                <m:sup>
+                  <m:r>
+                    <w:rPr>
+                      <w:rFonts w:ascii="Cambria Math" w:hAnsi="Cambria Math"/>
+                    </w:rPr>
+                    <m:t>2</m:t>
+                  </m:r>
+                </m:sup>
+              </m:sSup>
+            </m:oMath>
+            <w:r>
+              <w:t xml:space="preserve">) </w:t>
+            </w:r>
+            <w:r>
+              <w:rPr>
+                <w:lang w:val="ru-RU"/>
+              </w:rPr>
+              <w:t>пересылок</w:t>
+            </w:r>
+          </w:p>
+        </w:tc>
+      </w:tr>
+      <w:tr>
+        <w:tc>
+          <w:tcPr>
+            <w:tcW w:w="1867" w:type="dxa"/>
+          </w:tcPr>
+          <w:p>
+            <w:pPr>
+              <w:rPr>
+                <w:lang w:val="ru-RU"/>
+              </w:rPr>
+            </w:pPr>
+            <w:r>
+              <w:rPr>
+                <w:lang w:val="ru-RU"/>
+              </w:rPr>
+              <w:t>Затраты памяти</w:t>
+            </w:r>
+          </w:p>
+        </w:tc>
+        <w:tc>
+          <w:tcPr>
+            <w:tcW w:w="968" w:type="dxa"/>
+          </w:tcPr>
+          <w:p>
+            <w:pPr>
+              <w:rPr>
+                <w:lang w:val="ru-RU"/>
+              </w:rPr>
+            </w:pPr>
+            <w:r>
+              <w:t>O (n)</w:t>
+            </w:r>
+          </w:p>
+        </w:tc>
+        <w:tc>
+          <w:tcPr>
+            <w:tcW w:w="1701" w:type="dxa"/>
+          </w:tcPr>
+          <w:p>
+            <w:pPr>
+              <w:rPr>
+                <w:lang w:val="ru-RU"/>
+              </w:rPr>
+            </w:pPr>
+          </w:p>
+        </w:tc>
+      </w:tr>
+    </w:tbl>
+    <w:p>
+      <w:pPr>
+        <w:rPr>
+          <w:lang w:val="ru-RU"/>
+        </w:rPr>
+      </w:pPr>
+    </w:p>
+    <w:p>
+      <w:pPr>
+        <w:rPr>
+          <w:lang w:val="ru-RU"/>
+        </w:rPr>
+      </w:pPr>
+      <w:r>
+        <w:rPr>
+          <w:lang w:val="ru-RU"/>
+        </w:rPr>
+        <w:t xml:space="preserve">Сортировка простым выбором – это метод сортировки, суть которого заключается в </w:t>
+      </w:r>
+      <w:r>
+        <w:rPr>
+          <w:lang w:val="ru-RU"/>
+        </w:rPr>
+        <w:t>поиске минимального (максимального) значения в списке и в замене последнего (первого) элемента в неотсортированно</w:t>
+      </w:r>
+      <w:r>
+        <w:rPr>
+          <w:lang w:val="ru-RU"/>
+        </w:rPr>
+        <w:t>й части</w:t>
+      </w:r>
+      <w:r>
+        <w:rPr>
+          <w:lang w:val="ru-RU"/>
+        </w:rPr>
+        <w:t xml:space="preserve"> массив</w:t>
+      </w:r>
+      <w:r>
+        <w:rPr>
+          <w:lang w:val="ru-RU"/>
+        </w:rPr>
+        <w:t>а до тех пор, пока массив не будет отсортирован полностью</w:t>
+      </w:r>
+      <w:r>
+        <w:rPr>
+          <w:lang w:val="ru-RU"/>
+        </w:rPr>
+        <w:t>.</w:t>
+      </w:r>
+      <w:r>
+        <w:rPr>
+          <w:lang w:val="ru-RU"/>
+        </w:rPr>
+        <w:br w:type="page"/>
+      </w:r>
+    </w:p>
+    <w:tbl>
+      <w:tblPr>
+        <w:tblStyle w:val="ab"/>
+        <w:tblW w:w="0" w:type="auto"/>
+        <w:tblInd w:w="2972" w:type="dxa"/>
+        <w:tblLook w:val="04A0" w:firstRow="1" w:lastRow="0" w:firstColumn="1" w:lastColumn="0" w:noHBand="0" w:noVBand="1"/>
+      </w:tblPr>
+      <w:tblGrid>
+        <w:gridCol w:w="1867"/>
+        <w:gridCol w:w="968"/>
+        <w:gridCol w:w="1701"/>
+      </w:tblGrid>
+      <w:tr>
+        <w:tc>
+          <w:tcPr>
+            <w:tcW w:w="1867" w:type="dxa"/>
+          </w:tcPr>
+          <w:p>
+            <w:pPr>
+              <w:rPr>
+                <w:lang w:val="ru-RU"/>
+              </w:rPr>
+            </w:pPr>
+            <w:r>
+              <w:rPr>
+                <w:lang w:val="ru-RU"/>
+              </w:rPr>
+              <w:lastRenderedPageBreak/>
+              <w:t>Лучшее время</w:t>
+            </w:r>
+          </w:p>
+        </w:tc>
+        <w:tc>
+          <w:tcPr>
+            <w:tcW w:w="968" w:type="dxa"/>
+          </w:tcPr>
+          <w:p>
+            <w:r>
+              <w:t>O (</w:t>
+            </w:r>
+            <m:oMath>
+              <m:sSup>
+                <m:sSupPr>
+                  <m:ctrlPr>
+                    <w:rPr>
+                      <w:rFonts w:ascii="Cambria Math" w:hAnsi="Cambria Math"/>
+                      <w:i/>
+                    </w:rPr>
+                  </m:ctrlPr>
+                </m:sSupPr>
+                <m:e>
+                  <m:r>
+                    <w:rPr>
+                      <w:rFonts w:ascii="Cambria Math" w:hAnsi="Cambria Math"/>
+                    </w:rPr>
+                    <m:t>n</m:t>
+                  </m:r>
+                </m:e>
+                <m:sup>
+                  <m:r>
+                    <w:rPr>
+                      <w:rFonts w:ascii="Cambria Math" w:hAnsi="Cambria Math"/>
+                    </w:rPr>
+                    <m:t>2</m:t>
+                  </m:r>
+                </m:sup>
+              </m:sSup>
+            </m:oMath>
+            <w:r>
+              <w:t>)</w:t>
+            </w:r>
+          </w:p>
+        </w:tc>
+        <w:tc>
+          <w:tcPr>
+            <w:tcW w:w="1701" w:type="dxa"/>
+          </w:tcPr>
+          <w:p>
+            <w:pPr>
+              <w:rPr>
+                <w:lang w:val="ru-RU"/>
+              </w:rPr>
+            </w:pPr>
+            <w:r>
+              <w:rPr>
+                <w:lang w:val="ru-RU"/>
+              </w:rPr>
+              <w:t>0 пересылок</w:t>
+            </w:r>
+          </w:p>
+        </w:tc>
+      </w:tr>
+      <w:tr>
+        <w:tc>
+          <w:tcPr>
+            <w:tcW w:w="1867" w:type="dxa"/>
+          </w:tcPr>
+          <w:p>
+            <w:pPr>
+              <w:rPr>
+                <w:lang w:val="ru-RU"/>
+              </w:rPr>
+            </w:pPr>
+            <w:r>
+              <w:rPr>
+                <w:lang w:val="ru-RU"/>
+              </w:rPr>
+              <w:t>Среднее время</w:t>
+            </w:r>
+          </w:p>
+        </w:tc>
+        <w:tc>
+          <w:tcPr>
+            <w:tcW w:w="968" w:type="dxa"/>
+          </w:tcPr>
+          <w:p>
+            <w:pPr>
+              <w:rPr>
+                <w:lang w:val="ru-RU"/>
+              </w:rPr>
+            </w:pPr>
+            <w:r>
+              <w:t>O (</w:t>
+            </w:r>
+            <m:oMath>
+              <m:sSup>
+                <m:sSupPr>
+                  <m:ctrlPr>
+                    <w:rPr>
+                      <w:rFonts w:ascii="Cambria Math" w:hAnsi="Cambria Math"/>
+                      <w:i/>
+                    </w:rPr>
+                  </m:ctrlPr>
+                </m:sSupPr>
+                <m:e>
+                  <m:r>
+                    <w:rPr>
+                      <w:rFonts w:ascii="Cambria Math" w:hAnsi="Cambria Math"/>
+                    </w:rPr>
+                    <m:t>n</m:t>
+                  </m:r>
+                </m:e>
+                <m:sup>
+                  <m:r>
+                    <w:rPr>
+                      <w:rFonts w:ascii="Cambria Math" w:hAnsi="Cambria Math"/>
+                    </w:rPr>
+                    <m:t>2</m:t>
+                  </m:r>
+                </m:sup>
+              </m:sSup>
+            </m:oMath>
+            <w:r>
+              <w:t>)</w:t>
+            </w:r>
+          </w:p>
+        </w:tc>
+        <w:tc>
+          <w:tcPr>
+            <w:tcW w:w="1701" w:type="dxa"/>
+          </w:tcPr>
+          <w:p>
+            <w:pPr>
+              <w:rPr>
+                <w:lang w:val="ru-RU"/>
+              </w:rPr>
+            </w:pPr>
+            <w:proofErr w:type="gramStart"/>
+            <w:r>
+              <w:t>O(</w:t>
+            </w:r>
+            <w:proofErr w:type="gramEnd"/>
+            <m:oMath>
+              <m:sSup>
+                <m:sSupPr>
+                  <m:ctrlPr>
+                    <w:rPr>
+                      <w:rFonts w:ascii="Cambria Math" w:hAnsi="Cambria Math"/>
+                      <w:i/>
+                    </w:rPr>
+                  </m:ctrlPr>
+                </m:sSupPr>
+                <m:e>
+                  <m:r>
+                    <w:rPr>
+                      <w:rFonts w:ascii="Cambria Math" w:hAnsi="Cambria Math"/>
+                    </w:rPr>
+                    <m:t>n</m:t>
+                  </m:r>
+                </m:e>
+                <m:sup>
+                  <m:r>
+                    <w:rPr>
+                      <w:rFonts w:ascii="Cambria Math" w:hAnsi="Cambria Math"/>
+                    </w:rPr>
+                    <m:t>2</m:t>
+                  </m:r>
+                </m:sup>
+              </m:sSup>
+            </m:oMath>
+            <w:r>
+              <w:t xml:space="preserve">) </w:t>
+            </w:r>
+            <w:r>
+              <w:rPr>
+                <w:lang w:val="ru-RU"/>
+              </w:rPr>
+              <w:t>пересылок</w:t>
+            </w:r>
+          </w:p>
+        </w:tc>
+      </w:tr>
+      <w:tr>
+        <w:tc>
+          <w:tcPr>
+            <w:tcW w:w="1867" w:type="dxa"/>
+          </w:tcPr>
+          <w:p>
+            <w:pPr>
+              <w:rPr>
+                <w:lang w:val="ru-RU"/>
+              </w:rPr>
+            </w:pPr>
+            <w:r>
+              <w:rPr>
+                <w:lang w:val="ru-RU"/>
+              </w:rPr>
+              <w:t>Худшее время</w:t>
+            </w:r>
+          </w:p>
+        </w:tc>
+        <w:tc>
+          <w:tcPr>
+            <w:tcW w:w="968" w:type="dxa"/>
+          </w:tcPr>
+          <w:p>
+            <w:pPr>
+              <w:rPr>
+                <w:lang w:val="ru-RU"/>
+              </w:rPr>
+            </w:pPr>
+            <w:r>
+              <w:t>O (</w:t>
+            </w:r>
+            <m:oMath>
+              <m:sSup>
+                <m:sSupPr>
+                  <m:ctrlPr>
+                    <w:rPr>
+                      <w:rFonts w:ascii="Cambria Math" w:hAnsi="Cambria Math"/>
+                      <w:i/>
+                    </w:rPr>
+                  </m:ctrlPr>
+                </m:sSupPr>
+                <m:e>
+                  <m:r>
+                    <w:rPr>
+                      <w:rFonts w:ascii="Cambria Math" w:hAnsi="Cambria Math"/>
+                    </w:rPr>
+                    <m:t>n</m:t>
+                  </m:r>
+                </m:e>
+                <m:sup>
+                  <m:r>
+                    <w:rPr>
+                      <w:rFonts w:ascii="Cambria Math" w:hAnsi="Cambria Math"/>
+                    </w:rPr>
+                    <m:t>2</m:t>
+                  </m:r>
+                </m:sup>
+              </m:sSup>
+            </m:oMath>
+            <w:r>
+              <w:t>)</w:t>
+            </w:r>
+          </w:p>
+        </w:tc>
+        <w:tc>
+          <w:tcPr>
+            <w:tcW w:w="1701" w:type="dxa"/>
+          </w:tcPr>
+          <w:p>
+            <w:pPr>
+              <w:rPr>
+                <w:lang w:val="ru-RU"/>
+              </w:rPr>
+            </w:pPr>
+            <w:proofErr w:type="gramStart"/>
+            <w:r>
+              <w:t>O(</w:t>
+            </w:r>
+            <w:proofErr w:type="gramEnd"/>
+            <m:oMath>
+              <m:sSup>
+                <m:sSupPr>
+                  <m:ctrlPr>
+                    <w:rPr>
+                      <w:rFonts w:ascii="Cambria Math" w:hAnsi="Cambria Math"/>
+                      <w:i/>
+                    </w:rPr>
+                  </m:ctrlPr>
+                </m:sSupPr>
+                <m:e>
+                  <m:r>
+                    <w:rPr>
+                      <w:rFonts w:ascii="Cambria Math" w:hAnsi="Cambria Math"/>
+                    </w:rPr>
+                    <m:t>n</m:t>
+                  </m:r>
+                </m:e>
+                <m:sup>
+                  <m:r>
+                    <w:rPr>
+                      <w:rFonts w:ascii="Cambria Math" w:hAnsi="Cambria Math"/>
+                    </w:rPr>
+                    <m:t>2</m:t>
+                  </m:r>
+                </m:sup>
+              </m:sSup>
+            </m:oMath>
+            <w:r>
+              <w:t xml:space="preserve">) </w:t>
+            </w:r>
+            <w:r>
+              <w:rPr>
+                <w:lang w:val="ru-RU"/>
+              </w:rPr>
+              <w:t>пересылок</w:t>
+            </w:r>
+          </w:p>
+        </w:tc>
+      </w:tr>
+      <w:tr>
+        <w:tc>
+          <w:tcPr>
+            <w:tcW w:w="1867" w:type="dxa"/>
+          </w:tcPr>
+          <w:p>
+            <w:pPr>
+              <w:rPr>
+                <w:lang w:val="ru-RU"/>
+              </w:rPr>
+            </w:pPr>
+            <w:r>
+              <w:rPr>
+                <w:lang w:val="ru-RU"/>
+              </w:rPr>
+              <w:t>Затраты памяти</w:t>
+            </w:r>
+          </w:p>
+        </w:tc>
+        <w:tc>
+          <w:tcPr>
+            <w:tcW w:w="968" w:type="dxa"/>
+          </w:tcPr>
+          <w:p>
+            <w:pPr>
+              <w:rPr>
+                <w:lang w:val="ru-RU"/>
+              </w:rPr>
+            </w:pPr>
+            <w:r>
+              <w:t>O (n)</w:t>
+            </w:r>
+          </w:p>
+        </w:tc>
+        <w:tc>
+          <w:tcPr>
+            <w:tcW w:w="1701" w:type="dxa"/>
+          </w:tcPr>
+          <w:p>
+            <w:pPr>
+              <w:rPr>
+                <w:lang w:val="ru-RU"/>
+              </w:rPr>
+            </w:pPr>
+          </w:p>
+        </w:tc>
+      </w:tr>
+    </w:tbl>
+    <w:p>
+      <w:pPr>
+        <w:rPr>
+          <w:lang w:val="ru-RU"/>
+        </w:rPr>
+      </w:pPr>
+    </w:p>
+    <w:p>
+      <w:pPr>
+        <w:ind w:firstLine="576"/>
+        <w:rPr>
+          <w:lang w:val="ru-RU"/>
+        </w:rPr>
+      </w:pPr>
+      <w:r>
+        <w:rPr>
+          <w:lang w:val="ru-RU"/>
+        </w:rPr>
+        <w:t>Для подсчёта количества сравнений и пересылок следует использовать дополнительные переменные, которые требуется инкрементировать в соответствующих частях програ</w:t>
+      </w:r>
+      <w:r>
+        <w:rPr>
+          <w:lang w:val="ru-RU"/>
+        </w:rPr>
+        <w:t>м</w:t>
+      </w:r>
+      <w:r>
+        <w:rPr>
+          <w:lang w:val="ru-RU"/>
+        </w:rPr>
+        <w:t>мы.</w:t>
+      </w:r>
+    </w:p>
+    <w:p>
+      <w:pPr>
+        <w:rPr>
+          <w:lang w:val="ru-RU"/>
+        </w:rPr>
+      </w:pPr>
+      <w:r>
+        <w:rPr>
+          <w:lang w:val="ru-RU"/>
+        </w:rPr>
+        <w:br w:type="page"/>
+      </w:r>
+    </w:p>
+    <w:p>
+      <w:pPr>
+        <w:pStyle w:val="2"/>
+        <w:rPr>
+          <w:lang w:val="ru-RU"/>
+        </w:rPr>
+      </w:pPr>
+      <w:r>
+        <w:rPr>
+          <w:lang w:val="ru-RU"/>
+        </w:rPr>
+        <w:lastRenderedPageBreak/>
+        <w:t>Проектирование</w:t>
+      </w:r>
+    </w:p>
+    <w:p>
+      <w:pPr>
+        <w:rPr>
+          <w:lang w:val="ru-RU"/>
+        </w:rPr>
+      </w:pPr>
+      <w:r>
+        <w:rPr>
+          <w:lang w:val="ru-RU"/>
+        </w:rPr>
+        <w:t>Блок-схемы алгоритмов сортировки вставками и сортировки выбором соответственно представлены на рисунках 12.1 и 12.2.</w:t>
+      </w:r>
+    </w:p>
+    <w:p>
+      <w:pPr>
+        <w:rPr>
+          <w:lang w:val="ru-RU"/>
+        </w:rPr>
+      </w:pPr>
+      <w:r>
+        <w:rPr>
+          <w:noProof/>
+          <w:lang w:val="ru-RU"/>
+        </w:rPr>
+        <mc:AlternateContent>
+          <mc:Choice Requires="wps">
+            <w:drawing>
+              <wp:anchor distT="45720" distB="45720" distL="114300" distR="114300" simplePos="0" relativeHeight="251845632" behindDoc="0" locked="0" layoutInCell="1" allowOverlap="1" wp14:anchorId="391BAEE4" wp14:editId="41CDEEA0">
+                <wp:simplePos x="0" y="0"/>
+                <wp:positionH relativeFrom="column">
+                  <wp:posOffset>3276600</wp:posOffset>
+                </wp:positionH>
+                <wp:positionV relativeFrom="paragraph">
+                  <wp:posOffset>5714365</wp:posOffset>
+                </wp:positionV>
+                <wp:extent cx="2486025" cy="628650"/>
+                <wp:effectExtent l="0" t="0" r="9525" b="0"/>
+                <wp:wrapSquare wrapText="bothSides"/>
+                <wp:docPr id="330" name="Надпись 2"/>
+                <wp:cNvGraphicFramePr>
+                  <a:graphicFrameLocks xmlns:a="http://schemas.openxmlformats.org/drawingml/2006/main"/>
+                </wp:cNvGraphicFramePr>
+                <a:graphic xmlns:a="http://schemas.openxmlformats.org/drawingml/2006/main">
+                  <a:graphicData uri="http://schemas.microsoft.com/office/word/2010/wordprocessingShape">
+                    <wps:wsp>
+                      <wps:cNvSpPr txBox="1">
+                        <a:spLocks noChangeArrowheads="1"/>
+                      </wps:cNvSpPr>
+                      <wps:spPr bwMode="auto">
+                        <a:xfrm>
+                          <a:off x="0" y="0"/>
+                          <a:ext cx="2486025" cy="628650"/>
+                        </a:xfrm>
+                        <a:prstGeom prst="rect">
+                          <a:avLst/>
+                        </a:prstGeom>
+                        <a:solidFill>
+                          <a:srgbClr val="FFFFFF"/>
+                        </a:solidFill>
+                        <a:ln w="9525">
+                          <a:noFill/>
+                          <a:miter lim="800000"/>
+                          <a:headEnd/>
+                          <a:tailEnd/>
+                        </a:ln>
+                      </wps:spPr>
+                      <wps:txbx>
+                        <w:txbxContent>
+                          <w:p>
+                            <w:pPr>
+                              <w:pStyle w:val="aa"/>
+                              <w:rPr>
+                                <w:lang w:val="ru-RU"/>
+                              </w:rPr>
+                            </w:pPr>
+                            <w:r>
+                              <w:rPr>
+                                <w:lang w:val="ru-RU"/>
+                              </w:rPr>
+                              <w:t xml:space="preserve">Рисунок </w:t>
+                            </w:r>
+                            <w:r>
+                              <w:rPr>
+                                <w:lang w:val="ru-RU"/>
+                              </w:rPr>
+                              <w:t>12</w:t>
+                            </w:r>
+                            <w:r>
+                              <w:rPr>
+                                <w:lang w:val="ru-RU"/>
+                              </w:rPr>
+                              <w:t>.</w:t>
+                            </w:r>
+                            <w:r>
+                              <w:rPr>
+                                <w:lang w:val="ru-RU"/>
+                              </w:rPr>
+                              <w:t>2</w:t>
+                            </w:r>
+                            <w:r>
+                              <w:rPr>
+                                <w:lang w:val="ru-RU"/>
+                              </w:rPr>
+                              <w:t xml:space="preserve"> </w:t>
+                            </w:r>
+                            <w:r>
+                              <w:rPr>
+                                <w:lang w:val="ru-RU"/>
+                              </w:rPr>
+                              <w:t>Блок-схема для алгоритма сортировки выбором</w:t>
+                            </w:r>
+                          </w:p>
+                          <w:p>
+                            <w:pPr>
+                              <w:pStyle w:val="aa"/>
+                              <w:rPr>
+                                <w:lang w:val="ru-RU"/>
+                              </w:rPr>
+                            </w:pPr>
+                          </w:p>
+                        </w:txbxContent>
+                      </wps:txbx>
+                      <wps:bodyPr rot="0" vert="horz" wrap="square" lIns="91440" tIns="45720" rIns="91440" bIns="45720" anchor="t" anchorCtr="0">
+                        <a:noAutofit/>
+                      </wps:bodyPr>
+                    </wps:wsp>
+                  </a:graphicData>
+                </a:graphic>
+                <wp14:sizeRelH relativeFrom="margin">
+                  <wp14:pctWidth>0</wp14:pctWidth>
+                </wp14:sizeRelH>
+                <wp14:sizeRelV relativeFrom="margin">
+                  <wp14:pctHeight>0</wp14:pctHeight>
+                </wp14:sizeRelV>
+              </wp:anchor>
+            </w:drawing>
+          </mc:Choice>
+          <mc:Fallback>
+            <w:pict>
+              <v:shape w14:anchorId="391BAEE4" id="_x0000_s1084" type="#_x0000_t202" style="position:absolute;left:0;text-align:left;margin-left:258pt;margin-top:449.95pt;width:195.75pt;height:49.5pt;z-index:251845632;visibility:visible;mso-wrap-style:square;mso-width-percent:0;mso-height-percent:0;mso-wrap-distance-left:9pt;mso-wrap-distance-top:3.6pt;mso-wrap-distance-right:9pt;mso-wrap-distance-bottom:3.6pt;mso-position-horizontal:absolute;mso-position-horizontal-relative:text;mso-position-vertical:absolute;mso-position-vertical-relative:text;mso-width-percent:0;mso-height-percent:0;mso-width-relative:margin;mso-height-relative:margin;v-text-anchor:top" o:gfxdata="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" stroked="f">
+                <v:textbox>
+                  <w:txbxContent>
+                    <w:p>
+                      <w:pPr>
+                        <w:pStyle w:val="aa"/>
+                        <w:rPr>
+                          <w:lang w:val="ru-RU"/>
+                        </w:rPr>
+                      </w:pPr>
+                      <w:r>
+                        <w:rPr>
+                          <w:lang w:val="ru-RU"/>
+                        </w:rPr>
+                        <w:t xml:space="preserve">Рисунок </w:t>
+                      </w:r>
+                      <w:r>
+                        <w:rPr>
+                          <w:lang w:val="ru-RU"/>
+                        </w:rPr>
+                        <w:t>12</w:t>
+                      </w:r>
+                      <w:r>
+                        <w:rPr>
+                          <w:lang w:val="ru-RU"/>
+                        </w:rPr>
+                        <w:t>.</w:t>
+                      </w:r>
+                      <w:r>
+                        <w:rPr>
+                          <w:lang w:val="ru-RU"/>
+                        </w:rPr>
+                        <w:t>2</w:t>
+                      </w:r>
+                      <w:r>
+                        <w:rPr>
+                          <w:lang w:val="ru-RU"/>
+                        </w:rPr>
+                        <w:t xml:space="preserve"> </w:t>
+                      </w:r>
+                      <w:r>
+                        <w:rPr>
+                          <w:lang w:val="ru-RU"/>
+                        </w:rPr>
+                        <w:t>Блок-схема для алгоритма сортировки выбором</w:t>
+                      </w:r>
+                    </w:p>
+                    <w:p>
+                      <w:pPr>
+                        <w:pStyle w:val="aa"/>
+                        <w:rPr>
+                          <w:lang w:val="ru-RU"/>
+                        </w:rPr>
+                      </w:pPr>
+                    </w:p>
+                  </w:txbxContent>
+                </v:textbox>
+                <w10:wrap type="square"/>
+              </v:shape>
+            </w:pict>
+          </mc:Fallback>
+        </mc:AlternateContent>
+      </w:r>
+      <w:r>
+        <w:rPr>
+          <w:noProof/>
+          <w:lang w:val="ru-RU"/>
+        </w:rPr>
+        <mc:AlternateContent>
+          <mc:Choice Requires="wps">
+            <w:drawing>
+              <wp:anchor distT="45720" distB="45720" distL="114300" distR="114300" simplePos="0" relativeHeight="251843584" behindDoc="0" locked="0" layoutInCell="1" allowOverlap="1" wp14:anchorId="0A887209" wp14:editId="0F53FCF6">
+                <wp:simplePos x="0" y="0"/>
+                <wp:positionH relativeFrom="column">
+                  <wp:posOffset>114300</wp:posOffset>
+                </wp:positionH>
+                <wp:positionV relativeFrom="paragraph">
+                  <wp:posOffset>5723890</wp:posOffset>
+                </wp:positionV>
+                <wp:extent cx="2486025" cy="628650"/>
+                <wp:effectExtent l="0" t="0" r="9525" b="0"/>
+                <wp:wrapSquare wrapText="bothSides"/>
+                <wp:docPr id="329" name="Надпись 2"/>
+                <wp:cNvGraphicFramePr>
+                  <a:graphicFrameLocks xmlns:a="http://schemas.openxmlformats.org/drawingml/2006/main"/>
+                </wp:cNvGraphicFramePr>
+                <a:graphic xmlns:a="http://schemas.openxmlformats.org/drawingml/2006/main">
+                  <a:graphicData uri="http://schemas.microsoft.com/office/word/2010/wordprocessingShape">
+                    <wps:wsp>
+                      <wps:cNvSpPr txBox="1">
+                        <a:spLocks noChangeArrowheads="1"/>
+                      </wps:cNvSpPr>
+                      <wps:spPr bwMode="auto">
+                        <a:xfrm>
+                          <a:off x="0" y="0"/>
+                          <a:ext cx="2486025" cy="628650"/>
+                        </a:xfrm>
+                        <a:prstGeom prst="rect">
+                          <a:avLst/>
+                        </a:prstGeom>
+                        <a:solidFill>
+                          <a:srgbClr val="FFFFFF"/>
+                        </a:solidFill>
+                        <a:ln w="9525">
+                          <a:noFill/>
+                          <a:miter lim="800000"/>
+                          <a:headEnd/>
+                          <a:tailEnd/>
+                        </a:ln>
+                      </wps:spPr>
+                      <wps:txbx>
+                        <w:txbxContent>
+                          <w:p>
+                            <w:pPr>
+                              <w:pStyle w:val="aa"/>
+                              <w:rPr>
+                                <w:lang w:val="ru-RU"/>
+                              </w:rPr>
+                            </w:pPr>
+                            <w:r>
+                              <w:rPr>
+                                <w:lang w:val="ru-RU"/>
+                              </w:rPr>
+                              <w:t xml:space="preserve">Рисунок </w:t>
+                            </w:r>
+                            <w:r>
+                              <w:rPr>
+                                <w:lang w:val="ru-RU"/>
+                              </w:rPr>
+                              <w:t>12</w:t>
+                            </w:r>
+                            <w:r>
+                              <w:rPr>
+                                <w:lang w:val="ru-RU"/>
+                              </w:rPr>
+                              <w:t>.</w:t>
+                            </w:r>
+                            <w:r>
+                              <w:rPr>
+                                <w:lang w:val="ru-RU"/>
+                              </w:rPr>
+                              <w:t>1</w:t>
+                            </w:r>
+                            <w:r>
+                              <w:rPr>
+                                <w:lang w:val="ru-RU"/>
+                              </w:rPr>
+                              <w:t xml:space="preserve"> </w:t>
+                            </w:r>
+                            <w:r>
+                              <w:rPr>
+                                <w:lang w:val="ru-RU"/>
+                              </w:rPr>
+                              <w:t>Блок-схема для алгоритма сортировки вставками</w:t>
+                            </w:r>
+                          </w:p>
+                          <w:p>
+                            <w:pPr>
+                              <w:pStyle w:val="aa"/>
+                              <w:rPr>
+                                <w:lang w:val="ru-RU"/>
+                              </w:rPr>
+                            </w:pPr>
+                          </w:p>
+                        </w:txbxContent>
+                      </wps:txbx>
+                      <wps:bodyPr rot="0" vert="horz" wrap="square" lIns="91440" tIns="45720" rIns="91440" bIns="45720" anchor="t" anchorCtr="0">
+                        <a:noAutofit/>
+                      </wps:bodyPr>
+                    </wps:wsp>
+                  </a:graphicData>
+                </a:graphic>
+                <wp14:sizeRelH relativeFrom="margin">
+                  <wp14:pctWidth>0</wp14:pctWidth>
+                </wp14:sizeRelH>
+                <wp14:sizeRelV relativeFrom="margin">
+                  <wp14:pctHeight>0</wp14:pctHeight>
+                </wp14:sizeRelV>
+              </wp:anchor>
+            </w:drawing>
+          </mc:Choice>
+          <mc:Fallback>
+            <w:pict>
+              <v:shape w14:anchorId="0A887209" id="_x0000_s1085" type="#_x0000_t202" style="position:absolute;left:0;text-align:left;margin-left:9pt;margin-top:450.7pt;width:195.75pt;height:49.5pt;z-index:251843584;visibility:visible;mso-wrap-style:square;mso-width-percent:0;mso-height-percent:0;mso-wrap-distance-left:9pt;mso-wrap-distance-top:3.6pt;mso-wrap-distance-right:9pt;mso-wrap-distance-bottom:3.6pt;mso-position-horizontal:absolute;mso-position-horizontal-relative:text;mso-position-vertical:absolute;mso-position-vertical-relative:text;mso-width-percent:0;mso-height-percent:0;mso-width-relative:margin;mso-height-relative:margin;v-text-anchor:top" o:gfxdata="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" stroked="f">
+                <v:textbox>
+                  <w:txbxContent>
+                    <w:p>
+                      <w:pPr>
+                        <w:pStyle w:val="aa"/>
+                        <w:rPr>
+                          <w:lang w:val="ru-RU"/>
+                        </w:rPr>
+                      </w:pPr>
+                      <w:r>
+                        <w:rPr>
+                          <w:lang w:val="ru-RU"/>
+                        </w:rPr>
+                        <w:t xml:space="preserve">Рисунок </w:t>
+                      </w:r>
+                      <w:r>
+                        <w:rPr>
+                          <w:lang w:val="ru-RU"/>
+                        </w:rPr>
+                        <w:t>12</w:t>
+                      </w:r>
+                      <w:r>
+                        <w:rPr>
+                          <w:lang w:val="ru-RU"/>
+                        </w:rPr>
+                        <w:t>.</w:t>
+                      </w:r>
+                      <w:r>
+                        <w:rPr>
+                          <w:lang w:val="ru-RU"/>
+                        </w:rPr>
+                        <w:t>1</w:t>
+                      </w:r>
+                      <w:r>
+                        <w:rPr>
+                          <w:lang w:val="ru-RU"/>
+                        </w:rPr>
+                        <w:t xml:space="preserve"> </w:t>
+                      </w:r>
+                      <w:r>
+                        <w:rPr>
+                          <w:lang w:val="ru-RU"/>
+                        </w:rPr>
+                        <w:t>Блок-схема для алгоритма сортировки вставками</w:t>
+                      </w:r>
+                    </w:p>
+                    <w:p>
+                      <w:pPr>
+                        <w:pStyle w:val="aa"/>
+                        <w:rPr>
+                          <w:lang w:val="ru-RU"/>
+                        </w:rPr>
+                      </w:pPr>
+                    </w:p>
+                  </w:txbxContent>
+                </v:textbox>
+                <w10:wrap type="square"/>
+              </v:shape>
+            </w:pict>
+          </mc:Fallback>
+        </mc:AlternateContent>
+      </w:r>
+      <w:r>
+        <w:rPr>
+          <w:noProof/>
+          <w:lang w:val="ru-RU"/>
+        </w:rPr>
+        <w:drawing>
+          <wp:inline distT="0" distB="0" distL="0" distR="0" wp14:anchorId="69112FFE" wp14:editId="2BCA7AEF">
+            <wp:extent cx="2873529" cy="5619750"/>
+            <wp:effectExtent l="0" t="0" r="3175" b="0"/>
+            <wp:docPr id="326" name="Рисунок 326"/>
+            <wp:cNvGraphicFramePr>
+              <a:graphicFrameLocks xmlns:a="http://schemas.openxmlformats.org/drawingml/2006/main" noChangeAspect="1"/>
+            </wp:cNvGraphicFramePr>
+            <a:graphic xmlns:a="http://schemas.openxmlformats.org/drawingml/2006/main">
+              <a:graphicData uri="http://schemas.openxmlformats.org/drawingml/2006/picture">
+                <pic:pic xmlns:pic="http://schemas.openxmlformats.org/drawingml/2006/picture">
+                  <pic:nvPicPr>
+                    <pic:cNvPr id="0" name="Picture 32"/>
+                    <pic:cNvPicPr>
+                      <a:picLocks noChangeAspect="1" noChangeArrowheads="1"/>
+                    </pic:cNvPicPr>
+                  </pic:nvPicPr>
+                  <pic:blipFill>
+                    <a:blip r:embed="rId34">
+                      <a:extLst>
+                        <a:ext uri="{28A0092B-C50C-407E-A947-70E740481C1C}">
+                          <a14:useLocalDpi xmlns:a14="http://schemas.microsoft.com/office/drawing/2010/main" val="0"/>
+                        </a:ext>
+                      </a:extLst>
+                    </a:blip>
+                    <a:srcRect/>
+                    <a:stretch>
+                      <a:fillRect/>
+                    </a:stretch>
+                  </pic:blipFill>
+                  <pic:spPr bwMode="auto">
+                    <a:xfrm>
+                      <a:off x="0" y="0"/>
+                      <a:ext cx="2885309" cy="5642787"/>
+                    </a:xfrm>
+                    <a:prstGeom prst="rect">
+                      <a:avLst/>
+                    </a:prstGeom>
+                    <a:noFill/>
+                    <a:ln>
+                      <a:noFill/>
+                    </a:ln>
+                  </pic:spPr>
+                </pic:pic>
+              </a:graphicData>
+            </a:graphic>
+          </wp:inline>
+        </w:drawing>
+      </w:r>
+      <w:r>
+        <w:rPr>
+          <w:noProof/>
+          <w:lang w:val="ru-RU"/>
+        </w:rPr>
+        <w:drawing>
+          <wp:inline distT="0" distB="0" distL="0" distR="0" wp14:anchorId="3E948D1C" wp14:editId="2CBAA3C1">
+            <wp:extent cx="3248660" cy="4073994"/>
+            <wp:effectExtent l="0" t="0" r="8890" b="3175"/>
+            <wp:docPr id="325" name="Рисунок 325"/>
+            <wp:cNvGraphicFramePr>
+              <a:graphicFrameLocks xmlns:a="http://schemas.openxmlformats.org/drawingml/2006/main" noChangeAspect="1"/>
+            </wp:cNvGraphicFramePr>
+            <a:graphic xmlns:a="http://schemas.openxmlformats.org/drawingml/2006/main">
+              <a:graphicData uri="http://schemas.openxmlformats.org/drawingml/2006/picture">
+                <pic:pic xmlns:pic="http://schemas.openxmlformats.org/drawingml/2006/picture">
+                  <pic:nvPicPr>
+                    <pic:cNvPr id="0" name="Picture 31"/>
+                    <pic:cNvPicPr>
+                      <a:picLocks noChangeAspect="1" noChangeArrowheads="1"/>
+                    </pic:cNvPicPr>
+                  </pic:nvPicPr>
+                  <pic:blipFill>
+                    <a:blip r:embed="rId35">
+                      <a:extLst>
+                        <a:ext uri="{28A0092B-C50C-407E-A947-70E740481C1C}">
+                          <a14:useLocalDpi xmlns:a14="http://schemas.microsoft.com/office/drawing/2010/main" val="0"/>
+                        </a:ext>
+                      </a:extLst>
+                    </a:blip>
+                    <a:srcRect/>
+                    <a:stretch>
+                      <a:fillRect/>
+                    </a:stretch>
+                  </pic:blipFill>
+                  <pic:spPr bwMode="auto">
+                    <a:xfrm>
+                      <a:off x="0" y="0"/>
+                      <a:ext cx="3256523" cy="4083855"/>
+                    </a:xfrm>
+                    <a:prstGeom prst="rect">
+                      <a:avLst/>
+                    </a:prstGeom>
+                    <a:noFill/>
+                    <a:ln>
+                      <a:noFill/>
+                    </a:ln>
+                  </pic:spPr>
+                </pic:pic>
+              </a:graphicData>
+            </a:graphic>
+          </wp:inline>
+        </w:drawing>
+      </w:r>
+    </w:p>
+    <w:p>
+      <w:pPr>
+        <w:rPr>
+          <w:lang w:val="ru-RU"/>
+        </w:rPr>
+      </w:pPr>
+    </w:p>
+    <w:p>
+      <w:pPr>
+        <w:rPr>
+          <w:lang w:val="ru-RU"/>
+        </w:rPr>
+      </w:pPr>
+    </w:p>
+    <w:p>
+      <w:pPr>
+        <w:rPr>
+          <w:lang w:val="ru-RU"/>
+        </w:rPr>
+      </w:pPr>
+    </w:p>
+    <w:p>
+      <w:pPr>
+        <w:rPr>
+          <w:lang w:val="ru-RU"/>
+        </w:rPr>
+      </w:pPr>
+      <w:r>
+        <w:rPr>
+          <w:lang w:val="ru-RU"/>
+        </w:rPr>
+        <w:br w:type="page"/>
+      </w:r>
+    </w:p>
+    <w:p>
+      <w:pPr>
+        <w:rPr>
+          <w:lang w:val="ru-RU"/>
+        </w:rPr>
+      </w:pPr>
+      <w:r>
+        <w:rPr>
+          <w:lang w:val="ru-RU"/>
+        </w:rPr>
+        <w:lastRenderedPageBreak/>
+        <w:t>Также был дополнительно реализован алгоритм сортировки подсчётом.</w:t>
+      </w:r>
+    </w:p>
+    <w:p>
+      <w:pPr>
+        <w:rPr>
+          <w:lang w:val="ru-RU"/>
+        </w:rPr>
+      </w:pPr>
+      <w:r>
+        <w:rPr>
+          <w:lang w:val="ru-RU"/>
+        </w:rPr>
+        <w:t>Сортировка подсчётом – это алгоритм, суть которого заключается в подсчёте</w:t>
+      </w:r>
+      <w:r>
+        <w:rPr>
+          <w:lang w:val="ru-RU"/>
+        </w:rPr>
+        <w:t xml:space="preserve"> количества вхождений каждого значения в массиве и заполнения массива подсчитанными элементами в соответствующих количествах.</w:t>
+      </w:r>
+    </w:p>
+    <w:tbl>
+      <w:tblPr>
+        <w:tblStyle w:val="ab"/>
+        <w:tblW w:w="0" w:type="auto"/>
+        <w:tblInd w:w="2972" w:type="dxa"/>
+        <w:tblLook w:val="04A0" w:firstRow="1" w:lastRow="0" w:firstColumn="1" w:lastColumn="0" w:noHBand="0" w:noVBand="1"/>
+      </w:tblPr>
+      <w:tblGrid>
+        <w:gridCol w:w="1867"/>
+        <w:gridCol w:w="1252"/>
+        <w:gridCol w:w="1417"/>
+      </w:tblGrid>
+      <w:tr>
+        <w:tc>
+          <w:tcPr>
+            <w:tcW w:w="1867" w:type="dxa"/>
+          </w:tcPr>
+          <w:p>
+            <w:pPr>
+              <w:rPr>
+                <w:lang w:val="ru-RU"/>
+              </w:rPr>
+            </w:pPr>
+            <w:r>
+              <w:rPr>
+                <w:lang w:val="ru-RU"/>
+              </w:rPr>
+              <w:t>Лучшее время</w:t>
+            </w:r>
+          </w:p>
+        </w:tc>
+        <w:tc>
+          <w:tcPr>
+            <w:tcW w:w="1252" w:type="dxa"/>
+          </w:tcPr>
+          <w:p>
+            <w:r>
+              <w:t>O (n)</w:t>
+            </w:r>
+          </w:p>
+        </w:tc>
+        <w:tc>
+          <w:tcPr>
+            <w:tcW w:w="1417" w:type="dxa"/>
+          </w:tcPr>
+          <w:p>
+            <w:pPr>
+              <w:rPr>
+                <w:lang w:val="ru-RU"/>
+              </w:rPr>
+            </w:pPr>
+            <w:r>
+              <w:rPr>
+                <w:lang w:val="ru-RU"/>
+              </w:rPr>
+              <w:t>0 пересылок</w:t>
+            </w:r>
+          </w:p>
+        </w:tc>
+      </w:tr>
+      <w:tr>
+        <w:tc>
+          <w:tcPr>
+            <w:tcW w:w="1867" w:type="dxa"/>
+          </w:tcPr>
+          <w:p>
+            <w:pPr>
+              <w:rPr>
+                <w:lang w:val="ru-RU"/>
+              </w:rPr>
+            </w:pPr>
+            <w:r>
+              <w:rPr>
+                <w:lang w:val="ru-RU"/>
+              </w:rPr>
+              <w:t>Среднее время</w:t>
+            </w:r>
+          </w:p>
+        </w:tc>
+        <w:tc>
+          <w:tcPr>
+            <w:tcW w:w="1252" w:type="dxa"/>
+          </w:tcPr>
+          <w:p>
+            <w:pPr>
+              <w:rPr>
+                <w:lang w:val="ru-RU"/>
+              </w:rPr>
+            </w:pPr>
+            <w:r>
+              <w:t>O (n + k)</w:t>
+            </w:r>
+          </w:p>
+        </w:tc>
+        <w:tc>
+          <w:tcPr>
+            <w:tcW w:w="1417" w:type="dxa"/>
+          </w:tcPr>
+          <w:p>
+            <w:pPr>
+              <w:rPr>
+                <w:lang w:val="ru-RU"/>
+              </w:rPr>
+            </w:pPr>
+            <w:r>
+              <w:t>O(</w:t>
+            </w:r>
+            <w:r>
+              <w:t>n</w:t>
+            </w:r>
+            <w:r>
+              <w:t xml:space="preserve">) </w:t>
+            </w:r>
+            <w:r>
+              <w:rPr>
+                <w:lang w:val="ru-RU"/>
+              </w:rPr>
+              <w:t>пересылок</w:t>
+            </w:r>
+          </w:p>
+        </w:tc>
+      </w:tr>
+      <w:tr>
+        <w:tc>
+          <w:tcPr>
+            <w:tcW w:w="1867" w:type="dxa"/>
+          </w:tcPr>
+          <w:p>
+            <w:pPr>
+              <w:rPr>
+                <w:lang w:val="ru-RU"/>
+              </w:rPr>
+            </w:pPr>
+            <w:r>
+              <w:rPr>
+                <w:lang w:val="ru-RU"/>
+              </w:rPr>
+              <w:t>Худшее время</w:t>
+            </w:r>
+          </w:p>
+        </w:tc>
+        <w:tc>
+          <w:tcPr>
+            <w:tcW w:w="1252" w:type="dxa"/>
+          </w:tcPr>
+          <w:p>
+            <w:pPr>
+              <w:rPr>
+                <w:lang w:val="ru-RU"/>
+              </w:rPr>
+            </w:pPr>
+            <w:r>
+              <w:t>O (n + k)</w:t>
+            </w:r>
+          </w:p>
+        </w:tc>
+        <w:tc>
+          <w:tcPr>
+            <w:tcW w:w="1417" w:type="dxa"/>
+          </w:tcPr>
+          <w:p>
+            <w:pPr>
+              <w:rPr>
+                <w:lang w:val="ru-RU"/>
+              </w:rPr>
+            </w:pPr>
+            <w:r>
+              <w:t>O(</w:t>
+            </w:r>
+            <w:r>
+              <w:t>n</w:t>
+            </w:r>
+            <w:r>
+              <w:t xml:space="preserve">) </w:t>
+            </w:r>
+            <w:r>
+              <w:rPr>
+                <w:lang w:val="ru-RU"/>
+              </w:rPr>
+              <w:t>пересылок</w:t>
+            </w:r>
+          </w:p>
+        </w:tc>
+      </w:tr>
+      <w:tr>
+        <w:tc>
+          <w:tcPr>
+            <w:tcW w:w="1867" w:type="dxa"/>
+          </w:tcPr>
+          <w:p>
+            <w:pPr>
+              <w:rPr>
+                <w:lang w:val="ru-RU"/>
+              </w:rPr>
+            </w:pPr>
+            <w:r>
+              <w:rPr>
+                <w:lang w:val="ru-RU"/>
+              </w:rPr>
+              <w:t>Затраты памяти</w:t>
+            </w:r>
+          </w:p>
+        </w:tc>
+        <w:tc>
+          <w:tcPr>
+            <w:tcW w:w="1252" w:type="dxa"/>
+          </w:tcPr>
+          <w:p>
+            <w:pPr>
+              <w:rPr>
+                <w:lang w:val="ru-RU"/>
+              </w:rPr>
+            </w:pPr>
+            <w:r>
+              <w:t>O (n)</w:t>
+            </w:r>
+          </w:p>
+        </w:tc>
+        <w:tc>
+          <w:tcPr>
+            <w:tcW w:w="1417" w:type="dxa"/>
+          </w:tcPr>
+          <w:p>
+            <w:pPr>
+              <w:rPr>
+                <w:lang w:val="ru-RU"/>
+              </w:rPr>
+            </w:pPr>
+          </w:p>
+        </w:tc>
+      </w:tr>
+    </w:tbl>
+    <w:p>
+      <w:pPr>
+        <w:rPr>
+          <w:lang w:val="ru-RU"/>
+        </w:rPr>
+      </w:pPr>
+      <w:r>
+        <w:rPr>
+          <w:lang w:val="ru-RU"/>
+        </w:rPr>
+        <w:t xml:space="preserve">Где </w:t>
+      </w:r>
+      <w:r>
+        <w:t>k</w:t>
+      </w:r>
+      <w:r>
+        <w:rPr>
+          <w:lang w:val="ru-RU"/>
+        </w:rPr>
+        <w:t xml:space="preserve"> </w:t>
+      </w:r>
+      <w:r>
+        <w:rPr>
+          <w:lang w:val="ru-RU"/>
+        </w:rPr>
+        <w:t>– это разн</w:t>
+      </w:r>
+      <w:r>
+        <w:rPr>
+          <w:lang w:val="ru-RU"/>
+        </w:rPr>
+        <w:t>ость</w:t>
+      </w:r>
+      <w:r>
+        <w:rPr>
+          <w:lang w:val="ru-RU"/>
+        </w:rPr>
+        <w:t xml:space="preserve"> между максимальным и минимальным элементом массива.</w:t>
+      </w:r>
+    </w:p>
+    <w:p>
+      <w:pPr>
+        <w:rPr>
+          <w:lang w:val="ru-RU"/>
+        </w:rPr>
+      </w:pPr>
+      <w:r>
+        <w:rPr>
+          <w:lang w:val="ru-RU"/>
+        </w:rPr>
+        <w:t>Блок схема алгоритма представлена на рисунке 12.3.</w:t>
+      </w:r>
+    </w:p>
+    <w:p>
+      <w:r>
+        <w:rPr>
+          <w:noProof/>
+        </w:rPr>
+        <w:drawing>
+          <wp:inline distT="0" distB="0" distL="0" distR="0" wp14:anchorId="10D6A036" wp14:editId="26F27095">
+            <wp:extent cx="2819400" cy="4229100"/>
+            <wp:effectExtent l="0" t="0" r="0" b="0"/>
+            <wp:docPr id="332" name="Рисунок 332"/>
+            <wp:cNvGraphicFramePr>
+              <a:graphicFrameLocks xmlns:a="http://schemas.openxmlformats.org/drawingml/2006/main" noChangeAspect="1"/>
+            </wp:cNvGraphicFramePr>
+            <a:graphic xmlns:a="http://schemas.openxmlformats.org/drawingml/2006/main">
+              <a:graphicData uri="http://schemas.openxmlformats.org/drawingml/2006/picture">
+                <pic:pic xmlns:pic="http://schemas.openxmlformats.org/drawingml/2006/picture">
+                  <pic:nvPicPr>
+                    <pic:cNvPr id="0" name="Picture 34"/>
+                    <pic:cNvPicPr>
+                      <a:picLocks noChangeAspect="1" noChangeArrowheads="1"/>
+                    </pic:cNvPicPr>
+                  </pic:nvPicPr>
+                  <pic:blipFill>
+                    <a:blip r:embed="rId36">
+                      <a:extLst>
+                        <a:ext uri="{28A0092B-C50C-407E-A947-70E740481C1C}">
+                          <a14:useLocalDpi xmlns:a14="http://schemas.microsoft.com/office/drawing/2010/main" val="0"/>
+                        </a:ext>
+                      </a:extLst>
+                    </a:blip>
+                    <a:srcRect/>
+                    <a:stretch>
+                      <a:fillRect/>
+                    </a:stretch>
+                  </pic:blipFill>
+                  <pic:spPr bwMode="auto">
+                    <a:xfrm>
+                      <a:off x="0" y="0"/>
+                      <a:ext cx="2819400" cy="4229100"/>
+                    </a:xfrm>
+                    <a:prstGeom prst="rect">
+                      <a:avLst/>
+                    </a:prstGeom>
+                    <a:noFill/>
+                    <a:ln>
+                      <a:noFill/>
+                    </a:ln>
+                  </pic:spPr>
+                </pic:pic>
+              </a:graphicData>
+            </a:graphic>
+          </wp:inline>
+        </w:drawing>
+      </w:r>
+      <w:r>
+        <w:rPr>
+          <w:noProof/>
+        </w:rPr>
+        <w:drawing>
+          <wp:inline distT="0" distB="0" distL="0" distR="0" wp14:anchorId="5CE7D108" wp14:editId="444B0F8D">
+            <wp:extent cx="2809875" cy="4229100"/>
+            <wp:effectExtent l="0" t="0" r="9525" b="0"/>
+            <wp:docPr id="333" name="Рисунок 333"/>
+            <wp:cNvGraphicFramePr>
+              <a:graphicFrameLocks xmlns:a="http://schemas.openxmlformats.org/drawingml/2006/main" noChangeAspect="1"/>
+            </wp:cNvGraphicFramePr>
+            <a:graphic xmlns:a="http://schemas.openxmlformats.org/drawingml/2006/main">
+              <a:graphicData uri="http://schemas.openxmlformats.org/drawingml/2006/picture">
+                <pic:pic xmlns:pic="http://schemas.openxmlformats.org/drawingml/2006/picture">
+                  <pic:nvPicPr>
+                    <pic:cNvPr id="0" name="Picture 35"/>
+                    <pic:cNvPicPr>
+                      <a:picLocks noChangeAspect="1" noChangeArrowheads="1"/>
+                    </pic:cNvPicPr>
+                  </pic:nvPicPr>
+                  <pic:blipFill>
+                    <a:blip r:embed="rId37">
+                      <a:extLst>
+                        <a:ext uri="{28A0092B-C50C-407E-A947-70E740481C1C}">
+                          <a14:useLocalDpi xmlns:a14="http://schemas.microsoft.com/office/drawing/2010/main" val="0"/>
+                        </a:ext>
+                      </a:extLst>
+                    </a:blip>
+                    <a:srcRect/>
+                    <a:stretch>
+                      <a:fillRect/>
+                    </a:stretch>
+                  </pic:blipFill>
+                  <pic:spPr bwMode="auto">
+                    <a:xfrm>
+                      <a:off x="0" y="0"/>
+                      <a:ext cx="2809875" cy="4229100"/>
+                    </a:xfrm>
+                    <a:prstGeom prst="rect">
+                      <a:avLst/>
+                    </a:prstGeom>
+                    <a:noFill/>
+                    <a:ln>
+                      <a:noFill/>
+                    </a:ln>
+                  </pic:spPr>
+                </pic:pic>
+              </a:graphicData>
+            </a:graphic>
+          </wp:inline>
+        </w:drawing>
+      </w:r>
+    </w:p>
+    <w:p>
+      <w:pPr>
+        <w:pStyle w:val="aa"/>
+        <w:rPr>
+          <w:lang w:val="ru-RU"/>
+        </w:rPr>
+      </w:pPr>
+      <w:r>
+        <w:rPr>
+          <w:lang w:val="ru-RU"/>
+        </w:rPr>
+        <w:t xml:space="preserve">Рисунок </w:t>
+      </w:r>
+      <w:r>
+        <w:rPr>
+          <w:lang w:val="ru-RU"/>
+        </w:rPr>
+        <w:t>12</w:t>
+      </w:r>
+      <w:r>
+        <w:rPr>
+          <w:lang w:val="ru-RU"/>
+        </w:rPr>
+        <w:t>.</w:t>
+      </w:r>
+      <w:r>
+        <w:rPr>
+          <w:lang w:val="ru-RU"/>
+        </w:rPr>
+        <w:t>3</w:t>
+      </w:r>
+      <w:r>
+        <w:rPr>
+          <w:lang w:val="ru-RU"/>
+        </w:rPr>
+        <w:t xml:space="preserve"> </w:t>
+      </w:r>
+      <w:r>
+        <w:rPr>
+          <w:lang w:val="ru-RU"/>
+        </w:rPr>
+        <w:t>Блок-схема для алгоритма сортировки подсчётом</w:t>
+      </w:r>
+    </w:p>
+    <w:p>
+      <w:pPr>
+        <w:rPr>
+          <w:lang w:val="ru-RU"/>
+        </w:rPr>
+      </w:pPr>
+      <w:r>
+        <w:rPr>
+          <w:lang w:val="ru-RU"/>
+        </w:rPr>
+        <w:br w:type="page"/>
+      </w:r>
+    </w:p>
+    <w:p>
+      <w:pPr>
+        <w:pStyle w:val="2"/>
+        <w:rPr>
+          <w:lang w:val="ru-RU"/>
+        </w:rPr>
+      </w:pPr>
+      <w:r>
+        <w:rPr>
+          <w:lang w:val="ru-RU"/>
+        </w:rPr>
+        <w:lastRenderedPageBreak/>
+        <w:t>Тестирование</w:t>
+      </w:r>
+    </w:p>
+    <w:p>
+      <w:pPr>
+        <w:rPr>
+          <w:lang w:val="ru-RU"/>
+        </w:rPr>
+      </w:pPr>
+      <w:r>
+        <w:rPr>
+          <w:lang w:val="ru-RU"/>
+        </w:rPr>
+        <w:t>Для тестирования была составлена представленная ниже таблица (см. табл. 12.1). Данные тесты покрывают критерии чёрного ящика, представленные в приложении НАЗВАНИЕ ПРИЛОЖЕНИЯ</w:t>
+      </w:r>
+    </w:p>
+    <w:p>
+      <w:pPr>
+        <w:pStyle w:val="aa"/>
+        <w:jc w:val="right"/>
+        <w:rPr>
+          <w:lang w:val="ru-RU"/>
+        </w:rPr>
+      </w:pPr>
+      <w:r>
+        <w:rPr>
+          <w:lang w:val="ru-RU"/>
+        </w:rPr>
+        <w:t>Таблица</w:t>
+      </w:r>
+      <w:r>
+        <w:rPr>
+          <w:lang w:val="ru-RU"/>
+        </w:rPr>
+        <w:t xml:space="preserve"> </w:t>
+      </w:r>
+      <w:r>
+        <w:rPr>
+          <w:lang w:val="ru-RU"/>
+        </w:rPr>
+        <w:t>12</w:t>
+      </w:r>
+      <w:r>
+        <w:rPr>
+          <w:lang w:val="ru-RU"/>
+        </w:rPr>
+        <w:t>.</w:t>
+      </w:r>
+      <w:r>
+        <w:rPr>
+          <w:lang w:val="ru-RU"/>
+        </w:rPr>
+        <w:t>1</w:t>
+      </w:r>
+      <w:r>
+        <w:rPr>
+          <w:lang w:val="ru-RU"/>
+        </w:rPr>
+        <w:t xml:space="preserve"> </w:t>
+      </w:r>
+      <w:r>
+        <w:rPr>
+          <w:lang w:val="ru-RU"/>
+        </w:rPr>
+        <w:t>Таблица тестов для задачи 12</w:t>
+      </w:r>
+    </w:p>
+    <w:tbl>
+      <w:tblPr>
+        <w:tblW w:w="8784" w:type="dxa"/>
+        <w:tblLook w:val="04A0" w:firstRow="1" w:lastRow="0" w:firstColumn="1" w:lastColumn="0" w:noHBand="0" w:noVBand="1"/>
+      </w:tblPr>
+      <w:tblGrid>
+        <w:gridCol w:w="926"/>
+        <w:gridCol w:w="2897"/>
+        <w:gridCol w:w="2976"/>
+        <w:gridCol w:w="1985"/>
+      </w:tblGrid>
+      <w:tr>
+        <w:trPr>
+          <w:trHeight w:val="1500"/>
+        </w:trPr>
+        <w:tc>
+          <w:tcPr>
+            <w:tcW w:w="926" w:type="dxa"/>
+            <w:tcBorders>
+              <w:top w:val="single" w:sz="4" w:space="0" w:color="auto"/>
+              <w:left w:val="single" w:sz="4" w:space="0" w:color="auto"/>
+              <w:bottom w:val="single" w:sz="4" w:space="0" w:color="auto"/>
+              <w:right w:val="single" w:sz="4" w:space="0" w:color="auto"/>
+            </w:tcBorders>
+            <w:shd w:val="clear" w:color="000000" w:fill="70AD47"/>
+            <w:vAlign w:val="center"/>
+            <w:hideMark/>
+          </w:tcPr>
+          <w:p>
+            <w:pPr>
+              <w:spacing w:after="0" w:line="240" w:lineRule="auto"/>
+              <w:jc w:val="center"/>
+              <w:rPr>
+                <w:rFonts w:ascii="Calibri" w:eastAsia="Times New Roman" w:hAnsi="Calibri" w:cs="Calibri"/>
+                <w:b/>
+                <w:bCs/>
+                <w:color w:val="000000"/>
+                <w:sz w:val="22"/>
+                <w:lang w:val="ru-RU" w:eastAsia="ru-RU"/>
+              </w:rPr>
+            </w:pPr>
+            <w:r>
+              <w:rPr>
+                <w:rFonts w:ascii="Calibri" w:eastAsia="Times New Roman" w:hAnsi="Calibri" w:cs="Calibri"/>
+                <w:b/>
+                <w:bCs/>
+                <w:color w:val="000000"/>
+                <w:sz w:val="22"/>
+                <w:lang w:val="ru-RU" w:eastAsia="ru-RU"/>
+              </w:rPr>
+              <w:t>Номер теста</w:t>
+            </w:r>
+          </w:p>
+        </w:tc>
+        <w:tc>
+          <w:tcPr>
+            <w:tcW w:w="2897" w:type="dxa"/>
+            <w:tcBorders>
+              <w:top w:val="single" w:sz="4" w:space="0" w:color="auto"/>
+              <w:left w:val="nil"/>
+              <w:bottom w:val="single" w:sz="4" w:space="0" w:color="auto"/>
+              <w:right w:val="single" w:sz="4" w:space="0" w:color="auto"/>
+            </w:tcBorders>
+            <w:shd w:val="clear" w:color="000000" w:fill="70AD47"/>
+            <w:vAlign w:val="center"/>
+            <w:hideMark/>
+          </w:tcPr>
+          <w:p>
+            <w:pPr>
+              <w:spacing w:after="0" w:line="240" w:lineRule="auto"/>
+              <w:jc w:val="center"/>
+              <w:rPr>
+                <w:rFonts w:ascii="Calibri" w:eastAsia="Times New Roman" w:hAnsi="Calibri" w:cs="Calibri"/>
+                <w:b/>
+                <w:bCs/>
+                <w:color w:val="000000"/>
+                <w:sz w:val="22"/>
+                <w:lang w:val="ru-RU" w:eastAsia="ru-RU"/>
+              </w:rPr>
+            </w:pPr>
+            <w:r>
+              <w:rPr>
+                <w:rFonts w:ascii="Calibri" w:eastAsia="Times New Roman" w:hAnsi="Calibri" w:cs="Calibri"/>
+                <w:b/>
+                <w:bCs/>
+                <w:color w:val="000000"/>
+                <w:sz w:val="22"/>
+                <w:lang w:val="ru-RU" w:eastAsia="ru-RU"/>
+              </w:rPr>
+              <w:t>Входные данные</w:t>
+            </w:r>
+          </w:p>
+        </w:tc>
+        <w:tc>
+          <w:tcPr>
+            <w:tcW w:w="2976" w:type="dxa"/>
+            <w:tcBorders>
+              <w:top w:val="single" w:sz="4" w:space="0" w:color="auto"/>
+              <w:left w:val="nil"/>
+              <w:bottom w:val="single" w:sz="4" w:space="0" w:color="auto"/>
+              <w:right w:val="single" w:sz="4" w:space="0" w:color="auto"/>
+            </w:tcBorders>
+            <w:shd w:val="clear" w:color="000000" w:fill="70AD47"/>
+            <w:vAlign w:val="center"/>
+            <w:hideMark/>
+          </w:tcPr>
+          <w:p>
+            <w:pPr>
+              <w:spacing w:after="0" w:line="240" w:lineRule="auto"/>
+              <w:jc w:val="center"/>
+              <w:rPr>
+                <w:rFonts w:ascii="Calibri" w:eastAsia="Times New Roman" w:hAnsi="Calibri" w:cs="Calibri"/>
+                <w:b/>
+                <w:bCs/>
+                <w:color w:val="000000"/>
+                <w:sz w:val="22"/>
+                <w:lang w:val="ru-RU" w:eastAsia="ru-RU"/>
+              </w:rPr>
+            </w:pPr>
+            <w:r>
+              <w:rPr>
+                <w:rFonts w:ascii="Calibri" w:eastAsia="Times New Roman" w:hAnsi="Calibri" w:cs="Calibri"/>
+                <w:b/>
+                <w:bCs/>
+                <w:color w:val="000000"/>
+                <w:sz w:val="22"/>
+                <w:lang w:val="ru-RU" w:eastAsia="ru-RU"/>
+              </w:rPr>
+              <w:t>Ожидаемые выходные данные</w:t>
+            </w:r>
+          </w:p>
+        </w:tc>
+        <w:tc>
+          <w:tcPr>
+            <w:tcW w:w="1985" w:type="dxa"/>
+            <w:tcBorders>
+              <w:top w:val="single" w:sz="4" w:space="0" w:color="auto"/>
+              <w:left w:val="nil"/>
+              <w:bottom w:val="single" w:sz="4" w:space="0" w:color="auto"/>
+              <w:right w:val="single" w:sz="4" w:space="0" w:color="auto"/>
+            </w:tcBorders>
+            <w:shd w:val="clear" w:color="000000" w:fill="70AD47"/>
+            <w:vAlign w:val="center"/>
+            <w:hideMark/>
+          </w:tcPr>
+          <w:p>
+            <w:pPr>
+              <w:spacing w:after="0" w:line="240" w:lineRule="auto"/>
+              <w:jc w:val="center"/>
+              <w:rPr>
+                <w:rFonts w:ascii="Calibri" w:eastAsia="Times New Roman" w:hAnsi="Calibri" w:cs="Calibri"/>
+                <w:b/>
+                <w:bCs/>
+                <w:color w:val="000000"/>
+                <w:sz w:val="22"/>
+                <w:lang w:val="ru-RU" w:eastAsia="ru-RU"/>
+              </w:rPr>
+            </w:pPr>
+            <w:r>
+              <w:rPr>
+                <w:rFonts w:ascii="Calibri" w:eastAsia="Times New Roman" w:hAnsi="Calibri" w:cs="Calibri"/>
+                <w:b/>
+                <w:bCs/>
+                <w:color w:val="000000"/>
+                <w:sz w:val="22"/>
+                <w:lang w:val="ru-RU" w:eastAsia="ru-RU"/>
+              </w:rPr>
+              <w:t>Примечание</w:t>
+            </w:r>
+          </w:p>
+        </w:tc>
+      </w:tr>
+      <w:tr>
+        <w:trPr>
+          <w:trHeight w:val="900"/>
+        </w:trPr>
+        <w:tc>
+          <w:tcPr>
+            <w:tcW w:w="926" w:type="dxa"/>
+            <w:tcBorders>
+              <w:top w:val="nil"/>
+              <w:left w:val="single" w:sz="4" w:space="0" w:color="auto"/>
+              <w:bottom w:val="single" w:sz="4" w:space="0" w:color="auto"/>
+              <w:right w:val="single" w:sz="4" w:space="0" w:color="auto"/>
+            </w:tcBorders>
+            <w:shd w:val="clear" w:color="auto" w:fill="auto"/>
+            <w:vAlign w:val="center"/>
+            <w:hideMark/>
+          </w:tcPr>
+          <w:p>
+            <w:pPr>
+              <w:spacing w:after="0" w:line="240" w:lineRule="auto"/>
+              <w:jc w:val="center"/>
+              <w:rPr>
+                <w:rFonts w:ascii="Calibri" w:eastAsia="Times New Roman" w:hAnsi="Calibri" w:cs="Calibri"/>
+                <w:color w:val="000000"/>
+                <w:sz w:val="22"/>
+                <w:lang w:val="ru-RU" w:eastAsia="ru-RU"/>
+              </w:rPr>
+            </w:pPr>
+            <w:r>
+              <w:rPr>
+                <w:rFonts w:ascii="Calibri" w:eastAsia="Times New Roman" w:hAnsi="Calibri" w:cs="Calibri"/>
+                <w:color w:val="000000"/>
+                <w:sz w:val="22"/>
+                <w:lang w:val="ru-RU" w:eastAsia="ru-RU"/>
+              </w:rPr>
+              <w:t>1</w:t>
+            </w:r>
+          </w:p>
+        </w:tc>
+        <w:tc>
+          <w:tcPr>
+            <w:tcW w:w="2897" w:type="dxa"/>
+            <w:tcBorders>
+              <w:top w:val="nil"/>
+              <w:left w:val="nil"/>
+              <w:bottom w:val="single" w:sz="4" w:space="0" w:color="auto"/>
+              <w:right w:val="single" w:sz="4" w:space="0" w:color="auto"/>
+            </w:tcBorders>
+            <w:shd w:val="clear" w:color="auto" w:fill="auto"/>
+            <w:vAlign w:val="center"/>
+            <w:hideMark/>
+          </w:tcPr>
+          <w:p>
+            <w:pPr>
+              <w:spacing w:after="0" w:line="240" w:lineRule="auto"/>
+              <w:jc w:val="center"/>
+              <w:rPr>
+                <w:rFonts w:ascii="Calibri" w:eastAsia="Times New Roman" w:hAnsi="Calibri" w:cs="Calibri"/>
+                <w:color w:val="000000"/>
+                <w:sz w:val="22"/>
+                <w:lang w:val="ru-RU" w:eastAsia="ru-RU"/>
+              </w:rPr>
+            </w:pPr>
+            <w:r>
+              <w:rPr>
+                <w:rFonts w:ascii="Calibri" w:eastAsia="Times New Roman" w:hAnsi="Calibri" w:cs="Calibri"/>
+                <w:color w:val="000000"/>
+                <w:sz w:val="22"/>
+                <w:lang w:val="ru-RU" w:eastAsia="ru-RU"/>
+              </w:rPr>
+              <w:t>1, 2, 3, 4, 5, 6, 7, 8, 9, 10</w:t>
+            </w:r>
+          </w:p>
+        </w:tc>
+        <w:tc>
+          <w:tcPr>
+            <w:tcW w:w="2976" w:type="dxa"/>
+            <w:tcBorders>
+              <w:top w:val="nil"/>
+              <w:left w:val="nil"/>
+              <w:bottom w:val="single" w:sz="4" w:space="0" w:color="auto"/>
+              <w:right w:val="single" w:sz="4" w:space="0" w:color="auto"/>
+            </w:tcBorders>
+            <w:shd w:val="clear" w:color="auto" w:fill="auto"/>
+            <w:vAlign w:val="center"/>
+            <w:hideMark/>
+          </w:tcPr>
+          <w:p>
+            <w:pPr>
+              <w:spacing w:after="0" w:line="240" w:lineRule="auto"/>
+              <w:jc w:val="center"/>
+              <w:rPr>
+                <w:rFonts w:ascii="Calibri" w:eastAsia="Times New Roman" w:hAnsi="Calibri" w:cs="Calibri"/>
+                <w:color w:val="000000"/>
+                <w:sz w:val="22"/>
+                <w:lang w:val="ru-RU" w:eastAsia="ru-RU"/>
+              </w:rPr>
+            </w:pPr>
+            <w:r>
+              <w:rPr>
+                <w:rFonts w:ascii="Calibri" w:eastAsia="Times New Roman" w:hAnsi="Calibri" w:cs="Calibri"/>
+                <w:color w:val="000000"/>
+                <w:sz w:val="22"/>
+                <w:lang w:val="ru-RU" w:eastAsia="ru-RU"/>
+              </w:rPr>
+              <w:t>1, 2, 3, 4, 5, 6, 7, 8, 9, 10</w:t>
+            </w:r>
+          </w:p>
+        </w:tc>
+        <w:tc>
+          <w:tcPr>
+            <w:tcW w:w="1985" w:type="dxa"/>
+            <w:tcBorders>
+              <w:top w:val="nil"/>
+              <w:left w:val="nil"/>
+              <w:bottom w:val="single" w:sz="4" w:space="0" w:color="auto"/>
+              <w:right w:val="single" w:sz="4" w:space="0" w:color="auto"/>
+            </w:tcBorders>
+            <w:shd w:val="clear" w:color="auto" w:fill="auto"/>
+            <w:vAlign w:val="center"/>
+            <w:hideMark/>
+          </w:tcPr>
+          <w:p>
+            <w:pPr>
+              <w:spacing w:after="0" w:line="240" w:lineRule="auto"/>
+              <w:jc w:val="center"/>
+              <w:rPr>
+                <w:rFonts w:ascii="Calibri" w:eastAsia="Times New Roman" w:hAnsi="Calibri" w:cs="Calibri"/>
+                <w:color w:val="000000"/>
+                <w:sz w:val="22"/>
+                <w:lang w:val="ru-RU" w:eastAsia="ru-RU"/>
+              </w:rPr>
+            </w:pPr>
+            <w:r>
+              <w:rPr>
+                <w:rFonts w:ascii="Calibri" w:eastAsia="Times New Roman" w:hAnsi="Calibri" w:cs="Calibri"/>
+                <w:color w:val="000000"/>
+                <w:sz w:val="22"/>
+                <w:lang w:val="ru-RU" w:eastAsia="ru-RU"/>
+              </w:rPr>
+              <w:t>1.1, 2.2, 3.1, 3.2, 3.3</w:t>
+            </w:r>
+          </w:p>
+        </w:tc>
+      </w:tr>
+      <w:tr>
+        <w:trPr>
+          <w:trHeight w:val="900"/>
+        </w:trPr>
+        <w:tc>
+          <w:tcPr>
+            <w:tcW w:w="926" w:type="dxa"/>
+            <w:tcBorders>
+              <w:top w:val="nil"/>
+              <w:left w:val="single" w:sz="4" w:space="0" w:color="auto"/>
+              <w:bottom w:val="single" w:sz="4" w:space="0" w:color="auto"/>
+              <w:right w:val="single" w:sz="4" w:space="0" w:color="auto"/>
+            </w:tcBorders>
+            <w:shd w:val="clear" w:color="auto" w:fill="auto"/>
+            <w:vAlign w:val="center"/>
+            <w:hideMark/>
+          </w:tcPr>
+          <w:p>
+            <w:pPr>
+              <w:spacing w:after="0" w:line="240" w:lineRule="auto"/>
+              <w:jc w:val="center"/>
+              <w:rPr>
+                <w:rFonts w:ascii="Calibri" w:eastAsia="Times New Roman" w:hAnsi="Calibri" w:cs="Calibri"/>
+                <w:color w:val="000000"/>
+                <w:sz w:val="22"/>
+                <w:lang w:val="ru-RU" w:eastAsia="ru-RU"/>
+              </w:rPr>
+            </w:pPr>
+            <w:r>
+              <w:rPr>
+                <w:rFonts w:ascii="Calibri" w:eastAsia="Times New Roman" w:hAnsi="Calibri" w:cs="Calibri"/>
+                <w:color w:val="000000"/>
+                <w:sz w:val="22"/>
+                <w:lang w:val="ru-RU" w:eastAsia="ru-RU"/>
+              </w:rPr>
+              <w:t>2</w:t>
+            </w:r>
+          </w:p>
+        </w:tc>
+        <w:tc>
+          <w:tcPr>
+            <w:tcW w:w="2897" w:type="dxa"/>
+            <w:tcBorders>
+              <w:top w:val="nil"/>
+              <w:left w:val="nil"/>
+              <w:bottom w:val="single" w:sz="4" w:space="0" w:color="auto"/>
+              <w:right w:val="single" w:sz="4" w:space="0" w:color="auto"/>
+            </w:tcBorders>
+            <w:shd w:val="clear" w:color="auto" w:fill="auto"/>
+            <w:vAlign w:val="center"/>
+            <w:hideMark/>
+          </w:tcPr>
+          <w:p>
+            <w:pPr>
+              <w:spacing w:after="0" w:line="240" w:lineRule="auto"/>
+              <w:jc w:val="center"/>
+              <w:rPr>
+                <w:rFonts w:ascii="Calibri" w:eastAsia="Times New Roman" w:hAnsi="Calibri" w:cs="Calibri"/>
+                <w:color w:val="000000"/>
+                <w:sz w:val="22"/>
+                <w:lang w:val="ru-RU" w:eastAsia="ru-RU"/>
+              </w:rPr>
+            </w:pPr>
+            <w:r>
+              <w:rPr>
+                <w:rFonts w:ascii="Calibri" w:eastAsia="Times New Roman" w:hAnsi="Calibri" w:cs="Calibri"/>
+                <w:color w:val="000000"/>
+                <w:sz w:val="22"/>
+                <w:lang w:val="ru-RU" w:eastAsia="ru-RU"/>
+              </w:rPr>
+              <w:t>-10, -9, -8, -7, -6, -5, -4, -3, -2, -1</w:t>
+            </w:r>
+          </w:p>
+        </w:tc>
+        <w:tc>
+          <w:tcPr>
+            <w:tcW w:w="2976" w:type="dxa"/>
+            <w:tcBorders>
+              <w:top w:val="nil"/>
+              <w:left w:val="nil"/>
+              <w:bottom w:val="single" w:sz="4" w:space="0" w:color="auto"/>
+              <w:right w:val="single" w:sz="4" w:space="0" w:color="auto"/>
+            </w:tcBorders>
+            <w:shd w:val="clear" w:color="auto" w:fill="auto"/>
+            <w:vAlign w:val="center"/>
+            <w:hideMark/>
+          </w:tcPr>
+          <w:p>
+            <w:pPr>
+              <w:spacing w:after="0" w:line="240" w:lineRule="auto"/>
+              <w:jc w:val="center"/>
+              <w:rPr>
+                <w:rFonts w:ascii="Calibri" w:eastAsia="Times New Roman" w:hAnsi="Calibri" w:cs="Calibri"/>
+                <w:color w:val="000000"/>
+                <w:sz w:val="22"/>
+                <w:lang w:val="ru-RU" w:eastAsia="ru-RU"/>
+              </w:rPr>
+            </w:pPr>
+            <w:r>
+              <w:rPr>
+                <w:rFonts w:ascii="Calibri" w:eastAsia="Times New Roman" w:hAnsi="Calibri" w:cs="Calibri"/>
+                <w:color w:val="000000"/>
+                <w:sz w:val="22"/>
+                <w:lang w:val="ru-RU" w:eastAsia="ru-RU"/>
+              </w:rPr>
+              <w:t>-1, -2, -3, -4, -5, -6, -7, -8, -9, -10</w:t>
+            </w:r>
+          </w:p>
+        </w:tc>
+        <w:tc>
+          <w:tcPr>
+            <w:tcW w:w="1985" w:type="dxa"/>
+            <w:tcBorders>
+              <w:top w:val="nil"/>
+              <w:left w:val="nil"/>
+              <w:bottom w:val="single" w:sz="4" w:space="0" w:color="auto"/>
+              <w:right w:val="single" w:sz="4" w:space="0" w:color="auto"/>
+            </w:tcBorders>
+            <w:shd w:val="clear" w:color="auto" w:fill="auto"/>
+            <w:vAlign w:val="center"/>
+            <w:hideMark/>
+          </w:tcPr>
+          <w:p>
+            <w:pPr>
+              <w:spacing w:after="0" w:line="240" w:lineRule="auto"/>
+              <w:jc w:val="center"/>
+              <w:rPr>
+                <w:rFonts w:ascii="Calibri" w:eastAsia="Times New Roman" w:hAnsi="Calibri" w:cs="Calibri"/>
+                <w:color w:val="000000"/>
+                <w:sz w:val="22"/>
+                <w:lang w:val="ru-RU" w:eastAsia="ru-RU"/>
+              </w:rPr>
+            </w:pPr>
+            <w:r>
+              <w:rPr>
+                <w:rFonts w:ascii="Calibri" w:eastAsia="Times New Roman" w:hAnsi="Calibri" w:cs="Calibri"/>
+                <w:color w:val="000000"/>
+                <w:sz w:val="22"/>
+                <w:lang w:val="ru-RU" w:eastAsia="ru-RU"/>
+              </w:rPr>
+              <w:t>1.2, 2.3, 3.1, 3.2, 3.3</w:t>
+            </w:r>
+          </w:p>
+        </w:tc>
+      </w:tr>
+      <w:tr>
+        <w:trPr>
+          <w:trHeight w:val="900"/>
+        </w:trPr>
+        <w:tc>
+          <w:tcPr>
+            <w:tcW w:w="926" w:type="dxa"/>
+            <w:tcBorders>
+              <w:top w:val="nil"/>
+              <w:left w:val="single" w:sz="4" w:space="0" w:color="auto"/>
+              <w:bottom w:val="single" w:sz="4" w:space="0" w:color="auto"/>
+              <w:right w:val="single" w:sz="4" w:space="0" w:color="auto"/>
+            </w:tcBorders>
+            <w:shd w:val="clear" w:color="auto" w:fill="auto"/>
+            <w:vAlign w:val="center"/>
+            <w:hideMark/>
+          </w:tcPr>
+          <w:p>
+            <w:pPr>
+              <w:spacing w:after="0" w:line="240" w:lineRule="auto"/>
+              <w:jc w:val="center"/>
+              <w:rPr>
+                <w:rFonts w:ascii="Calibri" w:eastAsia="Times New Roman" w:hAnsi="Calibri" w:cs="Calibri"/>
+                <w:color w:val="000000"/>
+                <w:sz w:val="22"/>
+                <w:lang w:val="ru-RU" w:eastAsia="ru-RU"/>
+              </w:rPr>
+            </w:pPr>
+            <w:r>
+              <w:rPr>
+                <w:rFonts w:ascii="Calibri" w:eastAsia="Times New Roman" w:hAnsi="Calibri" w:cs="Calibri"/>
+                <w:color w:val="000000"/>
+                <w:sz w:val="22"/>
+                <w:lang w:val="ru-RU" w:eastAsia="ru-RU"/>
+              </w:rPr>
+              <w:t>3</w:t>
+            </w:r>
+          </w:p>
+        </w:tc>
+        <w:tc>
+          <w:tcPr>
+            <w:tcW w:w="2897" w:type="dxa"/>
+            <w:tcBorders>
+              <w:top w:val="nil"/>
+              <w:left w:val="nil"/>
+              <w:bottom w:val="single" w:sz="4" w:space="0" w:color="auto"/>
+              <w:right w:val="single" w:sz="4" w:space="0" w:color="auto"/>
+            </w:tcBorders>
+            <w:shd w:val="clear" w:color="auto" w:fill="auto"/>
+            <w:vAlign w:val="center"/>
+            <w:hideMark/>
+          </w:tcPr>
+          <w:p>
+            <w:pPr>
+              <w:spacing w:after="0" w:line="240" w:lineRule="auto"/>
+              <w:jc w:val="center"/>
+              <w:rPr>
+                <w:rFonts w:ascii="Calibri" w:eastAsia="Times New Roman" w:hAnsi="Calibri" w:cs="Calibri"/>
+                <w:color w:val="000000"/>
+                <w:sz w:val="22"/>
+                <w:lang w:val="ru-RU" w:eastAsia="ru-RU"/>
+              </w:rPr>
+            </w:pPr>
+            <w:r>
+              <w:rPr>
+                <w:rFonts w:ascii="Calibri" w:eastAsia="Times New Roman" w:hAnsi="Calibri" w:cs="Calibri"/>
+                <w:color w:val="000000"/>
+                <w:sz w:val="22"/>
+                <w:lang w:val="ru-RU" w:eastAsia="ru-RU"/>
+              </w:rPr>
+              <w:t>1, -2, 3, 4, 5, -7, 12, 0, 13</w:t>
+            </w:r>
+          </w:p>
+        </w:tc>
+        <w:tc>
+          <w:tcPr>
+            <w:tcW w:w="2976" w:type="dxa"/>
+            <w:tcBorders>
+              <w:top w:val="nil"/>
+              <w:left w:val="nil"/>
+              <w:bottom w:val="single" w:sz="4" w:space="0" w:color="auto"/>
+              <w:right w:val="single" w:sz="4" w:space="0" w:color="auto"/>
+            </w:tcBorders>
+            <w:shd w:val="clear" w:color="auto" w:fill="auto"/>
+            <w:vAlign w:val="center"/>
+            <w:hideMark/>
+          </w:tcPr>
+          <w:p>
+            <w:pPr>
+              <w:spacing w:after="0" w:line="240" w:lineRule="auto"/>
+              <w:jc w:val="center"/>
+              <w:rPr>
+                <w:rFonts w:ascii="Calibri" w:eastAsia="Times New Roman" w:hAnsi="Calibri" w:cs="Calibri"/>
+                <w:color w:val="000000"/>
+                <w:sz w:val="22"/>
+                <w:lang w:val="ru-RU" w:eastAsia="ru-RU"/>
+              </w:rPr>
+            </w:pPr>
+            <w:r>
+              <w:rPr>
+                <w:rFonts w:ascii="Calibri" w:eastAsia="Times New Roman" w:hAnsi="Calibri" w:cs="Calibri"/>
+                <w:color w:val="000000"/>
+                <w:sz w:val="22"/>
+                <w:lang w:val="ru-RU" w:eastAsia="ru-RU"/>
+              </w:rPr>
+              <w:t>-7, -2, 0, 1, 3, 4, 5, 12, 13</w:t>
+            </w:r>
+          </w:p>
+        </w:tc>
+        <w:tc>
+          <w:tcPr>
+            <w:tcW w:w="1985" w:type="dxa"/>
+            <w:tcBorders>
+              <w:top w:val="nil"/>
+              <w:left w:val="nil"/>
+              <w:bottom w:val="single" w:sz="4" w:space="0" w:color="auto"/>
+              <w:right w:val="single" w:sz="4" w:space="0" w:color="auto"/>
+            </w:tcBorders>
+            <w:shd w:val="clear" w:color="auto" w:fill="auto"/>
+            <w:vAlign w:val="center"/>
+            <w:hideMark/>
+          </w:tcPr>
+          <w:p>
+            <w:pPr>
+              <w:spacing w:after="0" w:line="240" w:lineRule="auto"/>
+              <w:jc w:val="center"/>
+              <w:rPr>
+                <w:rFonts w:ascii="Calibri" w:eastAsia="Times New Roman" w:hAnsi="Calibri" w:cs="Calibri"/>
+                <w:color w:val="000000"/>
+                <w:sz w:val="22"/>
+                <w:lang w:val="ru-RU" w:eastAsia="ru-RU"/>
+              </w:rPr>
+            </w:pPr>
+            <w:r>
+              <w:rPr>
+                <w:rFonts w:ascii="Calibri" w:eastAsia="Times New Roman" w:hAnsi="Calibri" w:cs="Calibri"/>
+                <w:color w:val="000000"/>
+                <w:sz w:val="22"/>
+                <w:lang w:val="ru-RU" w:eastAsia="ru-RU"/>
+              </w:rPr>
+              <w:t>1.3, 2.1, 3.1, 3.2, 3.3</w:t>
+            </w:r>
+          </w:p>
+        </w:tc>
+      </w:tr>
+    </w:tbl>
+    <w:p>
+      <w:pPr>
+        <w:rPr>
+          <w:lang w:val="ru-RU"/>
+        </w:rPr>
+      </w:pPr>
+    </w:p>
+    <w:p>
+      <w:pPr>
+        <w:pStyle w:val="2"/>
+        <w:rPr>
+          <w:lang w:val="ru-RU"/>
+        </w:rPr>
+      </w:pPr>
+      <w:r>
+        <w:rPr>
+          <w:lang w:val="ru-RU"/>
+        </w:rPr>
+        <w:t>Сравнение алгоритмов сортировки</w:t>
+      </w:r>
+    </w:p>
+    <w:p>
+      <w:pPr>
+        <w:rPr>
+          <w:lang w:val="ru-RU"/>
+        </w:rPr>
+      </w:pPr>
+      <w:r>
+        <w:rPr>
+          <w:lang w:val="ru-RU"/>
+        </w:rPr>
+        <w:t>Практические данные о количестве сортировок и пересылок представлены в таблице 12.2.</w:t>
+      </w:r>
+    </w:p>
+    <w:p>
+      <w:pPr>
+        <w:pStyle w:val="aa"/>
+        <w:jc w:val="right"/>
+        <w:rPr>
+          <w:lang w:val="ru-RU"/>
+        </w:rPr>
+      </w:pPr>
+      <w:r>
+        <w:rPr>
+          <w:lang w:val="ru-RU"/>
+        </w:rPr>
+        <w:t>Таблица</w:t>
+      </w:r>
+      <w:r>
+        <w:rPr>
+          <w:lang w:val="ru-RU"/>
+        </w:rPr>
+        <w:t xml:space="preserve"> </w:t>
+      </w:r>
+      <w:r>
+        <w:rPr>
+          <w:lang w:val="ru-RU"/>
+        </w:rPr>
+        <w:t>12</w:t>
+      </w:r>
+      <w:r>
+        <w:rPr>
+          <w:lang w:val="ru-RU"/>
+        </w:rPr>
+        <w:t>.</w:t>
+      </w:r>
+      <w:r>
+        <w:rPr>
+          <w:lang w:val="ru-RU"/>
+        </w:rPr>
+        <w:t>2</w:t>
+      </w:r>
+      <w:r>
+        <w:rPr>
+          <w:lang w:val="ru-RU"/>
+        </w:rPr>
+        <w:t xml:space="preserve"> </w:t>
+      </w:r>
+      <w:r>
+        <w:rPr>
+          <w:lang w:val="ru-RU"/>
+        </w:rPr>
+        <w:t>Таблица сравнений алгоритмов</w:t>
+      </w:r>
+    </w:p>
+    <w:tbl>
+      <w:tblPr>
+        <w:tblW w:w="9760" w:type="dxa"/>
+        <w:tblLook w:val="04A0" w:firstRow="1" w:lastRow="0" w:firstColumn="1" w:lastColumn="0" w:noHBand="0" w:noVBand="1"/>
+      </w:tblPr>
+      <w:tblGrid>
+        <w:gridCol w:w="2075"/>
+        <w:gridCol w:w="1269"/>
+        <w:gridCol w:w="1258"/>
+        <w:gridCol w:w="1243"/>
+        <w:gridCol w:w="1302"/>
+        <w:gridCol w:w="1283"/>
+        <w:gridCol w:w="1330"/>
+      </w:tblGrid>
+      <w:tr>
+        <w:trPr>
+          <w:trHeight w:val="300"/>
+        </w:trPr>
+        <w:tc>
+          <w:tcPr>
+            <w:tcW w:w="2120" w:type="dxa"/>
+            <w:vMerge w:val="restart"/>
+            <w:tcBorders>
+              <w:top w:val="single" w:sz="4" w:space="0" w:color="auto"/>
+              <w:left w:val="single" w:sz="4" w:space="0" w:color="auto"/>
+              <w:bottom w:val="single" w:sz="4" w:space="0" w:color="auto"/>
+              <w:right w:val="single" w:sz="4" w:space="0" w:color="auto"/>
+            </w:tcBorders>
+            <w:shd w:val="clear" w:color="auto" w:fill="auto"/>
+            <w:vAlign w:val="center"/>
+            <w:hideMark/>
+          </w:tcPr>
+          <w:p>
+            <w:pPr>
+              <w:spacing w:after="0" w:line="240" w:lineRule="auto"/>
+              <w:jc w:val="center"/>
+              <w:rPr>
+                <w:rFonts w:ascii="Calibri" w:eastAsia="Times New Roman" w:hAnsi="Calibri" w:cs="Calibri"/>
+                <w:color w:val="000000"/>
+                <w:sz w:val="22"/>
+                <w:lang w:val="ru-RU" w:eastAsia="ru-RU"/>
+              </w:rPr>
+            </w:pPr>
+            <w:r>
+              <w:rPr>
+                <w:rFonts w:ascii="Calibri" w:eastAsia="Times New Roman" w:hAnsi="Calibri" w:cs="Calibri"/>
+                <w:color w:val="000000"/>
+                <w:sz w:val="22"/>
+                <w:lang w:val="ru-RU" w:eastAsia="ru-RU"/>
+              </w:rPr>
+              <w:t> </w:t>
+            </w:r>
+          </w:p>
+        </w:tc>
+        <w:tc>
+          <w:tcPr>
+            <w:tcW w:w="2520" w:type="dxa"/>
+            <w:gridSpan w:val="2"/>
+            <w:tcBorders>
+              <w:top w:val="single" w:sz="4" w:space="0" w:color="auto"/>
+              <w:left w:val="nil"/>
+              <w:bottom w:val="single" w:sz="4" w:space="0" w:color="auto"/>
+              <w:right w:val="single" w:sz="4" w:space="0" w:color="000000"/>
+            </w:tcBorders>
+            <w:shd w:val="clear" w:color="auto" w:fill="auto"/>
+            <w:vAlign w:val="center"/>
+            <w:hideMark/>
+          </w:tcPr>
+          <w:p>
+            <w:pPr>
+              <w:spacing w:after="0" w:line="240" w:lineRule="auto"/>
+              <w:jc w:val="center"/>
+              <w:rPr>
+                <w:rFonts w:ascii="Calibri" w:eastAsia="Times New Roman" w:hAnsi="Calibri" w:cs="Calibri"/>
+                <w:color w:val="000000"/>
+                <w:sz w:val="22"/>
+                <w:lang w:val="ru-RU" w:eastAsia="ru-RU"/>
+              </w:rPr>
+            </w:pPr>
+            <w:r>
+              <w:rPr>
+                <w:rFonts w:ascii="Calibri" w:eastAsia="Times New Roman" w:hAnsi="Calibri" w:cs="Calibri"/>
+                <w:color w:val="000000"/>
+                <w:sz w:val="22"/>
+                <w:lang w:val="ru-RU" w:eastAsia="ru-RU"/>
+              </w:rPr>
+              <w:t>Вставками</w:t>
+            </w:r>
+          </w:p>
+        </w:tc>
+        <w:tc>
+          <w:tcPr>
+            <w:tcW w:w="2460" w:type="dxa"/>
+            <w:gridSpan w:val="2"/>
+            <w:tcBorders>
+              <w:top w:val="single" w:sz="4" w:space="0" w:color="auto"/>
+              <w:left w:val="nil"/>
+              <w:bottom w:val="single" w:sz="4" w:space="0" w:color="auto"/>
+              <w:right w:val="single" w:sz="4" w:space="0" w:color="000000"/>
+            </w:tcBorders>
+            <w:shd w:val="clear" w:color="auto" w:fill="auto"/>
+            <w:vAlign w:val="center"/>
+            <w:hideMark/>
+          </w:tcPr>
+          <w:p>
+            <w:pPr>
+              <w:spacing w:after="0" w:line="240" w:lineRule="auto"/>
+              <w:jc w:val="center"/>
+              <w:rPr>
+                <w:rFonts w:ascii="Calibri" w:eastAsia="Times New Roman" w:hAnsi="Calibri" w:cs="Calibri"/>
+                <w:color w:val="000000"/>
+                <w:sz w:val="22"/>
+                <w:lang w:val="ru-RU" w:eastAsia="ru-RU"/>
+              </w:rPr>
+            </w:pPr>
+            <w:r>
+              <w:rPr>
+                <w:rFonts w:ascii="Calibri" w:eastAsia="Times New Roman" w:hAnsi="Calibri" w:cs="Calibri"/>
+                <w:color w:val="000000"/>
+                <w:sz w:val="22"/>
+                <w:lang w:val="ru-RU" w:eastAsia="ru-RU"/>
+              </w:rPr>
+              <w:t>Выбором</w:t>
+            </w:r>
+          </w:p>
+        </w:tc>
+        <w:tc>
+          <w:tcPr>
+            <w:tcW w:w="2660" w:type="dxa"/>
+            <w:gridSpan w:val="2"/>
+            <w:tcBorders>
+              <w:top w:val="single" w:sz="4" w:space="0" w:color="auto"/>
+              <w:left w:val="nil"/>
+              <w:bottom w:val="single" w:sz="4" w:space="0" w:color="auto"/>
+              <w:right w:val="single" w:sz="4" w:space="0" w:color="000000"/>
+            </w:tcBorders>
+            <w:shd w:val="clear" w:color="auto" w:fill="auto"/>
+            <w:vAlign w:val="center"/>
+            <w:hideMark/>
+          </w:tcPr>
+          <w:p>
+            <w:pPr>
+              <w:spacing w:after="0" w:line="240" w:lineRule="auto"/>
+              <w:jc w:val="center"/>
+              <w:rPr>
+                <w:rFonts w:ascii="Calibri" w:eastAsia="Times New Roman" w:hAnsi="Calibri" w:cs="Calibri"/>
+                <w:color w:val="000000"/>
+                <w:sz w:val="22"/>
+                <w:lang w:val="ru-RU" w:eastAsia="ru-RU"/>
+              </w:rPr>
+            </w:pPr>
+            <w:r>
+              <w:rPr>
+                <w:rFonts w:ascii="Calibri" w:eastAsia="Times New Roman" w:hAnsi="Calibri" w:cs="Calibri"/>
+                <w:color w:val="000000"/>
+                <w:sz w:val="22"/>
+                <w:lang w:val="ru-RU" w:eastAsia="ru-RU"/>
+              </w:rPr>
+              <w:t>Подсчётом</w:t>
+            </w:r>
+          </w:p>
+        </w:tc>
+      </w:tr>
+      <w:tr>
+        <w:trPr>
+          <w:trHeight w:val="600"/>
+        </w:trPr>
+        <w:tc>
+          <w:tcPr>
+            <w:tcW w:w="2120" w:type="dxa"/>
+            <w:vMerge/>
+            <w:tcBorders>
+              <w:top w:val="single" w:sz="4" w:space="0" w:color="auto"/>
+              <w:left w:val="single" w:sz="4" w:space="0" w:color="auto"/>
+              <w:bottom w:val="single" w:sz="4" w:space="0" w:color="auto"/>
+              <w:right w:val="single" w:sz="4" w:space="0" w:color="auto"/>
+            </w:tcBorders>
+            <w:vAlign w:val="center"/>
+            <w:hideMark/>
+          </w:tcPr>
+          <w:p>
+            <w:pPr>
+              <w:spacing w:after="0" w:line="240" w:lineRule="auto"/>
+              <w:jc w:val="left"/>
+              <w:rPr>
+                <w:rFonts w:ascii="Calibri" w:eastAsia="Times New Roman" w:hAnsi="Calibri" w:cs="Calibri"/>
+                <w:color w:val="000000"/>
+                <w:sz w:val="22"/>
+                <w:lang w:val="ru-RU" w:eastAsia="ru-RU"/>
+              </w:rPr>
+            </w:pPr>
+          </w:p>
+        </w:tc>
+        <w:tc>
+          <w:tcPr>
+            <w:tcW w:w="1280" w:type="dxa"/>
+            <w:tcBorders>
+              <w:top w:val="nil"/>
+              <w:left w:val="nil"/>
+              <w:bottom w:val="single" w:sz="4" w:space="0" w:color="auto"/>
+              <w:right w:val="single" w:sz="4" w:space="0" w:color="auto"/>
+            </w:tcBorders>
+            <w:shd w:val="clear" w:color="auto" w:fill="auto"/>
+            <w:vAlign w:val="center"/>
+            <w:hideMark/>
+          </w:tcPr>
+          <w:p>
+            <w:pPr>
+              <w:spacing w:after="0" w:line="240" w:lineRule="auto"/>
+              <w:jc w:val="center"/>
+              <w:rPr>
+                <w:rFonts w:ascii="Calibri" w:eastAsia="Times New Roman" w:hAnsi="Calibri" w:cs="Calibri"/>
+                <w:color w:val="000000"/>
+                <w:sz w:val="22"/>
+                <w:lang w:val="ru-RU" w:eastAsia="ru-RU"/>
+              </w:rPr>
+            </w:pPr>
+            <w:r>
+              <w:rPr>
+                <w:rFonts w:ascii="Calibri" w:eastAsia="Times New Roman" w:hAnsi="Calibri" w:cs="Calibri"/>
+                <w:color w:val="000000"/>
+                <w:sz w:val="22"/>
+                <w:lang w:val="ru-RU" w:eastAsia="ru-RU"/>
+              </w:rPr>
+              <w:t>Сравнений</w:t>
+            </w:r>
+          </w:p>
+        </w:tc>
+        <w:tc>
+          <w:tcPr>
+            <w:tcW w:w="1240" w:type="dxa"/>
+            <w:tcBorders>
+              <w:top w:val="nil"/>
+              <w:left w:val="nil"/>
+              <w:bottom w:val="single" w:sz="4" w:space="0" w:color="auto"/>
+              <w:right w:val="single" w:sz="4" w:space="0" w:color="auto"/>
+            </w:tcBorders>
+            <w:shd w:val="clear" w:color="auto" w:fill="auto"/>
+            <w:vAlign w:val="center"/>
+            <w:hideMark/>
+          </w:tcPr>
+          <w:p>
+            <w:pPr>
+              <w:spacing w:after="0" w:line="240" w:lineRule="auto"/>
+              <w:jc w:val="center"/>
+              <w:rPr>
+                <w:rFonts w:ascii="Calibri" w:eastAsia="Times New Roman" w:hAnsi="Calibri" w:cs="Calibri"/>
+                <w:color w:val="000000"/>
+                <w:sz w:val="22"/>
+                <w:lang w:val="ru-RU" w:eastAsia="ru-RU"/>
+              </w:rPr>
+            </w:pPr>
+            <w:r>
+              <w:rPr>
+                <w:rFonts w:ascii="Calibri" w:eastAsia="Times New Roman" w:hAnsi="Calibri" w:cs="Calibri"/>
+                <w:color w:val="000000"/>
+                <w:sz w:val="22"/>
+                <w:lang w:val="ru-RU" w:eastAsia="ru-RU"/>
+              </w:rPr>
+              <w:t>Пересылок</w:t>
+            </w:r>
+          </w:p>
+        </w:tc>
+        <w:tc>
+          <w:tcPr>
+            <w:tcW w:w="1140" w:type="dxa"/>
+            <w:tcBorders>
+              <w:top w:val="nil"/>
+              <w:left w:val="nil"/>
+              <w:bottom w:val="single" w:sz="4" w:space="0" w:color="auto"/>
+              <w:right w:val="single" w:sz="4" w:space="0" w:color="auto"/>
+            </w:tcBorders>
+            <w:shd w:val="clear" w:color="auto" w:fill="auto"/>
+            <w:vAlign w:val="center"/>
+            <w:hideMark/>
+          </w:tcPr>
+          <w:p>
+            <w:pPr>
+              <w:spacing w:after="0" w:line="240" w:lineRule="auto"/>
+              <w:jc w:val="center"/>
+              <w:rPr>
+                <w:rFonts w:ascii="Calibri" w:eastAsia="Times New Roman" w:hAnsi="Calibri" w:cs="Calibri"/>
+                <w:color w:val="000000"/>
+                <w:sz w:val="22"/>
+                <w:lang w:val="ru-RU" w:eastAsia="ru-RU"/>
+              </w:rPr>
+            </w:pPr>
+            <w:r>
+              <w:rPr>
+                <w:rFonts w:ascii="Calibri" w:eastAsia="Times New Roman" w:hAnsi="Calibri" w:cs="Calibri"/>
+                <w:color w:val="000000"/>
+                <w:sz w:val="22"/>
+                <w:lang w:val="ru-RU" w:eastAsia="ru-RU"/>
+              </w:rPr>
+              <w:t>Сравнений</w:t>
+            </w:r>
+          </w:p>
+        </w:tc>
+        <w:tc>
+          <w:tcPr>
+            <w:tcW w:w="1320" w:type="dxa"/>
+            <w:tcBorders>
+              <w:top w:val="nil"/>
+              <w:left w:val="nil"/>
+              <w:bottom w:val="single" w:sz="4" w:space="0" w:color="auto"/>
+              <w:right w:val="single" w:sz="4" w:space="0" w:color="auto"/>
+            </w:tcBorders>
+            <w:shd w:val="clear" w:color="auto" w:fill="auto"/>
+            <w:vAlign w:val="center"/>
+            <w:hideMark/>
+          </w:tcPr>
+          <w:p>
+            <w:pPr>
+              <w:spacing w:after="0" w:line="240" w:lineRule="auto"/>
+              <w:jc w:val="center"/>
+              <w:rPr>
+                <w:rFonts w:ascii="Calibri" w:eastAsia="Times New Roman" w:hAnsi="Calibri" w:cs="Calibri"/>
+                <w:color w:val="000000"/>
+                <w:sz w:val="22"/>
+                <w:lang w:val="ru-RU" w:eastAsia="ru-RU"/>
+              </w:rPr>
+            </w:pPr>
+            <w:r>
+              <w:rPr>
+                <w:rFonts w:ascii="Calibri" w:eastAsia="Times New Roman" w:hAnsi="Calibri" w:cs="Calibri"/>
+                <w:color w:val="000000"/>
+                <w:sz w:val="22"/>
+                <w:lang w:val="ru-RU" w:eastAsia="ru-RU"/>
+              </w:rPr>
+              <w:t>Пересылок</w:t>
+            </w:r>
+          </w:p>
+        </w:tc>
+        <w:tc>
+          <w:tcPr>
+            <w:tcW w:w="1300" w:type="dxa"/>
+            <w:tcBorders>
+              <w:top w:val="nil"/>
+              <w:left w:val="nil"/>
+              <w:bottom w:val="single" w:sz="4" w:space="0" w:color="auto"/>
+              <w:right w:val="single" w:sz="4" w:space="0" w:color="auto"/>
+            </w:tcBorders>
+            <w:shd w:val="clear" w:color="auto" w:fill="auto"/>
+            <w:vAlign w:val="center"/>
+            <w:hideMark/>
+          </w:tcPr>
+          <w:p>
+            <w:pPr>
+              <w:spacing w:after="0" w:line="240" w:lineRule="auto"/>
+              <w:jc w:val="center"/>
+              <w:rPr>
+                <w:rFonts w:ascii="Calibri" w:eastAsia="Times New Roman" w:hAnsi="Calibri" w:cs="Calibri"/>
+                <w:color w:val="000000"/>
+                <w:sz w:val="22"/>
+                <w:lang w:val="ru-RU" w:eastAsia="ru-RU"/>
+              </w:rPr>
+            </w:pPr>
+            <w:r>
+              <w:rPr>
+                <w:rFonts w:ascii="Calibri" w:eastAsia="Times New Roman" w:hAnsi="Calibri" w:cs="Calibri"/>
+                <w:color w:val="000000"/>
+                <w:sz w:val="22"/>
+                <w:lang w:val="ru-RU" w:eastAsia="ru-RU"/>
+              </w:rPr>
+              <w:t>Сравнений</w:t>
+            </w:r>
+          </w:p>
+        </w:tc>
+        <w:tc>
+          <w:tcPr>
+            <w:tcW w:w="1360" w:type="dxa"/>
+            <w:tcBorders>
+              <w:top w:val="nil"/>
+              <w:left w:val="nil"/>
+              <w:bottom w:val="single" w:sz="4" w:space="0" w:color="auto"/>
+              <w:right w:val="single" w:sz="4" w:space="0" w:color="auto"/>
+            </w:tcBorders>
+            <w:shd w:val="clear" w:color="auto" w:fill="auto"/>
+            <w:vAlign w:val="center"/>
+            <w:hideMark/>
+          </w:tcPr>
+          <w:p>
+            <w:pPr>
+              <w:spacing w:after="0" w:line="240" w:lineRule="auto"/>
+              <w:jc w:val="center"/>
+              <w:rPr>
+                <w:rFonts w:ascii="Calibri" w:eastAsia="Times New Roman" w:hAnsi="Calibri" w:cs="Calibri"/>
+                <w:color w:val="000000"/>
+                <w:sz w:val="22"/>
+                <w:lang w:val="ru-RU" w:eastAsia="ru-RU"/>
+              </w:rPr>
+            </w:pPr>
+            <w:r>
+              <w:rPr>
+                <w:rFonts w:ascii="Calibri" w:eastAsia="Times New Roman" w:hAnsi="Calibri" w:cs="Calibri"/>
+                <w:color w:val="000000"/>
+                <w:sz w:val="22"/>
+                <w:lang w:val="ru-RU" w:eastAsia="ru-RU"/>
+              </w:rPr>
+              <w:t>Пересылок</w:t>
+            </w:r>
+          </w:p>
+        </w:tc>
+      </w:tr>
+      <w:tr>
+        <w:trPr>
+          <w:trHeight w:val="600"/>
+        </w:trPr>
+        <w:tc>
+          <w:tcPr>
+            <w:tcW w:w="2120" w:type="dxa"/>
+            <w:tcBorders>
+              <w:top w:val="nil"/>
+              <w:left w:val="single" w:sz="4" w:space="0" w:color="auto"/>
+              <w:bottom w:val="single" w:sz="4" w:space="0" w:color="auto"/>
+              <w:right w:val="single" w:sz="4" w:space="0" w:color="auto"/>
+            </w:tcBorders>
+            <w:shd w:val="clear" w:color="auto" w:fill="auto"/>
+            <w:vAlign w:val="center"/>
+            <w:hideMark/>
+          </w:tcPr>
+          <w:p>
+            <w:pPr>
+              <w:spacing w:after="0" w:line="240" w:lineRule="auto"/>
+              <w:jc w:val="center"/>
+              <w:rPr>
+                <w:rFonts w:ascii="Calibri" w:eastAsia="Times New Roman" w:hAnsi="Calibri" w:cs="Calibri"/>
+                <w:color w:val="000000"/>
+                <w:sz w:val="22"/>
+                <w:lang w:val="ru-RU" w:eastAsia="ru-RU"/>
+              </w:rPr>
+            </w:pPr>
+            <w:r>
+              <w:rPr>
+                <w:rFonts w:ascii="Calibri" w:eastAsia="Times New Roman" w:hAnsi="Calibri" w:cs="Calibri"/>
+                <w:color w:val="000000"/>
+                <w:sz w:val="22"/>
+                <w:lang w:val="ru-RU" w:eastAsia="ru-RU"/>
+              </w:rPr>
+              <w:t>Упорядоченный по возрастанию массив</w:t>
+            </w:r>
+          </w:p>
+        </w:tc>
+        <w:tc>
+          <w:tcPr>
+            <w:tcW w:w="1280" w:type="dxa"/>
+            <w:tcBorders>
+              <w:top w:val="nil"/>
+              <w:left w:val="nil"/>
+              <w:bottom w:val="single" w:sz="4" w:space="0" w:color="auto"/>
+              <w:right w:val="single" w:sz="4" w:space="0" w:color="auto"/>
+            </w:tcBorders>
+            <w:shd w:val="clear" w:color="auto" w:fill="auto"/>
+            <w:vAlign w:val="center"/>
+            <w:hideMark/>
+          </w:tcPr>
+          <w:p>
+            <w:pPr>
+              <w:spacing w:after="0" w:line="240" w:lineRule="auto"/>
+              <w:jc w:val="center"/>
+              <w:rPr>
+                <w:rFonts w:ascii="Calibri" w:eastAsia="Times New Roman" w:hAnsi="Calibri" w:cs="Calibri"/>
+                <w:color w:val="000000"/>
+                <w:sz w:val="22"/>
+                <w:lang w:val="ru-RU" w:eastAsia="ru-RU"/>
+              </w:rPr>
+            </w:pPr>
+            <w:r>
+              <w:rPr>
+                <w:rFonts w:ascii="Calibri" w:eastAsia="Times New Roman" w:hAnsi="Calibri" w:cs="Calibri"/>
+                <w:color w:val="000000"/>
+                <w:sz w:val="22"/>
+                <w:lang w:val="ru-RU" w:eastAsia="ru-RU"/>
+              </w:rPr>
+              <w:t>27</w:t>
+            </w:r>
+          </w:p>
+        </w:tc>
+        <w:tc>
+          <w:tcPr>
+            <w:tcW w:w="1240" w:type="dxa"/>
+            <w:tcBorders>
+              <w:top w:val="nil"/>
+              <w:left w:val="nil"/>
+              <w:bottom w:val="single" w:sz="4" w:space="0" w:color="auto"/>
+              <w:right w:val="single" w:sz="4" w:space="0" w:color="auto"/>
+            </w:tcBorders>
+            <w:shd w:val="clear" w:color="auto" w:fill="auto"/>
+            <w:vAlign w:val="center"/>
+            <w:hideMark/>
+          </w:tcPr>
+          <w:p>
+            <w:pPr>
+              <w:spacing w:after="0" w:line="240" w:lineRule="auto"/>
+              <w:jc w:val="center"/>
+              <w:rPr>
+                <w:rFonts w:ascii="Calibri" w:eastAsia="Times New Roman" w:hAnsi="Calibri" w:cs="Calibri"/>
+                <w:color w:val="000000"/>
+                <w:sz w:val="22"/>
+                <w:lang w:val="ru-RU" w:eastAsia="ru-RU"/>
+              </w:rPr>
+            </w:pPr>
+            <w:r>
+              <w:rPr>
+                <w:rFonts w:ascii="Calibri" w:eastAsia="Times New Roman" w:hAnsi="Calibri" w:cs="Calibri"/>
+                <w:color w:val="000000"/>
+                <w:sz w:val="22"/>
+                <w:lang w:val="ru-RU" w:eastAsia="ru-RU"/>
+              </w:rPr>
+              <w:t>9</w:t>
+            </w:r>
+          </w:p>
+        </w:tc>
+        <w:tc>
+          <w:tcPr>
+            <w:tcW w:w="1140" w:type="dxa"/>
+            <w:tcBorders>
+              <w:top w:val="nil"/>
+              <w:left w:val="nil"/>
+              <w:bottom w:val="single" w:sz="4" w:space="0" w:color="auto"/>
+              <w:right w:val="single" w:sz="4" w:space="0" w:color="auto"/>
+            </w:tcBorders>
+            <w:shd w:val="clear" w:color="auto" w:fill="auto"/>
+            <w:vAlign w:val="center"/>
+            <w:hideMark/>
+          </w:tcPr>
+          <w:p>
+            <w:pPr>
+              <w:spacing w:after="0" w:line="240" w:lineRule="auto"/>
+              <w:jc w:val="center"/>
+              <w:rPr>
+                <w:rFonts w:ascii="Calibri" w:eastAsia="Times New Roman" w:hAnsi="Calibri" w:cs="Calibri"/>
+                <w:color w:val="000000"/>
+                <w:sz w:val="22"/>
+                <w:lang w:val="ru-RU" w:eastAsia="ru-RU"/>
+              </w:rPr>
+            </w:pPr>
+            <w:r>
+              <w:rPr>
+                <w:rFonts w:ascii="Calibri" w:eastAsia="Times New Roman" w:hAnsi="Calibri" w:cs="Calibri"/>
+                <w:color w:val="000000"/>
+                <w:sz w:val="22"/>
+                <w:lang w:val="ru-RU" w:eastAsia="ru-RU"/>
+              </w:rPr>
+              <w:t>108</w:t>
+            </w:r>
+          </w:p>
+        </w:tc>
+        <w:tc>
+          <w:tcPr>
+            <w:tcW w:w="1320" w:type="dxa"/>
+            <w:tcBorders>
+              <w:top w:val="nil"/>
+              <w:left w:val="nil"/>
+              <w:bottom w:val="single" w:sz="4" w:space="0" w:color="auto"/>
+              <w:right w:val="single" w:sz="4" w:space="0" w:color="auto"/>
+            </w:tcBorders>
+            <w:shd w:val="clear" w:color="auto" w:fill="auto"/>
+            <w:vAlign w:val="center"/>
+            <w:hideMark/>
+          </w:tcPr>
+          <w:p>
+            <w:pPr>
+              <w:spacing w:after="0" w:line="240" w:lineRule="auto"/>
+              <w:jc w:val="center"/>
+              <w:rPr>
+                <w:rFonts w:ascii="Calibri" w:eastAsia="Times New Roman" w:hAnsi="Calibri" w:cs="Calibri"/>
+                <w:color w:val="000000"/>
+                <w:sz w:val="22"/>
+                <w:lang w:val="ru-RU" w:eastAsia="ru-RU"/>
+              </w:rPr>
+            </w:pPr>
+            <w:r>
+              <w:rPr>
+                <w:rFonts w:ascii="Calibri" w:eastAsia="Times New Roman" w:hAnsi="Calibri" w:cs="Calibri"/>
+                <w:color w:val="000000"/>
+                <w:sz w:val="22"/>
+                <w:lang w:val="ru-RU" w:eastAsia="ru-RU"/>
+              </w:rPr>
+              <w:t>9</w:t>
+            </w:r>
+          </w:p>
+        </w:tc>
+        <w:tc>
+          <w:tcPr>
+            <w:tcW w:w="1300" w:type="dxa"/>
+            <w:tcBorders>
+              <w:top w:val="nil"/>
+              <w:left w:val="nil"/>
+              <w:bottom w:val="single" w:sz="4" w:space="0" w:color="auto"/>
+              <w:right w:val="single" w:sz="4" w:space="0" w:color="auto"/>
+            </w:tcBorders>
+            <w:shd w:val="clear" w:color="auto" w:fill="auto"/>
+            <w:vAlign w:val="center"/>
+            <w:hideMark/>
+          </w:tcPr>
+          <w:p>
+            <w:pPr>
+              <w:spacing w:after="0" w:line="240" w:lineRule="auto"/>
+              <w:jc w:val="center"/>
+              <w:rPr>
+                <w:rFonts w:ascii="Calibri" w:eastAsia="Times New Roman" w:hAnsi="Calibri" w:cs="Calibri"/>
+                <w:color w:val="000000"/>
+                <w:sz w:val="22"/>
+                <w:lang w:val="ru-RU" w:eastAsia="ru-RU"/>
+              </w:rPr>
+            </w:pPr>
+            <w:r>
+              <w:rPr>
+                <w:rFonts w:ascii="Calibri" w:eastAsia="Times New Roman" w:hAnsi="Calibri" w:cs="Calibri"/>
+                <w:color w:val="000000"/>
+                <w:sz w:val="22"/>
+                <w:lang w:val="ru-RU" w:eastAsia="ru-RU"/>
+              </w:rPr>
+              <w:t>56</w:t>
+            </w:r>
+          </w:p>
+        </w:tc>
+        <w:tc>
+          <w:tcPr>
+            <w:tcW w:w="1360" w:type="dxa"/>
+            <w:tcBorders>
+              <w:top w:val="nil"/>
+              <w:left w:val="nil"/>
+              <w:bottom w:val="single" w:sz="4" w:space="0" w:color="auto"/>
+              <w:right w:val="single" w:sz="4" w:space="0" w:color="auto"/>
+            </w:tcBorders>
+            <w:shd w:val="clear" w:color="auto" w:fill="auto"/>
+            <w:vAlign w:val="center"/>
+            <w:hideMark/>
+          </w:tcPr>
+          <w:p>
+            <w:pPr>
+              <w:spacing w:after="0" w:line="240" w:lineRule="auto"/>
+              <w:jc w:val="center"/>
+              <w:rPr>
+                <w:rFonts w:ascii="Calibri" w:eastAsia="Times New Roman" w:hAnsi="Calibri" w:cs="Calibri"/>
+                <w:color w:val="000000"/>
+                <w:sz w:val="22"/>
+                <w:lang w:val="ru-RU" w:eastAsia="ru-RU"/>
+              </w:rPr>
+            </w:pPr>
+            <w:r>
+              <w:rPr>
+                <w:rFonts w:ascii="Calibri" w:eastAsia="Times New Roman" w:hAnsi="Calibri" w:cs="Calibri"/>
+                <w:color w:val="000000"/>
+                <w:sz w:val="22"/>
+                <w:lang w:val="ru-RU" w:eastAsia="ru-RU"/>
+              </w:rPr>
+              <w:t>19</w:t>
+            </w:r>
+          </w:p>
+        </w:tc>
+      </w:tr>
+      <w:tr>
+        <w:trPr>
+          <w:trHeight w:val="600"/>
+        </w:trPr>
+        <w:tc>
+          <w:tcPr>
+            <w:tcW w:w="2120" w:type="dxa"/>
+            <w:tcBorders>
+              <w:top w:val="nil"/>
+              <w:left w:val="single" w:sz="4" w:space="0" w:color="auto"/>
+              <w:bottom w:val="single" w:sz="4" w:space="0" w:color="auto"/>
+              <w:right w:val="single" w:sz="4" w:space="0" w:color="auto"/>
+            </w:tcBorders>
+            <w:shd w:val="clear" w:color="auto" w:fill="auto"/>
+            <w:vAlign w:val="center"/>
+            <w:hideMark/>
+          </w:tcPr>
+          <w:p>
+            <w:pPr>
+              <w:spacing w:after="0" w:line="240" w:lineRule="auto"/>
+              <w:jc w:val="center"/>
+              <w:rPr>
+                <w:rFonts w:ascii="Calibri" w:eastAsia="Times New Roman" w:hAnsi="Calibri" w:cs="Calibri"/>
+                <w:color w:val="000000"/>
+                <w:sz w:val="22"/>
+                <w:lang w:val="ru-RU" w:eastAsia="ru-RU"/>
+              </w:rPr>
+            </w:pPr>
+            <w:r>
+              <w:rPr>
+                <w:rFonts w:ascii="Calibri" w:eastAsia="Times New Roman" w:hAnsi="Calibri" w:cs="Calibri"/>
+                <w:color w:val="000000"/>
+                <w:sz w:val="22"/>
+                <w:lang w:val="ru-RU" w:eastAsia="ru-RU"/>
+              </w:rPr>
+              <w:t>Упорядоченный по убыванию массив</w:t>
+            </w:r>
+          </w:p>
+        </w:tc>
+        <w:tc>
+          <w:tcPr>
+            <w:tcW w:w="1280" w:type="dxa"/>
+            <w:tcBorders>
+              <w:top w:val="nil"/>
+              <w:left w:val="nil"/>
+              <w:bottom w:val="single" w:sz="4" w:space="0" w:color="auto"/>
+              <w:right w:val="single" w:sz="4" w:space="0" w:color="auto"/>
+            </w:tcBorders>
+            <w:shd w:val="clear" w:color="auto" w:fill="auto"/>
+            <w:vAlign w:val="center"/>
+            <w:hideMark/>
+          </w:tcPr>
+          <w:p>
+            <w:pPr>
+              <w:spacing w:after="0" w:line="240" w:lineRule="auto"/>
+              <w:jc w:val="center"/>
+              <w:rPr>
+                <w:rFonts w:ascii="Calibri" w:eastAsia="Times New Roman" w:hAnsi="Calibri" w:cs="Calibri"/>
+                <w:color w:val="000000"/>
+                <w:sz w:val="22"/>
+                <w:lang w:val="ru-RU" w:eastAsia="ru-RU"/>
+              </w:rPr>
+            </w:pPr>
+            <w:r>
+              <w:rPr>
+                <w:rFonts w:ascii="Calibri" w:eastAsia="Times New Roman" w:hAnsi="Calibri" w:cs="Calibri"/>
+                <w:color w:val="000000"/>
+                <w:sz w:val="22"/>
+                <w:lang w:val="ru-RU" w:eastAsia="ru-RU"/>
+              </w:rPr>
+              <w:t>99</w:t>
+            </w:r>
+          </w:p>
+        </w:tc>
+        <w:tc>
+          <w:tcPr>
+            <w:tcW w:w="1240" w:type="dxa"/>
+            <w:tcBorders>
+              <w:top w:val="nil"/>
+              <w:left w:val="nil"/>
+              <w:bottom w:val="single" w:sz="4" w:space="0" w:color="auto"/>
+              <w:right w:val="single" w:sz="4" w:space="0" w:color="auto"/>
+            </w:tcBorders>
+            <w:shd w:val="clear" w:color="auto" w:fill="auto"/>
+            <w:vAlign w:val="center"/>
+            <w:hideMark/>
+          </w:tcPr>
+          <w:p>
+            <w:pPr>
+              <w:spacing w:after="0" w:line="240" w:lineRule="auto"/>
+              <w:jc w:val="center"/>
+              <w:rPr>
+                <w:rFonts w:ascii="Calibri" w:eastAsia="Times New Roman" w:hAnsi="Calibri" w:cs="Calibri"/>
+                <w:color w:val="000000"/>
+                <w:sz w:val="22"/>
+                <w:lang w:val="ru-RU" w:eastAsia="ru-RU"/>
+              </w:rPr>
+            </w:pPr>
+            <w:r>
+              <w:rPr>
+                <w:rFonts w:ascii="Calibri" w:eastAsia="Times New Roman" w:hAnsi="Calibri" w:cs="Calibri"/>
+                <w:color w:val="000000"/>
+                <w:sz w:val="22"/>
+                <w:lang w:val="ru-RU" w:eastAsia="ru-RU"/>
+              </w:rPr>
+              <w:t>54</w:t>
+            </w:r>
+          </w:p>
+        </w:tc>
+        <w:tc>
+          <w:tcPr>
+            <w:tcW w:w="1140" w:type="dxa"/>
+            <w:tcBorders>
+              <w:top w:val="nil"/>
+              <w:left w:val="nil"/>
+              <w:bottom w:val="single" w:sz="4" w:space="0" w:color="auto"/>
+              <w:right w:val="single" w:sz="4" w:space="0" w:color="auto"/>
+            </w:tcBorders>
+            <w:shd w:val="clear" w:color="auto" w:fill="auto"/>
+            <w:vAlign w:val="center"/>
+            <w:hideMark/>
+          </w:tcPr>
+          <w:p>
+            <w:pPr>
+              <w:spacing w:after="0" w:line="240" w:lineRule="auto"/>
+              <w:jc w:val="center"/>
+              <w:rPr>
+                <w:rFonts w:ascii="Calibri" w:eastAsia="Times New Roman" w:hAnsi="Calibri" w:cs="Calibri"/>
+                <w:color w:val="000000"/>
+                <w:sz w:val="22"/>
+                <w:lang w:val="ru-RU" w:eastAsia="ru-RU"/>
+              </w:rPr>
+            </w:pPr>
+            <w:r>
+              <w:rPr>
+                <w:rFonts w:ascii="Calibri" w:eastAsia="Times New Roman" w:hAnsi="Calibri" w:cs="Calibri"/>
+                <w:color w:val="000000"/>
+                <w:sz w:val="22"/>
+                <w:lang w:val="ru-RU" w:eastAsia="ru-RU"/>
+              </w:rPr>
+              <w:t>108</w:t>
+            </w:r>
+          </w:p>
+        </w:tc>
+        <w:tc>
+          <w:tcPr>
+            <w:tcW w:w="1320" w:type="dxa"/>
+            <w:tcBorders>
+              <w:top w:val="nil"/>
+              <w:left w:val="nil"/>
+              <w:bottom w:val="single" w:sz="4" w:space="0" w:color="auto"/>
+              <w:right w:val="single" w:sz="4" w:space="0" w:color="auto"/>
+            </w:tcBorders>
+            <w:shd w:val="clear" w:color="auto" w:fill="auto"/>
+            <w:vAlign w:val="center"/>
+            <w:hideMark/>
+          </w:tcPr>
+          <w:p>
+            <w:pPr>
+              <w:spacing w:after="0" w:line="240" w:lineRule="auto"/>
+              <w:jc w:val="center"/>
+              <w:rPr>
+                <w:rFonts w:ascii="Calibri" w:eastAsia="Times New Roman" w:hAnsi="Calibri" w:cs="Calibri"/>
+                <w:color w:val="000000"/>
+                <w:sz w:val="22"/>
+                <w:lang w:val="ru-RU" w:eastAsia="ru-RU"/>
+              </w:rPr>
+            </w:pPr>
+            <w:r>
+              <w:rPr>
+                <w:rFonts w:ascii="Calibri" w:eastAsia="Times New Roman" w:hAnsi="Calibri" w:cs="Calibri"/>
+                <w:color w:val="000000"/>
+                <w:sz w:val="22"/>
+                <w:lang w:val="ru-RU" w:eastAsia="ru-RU"/>
+              </w:rPr>
+              <w:t>9</w:t>
+            </w:r>
+          </w:p>
+        </w:tc>
+        <w:tc>
+          <w:tcPr>
+            <w:tcW w:w="1300" w:type="dxa"/>
+            <w:tcBorders>
+              <w:top w:val="nil"/>
+              <w:left w:val="nil"/>
+              <w:bottom w:val="single" w:sz="4" w:space="0" w:color="auto"/>
+              <w:right w:val="single" w:sz="4" w:space="0" w:color="auto"/>
+            </w:tcBorders>
+            <w:shd w:val="clear" w:color="auto" w:fill="auto"/>
+            <w:vAlign w:val="center"/>
+            <w:hideMark/>
+          </w:tcPr>
+          <w:p>
+            <w:pPr>
+              <w:spacing w:after="0" w:line="240" w:lineRule="auto"/>
+              <w:jc w:val="center"/>
+              <w:rPr>
+                <w:rFonts w:ascii="Calibri" w:eastAsia="Times New Roman" w:hAnsi="Calibri" w:cs="Calibri"/>
+                <w:color w:val="000000"/>
+                <w:sz w:val="22"/>
+                <w:lang w:val="ru-RU" w:eastAsia="ru-RU"/>
+              </w:rPr>
+            </w:pPr>
+            <w:r>
+              <w:rPr>
+                <w:rFonts w:ascii="Calibri" w:eastAsia="Times New Roman" w:hAnsi="Calibri" w:cs="Calibri"/>
+                <w:color w:val="000000"/>
+                <w:sz w:val="22"/>
+                <w:lang w:val="ru-RU" w:eastAsia="ru-RU"/>
+              </w:rPr>
+              <w:t>47</w:t>
+            </w:r>
+          </w:p>
+        </w:tc>
+        <w:tc>
+          <w:tcPr>
+            <w:tcW w:w="1360" w:type="dxa"/>
+            <w:tcBorders>
+              <w:top w:val="nil"/>
+              <w:left w:val="nil"/>
+              <w:bottom w:val="single" w:sz="4" w:space="0" w:color="auto"/>
+              <w:right w:val="single" w:sz="4" w:space="0" w:color="auto"/>
+            </w:tcBorders>
+            <w:shd w:val="clear" w:color="auto" w:fill="auto"/>
+            <w:vAlign w:val="center"/>
+            <w:hideMark/>
+          </w:tcPr>
+          <w:p>
+            <w:pPr>
+              <w:spacing w:after="0" w:line="240" w:lineRule="auto"/>
+              <w:jc w:val="center"/>
+              <w:rPr>
+                <w:rFonts w:ascii="Calibri" w:eastAsia="Times New Roman" w:hAnsi="Calibri" w:cs="Calibri"/>
+                <w:color w:val="000000"/>
+                <w:sz w:val="22"/>
+                <w:lang w:val="ru-RU" w:eastAsia="ru-RU"/>
+              </w:rPr>
+            </w:pPr>
+            <w:r>
+              <w:rPr>
+                <w:rFonts w:ascii="Calibri" w:eastAsia="Times New Roman" w:hAnsi="Calibri" w:cs="Calibri"/>
+                <w:color w:val="000000"/>
+                <w:sz w:val="22"/>
+                <w:lang w:val="ru-RU" w:eastAsia="ru-RU"/>
+              </w:rPr>
+              <w:t>19</w:t>
+            </w:r>
+          </w:p>
+        </w:tc>
+      </w:tr>
+      <w:tr>
+        <w:trPr>
+          <w:trHeight w:val="600"/>
+        </w:trPr>
+        <w:tc>
+          <w:tcPr>
+            <w:tcW w:w="2120" w:type="dxa"/>
+            <w:tcBorders>
+              <w:top w:val="nil"/>
+              <w:left w:val="single" w:sz="4" w:space="0" w:color="auto"/>
+              <w:bottom w:val="single" w:sz="4" w:space="0" w:color="auto"/>
+              <w:right w:val="single" w:sz="4" w:space="0" w:color="auto"/>
+            </w:tcBorders>
+            <w:shd w:val="clear" w:color="auto" w:fill="auto"/>
+            <w:vAlign w:val="center"/>
+            <w:hideMark/>
+          </w:tcPr>
+          <w:p>
+            <w:pPr>
+              <w:spacing w:after="0" w:line="240" w:lineRule="auto"/>
+              <w:jc w:val="center"/>
+              <w:rPr>
+                <w:rFonts w:ascii="Calibri" w:eastAsia="Times New Roman" w:hAnsi="Calibri" w:cs="Calibri"/>
+                <w:color w:val="000000"/>
+                <w:sz w:val="22"/>
+                <w:lang w:val="ru-RU" w:eastAsia="ru-RU"/>
+              </w:rPr>
+            </w:pPr>
+            <w:r>
+              <w:rPr>
+                <w:rFonts w:ascii="Calibri" w:eastAsia="Times New Roman" w:hAnsi="Calibri" w:cs="Calibri"/>
+                <w:color w:val="000000"/>
+                <w:sz w:val="22"/>
+                <w:lang w:val="ru-RU" w:eastAsia="ru-RU"/>
+              </w:rPr>
+              <w:t>Неупорядоченный массив</w:t>
+            </w:r>
+          </w:p>
+        </w:tc>
+        <w:tc>
+          <w:tcPr>
+            <w:tcW w:w="1280" w:type="dxa"/>
+            <w:tcBorders>
+              <w:top w:val="nil"/>
+              <w:left w:val="nil"/>
+              <w:bottom w:val="single" w:sz="4" w:space="0" w:color="auto"/>
+              <w:right w:val="single" w:sz="4" w:space="0" w:color="auto"/>
+            </w:tcBorders>
+            <w:shd w:val="clear" w:color="auto" w:fill="auto"/>
+            <w:vAlign w:val="center"/>
+            <w:hideMark/>
+          </w:tcPr>
+          <w:p>
+            <w:pPr>
+              <w:spacing w:after="0" w:line="240" w:lineRule="auto"/>
+              <w:jc w:val="center"/>
+              <w:rPr>
+                <w:rFonts w:ascii="Calibri" w:eastAsia="Times New Roman" w:hAnsi="Calibri" w:cs="Calibri"/>
+                <w:color w:val="000000"/>
+                <w:sz w:val="22"/>
+                <w:lang w:val="ru-RU" w:eastAsia="ru-RU"/>
+              </w:rPr>
+            </w:pPr>
+            <w:r>
+              <w:rPr>
+                <w:rFonts w:ascii="Calibri" w:eastAsia="Times New Roman" w:hAnsi="Calibri" w:cs="Calibri"/>
+                <w:color w:val="000000"/>
+                <w:sz w:val="22"/>
+                <w:lang w:val="ru-RU" w:eastAsia="ru-RU"/>
+              </w:rPr>
+              <w:t>61</w:t>
+            </w:r>
+          </w:p>
+        </w:tc>
+        <w:tc>
+          <w:tcPr>
+            <w:tcW w:w="1240" w:type="dxa"/>
+            <w:tcBorders>
+              <w:top w:val="nil"/>
+              <w:left w:val="nil"/>
+              <w:bottom w:val="single" w:sz="4" w:space="0" w:color="auto"/>
+              <w:right w:val="single" w:sz="4" w:space="0" w:color="auto"/>
+            </w:tcBorders>
+            <w:shd w:val="clear" w:color="auto" w:fill="auto"/>
+            <w:vAlign w:val="center"/>
+            <w:hideMark/>
+          </w:tcPr>
+          <w:p>
+            <w:pPr>
+              <w:spacing w:after="0" w:line="240" w:lineRule="auto"/>
+              <w:jc w:val="center"/>
+              <w:rPr>
+                <w:rFonts w:ascii="Calibri" w:eastAsia="Times New Roman" w:hAnsi="Calibri" w:cs="Calibri"/>
+                <w:color w:val="000000"/>
+                <w:sz w:val="22"/>
+                <w:lang w:val="ru-RU" w:eastAsia="ru-RU"/>
+              </w:rPr>
+            </w:pPr>
+            <w:r>
+              <w:rPr>
+                <w:rFonts w:ascii="Calibri" w:eastAsia="Times New Roman" w:hAnsi="Calibri" w:cs="Calibri"/>
+                <w:color w:val="000000"/>
+                <w:sz w:val="22"/>
+                <w:lang w:val="ru-RU" w:eastAsia="ru-RU"/>
+              </w:rPr>
+              <w:t>27</w:t>
+            </w:r>
+          </w:p>
+        </w:tc>
+        <w:tc>
+          <w:tcPr>
+            <w:tcW w:w="1140" w:type="dxa"/>
+            <w:tcBorders>
+              <w:top w:val="nil"/>
+              <w:left w:val="nil"/>
+              <w:bottom w:val="single" w:sz="4" w:space="0" w:color="auto"/>
+              <w:right w:val="single" w:sz="4" w:space="0" w:color="auto"/>
+            </w:tcBorders>
+            <w:shd w:val="clear" w:color="auto" w:fill="auto"/>
+            <w:vAlign w:val="center"/>
+            <w:hideMark/>
+          </w:tcPr>
+          <w:p>
+            <w:pPr>
+              <w:spacing w:after="0" w:line="240" w:lineRule="auto"/>
+              <w:jc w:val="center"/>
+              <w:rPr>
+                <w:rFonts w:ascii="Calibri" w:eastAsia="Times New Roman" w:hAnsi="Calibri" w:cs="Calibri"/>
+                <w:color w:val="000000"/>
+                <w:sz w:val="22"/>
+                <w:lang w:val="ru-RU" w:eastAsia="ru-RU"/>
+              </w:rPr>
+            </w:pPr>
+            <w:r>
+              <w:rPr>
+                <w:rFonts w:ascii="Calibri" w:eastAsia="Times New Roman" w:hAnsi="Calibri" w:cs="Calibri"/>
+                <w:color w:val="000000"/>
+                <w:sz w:val="22"/>
+                <w:lang w:val="ru-RU" w:eastAsia="ru-RU"/>
+              </w:rPr>
+              <w:t>108</w:t>
+            </w:r>
+          </w:p>
+        </w:tc>
+        <w:tc>
+          <w:tcPr>
+            <w:tcW w:w="1320" w:type="dxa"/>
+            <w:tcBorders>
+              <w:top w:val="nil"/>
+              <w:left w:val="nil"/>
+              <w:bottom w:val="single" w:sz="4" w:space="0" w:color="auto"/>
+              <w:right w:val="single" w:sz="4" w:space="0" w:color="auto"/>
+            </w:tcBorders>
+            <w:shd w:val="clear" w:color="auto" w:fill="auto"/>
+            <w:vAlign w:val="center"/>
+            <w:hideMark/>
+          </w:tcPr>
+          <w:p>
+            <w:pPr>
+              <w:spacing w:after="0" w:line="240" w:lineRule="auto"/>
+              <w:jc w:val="center"/>
+              <w:rPr>
+                <w:rFonts w:ascii="Calibri" w:eastAsia="Times New Roman" w:hAnsi="Calibri" w:cs="Calibri"/>
+                <w:color w:val="000000"/>
+                <w:sz w:val="22"/>
+                <w:lang w:val="ru-RU" w:eastAsia="ru-RU"/>
+              </w:rPr>
+            </w:pPr>
+            <w:r>
+              <w:rPr>
+                <w:rFonts w:ascii="Calibri" w:eastAsia="Times New Roman" w:hAnsi="Calibri" w:cs="Calibri"/>
+                <w:color w:val="000000"/>
+                <w:sz w:val="22"/>
+                <w:lang w:val="ru-RU" w:eastAsia="ru-RU"/>
+              </w:rPr>
+              <w:t>9</w:t>
+            </w:r>
+          </w:p>
+        </w:tc>
+        <w:tc>
+          <w:tcPr>
+            <w:tcW w:w="1300" w:type="dxa"/>
+            <w:tcBorders>
+              <w:top w:val="nil"/>
+              <w:left w:val="nil"/>
+              <w:bottom w:val="single" w:sz="4" w:space="0" w:color="auto"/>
+              <w:right w:val="single" w:sz="4" w:space="0" w:color="auto"/>
+            </w:tcBorders>
+            <w:shd w:val="clear" w:color="auto" w:fill="auto"/>
+            <w:vAlign w:val="center"/>
+            <w:hideMark/>
+          </w:tcPr>
+          <w:p>
+            <w:pPr>
+              <w:spacing w:after="0" w:line="240" w:lineRule="auto"/>
+              <w:jc w:val="center"/>
+              <w:rPr>
+                <w:rFonts w:ascii="Calibri" w:eastAsia="Times New Roman" w:hAnsi="Calibri" w:cs="Calibri"/>
+                <w:color w:val="000000"/>
+                <w:sz w:val="22"/>
+                <w:lang w:val="ru-RU" w:eastAsia="ru-RU"/>
+              </w:rPr>
+            </w:pPr>
+            <w:r>
+              <w:rPr>
+                <w:rFonts w:ascii="Calibri" w:eastAsia="Times New Roman" w:hAnsi="Calibri" w:cs="Calibri"/>
+                <w:color w:val="000000"/>
+                <w:sz w:val="22"/>
+                <w:lang w:val="ru-RU" w:eastAsia="ru-RU"/>
+              </w:rPr>
+              <w:t>47</w:t>
+            </w:r>
+          </w:p>
+        </w:tc>
+        <w:tc>
+          <w:tcPr>
+            <w:tcW w:w="1360" w:type="dxa"/>
+            <w:tcBorders>
+              <w:top w:val="nil"/>
+              <w:left w:val="nil"/>
+              <w:bottom w:val="single" w:sz="4" w:space="0" w:color="auto"/>
+              <w:right w:val="single" w:sz="4" w:space="0" w:color="auto"/>
+            </w:tcBorders>
+            <w:shd w:val="clear" w:color="auto" w:fill="auto"/>
+            <w:vAlign w:val="center"/>
+            <w:hideMark/>
+          </w:tcPr>
+          <w:p>
+            <w:pPr>
+              <w:spacing w:after="0" w:line="240" w:lineRule="auto"/>
+              <w:jc w:val="center"/>
+              <w:rPr>
+                <w:rFonts w:ascii="Calibri" w:eastAsia="Times New Roman" w:hAnsi="Calibri" w:cs="Calibri"/>
+                <w:color w:val="000000"/>
+                <w:sz w:val="22"/>
+                <w:lang w:val="ru-RU" w:eastAsia="ru-RU"/>
+              </w:rPr>
+            </w:pPr>
+            <w:r>
+              <w:rPr>
+                <w:rFonts w:ascii="Calibri" w:eastAsia="Times New Roman" w:hAnsi="Calibri" w:cs="Calibri"/>
+                <w:color w:val="000000"/>
+                <w:sz w:val="22"/>
+                <w:lang w:val="ru-RU" w:eastAsia="ru-RU"/>
+              </w:rPr>
+              <w:t>19</w:t>
+            </w:r>
+          </w:p>
+        </w:tc>
+      </w:tr>
+    </w:tbl>
+    <w:p/>
+    <w:p>
+      <w:pPr>
+        <w:ind w:firstLine="720"/>
+        <w:rPr>
+          <w:lang w:val="ru-RU"/>
+        </w:rPr>
+      </w:pPr>
+      <w:r>
+        <w:rPr>
+          <w:lang w:val="ru-RU"/>
+        </w:rPr>
+        <w:t>Практические результаты подсчёта сравнений и пересылок совпадают с теоретическими.</w:t>
+      </w:r>
+      <w:r>
+        <w:rPr>
+          <w:lang w:val="ru-RU"/>
+        </w:rPr>
+        <w:t xml:space="preserve"> Если смотреть на данные о сортировке подсчётом, то может показаться, что она самая сбалансированная среди прочих, но стоит учитывать особенности алгоритма. Чем больше сами числа в </w:t>
+      </w:r>
+      <w:r>
+        <w:rPr>
+          <w:lang w:val="ru-RU"/>
+        </w:rPr>
+        <w:t xml:space="preserve">массиве, тем больше сравнений и </w:t>
+      </w:r>
+      <w:r>
+        <w:rPr>
+          <w:lang w:val="ru-RU"/>
+        </w:rPr>
+        <w:lastRenderedPageBreak/>
+        <w:t>пересылок произведет алгоритм. В тестирующем наборе данных самым большим числом являлось 10. Но если массив содержит, к примеру, число 127, то уже</w:t>
+      </w:r>
+      <w:r>
+        <w:rPr>
+          <w:lang w:val="ru-RU"/>
+        </w:rPr>
+        <w:t xml:space="preserve"> минимальное</w:t>
+      </w:r>
+      <w:r>
+        <w:rPr>
+          <w:lang w:val="ru-RU"/>
+        </w:rPr>
+        <w:t xml:space="preserve"> количество пересылок и сравнений соответственно будет являться </w:t>
+      </w:r>
+      <w:r>
+        <w:rPr>
+          <w:lang w:val="ru-RU"/>
+        </w:rPr>
+        <w:t>164 и 136. Это означает, что рассматриваемый алгоритм уместно использовать над массивом данных, имеющим небольшие значения.</w:t>
+      </w:r>
+    </w:p>
+    <w:p>
+      <w:pPr>
+        <w:rPr>
+          <w:lang w:val="ru-RU"/>
+        </w:rPr>
+      </w:pPr>
+      <w:r>
+        <w:rPr>
+          <w:lang w:val="ru-RU"/>
+        </w:rPr>
+        <w:t xml:space="preserve">Сортировка вставками является одним из наименее ресурсоёмких алгоритмов среди рассматриваемых, но только на упорядоченном по возрастанию массиве. Можно заметить, как </w:t>
+      </w:r>
+      <w:r>
+        <w:rPr>
+          <w:lang w:val="ru-RU"/>
+        </w:rPr>
+        <w:t>у алгоритма</w:t>
+      </w:r>
+      <w:r>
+        <w:rPr>
+          <w:lang w:val="ru-RU"/>
+        </w:rPr>
+        <w:t xml:space="preserve"> </w:t>
+      </w:r>
+      <w:r>
+        <w:rPr>
+          <w:lang w:val="ru-RU"/>
+        </w:rPr>
+        <w:t>резко увеличилось количество пересылок и сравнений на массиве с убывающими значениями.</w:t>
+      </w:r>
+      <w:r>
+        <w:rPr>
+          <w:lang w:val="ru-RU"/>
+        </w:rPr>
+        <w:t xml:space="preserve"> </w:t>
+      </w:r>
+      <w:r>
+        <w:rPr>
+          <w:lang w:val="ru-RU"/>
+        </w:rPr>
+        <w:t>В сравнении с ней</w:t>
+      </w:r>
+      <w:r>
+        <w:rPr>
+          <w:lang w:val="ru-RU"/>
+        </w:rPr>
+        <w:t xml:space="preserve"> алгоритм сортировки выбором является крайне предсказуемым и при этом показывает наименьшее количество пересылок среди всех прочих алгоритмов.</w:t>
+      </w:r>
+    </w:p>
+    <w:p>
+      <w:pPr>
+        <w:rPr>
+          <w:lang w:val="ru-RU"/>
+        </w:rPr>
+        <w:sectPr>
+          <w:pgSz w:w="12240" w:h="15840"/>
+          <w:pgMar w:top="1134" w:right="851" w:bottom="1134" w:left="1701" w:header="850" w:footer="709" w:gutter="0"/>
+          <w:cols w:space="708"/>
+          <w:titlePg/>
+          <w:docGrid w:linePitch="360"/>
+        </w:sectPr>
+      </w:pPr>
+      <w:r>
+        <w:rPr>
+          <w:lang w:val="ru-RU"/>
+        </w:rPr>
+        <w:t>Теоретические данные наводят на мысли о том, что нет абсолютного «победителя» алгоритма</w:t>
+      </w:r>
+      <w:r>
+        <w:rPr>
+          <w:lang w:val="ru-RU"/>
+        </w:rPr>
+        <w:t xml:space="preserve"> и к его подбору при использовании в различных системах требуется обращать внимание на «внутреннее» устройство алгоритма, знать его сильные и слабые стороны.</w:t>
       </w:r>
     </w:p>
     <w:p>
@@ -31419,10 +35351,10 @@
     </w:lvl>
   </w:abstractNum>
   <w:abstractNum w:abstractNumId="2" w15:restartNumberingAfterBreak="0">
-    <w:nsid w:val="28D063FD"/>
+    <w:nsid w:val="249E7360"/>
     <w:multiLevelType w:val="hybridMultilevel"/>
-    <w:tmpl w:val="C2D4D976"/>
-    <w:lvl w:ilvl="0" w:tplc="5D563BDC">
+    <w:tmpl w:val="1A9AC8C0"/>
+    <w:lvl w:ilvl="0" w:tplc="04190011">
       <w:start w:val="1"/>
       <w:numFmt w:val="decimal"/>
       <w:lvlText w:val="%1)"/>
@@ -31508,96 +35440,10 @@
     </w:lvl>
   </w:abstractNum>
   <w:abstractNum w:abstractNumId="3" w15:restartNumberingAfterBreak="0">
-    <w:nsid w:val="2B616592"/>
-    <w:multiLevelType w:val="multilevel"/>
-    <w:tmpl w:val="0409001F"/>
-    <w:lvl w:ilvl="0">
-      <w:start w:val="1"/>
-      <w:numFmt w:val="decimal"/>
-      <w:lvlText w:val="%1."/>
-      <w:lvlJc w:val="left"/>
-      <w:pPr>
-        <w:ind w:left="360" w:hanging="360"/>
-      </w:pPr>
-    </w:lvl>
-    <w:lvl w:ilvl="1">
-      <w:start w:val="1"/>
-      <w:numFmt w:val="decimal"/>
-      <w:lvlText w:val="%1.%2."/>
-      <w:lvlJc w:val="left"/>
-      <w:pPr>
-        <w:ind w:left="792" w:hanging="432"/>
-      </w:pPr>
-    </w:lvl>
-    <w:lvl w:ilvl="2">
-      <w:start w:val="1"/>
-      <w:numFmt w:val="decimal"/>
-      <w:lvlText w:val="%1.%2.%3."/>
-      <w:lvlJc w:val="left"/>
-      <w:pPr>
-        <w:ind w:left="1224" w:hanging="504"/>
-      </w:pPr>
-    </w:lvl>
-    <w:lvl w:ilvl="3">
-      <w:start w:val="1"/>
-      <w:numFmt w:val="decimal"/>
-      <w:lvlText w:val="%1.%2.%3.%4."/>
-      <w:lvlJc w:val="left"/>
-      <w:pPr>
-        <w:ind w:left="1728" w:hanging="648"/>
-      </w:pPr>
-    </w:lvl>
-    <w:lvl w:ilvl="4">
-      <w:start w:val="1"/>
-      <w:numFmt w:val="decimal"/>
-      <w:lvlText w:val="%1.%2.%3.%4.%5."/>
-      <w:lvlJc w:val="left"/>
-      <w:pPr>
-        <w:ind w:left="2232" w:hanging="792"/>
-      </w:pPr>
-    </w:lvl>
-    <w:lvl w:ilvl="5">
-      <w:start w:val="1"/>
-      <w:numFmt w:val="decimal"/>
-      <w:lvlText w:val="%1.%2.%3.%4.%5.%6."/>
-      <w:lvlJc w:val="left"/>
-      <w:pPr>
-        <w:ind w:left="2736" w:hanging="936"/>
-      </w:pPr>
-    </w:lvl>
-    <w:lvl w:ilvl="6">
-      <w:start w:val="1"/>
-      <w:numFmt w:val="decimal"/>
-      <w:lvlText w:val="%1.%2.%3.%4.%5.%6.%7."/>
-      <w:lvlJc w:val="left"/>
-      <w:pPr>
-        <w:ind w:left="3240" w:hanging="1080"/>
-      </w:pPr>
-    </w:lvl>
-    <w:lvl w:ilvl="7">
-      <w:start w:val="1"/>
-      <w:numFmt w:val="decimal"/>
-      <w:lvlText w:val="%1.%2.%3.%4.%5.%6.%7.%8."/>
-      <w:lvlJc w:val="left"/>
-      <w:pPr>
-        <w:ind w:left="3744" w:hanging="1224"/>
-      </w:pPr>
-    </w:lvl>
-    <w:lvl w:ilvl="8">
-      <w:start w:val="1"/>
-      <w:numFmt w:val="decimal"/>
-      <w:lvlText w:val="%1.%2.%3.%4.%5.%6.%7.%8.%9."/>
-      <w:lvlJc w:val="left"/>
-      <w:pPr>
-        <w:ind w:left="4320" w:hanging="1440"/>
-      </w:pPr>
-    </w:lvl>
-  </w:abstractNum>
-  <w:abstractNum w:abstractNumId="4" w15:restartNumberingAfterBreak="0">
-    <w:nsid w:val="304B7546"/>
+    <w:nsid w:val="28D063FD"/>
     <w:multiLevelType w:val="hybridMultilevel"/>
-    <w:tmpl w:val="D758D6B2"/>
-    <w:lvl w:ilvl="0" w:tplc="CAA00B90">
+    <w:tmpl w:val="C2D4D976"/>
+    <w:lvl w:ilvl="0" w:tplc="5D563BDC">
       <w:start w:val="1"/>
       <w:numFmt w:val="decimal"/>
       <w:lvlText w:val="%1)"/>
@@ -31682,7 +35528,182 @@
       </w:pPr>
     </w:lvl>
   </w:abstractNum>
+  <w:abstractNum w:abstractNumId="4" w15:restartNumberingAfterBreak="0">
+    <w:nsid w:val="2B616592"/>
+    <w:multiLevelType w:val="multilevel"/>
+    <w:tmpl w:val="0409001F"/>
+    <w:lvl w:ilvl="0">
+      <w:start w:val="1"/>
+      <w:numFmt w:val="decimal"/>
+      <w:lvlText w:val="%1."/>
+      <w:lvlJc w:val="left"/>
+      <w:pPr>
+        <w:ind w:left="360" w:hanging="360"/>
+      </w:pPr>
+    </w:lvl>
+    <w:lvl w:ilvl="1">
+      <w:start w:val="1"/>
+      <w:numFmt w:val="decimal"/>
+      <w:lvlText w:val="%1.%2."/>
+      <w:lvlJc w:val="left"/>
+      <w:pPr>
+        <w:ind w:left="792" w:hanging="432"/>
+      </w:pPr>
+    </w:lvl>
+    <w:lvl w:ilvl="2">
+      <w:start w:val="1"/>
+      <w:numFmt w:val="decimal"/>
+      <w:lvlText w:val="%1.%2.%3."/>
+      <w:lvlJc w:val="left"/>
+      <w:pPr>
+        <w:ind w:left="1224" w:hanging="504"/>
+      </w:pPr>
+    </w:lvl>
+    <w:lvl w:ilvl="3">
+      <w:start w:val="1"/>
+      <w:numFmt w:val="decimal"/>
+      <w:lvlText w:val="%1.%2.%3.%4."/>
+      <w:lvlJc w:val="left"/>
+      <w:pPr>
+        <w:ind w:left="1728" w:hanging="648"/>
+      </w:pPr>
+    </w:lvl>
+    <w:lvl w:ilvl="4">
+      <w:start w:val="1"/>
+      <w:numFmt w:val="decimal"/>
+      <w:lvlText w:val="%1.%2.%3.%4.%5."/>
+      <w:lvlJc w:val="left"/>
+      <w:pPr>
+        <w:ind w:left="2232" w:hanging="792"/>
+      </w:pPr>
+    </w:lvl>
+    <w:lvl w:ilvl="5">
+      <w:start w:val="1"/>
+      <w:numFmt w:val="decimal"/>
+      <w:lvlText w:val="%1.%2.%3.%4.%5.%6."/>
+      <w:lvlJc w:val="left"/>
+      <w:pPr>
+        <w:ind w:left="2736" w:hanging="936"/>
+      </w:pPr>
+    </w:lvl>
+    <w:lvl w:ilvl="6">
+      <w:start w:val="1"/>
+      <w:numFmt w:val="decimal"/>
+      <w:lvlText w:val="%1.%2.%3.%4.%5.%6.%7."/>
+      <w:lvlJc w:val="left"/>
+      <w:pPr>
+        <w:ind w:left="3240" w:hanging="1080"/>
+      </w:pPr>
+    </w:lvl>
+    <w:lvl w:ilvl="7">
+      <w:start w:val="1"/>
+      <w:numFmt w:val="decimal"/>
+      <w:lvlText w:val="%1.%2.%3.%4.%5.%6.%7.%8."/>
+      <w:lvlJc w:val="left"/>
+      <w:pPr>
+        <w:ind w:left="3744" w:hanging="1224"/>
+      </w:pPr>
+    </w:lvl>
+    <w:lvl w:ilvl="8">
+      <w:start w:val="1"/>
+      <w:numFmt w:val="decimal"/>
+      <w:lvlText w:val="%1.%2.%3.%4.%5.%6.%7.%8.%9."/>
+      <w:lvlJc w:val="left"/>
+      <w:pPr>
+        <w:ind w:left="4320" w:hanging="1440"/>
+      </w:pPr>
+    </w:lvl>
+  </w:abstractNum>
   <w:abstractNum w:abstractNumId="5" w15:restartNumberingAfterBreak="0">
+    <w:nsid w:val="304B7546"/>
+    <w:multiLevelType w:val="hybridMultilevel"/>
+    <w:tmpl w:val="D758D6B2"/>
+    <w:lvl w:ilvl="0" w:tplc="CAA00B90">
+      <w:start w:val="1"/>
+      <w:numFmt w:val="decimal"/>
+      <w:lvlText w:val="%1)"/>
+      <w:lvlJc w:val="left"/>
+      <w:pPr>
+        <w:ind w:left="720" w:hanging="360"/>
+      </w:pPr>
+      <w:rPr>
+        <w:rFonts w:hint="default"/>
+      </w:rPr>
+    </w:lvl>
+    <w:lvl w:ilvl="1" w:tplc="04190019" w:tentative="1">
+      <w:start w:val="1"/>
+      <w:numFmt w:val="lowerLetter"/>
+      <w:lvlText w:val="%2."/>
+      <w:lvlJc w:val="left"/>
+      <w:pPr>
+        <w:ind w:left="1440" w:hanging="360"/>
+      </w:pPr>
+    </w:lvl>
+    <w:lvl w:ilvl="2" w:tplc="0419001B" w:tentative="1">
+      <w:start w:val="1"/>
+      <w:numFmt w:val="lowerRoman"/>
+      <w:lvlText w:val="%3."/>
+      <w:lvlJc w:val="right"/>
+      <w:pPr>
+        <w:ind w:left="2160" w:hanging="180"/>
+      </w:pPr>
+    </w:lvl>
+    <w:lvl w:ilvl="3" w:tplc="0419000F" w:tentative="1">
+      <w:start w:val="1"/>
+      <w:numFmt w:val="decimal"/>
+      <w:lvlText w:val="%4."/>
+      <w:lvlJc w:val="left"/>
+      <w:pPr>
+        <w:ind w:left="2880" w:hanging="360"/>
+      </w:pPr>
+    </w:lvl>
+    <w:lvl w:ilvl="4" w:tplc="04190019" w:tentative="1">
+      <w:start w:val="1"/>
+      <w:numFmt w:val="lowerLetter"/>
+      <w:lvlText w:val="%5."/>
+      <w:lvlJc w:val="left"/>
+      <w:pPr>
+        <w:ind w:left="3600" w:hanging="360"/>
+      </w:pPr>
+    </w:lvl>
+    <w:lvl w:ilvl="5" w:tplc="0419001B" w:tentative="1">
+      <w:start w:val="1"/>
+      <w:numFmt w:val="lowerRoman"/>
+      <w:lvlText w:val="%6."/>
+      <w:lvlJc w:val="right"/>
+      <w:pPr>
+        <w:ind w:left="4320" w:hanging="180"/>
+      </w:pPr>
+    </w:lvl>
+    <w:lvl w:ilvl="6" w:tplc="0419000F" w:tentative="1">
+      <w:start w:val="1"/>
+      <w:numFmt w:val="decimal"/>
+      <w:lvlText w:val="%7."/>
+      <w:lvlJc w:val="left"/>
+      <w:pPr>
+        <w:ind w:left="5040" w:hanging="360"/>
+      </w:pPr>
+    </w:lvl>
+    <w:lvl w:ilvl="7" w:tplc="04190019" w:tentative="1">
+      <w:start w:val="1"/>
+      <w:numFmt w:val="lowerLetter"/>
+      <w:lvlText w:val="%8."/>
+      <w:lvlJc w:val="left"/>
+      <w:pPr>
+        <w:ind w:left="5760" w:hanging="360"/>
+      </w:pPr>
+    </w:lvl>
+    <w:lvl w:ilvl="8" w:tplc="0419001B" w:tentative="1">
+      <w:start w:val="1"/>
+      <w:numFmt w:val="lowerRoman"/>
+      <w:lvlText w:val="%9."/>
+      <w:lvlJc w:val="right"/>
+      <w:pPr>
+        <w:ind w:left="6480" w:hanging="180"/>
+      </w:pPr>
+    </w:lvl>
+  </w:abstractNum>
+  <w:abstractNum w:abstractNumId="6" w15:restartNumberingAfterBreak="0">
     <w:nsid w:val="3C875934"/>
     <w:multiLevelType w:val="multilevel"/>
     <w:tmpl w:val="04090025"/>
@@ -31804,7 +35825,7 @@
       </w:rPr>
     </w:lvl>
   </w:abstractNum>
-  <w:abstractNum w:abstractNumId="6" w15:restartNumberingAfterBreak="0">
+  <w:abstractNum w:abstractNumId="7" w15:restartNumberingAfterBreak="0">
     <w:nsid w:val="404F6A7E"/>
     <w:multiLevelType w:val="multilevel"/>
     <w:tmpl w:val="0409001F"/>
@@ -31890,7 +35911,7 @@
       </w:pPr>
     </w:lvl>
   </w:abstractNum>
-  <w:abstractNum w:abstractNumId="7" w15:restartNumberingAfterBreak="0">
+  <w:abstractNum w:abstractNumId="8" w15:restartNumberingAfterBreak="0">
     <w:nsid w:val="473F094C"/>
     <w:multiLevelType w:val="hybridMultilevel"/>
     <w:tmpl w:val="A4A27334"/>
@@ -31976,7 +35997,7 @@
       </w:pPr>
     </w:lvl>
   </w:abstractNum>
-  <w:abstractNum w:abstractNumId="8" w15:restartNumberingAfterBreak="0">
+  <w:abstractNum w:abstractNumId="9" w15:restartNumberingAfterBreak="0">
     <w:nsid w:val="48E71A1B"/>
     <w:multiLevelType w:val="multilevel"/>
     <w:tmpl w:val="F96C442A"/>
@@ -32089,7 +36110,7 @@
       </w:rPr>
     </w:lvl>
   </w:abstractNum>
-  <w:abstractNum w:abstractNumId="9" w15:restartNumberingAfterBreak="0">
+  <w:abstractNum w:abstractNumId="10" w15:restartNumberingAfterBreak="0">
     <w:nsid w:val="49A202C7"/>
     <w:multiLevelType w:val="hybridMultilevel"/>
     <w:tmpl w:val="61440CB8"/>
@@ -32176,22 +36197,22 @@
     </w:lvl>
   </w:abstractNum>
   <w:num w:numId="1">
-    <w:abstractNumId w:val="7"/>
+    <w:abstractNumId w:val="8"/>
   </w:num>
   <w:num w:numId="2">
     <w:abstractNumId w:val="1"/>
   </w:num>
   <w:num w:numId="3">
+    <w:abstractNumId w:val="7"/>
+  </w:num>
+  <w:num w:numId="4">
+    <w:abstractNumId w:val="10"/>
+  </w:num>
+  <w:num w:numId="5">
     <w:abstractNumId w:val="6"/>
   </w:num>
-  <w:num w:numId="4">
-    <w:abstractNumId w:val="9"/>
-  </w:num>
-  <w:num w:numId="5">
-    <w:abstractNumId w:val="5"/>
-  </w:num>
   <w:num w:numId="6">
-    <w:abstractNumId w:val="5"/>
+    <w:abstractNumId w:val="6"/>
     <w:lvlOverride w:ilvl="0">
       <w:startOverride w:val="1"/>
     </w:lvlOverride>
@@ -32221,16 +36242,16 @@
     </w:lvlOverride>
   </w:num>
   <w:num w:numId="7">
+    <w:abstractNumId w:val="5"/>
+  </w:num>
+  <w:num w:numId="8">
+    <w:abstractNumId w:val="9"/>
+  </w:num>
+  <w:num w:numId="9">
     <w:abstractNumId w:val="4"/>
   </w:num>
-  <w:num w:numId="8">
-    <w:abstractNumId w:val="8"/>
-  </w:num>
-  <w:num w:numId="9">
-    <w:abstractNumId w:val="3"/>
-  </w:num>
   <w:num w:numId="10">
-    <w:abstractNumId w:val="5"/>
+    <w:abstractNumId w:val="6"/>
     <w:lvlOverride w:ilvl="0">
       <w:startOverride w:val="1"/>
     </w:lvlOverride>
@@ -32263,7 +36284,7 @@
     <w:abstractNumId w:val="0"/>
   </w:num>
   <w:num w:numId="12">
-    <w:abstractNumId w:val="8"/>
+    <w:abstractNumId w:val="9"/>
     <w:lvlOverride w:ilvl="0">
       <w:startOverride w:val="1"/>
     </w:lvlOverride>
@@ -32293,6 +36314,9 @@
     </w:lvlOverride>
   </w:num>
   <w:num w:numId="13">
+    <w:abstractNumId w:val="3"/>
+  </w:num>
+  <w:num w:numId="14">
     <w:abstractNumId w:val="2"/>
   </w:num>
 </w:numbering>
